--- a/Automatização Residencial com Smartphone Android.docx
+++ b/Automatização Residencial com Smartphone Android.docx
@@ -533,43 +533,7 @@
           <w:color w:val="000000" w:themeColor="text1"/>
           <w:kern w:val="24"/>
         </w:rPr>
-        <w:t xml:space="preserve"> os </w:t>
-      </w:r>
-      <w:proofErr w:type="gramStart"/>
-      <w:r>
-        <w:rPr>
-          <w:iCs/>
-          <w:color w:val="000000" w:themeColor="text1"/>
-          <w:kern w:val="24"/>
-        </w:rPr>
-        <w:t>mais</w:t>
-      </w:r>
-      <w:proofErr w:type="gramEnd"/>
-      <w:r>
-        <w:rPr>
-          <w:iCs/>
-          <w:color w:val="000000" w:themeColor="text1"/>
-          <w:kern w:val="24"/>
-        </w:rPr>
-        <w:t xml:space="preserve"> </w:t>
-      </w:r>
-      <w:proofErr w:type="gramStart"/>
-      <w:r>
-        <w:rPr>
-          <w:iCs/>
-          <w:color w:val="000000" w:themeColor="text1"/>
-          <w:kern w:val="24"/>
-        </w:rPr>
-        <w:t>conhecidos</w:t>
-      </w:r>
-      <w:proofErr w:type="gramEnd"/>
-      <w:r>
-        <w:rPr>
-          <w:iCs/>
-          <w:color w:val="000000" w:themeColor="text1"/>
-          <w:kern w:val="24"/>
-        </w:rPr>
-        <w:t xml:space="preserve"> o </w:t>
+        <w:t xml:space="preserve"> os mais conhecidos o </w:t>
       </w:r>
       <w:r>
         <w:rPr>
@@ -6520,12 +6484,7 @@
         <w:t>open source</w:t>
       </w:r>
       <w:r>
-        <w:t xml:space="preserve">) em 2001 tornou-se um dos principais IDE’s de desenvolvimento tendo desde 2001 mais de 50 milhões de downloads. Segundo Burnett, 2006, </w:t>
-      </w:r>
-      <w:bookmarkStart w:id="0" w:name="_GoBack"/>
-      <w:bookmarkEnd w:id="0"/>
-      <w:r>
-        <w:t>o Eclipse é mantido pelo Eclipse Foundation, uma organização sem fins lucrativo e independente desde 2001.</w:t>
+        <w:t>) em 2001 tornou-se um dos principais IDE’s de desenvolvimento tendo desde 2001 mais de 50 milhões de downloads. Segundo Burnett, 2006, o Eclipse é mantido pelo Eclipse Foundation, uma organização sem fins lucrativo e independente desde 2001.</w:t>
       </w:r>
     </w:p>
     <w:p>
@@ -9658,6 +9617,7 @@
             <w:rFonts w:ascii="Times New Roman" w:hAnsi="Times New Roman" w:cs="Times New Roman"/>
             <w:b/>
             <w:bCs/>
+            <w:i/>
             <w:color w:val="auto"/>
             <w:sz w:val="24"/>
             <w:szCs w:val="24"/>
@@ -9688,7 +9648,45 @@
           <w:szCs w:val="24"/>
           <w:lang w:val="en-US"/>
         </w:rPr>
-        <w:t xml:space="preserve">Representa o adaptador Bluetooth local (radio Bluetooth). </w:t>
+        <w:t xml:space="preserve">Representa o adaptador </w:t>
+      </w:r>
+      <w:r>
+        <w:rPr>
+          <w:rFonts w:ascii="Times New Roman" w:hAnsi="Times New Roman" w:cs="Times New Roman"/>
+          <w:i/>
+          <w:sz w:val="24"/>
+          <w:szCs w:val="24"/>
+          <w:lang w:val="en-US"/>
+        </w:rPr>
+        <w:t>Bluetooth</w:t>
+      </w:r>
+      <w:r>
+        <w:rPr>
+          <w:rFonts w:ascii="Times New Roman" w:hAnsi="Times New Roman" w:cs="Times New Roman"/>
+          <w:sz w:val="24"/>
+          <w:szCs w:val="24"/>
+          <w:lang w:val="en-US"/>
+        </w:rPr>
+        <w:t xml:space="preserve"> local (radio </w:t>
+      </w:r>
+      <w:r>
+        <w:rPr>
+          <w:rFonts w:ascii="Times New Roman" w:hAnsi="Times New Roman" w:cs="Times New Roman"/>
+          <w:i/>
+          <w:sz w:val="24"/>
+          <w:szCs w:val="24"/>
+          <w:lang w:val="en-US"/>
+        </w:rPr>
+        <w:t>Bluetooth</w:t>
+      </w:r>
+      <w:r>
+        <w:rPr>
+          <w:rFonts w:ascii="Times New Roman" w:hAnsi="Times New Roman" w:cs="Times New Roman"/>
+          <w:sz w:val="24"/>
+          <w:szCs w:val="24"/>
+          <w:lang w:val="en-US"/>
+        </w:rPr>
+        <w:t xml:space="preserve">). </w:t>
       </w:r>
       <w:r>
         <w:rPr>
@@ -9713,6 +9711,7 @@
           <w:rPr>
             <w:rStyle w:val="Hyperlink"/>
             <w:rFonts w:ascii="Times New Roman" w:hAnsi="Times New Roman" w:cs="Times New Roman"/>
+            <w:i/>
             <w:color w:val="auto"/>
             <w:sz w:val="24"/>
             <w:szCs w:val="24"/>
@@ -9729,7 +9728,24 @@
           <w:sz w:val="24"/>
           <w:szCs w:val="24"/>
         </w:rPr>
-        <w:t xml:space="preserve"> é o ponto de entrada para todas as interações Bluetooth. </w:t>
+        <w:t xml:space="preserve"> é o ponto de entrada para todas as interações </w:t>
+      </w:r>
+      <w:r>
+        <w:rPr>
+          <w:rFonts w:ascii="Times New Roman" w:hAnsi="Times New Roman" w:cs="Times New Roman"/>
+          <w:i/>
+          <w:sz w:val="24"/>
+          <w:szCs w:val="24"/>
+        </w:rPr>
+        <w:t>Bluetooth</w:t>
+      </w:r>
+      <w:r>
+        <w:rPr>
+          <w:rFonts w:ascii="Times New Roman" w:hAnsi="Times New Roman" w:cs="Times New Roman"/>
+          <w:sz w:val="24"/>
+          <w:szCs w:val="24"/>
+        </w:rPr>
+        <w:t xml:space="preserve">. </w:t>
       </w:r>
       <w:r>
         <w:rPr>
@@ -9745,7 +9761,24 @@
           <w:sz w:val="24"/>
           <w:szCs w:val="24"/>
         </w:rPr>
-        <w:t xml:space="preserve"> outros dispositivos Bluetooth, consultar uma lista de dispositivos emparelhados, instanciar um </w:t>
+        <w:t xml:space="preserve"> outros dispositivos </w:t>
+      </w:r>
+      <w:r>
+        <w:rPr>
+          <w:rFonts w:ascii="Times New Roman" w:hAnsi="Times New Roman" w:cs="Times New Roman"/>
+          <w:i/>
+          <w:sz w:val="24"/>
+          <w:szCs w:val="24"/>
+        </w:rPr>
+        <w:t>Bluetooth</w:t>
+      </w:r>
+      <w:r>
+        <w:rPr>
+          <w:rFonts w:ascii="Times New Roman" w:hAnsi="Times New Roman" w:cs="Times New Roman"/>
+          <w:sz w:val="24"/>
+          <w:szCs w:val="24"/>
+        </w:rPr>
+        <w:t>, consultar uma lista de dispositivos emparelhados, instanciar um </w:t>
       </w:r>
       <w:hyperlink r:id="rId23" w:history="1">
         <w:proofErr w:type="gramStart"/>
@@ -9753,6 +9786,7 @@
           <w:rPr>
             <w:rStyle w:val="Hyperlink"/>
             <w:rFonts w:ascii="Times New Roman" w:hAnsi="Times New Roman" w:cs="Times New Roman"/>
+            <w:i/>
             <w:color w:val="auto"/>
             <w:sz w:val="24"/>
             <w:szCs w:val="24"/>
@@ -9776,6 +9810,7 @@
           <w:rPr>
             <w:rStyle w:val="Hyperlink"/>
             <w:rFonts w:ascii="Times New Roman" w:hAnsi="Times New Roman" w:cs="Times New Roman"/>
+            <w:i/>
             <w:color w:val="auto"/>
             <w:sz w:val="24"/>
             <w:szCs w:val="24"/>
@@ -9819,6 +9854,7 @@
             <w:rFonts w:ascii="Times New Roman" w:hAnsi="Times New Roman" w:cs="Times New Roman"/>
             <w:b/>
             <w:bCs/>
+            <w:i/>
             <w:color w:val="auto"/>
             <w:sz w:val="24"/>
             <w:szCs w:val="24"/>
@@ -9855,7 +9891,40 @@
           <w:sz w:val="24"/>
           <w:szCs w:val="24"/>
         </w:rPr>
-        <w:t xml:space="preserve"> um dispositivo remoto Bluetooth. Use isso para requerer uma conexão com um dispositivo remoto através de um </w:t>
+        <w:t xml:space="preserve"> um dispositivo remoto </w:t>
+      </w:r>
+      <w:r>
+        <w:rPr>
+          <w:rFonts w:ascii="Times New Roman" w:hAnsi="Times New Roman" w:cs="Times New Roman"/>
+          <w:i/>
+          <w:sz w:val="24"/>
+          <w:szCs w:val="24"/>
+        </w:rPr>
+        <w:t>Bluetooth</w:t>
+      </w:r>
+      <w:r>
+        <w:rPr>
+          <w:rFonts w:ascii="Times New Roman" w:hAnsi="Times New Roman" w:cs="Times New Roman"/>
+          <w:sz w:val="24"/>
+          <w:szCs w:val="24"/>
+        </w:rPr>
+        <w:t xml:space="preserve">. </w:t>
+      </w:r>
+      <w:r>
+        <w:rPr>
+          <w:rFonts w:ascii="Times New Roman" w:hAnsi="Times New Roman" w:cs="Times New Roman"/>
+          <w:sz w:val="24"/>
+          <w:szCs w:val="24"/>
+        </w:rPr>
+        <w:t>Utilizado</w:t>
+      </w:r>
+      <w:r>
+        <w:rPr>
+          <w:rFonts w:ascii="Times New Roman" w:hAnsi="Times New Roman" w:cs="Times New Roman"/>
+          <w:sz w:val="24"/>
+          <w:szCs w:val="24"/>
+        </w:rPr>
+        <w:t xml:space="preserve"> para requerer uma conexão com um dispositivo remoto através de um </w:t>
       </w:r>
       <w:hyperlink r:id="rId26" w:history="1">
         <w:proofErr w:type="gramStart"/>
@@ -9863,6 +9932,7 @@
           <w:rPr>
             <w:rStyle w:val="Hyperlink"/>
             <w:rFonts w:ascii="Times New Roman" w:hAnsi="Times New Roman" w:cs="Times New Roman"/>
+            <w:i/>
             <w:color w:val="auto"/>
             <w:sz w:val="24"/>
             <w:szCs w:val="24"/>
@@ -9879,7 +9949,23 @@
           <w:sz w:val="24"/>
           <w:szCs w:val="24"/>
         </w:rPr>
-        <w:t> ou consultar informações sobre o dispositivo como seu nome, endereço, e estado da ligação.</w:t>
+        <w:t> ou consultar informações sobre o dispositivo</w:t>
+      </w:r>
+      <w:r>
+        <w:rPr>
+          <w:rFonts w:ascii="Times New Roman" w:hAnsi="Times New Roman" w:cs="Times New Roman"/>
+          <w:sz w:val="24"/>
+          <w:szCs w:val="24"/>
+        </w:rPr>
+        <w:t>,</w:t>
+      </w:r>
+      <w:r>
+        <w:rPr>
+          <w:rFonts w:ascii="Times New Roman" w:hAnsi="Times New Roman" w:cs="Times New Roman"/>
+          <w:sz w:val="24"/>
+          <w:szCs w:val="24"/>
+        </w:rPr>
+        <w:t xml:space="preserve"> como seu nome, endereço, e estado da ligação.</w:t>
       </w:r>
     </w:p>
     <w:p>
@@ -9906,6 +9992,7 @@
             <w:rFonts w:ascii="Times New Roman" w:hAnsi="Times New Roman" w:cs="Times New Roman"/>
             <w:b/>
             <w:bCs/>
+            <w:i/>
             <w:color w:val="auto"/>
             <w:sz w:val="24"/>
             <w:szCs w:val="24"/>
@@ -9938,7 +10025,6 @@
         </w:rPr>
         <w:t xml:space="preserve">Representa </w:t>
       </w:r>
-      <w:proofErr w:type="spellStart"/>
       <w:proofErr w:type="gramStart"/>
       <w:r>
         <w:rPr>
@@ -9949,7 +10035,6 @@
         </w:rPr>
         <w:t>a</w:t>
       </w:r>
-      <w:proofErr w:type="spellEnd"/>
       <w:proofErr w:type="gramEnd"/>
       <w:r>
         <w:rPr>
@@ -9958,7 +10043,45 @@
           <w:szCs w:val="24"/>
           <w:lang w:val="en-US"/>
         </w:rPr>
-        <w:t xml:space="preserve"> interface para um socket Bluetooth. </w:t>
+        <w:t xml:space="preserve"> interface para um </w:t>
+      </w:r>
+      <w:r>
+        <w:rPr>
+          <w:rFonts w:ascii="Times New Roman" w:hAnsi="Times New Roman" w:cs="Times New Roman"/>
+          <w:i/>
+          <w:sz w:val="24"/>
+          <w:szCs w:val="24"/>
+          <w:lang w:val="en-US"/>
+        </w:rPr>
+        <w:t>socket</w:t>
+      </w:r>
+      <w:r>
+        <w:rPr>
+          <w:rFonts w:ascii="Times New Roman" w:hAnsi="Times New Roman" w:cs="Times New Roman"/>
+          <w:sz w:val="24"/>
+          <w:szCs w:val="24"/>
+          <w:lang w:val="en-US"/>
+        </w:rPr>
+        <w:t xml:space="preserve"> </w:t>
+      </w:r>
+      <w:r>
+        <w:rPr>
+          <w:rFonts w:ascii="Times New Roman" w:hAnsi="Times New Roman" w:cs="Times New Roman"/>
+          <w:i/>
+          <w:sz w:val="24"/>
+          <w:szCs w:val="24"/>
+          <w:lang w:val="en-US"/>
+        </w:rPr>
+        <w:t>Bluetooth</w:t>
+      </w:r>
+      <w:r>
+        <w:rPr>
+          <w:rFonts w:ascii="Times New Roman" w:hAnsi="Times New Roman" w:cs="Times New Roman"/>
+          <w:sz w:val="24"/>
+          <w:szCs w:val="24"/>
+          <w:lang w:val="en-US"/>
+        </w:rPr>
+        <w:t xml:space="preserve">. </w:t>
       </w:r>
       <w:r>
         <w:rPr>
@@ -9974,7 +10097,16 @@
           <w:sz w:val="24"/>
           <w:szCs w:val="24"/>
         </w:rPr>
-        <w:t>a troca de dados entre dispositivos Bluetooth</w:t>
+        <w:t xml:space="preserve">a troca de dados entre dispositivos </w:t>
+      </w:r>
+      <w:r>
+        <w:rPr>
+          <w:rFonts w:ascii="Times New Roman" w:hAnsi="Times New Roman" w:cs="Times New Roman"/>
+          <w:i/>
+          <w:sz w:val="24"/>
+          <w:szCs w:val="24"/>
+        </w:rPr>
+        <w:t>Bluetooth</w:t>
       </w:r>
       <w:r>
         <w:rPr>
@@ -9988,6 +10120,7 @@
       <w:r>
         <w:rPr>
           <w:rFonts w:ascii="Times New Roman" w:hAnsi="Times New Roman" w:cs="Times New Roman"/>
+          <w:i/>
           <w:sz w:val="24"/>
           <w:szCs w:val="24"/>
         </w:rPr>
@@ -10000,7 +10133,24 @@
           <w:sz w:val="24"/>
           <w:szCs w:val="24"/>
         </w:rPr>
-        <w:t xml:space="preserve"> e OutputStream.</w:t>
+        <w:t xml:space="preserve"> e </w:t>
+      </w:r>
+      <w:r>
+        <w:rPr>
+          <w:rFonts w:ascii="Times New Roman" w:hAnsi="Times New Roman" w:cs="Times New Roman"/>
+          <w:i/>
+          <w:sz w:val="24"/>
+          <w:szCs w:val="24"/>
+        </w:rPr>
+        <w:t>OutputStream</w:t>
+      </w:r>
+      <w:r>
+        <w:rPr>
+          <w:rFonts w:ascii="Times New Roman" w:hAnsi="Times New Roman" w:cs="Times New Roman"/>
+          <w:sz w:val="24"/>
+          <w:szCs w:val="24"/>
+        </w:rPr>
+        <w:t>.</w:t>
       </w:r>
     </w:p>
     <w:p>
@@ -10029,6 +10179,7 @@
             <w:rFonts w:ascii="Times New Roman" w:hAnsi="Times New Roman" w:cs="Times New Roman"/>
             <w:b/>
             <w:bCs/>
+            <w:i/>
             <w:color w:val="auto"/>
             <w:sz w:val="24"/>
             <w:szCs w:val="24"/>
@@ -10065,7 +10216,24 @@
           <w:sz w:val="24"/>
           <w:szCs w:val="24"/>
         </w:rPr>
-        <w:t xml:space="preserve"> um socket de servidor que escuta por requisições que chegam ao dispositivo onde a aplicação roda. De forma a conectar dois dispositivos An</w:t>
+        <w:t xml:space="preserve"> um </w:t>
+      </w:r>
+      <w:r>
+        <w:rPr>
+          <w:rFonts w:ascii="Times New Roman" w:hAnsi="Times New Roman" w:cs="Times New Roman"/>
+          <w:i/>
+          <w:sz w:val="24"/>
+          <w:szCs w:val="24"/>
+        </w:rPr>
+        <w:t>socket</w:t>
+      </w:r>
+      <w:r>
+        <w:rPr>
+          <w:rFonts w:ascii="Times New Roman" w:hAnsi="Times New Roman" w:cs="Times New Roman"/>
+          <w:sz w:val="24"/>
+          <w:szCs w:val="24"/>
+        </w:rPr>
+        <w:t xml:space="preserve"> de servidor que escuta por requisições que chegam ao dispositivo onde a aplicação roda. De forma a conectar dois dispositivos An</w:t>
       </w:r>
       <w:r>
         <w:rPr>
@@ -10081,7 +10249,24 @@
           <w:sz w:val="24"/>
           <w:szCs w:val="24"/>
         </w:rPr>
-        <w:t>sa abrir um socket servidor com essa classe. Quando um</w:t>
+        <w:t xml:space="preserve">sa abrir um </w:t>
+      </w:r>
+      <w:r>
+        <w:rPr>
+          <w:rFonts w:ascii="Times New Roman" w:hAnsi="Times New Roman" w:cs="Times New Roman"/>
+          <w:i/>
+          <w:sz w:val="24"/>
+          <w:szCs w:val="24"/>
+        </w:rPr>
+        <w:t>socket</w:t>
+      </w:r>
+      <w:r>
+        <w:rPr>
+          <w:rFonts w:ascii="Times New Roman" w:hAnsi="Times New Roman" w:cs="Times New Roman"/>
+          <w:sz w:val="24"/>
+          <w:szCs w:val="24"/>
+        </w:rPr>
+        <w:t xml:space="preserve"> servidor com essa classe. Quando um</w:t>
       </w:r>
       <w:r>
         <w:rPr>
@@ -10097,7 +10282,24 @@
           <w:sz w:val="24"/>
           <w:szCs w:val="24"/>
         </w:rPr>
-        <w:t>dispositivo Bluetooth faz uma requisição de conexão a</w:t>
+        <w:t xml:space="preserve">dispositivo </w:t>
+      </w:r>
+      <w:r>
+        <w:rPr>
+          <w:rFonts w:ascii="Times New Roman" w:hAnsi="Times New Roman" w:cs="Times New Roman"/>
+          <w:i/>
+          <w:sz w:val="24"/>
+          <w:szCs w:val="24"/>
+        </w:rPr>
+        <w:t>Bluetooth</w:t>
+      </w:r>
+      <w:r>
+        <w:rPr>
+          <w:rFonts w:ascii="Times New Roman" w:hAnsi="Times New Roman" w:cs="Times New Roman"/>
+          <w:sz w:val="24"/>
+          <w:szCs w:val="24"/>
+        </w:rPr>
+        <w:t xml:space="preserve"> faz uma requisição de conexão a</w:t>
       </w:r>
       <w:r>
         <w:rPr>
@@ -10153,6 +10355,7 @@
           <w:rPr>
             <w:rStyle w:val="Hyperlink"/>
             <w:rFonts w:ascii="Times New Roman" w:hAnsi="Times New Roman" w:cs="Times New Roman"/>
+            <w:i/>
             <w:color w:val="auto"/>
             <w:sz w:val="24"/>
             <w:szCs w:val="24"/>
@@ -10202,6 +10405,7 @@
           <w:rPr>
             <w:rStyle w:val="Hyperlink"/>
             <w:rFonts w:ascii="Times New Roman" w:hAnsi="Times New Roman" w:cs="Times New Roman"/>
+            <w:i/>
             <w:color w:val="auto"/>
             <w:sz w:val="24"/>
             <w:szCs w:val="24"/>
@@ -10262,10 +10466,46 @@
       <w:r>
         <w:rPr>
           <w:rFonts w:ascii="Times New Roman" w:hAnsi="Times New Roman" w:cs="Times New Roman"/>
-          <w:sz w:val="24"/>
-          <w:szCs w:val="24"/>
-        </w:rPr>
-        <w:t>Manifest para permitir a utilização do Bluetooth pela aplicação, para isso é necessário utilizar a seguinte permissão:</w:t>
+          <w:i/>
+          <w:sz w:val="24"/>
+          <w:szCs w:val="24"/>
+        </w:rPr>
+        <w:t>Manifest</w:t>
+      </w:r>
+      <w:r>
+        <w:rPr>
+          <w:rFonts w:ascii="Times New Roman" w:hAnsi="Times New Roman" w:cs="Times New Roman"/>
+          <w:sz w:val="24"/>
+          <w:szCs w:val="24"/>
+        </w:rPr>
+        <w:t xml:space="preserve"> para permitir a utilização do </w:t>
+      </w:r>
+      <w:r>
+        <w:rPr>
+          <w:rFonts w:ascii="Times New Roman" w:hAnsi="Times New Roman" w:cs="Times New Roman"/>
+          <w:i/>
+          <w:sz w:val="24"/>
+          <w:szCs w:val="24"/>
+        </w:rPr>
+        <w:t>Bluetooth</w:t>
+      </w:r>
+      <w:r>
+        <w:rPr>
+          <w:rFonts w:ascii="Times New Roman" w:hAnsi="Times New Roman" w:cs="Times New Roman"/>
+          <w:sz w:val="24"/>
+          <w:szCs w:val="24"/>
+        </w:rPr>
+        <w:t xml:space="preserve"> pela aplicação,</w:t>
+      </w:r>
+      <w:bookmarkStart w:id="0" w:name="_GoBack"/>
+      <w:bookmarkEnd w:id="0"/>
+      <w:r>
+        <w:rPr>
+          <w:rFonts w:ascii="Times New Roman" w:hAnsi="Times New Roman" w:cs="Times New Roman"/>
+          <w:sz w:val="24"/>
+          <w:szCs w:val="24"/>
+        </w:rPr>
+        <w:t xml:space="preserve"> para isso é necessário utilizar a seguinte permissão:</w:t>
       </w:r>
     </w:p>
     <w:p>
@@ -14915,7 +15155,7 @@
           <w:rPr>
             <w:noProof/>
           </w:rPr>
-          <w:t>10</w:t>
+          <w:t>16</w:t>
         </w:r>
         <w:r>
           <w:fldChar w:fldCharType="end"/>
@@ -17488,7 +17728,7 @@
 </file>
 
 <file path=customXml/itemProps1.xml><?xml version="1.0" encoding="utf-8"?>
-<ds:datastoreItem xmlns:ds="http://schemas.openxmlformats.org/officeDocument/2006/customXml" ds:itemID="{39BCFB04-C2AC-4351-BB0A-418B35B80EC9}">
+<ds:datastoreItem xmlns:ds="http://schemas.openxmlformats.org/officeDocument/2006/customXml" ds:itemID="{30FF867F-AF1C-4741-8BFA-5ACB26E70FC6}">
   <ds:schemaRefs>
     <ds:schemaRef ds:uri="http://schemas.openxmlformats.org/officeDocument/2006/bibliography"/>
   </ds:schemaRefs>

--- a/Automatização Residencial com Smartphone Android.docx
+++ b/Automatização Residencial com Smartphone Android.docx
@@ -957,7 +957,6 @@
         </w:rPr>
         <w:t xml:space="preserve"> de tarefas como: </w:t>
       </w:r>
-      <w:proofErr w:type="gramStart"/>
       <w:r>
         <w:rPr>
           <w:iCs/>
@@ -980,16 +979,7 @@
           <w:color w:val="000000" w:themeColor="text1"/>
           <w:kern w:val="24"/>
         </w:rPr>
-        <w:t xml:space="preserve"> GPS, acesso</w:t>
-      </w:r>
-      <w:proofErr w:type="gramEnd"/>
-      <w:r>
-        <w:rPr>
-          <w:iCs/>
-          <w:color w:val="000000" w:themeColor="text1"/>
-          <w:kern w:val="24"/>
-        </w:rPr>
-        <w:t xml:space="preserve"> a internet, e-mail, musicas, </w:t>
+        <w:t xml:space="preserve"> GPS, acesso a internet, e-mail, musicas, </w:t>
       </w:r>
       <w:r>
         <w:rPr>
@@ -2427,7 +2417,6 @@
           <w:kern w:val="24"/>
         </w:rPr>
       </w:pPr>
-      <w:proofErr w:type="gramStart"/>
       <w:r>
         <w:rPr>
           <w:b/>
@@ -2450,16 +2439,7 @@
           <w:color w:val="000000" w:themeColor="text1"/>
           <w:kern w:val="24"/>
         </w:rPr>
-        <w:t>- Revisão</w:t>
-      </w:r>
-      <w:proofErr w:type="gramEnd"/>
-      <w:r>
-        <w:rPr>
-          <w:b/>
-          <w:color w:val="000000" w:themeColor="text1"/>
-          <w:kern w:val="24"/>
-        </w:rPr>
-        <w:t xml:space="preserve"> de Literatura</w:t>
+        <w:t>- Revisão de Literatura</w:t>
       </w:r>
     </w:p>
     <w:p>
@@ -2516,23 +2496,7 @@
           <w:iCs/>
           <w:kern w:val="24"/>
         </w:rPr>
-        <w:t xml:space="preserve">quais as soluções </w:t>
-      </w:r>
-      <w:proofErr w:type="gramStart"/>
-      <w:r>
-        <w:rPr>
-          <w:iCs/>
-          <w:kern w:val="24"/>
-        </w:rPr>
-        <w:t>implementadas</w:t>
-      </w:r>
-      <w:proofErr w:type="gramEnd"/>
-      <w:r>
-        <w:rPr>
-          <w:iCs/>
-          <w:kern w:val="24"/>
-        </w:rPr>
-        <w:t xml:space="preserve"> atualmente</w:t>
+        <w:t>quais as soluções implementadas atualmente</w:t>
       </w:r>
       <w:r>
         <w:rPr>
@@ -2715,7 +2679,6 @@
         </w:rPr>
         <w:t xml:space="preserve">, com o objetivo de ser </w:t>
       </w:r>
-      <w:proofErr w:type="gramStart"/>
       <w:r>
         <w:rPr>
           <w:shd w:val="clear" w:color="auto" w:fill="FFFFFF"/>
@@ -2734,7 +2697,6 @@
         </w:rPr>
         <w:t xml:space="preserve"> aberta</w:t>
       </w:r>
-      <w:proofErr w:type="gramEnd"/>
       <w:r>
         <w:rPr>
           <w:shd w:val="clear" w:color="auto" w:fill="FFFFFF"/>
@@ -3729,23 +3691,7 @@
           <w:iCs/>
           <w:kern w:val="24"/>
         </w:rPr>
-        <w:t xml:space="preserve">desenvolveram um modelo de automação utilizando um aparelho celular Nokia N95 com sistema operacional Symbian que tem como linguagem nativa o C++, a IDE </w:t>
-      </w:r>
-      <w:proofErr w:type="gramStart"/>
-      <w:r>
-        <w:rPr>
-          <w:iCs/>
-          <w:kern w:val="24"/>
-        </w:rPr>
-        <w:t>NetBeans</w:t>
-      </w:r>
-      <w:proofErr w:type="gramEnd"/>
-      <w:r>
-        <w:rPr>
-          <w:iCs/>
-          <w:kern w:val="24"/>
-        </w:rPr>
-        <w:t xml:space="preserve"> 6.9.1,</w:t>
+        <w:t>desenvolveram um modelo de automação utilizando um aparelho celular Nokia N95 com sistema operacional Symbian que tem como linguagem nativa o C++, a IDE NetBeans 6.9.1,</w:t>
       </w:r>
       <w:r>
         <w:rPr>
@@ -4088,34 +4034,7 @@
           <w:sz w:val="24"/>
           <w:szCs w:val="24"/>
         </w:rPr>
-        <w:t xml:space="preserve"> Nokia N95, Nokia N98, Nokia 6822 e Motorola </w:t>
-      </w:r>
-      <w:proofErr w:type="spellStart"/>
-      <w:r>
-        <w:rPr>
-          <w:rFonts w:ascii="Times New Roman" w:hAnsi="Times New Roman" w:cs="Times New Roman"/>
-          <w:sz w:val="24"/>
-          <w:szCs w:val="24"/>
-        </w:rPr>
-        <w:t>Defy</w:t>
-      </w:r>
-      <w:proofErr w:type="spellEnd"/>
-      <w:r>
-        <w:rPr>
-          <w:rFonts w:ascii="Times New Roman" w:hAnsi="Times New Roman" w:cs="Times New Roman"/>
-          <w:sz w:val="24"/>
-          <w:szCs w:val="24"/>
-        </w:rPr>
-        <w:t xml:space="preserve"> MB525 e foi observado que o sinal Bluetooth </w:t>
-      </w:r>
-      <w:proofErr w:type="gramStart"/>
-      <w:r>
-        <w:rPr>
-          <w:rFonts w:ascii="Times New Roman" w:hAnsi="Times New Roman" w:cs="Times New Roman"/>
-          <w:sz w:val="24"/>
-          <w:szCs w:val="24"/>
-        </w:rPr>
-        <w:t>sob interferência</w:t>
+        <w:t xml:space="preserve"> Nokia N95, Nokia N98, Nokia 6822 e Motorola Defy MB525 e foi observado que o sinal Bluetooth sob interferência</w:t>
       </w:r>
       <w:r>
         <w:rPr>
@@ -4125,7 +4044,6 @@
         </w:rPr>
         <w:t>s</w:t>
       </w:r>
-      <w:proofErr w:type="gramEnd"/>
       <w:r>
         <w:rPr>
           <w:rFonts w:ascii="Times New Roman" w:hAnsi="Times New Roman" w:cs="Times New Roman"/>
@@ -4499,23 +4417,7 @@
           <w:iCs/>
           <w:kern w:val="24"/>
         </w:rPr>
-        <w:t xml:space="preserve">Para simular esse modelo foram utilizados led’s, um Kit Arduino, um módulo </w:t>
-      </w:r>
-      <w:proofErr w:type="spellStart"/>
-      <w:r>
-        <w:rPr>
-          <w:iCs/>
-          <w:kern w:val="24"/>
-        </w:rPr>
-        <w:t>Xbee</w:t>
-      </w:r>
-      <w:proofErr w:type="spellEnd"/>
-      <w:r>
-        <w:rPr>
-          <w:iCs/>
-          <w:kern w:val="24"/>
-        </w:rPr>
-        <w:t xml:space="preserve">. A figura 1 mostra a estruturação do projeto. </w:t>
+        <w:t xml:space="preserve">Para simular esse modelo foram utilizados led’s, um Kit Arduino, um módulo Xbee. A figura 1 mostra a estruturação do projeto. </w:t>
       </w:r>
     </w:p>
     <w:p>
@@ -4874,29 +4776,7 @@
           <w:sz w:val="24"/>
           <w:szCs w:val="24"/>
         </w:rPr>
-        <w:t xml:space="preserve">Para o desenvolvimento do SAR </w:t>
-      </w:r>
-      <w:proofErr w:type="gramStart"/>
-      <w:r>
-        <w:rPr>
-          <w:rFonts w:ascii="Times New Roman" w:hAnsi="Times New Roman" w:cs="Times New Roman"/>
-          <w:iCs/>
-          <w:kern w:val="24"/>
-          <w:sz w:val="24"/>
-          <w:szCs w:val="24"/>
-        </w:rPr>
-        <w:t>foram</w:t>
-      </w:r>
-      <w:proofErr w:type="gramEnd"/>
-      <w:r>
-        <w:rPr>
-          <w:rFonts w:ascii="Times New Roman" w:hAnsi="Times New Roman" w:cs="Times New Roman"/>
-          <w:iCs/>
-          <w:kern w:val="24"/>
-          <w:sz w:val="24"/>
-          <w:szCs w:val="24"/>
-        </w:rPr>
-        <w:t xml:space="preserve"> utilizado </w:t>
+        <w:t xml:space="preserve">Para o desenvolvimento do SAR foram utilizado </w:t>
       </w:r>
       <w:r>
         <w:rPr>
@@ -5100,21 +4980,8 @@
           <w:sz w:val="24"/>
           <w:szCs w:val="24"/>
         </w:rPr>
-        <w:t>2.4.3 – Automação via Circuito Lógico Programável (CLP</w:t>
-      </w:r>
-      <w:proofErr w:type="gramStart"/>
-      <w:r>
-        <w:rPr>
-          <w:rFonts w:ascii="Times New Roman" w:hAnsi="Times New Roman" w:cs="Times New Roman"/>
-          <w:b/>
-          <w:iCs/>
-          <w:kern w:val="24"/>
-          <w:sz w:val="24"/>
-          <w:szCs w:val="24"/>
-        </w:rPr>
-        <w:t>)</w:t>
-      </w:r>
-      <w:proofErr w:type="gramEnd"/>
+        <w:t>2.4.3 – Automação via Circuito Lógico Programável (CLP)</w:t>
+      </w:r>
       <w:r>
         <w:rPr>
           <w:rFonts w:ascii="Times New Roman" w:hAnsi="Times New Roman" w:cs="Times New Roman"/>
@@ -5203,7 +5070,6 @@
         </w:rPr>
         <w:t xml:space="preserve">exibe o projeto de automação </w:t>
       </w:r>
-      <w:proofErr w:type="gramStart"/>
       <w:r>
         <w:rPr>
           <w:rFonts w:ascii="Times New Roman" w:hAnsi="Times New Roman" w:cs="Times New Roman"/>
@@ -5215,7 +5081,6 @@
         </w:rPr>
         <w:t>SmartHouse</w:t>
       </w:r>
-      <w:proofErr w:type="gramEnd"/>
       <w:r>
         <w:rPr>
           <w:rFonts w:ascii="Times New Roman" w:hAnsi="Times New Roman" w:cs="Times New Roman"/>
@@ -5989,29 +5854,7 @@
           <w:sz w:val="24"/>
           <w:szCs w:val="24"/>
         </w:rPr>
-        <w:t xml:space="preserve">O cabeamento utilizado para transmissão de dados e voz são do tipo RG-6, cabo múltiplo composto de dois cabos UTP, dois cabos coaxiais categoria </w:t>
-      </w:r>
-      <w:proofErr w:type="gramStart"/>
-      <w:r>
-        <w:rPr>
-          <w:rFonts w:ascii="Times New Roman" w:hAnsi="Times New Roman" w:cs="Times New Roman"/>
-          <w:iCs/>
-          <w:kern w:val="24"/>
-          <w:sz w:val="24"/>
-          <w:szCs w:val="24"/>
-        </w:rPr>
-        <w:t>5</w:t>
-      </w:r>
-      <w:proofErr w:type="gramEnd"/>
-      <w:r>
-        <w:rPr>
-          <w:rFonts w:ascii="Times New Roman" w:hAnsi="Times New Roman" w:cs="Times New Roman"/>
-          <w:iCs/>
-          <w:kern w:val="24"/>
-          <w:sz w:val="24"/>
-          <w:szCs w:val="24"/>
-        </w:rPr>
-        <w:t xml:space="preserve"> e um cabo de fibra ótica. Na sala técnica existe um quadro de conectividade que comporta os módulos de controle. Um das vantagens desses módulos é que quando for necessário realizar a expansão da automação na residência, basta acrescentar mais módulos controladores ao quadro de conexão.</w:t>
+        <w:t>O cabeamento utilizado para transmissão de dados e voz são do tipo RG-6, cabo múltiplo composto de dois cabos UTP, dois cabos coaxiais categoria 5 e um cabo de fibra ótica. Na sala técnica existe um quadro de conectividade que comporta os módulos de controle. Um das vantagens desses módulos é que quando for necessário realizar a expansão da automação na residência, basta acrescentar mais módulos controladores ao quadro de conexão.</w:t>
       </w:r>
     </w:p>
     <w:p>
@@ -6278,7 +6121,6 @@
         </w:rPr>
         <w:t>autor (</w:t>
       </w:r>
-      <w:proofErr w:type="gramStart"/>
       <w:r>
         <w:rPr>
           <w:i/>
@@ -6286,17 +6128,7 @@
           <w:color w:val="FF0000"/>
           <w:kern w:val="24"/>
         </w:rPr>
-        <w:t>es</w:t>
-      </w:r>
-      <w:proofErr w:type="gramEnd"/>
-      <w:r>
-        <w:rPr>
-          <w:i/>
-          <w:iCs/>
-          <w:color w:val="FF0000"/>
-          <w:kern w:val="24"/>
-        </w:rPr>
-        <w:t>) mostra(m) a originalidade do trabalho para solucionar o(s)  problema(s) descrito(s) na introdução.</w:t>
+        <w:t>es) mostra(m) a originalidade do trabalho para solucionar o(s)  problema(s) descrito(s) na introdução.</w:t>
       </w:r>
     </w:p>
     <w:p>
@@ -6682,15 +6514,7 @@
         <w:t xml:space="preserve"> (Software Development Kit)</w:t>
       </w:r>
       <w:r>
-        <w:t xml:space="preserve"> é o software utilizado para desenvolver aplicações no Android. Ele conta com um emulador para simular o smartphone, </w:t>
-      </w:r>
-      <w:proofErr w:type="gramStart"/>
-      <w:r>
-        <w:t>ferramenta utilitárias</w:t>
-      </w:r>
-      <w:proofErr w:type="gramEnd"/>
-      <w:r>
-        <w:t xml:space="preserve"> e uma API completa para a linguagem Java, incluindo todas as classes necessárias. Com o plug-in do Android SDK para Eclipse é possível executar o emulador diretamente do Eclipse sendo a aplicação instalada automaticamente tanto no emulador quando em um smartphone real conectado ao computador pela porta USB.</w:t>
+        <w:t xml:space="preserve"> é o software utilizado para desenvolver aplicações no Android. Ele conta com um emulador para simular o smartphone, ferramenta utilitárias e uma API completa para a linguagem Java, incluindo todas as classes necessárias. Com o plug-in do Android SDK para Eclipse é possível executar o emulador diretamente do Eclipse sendo a aplicação instalada automaticamente tanto no emulador quando em um smartphone real conectado ao computador pela porta USB.</w:t>
       </w:r>
     </w:p>
     <w:p>
@@ -7279,15 +7103,7 @@
           <w:iCs/>
           <w:kern w:val="24"/>
         </w:rPr>
-        <w:t xml:space="preserve">nte barato se comparado a </w:t>
-      </w:r>
-      <w:proofErr w:type="gramStart"/>
-      <w:r>
-        <w:rPr>
-          <w:iCs/>
-          <w:kern w:val="24"/>
-        </w:rPr>
-        <w:t>outros</w:t>
+        <w:t>nte barato se comparado a outros</w:t>
       </w:r>
       <w:r>
         <w:rPr>
@@ -7301,15 +7117,7 @@
           <w:iCs/>
           <w:kern w:val="24"/>
         </w:rPr>
-        <w:t>micro</w:t>
-      </w:r>
-      <w:proofErr w:type="gramEnd"/>
-      <w:r>
-        <w:rPr>
-          <w:iCs/>
-          <w:kern w:val="24"/>
-        </w:rPr>
-        <w:t xml:space="preserve"> controladores</w:t>
+        <w:t>micro controladores</w:t>
       </w:r>
       <w:r>
         <w:rPr>
@@ -7951,15 +7759,7 @@
         <w:t>2010).</w:t>
       </w:r>
       <w:r>
-        <w:t xml:space="preserve"> Como </w:t>
-      </w:r>
-      <w:proofErr w:type="gramStart"/>
-      <w:r>
-        <w:t>pode-se</w:t>
-      </w:r>
-      <w:proofErr w:type="gramEnd"/>
-      <w:r>
-        <w:t xml:space="preserve"> visualizar no Quadro 1.</w:t>
+        <w:t xml:space="preserve"> Como pode-se visualizar no Quadro 1.</w:t>
       </w:r>
     </w:p>
     <w:p>
@@ -7970,15 +7770,7 @@
         <w:textAlignment w:val="baseline"/>
       </w:pPr>
       <w:r>
-        <w:t xml:space="preserve">Quadro </w:t>
-      </w:r>
-      <w:proofErr w:type="gramStart"/>
-      <w:r>
-        <w:t>1</w:t>
-      </w:r>
-      <w:proofErr w:type="gramEnd"/>
-      <w:r>
-        <w:t xml:space="preserve">: </w:t>
+        <w:t xml:space="preserve">Quadro 1: </w:t>
       </w:r>
       <w:r>
         <w:t>Comandos de visualização e configuração do módulo Bluetooth</w:t>
@@ -8232,7 +8024,6 @@
         </w:rPr>
         <w:t xml:space="preserve"> da luz que chega a 1m</w:t>
       </w:r>
-      <w:proofErr w:type="gramStart"/>
       <w:r>
         <w:rPr>
           <w:rFonts w:ascii="Times New Roman" w:eastAsia="Times New Roman" w:hAnsi="Times New Roman" w:cs="Times New Roman"/>
@@ -8241,18 +8032,7 @@
           <w:szCs w:val="24"/>
           <w:lang w:eastAsia="pt-BR"/>
         </w:rPr>
-        <w:t>²</w:t>
-      </w:r>
-      <w:proofErr w:type="gramEnd"/>
-      <w:r>
-        <w:rPr>
-          <w:rFonts w:ascii="Times New Roman" w:eastAsia="Times New Roman" w:hAnsi="Times New Roman" w:cs="Times New Roman"/>
-          <w:color w:val="000000"/>
-          <w:sz w:val="24"/>
-          <w:szCs w:val="24"/>
-          <w:lang w:eastAsia="pt-BR"/>
-        </w:rPr>
-        <w:t xml:space="preserve"> de superfície por segundo. </w:t>
+        <w:t xml:space="preserve">² de superfície por segundo. </w:t>
       </w:r>
       <w:r>
         <w:rPr>
@@ -8581,23 +8361,7 @@
           <w:color w:val="000000" w:themeColor="text1"/>
           <w:kern w:val="24"/>
         </w:rPr>
-        <w:t xml:space="preserve">um sinal lógico de </w:t>
-      </w:r>
-      <w:proofErr w:type="gramStart"/>
-      <w:r>
-        <w:rPr>
-          <w:color w:val="000000" w:themeColor="text1"/>
-          <w:kern w:val="24"/>
-        </w:rPr>
-        <w:t>5</w:t>
-      </w:r>
-      <w:proofErr w:type="gramEnd"/>
-      <w:r>
-        <w:rPr>
-          <w:color w:val="000000" w:themeColor="text1"/>
-          <w:kern w:val="24"/>
-        </w:rPr>
-        <w:t xml:space="preserve"> volts. Com ess</w:t>
+        <w:t>um sinal lógico de 5 volts. Com ess</w:t>
       </w:r>
       <w:r>
         <w:rPr>
@@ -8667,23 +8431,7 @@
           <w:color w:val="000000" w:themeColor="text1"/>
           <w:kern w:val="24"/>
         </w:rPr>
-        <w:t xml:space="preserve">ontra surtos de até </w:t>
-      </w:r>
-      <w:proofErr w:type="gramStart"/>
-      <w:r>
-        <w:rPr>
-          <w:color w:val="000000" w:themeColor="text1"/>
-          <w:kern w:val="24"/>
-        </w:rPr>
-        <w:t>5</w:t>
-      </w:r>
-      <w:proofErr w:type="gramEnd"/>
-      <w:r>
-        <w:rPr>
-          <w:color w:val="000000" w:themeColor="text1"/>
-          <w:kern w:val="24"/>
-        </w:rPr>
-        <w:t xml:space="preserve"> mil volts</w:t>
+        <w:t>ontra surtos de até 5 mil volts</w:t>
       </w:r>
       <w:r>
         <w:rPr>
@@ -8719,7 +8467,6 @@
           <w:kern w:val="24"/>
         </w:rPr>
       </w:pPr>
-      <w:proofErr w:type="gramStart"/>
       <w:r>
         <w:rPr>
           <w:color w:val="000000" w:themeColor="text1"/>
@@ -8739,15 +8486,7 @@
           <w:color w:val="000000" w:themeColor="text1"/>
           <w:kern w:val="24"/>
         </w:rPr>
-        <w:t xml:space="preserve"> do módulo relê</w:t>
-      </w:r>
-      <w:proofErr w:type="gramEnd"/>
-      <w:r>
-        <w:rPr>
-          <w:color w:val="000000" w:themeColor="text1"/>
-          <w:kern w:val="24"/>
-        </w:rPr>
-        <w:t xml:space="preserve"> são:</w:t>
+        <w:t xml:space="preserve"> do módulo relê são:</w:t>
       </w:r>
     </w:p>
     <w:p>
@@ -8877,17 +8616,8 @@
           <w:color w:val="000000" w:themeColor="text1"/>
           <w:kern w:val="24"/>
         </w:rPr>
-        <w:t xml:space="preserve"> ou </w:t>
-      </w:r>
-      <w:proofErr w:type="gramStart"/>
-      <w:r>
-        <w:rPr>
-          <w:color w:val="000000" w:themeColor="text1"/>
-          <w:kern w:val="24"/>
-        </w:rPr>
-        <w:t>7</w:t>
-      </w:r>
-      <w:proofErr w:type="gramEnd"/>
+        <w:t xml:space="preserve"> ou 7</w:t>
+      </w:r>
       <w:r>
         <w:rPr>
           <w:color w:val="000000" w:themeColor="text1"/>
@@ -8979,23 +8709,7 @@
           <w:color w:val="000000" w:themeColor="text1"/>
           <w:kern w:val="24"/>
         </w:rPr>
-        <w:t xml:space="preserve">acopladores contra surtos de até </w:t>
-      </w:r>
-      <w:proofErr w:type="gramStart"/>
-      <w:r>
-        <w:rPr>
-          <w:color w:val="000000" w:themeColor="text1"/>
-          <w:kern w:val="24"/>
-        </w:rPr>
-        <w:t>5</w:t>
-      </w:r>
-      <w:proofErr w:type="gramEnd"/>
-      <w:r>
-        <w:rPr>
-          <w:color w:val="000000" w:themeColor="text1"/>
-          <w:kern w:val="24"/>
-        </w:rPr>
-        <w:t xml:space="preserve"> mil volts</w:t>
+        <w:t>acopladores contra surtos de até 5 mil volts</w:t>
       </w:r>
     </w:p>
     <w:p>
@@ -9036,21 +8750,12 @@
           <w:kern w:val="24"/>
         </w:rPr>
       </w:pPr>
-      <w:proofErr w:type="gramStart"/>
-      <w:r>
-        <w:rPr>
-          <w:color w:val="000000" w:themeColor="text1"/>
-          <w:kern w:val="24"/>
-        </w:rPr>
-        <w:t>Conectores parafusáveis</w:t>
-      </w:r>
-      <w:proofErr w:type="gramEnd"/>
-      <w:r>
-        <w:rPr>
-          <w:color w:val="000000" w:themeColor="text1"/>
-          <w:kern w:val="24"/>
-        </w:rPr>
-        <w:t xml:space="preserve"> para garantir uma conexão segura das cargas</w:t>
+      <w:r>
+        <w:rPr>
+          <w:color w:val="000000" w:themeColor="text1"/>
+          <w:kern w:val="24"/>
+        </w:rPr>
+        <w:t>Conectores parafusáveis para garantir uma conexão segura das cargas</w:t>
       </w:r>
     </w:p>
     <w:p>
@@ -9074,17 +8779,8 @@
           <w:kern w:val="24"/>
         </w:rPr>
         <w:lastRenderedPageBreak/>
-        <w:t xml:space="preserve">Acionamento através de sinal lógico de </w:t>
-      </w:r>
-      <w:proofErr w:type="gramStart"/>
-      <w:r>
-        <w:rPr>
-          <w:color w:val="000000" w:themeColor="text1"/>
-          <w:kern w:val="24"/>
-        </w:rPr>
-        <w:t>5</w:t>
-      </w:r>
-      <w:proofErr w:type="gramEnd"/>
+        <w:t>Acionamento através de sinal lógico de 5</w:t>
+      </w:r>
       <w:r>
         <w:rPr>
           <w:color w:val="000000" w:themeColor="text1"/>
@@ -9194,17 +8890,8 @@
           <w:color w:val="000000" w:themeColor="text1"/>
           <w:kern w:val="24"/>
         </w:rPr>
-        <w:t xml:space="preserve">Através dos </w:t>
-      </w:r>
-      <w:proofErr w:type="gramStart"/>
-      <w:r>
-        <w:rPr>
-          <w:color w:val="000000" w:themeColor="text1"/>
-          <w:kern w:val="24"/>
-        </w:rPr>
-        <w:t>5</w:t>
-      </w:r>
-      <w:proofErr w:type="gramEnd"/>
+        <w:t>Através dos 5</w:t>
+      </w:r>
       <w:r>
         <w:rPr>
           <w:color w:val="000000" w:themeColor="text1"/>
@@ -9347,17 +9034,8 @@
           <w:color w:val="000000" w:themeColor="text1"/>
           <w:kern w:val="24"/>
         </w:rPr>
-        <w:t xml:space="preserve">o módulo pode alimentar o Arduino com </w:t>
-      </w:r>
-      <w:proofErr w:type="gramStart"/>
-      <w:r>
-        <w:rPr>
-          <w:color w:val="000000" w:themeColor="text1"/>
-          <w:kern w:val="24"/>
-        </w:rPr>
-        <w:t>5</w:t>
-      </w:r>
-      <w:proofErr w:type="gramEnd"/>
+        <w:t>o módulo pode alimentar o Arduino com 5</w:t>
+      </w:r>
       <w:r>
         <w:rPr>
           <w:color w:val="000000" w:themeColor="text1"/>
@@ -9706,7 +9384,6 @@
         <w:t> </w:t>
       </w:r>
       <w:hyperlink r:id="rId22" w:history="1">
-        <w:proofErr w:type="gramStart"/>
         <w:r>
           <w:rPr>
             <w:rStyle w:val="Hyperlink"/>
@@ -9720,7 +9397,6 @@
           </w:rPr>
           <w:t>BluetoothAdapter</w:t>
         </w:r>
-        <w:proofErr w:type="gramEnd"/>
       </w:hyperlink>
       <w:r>
         <w:rPr>
@@ -9781,7 +9457,6 @@
         <w:t>, consultar uma lista de dispositivos emparelhados, instanciar um </w:t>
       </w:r>
       <w:hyperlink r:id="rId23" w:history="1">
-        <w:proofErr w:type="gramStart"/>
         <w:r>
           <w:rPr>
             <w:rStyle w:val="Hyperlink"/>
@@ -9795,7 +9470,6 @@
           </w:rPr>
           <w:t>BluetoothDevice</w:t>
         </w:r>
-        <w:proofErr w:type="gramEnd"/>
       </w:hyperlink>
       <w:r>
         <w:rPr>
@@ -9847,7 +9521,6 @@
         </w:rPr>
       </w:pPr>
       <w:hyperlink r:id="rId25" w:history="1">
-        <w:proofErr w:type="gramStart"/>
         <w:r>
           <w:rPr>
             <w:rStyle w:val="Hyperlink"/>
@@ -9863,7 +9536,6 @@
           </w:rPr>
           <w:t>BluetoothDevice</w:t>
         </w:r>
-        <w:proofErr w:type="gramEnd"/>
       </w:hyperlink>
       <w:r>
         <w:rPr>
@@ -9927,7 +9599,6 @@
         <w:t xml:space="preserve"> para requerer uma conexão com um dispositivo remoto através de um </w:t>
       </w:r>
       <w:hyperlink r:id="rId26" w:history="1">
-        <w:proofErr w:type="gramStart"/>
         <w:r>
           <w:rPr>
             <w:rStyle w:val="Hyperlink"/>
@@ -9941,7 +9612,6 @@
           </w:rPr>
           <w:t>BluetoothSocket</w:t>
         </w:r>
-        <w:proofErr w:type="gramEnd"/>
       </w:hyperlink>
       <w:r>
         <w:rPr>
@@ -10023,19 +9693,18 @@
           <w:szCs w:val="24"/>
           <w:lang w:val="en-US"/>
         </w:rPr>
-        <w:t xml:space="preserve">Representa </w:t>
-      </w:r>
-      <w:proofErr w:type="gramStart"/>
-      <w:r>
-        <w:rPr>
-          <w:rFonts w:ascii="Times New Roman" w:hAnsi="Times New Roman" w:cs="Times New Roman"/>
+        <w:t xml:space="preserve">Representa a interface para um </w:t>
+      </w:r>
+      <w:r>
+        <w:rPr>
+          <w:rFonts w:ascii="Times New Roman" w:hAnsi="Times New Roman" w:cs="Times New Roman"/>
+          <w:i/>
           <w:sz w:val="24"/>
           <w:szCs w:val="24"/>
           <w:lang w:val="en-US"/>
         </w:rPr>
-        <w:t>a</w:t>
-      </w:r>
-      <w:proofErr w:type="gramEnd"/>
+        <w:t>socket</w:t>
+      </w:r>
       <w:r>
         <w:rPr>
           <w:rFonts w:ascii="Times New Roman" w:hAnsi="Times New Roman" w:cs="Times New Roman"/>
@@ -10043,7 +9712,7 @@
           <w:szCs w:val="24"/>
           <w:lang w:val="en-US"/>
         </w:rPr>
-        <w:t xml:space="preserve"> interface para um </w:t>
+        <w:t xml:space="preserve"> </w:t>
       </w:r>
       <w:r>
         <w:rPr>
@@ -10053,7 +9722,7 @@
           <w:szCs w:val="24"/>
           <w:lang w:val="en-US"/>
         </w:rPr>
-        <w:t>socket</w:t>
+        <w:t>Bluetooth</w:t>
       </w:r>
       <w:r>
         <w:rPr>
@@ -10062,7 +9731,23 @@
           <w:szCs w:val="24"/>
           <w:lang w:val="en-US"/>
         </w:rPr>
-        <w:t xml:space="preserve"> </w:t>
+        <w:t xml:space="preserve">. </w:t>
+      </w:r>
+      <w:r>
+        <w:rPr>
+          <w:rFonts w:ascii="Times New Roman" w:hAnsi="Times New Roman" w:cs="Times New Roman"/>
+          <w:sz w:val="24"/>
+          <w:szCs w:val="24"/>
+        </w:rPr>
+        <w:t xml:space="preserve">Ele é um ponto de conexão que permite </w:t>
+      </w:r>
+      <w:r>
+        <w:rPr>
+          <w:rFonts w:ascii="Times New Roman" w:hAnsi="Times New Roman" w:cs="Times New Roman"/>
+          <w:sz w:val="24"/>
+          <w:szCs w:val="24"/>
+        </w:rPr>
+        <w:t xml:space="preserve">a troca de dados entre dispositivos </w:t>
       </w:r>
       <w:r>
         <w:rPr>
@@ -10070,7 +9755,6 @@
           <w:i/>
           <w:sz w:val="24"/>
           <w:szCs w:val="24"/>
-          <w:lang w:val="en-US"/>
         </w:rPr>
         <w:t>Bluetooth</w:t>
       </w:r>
@@ -10079,25 +9763,8 @@
           <w:rFonts w:ascii="Times New Roman" w:hAnsi="Times New Roman" w:cs="Times New Roman"/>
           <w:sz w:val="24"/>
           <w:szCs w:val="24"/>
-          <w:lang w:val="en-US"/>
-        </w:rPr>
-        <w:t xml:space="preserve">. </w:t>
-      </w:r>
-      <w:r>
-        <w:rPr>
-          <w:rFonts w:ascii="Times New Roman" w:hAnsi="Times New Roman" w:cs="Times New Roman"/>
-          <w:sz w:val="24"/>
-          <w:szCs w:val="24"/>
-        </w:rPr>
-        <w:t xml:space="preserve">Ele é um ponto de conexão que permite </w:t>
-      </w:r>
-      <w:r>
-        <w:rPr>
-          <w:rFonts w:ascii="Times New Roman" w:hAnsi="Times New Roman" w:cs="Times New Roman"/>
-          <w:sz w:val="24"/>
-          <w:szCs w:val="24"/>
-        </w:rPr>
-        <w:t xml:space="preserve">a troca de dados entre dispositivos </w:t>
+        </w:rPr>
+        <w:t xml:space="preserve"> através do </w:t>
       </w:r>
       <w:r>
         <w:rPr>
@@ -10106,27 +9773,8 @@
           <w:sz w:val="24"/>
           <w:szCs w:val="24"/>
         </w:rPr>
-        <w:t>Bluetooth</w:t>
-      </w:r>
-      <w:r>
-        <w:rPr>
-          <w:rFonts w:ascii="Times New Roman" w:hAnsi="Times New Roman" w:cs="Times New Roman"/>
-          <w:sz w:val="24"/>
-          <w:szCs w:val="24"/>
-        </w:rPr>
-        <w:t xml:space="preserve"> através do </w:t>
-      </w:r>
-      <w:proofErr w:type="gramStart"/>
-      <w:r>
-        <w:rPr>
-          <w:rFonts w:ascii="Times New Roman" w:hAnsi="Times New Roman" w:cs="Times New Roman"/>
-          <w:i/>
-          <w:sz w:val="24"/>
-          <w:szCs w:val="24"/>
-        </w:rPr>
         <w:t>InputStream</w:t>
       </w:r>
-      <w:proofErr w:type="gramEnd"/>
       <w:r>
         <w:rPr>
           <w:rFonts w:ascii="Times New Roman" w:hAnsi="Times New Roman" w:cs="Times New Roman"/>
@@ -10172,7 +9820,6 @@
         </w:rPr>
       </w:pPr>
       <w:hyperlink r:id="rId28" w:history="1">
-        <w:proofErr w:type="gramStart"/>
         <w:r>
           <w:rPr>
             <w:rStyle w:val="Hyperlink"/>
@@ -10188,7 +9835,6 @@
           </w:rPr>
           <w:t>BluetoothServerSocket</w:t>
         </w:r>
-        <w:proofErr w:type="gramEnd"/>
       </w:hyperlink>
       <w:r>
         <w:rPr>
@@ -10350,7 +9996,6 @@
         <w:t>o </w:t>
       </w:r>
       <w:hyperlink r:id="rId29" w:history="1">
-        <w:proofErr w:type="gramStart"/>
         <w:r>
           <w:rPr>
             <w:rStyle w:val="Hyperlink"/>
@@ -10364,7 +10009,6 @@
           </w:rPr>
           <w:t>BluetoothServerSocket</w:t>
         </w:r>
-        <w:proofErr w:type="gramEnd"/>
       </w:hyperlink>
       <w:r>
         <w:rPr>
@@ -10495,17 +10139,7 @@
           <w:sz w:val="24"/>
           <w:szCs w:val="24"/>
         </w:rPr>
-        <w:t xml:space="preserve"> pela aplicação,</w:t>
-      </w:r>
-      <w:bookmarkStart w:id="0" w:name="_GoBack"/>
-      <w:bookmarkEnd w:id="0"/>
-      <w:r>
-        <w:rPr>
-          <w:rFonts w:ascii="Times New Roman" w:hAnsi="Times New Roman" w:cs="Times New Roman"/>
-          <w:sz w:val="24"/>
-          <w:szCs w:val="24"/>
-        </w:rPr>
-        <w:t xml:space="preserve"> para isso é necessário utilizar a seguinte permissão:</w:t>
+        <w:t xml:space="preserve"> pela aplicação, para isso é necessário utilizar a seguinte permissão:</w:t>
       </w:r>
     </w:p>
     <w:p>
@@ -10530,21 +10164,8 @@
           <w:szCs w:val="20"/>
           <w:lang w:val="en-US" w:eastAsia="pt-BR"/>
         </w:rPr>
-        <w:t>&lt;</w:t>
-      </w:r>
-      <w:proofErr w:type="gramStart"/>
-      <w:r>
-        <w:rPr>
-          <w:rFonts w:ascii="Courier New" w:eastAsia="Times New Roman" w:hAnsi="Courier New" w:cs="Courier New"/>
-          <w:b/>
-          <w:color w:val="333333"/>
-          <w:sz w:val="20"/>
-          <w:szCs w:val="20"/>
-          <w:lang w:val="en-US" w:eastAsia="pt-BR"/>
-        </w:rPr>
-        <w:t>uses-permission</w:t>
-      </w:r>
-      <w:proofErr w:type="gramEnd"/>
+        <w:t>&lt;uses-permission</w:t>
+      </w:r>
       <w:r>
         <w:rPr>
           <w:rFonts w:ascii="Consolas" w:eastAsia="Times New Roman" w:hAnsi="Consolas" w:cs="Consolas"/>
@@ -10736,7 +10357,6 @@
         </w:rPr>
         <w:t xml:space="preserve">- </w:t>
       </w:r>
-      <w:proofErr w:type="gramStart"/>
       <w:r>
         <w:rPr>
           <w:b/>
@@ -10745,7 +10365,6 @@
         </w:rPr>
         <w:t>SQLite</w:t>
       </w:r>
-      <w:proofErr w:type="gramEnd"/>
       <w:r>
         <w:rPr>
           <w:b/>
@@ -10772,23 +10391,7 @@
           <w:color w:val="000000" w:themeColor="text1"/>
           <w:kern w:val="24"/>
         </w:rPr>
-        <w:t xml:space="preserve">De acordo com </w:t>
-      </w:r>
-      <w:proofErr w:type="gramStart"/>
-      <w:r>
-        <w:rPr>
-          <w:color w:val="000000" w:themeColor="text1"/>
-          <w:kern w:val="24"/>
-        </w:rPr>
-        <w:t>SQLite</w:t>
-      </w:r>
-      <w:proofErr w:type="gramEnd"/>
-      <w:r>
-        <w:rPr>
-          <w:color w:val="000000" w:themeColor="text1"/>
-          <w:kern w:val="24"/>
-        </w:rPr>
-        <w:t xml:space="preserve">, 2013, o SQLite é um banco de dados transacional, não </w:t>
+        <w:t xml:space="preserve">De acordo com SQLite, 2013, o SQLite é um banco de dados transacional, não </w:t>
       </w:r>
       <w:r>
         <w:rPr>
@@ -10899,23 +10502,7 @@
           <w:color w:val="000000" w:themeColor="text1"/>
           <w:kern w:val="24"/>
         </w:rPr>
-        <w:t xml:space="preserve"> o Android tem suporte ao banco de dados </w:t>
-      </w:r>
-      <w:proofErr w:type="gramStart"/>
-      <w:r>
-        <w:rPr>
-          <w:color w:val="000000" w:themeColor="text1"/>
-          <w:kern w:val="24"/>
-        </w:rPr>
-        <w:t>SQLite</w:t>
-      </w:r>
-      <w:proofErr w:type="gramEnd"/>
-      <w:r>
-        <w:rPr>
-          <w:color w:val="000000" w:themeColor="text1"/>
-          <w:kern w:val="24"/>
-        </w:rPr>
-        <w:t xml:space="preserve">, sendo que cada aplicação pode criar um ou vários bancos de dados. No Android o banco de dados somente é visível para a aplicação que a criou e existem várias formas de criar um banco de dados, são estas: </w:t>
+        <w:t xml:space="preserve"> o Android tem suporte ao banco de dados SQLite, sendo que cada aplicação pode criar um ou vários bancos de dados. No Android o banco de dados somente é visível para a aplicação que a criou e existem várias formas de criar um banco de dados, são estas: </w:t>
       </w:r>
     </w:p>
     <w:p>
@@ -10938,23 +10525,7 @@
           <w:color w:val="000000" w:themeColor="text1"/>
           <w:kern w:val="24"/>
         </w:rPr>
-        <w:t xml:space="preserve">Utilizando API do Android para </w:t>
-      </w:r>
-      <w:proofErr w:type="gramStart"/>
-      <w:r>
-        <w:rPr>
-          <w:color w:val="000000" w:themeColor="text1"/>
-          <w:kern w:val="24"/>
-        </w:rPr>
-        <w:t>SQLite</w:t>
-      </w:r>
-      <w:proofErr w:type="gramEnd"/>
-      <w:r>
-        <w:rPr>
-          <w:color w:val="000000" w:themeColor="text1"/>
-          <w:kern w:val="24"/>
-        </w:rPr>
-        <w:t>.</w:t>
+        <w:t>Utilizando API do Android para SQLite.</w:t>
       </w:r>
     </w:p>
     <w:p>
@@ -10977,23 +10548,7 @@
           <w:color w:val="000000" w:themeColor="text1"/>
           <w:kern w:val="24"/>
         </w:rPr>
-        <w:t xml:space="preserve">Através de um cliente do </w:t>
-      </w:r>
-      <w:proofErr w:type="gramStart"/>
-      <w:r>
-        <w:rPr>
-          <w:color w:val="000000" w:themeColor="text1"/>
-          <w:kern w:val="24"/>
-        </w:rPr>
-        <w:t>SQLite</w:t>
-      </w:r>
-      <w:proofErr w:type="gramEnd"/>
-      <w:r>
-        <w:rPr>
-          <w:color w:val="000000" w:themeColor="text1"/>
-          <w:kern w:val="24"/>
-        </w:rPr>
-        <w:t xml:space="preserve"> como o SQLite Expert Personal</w:t>
+        <w:t>Através de um cliente do SQLite como o SQLite Expert Personal</w:t>
       </w:r>
       <w:r>
         <w:rPr>
@@ -11060,23 +10615,13 @@
           <w:kern w:val="24"/>
         </w:rPr>
       </w:pPr>
-      <w:proofErr w:type="gramStart"/>
       <w:r>
         <w:rPr>
           <w:b/>
           <w:color w:val="000000" w:themeColor="text1"/>
           <w:kern w:val="24"/>
         </w:rPr>
-        <w:t>3.7 – Estrutura</w:t>
-      </w:r>
-      <w:proofErr w:type="gramEnd"/>
-      <w:r>
-        <w:rPr>
-          <w:b/>
-          <w:color w:val="000000" w:themeColor="text1"/>
-          <w:kern w:val="24"/>
-        </w:rPr>
-        <w:t xml:space="preserve"> do Projeto</w:t>
+        <w:t>3.7 – Estrutura do Projeto</w:t>
       </w:r>
     </w:p>
     <w:p>
@@ -11116,10 +10661,10 @@
           <w:noProof/>
         </w:rPr>
         <w:drawing>
-          <wp:inline distT="0" distB="0" distL="0" distR="0" wp14:anchorId="6C302E56" wp14:editId="0F6E7ACD">
-            <wp:extent cx="4000500" cy="4991100"/>
+          <wp:inline distT="0" distB="0" distL="0" distR="0">
+            <wp:extent cx="4505325" cy="4305300"/>
             <wp:effectExtent l="0" t="0" r="0" b="0"/>
-            <wp:docPr id="10" name="Imagem 10"/>
+            <wp:docPr id="17" name="Imagem 17"/>
             <wp:cNvGraphicFramePr>
               <a:graphicFrameLocks xmlns:a="http://schemas.openxmlformats.org/drawingml/2006/main" noChangeAspect="1"/>
             </wp:cNvGraphicFramePr>
@@ -11127,7 +10672,7 @@
               <a:graphicData uri="http://schemas.openxmlformats.org/drawingml/2006/picture">
                 <pic:pic xmlns:pic="http://schemas.openxmlformats.org/drawingml/2006/picture">
                   <pic:nvPicPr>
-                    <pic:cNvPr id="0" name="Picture 1"/>
+                    <pic:cNvPr id="0" name="Picture 2"/>
                     <pic:cNvPicPr>
                       <a:picLocks noChangeAspect="1" noChangeArrowheads="1"/>
                     </pic:cNvPicPr>
@@ -11148,7 +10693,7 @@
                   <pic:spPr bwMode="auto">
                     <a:xfrm>
                       <a:off x="0" y="0"/>
-                      <a:ext cx="4000500" cy="4991100"/>
+                      <a:ext cx="4505325" cy="4305300"/>
                     </a:xfrm>
                     <a:prstGeom prst="rect">
                       <a:avLst/>
@@ -11202,71 +10747,78 @@
           <w:color w:val="000000" w:themeColor="text1"/>
           <w:kern w:val="24"/>
         </w:rPr>
+        <w:tab/>
+      </w:r>
+      <w:r>
+        <w:rPr>
+          <w:color w:val="000000" w:themeColor="text1"/>
+          <w:kern w:val="24"/>
+        </w:rPr>
+        <w:t xml:space="preserve">A estrutura do projeto segue </w:t>
+      </w:r>
+      <w:r>
+        <w:rPr>
+          <w:color w:val="000000" w:themeColor="text1"/>
+          <w:kern w:val="24"/>
+        </w:rPr>
+        <w:t>os seguintes passos</w:t>
+      </w:r>
+      <w:r>
+        <w:rPr>
+          <w:color w:val="000000" w:themeColor="text1"/>
+          <w:kern w:val="24"/>
+        </w:rPr>
+        <w:t>: Primeiro, é necessário ter um dispositivo com Sistema Operacional Android, segundo, é necessário um micro controlador Arduino, terceiro</w:t>
+      </w:r>
+      <w:r>
+        <w:rPr>
+          <w:color w:val="000000" w:themeColor="text1"/>
+          <w:kern w:val="24"/>
+        </w:rPr>
+        <w:t>,</w:t>
+      </w:r>
+      <w:r>
+        <w:rPr>
+          <w:color w:val="000000" w:themeColor="text1"/>
+          <w:kern w:val="24"/>
+        </w:rPr>
+        <w:t xml:space="preserve"> é preciso utilizar um</w:t>
+      </w:r>
+      <w:r>
+        <w:rPr>
+          <w:color w:val="000000" w:themeColor="text1"/>
+          <w:kern w:val="24"/>
+        </w:rPr>
+        <w:t xml:space="preserve"> módulo </w:t>
+      </w:r>
+      <w:r>
+        <w:rPr>
+          <w:color w:val="000000" w:themeColor="text1"/>
+          <w:kern w:val="24"/>
+        </w:rPr>
+        <w:t>Bluetooth</w:t>
+      </w:r>
+      <w:r>
+        <w:rPr>
+          <w:color w:val="000000" w:themeColor="text1"/>
+          <w:kern w:val="24"/>
+        </w:rPr>
+        <w:t xml:space="preserve"> conectado fisicamente ao Arduino</w:t>
+      </w:r>
+      <w:r>
+        <w:rPr>
+          <w:color w:val="000000" w:themeColor="text1"/>
+          <w:kern w:val="24"/>
+        </w:rPr>
+        <w:t xml:space="preserve"> </w:t>
+      </w:r>
+      <w:r>
+        <w:rPr>
+          <w:color w:val="000000" w:themeColor="text1"/>
+          <w:kern w:val="24"/>
+        </w:rPr>
         <w:lastRenderedPageBreak/>
-        <w:tab/>
-      </w:r>
-      <w:r>
-        <w:rPr>
-          <w:color w:val="000000" w:themeColor="text1"/>
-          <w:kern w:val="24"/>
-        </w:rPr>
-        <w:t xml:space="preserve">A estrutura do projeto segue </w:t>
-      </w:r>
-      <w:r>
-        <w:rPr>
-          <w:color w:val="000000" w:themeColor="text1"/>
-          <w:kern w:val="24"/>
-        </w:rPr>
-        <w:t>os seguintes passos</w:t>
-      </w:r>
-      <w:r>
-        <w:rPr>
-          <w:color w:val="000000" w:themeColor="text1"/>
-          <w:kern w:val="24"/>
-        </w:rPr>
-        <w:t>: Primeiro, é necessário ter um dispositivo com Sistema Operacional Android, segundo, é necessário um micro controlador Arduino, terceiro</w:t>
-      </w:r>
-      <w:r>
-        <w:rPr>
-          <w:color w:val="000000" w:themeColor="text1"/>
-          <w:kern w:val="24"/>
-        </w:rPr>
-        <w:t>,</w:t>
-      </w:r>
-      <w:r>
-        <w:rPr>
-          <w:color w:val="000000" w:themeColor="text1"/>
-          <w:kern w:val="24"/>
-        </w:rPr>
-        <w:t xml:space="preserve"> é preciso utilizar um</w:t>
-      </w:r>
-      <w:r>
-        <w:rPr>
-          <w:color w:val="000000" w:themeColor="text1"/>
-          <w:kern w:val="24"/>
-        </w:rPr>
-        <w:t xml:space="preserve"> módulo </w:t>
-      </w:r>
-      <w:r>
-        <w:rPr>
-          <w:color w:val="000000" w:themeColor="text1"/>
-          <w:kern w:val="24"/>
-        </w:rPr>
-        <w:t>Bluetooth</w:t>
-      </w:r>
-      <w:r>
-        <w:rPr>
-          <w:color w:val="000000" w:themeColor="text1"/>
-          <w:kern w:val="24"/>
-        </w:rPr>
-        <w:t xml:space="preserve"> conectado fisicamente ao Arduino</w:t>
-      </w:r>
-      <w:r>
-        <w:rPr>
-          <w:color w:val="000000" w:themeColor="text1"/>
-          <w:kern w:val="24"/>
-        </w:rPr>
-        <w:t xml:space="preserve"> para realizar a comunicação sem fio entre o Android e o </w:t>
+        <w:t xml:space="preserve">para realizar a comunicação sem fio entre o Android e o </w:t>
       </w:r>
       <w:r>
         <w:rPr>
@@ -11354,7 +10906,6 @@
           <w:kern w:val="24"/>
         </w:rPr>
       </w:pPr>
-      <w:proofErr w:type="gramStart"/>
       <w:r>
         <w:rPr>
           <w:b/>
@@ -11385,43 +10936,34 @@
           <w:color w:val="000000" w:themeColor="text1"/>
           <w:kern w:val="24"/>
         </w:rPr>
-        <w:t>Algoritmo</w:t>
-      </w:r>
-      <w:proofErr w:type="gramEnd"/>
+        <w:t xml:space="preserve">Algoritmo Utilizado Para Envio de </w:t>
+      </w:r>
       <w:r>
         <w:rPr>
           <w:b/>
           <w:color w:val="000000" w:themeColor="text1"/>
           <w:kern w:val="24"/>
         </w:rPr>
-        <w:t xml:space="preserve"> Utilizado Para Envio de </w:t>
-      </w:r>
+        <w:t>Informações</w:t>
+      </w:r>
+    </w:p>
+    <w:p>
+      <w:pPr>
+        <w:pStyle w:val="NormalWeb"/>
+        <w:spacing w:before="0" w:beforeAutospacing="0" w:after="0" w:afterAutospacing="0" w:line="360" w:lineRule="auto"/>
+        <w:jc w:val="both"/>
+        <w:textAlignment w:val="baseline"/>
+        <w:rPr>
+          <w:color w:val="000000" w:themeColor="text1"/>
+          <w:kern w:val="24"/>
+        </w:rPr>
+      </w:pPr>
       <w:r>
         <w:rPr>
           <w:b/>
           <w:color w:val="000000" w:themeColor="text1"/>
           <w:kern w:val="24"/>
         </w:rPr>
-        <w:t>Informações</w:t>
-      </w:r>
-    </w:p>
-    <w:p>
-      <w:pPr>
-        <w:pStyle w:val="NormalWeb"/>
-        <w:spacing w:before="0" w:beforeAutospacing="0" w:after="0" w:afterAutospacing="0" w:line="360" w:lineRule="auto"/>
-        <w:jc w:val="both"/>
-        <w:textAlignment w:val="baseline"/>
-        <w:rPr>
-          <w:color w:val="000000" w:themeColor="text1"/>
-          <w:kern w:val="24"/>
-        </w:rPr>
-      </w:pPr>
-      <w:r>
-        <w:rPr>
-          <w:b/>
-          <w:color w:val="000000" w:themeColor="text1"/>
-          <w:kern w:val="24"/>
-        </w:rPr>
         <w:tab/>
       </w:r>
       <w:r>
@@ -11431,7 +10973,6 @@
         </w:rPr>
         <w:t xml:space="preserve">Para o envio das informações para o Arduino é necessário criar um </w:t>
       </w:r>
-      <w:proofErr w:type="gramStart"/>
       <w:r>
         <w:rPr>
           <w:color w:val="000000" w:themeColor="text1"/>
@@ -11439,7 +10980,6 @@
         </w:rPr>
         <w:t>OutputStream</w:t>
       </w:r>
-      <w:proofErr w:type="gramEnd"/>
       <w:r>
         <w:rPr>
           <w:color w:val="000000" w:themeColor="text1"/>
@@ -11495,23 +11035,7 @@
           <w:color w:val="000000" w:themeColor="text1"/>
           <w:kern w:val="24"/>
         </w:rPr>
-        <w:t xml:space="preserve"> do </w:t>
-      </w:r>
-      <w:proofErr w:type="gramStart"/>
-      <w:r>
-        <w:rPr>
-          <w:color w:val="000000" w:themeColor="text1"/>
-          <w:kern w:val="24"/>
-        </w:rPr>
-        <w:t>OutputStream</w:t>
-      </w:r>
-      <w:proofErr w:type="gramEnd"/>
-      <w:r>
-        <w:rPr>
-          <w:color w:val="000000" w:themeColor="text1"/>
-          <w:kern w:val="24"/>
-        </w:rPr>
-        <w:t xml:space="preserve"> e deve-se converter a String recebida para bytes e a partir disso enviar a mensagem</w:t>
+        <w:t xml:space="preserve"> do OutputStream e deve-se converter a String recebida para bytes e a partir disso enviar a mensagem</w:t>
       </w:r>
       <w:r>
         <w:rPr>
@@ -11717,23 +11241,16 @@
           <w:color w:val="000000" w:themeColor="text1"/>
           <w:kern w:val="24"/>
         </w:rPr>
-        <w:t xml:space="preserve">demostrar a conectividade entre o Android e o Arduino via Bluetooth, foi criado um protótipo aplicando os códigos acima descritos, que simula a função de acender e apagar uma lâmpada, sendo simulado por um LED de alto brilho. O tipo de alimentação utilizado foi através de uma bateria de </w:t>
-      </w:r>
-      <w:proofErr w:type="gramStart"/>
-      <w:r>
-        <w:rPr>
-          <w:color w:val="000000" w:themeColor="text1"/>
-          <w:kern w:val="24"/>
-        </w:rPr>
-        <w:t>9</w:t>
-      </w:r>
-      <w:proofErr w:type="gramEnd"/>
-      <w:r>
-        <w:rPr>
-          <w:color w:val="000000" w:themeColor="text1"/>
-          <w:kern w:val="24"/>
-        </w:rPr>
-        <w:t xml:space="preserve"> Volts.</w:t>
+        <w:t>demostrar a</w:t>
+      </w:r>
+      <w:bookmarkStart w:id="0" w:name="_GoBack"/>
+      <w:bookmarkEnd w:id="0"/>
+      <w:r>
+        <w:rPr>
+          <w:color w:val="000000" w:themeColor="text1"/>
+          <w:kern w:val="24"/>
+        </w:rPr>
+        <w:t xml:space="preserve"> conectividade entre o Android e o Arduino via Bluetooth, foi criado um protótipo aplicando os códigos acima descritos, que simula a função de acender e apagar uma lâmpada, sendo simulado por um LED de alto brilho. O tipo de alimentação utilizado foi através de uma bateria de 9 Volts.</w:t>
       </w:r>
     </w:p>
     <w:p>
@@ -12003,19 +11520,8 @@
           <w:color w:val="FF0000"/>
           <w:kern w:val="24"/>
         </w:rPr>
-        <w:t xml:space="preserve">ção da metodologia, o(s) </w:t>
-      </w:r>
-      <w:proofErr w:type="gramStart"/>
-      <w:r>
-        <w:rPr>
-          <w:i/>
-          <w:iCs/>
-          <w:color w:val="FF0000"/>
-          <w:kern w:val="24"/>
-        </w:rPr>
-        <w:t>autor(</w:t>
-      </w:r>
-      <w:proofErr w:type="gramEnd"/>
+        <w:t>ção da metodologia, o(s) autor(</w:t>
+      </w:r>
       <w:r>
         <w:rPr>
           <w:i/>
@@ -12159,21 +11665,12 @@
         </w:rPr>
         <w:t xml:space="preserve">Disponível em: </w:t>
       </w:r>
-      <w:proofErr w:type="gramStart"/>
-      <w:r>
-        <w:rPr>
-          <w:iCs/>
-          <w:kern w:val="24"/>
-        </w:rPr>
-        <w:t>http://www.abranet.org.br/index.</w:t>
-      </w:r>
-      <w:proofErr w:type="gramEnd"/>
-      <w:r>
-        <w:rPr>
-          <w:iCs/>
-          <w:kern w:val="24"/>
-        </w:rPr>
-        <w:t>php/noticias/108-classe-media-digital. Acesso</w:t>
+      <w:r>
+        <w:rPr>
+          <w:iCs/>
+          <w:kern w:val="24"/>
+        </w:rPr>
+        <w:t>http://www.abranet.org.br/index.php/noticias/108-classe-media-digital. Acesso</w:t>
       </w:r>
       <w:r>
         <w:rPr>
@@ -12537,23 +12034,7 @@
         <w:t xml:space="preserve">Disponível em: </w:t>
       </w:r>
       <w:r>
-        <w:t xml:space="preserve">http://developer.android.com/guide/ </w:t>
-      </w:r>
-      <w:proofErr w:type="spellStart"/>
-      <w:r>
-        <w:t>topics</w:t>
-      </w:r>
-      <w:proofErr w:type="spellEnd"/>
-      <w:r>
-        <w:t>/</w:t>
-      </w:r>
-      <w:proofErr w:type="spellStart"/>
-      <w:r>
-        <w:t>connectivity</w:t>
-      </w:r>
-      <w:proofErr w:type="spellEnd"/>
-      <w:r>
-        <w:t>/bluetooth.html</w:t>
+        <w:t>http://developer.android.com/guide/ topics/connectivity/bluetooth.html</w:t>
       </w:r>
       <w:r>
         <w:t>. Acesso em: 15/05/2013</w:t>
@@ -12689,35 +12170,13 @@
         <w:t xml:space="preserve">Disponível em: </w:t>
       </w:r>
       <w:r>
-        <w:t xml:space="preserve">http://www.aureside. </w:t>
-      </w:r>
-      <w:proofErr w:type="gramStart"/>
-      <w:r>
-        <w:t>org.</w:t>
-      </w:r>
-      <w:proofErr w:type="gramEnd"/>
-      <w:r>
-        <w:t>br</w:t>
-      </w:r>
-      <w:r>
-        <w:rPr>
-          <w:color w:val="000000" w:themeColor="text1"/>
-        </w:rPr>
-        <w:t>/temastec/default.asp?</w:t>
-      </w:r>
-      <w:proofErr w:type="gramStart"/>
-      <w:r>
-        <w:rPr>
-          <w:color w:val="000000" w:themeColor="text1"/>
-        </w:rPr>
-        <w:t>file</w:t>
-      </w:r>
-      <w:proofErr w:type="gramEnd"/>
-      <w:r>
-        <w:rPr>
-          <w:color w:val="000000" w:themeColor="text1"/>
-        </w:rPr>
-        <w:t>=concbasicos.asp. Acesso</w:t>
+        <w:t>http://www.aureside. org.br</w:t>
+      </w:r>
+      <w:r>
+        <w:rPr>
+          <w:color w:val="000000" w:themeColor="text1"/>
+        </w:rPr>
+        <w:t>/temastec/default.asp?file=concbasicos.asp. Acesso</w:t>
       </w:r>
       <w:r>
         <w:rPr>
@@ -12938,24 +12397,16 @@
       <w:r>
         <w:t xml:space="preserve">BURNETT, Ed. </w:t>
       </w:r>
-      <w:proofErr w:type="gramStart"/>
       <w:r>
         <w:rPr>
           <w:b/>
         </w:rPr>
-        <w:t>Eclipse IDE Guia</w:t>
-      </w:r>
-      <w:proofErr w:type="gramEnd"/>
+        <w:t>Eclipse IDE Guia de bolso</w:t>
+      </w:r>
       <w:r>
         <w:rPr>
           <w:b/>
         </w:rPr>
-        <w:t xml:space="preserve"> de bolso</w:t>
-      </w:r>
-      <w:r>
-        <w:rPr>
-          <w:b/>
-        </w:rPr>
         <w:t xml:space="preserve">. </w:t>
       </w:r>
       <w:r>
@@ -12965,33 +12416,17 @@
         <w:t xml:space="preserve"> Editora</w:t>
       </w:r>
       <w:r>
+        <w:t xml:space="preserve"> O’Reilly, 2006. Disponível em: </w:t>
+      </w:r>
+      <w:r>
+        <w:t>http://books.google.com.br/books?hl=pt-BR&amp;lr=&amp;id=J-pBNeOT_W0C&amp;oi=fnd&amp;pg=PA22&amp;dq=IDE+ECLIPSE&amp;ots=LckQZg_QPz&amp;sig=SJBc7X</w:t>
+      </w:r>
+      <w:r>
+        <w:t>C</w:t>
+      </w:r>
+      <w:r>
         <w:t xml:space="preserve"> </w:t>
       </w:r>
-      <w:proofErr w:type="gramStart"/>
-      <w:r>
-        <w:t>O’Reilly</w:t>
-      </w:r>
-      <w:proofErr w:type="gramEnd"/>
-      <w:r>
-        <w:t xml:space="preserve">, 2006. Disponível em: </w:t>
-      </w:r>
-      <w:r>
-        <w:t>http://books.google.com.br/books?</w:t>
-      </w:r>
-      <w:proofErr w:type="gramStart"/>
-      <w:r>
-        <w:t>hl</w:t>
-      </w:r>
-      <w:proofErr w:type="gramEnd"/>
-      <w:r>
-        <w:t>=pt-BR&amp;lr=&amp;id=J-pBNeOT_W0C&amp;oi=fnd&amp;pg=PA22&amp;dq=IDE+ECLIPSE&amp;ots=LckQZg_QPz&amp;sig=SJBc7X</w:t>
-      </w:r>
-      <w:r>
-        <w:t>C</w:t>
-      </w:r>
-      <w:r>
-        <w:t xml:space="preserve"> </w:t>
-      </w:r>
       <w:r>
         <w:t>r</w:t>
       </w:r>
@@ -12999,15 +12434,7 @@
         <w:t>nu2</w:t>
       </w:r>
       <w:r>
-        <w:t>VuBdyfpflx71ookw#v=</w:t>
-      </w:r>
-      <w:proofErr w:type="spellStart"/>
-      <w:r>
-        <w:t>onepage&amp;q&amp;f</w:t>
-      </w:r>
-      <w:proofErr w:type="spellEnd"/>
-      <w:r>
-        <w:t>=false</w:t>
+        <w:t>VuBdyfpflx71ookw#v=onepage&amp;q&amp;f=false</w:t>
       </w:r>
       <w:r>
         <w:t xml:space="preserve">. </w:t>
@@ -13139,7 +12566,6 @@
         <w:spacing w:line="240" w:lineRule="auto"/>
         <w:jc w:val="both"/>
       </w:pPr>
-      <w:proofErr w:type="gramStart"/>
       <w:r>
         <w:rPr>
           <w:rFonts w:ascii="Times New Roman" w:eastAsia="Times New Roman" w:hAnsi="Times New Roman" w:cs="Times New Roman"/>
@@ -13148,18 +12574,7 @@
           <w:szCs w:val="24"/>
           <w:lang w:val="en-US" w:eastAsia="pt-BR"/>
         </w:rPr>
-        <w:t>FUTURE ELECTRONICS.</w:t>
-      </w:r>
-      <w:proofErr w:type="gramEnd"/>
-      <w:r>
-        <w:rPr>
-          <w:rFonts w:ascii="Times New Roman" w:eastAsia="Times New Roman" w:hAnsi="Times New Roman" w:cs="Times New Roman"/>
-          <w:color w:val="000000"/>
-          <w:sz w:val="24"/>
-          <w:szCs w:val="24"/>
-          <w:lang w:val="en-US" w:eastAsia="pt-BR"/>
-        </w:rPr>
-        <w:t xml:space="preserve"> </w:t>
+        <w:t xml:space="preserve">FUTURE ELECTRONICS. </w:t>
       </w:r>
       <w:r>
         <w:rPr>
@@ -13170,19 +12585,7 @@
           <w:szCs w:val="24"/>
           <w:lang w:val="en-US" w:eastAsia="pt-BR"/>
         </w:rPr>
-        <w:t xml:space="preserve">What is Light Dependent Sensor (LDR) </w:t>
-      </w:r>
-      <w:proofErr w:type="gramStart"/>
-      <w:r>
-        <w:rPr>
-          <w:rFonts w:ascii="Times New Roman" w:eastAsia="Times New Roman" w:hAnsi="Times New Roman" w:cs="Times New Roman"/>
-          <w:b/>
-          <w:color w:val="000000"/>
-          <w:sz w:val="24"/>
-          <w:szCs w:val="24"/>
-          <w:lang w:val="en-US" w:eastAsia="pt-BR"/>
-        </w:rPr>
-        <w:t>Tutorial</w:t>
+        <w:t>What is Light Dependent Sensor (LDR) Tutorial</w:t>
       </w:r>
       <w:r>
         <w:rPr>
@@ -13192,25 +12595,14 @@
           <w:szCs w:val="24"/>
           <w:lang w:val="en-US" w:eastAsia="pt-BR"/>
         </w:rPr>
-        <w:t>.</w:t>
-      </w:r>
-      <w:proofErr w:type="gramEnd"/>
+        <w:t xml:space="preserve">. </w:t>
+      </w:r>
       <w:r>
         <w:rPr>
           <w:rFonts w:ascii="Times New Roman" w:eastAsia="Times New Roman" w:hAnsi="Times New Roman" w:cs="Times New Roman"/>
           <w:color w:val="000000"/>
           <w:sz w:val="24"/>
           <w:szCs w:val="24"/>
-          <w:lang w:val="en-US" w:eastAsia="pt-BR"/>
-        </w:rPr>
-        <w:t xml:space="preserve"> </w:t>
-      </w:r>
-      <w:r>
-        <w:rPr>
-          <w:rFonts w:ascii="Times New Roman" w:eastAsia="Times New Roman" w:hAnsi="Times New Roman" w:cs="Times New Roman"/>
-          <w:color w:val="000000"/>
-          <w:sz w:val="24"/>
-          <w:szCs w:val="24"/>
           <w:lang w:eastAsia="pt-BR"/>
         </w:rPr>
         <w:t xml:space="preserve">Disponível em: </w:t>
@@ -13229,18 +12621,8 @@
           <w:sz w:val="24"/>
           <w:szCs w:val="24"/>
         </w:rPr>
-        <w:t>/Uploads/what%</w:t>
-      </w:r>
-      <w:proofErr w:type="gramStart"/>
-      <w:r>
-        <w:rPr>
-          <w:rFonts w:ascii="Times New Roman" w:hAnsi="Times New Roman" w:cs="Times New Roman"/>
-          <w:sz w:val="24"/>
-          <w:szCs w:val="24"/>
-        </w:rPr>
-        <w:t>20isLi</w:t>
-      </w:r>
-      <w:proofErr w:type="gramEnd"/>
+        <w:t>/Uploads/what%20isLi</w:t>
+      </w:r>
       <w:r>
         <w:rPr>
           <w:rFonts w:ascii="Times New Roman" w:hAnsi="Times New Roman" w:cs="Times New Roman"/>
@@ -13304,7 +12686,6 @@
         </w:rPr>
         <w:t xml:space="preserve">GUIA DE USUÁRIO DO MÓDULO BLUETOOTH. </w:t>
       </w:r>
-      <w:proofErr w:type="gramStart"/>
       <w:r>
         <w:rPr>
           <w:rFonts w:ascii="Times New Roman" w:hAnsi="Times New Roman" w:cs="Times New Roman"/>
@@ -13335,18 +12716,7 @@
           <w:szCs w:val="24"/>
           <w:lang w:val="en-US"/>
         </w:rPr>
-        <w:t>2010.</w:t>
-      </w:r>
-      <w:proofErr w:type="gramEnd"/>
-      <w:r>
-        <w:rPr>
-          <w:rFonts w:ascii="Times New Roman" w:hAnsi="Times New Roman" w:cs="Times New Roman"/>
-          <w:bCs/>
-          <w:sz w:val="24"/>
-          <w:szCs w:val="24"/>
-          <w:lang w:val="en-US"/>
-        </w:rPr>
-        <w:t xml:space="preserve"> </w:t>
+        <w:t xml:space="preserve">2010. </w:t>
       </w:r>
       <w:r>
         <w:rPr>
@@ -13552,27 +12922,7 @@
           <w:color w:val="000000" w:themeColor="text1"/>
           <w:kern w:val="24"/>
         </w:rPr>
-        <w:t xml:space="preserve">Desenvolvimento de jogos </w:t>
-      </w:r>
-      <w:proofErr w:type="gramStart"/>
-      <w:r>
-        <w:rPr>
-          <w:b/>
-          <w:iCs/>
-          <w:color w:val="000000" w:themeColor="text1"/>
-          <w:kern w:val="24"/>
-        </w:rPr>
-        <w:t>2D</w:t>
-      </w:r>
-      <w:proofErr w:type="gramEnd"/>
-      <w:r>
-        <w:rPr>
-          <w:b/>
-          <w:iCs/>
-          <w:color w:val="000000" w:themeColor="text1"/>
-          <w:kern w:val="24"/>
-        </w:rPr>
-        <w:t xml:space="preserve"> com Android</w:t>
+        <w:t>Desenvolvimento de jogos 2D com Android</w:t>
       </w:r>
       <w:r>
         <w:rPr>
@@ -13687,7 +13037,6 @@
           <w:szCs w:val="24"/>
         </w:rPr>
       </w:pPr>
-      <w:proofErr w:type="gramStart"/>
       <w:r>
         <w:rPr>
           <w:rFonts w:ascii="Times New Roman" w:hAnsi="Times New Roman" w:cs="Times New Roman"/>
@@ -13704,17 +13053,7 @@
           <w:szCs w:val="24"/>
           <w:lang w:val="en-US"/>
         </w:rPr>
-        <w:t>.</w:t>
-      </w:r>
-      <w:proofErr w:type="gramEnd"/>
-      <w:r>
-        <w:rPr>
-          <w:rFonts w:ascii="Times New Roman" w:hAnsi="Times New Roman" w:cs="Times New Roman"/>
-          <w:sz w:val="24"/>
-          <w:szCs w:val="24"/>
-          <w:lang w:val="en-US"/>
-        </w:rPr>
-        <w:t xml:space="preserve"> </w:t>
+        <w:t xml:space="preserve">. </w:t>
       </w:r>
       <w:r>
         <w:rPr>
@@ -14161,27 +13500,7 @@
           <w:szCs w:val="24"/>
           <w:lang w:eastAsia="pt-BR"/>
         </w:rPr>
-        <w:t>(</w:t>
-      </w:r>
-      <w:proofErr w:type="gramStart"/>
-      <w:r>
-        <w:rPr>
-          <w:rFonts w:ascii="Times New Roman" w:eastAsia="Times New Roman" w:hAnsi="Times New Roman" w:cs="Times New Roman"/>
-          <w:color w:val="C0504D" w:themeColor="accent2"/>
-          <w:szCs w:val="24"/>
-          <w:lang w:eastAsia="pt-BR"/>
-        </w:rPr>
-        <w:t>ROBOCORE,</w:t>
-      </w:r>
-      <w:proofErr w:type="gramEnd"/>
-      <w:r>
-        <w:rPr>
-          <w:rFonts w:ascii="Times New Roman" w:eastAsia="Times New Roman" w:hAnsi="Times New Roman" w:cs="Times New Roman"/>
-          <w:color w:val="C0504D" w:themeColor="accent2"/>
-          <w:szCs w:val="24"/>
-          <w:lang w:eastAsia="pt-BR"/>
-        </w:rPr>
-        <w:t>2013</w:t>
+        <w:t>(ROBOCORE,2013</w:t>
       </w:r>
       <w:r>
         <w:rPr>
@@ -14399,35 +13718,7 @@
           <w:u w:val="none"/>
           <w:shd w:val="clear" w:color="auto" w:fill="FFFFFF"/>
         </w:rPr>
-        <w:t xml:space="preserve">Manual Técnico Módulo de Relê </w:t>
-      </w:r>
-      <w:proofErr w:type="gramStart"/>
-      <w:r>
-        <w:rPr>
-          <w:rStyle w:val="Hyperlink"/>
-          <w:rFonts w:ascii="Times New Roman" w:hAnsi="Times New Roman" w:cs="Times New Roman"/>
-          <w:b/>
-          <w:color w:val="auto"/>
-          <w:sz w:val="24"/>
-          <w:szCs w:val="24"/>
-          <w:u w:val="none"/>
-          <w:shd w:val="clear" w:color="auto" w:fill="FFFFFF"/>
-        </w:rPr>
-        <w:t>4</w:t>
-      </w:r>
-      <w:proofErr w:type="gramEnd"/>
-      <w:r>
-        <w:rPr>
-          <w:rStyle w:val="Hyperlink"/>
-          <w:rFonts w:ascii="Times New Roman" w:hAnsi="Times New Roman" w:cs="Times New Roman"/>
-          <w:b/>
-          <w:color w:val="auto"/>
-          <w:sz w:val="24"/>
-          <w:szCs w:val="24"/>
-          <w:u w:val="none"/>
-          <w:shd w:val="clear" w:color="auto" w:fill="FFFFFF"/>
-        </w:rPr>
-        <w:t xml:space="preserve"> Canais. </w:t>
+        <w:t xml:space="preserve">Manual Técnico Módulo de Relê 4 Canais. </w:t>
       </w:r>
       <w:r>
         <w:rPr>
@@ -14511,7 +13802,6 @@
         </w:rPr>
         <w:t xml:space="preserve">. </w:t>
       </w:r>
-      <w:proofErr w:type="spellStart"/>
       <w:r>
         <w:rPr>
           <w:rStyle w:val="Hyperlink"/>
@@ -14523,49 +13813,7 @@
           <w:u w:val="none"/>
           <w:shd w:val="clear" w:color="auto" w:fill="FFFFFF"/>
         </w:rPr>
-        <w:t>About</w:t>
-      </w:r>
-      <w:proofErr w:type="spellEnd"/>
-      <w:r>
-        <w:rPr>
-          <w:rStyle w:val="Hyperlink"/>
-          <w:rFonts w:ascii="Times New Roman" w:hAnsi="Times New Roman" w:cs="Times New Roman"/>
-          <w:b/>
-          <w:color w:val="auto"/>
-          <w:sz w:val="24"/>
-          <w:szCs w:val="24"/>
-          <w:u w:val="none"/>
-          <w:shd w:val="clear" w:color="auto" w:fill="FFFFFF"/>
-        </w:rPr>
-        <w:t xml:space="preserve"> </w:t>
-      </w:r>
-      <w:proofErr w:type="gramStart"/>
-      <w:r>
-        <w:rPr>
-          <w:rStyle w:val="Hyperlink"/>
-          <w:rFonts w:ascii="Times New Roman" w:hAnsi="Times New Roman" w:cs="Times New Roman"/>
-          <w:b/>
-          <w:color w:val="auto"/>
-          <w:sz w:val="24"/>
-          <w:szCs w:val="24"/>
-          <w:u w:val="none"/>
-          <w:shd w:val="clear" w:color="auto" w:fill="FFFFFF"/>
-        </w:rPr>
-        <w:t>SQLite</w:t>
-      </w:r>
-      <w:proofErr w:type="gramEnd"/>
-      <w:r>
-        <w:rPr>
-          <w:rStyle w:val="Hyperlink"/>
-          <w:rFonts w:ascii="Times New Roman" w:hAnsi="Times New Roman" w:cs="Times New Roman"/>
-          <w:b/>
-          <w:color w:val="auto"/>
-          <w:sz w:val="24"/>
-          <w:szCs w:val="24"/>
-          <w:u w:val="none"/>
-          <w:shd w:val="clear" w:color="auto" w:fill="FFFFFF"/>
-        </w:rPr>
-        <w:t xml:space="preserve">. </w:t>
+        <w:t xml:space="preserve">About SQLite. </w:t>
       </w:r>
       <w:r>
         <w:rPr>
@@ -14620,7 +13868,6 @@
           <w:szCs w:val="24"/>
         </w:rPr>
       </w:pPr>
-      <w:proofErr w:type="gramStart"/>
       <w:r>
         <w:rPr>
           <w:rStyle w:val="Hyperlink"/>
@@ -14647,7 +13894,6 @@
         </w:rPr>
         <w:t>.</w:t>
       </w:r>
-      <w:proofErr w:type="gramEnd"/>
       <w:r>
         <w:rPr>
           <w:rStyle w:val="Hyperlink"/>
@@ -14683,25 +13929,7 @@
           <w:szCs w:val="24"/>
           <w:lang w:val="en-US"/>
         </w:rPr>
-        <w:t xml:space="preserve">Smartphone, </w:t>
-      </w:r>
-      <w:proofErr w:type="gramStart"/>
-      <w:r>
-        <w:rPr>
-          <w:sz w:val="24"/>
-          <w:szCs w:val="24"/>
-          <w:lang w:val="en-US"/>
-        </w:rPr>
-        <w:t>Feature</w:t>
-      </w:r>
-      <w:proofErr w:type="gramEnd"/>
-      <w:r>
-        <w:rPr>
-          <w:sz w:val="24"/>
-          <w:szCs w:val="24"/>
-          <w:lang w:val="en-US"/>
-        </w:rPr>
-        <w:t xml:space="preserve"> Phone &amp; Basic Phone</w:t>
+        <w:t>Smartphone, Feature Phone &amp; Basic Phone</w:t>
       </w:r>
       <w:r>
         <w:rPr>
@@ -14865,7 +14093,6 @@
           <w:szCs w:val="24"/>
         </w:rPr>
       </w:pPr>
-      <w:proofErr w:type="gramStart"/>
       <w:r>
         <w:rPr>
           <w:rFonts w:ascii="Times New Roman" w:hAnsi="Times New Roman" w:cs="Times New Roman"/>
@@ -14873,47 +14100,26 @@
           <w:szCs w:val="24"/>
           <w:lang w:val="en-US"/>
         </w:rPr>
-        <w:t>ZIGBEE ALLIANCE.</w:t>
-      </w:r>
-      <w:proofErr w:type="gramEnd"/>
-      <w:r>
-        <w:rPr>
-          <w:rFonts w:ascii="Times New Roman" w:hAnsi="Times New Roman" w:cs="Times New Roman"/>
+        <w:t xml:space="preserve">ZIGBEE ALLIANCE. </w:t>
+      </w:r>
+      <w:r>
+        <w:rPr>
+          <w:rFonts w:ascii="Times New Roman" w:hAnsi="Times New Roman" w:cs="Times New Roman"/>
+          <w:b/>
           <w:sz w:val="24"/>
           <w:szCs w:val="24"/>
           <w:lang w:val="en-US"/>
         </w:rPr>
-        <w:t xml:space="preserve"> </w:t>
-      </w:r>
-      <w:proofErr w:type="gramStart"/>
-      <w:r>
-        <w:rPr>
-          <w:rFonts w:ascii="Times New Roman" w:hAnsi="Times New Roman" w:cs="Times New Roman"/>
-          <w:b/>
+        <w:t>Zigbee specification</w:t>
+      </w:r>
+      <w:r>
+        <w:rPr>
+          <w:rFonts w:ascii="Times New Roman" w:hAnsi="Times New Roman" w:cs="Times New Roman"/>
           <w:sz w:val="24"/>
           <w:szCs w:val="24"/>
           <w:lang w:val="en-US"/>
         </w:rPr>
-        <w:t>Zigbee specification</w:t>
-      </w:r>
-      <w:r>
-        <w:rPr>
-          <w:rFonts w:ascii="Times New Roman" w:hAnsi="Times New Roman" w:cs="Times New Roman"/>
-          <w:sz w:val="24"/>
-          <w:szCs w:val="24"/>
-          <w:lang w:val="en-US"/>
-        </w:rPr>
-        <w:t>.</w:t>
-      </w:r>
-      <w:proofErr w:type="gramEnd"/>
-      <w:r>
-        <w:rPr>
-          <w:rFonts w:ascii="Times New Roman" w:hAnsi="Times New Roman" w:cs="Times New Roman"/>
-          <w:sz w:val="24"/>
-          <w:szCs w:val="24"/>
-          <w:lang w:val="en-US"/>
-        </w:rPr>
-        <w:t xml:space="preserve"> Disponível em: </w:t>
+        <w:t xml:space="preserve">. Disponível em: </w:t>
       </w:r>
       <w:hyperlink w:history="1">
         <w:r>
@@ -15155,7 +14361,7 @@
           <w:rPr>
             <w:noProof/>
           </w:rPr>
-          <w:t>16</w:t>
+          <w:t>18</w:t>
         </w:r>
         <w:r>
           <w:fldChar w:fldCharType="end"/>
@@ -17728,7 +16934,7 @@
 </file>
 
 <file path=customXml/itemProps1.xml><?xml version="1.0" encoding="utf-8"?>
-<ds:datastoreItem xmlns:ds="http://schemas.openxmlformats.org/officeDocument/2006/customXml" ds:itemID="{30FF867F-AF1C-4741-8BFA-5ACB26E70FC6}">
+<ds:datastoreItem xmlns:ds="http://schemas.openxmlformats.org/officeDocument/2006/customXml" ds:itemID="{8BC4534E-0282-460F-BC68-B759B12485D0}">
   <ds:schemaRefs>
     <ds:schemaRef ds:uri="http://schemas.openxmlformats.org/officeDocument/2006/bibliography"/>
   </ds:schemaRefs>

--- a/Automatização Residencial com Smartphone Android.docx
+++ b/Automatização Residencial com Smartphone Android.docx
@@ -11241,7 +11241,14 @@
           <w:color w:val="000000" w:themeColor="text1"/>
           <w:kern w:val="24"/>
         </w:rPr>
-        <w:t>demostrar a</w:t>
+        <w:t xml:space="preserve">demostrar a conectividade entre o Android e o Arduino via Bluetooth, foi criado um protótipo aplicando os códigos acima descritos, que </w:t>
+      </w:r>
+      <w:r>
+        <w:rPr>
+          <w:color w:val="000000" w:themeColor="text1"/>
+          <w:kern w:val="24"/>
+        </w:rPr>
+        <w:t>realiza</w:t>
       </w:r>
       <w:bookmarkStart w:id="0" w:name="_GoBack"/>
       <w:bookmarkEnd w:id="0"/>
@@ -11250,7 +11257,7 @@
           <w:color w:val="000000" w:themeColor="text1"/>
           <w:kern w:val="24"/>
         </w:rPr>
-        <w:t xml:space="preserve"> conectividade entre o Android e o Arduino via Bluetooth, foi criado um protótipo aplicando os códigos acima descritos, que simula a função de acender e apagar uma lâmpada, sendo simulado por um LED de alto brilho. O tipo de alimentação utilizado foi através de uma bateria de 9 Volts.</w:t>
+        <w:t xml:space="preserve"> a função de acender e apagar uma lâmpada, sendo simulado por um LED de alto brilho. O tipo de alimentação utilizado foi através de uma bateria de 9 Volts.</w:t>
       </w:r>
     </w:p>
     <w:p>
@@ -11412,12 +11419,14 @@
       <w:r>
         <w:rPr>
           <w:noProof/>
+          <w:color w:val="000000" w:themeColor="text1"/>
+          <w:kern w:val="24"/>
         </w:rPr>
         <w:drawing>
-          <wp:inline distT="0" distB="0" distL="0" distR="0" wp14:anchorId="37BDBEFE" wp14:editId="0554D5E4">
-            <wp:extent cx="2438400" cy="2533650"/>
+          <wp:inline distT="0" distB="0" distL="0" distR="0">
+            <wp:extent cx="2457450" cy="2533650"/>
             <wp:effectExtent l="0" t="0" r="0" b="0"/>
-            <wp:docPr id="16" name="Imagem 16"/>
+            <wp:docPr id="18" name="Imagem 18"/>
             <wp:cNvGraphicFramePr>
               <a:graphicFrameLocks xmlns:a="http://schemas.openxmlformats.org/drawingml/2006/main" noChangeAspect="1"/>
             </wp:cNvGraphicFramePr>
@@ -11425,23 +11434,36 @@
               <a:graphicData uri="http://schemas.openxmlformats.org/drawingml/2006/picture">
                 <pic:pic xmlns:pic="http://schemas.openxmlformats.org/drawingml/2006/picture">
                   <pic:nvPicPr>
-                    <pic:cNvPr id="0" name=""/>
-                    <pic:cNvPicPr/>
+                    <pic:cNvPr id="0" name="Picture 3"/>
+                    <pic:cNvPicPr>
+                      <a:picLocks noChangeAspect="1" noChangeArrowheads="1"/>
+                    </pic:cNvPicPr>
                   </pic:nvPicPr>
                   <pic:blipFill>
-                    <a:blip r:embed="rId35"/>
+                    <a:blip r:embed="rId35">
+                      <a:extLst>
+                        <a:ext uri="{28A0092B-C50C-407E-A947-70E740481C1C}">
+                          <a14:useLocalDpi xmlns:a14="http://schemas.microsoft.com/office/drawing/2010/main" val="0"/>
+                        </a:ext>
+                      </a:extLst>
+                    </a:blip>
+                    <a:srcRect/>
                     <a:stretch>
                       <a:fillRect/>
                     </a:stretch>
                   </pic:blipFill>
-                  <pic:spPr>
+                  <pic:spPr bwMode="auto">
                     <a:xfrm>
                       <a:off x="0" y="0"/>
-                      <a:ext cx="2438400" cy="2533650"/>
+                      <a:ext cx="2457450" cy="2533650"/>
                     </a:xfrm>
                     <a:prstGeom prst="rect">
                       <a:avLst/>
                     </a:prstGeom>
+                    <a:noFill/>
+                    <a:ln>
+                      <a:noFill/>
+                    </a:ln>
                   </pic:spPr>
                 </pic:pic>
               </a:graphicData>
@@ -16934,7 +16956,7 @@
 </file>
 
 <file path=customXml/itemProps1.xml><?xml version="1.0" encoding="utf-8"?>
-<ds:datastoreItem xmlns:ds="http://schemas.openxmlformats.org/officeDocument/2006/customXml" ds:itemID="{8BC4534E-0282-460F-BC68-B759B12485D0}">
+<ds:datastoreItem xmlns:ds="http://schemas.openxmlformats.org/officeDocument/2006/customXml" ds:itemID="{B12AF452-824B-4850-9DFD-73014074F362}">
   <ds:schemaRefs>
     <ds:schemaRef ds:uri="http://schemas.openxmlformats.org/officeDocument/2006/bibliography"/>
   </ds:schemaRefs>

--- a/Automatização Residencial com Smartphone Android.docx
+++ b/Automatização Residencial com Smartphone Android.docx
@@ -1,6 +1,6 @@
 
 <file path=word/document.xml><?xml version="1.0" encoding="utf-8"?>
-<w:document xmlns:wpc="http://schemas.microsoft.com/office/word/2010/wordprocessingCanvas" xmlns:mc="http://schemas.openxmlformats.org/markup-compatibility/2006" xmlns:o="urn:schemas-microsoft-com:office:office" xmlns:r="http://schemas.openxmlformats.org/officeDocument/2006/relationships" xmlns:m="http://schemas.openxmlformats.org/officeDocument/2006/math" xmlns:v="urn:schemas-microsoft-com:vml" xmlns:wp14="http://schemas.microsoft.com/office/word/2010/wordprocessingDrawing" xmlns:wp="http://schemas.openxmlformats.org/drawingml/2006/wordprocessingDrawing" xmlns:w10="urn:schemas-microsoft-com:office:word" xmlns:w="http://schemas.openxmlformats.org/wordprocessingml/2006/main" xmlns:w14="http://schemas.microsoft.com/office/word/2010/wordml" xmlns:wpg="http://schemas.microsoft.com/office/word/2010/wordprocessingGroup" xmlns:wpi="http://schemas.microsoft.com/office/word/2010/wordprocessingInk" xmlns:wne="http://schemas.microsoft.com/office/word/2006/wordml" xmlns:wps="http://schemas.microsoft.com/office/word/2010/wordprocessingShape" mc:Ignorable="w14 wp14">
+<w:document xmlns:ve="http://schemas.openxmlformats.org/markup-compatibility/2006" xmlns:o="urn:schemas-microsoft-com:office:office" xmlns:r="http://schemas.openxmlformats.org/officeDocument/2006/relationships" xmlns:m="http://schemas.openxmlformats.org/officeDocument/2006/math" xmlns:v="urn:schemas-microsoft-com:vml" xmlns:wp="http://schemas.openxmlformats.org/drawingml/2006/wordprocessingDrawing" xmlns:w10="urn:schemas-microsoft-com:office:word" xmlns:w="http://schemas.openxmlformats.org/wordprocessingml/2006/main" xmlns:wne="http://schemas.microsoft.com/office/word/2006/wordml">
   <w:body>
     <w:p>
       <w:pPr>
@@ -20,8 +20,42 @@
           <w:sz w:val="32"/>
           <w:szCs w:val="32"/>
         </w:rPr>
-        <w:t>Automatização Residencial com Smartphone Android</w:t>
-      </w:r>
+        <w:t xml:space="preserve">Automatização Residencial com </w:t>
+      </w:r>
+      <w:proofErr w:type="spellStart"/>
+      <w:r>
+        <w:rPr>
+          <w:b/>
+          <w:color w:val="000000" w:themeColor="text1"/>
+          <w:kern w:val="24"/>
+          <w:sz w:val="32"/>
+          <w:szCs w:val="32"/>
+        </w:rPr>
+        <w:t>Smartphone</w:t>
+      </w:r>
+      <w:proofErr w:type="spellEnd"/>
+      <w:r>
+        <w:rPr>
+          <w:b/>
+          <w:color w:val="000000" w:themeColor="text1"/>
+          <w:kern w:val="24"/>
+          <w:sz w:val="32"/>
+          <w:szCs w:val="32"/>
+        </w:rPr>
+        <w:t xml:space="preserve"> </w:t>
+      </w:r>
+      <w:proofErr w:type="spellStart"/>
+      <w:r>
+        <w:rPr>
+          <w:b/>
+          <w:color w:val="000000" w:themeColor="text1"/>
+          <w:kern w:val="24"/>
+          <w:sz w:val="32"/>
+          <w:szCs w:val="32"/>
+        </w:rPr>
+        <w:t>Android</w:t>
+      </w:r>
+      <w:proofErr w:type="spellEnd"/>
     </w:p>
     <w:p>
       <w:pPr>
@@ -364,7 +398,43 @@
           <w:color w:val="000000" w:themeColor="text1"/>
           <w:kern w:val="24"/>
         </w:rPr>
-        <w:t>Uma revolução significativa que pode ser verificada é a popularização dos smartphones e dos tablets, que possibilitaram uma mudança radical no comportamento das classes sociais A, B e C. Essa última, constituída por um grande volume de pessoas</w:t>
+        <w:t xml:space="preserve">Uma revolução significativa que pode ser verificada é a popularização dos </w:t>
+      </w:r>
+      <w:proofErr w:type="spellStart"/>
+      <w:r>
+        <w:rPr>
+          <w:iCs/>
+          <w:color w:val="000000" w:themeColor="text1"/>
+          <w:kern w:val="24"/>
+        </w:rPr>
+        <w:t>smartphones</w:t>
+      </w:r>
+      <w:proofErr w:type="spellEnd"/>
+      <w:r>
+        <w:rPr>
+          <w:iCs/>
+          <w:color w:val="000000" w:themeColor="text1"/>
+          <w:kern w:val="24"/>
+        </w:rPr>
+        <w:t xml:space="preserve"> e dos </w:t>
+      </w:r>
+      <w:proofErr w:type="spellStart"/>
+      <w:r>
+        <w:rPr>
+          <w:iCs/>
+          <w:color w:val="000000" w:themeColor="text1"/>
+          <w:kern w:val="24"/>
+        </w:rPr>
+        <w:t>tablets</w:t>
+      </w:r>
+      <w:proofErr w:type="spellEnd"/>
+      <w:r>
+        <w:rPr>
+          <w:iCs/>
+          <w:color w:val="000000" w:themeColor="text1"/>
+          <w:kern w:val="24"/>
+        </w:rPr>
+        <w:t>, que possibilitaram uma mudança radical no comportamento das classes sociais A, B e C. Essa última, constituída por um grande volume de pessoas</w:t>
       </w:r>
       <w:r>
         <w:rPr>
@@ -444,8 +514,13 @@
         </w:rPr>
         <w:t xml:space="preserve">Segundo </w:t>
       </w:r>
-      <w:r>
-        <w:t>Millennial Media (2012),</w:t>
+      <w:proofErr w:type="spellStart"/>
+      <w:r>
+        <w:t>Millennial</w:t>
+      </w:r>
+      <w:proofErr w:type="spellEnd"/>
+      <w:r>
+        <w:t xml:space="preserve"> Media (2012),</w:t>
       </w:r>
       <w:r>
         <w:rPr>
@@ -469,16 +544,44 @@
           <w:color w:val="000000" w:themeColor="text1"/>
           <w:kern w:val="24"/>
         </w:rPr>
-        <w:t xml:space="preserve"> smartphones e os tablets</w:t>
-      </w:r>
-      <w:r>
-        <w:rPr>
-          <w:iCs/>
-          <w:color w:val="000000" w:themeColor="text1"/>
-          <w:kern w:val="24"/>
-        </w:rPr>
         <w:t xml:space="preserve"> </w:t>
       </w:r>
+      <w:proofErr w:type="spellStart"/>
+      <w:r>
+        <w:rPr>
+          <w:iCs/>
+          <w:color w:val="000000" w:themeColor="text1"/>
+          <w:kern w:val="24"/>
+        </w:rPr>
+        <w:t>smartphones</w:t>
+      </w:r>
+      <w:proofErr w:type="spellEnd"/>
+      <w:r>
+        <w:rPr>
+          <w:iCs/>
+          <w:color w:val="000000" w:themeColor="text1"/>
+          <w:kern w:val="24"/>
+        </w:rPr>
+        <w:t xml:space="preserve"> e os </w:t>
+      </w:r>
+      <w:proofErr w:type="spellStart"/>
+      <w:r>
+        <w:rPr>
+          <w:iCs/>
+          <w:color w:val="000000" w:themeColor="text1"/>
+          <w:kern w:val="24"/>
+        </w:rPr>
+        <w:t>tablets</w:t>
+      </w:r>
+      <w:proofErr w:type="spellEnd"/>
+      <w:r>
+        <w:rPr>
+          <w:iCs/>
+          <w:color w:val="000000" w:themeColor="text1"/>
+          <w:kern w:val="24"/>
+        </w:rPr>
+        <w:t xml:space="preserve"> </w:t>
+      </w:r>
       <w:r>
         <w:rPr>
           <w:iCs/>
@@ -533,8 +636,45 @@
           <w:color w:val="000000" w:themeColor="text1"/>
           <w:kern w:val="24"/>
         </w:rPr>
-        <w:t xml:space="preserve"> os mais conhecidos o </w:t>
-      </w:r>
+        <w:t xml:space="preserve"> os </w:t>
+      </w:r>
+      <w:proofErr w:type="gramStart"/>
+      <w:r>
+        <w:rPr>
+          <w:iCs/>
+          <w:color w:val="000000" w:themeColor="text1"/>
+          <w:kern w:val="24"/>
+        </w:rPr>
+        <w:t>mais</w:t>
+      </w:r>
+      <w:proofErr w:type="gramEnd"/>
+      <w:r>
+        <w:rPr>
+          <w:iCs/>
+          <w:color w:val="000000" w:themeColor="text1"/>
+          <w:kern w:val="24"/>
+        </w:rPr>
+        <w:t xml:space="preserve"> </w:t>
+      </w:r>
+      <w:proofErr w:type="gramStart"/>
+      <w:r>
+        <w:rPr>
+          <w:iCs/>
+          <w:color w:val="000000" w:themeColor="text1"/>
+          <w:kern w:val="24"/>
+        </w:rPr>
+        <w:t>conhecidos</w:t>
+      </w:r>
+      <w:proofErr w:type="gramEnd"/>
+      <w:r>
+        <w:rPr>
+          <w:iCs/>
+          <w:color w:val="000000" w:themeColor="text1"/>
+          <w:kern w:val="24"/>
+        </w:rPr>
+        <w:t xml:space="preserve"> o </w:t>
+      </w:r>
+      <w:proofErr w:type="spellStart"/>
       <w:r>
         <w:rPr>
           <w:iCs/>
@@ -549,7 +689,16 @@
           <w:color w:val="000000" w:themeColor="text1"/>
           <w:kern w:val="24"/>
         </w:rPr>
-        <w:t>roid e</w:t>
+        <w:t>roid</w:t>
+      </w:r>
+      <w:proofErr w:type="spellEnd"/>
+      <w:r>
+        <w:rPr>
+          <w:iCs/>
+          <w:color w:val="000000" w:themeColor="text1"/>
+          <w:kern w:val="24"/>
+        </w:rPr>
+        <w:t xml:space="preserve"> e</w:t>
       </w:r>
       <w:r>
         <w:rPr>
@@ -575,6 +724,7 @@
         </w:rPr>
         <w:t xml:space="preserve">O </w:t>
       </w:r>
+      <w:proofErr w:type="spellStart"/>
       <w:r>
         <w:rPr>
           <w:iCs/>
@@ -583,6 +733,7 @@
         </w:rPr>
         <w:t>T-Mobile</w:t>
       </w:r>
+      <w:proofErr w:type="spellEnd"/>
       <w:r>
         <w:rPr>
           <w:iCs/>
@@ -621,8 +772,36 @@
           <w:color w:val="000000" w:themeColor="text1"/>
           <w:kern w:val="24"/>
         </w:rPr>
-        <w:t>primeiro Smartphone com Android</w:t>
-      </w:r>
+        <w:t xml:space="preserve">primeiro </w:t>
+      </w:r>
+      <w:proofErr w:type="spellStart"/>
+      <w:r>
+        <w:rPr>
+          <w:iCs/>
+          <w:color w:val="000000" w:themeColor="text1"/>
+          <w:kern w:val="24"/>
+        </w:rPr>
+        <w:t>Smartphone</w:t>
+      </w:r>
+      <w:proofErr w:type="spellEnd"/>
+      <w:r>
+        <w:rPr>
+          <w:iCs/>
+          <w:color w:val="000000" w:themeColor="text1"/>
+          <w:kern w:val="24"/>
+        </w:rPr>
+        <w:t xml:space="preserve"> com </w:t>
+      </w:r>
+      <w:proofErr w:type="spellStart"/>
+      <w:r>
+        <w:rPr>
+          <w:iCs/>
+          <w:color w:val="000000" w:themeColor="text1"/>
+          <w:kern w:val="24"/>
+        </w:rPr>
+        <w:t>Android</w:t>
+      </w:r>
+      <w:proofErr w:type="spellEnd"/>
       <w:r>
         <w:rPr>
           <w:iCs/>
@@ -731,7 +910,25 @@
           <w:color w:val="000000" w:themeColor="text1"/>
           <w:kern w:val="24"/>
         </w:rPr>
-        <w:t>s Smartphones reúnem</w:t>
+        <w:t xml:space="preserve">s </w:t>
+      </w:r>
+      <w:proofErr w:type="spellStart"/>
+      <w:r>
+        <w:rPr>
+          <w:iCs/>
+          <w:color w:val="000000" w:themeColor="text1"/>
+          <w:kern w:val="24"/>
+        </w:rPr>
+        <w:t>Smartphones</w:t>
+      </w:r>
+      <w:proofErr w:type="spellEnd"/>
+      <w:r>
+        <w:rPr>
+          <w:iCs/>
+          <w:color w:val="000000" w:themeColor="text1"/>
+          <w:kern w:val="24"/>
+        </w:rPr>
+        <w:t xml:space="preserve"> reúnem</w:t>
       </w:r>
       <w:r>
         <w:rPr>
@@ -803,16 +1000,44 @@
           <w:color w:val="000000" w:themeColor="text1"/>
           <w:kern w:val="24"/>
         </w:rPr>
-        <w:t xml:space="preserve"> Personal Digital Assistant</w:t>
-      </w:r>
-      <w:r>
-        <w:rPr>
-          <w:iCs/>
-          <w:color w:val="000000" w:themeColor="text1"/>
-          <w:kern w:val="24"/>
-        </w:rPr>
         <w:t xml:space="preserve"> </w:t>
       </w:r>
+      <w:proofErr w:type="spellStart"/>
+      <w:r>
+        <w:rPr>
+          <w:iCs/>
+          <w:color w:val="000000" w:themeColor="text1"/>
+          <w:kern w:val="24"/>
+        </w:rPr>
+        <w:t>Personal</w:t>
+      </w:r>
+      <w:proofErr w:type="spellEnd"/>
+      <w:r>
+        <w:rPr>
+          <w:iCs/>
+          <w:color w:val="000000" w:themeColor="text1"/>
+          <w:kern w:val="24"/>
+        </w:rPr>
+        <w:t xml:space="preserve"> Digital </w:t>
+      </w:r>
+      <w:proofErr w:type="spellStart"/>
+      <w:r>
+        <w:rPr>
+          <w:iCs/>
+          <w:color w:val="000000" w:themeColor="text1"/>
+          <w:kern w:val="24"/>
+        </w:rPr>
+        <w:t>Assistant</w:t>
+      </w:r>
+      <w:proofErr w:type="spellEnd"/>
+      <w:r>
+        <w:rPr>
+          <w:iCs/>
+          <w:color w:val="000000" w:themeColor="text1"/>
+          <w:kern w:val="24"/>
+        </w:rPr>
+        <w:t xml:space="preserve"> </w:t>
+      </w:r>
       <w:r>
         <w:rPr>
           <w:iCs/>
@@ -851,7 +1076,25 @@
           <w:color w:val="000000" w:themeColor="text1"/>
           <w:kern w:val="24"/>
         </w:rPr>
-        <w:t xml:space="preserve"> computador, já os tablets </w:t>
+        <w:t xml:space="preserve"> computador, já os </w:t>
+      </w:r>
+      <w:proofErr w:type="spellStart"/>
+      <w:r>
+        <w:rPr>
+          <w:iCs/>
+          <w:color w:val="000000" w:themeColor="text1"/>
+          <w:kern w:val="24"/>
+        </w:rPr>
+        <w:t>tablets</w:t>
+      </w:r>
+      <w:proofErr w:type="spellEnd"/>
+      <w:r>
+        <w:rPr>
+          <w:iCs/>
+          <w:color w:val="000000" w:themeColor="text1"/>
+          <w:kern w:val="24"/>
+        </w:rPr>
+        <w:t xml:space="preserve"> </w:t>
       </w:r>
       <w:r>
         <w:rPr>
@@ -907,7 +1150,25 @@
           <w:color w:val="000000" w:themeColor="text1"/>
           <w:kern w:val="24"/>
         </w:rPr>
-        <w:t xml:space="preserve">De acordo com Lecheta (2010), </w:t>
+        <w:t xml:space="preserve">De acordo com </w:t>
+      </w:r>
+      <w:proofErr w:type="spellStart"/>
+      <w:r>
+        <w:rPr>
+          <w:iCs/>
+          <w:color w:val="000000" w:themeColor="text1"/>
+          <w:kern w:val="24"/>
+        </w:rPr>
+        <w:t>Lecheta</w:t>
+      </w:r>
+      <w:proofErr w:type="spellEnd"/>
+      <w:r>
+        <w:rPr>
+          <w:iCs/>
+          <w:color w:val="000000" w:themeColor="text1"/>
+          <w:kern w:val="24"/>
+        </w:rPr>
+        <w:t xml:space="preserve"> (2010), </w:t>
       </w:r>
       <w:r>
         <w:rPr>
@@ -957,6 +1218,7 @@
         </w:rPr>
         <w:t xml:space="preserve"> de tarefas como: </w:t>
       </w:r>
+      <w:proofErr w:type="gramStart"/>
       <w:r>
         <w:rPr>
           <w:iCs/>
@@ -979,7 +1241,16 @@
           <w:color w:val="000000" w:themeColor="text1"/>
           <w:kern w:val="24"/>
         </w:rPr>
-        <w:t xml:space="preserve"> GPS, acesso a internet, e-mail, musicas, </w:t>
+        <w:t xml:space="preserve"> GPS, acesso</w:t>
+      </w:r>
+      <w:proofErr w:type="gramEnd"/>
+      <w:r>
+        <w:rPr>
+          <w:iCs/>
+          <w:color w:val="000000" w:themeColor="text1"/>
+          <w:kern w:val="24"/>
+        </w:rPr>
+        <w:t xml:space="preserve"> a internet, e-mail, musicas, </w:t>
       </w:r>
       <w:r>
         <w:rPr>
@@ -1035,8 +1306,36 @@
           <w:color w:val="000000" w:themeColor="text1"/>
           <w:kern w:val="24"/>
         </w:rPr>
-        <w:t xml:space="preserve"> pela empresa de consultoria Strategy Analytics</w:t>
-      </w:r>
+        <w:t xml:space="preserve"> pela empresa de consultoria </w:t>
+      </w:r>
+      <w:proofErr w:type="spellStart"/>
+      <w:r>
+        <w:rPr>
+          <w:iCs/>
+          <w:color w:val="000000" w:themeColor="text1"/>
+          <w:kern w:val="24"/>
+        </w:rPr>
+        <w:t>Strategy</w:t>
+      </w:r>
+      <w:proofErr w:type="spellEnd"/>
+      <w:r>
+        <w:rPr>
+          <w:iCs/>
+          <w:color w:val="000000" w:themeColor="text1"/>
+          <w:kern w:val="24"/>
+        </w:rPr>
+        <w:t xml:space="preserve"> </w:t>
+      </w:r>
+      <w:proofErr w:type="spellStart"/>
+      <w:r>
+        <w:rPr>
+          <w:iCs/>
+          <w:color w:val="000000" w:themeColor="text1"/>
+          <w:kern w:val="24"/>
+        </w:rPr>
+        <w:t>Analytics</w:t>
+      </w:r>
+      <w:proofErr w:type="spellEnd"/>
       <w:r>
         <w:rPr>
           <w:iCs/>
@@ -1067,7 +1366,25 @@
           <w:color w:val="000000" w:themeColor="text1"/>
           <w:kern w:val="24"/>
         </w:rPr>
-        <w:t xml:space="preserve"> o total de smartphones superou </w:t>
+        <w:t xml:space="preserve"> o total de </w:t>
+      </w:r>
+      <w:proofErr w:type="spellStart"/>
+      <w:r>
+        <w:rPr>
+          <w:iCs/>
+          <w:color w:val="000000" w:themeColor="text1"/>
+          <w:kern w:val="24"/>
+        </w:rPr>
+        <w:t>smartphones</w:t>
+      </w:r>
+      <w:proofErr w:type="spellEnd"/>
+      <w:r>
+        <w:rPr>
+          <w:iCs/>
+          <w:color w:val="000000" w:themeColor="text1"/>
+          <w:kern w:val="24"/>
+        </w:rPr>
+        <w:t xml:space="preserve"> superou </w:t>
       </w:r>
       <w:r>
         <w:rPr>
@@ -1129,15 +1446,51 @@
           <w:color w:val="000000" w:themeColor="text1"/>
           <w:kern w:val="24"/>
         </w:rPr>
-        <w:t xml:space="preserve"> uma interface que permite aos dispositivos smartphone </w:t>
-      </w:r>
-      <w:r>
-        <w:rPr>
-          <w:iCs/>
-          <w:color w:val="000000" w:themeColor="text1"/>
-          <w:kern w:val="24"/>
-        </w:rPr>
-        <w:t xml:space="preserve">e tablets </w:t>
+        <w:t xml:space="preserve"> uma interface que permite aos dispositivos </w:t>
+      </w:r>
+      <w:proofErr w:type="spellStart"/>
+      <w:r>
+        <w:rPr>
+          <w:iCs/>
+          <w:color w:val="000000" w:themeColor="text1"/>
+          <w:kern w:val="24"/>
+        </w:rPr>
+        <w:t>smartphone</w:t>
+      </w:r>
+      <w:proofErr w:type="spellEnd"/>
+      <w:r>
+        <w:rPr>
+          <w:iCs/>
+          <w:color w:val="000000" w:themeColor="text1"/>
+          <w:kern w:val="24"/>
+        </w:rPr>
+        <w:t xml:space="preserve"> </w:t>
+      </w:r>
+      <w:r>
+        <w:rPr>
+          <w:iCs/>
+          <w:color w:val="000000" w:themeColor="text1"/>
+          <w:kern w:val="24"/>
+        </w:rPr>
+        <w:t xml:space="preserve">e </w:t>
+      </w:r>
+      <w:proofErr w:type="spellStart"/>
+      <w:r>
+        <w:rPr>
+          <w:iCs/>
+          <w:color w:val="000000" w:themeColor="text1"/>
+          <w:kern w:val="24"/>
+        </w:rPr>
+        <w:t>tablets</w:t>
+      </w:r>
+      <w:proofErr w:type="spellEnd"/>
+      <w:r>
+        <w:rPr>
+          <w:iCs/>
+          <w:color w:val="000000" w:themeColor="text1"/>
+          <w:kern w:val="24"/>
+        </w:rPr>
+        <w:t xml:space="preserve"> </w:t>
       </w:r>
       <w:r>
         <w:rPr>
@@ -1266,13 +1619,23 @@
         </w:rPr>
         <w:t xml:space="preserve">controlador com um maior destaque no mercado atualmente é o </w:t>
       </w:r>
-      <w:r>
-        <w:rPr>
-          <w:iCs/>
-          <w:color w:val="000000" w:themeColor="text1"/>
-          <w:kern w:val="24"/>
-        </w:rPr>
-        <w:t xml:space="preserve">Arduino </w:t>
+      <w:proofErr w:type="spellStart"/>
+      <w:r>
+        <w:rPr>
+          <w:iCs/>
+          <w:color w:val="000000" w:themeColor="text1"/>
+          <w:kern w:val="24"/>
+        </w:rPr>
+        <w:t>Arduino</w:t>
+      </w:r>
+      <w:proofErr w:type="spellEnd"/>
+      <w:r>
+        <w:rPr>
+          <w:iCs/>
+          <w:color w:val="000000" w:themeColor="text1"/>
+          <w:kern w:val="24"/>
+        </w:rPr>
+        <w:t xml:space="preserve"> </w:t>
       </w:r>
       <w:r>
         <w:rPr>
@@ -1296,8 +1659,18 @@
           <w:color w:val="000000" w:themeColor="text1"/>
           <w:kern w:val="24"/>
         </w:rPr>
-        <w:t>segundo Oxer</w:t>
-      </w:r>
+        <w:t xml:space="preserve">segundo </w:t>
+      </w:r>
+      <w:proofErr w:type="spellStart"/>
+      <w:r>
+        <w:rPr>
+          <w:iCs/>
+          <w:color w:val="000000" w:themeColor="text1"/>
+          <w:kern w:val="24"/>
+        </w:rPr>
+        <w:t>Oxer</w:t>
+      </w:r>
+      <w:proofErr w:type="spellEnd"/>
       <w:r>
         <w:rPr>
           <w:iCs/>
@@ -1312,7 +1685,25 @@
           <w:color w:val="000000" w:themeColor="text1"/>
           <w:kern w:val="24"/>
         </w:rPr>
-        <w:t xml:space="preserve"> Blemings (2009), </w:t>
+        <w:t xml:space="preserve"> </w:t>
+      </w:r>
+      <w:proofErr w:type="spellStart"/>
+      <w:r>
+        <w:rPr>
+          <w:iCs/>
+          <w:color w:val="000000" w:themeColor="text1"/>
+          <w:kern w:val="24"/>
+        </w:rPr>
+        <w:t>Blemings</w:t>
+      </w:r>
+      <w:proofErr w:type="spellEnd"/>
+      <w:r>
+        <w:rPr>
+          <w:iCs/>
+          <w:color w:val="000000" w:themeColor="text1"/>
+          <w:kern w:val="24"/>
+        </w:rPr>
+        <w:t xml:space="preserve"> (2009), </w:t>
       </w:r>
       <w:r>
         <w:rPr>
@@ -1506,13 +1897,23 @@
         </w:rPr>
         <w:t xml:space="preserve"> computador e gravada no </w:t>
       </w:r>
-      <w:r>
-        <w:rPr>
-          <w:iCs/>
-          <w:color w:val="000000" w:themeColor="text1"/>
-          <w:kern w:val="24"/>
-        </w:rPr>
-        <w:t>Arduino através dessas entradas (</w:t>
+      <w:proofErr w:type="spellStart"/>
+      <w:r>
+        <w:rPr>
+          <w:iCs/>
+          <w:color w:val="000000" w:themeColor="text1"/>
+          <w:kern w:val="24"/>
+        </w:rPr>
+        <w:t>Arduino</w:t>
+      </w:r>
+      <w:proofErr w:type="spellEnd"/>
+      <w:r>
+        <w:rPr>
+          <w:iCs/>
+          <w:color w:val="000000" w:themeColor="text1"/>
+          <w:kern w:val="24"/>
+        </w:rPr>
+        <w:t xml:space="preserve"> através dessas entradas (</w:t>
       </w:r>
       <w:r>
         <w:rPr>
@@ -1560,8 +1961,13 @@
         </w:rPr>
         <w:t xml:space="preserve">De acordo com </w:t>
       </w:r>
-      <w:r>
-        <w:t>Bolzani (2004),</w:t>
+      <w:proofErr w:type="spellStart"/>
+      <w:r>
+        <w:t>Bolzani</w:t>
+      </w:r>
+      <w:proofErr w:type="spellEnd"/>
+      <w:r>
+        <w:t xml:space="preserve"> (2004),</w:t>
       </w:r>
       <w:r>
         <w:rPr>
@@ -1781,6 +2187,7 @@
         </w:rPr>
         <w:t xml:space="preserve">Sistema Operacional </w:t>
       </w:r>
+      <w:proofErr w:type="spellStart"/>
       <w:r>
         <w:rPr>
           <w:iCs/>
@@ -1789,6 +2196,7 @@
         </w:rPr>
         <w:t>Android</w:t>
       </w:r>
+      <w:proofErr w:type="spellEnd"/>
       <w:r>
         <w:rPr>
           <w:iCs/>
@@ -1993,8 +2401,18 @@
           <w:color w:val="000000" w:themeColor="text1"/>
           <w:kern w:val="24"/>
         </w:rPr>
-        <w:t>dispositivo Android</w:t>
-      </w:r>
+        <w:t xml:space="preserve">dispositivo </w:t>
+      </w:r>
+      <w:proofErr w:type="spellStart"/>
+      <w:r>
+        <w:rPr>
+          <w:iCs/>
+          <w:color w:val="000000" w:themeColor="text1"/>
+          <w:kern w:val="24"/>
+        </w:rPr>
+        <w:t>Android</w:t>
+      </w:r>
+      <w:proofErr w:type="spellEnd"/>
       <w:r>
         <w:rPr>
           <w:iCs/>
@@ -2003,13 +2421,23 @@
         </w:rPr>
         <w:t xml:space="preserve"> para o </w:t>
       </w:r>
-      <w:r>
-        <w:rPr>
-          <w:iCs/>
-          <w:color w:val="000000" w:themeColor="text1"/>
-          <w:kern w:val="24"/>
-        </w:rPr>
-        <w:t xml:space="preserve">Arduino </w:t>
+      <w:proofErr w:type="spellStart"/>
+      <w:r>
+        <w:rPr>
+          <w:iCs/>
+          <w:color w:val="000000" w:themeColor="text1"/>
+          <w:kern w:val="24"/>
+        </w:rPr>
+        <w:t>Arduino</w:t>
+      </w:r>
+      <w:proofErr w:type="spellEnd"/>
+      <w:r>
+        <w:rPr>
+          <w:iCs/>
+          <w:color w:val="000000" w:themeColor="text1"/>
+          <w:kern w:val="24"/>
+        </w:rPr>
+        <w:t xml:space="preserve"> </w:t>
       </w:r>
       <w:r>
         <w:rPr>
@@ -2051,6 +2479,7 @@
         </w:rPr>
         <w:t xml:space="preserve"> ordenadas pelo </w:t>
       </w:r>
+      <w:proofErr w:type="spellStart"/>
       <w:r>
         <w:rPr>
           <w:iCs/>
@@ -2059,6 +2488,7 @@
         </w:rPr>
         <w:t>Android</w:t>
       </w:r>
+      <w:proofErr w:type="spellEnd"/>
       <w:r>
         <w:rPr>
           <w:iCs/>
@@ -2169,29 +2599,93 @@
         </w:rPr>
         <w:t xml:space="preserve"> </w:t>
       </w:r>
-      <w:r>
-        <w:rPr>
-          <w:iCs/>
-          <w:color w:val="000000" w:themeColor="text1"/>
-          <w:kern w:val="24"/>
-        </w:rPr>
-        <w:t>Smartphone LG Optimus L5 (E612F) co</w:t>
-      </w:r>
-      <w:r>
-        <w:rPr>
-          <w:iCs/>
-          <w:color w:val="000000" w:themeColor="text1"/>
-          <w:kern w:val="24"/>
-        </w:rPr>
-        <w:t xml:space="preserve">m Android 4.0.3, </w:t>
-      </w:r>
-      <w:r>
-        <w:rPr>
-          <w:iCs/>
-          <w:color w:val="000000" w:themeColor="text1"/>
-          <w:kern w:val="24"/>
-        </w:rPr>
-        <w:t>um micro controlador Arduino Uno R3, 14 Pinos de Entrada, Memória Flash de 32KB, a conexão entre</w:t>
+      <w:proofErr w:type="spellStart"/>
+      <w:r>
+        <w:rPr>
+          <w:iCs/>
+          <w:color w:val="000000" w:themeColor="text1"/>
+          <w:kern w:val="24"/>
+        </w:rPr>
+        <w:t>Smartphone</w:t>
+      </w:r>
+      <w:proofErr w:type="spellEnd"/>
+      <w:r>
+        <w:rPr>
+          <w:iCs/>
+          <w:color w:val="000000" w:themeColor="text1"/>
+          <w:kern w:val="24"/>
+        </w:rPr>
+        <w:t xml:space="preserve"> LG </w:t>
+      </w:r>
+      <w:proofErr w:type="spellStart"/>
+      <w:r>
+        <w:rPr>
+          <w:iCs/>
+          <w:color w:val="000000" w:themeColor="text1"/>
+          <w:kern w:val="24"/>
+        </w:rPr>
+        <w:t>Optimus</w:t>
+      </w:r>
+      <w:proofErr w:type="spellEnd"/>
+      <w:r>
+        <w:rPr>
+          <w:iCs/>
+          <w:color w:val="000000" w:themeColor="text1"/>
+          <w:kern w:val="24"/>
+        </w:rPr>
+        <w:t xml:space="preserve"> L5 (E612F) co</w:t>
+      </w:r>
+      <w:r>
+        <w:rPr>
+          <w:iCs/>
+          <w:color w:val="000000" w:themeColor="text1"/>
+          <w:kern w:val="24"/>
+        </w:rPr>
+        <w:t xml:space="preserve">m </w:t>
+      </w:r>
+      <w:proofErr w:type="spellStart"/>
+      <w:r>
+        <w:rPr>
+          <w:iCs/>
+          <w:color w:val="000000" w:themeColor="text1"/>
+          <w:kern w:val="24"/>
+        </w:rPr>
+        <w:t>Android</w:t>
+      </w:r>
+      <w:proofErr w:type="spellEnd"/>
+      <w:r>
+        <w:rPr>
+          <w:iCs/>
+          <w:color w:val="000000" w:themeColor="text1"/>
+          <w:kern w:val="24"/>
+        </w:rPr>
+        <w:t xml:space="preserve"> 4.0.3, </w:t>
+      </w:r>
+      <w:r>
+        <w:rPr>
+          <w:iCs/>
+          <w:color w:val="000000" w:themeColor="text1"/>
+          <w:kern w:val="24"/>
+        </w:rPr>
+        <w:t xml:space="preserve">um micro controlador </w:t>
+      </w:r>
+      <w:proofErr w:type="spellStart"/>
+      <w:r>
+        <w:rPr>
+          <w:iCs/>
+          <w:color w:val="000000" w:themeColor="text1"/>
+          <w:kern w:val="24"/>
+        </w:rPr>
+        <w:t>Arduino</w:t>
+      </w:r>
+      <w:proofErr w:type="spellEnd"/>
+      <w:r>
+        <w:rPr>
+          <w:iCs/>
+          <w:color w:val="000000" w:themeColor="text1"/>
+          <w:kern w:val="24"/>
+        </w:rPr>
+        <w:t xml:space="preserve"> Uno R3, 14 Pinos de Entrada, Memória Flash de 32KB, a conexão entre</w:t>
       </w:r>
       <w:r>
         <w:rPr>
@@ -2215,16 +2709,35 @@
           <w:color w:val="000000" w:themeColor="text1"/>
           <w:kern w:val="24"/>
         </w:rPr>
-        <w:t xml:space="preserve"> M</w:t>
-      </w:r>
-      <w:r>
-        <w:rPr>
-          <w:iCs/>
-          <w:color w:val="000000" w:themeColor="text1"/>
-          <w:kern w:val="24"/>
-        </w:rPr>
-        <w:t xml:space="preserve">aster e </w:t>
-      </w:r>
+        <w:t xml:space="preserve"> </w:t>
+      </w:r>
+      <w:proofErr w:type="spellStart"/>
+      <w:r>
+        <w:rPr>
+          <w:iCs/>
+          <w:color w:val="000000" w:themeColor="text1"/>
+          <w:kern w:val="24"/>
+        </w:rPr>
+        <w:t>M</w:t>
+      </w:r>
+      <w:r>
+        <w:rPr>
+          <w:iCs/>
+          <w:color w:val="000000" w:themeColor="text1"/>
+          <w:kern w:val="24"/>
+        </w:rPr>
+        <w:t>aster</w:t>
+      </w:r>
+      <w:proofErr w:type="spellEnd"/>
+      <w:r>
+        <w:rPr>
+          <w:iCs/>
+          <w:color w:val="000000" w:themeColor="text1"/>
+          <w:kern w:val="24"/>
+        </w:rPr>
+        <w:t xml:space="preserve"> e </w:t>
+      </w:r>
+      <w:proofErr w:type="spellStart"/>
       <w:r>
         <w:rPr>
           <w:iCs/>
@@ -2241,6 +2754,7 @@
         </w:rPr>
         <w:t>lave</w:t>
       </w:r>
+      <w:proofErr w:type="spellEnd"/>
       <w:r>
         <w:rPr>
           <w:iCs/>
@@ -2263,7 +2777,43 @@
           <w:color w:val="000000" w:themeColor="text1"/>
           <w:kern w:val="24"/>
         </w:rPr>
-        <w:t xml:space="preserve"> que se conecta ao Arduino, e que através de um código de verificação validará os dispositivos Android permitidos a utilizar o programa de controle residencial</w:t>
+        <w:t xml:space="preserve"> que se conecta ao </w:t>
+      </w:r>
+      <w:proofErr w:type="spellStart"/>
+      <w:r>
+        <w:rPr>
+          <w:iCs/>
+          <w:color w:val="000000" w:themeColor="text1"/>
+          <w:kern w:val="24"/>
+        </w:rPr>
+        <w:t>Arduino</w:t>
+      </w:r>
+      <w:proofErr w:type="spellEnd"/>
+      <w:r>
+        <w:rPr>
+          <w:iCs/>
+          <w:color w:val="000000" w:themeColor="text1"/>
+          <w:kern w:val="24"/>
+        </w:rPr>
+        <w:t xml:space="preserve">, e que através de um código de verificação validará os dispositivos </w:t>
+      </w:r>
+      <w:proofErr w:type="spellStart"/>
+      <w:r>
+        <w:rPr>
+          <w:iCs/>
+          <w:color w:val="000000" w:themeColor="text1"/>
+          <w:kern w:val="24"/>
+        </w:rPr>
+        <w:t>Android</w:t>
+      </w:r>
+      <w:proofErr w:type="spellEnd"/>
+      <w:r>
+        <w:rPr>
+          <w:iCs/>
+          <w:color w:val="000000" w:themeColor="text1"/>
+          <w:kern w:val="24"/>
+        </w:rPr>
+        <w:t xml:space="preserve"> permitidos a utilizar o programa de controle residencial</w:t>
       </w:r>
       <w:r>
         <w:rPr>
@@ -2417,6 +2967,7 @@
           <w:kern w:val="24"/>
         </w:rPr>
       </w:pPr>
+      <w:proofErr w:type="gramStart"/>
       <w:r>
         <w:rPr>
           <w:b/>
@@ -2439,7 +2990,16 @@
           <w:color w:val="000000" w:themeColor="text1"/>
           <w:kern w:val="24"/>
         </w:rPr>
-        <w:t>- Revisão de Literatura</w:t>
+        <w:t>- Revisão</w:t>
+      </w:r>
+      <w:proofErr w:type="gramEnd"/>
+      <w:r>
+        <w:rPr>
+          <w:b/>
+          <w:color w:val="000000" w:themeColor="text1"/>
+          <w:kern w:val="24"/>
+        </w:rPr>
+        <w:t xml:space="preserve"> de Literatura</w:t>
       </w:r>
     </w:p>
     <w:p>
@@ -2496,7 +3056,23 @@
           <w:iCs/>
           <w:kern w:val="24"/>
         </w:rPr>
-        <w:t>quais as soluções implementadas atualmente</w:t>
+        <w:t xml:space="preserve">quais as soluções </w:t>
+      </w:r>
+      <w:proofErr w:type="gramStart"/>
+      <w:r>
+        <w:rPr>
+          <w:iCs/>
+          <w:kern w:val="24"/>
+        </w:rPr>
+        <w:t>implementadas</w:t>
+      </w:r>
+      <w:proofErr w:type="gramEnd"/>
+      <w:r>
+        <w:rPr>
+          <w:iCs/>
+          <w:kern w:val="24"/>
+        </w:rPr>
+        <w:t xml:space="preserve"> atualmente</w:t>
       </w:r>
       <w:r>
         <w:rPr>
@@ -2554,8 +3130,18 @@
           <w:iCs/>
           <w:kern w:val="24"/>
         </w:rPr>
-        <w:t xml:space="preserve"> Android</w:t>
-      </w:r>
+        <w:t xml:space="preserve"> </w:t>
+      </w:r>
+      <w:proofErr w:type="spellStart"/>
+      <w:r>
+        <w:rPr>
+          <w:b/>
+          <w:iCs/>
+          <w:kern w:val="24"/>
+        </w:rPr>
+        <w:t>Android</w:t>
+      </w:r>
+      <w:proofErr w:type="spellEnd"/>
     </w:p>
     <w:p>
       <w:pPr>
@@ -2574,11 +3160,19 @@
         </w:rPr>
         <w:t xml:space="preserve">De acordo com </w:t>
       </w:r>
+      <w:proofErr w:type="spellStart"/>
       <w:r>
         <w:rPr>
           <w:shd w:val="clear" w:color="auto" w:fill="FFFFFF"/>
         </w:rPr>
-        <w:t>Korjenioski (2011)</w:t>
+        <w:t>Korjenioski</w:t>
+      </w:r>
+      <w:proofErr w:type="spellEnd"/>
+      <w:r>
+        <w:rPr>
+          <w:shd w:val="clear" w:color="auto" w:fill="FFFFFF"/>
+        </w:rPr>
+        <w:t xml:space="preserve"> (2011)</w:t>
       </w:r>
       <w:r>
         <w:rPr>
@@ -2619,7 +3213,7 @@
         </w:rPr>
         <w:t> </w:t>
       </w:r>
-      <w:hyperlink r:id="rId9" w:tooltip="2005" w:history="1">
+      <w:hyperlink r:id="rId8" w:tooltip="2005" w:history="1">
         <w:r>
           <w:rPr>
             <w:rStyle w:val="Hyperlink"/>
@@ -2641,19 +3235,47 @@
         <w:rPr>
           <w:shd w:val="clear" w:color="auto" w:fill="FFFFFF"/>
         </w:rPr>
-        <w:t xml:space="preserve">adquiriu a Android </w:t>
-      </w:r>
+        <w:t xml:space="preserve">adquiriu a </w:t>
+      </w:r>
+      <w:proofErr w:type="spellStart"/>
       <w:r>
         <w:rPr>
           <w:shd w:val="clear" w:color="auto" w:fill="FFFFFF"/>
         </w:rPr>
+        <w:t>Android</w:t>
+      </w:r>
+      <w:proofErr w:type="spellEnd"/>
+      <w:r>
+        <w:rPr>
+          <w:shd w:val="clear" w:color="auto" w:fill="FFFFFF"/>
+        </w:rPr>
+        <w:t xml:space="preserve"> </w:t>
+      </w:r>
+      <w:r>
+        <w:rPr>
+          <w:shd w:val="clear" w:color="auto" w:fill="FFFFFF"/>
+        </w:rPr>
         <w:t>Inc.</w:t>
       </w:r>
       <w:r>
         <w:rPr>
           <w:shd w:val="clear" w:color="auto" w:fill="FFFFFF"/>
         </w:rPr>
-        <w:t>, uma pequena empresa de Palo Alto (Califórnia - EUA) que desenvolvia uma plataforma para celulares, baseada em</w:t>
+        <w:t xml:space="preserve">, uma pequena empresa de </w:t>
+      </w:r>
+      <w:proofErr w:type="spellStart"/>
+      <w:r>
+        <w:rPr>
+          <w:shd w:val="clear" w:color="auto" w:fill="FFFFFF"/>
+        </w:rPr>
+        <w:t>Palo</w:t>
+      </w:r>
+      <w:proofErr w:type="spellEnd"/>
+      <w:r>
+        <w:rPr>
+          <w:shd w:val="clear" w:color="auto" w:fill="FFFFFF"/>
+        </w:rPr>
+        <w:t xml:space="preserve"> Alto (Califórnia - EUA) que desenvolvia uma plataforma para celulares, baseada em</w:t>
       </w:r>
       <w:r>
         <w:rPr>
@@ -2662,7 +3284,7 @@
         </w:rPr>
         <w:t> </w:t>
       </w:r>
-      <w:hyperlink r:id="rId10" w:tooltip="Linux (núcleo)" w:history="1">
+      <w:hyperlink r:id="rId9" w:tooltip="Linux (núcleo)" w:history="1">
         <w:r>
           <w:rPr>
             <w:rStyle w:val="Hyperlink"/>
@@ -2679,6 +3301,7 @@
         </w:rPr>
         <w:t xml:space="preserve">, com o objetivo de ser </w:t>
       </w:r>
+      <w:proofErr w:type="gramStart"/>
       <w:r>
         <w:rPr>
           <w:shd w:val="clear" w:color="auto" w:fill="FFFFFF"/>
@@ -2697,6 +3320,7 @@
         </w:rPr>
         <w:t xml:space="preserve"> aberta</w:t>
       </w:r>
+      <w:proofErr w:type="gramEnd"/>
       <w:r>
         <w:rPr>
           <w:shd w:val="clear" w:color="auto" w:fill="FFFFFF"/>
@@ -2809,7 +3433,35 @@
         <w:rPr>
           <w:shd w:val="clear" w:color="auto" w:fill="FFFFFF"/>
         </w:rPr>
-        <w:t xml:space="preserve"> Handset Alliance, que é um grupo constituído por mais de 30 empresas</w:t>
+        <w:t xml:space="preserve"> </w:t>
+      </w:r>
+      <w:proofErr w:type="spellStart"/>
+      <w:r>
+        <w:rPr>
+          <w:shd w:val="clear" w:color="auto" w:fill="FFFFFF"/>
+        </w:rPr>
+        <w:t>Handset</w:t>
+      </w:r>
+      <w:proofErr w:type="spellEnd"/>
+      <w:r>
+        <w:rPr>
+          <w:shd w:val="clear" w:color="auto" w:fill="FFFFFF"/>
+        </w:rPr>
+        <w:t xml:space="preserve"> </w:t>
+      </w:r>
+      <w:proofErr w:type="spellStart"/>
+      <w:r>
+        <w:rPr>
+          <w:shd w:val="clear" w:color="auto" w:fill="FFFFFF"/>
+        </w:rPr>
+        <w:t>Alliance</w:t>
+      </w:r>
+      <w:proofErr w:type="spellEnd"/>
+      <w:r>
+        <w:rPr>
+          <w:shd w:val="clear" w:color="auto" w:fill="FFFFFF"/>
+        </w:rPr>
+        <w:t>, que é um grupo constituído por mais de 30 empresas</w:t>
       </w:r>
       <w:r>
         <w:rPr>
@@ -2839,13 +3491,41 @@
         <w:rPr>
           <w:shd w:val="clear" w:color="auto" w:fill="FFFFFF"/>
         </w:rPr>
-        <w:t>O Android foi desenvolvido baseado n</w:t>
-      </w:r>
+        <w:t xml:space="preserve">O </w:t>
+      </w:r>
+      <w:proofErr w:type="spellStart"/>
       <w:r>
         <w:rPr>
           <w:shd w:val="clear" w:color="auto" w:fill="FFFFFF"/>
         </w:rPr>
-        <w:t>o sistema operacional Linux. Sendo assim todas as propriedades essenciais desse sistema foram incorporadas, como: Sistema de arquivos, Kernel, servidores de terminais, entre out</w:t>
+        <w:t>Android</w:t>
+      </w:r>
+      <w:proofErr w:type="spellEnd"/>
+      <w:r>
+        <w:rPr>
+          <w:shd w:val="clear" w:color="auto" w:fill="FFFFFF"/>
+        </w:rPr>
+        <w:t xml:space="preserve"> foi desenvolvido baseado n</w:t>
+      </w:r>
+      <w:r>
+        <w:rPr>
+          <w:shd w:val="clear" w:color="auto" w:fill="FFFFFF"/>
+        </w:rPr>
+        <w:t xml:space="preserve">o sistema operacional Linux. Sendo assim todas as propriedades essenciais desse sistema foram incorporadas, como: Sistema de arquivos, </w:t>
+      </w:r>
+      <w:proofErr w:type="spellStart"/>
+      <w:r>
+        <w:rPr>
+          <w:shd w:val="clear" w:color="auto" w:fill="FFFFFF"/>
+        </w:rPr>
+        <w:t>Kernel</w:t>
+      </w:r>
+      <w:proofErr w:type="spellEnd"/>
+      <w:r>
+        <w:rPr>
+          <w:shd w:val="clear" w:color="auto" w:fill="FFFFFF"/>
+        </w:rPr>
+        <w:t>, servidores de terminais, entre out</w:t>
       </w:r>
       <w:r>
         <w:rPr>
@@ -2898,8 +3578,18 @@
           <w:iCs/>
           <w:kern w:val="24"/>
         </w:rPr>
-        <w:t>2.2 – Arduino</w:t>
-      </w:r>
+        <w:t xml:space="preserve">2.2 – </w:t>
+      </w:r>
+      <w:proofErr w:type="spellStart"/>
+      <w:r>
+        <w:rPr>
+          <w:b/>
+          <w:iCs/>
+          <w:kern w:val="24"/>
+        </w:rPr>
+        <w:t>Arduino</w:t>
+      </w:r>
+      <w:proofErr w:type="spellEnd"/>
       <w:r>
         <w:rPr>
           <w:rFonts w:ascii="Arial" w:hAnsi="Arial" w:cstheme="minorBidi"/>
@@ -3011,7 +3701,23 @@
           <w:iCs/>
           <w:kern w:val="24"/>
         </w:rPr>
-        <w:t xml:space="preserve"> utilizar o Arduino para criar objetos interativos, recebendo entradas a partir de dive</w:t>
+        <w:t xml:space="preserve"> utilizar o </w:t>
+      </w:r>
+      <w:proofErr w:type="spellStart"/>
+      <w:r>
+        <w:rPr>
+          <w:iCs/>
+          <w:kern w:val="24"/>
+        </w:rPr>
+        <w:t>Arduino</w:t>
+      </w:r>
+      <w:proofErr w:type="spellEnd"/>
+      <w:r>
+        <w:rPr>
+          <w:iCs/>
+          <w:kern w:val="24"/>
+        </w:rPr>
+        <w:t xml:space="preserve"> para criar objetos interativos, recebendo entradas a partir de dive</w:t>
       </w:r>
       <w:r>
         <w:rPr>
@@ -3438,7 +4144,23 @@
           <w:iCs/>
           <w:kern w:val="24"/>
         </w:rPr>
-        <w:t>O sistema Bluetooth tem como unidade fundamental o piconet, que é um nó mestre e</w:t>
+        <w:t xml:space="preserve">O sistema Bluetooth tem como unidade fundamental o </w:t>
+      </w:r>
+      <w:proofErr w:type="spellStart"/>
+      <w:r>
+        <w:rPr>
+          <w:iCs/>
+          <w:kern w:val="24"/>
+        </w:rPr>
+        <w:t>piconet</w:t>
+      </w:r>
+      <w:proofErr w:type="spellEnd"/>
+      <w:r>
+        <w:rPr>
+          <w:iCs/>
+          <w:kern w:val="24"/>
+        </w:rPr>
+        <w:t>, que é um nó mestre e</w:t>
       </w:r>
       <w:r>
         <w:rPr>
@@ -3452,7 +4174,23 @@
           <w:iCs/>
           <w:kern w:val="24"/>
         </w:rPr>
-        <w:t xml:space="preserve"> sete nós escravos ativos dentro de uma distância. É possível utilizar diversas piconets em um mesmo ambiente e essas podem ser conectadas umas as ou</w:t>
+        <w:t xml:space="preserve"> sete nós escravos ativos dentro de uma distância. É possível utilizar diversas </w:t>
+      </w:r>
+      <w:proofErr w:type="spellStart"/>
+      <w:r>
+        <w:rPr>
+          <w:iCs/>
+          <w:kern w:val="24"/>
+        </w:rPr>
+        <w:t>piconets</w:t>
+      </w:r>
+      <w:proofErr w:type="spellEnd"/>
+      <w:r>
+        <w:rPr>
+          <w:iCs/>
+          <w:kern w:val="24"/>
+        </w:rPr>
+        <w:t xml:space="preserve"> em um mesmo ambiente e essas podem ser conectadas umas as ou</w:t>
       </w:r>
       <w:r>
         <w:rPr>
@@ -3466,14 +4204,46 @@
           <w:iCs/>
           <w:kern w:val="24"/>
         </w:rPr>
-        <w:t xml:space="preserve"> quando se há diversas redes piconets conectadas essa passa</w:t>
-      </w:r>
-      <w:r>
-        <w:rPr>
-          <w:iCs/>
-          <w:kern w:val="24"/>
-        </w:rPr>
-        <w:t xml:space="preserve"> a ser chamada de scatternet (</w:t>
+        <w:t xml:space="preserve"> quando se há diversas redes </w:t>
+      </w:r>
+      <w:proofErr w:type="spellStart"/>
+      <w:r>
+        <w:rPr>
+          <w:iCs/>
+          <w:kern w:val="24"/>
+        </w:rPr>
+        <w:t>piconets</w:t>
+      </w:r>
+      <w:proofErr w:type="spellEnd"/>
+      <w:r>
+        <w:rPr>
+          <w:iCs/>
+          <w:kern w:val="24"/>
+        </w:rPr>
+        <w:t xml:space="preserve"> conectadas essa passa</w:t>
+      </w:r>
+      <w:r>
+        <w:rPr>
+          <w:iCs/>
+          <w:kern w:val="24"/>
+        </w:rPr>
+        <w:t xml:space="preserve"> a ser chamada de </w:t>
+      </w:r>
+      <w:proofErr w:type="spellStart"/>
+      <w:r>
+        <w:rPr>
+          <w:iCs/>
+          <w:kern w:val="24"/>
+        </w:rPr>
+        <w:t>scatternet</w:t>
+      </w:r>
+      <w:proofErr w:type="spellEnd"/>
+      <w:r>
+        <w:rPr>
+          <w:iCs/>
+          <w:kern w:val="24"/>
+        </w:rPr>
+        <w:t xml:space="preserve"> (</w:t>
       </w:r>
       <w:r>
         <w:t>TANENBAUM, 2003</w:t>
@@ -3576,6 +4346,7 @@
         </w:rPr>
         <w:t xml:space="preserve"> e </w:t>
       </w:r>
+      <w:proofErr w:type="spellStart"/>
       <w:r>
         <w:rPr>
           <w:iCs/>
@@ -3583,6 +4354,7 @@
         </w:rPr>
         <w:t>Zigbee</w:t>
       </w:r>
+      <w:proofErr w:type="spellEnd"/>
       <w:r>
         <w:rPr>
           <w:iCs/>
@@ -3691,7 +4463,41 @@
           <w:iCs/>
           <w:kern w:val="24"/>
         </w:rPr>
-        <w:t>desenvolveram um modelo de automação utilizando um aparelho celular Nokia N95 com sistema operacional Symbian que tem como linguagem nativa o C++, a IDE NetBeans 6.9.1,</w:t>
+        <w:t xml:space="preserve">desenvolveram um modelo de automação utilizando um aparelho celular Nokia N95 com sistema operacional </w:t>
+      </w:r>
+      <w:proofErr w:type="spellStart"/>
+      <w:r>
+        <w:rPr>
+          <w:iCs/>
+          <w:kern w:val="24"/>
+        </w:rPr>
+        <w:t>Symbian</w:t>
+      </w:r>
+      <w:proofErr w:type="spellEnd"/>
+      <w:r>
+        <w:rPr>
+          <w:iCs/>
+          <w:kern w:val="24"/>
+        </w:rPr>
+        <w:t xml:space="preserve"> que tem como linguagem nativa o C++, a IDE </w:t>
+      </w:r>
+      <w:proofErr w:type="spellStart"/>
+      <w:proofErr w:type="gramStart"/>
+      <w:r>
+        <w:rPr>
+          <w:iCs/>
+          <w:kern w:val="24"/>
+        </w:rPr>
+        <w:t>NetBeans</w:t>
+      </w:r>
+      <w:proofErr w:type="spellEnd"/>
+      <w:proofErr w:type="gramEnd"/>
+      <w:r>
+        <w:rPr>
+          <w:iCs/>
+          <w:kern w:val="24"/>
+        </w:rPr>
+        <w:t xml:space="preserve"> 6.9.1,</w:t>
       </w:r>
       <w:r>
         <w:rPr>
@@ -3857,7 +4663,23 @@
           <w:iCs/>
           <w:kern w:val="24"/>
         </w:rPr>
-        <w:t>CI MAX232 que converte o nível de tensão RS232 para TTL, um led para sinalizar quando o m</w:t>
+        <w:t xml:space="preserve">CI MAX232 que converte o nível de tensão RS232 para TTL, um </w:t>
+      </w:r>
+      <w:proofErr w:type="spellStart"/>
+      <w:r>
+        <w:rPr>
+          <w:iCs/>
+          <w:kern w:val="24"/>
+        </w:rPr>
+        <w:t>led</w:t>
+      </w:r>
+      <w:proofErr w:type="spellEnd"/>
+      <w:r>
+        <w:rPr>
+          <w:iCs/>
+          <w:kern w:val="24"/>
+        </w:rPr>
+        <w:t xml:space="preserve"> para sinalizar quando o m</w:t>
       </w:r>
       <w:r>
         <w:rPr>
@@ -3954,7 +4776,23 @@
           <w:iCs/>
           <w:kern w:val="24"/>
         </w:rPr>
-        <w:t>interface de log onde se visualiza o endereço MAC do dispositivo local e remoto, a URL de conexão e os comandos enviados.</w:t>
+        <w:t xml:space="preserve">interface de </w:t>
+      </w:r>
+      <w:proofErr w:type="spellStart"/>
+      <w:r>
+        <w:rPr>
+          <w:iCs/>
+          <w:kern w:val="24"/>
+        </w:rPr>
+        <w:t>log</w:t>
+      </w:r>
+      <w:proofErr w:type="spellEnd"/>
+      <w:r>
+        <w:rPr>
+          <w:iCs/>
+          <w:kern w:val="24"/>
+        </w:rPr>
+        <w:t xml:space="preserve"> onde se visualiza o endereço MAC do dispositivo local e remoto, a URL de conexão e os comandos enviados.</w:t>
       </w:r>
     </w:p>
     <w:p>
@@ -4034,7 +4872,34 @@
           <w:sz w:val="24"/>
           <w:szCs w:val="24"/>
         </w:rPr>
-        <w:t xml:space="preserve"> Nokia N95, Nokia N98, Nokia 6822 e Motorola Defy MB525 e foi observado que o sinal Bluetooth sob interferência</w:t>
+        <w:t xml:space="preserve"> Nokia N95, Nokia N98, Nokia 6822 e Motorola </w:t>
+      </w:r>
+      <w:proofErr w:type="spellStart"/>
+      <w:r>
+        <w:rPr>
+          <w:rFonts w:ascii="Times New Roman" w:hAnsi="Times New Roman" w:cs="Times New Roman"/>
+          <w:sz w:val="24"/>
+          <w:szCs w:val="24"/>
+        </w:rPr>
+        <w:t>Defy</w:t>
+      </w:r>
+      <w:proofErr w:type="spellEnd"/>
+      <w:r>
+        <w:rPr>
+          <w:rFonts w:ascii="Times New Roman" w:hAnsi="Times New Roman" w:cs="Times New Roman"/>
+          <w:sz w:val="24"/>
+          <w:szCs w:val="24"/>
+        </w:rPr>
+        <w:t xml:space="preserve"> MB525 e foi observado que o sinal Bluetooth </w:t>
+      </w:r>
+      <w:proofErr w:type="gramStart"/>
+      <w:r>
+        <w:rPr>
+          <w:rFonts w:ascii="Times New Roman" w:hAnsi="Times New Roman" w:cs="Times New Roman"/>
+          <w:sz w:val="24"/>
+          <w:szCs w:val="24"/>
+        </w:rPr>
+        <w:t>sob interferência</w:t>
       </w:r>
       <w:r>
         <w:rPr>
@@ -4044,6 +4909,7 @@
         </w:rPr>
         <w:t>s</w:t>
       </w:r>
+      <w:proofErr w:type="gramEnd"/>
       <w:r>
         <w:rPr>
           <w:rFonts w:ascii="Times New Roman" w:hAnsi="Times New Roman" w:cs="Times New Roman"/>
@@ -4096,10 +4962,460 @@
           <w:lang w:eastAsia="pt-BR"/>
         </w:rPr>
         <w:drawing>
-          <wp:inline distT="0" distB="0" distL="0" distR="0" wp14:anchorId="729C0BA5" wp14:editId="6777B997">
+          <wp:inline distT="0" distB="0" distL="0" distR="0">
             <wp:extent cx="5324475" cy="3533775"/>
             <wp:effectExtent l="0" t="0" r="0" b="0"/>
             <wp:docPr id="3" name="Imagem 3"/>
+            <wp:cNvGraphicFramePr>
+              <a:graphicFrameLocks xmlns:a="http://schemas.openxmlformats.org/drawingml/2006/main" noChangeAspect="1"/>
+            </wp:cNvGraphicFramePr>
+            <a:graphic xmlns:a="http://schemas.openxmlformats.org/drawingml/2006/main">
+              <a:graphicData uri="http://schemas.openxmlformats.org/drawingml/2006/picture">
+                <pic:pic xmlns:pic="http://schemas.openxmlformats.org/drawingml/2006/picture">
+                  <pic:nvPicPr>
+                    <pic:cNvPr id="0" name=""/>
+                    <pic:cNvPicPr/>
+                  </pic:nvPicPr>
+                  <pic:blipFill>
+                    <a:blip r:embed="rId10" cstate="print"/>
+                    <a:stretch>
+                      <a:fillRect/>
+                    </a:stretch>
+                  </pic:blipFill>
+                  <pic:spPr>
+                    <a:xfrm>
+                      <a:off x="0" y="0"/>
+                      <a:ext cx="5324475" cy="3533775"/>
+                    </a:xfrm>
+                    <a:prstGeom prst="rect">
+                      <a:avLst/>
+                    </a:prstGeom>
+                  </pic:spPr>
+                </pic:pic>
+              </a:graphicData>
+            </a:graphic>
+          </wp:inline>
+        </w:drawing>
+      </w:r>
+    </w:p>
+    <w:p>
+      <w:pPr>
+        <w:autoSpaceDE w:val="0"/>
+        <w:autoSpaceDN w:val="0"/>
+        <w:adjustRightInd w:val="0"/>
+        <w:spacing w:before="0" w:after="0"/>
+        <w:jc w:val="center"/>
+        <w:rPr>
+          <w:rFonts w:ascii="Times New Roman" w:hAnsi="Times New Roman" w:cs="Times New Roman"/>
+          <w:iCs/>
+          <w:kern w:val="24"/>
+          <w:sz w:val="24"/>
+          <w:szCs w:val="24"/>
+        </w:rPr>
+      </w:pPr>
+      <w:r>
+        <w:rPr>
+          <w:rFonts w:ascii="Times New Roman" w:hAnsi="Times New Roman" w:cs="Times New Roman"/>
+          <w:sz w:val="24"/>
+          <w:szCs w:val="24"/>
+        </w:rPr>
+        <w:t xml:space="preserve">Fonte: </w:t>
+      </w:r>
+      <w:r>
+        <w:rPr>
+          <w:rFonts w:ascii="Times New Roman" w:hAnsi="Times New Roman" w:cs="Times New Roman"/>
+          <w:iCs/>
+          <w:kern w:val="24"/>
+          <w:sz w:val="24"/>
+          <w:szCs w:val="24"/>
+        </w:rPr>
+        <w:t>Abreu e Valim (2011)</w:t>
+      </w:r>
+    </w:p>
+    <w:p>
+      <w:pPr>
+        <w:autoSpaceDE w:val="0"/>
+        <w:autoSpaceDN w:val="0"/>
+        <w:adjustRightInd w:val="0"/>
+        <w:rPr>
+          <w:rFonts w:ascii="Times New Roman" w:hAnsi="Times New Roman" w:cs="Times New Roman"/>
+          <w:b/>
+          <w:sz w:val="24"/>
+          <w:szCs w:val="24"/>
+        </w:rPr>
+      </w:pPr>
+      <w:r>
+        <w:rPr>
+          <w:rFonts w:ascii="Times New Roman" w:hAnsi="Times New Roman" w:cs="Times New Roman"/>
+          <w:b/>
+          <w:sz w:val="24"/>
+          <w:szCs w:val="24"/>
+        </w:rPr>
+        <w:lastRenderedPageBreak/>
+        <w:t xml:space="preserve">2.4.2 – Automação via </w:t>
+      </w:r>
+      <w:proofErr w:type="spellStart"/>
+      <w:r>
+        <w:rPr>
+          <w:rFonts w:ascii="Times New Roman" w:hAnsi="Times New Roman" w:cs="Times New Roman"/>
+          <w:b/>
+          <w:sz w:val="24"/>
+          <w:szCs w:val="24"/>
+        </w:rPr>
+        <w:t>Zigbee</w:t>
+      </w:r>
+      <w:proofErr w:type="spellEnd"/>
+      <w:r>
+        <w:rPr>
+          <w:rFonts w:ascii="Times New Roman" w:hAnsi="Times New Roman" w:cs="Times New Roman"/>
+          <w:b/>
+          <w:sz w:val="24"/>
+          <w:szCs w:val="24"/>
+        </w:rPr>
+        <w:t xml:space="preserve"> e Servidor</w:t>
+      </w:r>
+    </w:p>
+    <w:p>
+      <w:pPr>
+        <w:autoSpaceDE w:val="0"/>
+        <w:autoSpaceDN w:val="0"/>
+        <w:adjustRightInd w:val="0"/>
+        <w:spacing w:after="0"/>
+        <w:ind w:firstLine="709"/>
+        <w:rPr>
+          <w:rFonts w:ascii="Times New Roman" w:hAnsi="Times New Roman" w:cs="Times New Roman"/>
+          <w:iCs/>
+          <w:kern w:val="24"/>
+          <w:sz w:val="24"/>
+          <w:szCs w:val="24"/>
+        </w:rPr>
+      </w:pPr>
+      <w:r>
+        <w:rPr>
+          <w:rFonts w:ascii="Times New Roman" w:hAnsi="Times New Roman" w:cs="Times New Roman"/>
+          <w:iCs/>
+          <w:kern w:val="24"/>
+          <w:sz w:val="24"/>
+          <w:szCs w:val="24"/>
+        </w:rPr>
+        <w:t xml:space="preserve">Outro modelo de automação residencial é a via tecnologia </w:t>
+      </w:r>
+      <w:proofErr w:type="spellStart"/>
+      <w:r>
+        <w:rPr>
+          <w:rFonts w:ascii="Times New Roman" w:hAnsi="Times New Roman" w:cs="Times New Roman"/>
+          <w:iCs/>
+          <w:kern w:val="24"/>
+          <w:sz w:val="24"/>
+          <w:szCs w:val="24"/>
+        </w:rPr>
+        <w:t>Zigbee</w:t>
+      </w:r>
+      <w:proofErr w:type="spellEnd"/>
+      <w:r>
+        <w:rPr>
+          <w:rFonts w:ascii="Times New Roman" w:hAnsi="Times New Roman" w:cs="Times New Roman"/>
+          <w:iCs/>
+          <w:kern w:val="24"/>
+          <w:sz w:val="24"/>
+          <w:szCs w:val="24"/>
+        </w:rPr>
+        <w:t xml:space="preserve">, que é um protocolo criado para sistemas sem fio que não necessitam de altas taxas de transmissão </w:t>
+      </w:r>
+      <w:r>
+        <w:rPr>
+          <w:rFonts w:ascii="Times New Roman" w:hAnsi="Times New Roman" w:cs="Times New Roman"/>
+          <w:sz w:val="24"/>
+          <w:szCs w:val="24"/>
+        </w:rPr>
+        <w:t>(ZIGBEE ALLIANCE, 2005)</w:t>
+      </w:r>
+      <w:r>
+        <w:rPr>
+          <w:rFonts w:ascii="Times New Roman" w:hAnsi="Times New Roman" w:cs="Times New Roman"/>
+          <w:iCs/>
+          <w:kern w:val="24"/>
+          <w:sz w:val="24"/>
+          <w:szCs w:val="24"/>
+        </w:rPr>
+        <w:t>.</w:t>
+      </w:r>
+    </w:p>
+    <w:p>
+      <w:pPr>
+        <w:pStyle w:val="NormalWeb"/>
+        <w:spacing w:before="0" w:beforeAutospacing="0" w:after="0" w:afterAutospacing="0" w:line="360" w:lineRule="auto"/>
+        <w:ind w:firstLine="709"/>
+        <w:jc w:val="both"/>
+        <w:textAlignment w:val="baseline"/>
+        <w:rPr>
+          <w:iCs/>
+          <w:kern w:val="24"/>
+        </w:rPr>
+      </w:pPr>
+      <w:r>
+        <w:rPr>
+          <w:iCs/>
+          <w:kern w:val="24"/>
+        </w:rPr>
+        <w:t xml:space="preserve"> </w:t>
+      </w:r>
+      <w:r>
+        <w:rPr>
+          <w:iCs/>
+          <w:kern w:val="24"/>
+        </w:rPr>
+        <w:t xml:space="preserve">No modelo desenvolvido por </w:t>
+      </w:r>
+      <w:r>
+        <w:rPr>
+          <w:iCs/>
+          <w:kern w:val="24"/>
+        </w:rPr>
+        <w:t>Euzébio</w:t>
+      </w:r>
+      <w:r>
+        <w:rPr>
+          <w:iCs/>
+          <w:kern w:val="24"/>
+        </w:rPr>
+        <w:t xml:space="preserve"> </w:t>
+      </w:r>
+      <w:r>
+        <w:rPr>
+          <w:iCs/>
+          <w:kern w:val="24"/>
+        </w:rPr>
+        <w:t>(2011)</w:t>
+      </w:r>
+      <w:r>
+        <w:rPr>
+          <w:iCs/>
+          <w:kern w:val="24"/>
+        </w:rPr>
+        <w:t xml:space="preserve"> utilizou-se</w:t>
+      </w:r>
+      <w:r>
+        <w:rPr>
+          <w:iCs/>
+          <w:kern w:val="24"/>
+        </w:rPr>
+        <w:t xml:space="preserve"> uma arquitetura centralizada, através de um servidor central responsável por comunicar-se com as interface</w:t>
+      </w:r>
+      <w:r>
+        <w:rPr>
+          <w:iCs/>
+          <w:kern w:val="24"/>
+        </w:rPr>
+        <w:t>s</w:t>
+      </w:r>
+      <w:r>
+        <w:rPr>
+          <w:iCs/>
+          <w:kern w:val="24"/>
+        </w:rPr>
+        <w:t xml:space="preserve"> e os dispositivos controladores. Sendo o dispositivo </w:t>
+      </w:r>
+      <w:proofErr w:type="spellStart"/>
+      <w:r>
+        <w:rPr>
+          <w:iCs/>
+          <w:kern w:val="24"/>
+        </w:rPr>
+        <w:t>Android</w:t>
+      </w:r>
+      <w:proofErr w:type="spellEnd"/>
+      <w:r>
+        <w:rPr>
+          <w:iCs/>
+          <w:kern w:val="24"/>
+        </w:rPr>
+        <w:t xml:space="preserve"> a interface de controle, e o </w:t>
+      </w:r>
+      <w:proofErr w:type="spellStart"/>
+      <w:r>
+        <w:rPr>
+          <w:iCs/>
+          <w:kern w:val="24"/>
+        </w:rPr>
+        <w:t>Arduino</w:t>
+      </w:r>
+      <w:proofErr w:type="spellEnd"/>
+      <w:r>
+        <w:rPr>
+          <w:iCs/>
+          <w:kern w:val="24"/>
+        </w:rPr>
+        <w:t xml:space="preserve"> </w:t>
+      </w:r>
+      <w:r>
+        <w:rPr>
+          <w:iCs/>
+          <w:kern w:val="24"/>
+        </w:rPr>
+        <w:t>o</w:t>
+      </w:r>
+      <w:r>
+        <w:rPr>
+          <w:iCs/>
+          <w:kern w:val="24"/>
+        </w:rPr>
+        <w:t xml:space="preserve"> controlador de disposi</w:t>
+      </w:r>
+      <w:r>
+        <w:rPr>
+          <w:iCs/>
+          <w:kern w:val="24"/>
+        </w:rPr>
+        <w:t>tivo, ambos utilizando</w:t>
+      </w:r>
+      <w:r>
+        <w:rPr>
+          <w:iCs/>
+          <w:kern w:val="24"/>
+        </w:rPr>
+        <w:t xml:space="preserve"> o </w:t>
+      </w:r>
+      <w:proofErr w:type="spellStart"/>
+      <w:r>
+        <w:rPr>
+          <w:iCs/>
+          <w:kern w:val="24"/>
+        </w:rPr>
+        <w:t>Zigbee</w:t>
+      </w:r>
+      <w:proofErr w:type="spellEnd"/>
+      <w:r>
+        <w:rPr>
+          <w:iCs/>
+          <w:kern w:val="24"/>
+        </w:rPr>
+        <w:t xml:space="preserve"> para comunicar</w:t>
+      </w:r>
+      <w:r>
+        <w:rPr>
+          <w:iCs/>
+          <w:kern w:val="24"/>
+        </w:rPr>
+        <w:t>-se com o servidor</w:t>
+      </w:r>
+      <w:r>
+        <w:rPr>
+          <w:iCs/>
+          <w:kern w:val="24"/>
+        </w:rPr>
+        <w:t>.</w:t>
+      </w:r>
+      <w:r>
+        <w:rPr>
+          <w:iCs/>
+          <w:kern w:val="24"/>
+        </w:rPr>
+        <w:t xml:space="preserve"> </w:t>
+      </w:r>
+    </w:p>
+    <w:p>
+      <w:pPr>
+        <w:pStyle w:val="NormalWeb"/>
+        <w:spacing w:before="0" w:beforeAutospacing="0" w:after="120" w:afterAutospacing="0" w:line="360" w:lineRule="auto"/>
+        <w:ind w:firstLine="708"/>
+        <w:jc w:val="both"/>
+        <w:textAlignment w:val="baseline"/>
+        <w:rPr>
+          <w:iCs/>
+          <w:kern w:val="24"/>
+        </w:rPr>
+      </w:pPr>
+      <w:r>
+        <w:rPr>
+          <w:iCs/>
+          <w:kern w:val="24"/>
+        </w:rPr>
+        <w:t xml:space="preserve">Para simular esse modelo foram utilizados </w:t>
+      </w:r>
+      <w:proofErr w:type="spellStart"/>
+      <w:r>
+        <w:rPr>
+          <w:iCs/>
+          <w:kern w:val="24"/>
+        </w:rPr>
+        <w:t>led’s</w:t>
+      </w:r>
+      <w:proofErr w:type="spellEnd"/>
+      <w:r>
+        <w:rPr>
+          <w:iCs/>
+          <w:kern w:val="24"/>
+        </w:rPr>
+        <w:t xml:space="preserve">, um Kit </w:t>
+      </w:r>
+      <w:proofErr w:type="spellStart"/>
+      <w:r>
+        <w:rPr>
+          <w:iCs/>
+          <w:kern w:val="24"/>
+        </w:rPr>
+        <w:t>Arduino</w:t>
+      </w:r>
+      <w:proofErr w:type="spellEnd"/>
+      <w:r>
+        <w:rPr>
+          <w:iCs/>
+          <w:kern w:val="24"/>
+        </w:rPr>
+        <w:t xml:space="preserve">, um módulo </w:t>
+      </w:r>
+      <w:proofErr w:type="spellStart"/>
+      <w:r>
+        <w:rPr>
+          <w:iCs/>
+          <w:kern w:val="24"/>
+        </w:rPr>
+        <w:t>Xbee</w:t>
+      </w:r>
+      <w:proofErr w:type="spellEnd"/>
+      <w:r>
+        <w:rPr>
+          <w:iCs/>
+          <w:kern w:val="24"/>
+        </w:rPr>
+        <w:t xml:space="preserve">. A figura 1 mostra a estruturação do projeto. </w:t>
+      </w:r>
+    </w:p>
+    <w:p>
+      <w:pPr>
+        <w:pStyle w:val="NormalWeb"/>
+        <w:spacing w:before="0" w:beforeAutospacing="0" w:after="0" w:afterAutospacing="0" w:line="360" w:lineRule="auto"/>
+        <w:jc w:val="center"/>
+        <w:textAlignment w:val="baseline"/>
+        <w:rPr>
+          <w:iCs/>
+          <w:kern w:val="24"/>
+        </w:rPr>
+      </w:pPr>
+      <w:r>
+        <w:rPr>
+          <w:iCs/>
+          <w:kern w:val="24"/>
+        </w:rPr>
+        <w:t>Figura 2</w:t>
+      </w:r>
+      <w:r>
+        <w:rPr>
+          <w:iCs/>
+          <w:kern w:val="24"/>
+        </w:rPr>
+        <w:t>: Estruturação do projeto</w:t>
+      </w:r>
+      <w:r>
+        <w:rPr>
+          <w:noProof/>
+        </w:rPr>
+        <w:drawing>
+          <wp:inline distT="0" distB="0" distL="0" distR="0">
+            <wp:extent cx="3876675" cy="2647950"/>
+            <wp:effectExtent l="0" t="0" r="0" b="0"/>
+            <wp:docPr id="1" name="Imagem 1"/>
             <wp:cNvGraphicFramePr>
               <a:graphicFrameLocks xmlns:a="http://schemas.openxmlformats.org/drawingml/2006/main" noChangeAspect="1"/>
             </wp:cNvGraphicFramePr>
@@ -4119,7 +5435,7 @@
                   <pic:spPr>
                     <a:xfrm>
                       <a:off x="0" y="0"/>
-                      <a:ext cx="5324475" cy="3533775"/>
+                      <a:ext cx="3876675" cy="2647950"/>
                     </a:xfrm>
                     <a:prstGeom prst="rect">
                       <a:avLst/>
@@ -4134,36 +5450,262 @@
     </w:p>
     <w:p>
       <w:pPr>
+        <w:pStyle w:val="NormalWeb"/>
+        <w:spacing w:before="0" w:beforeAutospacing="0" w:after="120" w:afterAutospacing="0" w:line="360" w:lineRule="auto"/>
+        <w:jc w:val="center"/>
+        <w:textAlignment w:val="baseline"/>
+        <w:rPr>
+          <w:iCs/>
+          <w:kern w:val="24"/>
+        </w:rPr>
+      </w:pPr>
+      <w:r>
+        <w:rPr>
+          <w:iCs/>
+          <w:kern w:val="24"/>
+        </w:rPr>
+        <w:t>Fonte: Euzébio (2011)</w:t>
+      </w:r>
+    </w:p>
+    <w:p>
+      <w:pPr>
         <w:autoSpaceDE w:val="0"/>
         <w:autoSpaceDN w:val="0"/>
         <w:adjustRightInd w:val="0"/>
         <w:spacing w:before="0" w:after="0"/>
-        <w:jc w:val="center"/>
-        <w:rPr>
-          <w:rFonts w:ascii="Times New Roman" w:hAnsi="Times New Roman" w:cs="Times New Roman"/>
-          <w:iCs/>
-          <w:kern w:val="24"/>
-          <w:sz w:val="24"/>
-          <w:szCs w:val="24"/>
-        </w:rPr>
-      </w:pPr>
-      <w:r>
-        <w:rPr>
-          <w:rFonts w:ascii="Times New Roman" w:hAnsi="Times New Roman" w:cs="Times New Roman"/>
-          <w:sz w:val="24"/>
-          <w:szCs w:val="24"/>
-        </w:rPr>
-        <w:t xml:space="preserve">Fonte: </w:t>
-      </w:r>
-      <w:r>
-        <w:rPr>
-          <w:rFonts w:ascii="Times New Roman" w:hAnsi="Times New Roman" w:cs="Times New Roman"/>
-          <w:iCs/>
-          <w:kern w:val="24"/>
-          <w:sz w:val="24"/>
-          <w:szCs w:val="24"/>
-        </w:rPr>
-        <w:t>Abreu e Valim (2011)</w:t>
+        <w:ind w:firstLine="708"/>
+        <w:jc w:val="both"/>
+        <w:rPr>
+          <w:rFonts w:ascii="Times New Roman" w:hAnsi="Times New Roman" w:cs="Times New Roman"/>
+          <w:iCs/>
+          <w:kern w:val="24"/>
+          <w:sz w:val="24"/>
+          <w:szCs w:val="24"/>
+        </w:rPr>
+      </w:pPr>
+      <w:r>
+        <w:rPr>
+          <w:rFonts w:ascii="Times New Roman" w:hAnsi="Times New Roman" w:cs="Times New Roman"/>
+          <w:iCs/>
+          <w:kern w:val="24"/>
+          <w:sz w:val="24"/>
+          <w:szCs w:val="24"/>
+        </w:rPr>
+        <w:t>O</w:t>
+      </w:r>
+      <w:r>
+        <w:rPr>
+          <w:rFonts w:ascii="Times New Roman" w:hAnsi="Times New Roman" w:cs="Times New Roman"/>
+          <w:iCs/>
+          <w:kern w:val="24"/>
+          <w:sz w:val="24"/>
+          <w:szCs w:val="24"/>
+        </w:rPr>
+        <w:t xml:space="preserve">s </w:t>
+      </w:r>
+      <w:proofErr w:type="spellStart"/>
+      <w:r>
+        <w:rPr>
+          <w:rFonts w:ascii="Times New Roman" w:hAnsi="Times New Roman" w:cs="Times New Roman"/>
+          <w:iCs/>
+          <w:kern w:val="24"/>
+          <w:sz w:val="24"/>
+          <w:szCs w:val="24"/>
+        </w:rPr>
+        <w:t>led’</w:t>
+      </w:r>
+      <w:r>
+        <w:rPr>
+          <w:rFonts w:ascii="Times New Roman" w:hAnsi="Times New Roman" w:cs="Times New Roman"/>
+          <w:iCs/>
+          <w:kern w:val="24"/>
+          <w:sz w:val="24"/>
+          <w:szCs w:val="24"/>
+        </w:rPr>
+        <w:t>s</w:t>
+      </w:r>
+      <w:proofErr w:type="spellEnd"/>
+      <w:r>
+        <w:rPr>
+          <w:rFonts w:ascii="Times New Roman" w:hAnsi="Times New Roman" w:cs="Times New Roman"/>
+          <w:iCs/>
+          <w:kern w:val="24"/>
+          <w:sz w:val="24"/>
+          <w:szCs w:val="24"/>
+        </w:rPr>
+        <w:t xml:space="preserve"> fazem o papel das lâmpadas</w:t>
+      </w:r>
+      <w:r>
+        <w:rPr>
+          <w:rFonts w:ascii="Times New Roman" w:hAnsi="Times New Roman" w:cs="Times New Roman"/>
+          <w:iCs/>
+          <w:kern w:val="24"/>
+          <w:sz w:val="24"/>
+          <w:szCs w:val="24"/>
+        </w:rPr>
+        <w:t xml:space="preserve"> e</w:t>
+      </w:r>
+      <w:r>
+        <w:rPr>
+          <w:rFonts w:ascii="Times New Roman" w:hAnsi="Times New Roman" w:cs="Times New Roman"/>
+          <w:iCs/>
+          <w:kern w:val="24"/>
+          <w:sz w:val="24"/>
+          <w:szCs w:val="24"/>
+        </w:rPr>
+        <w:t xml:space="preserve"> </w:t>
+      </w:r>
+      <w:r>
+        <w:rPr>
+          <w:rFonts w:ascii="Times New Roman" w:hAnsi="Times New Roman" w:cs="Times New Roman"/>
+          <w:iCs/>
+          <w:kern w:val="24"/>
+          <w:sz w:val="24"/>
+          <w:szCs w:val="24"/>
+        </w:rPr>
+        <w:t>os botões conectados fazem o papel dos interruptores das lâmpadas. O</w:t>
+      </w:r>
+      <w:r>
+        <w:rPr>
+          <w:rFonts w:ascii="Times New Roman" w:hAnsi="Times New Roman" w:cs="Times New Roman"/>
+          <w:iCs/>
+          <w:kern w:val="24"/>
+          <w:sz w:val="24"/>
+          <w:szCs w:val="24"/>
+        </w:rPr>
+        <w:t xml:space="preserve"> módulo SAR</w:t>
+      </w:r>
+      <w:r>
+        <w:rPr>
+          <w:rFonts w:ascii="Times New Roman" w:hAnsi="Times New Roman" w:cs="Times New Roman"/>
+          <w:iCs/>
+          <w:kern w:val="24"/>
+          <w:sz w:val="24"/>
+          <w:szCs w:val="24"/>
+        </w:rPr>
+        <w:t xml:space="preserve"> (Servidor de Automação Residencial),</w:t>
+      </w:r>
+      <w:r>
+        <w:rPr>
+          <w:rFonts w:ascii="Times New Roman" w:hAnsi="Times New Roman" w:cs="Times New Roman"/>
+          <w:iCs/>
+          <w:kern w:val="24"/>
+          <w:sz w:val="24"/>
+          <w:szCs w:val="24"/>
+        </w:rPr>
+        <w:t xml:space="preserve"> tanto se comunica pelo p</w:t>
+      </w:r>
+      <w:r>
+        <w:rPr>
+          <w:rFonts w:ascii="Times New Roman" w:hAnsi="Times New Roman" w:cs="Times New Roman"/>
+          <w:iCs/>
+          <w:kern w:val="24"/>
+          <w:sz w:val="24"/>
+          <w:szCs w:val="24"/>
+        </w:rPr>
+        <w:t xml:space="preserve">rotocolo </w:t>
+      </w:r>
+      <w:proofErr w:type="spellStart"/>
+      <w:r>
+        <w:rPr>
+          <w:rFonts w:ascii="Times New Roman" w:hAnsi="Times New Roman" w:cs="Times New Roman"/>
+          <w:iCs/>
+          <w:kern w:val="24"/>
+          <w:sz w:val="24"/>
+          <w:szCs w:val="24"/>
+        </w:rPr>
+        <w:t>Zigbee</w:t>
+      </w:r>
+      <w:proofErr w:type="spellEnd"/>
+      <w:r>
+        <w:rPr>
+          <w:rFonts w:ascii="Times New Roman" w:hAnsi="Times New Roman" w:cs="Times New Roman"/>
+          <w:iCs/>
+          <w:kern w:val="24"/>
+          <w:sz w:val="24"/>
+          <w:szCs w:val="24"/>
+        </w:rPr>
+        <w:t xml:space="preserve"> quanto pelo </w:t>
+      </w:r>
+      <w:r>
+        <w:rPr>
+          <w:rFonts w:ascii="Times New Roman" w:hAnsi="Times New Roman" w:cs="Times New Roman"/>
+          <w:iCs/>
+          <w:kern w:val="24"/>
+          <w:sz w:val="24"/>
+          <w:szCs w:val="24"/>
+        </w:rPr>
+        <w:t>TCP/</w:t>
+      </w:r>
+      <w:r>
+        <w:rPr>
+          <w:rFonts w:ascii="Times New Roman" w:hAnsi="Times New Roman" w:cs="Times New Roman"/>
+          <w:iCs/>
+          <w:kern w:val="24"/>
+          <w:sz w:val="24"/>
+          <w:szCs w:val="24"/>
+        </w:rPr>
+        <w:t>IP</w:t>
+      </w:r>
+      <w:r>
+        <w:rPr>
+          <w:rFonts w:ascii="Times New Roman" w:hAnsi="Times New Roman" w:cs="Times New Roman"/>
+          <w:iCs/>
+          <w:kern w:val="24"/>
+          <w:sz w:val="24"/>
+          <w:szCs w:val="24"/>
+        </w:rPr>
+        <w:t>,</w:t>
+      </w:r>
+      <w:r>
+        <w:rPr>
+          <w:rFonts w:ascii="Times New Roman" w:hAnsi="Times New Roman" w:cs="Times New Roman"/>
+          <w:iCs/>
+          <w:kern w:val="24"/>
+          <w:sz w:val="24"/>
+          <w:szCs w:val="24"/>
+        </w:rPr>
+        <w:t xml:space="preserve"> esse deve permanecer constantemente conectado</w:t>
+      </w:r>
+      <w:r>
+        <w:rPr>
+          <w:rFonts w:ascii="Times New Roman" w:hAnsi="Times New Roman" w:cs="Times New Roman"/>
+          <w:iCs/>
+          <w:kern w:val="24"/>
+          <w:sz w:val="24"/>
+          <w:szCs w:val="24"/>
+        </w:rPr>
+        <w:t>, pois</w:t>
+      </w:r>
+      <w:r>
+        <w:rPr>
+          <w:rFonts w:ascii="Times New Roman" w:hAnsi="Times New Roman" w:cs="Times New Roman"/>
+          <w:iCs/>
+          <w:kern w:val="24"/>
+          <w:sz w:val="24"/>
+          <w:szCs w:val="24"/>
+        </w:rPr>
+        <w:t xml:space="preserve"> deve gerenciar todas as mensagens trocadas entre os dispositivos da rede</w:t>
+      </w:r>
+      <w:r>
+        <w:rPr>
+          <w:rFonts w:ascii="Times New Roman" w:hAnsi="Times New Roman" w:cs="Times New Roman"/>
+          <w:iCs/>
+          <w:kern w:val="24"/>
+          <w:sz w:val="24"/>
+          <w:szCs w:val="24"/>
+        </w:rPr>
+        <w:t>, o servidor foi desenvolvido em forma de um software executado em um computador pessoal</w:t>
+      </w:r>
+      <w:r>
+        <w:rPr>
+          <w:rFonts w:ascii="Times New Roman" w:hAnsi="Times New Roman" w:cs="Times New Roman"/>
+          <w:iCs/>
+          <w:kern w:val="24"/>
+          <w:sz w:val="24"/>
+          <w:szCs w:val="24"/>
+        </w:rPr>
+        <w:t>.</w:t>
       </w:r>
     </w:p>
     <w:p>
@@ -4171,40 +5713,151 @@
         <w:autoSpaceDE w:val="0"/>
         <w:autoSpaceDN w:val="0"/>
         <w:adjustRightInd w:val="0"/>
-        <w:rPr>
-          <w:rFonts w:ascii="Times New Roman" w:hAnsi="Times New Roman" w:cs="Times New Roman"/>
-          <w:b/>
-          <w:sz w:val="24"/>
-          <w:szCs w:val="24"/>
-        </w:rPr>
-      </w:pPr>
-      <w:r>
-        <w:rPr>
-          <w:rFonts w:ascii="Times New Roman" w:hAnsi="Times New Roman" w:cs="Times New Roman"/>
-          <w:b/>
+        <w:spacing w:before="0" w:after="0"/>
+        <w:jc w:val="both"/>
+        <w:rPr>
+          <w:rFonts w:ascii="Times New Roman" w:hAnsi="Times New Roman" w:cs="Times New Roman"/>
+          <w:iCs/>
+          <w:kern w:val="24"/>
+          <w:sz w:val="24"/>
+          <w:szCs w:val="24"/>
+        </w:rPr>
+      </w:pPr>
+      <w:r>
+        <w:rPr>
+          <w:rFonts w:ascii="Times New Roman" w:hAnsi="Times New Roman" w:cs="Times New Roman"/>
+          <w:iCs/>
+          <w:kern w:val="24"/>
+          <w:sz w:val="24"/>
+          <w:szCs w:val="24"/>
+        </w:rPr>
+        <w:tab/>
+        <w:t>Nesse trabalho também foi testado aplicações web utilizando serviços web, que tem como principal característica operar em sistemas distintos com uma comunicação multiplataforma. O que faz essa funcionalidade possível</w:t>
+      </w:r>
+      <w:r>
+        <w:rPr>
+          <w:rFonts w:ascii="Times New Roman" w:hAnsi="Times New Roman" w:cs="Times New Roman"/>
+          <w:iCs/>
+          <w:kern w:val="24"/>
+          <w:sz w:val="24"/>
+          <w:szCs w:val="24"/>
+        </w:rPr>
+        <w:t xml:space="preserve"> é</w:t>
+      </w:r>
+      <w:r>
+        <w:rPr>
+          <w:rFonts w:ascii="Times New Roman" w:hAnsi="Times New Roman" w:cs="Times New Roman"/>
+          <w:iCs/>
+          <w:kern w:val="24"/>
+          <w:sz w:val="24"/>
+          <w:szCs w:val="24"/>
+        </w:rPr>
+        <w:t xml:space="preserve"> a utilização de arquivos XML para realizar a comunicação entre os dispositivos. </w:t>
+      </w:r>
+      <w:r>
+        <w:rPr>
+          <w:rFonts w:ascii="Times New Roman" w:hAnsi="Times New Roman" w:cs="Times New Roman"/>
+          <w:iCs/>
+          <w:kern w:val="24"/>
+          <w:sz w:val="24"/>
+          <w:szCs w:val="24"/>
+        </w:rPr>
+        <w:t xml:space="preserve">Para o desenvolvimento do SAR </w:t>
+      </w:r>
+      <w:proofErr w:type="gramStart"/>
+      <w:r>
+        <w:rPr>
+          <w:rFonts w:ascii="Times New Roman" w:hAnsi="Times New Roman" w:cs="Times New Roman"/>
+          <w:iCs/>
+          <w:kern w:val="24"/>
+          <w:sz w:val="24"/>
+          <w:szCs w:val="24"/>
+        </w:rPr>
+        <w:t>foram</w:t>
+      </w:r>
+      <w:proofErr w:type="gramEnd"/>
+      <w:r>
+        <w:rPr>
+          <w:rFonts w:ascii="Times New Roman" w:hAnsi="Times New Roman" w:cs="Times New Roman"/>
+          <w:iCs/>
+          <w:kern w:val="24"/>
+          <w:sz w:val="24"/>
+          <w:szCs w:val="24"/>
+        </w:rPr>
+        <w:t xml:space="preserve"> utilizado </w:t>
+      </w:r>
+      <w:r>
+        <w:rPr>
+          <w:rFonts w:ascii="Times New Roman" w:hAnsi="Times New Roman" w:cs="Times New Roman"/>
+          <w:iCs/>
+          <w:kern w:val="24"/>
           <w:sz w:val="24"/>
           <w:szCs w:val="24"/>
         </w:rPr>
         <w:lastRenderedPageBreak/>
-        <w:t xml:space="preserve">2.4.2 – Automação via </w:t>
-      </w:r>
-      <w:r>
-        <w:rPr>
-          <w:rFonts w:ascii="Times New Roman" w:hAnsi="Times New Roman" w:cs="Times New Roman"/>
-          <w:b/>
-          <w:sz w:val="24"/>
-          <w:szCs w:val="24"/>
-        </w:rPr>
-        <w:t>Zigbee</w:t>
-      </w:r>
-      <w:r>
-        <w:rPr>
-          <w:rFonts w:ascii="Times New Roman" w:hAnsi="Times New Roman" w:cs="Times New Roman"/>
-          <w:b/>
-          <w:sz w:val="24"/>
-          <w:szCs w:val="24"/>
-        </w:rPr>
-        <w:t xml:space="preserve"> e Servidor</w:t>
+        <w:t>a linguagem Java para ter acessos diretos as requisições HTTP recebidas pelo servidor web</w:t>
+      </w:r>
+      <w:r>
+        <w:rPr>
+          <w:rFonts w:ascii="Times New Roman" w:hAnsi="Times New Roman" w:cs="Times New Roman"/>
+          <w:iCs/>
+          <w:kern w:val="24"/>
+          <w:sz w:val="24"/>
+          <w:szCs w:val="24"/>
+        </w:rPr>
+        <w:t xml:space="preserve"> e também</w:t>
+      </w:r>
+      <w:r>
+        <w:rPr>
+          <w:rFonts w:ascii="Times New Roman" w:hAnsi="Times New Roman" w:cs="Times New Roman"/>
+          <w:iCs/>
+          <w:kern w:val="24"/>
+          <w:sz w:val="24"/>
+          <w:szCs w:val="24"/>
+        </w:rPr>
+        <w:t xml:space="preserve"> servidor de aplicativo</w:t>
+      </w:r>
+      <w:r>
+        <w:rPr>
+          <w:rFonts w:ascii="Times New Roman" w:hAnsi="Times New Roman" w:cs="Times New Roman"/>
+          <w:iCs/>
+          <w:kern w:val="24"/>
+          <w:sz w:val="24"/>
+          <w:szCs w:val="24"/>
+        </w:rPr>
+        <w:t xml:space="preserve"> como o</w:t>
+      </w:r>
+      <w:r>
+        <w:rPr>
+          <w:rFonts w:ascii="Times New Roman" w:hAnsi="Times New Roman" w:cs="Times New Roman"/>
+          <w:iCs/>
+          <w:kern w:val="24"/>
+          <w:sz w:val="24"/>
+          <w:szCs w:val="24"/>
+        </w:rPr>
+        <w:t xml:space="preserve"> </w:t>
+      </w:r>
+      <w:proofErr w:type="spellStart"/>
+      <w:r>
+        <w:rPr>
+          <w:rFonts w:ascii="Times New Roman" w:hAnsi="Times New Roman" w:cs="Times New Roman"/>
+          <w:iCs/>
+          <w:kern w:val="24"/>
+          <w:sz w:val="24"/>
+          <w:szCs w:val="24"/>
+        </w:rPr>
+        <w:t>Glassfish</w:t>
+      </w:r>
+      <w:proofErr w:type="spellEnd"/>
+      <w:r>
+        <w:rPr>
+          <w:rFonts w:ascii="Times New Roman" w:hAnsi="Times New Roman" w:cs="Times New Roman"/>
+          <w:iCs/>
+          <w:kern w:val="24"/>
+          <w:sz w:val="24"/>
+          <w:szCs w:val="24"/>
+        </w:rPr>
+        <w:t xml:space="preserve">. </w:t>
       </w:r>
     </w:p>
     <w:p>
@@ -4213,247 +5866,57 @@
         <w:autoSpaceDN w:val="0"/>
         <w:adjustRightInd w:val="0"/>
         <w:spacing w:after="0"/>
-        <w:ind w:firstLine="709"/>
-        <w:rPr>
-          <w:rFonts w:ascii="Times New Roman" w:hAnsi="Times New Roman" w:cs="Times New Roman"/>
-          <w:iCs/>
-          <w:kern w:val="24"/>
-          <w:sz w:val="24"/>
-          <w:szCs w:val="24"/>
-        </w:rPr>
-      </w:pPr>
-      <w:r>
-        <w:rPr>
-          <w:rFonts w:ascii="Times New Roman" w:hAnsi="Times New Roman" w:cs="Times New Roman"/>
-          <w:iCs/>
-          <w:kern w:val="24"/>
-          <w:sz w:val="24"/>
-          <w:szCs w:val="24"/>
-        </w:rPr>
-        <w:t>Outro modelo de automação residencial é a via tecnologia Zigbee</w:t>
-      </w:r>
-      <w:r>
-        <w:rPr>
-          <w:rFonts w:ascii="Times New Roman" w:hAnsi="Times New Roman" w:cs="Times New Roman"/>
-          <w:iCs/>
-          <w:kern w:val="24"/>
-          <w:sz w:val="24"/>
-          <w:szCs w:val="24"/>
-        </w:rPr>
-        <w:t xml:space="preserve">, que é um protocolo criado para sistemas sem fio que não necessitam de altas taxas de transmissão </w:t>
-      </w:r>
-      <w:r>
-        <w:rPr>
-          <w:rFonts w:ascii="Times New Roman" w:hAnsi="Times New Roman" w:cs="Times New Roman"/>
-          <w:sz w:val="24"/>
-          <w:szCs w:val="24"/>
-        </w:rPr>
-        <w:t>(ZIGBEE ALLIANCE, 2005)</w:t>
-      </w:r>
-      <w:r>
-        <w:rPr>
-          <w:rFonts w:ascii="Times New Roman" w:hAnsi="Times New Roman" w:cs="Times New Roman"/>
-          <w:iCs/>
-          <w:kern w:val="24"/>
-          <w:sz w:val="24"/>
-          <w:szCs w:val="24"/>
-        </w:rPr>
-        <w:t>.</w:t>
-      </w:r>
-    </w:p>
-    <w:p>
-      <w:pPr>
-        <w:pStyle w:val="NormalWeb"/>
-        <w:spacing w:before="0" w:beforeAutospacing="0" w:after="0" w:afterAutospacing="0" w:line="360" w:lineRule="auto"/>
-        <w:ind w:firstLine="709"/>
-        <w:jc w:val="both"/>
-        <w:textAlignment w:val="baseline"/>
-        <w:rPr>
-          <w:iCs/>
-          <w:kern w:val="24"/>
-        </w:rPr>
-      </w:pPr>
-      <w:r>
-        <w:rPr>
-          <w:iCs/>
-          <w:kern w:val="24"/>
-        </w:rPr>
-        <w:t xml:space="preserve"> </w:t>
-      </w:r>
-      <w:r>
-        <w:rPr>
-          <w:iCs/>
-          <w:kern w:val="24"/>
-        </w:rPr>
-        <w:t xml:space="preserve">No modelo desenvolvido por </w:t>
-      </w:r>
-      <w:r>
-        <w:rPr>
-          <w:iCs/>
-          <w:kern w:val="24"/>
-        </w:rPr>
-        <w:t>Euzébio</w:t>
-      </w:r>
-      <w:r>
-        <w:rPr>
-          <w:iCs/>
-          <w:kern w:val="24"/>
-        </w:rPr>
-        <w:t xml:space="preserve"> </w:t>
-      </w:r>
-      <w:r>
-        <w:rPr>
-          <w:iCs/>
-          <w:kern w:val="24"/>
-        </w:rPr>
-        <w:t>(2011)</w:t>
-      </w:r>
-      <w:r>
-        <w:rPr>
-          <w:iCs/>
-          <w:kern w:val="24"/>
-        </w:rPr>
-        <w:t xml:space="preserve"> utilizou-se</w:t>
-      </w:r>
-      <w:r>
-        <w:rPr>
-          <w:iCs/>
-          <w:kern w:val="24"/>
-        </w:rPr>
-        <w:t xml:space="preserve"> uma arquitetura centralizada, através de um servidor central responsável por comunicar-se com as interface</w:t>
-      </w:r>
-      <w:r>
-        <w:rPr>
-          <w:iCs/>
-          <w:kern w:val="24"/>
-        </w:rPr>
-        <w:t>s</w:t>
-      </w:r>
-      <w:r>
-        <w:rPr>
-          <w:iCs/>
-          <w:kern w:val="24"/>
-        </w:rPr>
-        <w:t xml:space="preserve"> e os dispositivos controladores. Sendo o dispositivo Android a interface de controle, e o Arduino </w:t>
-      </w:r>
-      <w:r>
-        <w:rPr>
-          <w:iCs/>
-          <w:kern w:val="24"/>
-        </w:rPr>
-        <w:t>o</w:t>
-      </w:r>
-      <w:r>
-        <w:rPr>
-          <w:iCs/>
-          <w:kern w:val="24"/>
-        </w:rPr>
-        <w:t xml:space="preserve"> controlador de disposi</w:t>
-      </w:r>
-      <w:r>
-        <w:rPr>
-          <w:iCs/>
-          <w:kern w:val="24"/>
-        </w:rPr>
-        <w:t>tivo, ambos utilizando</w:t>
-      </w:r>
-      <w:r>
-        <w:rPr>
-          <w:iCs/>
-          <w:kern w:val="24"/>
-        </w:rPr>
-        <w:t xml:space="preserve"> o </w:t>
-      </w:r>
-      <w:r>
-        <w:rPr>
-          <w:iCs/>
-          <w:kern w:val="24"/>
-        </w:rPr>
-        <w:t>Zigbee</w:t>
-      </w:r>
-      <w:r>
-        <w:rPr>
-          <w:iCs/>
-          <w:kern w:val="24"/>
-        </w:rPr>
-        <w:t xml:space="preserve"> para comunicar</w:t>
-      </w:r>
-      <w:r>
-        <w:rPr>
-          <w:iCs/>
-          <w:kern w:val="24"/>
-        </w:rPr>
-        <w:t>-se com o servidor</w:t>
-      </w:r>
-      <w:r>
-        <w:rPr>
-          <w:iCs/>
-          <w:kern w:val="24"/>
-        </w:rPr>
-        <w:t>.</w:t>
-      </w:r>
-      <w:r>
-        <w:rPr>
-          <w:iCs/>
-          <w:kern w:val="24"/>
-        </w:rPr>
-        <w:t xml:space="preserve"> </w:t>
-      </w:r>
-    </w:p>
-    <w:p>
-      <w:pPr>
-        <w:pStyle w:val="NormalWeb"/>
-        <w:spacing w:before="0" w:beforeAutospacing="0" w:after="120" w:afterAutospacing="0" w:line="360" w:lineRule="auto"/>
-        <w:ind w:firstLine="708"/>
-        <w:jc w:val="both"/>
-        <w:textAlignment w:val="baseline"/>
-        <w:rPr>
-          <w:iCs/>
-          <w:kern w:val="24"/>
-        </w:rPr>
-      </w:pPr>
-      <w:r>
-        <w:rPr>
-          <w:iCs/>
-          <w:kern w:val="24"/>
-        </w:rPr>
-        <w:t xml:space="preserve">Para simular esse modelo foram utilizados led’s, um Kit Arduino, um módulo Xbee. A figura 1 mostra a estruturação do projeto. </w:t>
-      </w:r>
-    </w:p>
-    <w:p>
-      <w:pPr>
-        <w:pStyle w:val="NormalWeb"/>
-        <w:spacing w:before="0" w:beforeAutospacing="0" w:after="0" w:afterAutospacing="0" w:line="360" w:lineRule="auto"/>
         <w:jc w:val="center"/>
-        <w:textAlignment w:val="baseline"/>
-        <w:rPr>
-          <w:iCs/>
-          <w:kern w:val="24"/>
-        </w:rPr>
-      </w:pPr>
-      <w:r>
-        <w:rPr>
-          <w:iCs/>
-          <w:kern w:val="24"/>
-        </w:rPr>
-        <w:t>Figura 2</w:t>
-      </w:r>
-      <w:r>
-        <w:rPr>
-          <w:iCs/>
-          <w:kern w:val="24"/>
-        </w:rPr>
-        <w:t>: Estruturação do projeto</w:t>
-      </w:r>
+        <w:rPr>
+          <w:rFonts w:ascii="Times New Roman" w:hAnsi="Times New Roman" w:cs="Times New Roman"/>
+          <w:iCs/>
+          <w:kern w:val="24"/>
+          <w:sz w:val="24"/>
+          <w:szCs w:val="24"/>
+        </w:rPr>
+      </w:pPr>
+      <w:r>
+        <w:rPr>
+          <w:rFonts w:ascii="Times New Roman" w:hAnsi="Times New Roman" w:cs="Times New Roman"/>
+          <w:iCs/>
+          <w:kern w:val="24"/>
+          <w:sz w:val="24"/>
+          <w:szCs w:val="24"/>
+        </w:rPr>
+        <w:t>Figura 3</w:t>
+      </w:r>
+      <w:r>
+        <w:rPr>
+          <w:rFonts w:ascii="Times New Roman" w:hAnsi="Times New Roman" w:cs="Times New Roman"/>
+          <w:iCs/>
+          <w:kern w:val="24"/>
+          <w:sz w:val="24"/>
+          <w:szCs w:val="24"/>
+        </w:rPr>
+        <w:t xml:space="preserve">: Ilustração da interface do sistema </w:t>
+      </w:r>
+      <w:proofErr w:type="spellStart"/>
+      <w:r>
+        <w:rPr>
+          <w:rFonts w:ascii="Times New Roman" w:hAnsi="Times New Roman" w:cs="Times New Roman"/>
+          <w:iCs/>
+          <w:kern w:val="24"/>
+          <w:sz w:val="24"/>
+          <w:szCs w:val="24"/>
+        </w:rPr>
+        <w:t>Droidlar</w:t>
+      </w:r>
+      <w:proofErr w:type="spellEnd"/>
       <w:r>
         <w:rPr>
           <w:noProof/>
+          <w:lang w:eastAsia="pt-BR"/>
         </w:rPr>
         <w:drawing>
           <wp:inline distT="0" distB="0" distL="0" distR="0">
-            <wp:extent cx="3876675" cy="2647950"/>
+            <wp:extent cx="5612130" cy="3856355"/>
             <wp:effectExtent l="0" t="0" r="0" b="0"/>
-            <wp:docPr id="1" name="Imagem 1"/>
+            <wp:docPr id="2" name="Imagem 2"/>
             <wp:cNvGraphicFramePr>
               <a:graphicFrameLocks xmlns:a="http://schemas.openxmlformats.org/drawingml/2006/main" noChangeAspect="1"/>
             </wp:cNvGraphicFramePr>
@@ -4473,7 +5936,7 @@
                   <pic:spPr>
                     <a:xfrm>
                       <a:off x="0" y="0"/>
-                      <a:ext cx="3876675" cy="2647950"/>
+                      <a:ext cx="5612130" cy="3856355"/>
                     </a:xfrm>
                     <a:prstGeom prst="rect">
                       <a:avLst/>
@@ -4485,24 +5948,75 @@
           </wp:inline>
         </w:drawing>
       </w:r>
-    </w:p>
-    <w:p>
-      <w:pPr>
-        <w:pStyle w:val="NormalWeb"/>
-        <w:spacing w:before="0" w:beforeAutospacing="0" w:after="120" w:afterAutospacing="0" w:line="360" w:lineRule="auto"/>
-        <w:jc w:val="center"/>
-        <w:textAlignment w:val="baseline"/>
-        <w:rPr>
-          <w:iCs/>
-          <w:kern w:val="24"/>
-        </w:rPr>
-      </w:pPr>
-      <w:r>
-        <w:rPr>
-          <w:iCs/>
-          <w:kern w:val="24"/>
+      <w:r>
+        <w:rPr>
+          <w:rFonts w:ascii="Times New Roman" w:hAnsi="Times New Roman" w:cs="Times New Roman"/>
+          <w:iCs/>
+          <w:kern w:val="24"/>
+          <w:sz w:val="24"/>
+          <w:szCs w:val="24"/>
         </w:rPr>
         <w:t>Fonte: Euzébio (2011)</w:t>
+      </w:r>
+      <w:r>
+        <w:rPr>
+          <w:rFonts w:ascii="Times New Roman" w:hAnsi="Times New Roman" w:cs="Times New Roman"/>
+          <w:iCs/>
+          <w:kern w:val="24"/>
+          <w:sz w:val="24"/>
+          <w:szCs w:val="24"/>
+        </w:rPr>
+        <w:t>.</w:t>
+      </w:r>
+    </w:p>
+    <w:p>
+      <w:pPr>
+        <w:autoSpaceDE w:val="0"/>
+        <w:autoSpaceDN w:val="0"/>
+        <w:adjustRightInd w:val="0"/>
+        <w:jc w:val="both"/>
+        <w:rPr>
+          <w:rFonts w:ascii="Times New Roman" w:hAnsi="Times New Roman" w:cs="Times New Roman"/>
+          <w:iCs/>
+          <w:kern w:val="24"/>
+          <w:sz w:val="24"/>
+          <w:szCs w:val="24"/>
+        </w:rPr>
+      </w:pPr>
+      <w:r>
+        <w:rPr>
+          <w:rFonts w:ascii="Times New Roman" w:hAnsi="Times New Roman" w:cs="Times New Roman"/>
+          <w:b/>
+          <w:iCs/>
+          <w:kern w:val="24"/>
+          <w:sz w:val="24"/>
+          <w:szCs w:val="24"/>
+        </w:rPr>
+        <w:t>2.4.3 – Automação via Circuito Lógico Programável (CLP</w:t>
+      </w:r>
+      <w:proofErr w:type="gramStart"/>
+      <w:r>
+        <w:rPr>
+          <w:rFonts w:ascii="Times New Roman" w:hAnsi="Times New Roman" w:cs="Times New Roman"/>
+          <w:b/>
+          <w:iCs/>
+          <w:kern w:val="24"/>
+          <w:sz w:val="24"/>
+          <w:szCs w:val="24"/>
+        </w:rPr>
+        <w:t>)</w:t>
+      </w:r>
+      <w:proofErr w:type="gramEnd"/>
+      <w:r>
+        <w:rPr>
+          <w:rFonts w:ascii="Times New Roman" w:hAnsi="Times New Roman" w:cs="Times New Roman"/>
+          <w:b/>
+          <w:iCs/>
+          <w:kern w:val="24"/>
+          <w:sz w:val="24"/>
+          <w:szCs w:val="24"/>
+        </w:rPr>
+        <w:tab/>
       </w:r>
     </w:p>
     <w:p>
@@ -4529,37 +6043,17 @@
           <w:sz w:val="24"/>
           <w:szCs w:val="24"/>
         </w:rPr>
-        <w:t>O</w:t>
-      </w:r>
-      <w:r>
-        <w:rPr>
-          <w:rFonts w:ascii="Times New Roman" w:hAnsi="Times New Roman" w:cs="Times New Roman"/>
-          <w:iCs/>
-          <w:kern w:val="24"/>
-          <w:sz w:val="24"/>
-          <w:szCs w:val="24"/>
-        </w:rPr>
-        <w:t>s led’</w:t>
-      </w:r>
-      <w:r>
-        <w:rPr>
-          <w:rFonts w:ascii="Times New Roman" w:hAnsi="Times New Roman" w:cs="Times New Roman"/>
-          <w:iCs/>
-          <w:kern w:val="24"/>
-          <w:sz w:val="24"/>
-          <w:szCs w:val="24"/>
-        </w:rPr>
-        <w:t>s fazem o papel das lâmpadas</w:t>
-      </w:r>
-      <w:r>
-        <w:rPr>
-          <w:rFonts w:ascii="Times New Roman" w:hAnsi="Times New Roman" w:cs="Times New Roman"/>
-          <w:iCs/>
-          <w:kern w:val="24"/>
-          <w:sz w:val="24"/>
-          <w:szCs w:val="24"/>
-        </w:rPr>
-        <w:t xml:space="preserve"> e</w:t>
+        <w:t>No trabalho feito</w:t>
+      </w:r>
+      <w:r>
+        <w:rPr>
+          <w:rFonts w:ascii="Times New Roman" w:hAnsi="Times New Roman" w:cs="Times New Roman"/>
+          <w:iCs/>
+          <w:kern w:val="24"/>
+          <w:sz w:val="24"/>
+          <w:szCs w:val="24"/>
+        </w:rPr>
+        <w:t xml:space="preserve"> por</w:t>
       </w:r>
       <w:r>
         <w:rPr>
@@ -4571,155 +6065,184 @@
         </w:rPr>
         <w:t xml:space="preserve"> </w:t>
       </w:r>
-      <w:r>
-        <w:rPr>
-          <w:rFonts w:ascii="Times New Roman" w:hAnsi="Times New Roman" w:cs="Times New Roman"/>
-          <w:iCs/>
-          <w:kern w:val="24"/>
-          <w:sz w:val="24"/>
-          <w:szCs w:val="24"/>
-        </w:rPr>
-        <w:t>os botões conectados fazem o papel dos interruptores das lâmpadas. O</w:t>
-      </w:r>
-      <w:r>
-        <w:rPr>
-          <w:rFonts w:ascii="Times New Roman" w:hAnsi="Times New Roman" w:cs="Times New Roman"/>
-          <w:iCs/>
-          <w:kern w:val="24"/>
-          <w:sz w:val="24"/>
-          <w:szCs w:val="24"/>
-        </w:rPr>
-        <w:t xml:space="preserve"> módulo SAR</w:t>
-      </w:r>
-      <w:r>
-        <w:rPr>
-          <w:rFonts w:ascii="Times New Roman" w:hAnsi="Times New Roman" w:cs="Times New Roman"/>
-          <w:iCs/>
-          <w:kern w:val="24"/>
-          <w:sz w:val="24"/>
-          <w:szCs w:val="24"/>
-        </w:rPr>
-        <w:t xml:space="preserve"> (Servidor de Automação Residencial),</w:t>
-      </w:r>
-      <w:r>
-        <w:rPr>
-          <w:rFonts w:ascii="Times New Roman" w:hAnsi="Times New Roman" w:cs="Times New Roman"/>
-          <w:iCs/>
-          <w:kern w:val="24"/>
-          <w:sz w:val="24"/>
-          <w:szCs w:val="24"/>
-        </w:rPr>
-        <w:t xml:space="preserve"> tanto se comunica pelo p</w:t>
-      </w:r>
-      <w:r>
-        <w:rPr>
-          <w:rFonts w:ascii="Times New Roman" w:hAnsi="Times New Roman" w:cs="Times New Roman"/>
-          <w:iCs/>
-          <w:kern w:val="24"/>
-          <w:sz w:val="24"/>
-          <w:szCs w:val="24"/>
-        </w:rPr>
-        <w:t xml:space="preserve">rotocolo </w:t>
-      </w:r>
-      <w:r>
-        <w:rPr>
-          <w:rFonts w:ascii="Times New Roman" w:hAnsi="Times New Roman" w:cs="Times New Roman"/>
-          <w:iCs/>
-          <w:kern w:val="24"/>
-          <w:sz w:val="24"/>
-          <w:szCs w:val="24"/>
-        </w:rPr>
-        <w:t>Zigbee</w:t>
-      </w:r>
-      <w:r>
-        <w:rPr>
-          <w:rFonts w:ascii="Times New Roman" w:hAnsi="Times New Roman" w:cs="Times New Roman"/>
-          <w:iCs/>
-          <w:kern w:val="24"/>
-          <w:sz w:val="24"/>
-          <w:szCs w:val="24"/>
-        </w:rPr>
-        <w:t xml:space="preserve"> quanto pelo </w:t>
-      </w:r>
-      <w:r>
-        <w:rPr>
-          <w:rFonts w:ascii="Times New Roman" w:hAnsi="Times New Roman" w:cs="Times New Roman"/>
-          <w:iCs/>
-          <w:kern w:val="24"/>
-          <w:sz w:val="24"/>
-          <w:szCs w:val="24"/>
-        </w:rPr>
-        <w:t>TCP/</w:t>
-      </w:r>
-      <w:r>
-        <w:rPr>
-          <w:rFonts w:ascii="Times New Roman" w:hAnsi="Times New Roman" w:cs="Times New Roman"/>
-          <w:iCs/>
-          <w:kern w:val="24"/>
-          <w:sz w:val="24"/>
-          <w:szCs w:val="24"/>
-        </w:rPr>
-        <w:t>IP</w:t>
-      </w:r>
-      <w:r>
-        <w:rPr>
-          <w:rFonts w:ascii="Times New Roman" w:hAnsi="Times New Roman" w:cs="Times New Roman"/>
-          <w:iCs/>
-          <w:kern w:val="24"/>
-          <w:sz w:val="24"/>
-          <w:szCs w:val="24"/>
-        </w:rPr>
-        <w:t>,</w:t>
-      </w:r>
-      <w:r>
-        <w:rPr>
-          <w:rFonts w:ascii="Times New Roman" w:hAnsi="Times New Roman" w:cs="Times New Roman"/>
-          <w:iCs/>
-          <w:kern w:val="24"/>
-          <w:sz w:val="24"/>
-          <w:szCs w:val="24"/>
-        </w:rPr>
-        <w:t xml:space="preserve"> esse deve permanecer constantemente conectado</w:t>
-      </w:r>
-      <w:r>
-        <w:rPr>
-          <w:rFonts w:ascii="Times New Roman" w:hAnsi="Times New Roman" w:cs="Times New Roman"/>
-          <w:iCs/>
-          <w:kern w:val="24"/>
-          <w:sz w:val="24"/>
-          <w:szCs w:val="24"/>
-        </w:rPr>
-        <w:t>, pois</w:t>
-      </w:r>
-      <w:r>
-        <w:rPr>
-          <w:rFonts w:ascii="Times New Roman" w:hAnsi="Times New Roman" w:cs="Times New Roman"/>
-          <w:iCs/>
-          <w:kern w:val="24"/>
-          <w:sz w:val="24"/>
-          <w:szCs w:val="24"/>
-        </w:rPr>
-        <w:t xml:space="preserve"> deve gerenciar todas as mensagens trocadas entre os dispositivos da rede</w:t>
-      </w:r>
-      <w:r>
-        <w:rPr>
-          <w:rFonts w:ascii="Times New Roman" w:hAnsi="Times New Roman" w:cs="Times New Roman"/>
-          <w:iCs/>
-          <w:kern w:val="24"/>
-          <w:sz w:val="24"/>
-          <w:szCs w:val="24"/>
-        </w:rPr>
-        <w:t>, o servidor foi desenvolvido em forma de um software executado em um computador pessoal</w:t>
-      </w:r>
-      <w:r>
-        <w:rPr>
-          <w:rFonts w:ascii="Times New Roman" w:hAnsi="Times New Roman" w:cs="Times New Roman"/>
-          <w:iCs/>
-          <w:kern w:val="24"/>
-          <w:sz w:val="24"/>
-          <w:szCs w:val="24"/>
-        </w:rPr>
-        <w:t>.</w:t>
+      <w:proofErr w:type="spellStart"/>
+      <w:r>
+        <w:rPr>
+          <w:rFonts w:ascii="Times New Roman" w:hAnsi="Times New Roman" w:cs="Times New Roman"/>
+          <w:iCs/>
+          <w:kern w:val="24"/>
+          <w:sz w:val="24"/>
+          <w:szCs w:val="24"/>
+        </w:rPr>
+        <w:t>Alievi</w:t>
+      </w:r>
+      <w:proofErr w:type="spellEnd"/>
+      <w:r>
+        <w:rPr>
+          <w:rFonts w:ascii="Times New Roman" w:hAnsi="Times New Roman" w:cs="Times New Roman"/>
+          <w:iCs/>
+          <w:kern w:val="24"/>
+          <w:sz w:val="24"/>
+          <w:szCs w:val="24"/>
+        </w:rPr>
+        <w:t xml:space="preserve"> (2008)</w:t>
+      </w:r>
+      <w:r>
+        <w:rPr>
+          <w:rFonts w:ascii="Times New Roman" w:hAnsi="Times New Roman" w:cs="Times New Roman"/>
+          <w:iCs/>
+          <w:kern w:val="24"/>
+          <w:sz w:val="24"/>
+          <w:szCs w:val="24"/>
+        </w:rPr>
+        <w:t xml:space="preserve"> </w:t>
+      </w:r>
+      <w:r>
+        <w:rPr>
+          <w:rFonts w:ascii="Times New Roman" w:hAnsi="Times New Roman" w:cs="Times New Roman"/>
+          <w:iCs/>
+          <w:kern w:val="24"/>
+          <w:sz w:val="24"/>
+          <w:szCs w:val="24"/>
+        </w:rPr>
+        <w:t xml:space="preserve">exibe o projeto de automação </w:t>
+      </w:r>
+      <w:proofErr w:type="spellStart"/>
+      <w:proofErr w:type="gramStart"/>
+      <w:r>
+        <w:rPr>
+          <w:rFonts w:ascii="Times New Roman" w:hAnsi="Times New Roman" w:cs="Times New Roman"/>
+          <w:i/>
+          <w:iCs/>
+          <w:kern w:val="24"/>
+          <w:sz w:val="24"/>
+          <w:szCs w:val="24"/>
+        </w:rPr>
+        <w:t>SmartHouse</w:t>
+      </w:r>
+      <w:proofErr w:type="spellEnd"/>
+      <w:proofErr w:type="gramEnd"/>
+      <w:r>
+        <w:rPr>
+          <w:rFonts w:ascii="Times New Roman" w:hAnsi="Times New Roman" w:cs="Times New Roman"/>
+          <w:iCs/>
+          <w:kern w:val="24"/>
+          <w:sz w:val="24"/>
+          <w:szCs w:val="24"/>
+        </w:rPr>
+        <w:t xml:space="preserve"> criado em Washington </w:t>
+      </w:r>
+      <w:proofErr w:type="spellStart"/>
+      <w:r>
+        <w:rPr>
+          <w:rFonts w:ascii="Times New Roman" w:hAnsi="Times New Roman" w:cs="Times New Roman"/>
+          <w:iCs/>
+          <w:kern w:val="24"/>
+          <w:sz w:val="24"/>
+          <w:szCs w:val="24"/>
+        </w:rPr>
+        <w:t>E.U.A.</w:t>
+      </w:r>
+      <w:proofErr w:type="spellEnd"/>
+      <w:r>
+        <w:rPr>
+          <w:rFonts w:ascii="Times New Roman" w:hAnsi="Times New Roman" w:cs="Times New Roman"/>
+          <w:iCs/>
+          <w:kern w:val="24"/>
+          <w:sz w:val="24"/>
+          <w:szCs w:val="24"/>
+        </w:rPr>
+        <w:t xml:space="preserve">, e que </w:t>
+      </w:r>
+      <w:r>
+        <w:rPr>
+          <w:rFonts w:ascii="Times New Roman" w:hAnsi="Times New Roman" w:cs="Times New Roman"/>
+          <w:iCs/>
+          <w:kern w:val="24"/>
+          <w:sz w:val="24"/>
+          <w:szCs w:val="24"/>
+        </w:rPr>
+        <w:t>n</w:t>
+      </w:r>
+      <w:r>
+        <w:rPr>
+          <w:rFonts w:ascii="Times New Roman" w:hAnsi="Times New Roman" w:cs="Times New Roman"/>
+          <w:iCs/>
+          <w:kern w:val="24"/>
+          <w:sz w:val="24"/>
+          <w:szCs w:val="24"/>
+        </w:rPr>
+        <w:t>ão</w:t>
+      </w:r>
+      <w:r>
+        <w:rPr>
+          <w:rFonts w:ascii="Times New Roman" w:hAnsi="Times New Roman" w:cs="Times New Roman"/>
+          <w:iCs/>
+          <w:kern w:val="24"/>
+          <w:sz w:val="24"/>
+          <w:szCs w:val="24"/>
+        </w:rPr>
+        <w:t xml:space="preserve"> disponibiliza </w:t>
+      </w:r>
+      <w:r>
+        <w:rPr>
+          <w:rFonts w:ascii="Times New Roman" w:hAnsi="Times New Roman" w:cs="Times New Roman"/>
+          <w:iCs/>
+          <w:kern w:val="24"/>
+          <w:sz w:val="24"/>
+          <w:szCs w:val="24"/>
+        </w:rPr>
+        <w:t>o controle</w:t>
+      </w:r>
+      <w:r>
+        <w:rPr>
+          <w:rFonts w:ascii="Times New Roman" w:hAnsi="Times New Roman" w:cs="Times New Roman"/>
+          <w:iCs/>
+          <w:kern w:val="24"/>
+          <w:sz w:val="24"/>
+          <w:szCs w:val="24"/>
+        </w:rPr>
+        <w:t xml:space="preserve"> dos equipamentos</w:t>
+      </w:r>
+      <w:r>
+        <w:rPr>
+          <w:rFonts w:ascii="Times New Roman" w:hAnsi="Times New Roman" w:cs="Times New Roman"/>
+          <w:iCs/>
+          <w:kern w:val="24"/>
+          <w:sz w:val="24"/>
+          <w:szCs w:val="24"/>
+        </w:rPr>
+        <w:t xml:space="preserve"> para um dispositivo m</w:t>
+      </w:r>
+      <w:r>
+        <w:rPr>
+          <w:rFonts w:ascii="Times New Roman" w:hAnsi="Times New Roman" w:cs="Times New Roman"/>
+          <w:iCs/>
+          <w:kern w:val="24"/>
+          <w:sz w:val="24"/>
+          <w:szCs w:val="24"/>
+        </w:rPr>
+        <w:t>óvel, m</w:t>
+      </w:r>
+      <w:r>
+        <w:rPr>
+          <w:rFonts w:ascii="Times New Roman" w:hAnsi="Times New Roman" w:cs="Times New Roman"/>
+          <w:iCs/>
+          <w:kern w:val="24"/>
+          <w:sz w:val="24"/>
+          <w:szCs w:val="24"/>
+        </w:rPr>
+        <w:t>as sim, uma automação inteligente o suficiente para tomar as decisões de acordo com valores lidos por diversos sensores distribuídos no ambiente</w:t>
+      </w:r>
+      <w:r>
+        <w:rPr>
+          <w:rFonts w:ascii="Times New Roman" w:hAnsi="Times New Roman" w:cs="Times New Roman"/>
+          <w:iCs/>
+          <w:kern w:val="24"/>
+          <w:sz w:val="24"/>
+          <w:szCs w:val="24"/>
+        </w:rPr>
+        <w:t xml:space="preserve"> que se encontram instalados.</w:t>
       </w:r>
     </w:p>
     <w:p>
@@ -4746,108 +6269,58 @@
           <w:szCs w:val="24"/>
         </w:rPr>
         <w:tab/>
-        <w:t>Nesse trabalho também foi testado aplicações web utilizando serviços web, que tem como principal característica operar em sistemas distintos com uma comunicação multiplataforma. O que faz essa funcionalidade possível</w:t>
-      </w:r>
-      <w:r>
-        <w:rPr>
-          <w:rFonts w:ascii="Times New Roman" w:hAnsi="Times New Roman" w:cs="Times New Roman"/>
-          <w:iCs/>
-          <w:kern w:val="24"/>
-          <w:sz w:val="24"/>
-          <w:szCs w:val="24"/>
-        </w:rPr>
-        <w:t xml:space="preserve"> é</w:t>
-      </w:r>
-      <w:r>
-        <w:rPr>
-          <w:rFonts w:ascii="Times New Roman" w:hAnsi="Times New Roman" w:cs="Times New Roman"/>
-          <w:iCs/>
-          <w:kern w:val="24"/>
-          <w:sz w:val="24"/>
-          <w:szCs w:val="24"/>
-        </w:rPr>
-        <w:t xml:space="preserve"> a utilização de arquivos XML para realizar a comunicação entre os dispositivos. </w:t>
-      </w:r>
-      <w:r>
-        <w:rPr>
-          <w:rFonts w:ascii="Times New Roman" w:hAnsi="Times New Roman" w:cs="Times New Roman"/>
-          <w:iCs/>
-          <w:kern w:val="24"/>
-          <w:sz w:val="24"/>
-          <w:szCs w:val="24"/>
-        </w:rPr>
-        <w:t xml:space="preserve">Para o desenvolvimento do SAR foram utilizado </w:t>
-      </w:r>
-      <w:r>
-        <w:rPr>
-          <w:rFonts w:ascii="Times New Roman" w:hAnsi="Times New Roman" w:cs="Times New Roman"/>
-          <w:iCs/>
-          <w:kern w:val="24"/>
-          <w:sz w:val="24"/>
-          <w:szCs w:val="24"/>
-        </w:rPr>
-        <w:lastRenderedPageBreak/>
-        <w:t>a linguagem Java para ter acessos diretos as requisições HTTP recebidas pelo servidor web</w:t>
-      </w:r>
-      <w:r>
-        <w:rPr>
-          <w:rFonts w:ascii="Times New Roman" w:hAnsi="Times New Roman" w:cs="Times New Roman"/>
-          <w:iCs/>
-          <w:kern w:val="24"/>
-          <w:sz w:val="24"/>
-          <w:szCs w:val="24"/>
-        </w:rPr>
-        <w:t xml:space="preserve"> e também</w:t>
-      </w:r>
-      <w:r>
-        <w:rPr>
-          <w:rFonts w:ascii="Times New Roman" w:hAnsi="Times New Roman" w:cs="Times New Roman"/>
-          <w:iCs/>
-          <w:kern w:val="24"/>
-          <w:sz w:val="24"/>
-          <w:szCs w:val="24"/>
-        </w:rPr>
-        <w:t xml:space="preserve"> servidor de aplicativo</w:t>
-      </w:r>
-      <w:r>
-        <w:rPr>
-          <w:rFonts w:ascii="Times New Roman" w:hAnsi="Times New Roman" w:cs="Times New Roman"/>
-          <w:iCs/>
-          <w:kern w:val="24"/>
-          <w:sz w:val="24"/>
-          <w:szCs w:val="24"/>
-        </w:rPr>
-        <w:t xml:space="preserve"> como o</w:t>
-      </w:r>
-      <w:r>
-        <w:rPr>
-          <w:rFonts w:ascii="Times New Roman" w:hAnsi="Times New Roman" w:cs="Times New Roman"/>
-          <w:iCs/>
-          <w:kern w:val="24"/>
-          <w:sz w:val="24"/>
-          <w:szCs w:val="24"/>
-        </w:rPr>
-        <w:t xml:space="preserve"> </w:t>
-      </w:r>
-      <w:r>
-        <w:rPr>
-          <w:rFonts w:ascii="Times New Roman" w:hAnsi="Times New Roman" w:cs="Times New Roman"/>
-          <w:iCs/>
-          <w:kern w:val="24"/>
-          <w:sz w:val="24"/>
-          <w:szCs w:val="24"/>
-        </w:rPr>
-        <w:t>Glassfish</w:t>
-      </w:r>
-      <w:r>
-        <w:rPr>
-          <w:rFonts w:ascii="Times New Roman" w:hAnsi="Times New Roman" w:cs="Times New Roman"/>
-          <w:iCs/>
-          <w:kern w:val="24"/>
-          <w:sz w:val="24"/>
-          <w:szCs w:val="24"/>
-        </w:rPr>
-        <w:t xml:space="preserve">. </w:t>
+        <w:t>A instalação dos equipamentos é unificada e com inteligência distribuída que toma conta da distribuição de energia, do controle das comunicações e do sistema de telefonia. Quando um aparelho</w:t>
+      </w:r>
+      <w:r>
+        <w:rPr>
+          <w:rFonts w:ascii="Times New Roman" w:hAnsi="Times New Roman" w:cs="Times New Roman"/>
+          <w:iCs/>
+          <w:kern w:val="24"/>
+          <w:sz w:val="24"/>
+          <w:szCs w:val="24"/>
+        </w:rPr>
+        <w:tab/>
+        <w:t>é acionado ele envia um sinal para o computador central para fazer a validação</w:t>
+      </w:r>
+      <w:r>
+        <w:rPr>
+          <w:rFonts w:ascii="Times New Roman" w:hAnsi="Times New Roman" w:cs="Times New Roman"/>
+          <w:iCs/>
+          <w:kern w:val="24"/>
+          <w:sz w:val="24"/>
+          <w:szCs w:val="24"/>
+        </w:rPr>
+        <w:t xml:space="preserve"> se o sinal está</w:t>
+      </w:r>
+      <w:r>
+        <w:rPr>
+          <w:rFonts w:ascii="Times New Roman" w:hAnsi="Times New Roman" w:cs="Times New Roman"/>
+          <w:iCs/>
+          <w:kern w:val="24"/>
+          <w:sz w:val="24"/>
+          <w:szCs w:val="24"/>
+        </w:rPr>
+        <w:t xml:space="preserve"> de acordo com as especificações</w:t>
+      </w:r>
+      <w:r>
+        <w:rPr>
+          <w:rFonts w:ascii="Times New Roman" w:hAnsi="Times New Roman" w:cs="Times New Roman"/>
+          <w:iCs/>
+          <w:kern w:val="24"/>
+          <w:sz w:val="24"/>
+          <w:szCs w:val="24"/>
+        </w:rPr>
+        <w:t xml:space="preserve"> só então</w:t>
+      </w:r>
+      <w:r>
+        <w:rPr>
+          <w:rFonts w:ascii="Times New Roman" w:hAnsi="Times New Roman" w:cs="Times New Roman"/>
+          <w:iCs/>
+          <w:kern w:val="24"/>
+          <w:sz w:val="24"/>
+          <w:szCs w:val="24"/>
+        </w:rPr>
+        <w:t xml:space="preserve"> o sistema libera energia para seu funcionamento. </w:t>
       </w:r>
     </w:p>
     <w:p>
@@ -4855,7 +6328,209 @@
         <w:autoSpaceDE w:val="0"/>
         <w:autoSpaceDN w:val="0"/>
         <w:adjustRightInd w:val="0"/>
-        <w:spacing w:after="0"/>
+        <w:spacing w:before="0" w:after="0"/>
+        <w:ind w:firstLine="708"/>
+        <w:jc w:val="both"/>
+        <w:rPr>
+          <w:rFonts w:ascii="Times New Roman" w:hAnsi="Times New Roman" w:cs="Times New Roman"/>
+          <w:iCs/>
+          <w:kern w:val="24"/>
+          <w:sz w:val="24"/>
+          <w:szCs w:val="24"/>
+        </w:rPr>
+      </w:pPr>
+      <w:r>
+        <w:rPr>
+          <w:rFonts w:ascii="Times New Roman" w:hAnsi="Times New Roman" w:cs="Times New Roman"/>
+          <w:iCs/>
+          <w:kern w:val="24"/>
+          <w:sz w:val="24"/>
+          <w:szCs w:val="24"/>
+        </w:rPr>
+        <w:lastRenderedPageBreak/>
+        <w:t>Essas funções também são utilizadas no sistema de equipamentos que funcionam a gás, reduzindo assim riscos de choques e vazamentos, pois logo que o servidor percebe que algum equipamento parou de enviar o sinal de identificação</w:t>
+      </w:r>
+      <w:r>
+        <w:rPr>
+          <w:rFonts w:ascii="Times New Roman" w:hAnsi="Times New Roman" w:cs="Times New Roman"/>
+          <w:iCs/>
+          <w:kern w:val="24"/>
+          <w:sz w:val="24"/>
+          <w:szCs w:val="24"/>
+        </w:rPr>
+        <w:t>,</w:t>
+      </w:r>
+      <w:r>
+        <w:rPr>
+          <w:rFonts w:ascii="Times New Roman" w:hAnsi="Times New Roman" w:cs="Times New Roman"/>
+          <w:iCs/>
+          <w:kern w:val="24"/>
+          <w:sz w:val="24"/>
+          <w:szCs w:val="24"/>
+        </w:rPr>
+        <w:t xml:space="preserve"> ele corta a energia disponível para esse equipamento.</w:t>
+      </w:r>
+    </w:p>
+    <w:p>
+      <w:pPr>
+        <w:autoSpaceDE w:val="0"/>
+        <w:autoSpaceDN w:val="0"/>
+        <w:adjustRightInd w:val="0"/>
+        <w:spacing w:before="0" w:after="0"/>
+        <w:ind w:firstLine="708"/>
+        <w:jc w:val="both"/>
+        <w:rPr>
+          <w:rFonts w:ascii="Times New Roman" w:hAnsi="Times New Roman" w:cs="Times New Roman"/>
+          <w:sz w:val="24"/>
+          <w:szCs w:val="24"/>
+        </w:rPr>
+      </w:pPr>
+      <w:r>
+        <w:rPr>
+          <w:rFonts w:ascii="Times New Roman" w:hAnsi="Times New Roman" w:cs="Times New Roman"/>
+          <w:iCs/>
+          <w:kern w:val="24"/>
+          <w:sz w:val="24"/>
+          <w:szCs w:val="24"/>
+        </w:rPr>
+        <w:t>Todo aparelho a ser utilizado deve seguir o protocolo de comunicação programado no sistema central</w:t>
+      </w:r>
+      <w:r>
+        <w:rPr>
+          <w:sz w:val="23"/>
+          <w:szCs w:val="23"/>
+        </w:rPr>
+        <w:t>,</w:t>
+      </w:r>
+      <w:r>
+        <w:rPr>
+          <w:rFonts w:ascii="Times New Roman" w:hAnsi="Times New Roman" w:cs="Times New Roman"/>
+          <w:sz w:val="24"/>
+          <w:szCs w:val="24"/>
+        </w:rPr>
+        <w:t xml:space="preserve"> </w:t>
+      </w:r>
+      <w:r>
+        <w:rPr>
+          <w:rFonts w:ascii="Times New Roman" w:hAnsi="Times New Roman" w:cs="Times New Roman"/>
+          <w:sz w:val="24"/>
+          <w:szCs w:val="24"/>
+        </w:rPr>
+        <w:t>caso algum equipamento não seja compatível com o meio de conexão, é utilizado adaptadores de entrada e saída para comunicação tanto para dispositivos elétricos quanto para equipamentos a gás.</w:t>
+      </w:r>
+    </w:p>
+    <w:p>
+      <w:pPr>
+        <w:autoSpaceDE w:val="0"/>
+        <w:autoSpaceDN w:val="0"/>
+        <w:adjustRightInd w:val="0"/>
+        <w:spacing w:before="0" w:after="0"/>
+        <w:ind w:firstLine="708"/>
+        <w:jc w:val="both"/>
+        <w:rPr>
+          <w:rFonts w:ascii="Times New Roman" w:hAnsi="Times New Roman" w:cs="Times New Roman"/>
+          <w:sz w:val="24"/>
+          <w:szCs w:val="24"/>
+        </w:rPr>
+      </w:pPr>
+      <w:r>
+        <w:rPr>
+          <w:rFonts w:ascii="Times New Roman" w:hAnsi="Times New Roman" w:cs="Times New Roman"/>
+          <w:sz w:val="24"/>
+          <w:szCs w:val="24"/>
+        </w:rPr>
+        <w:t xml:space="preserve">Nesse projeto foram realizados estes tipos de automação: Sistema de automação de portão de contra peso, sistema de alarme de segurança patrimonial, sistema de iluminação externa, sistema de iluminação interna, sistema de </w:t>
+      </w:r>
+      <w:proofErr w:type="spellStart"/>
+      <w:r>
+        <w:rPr>
+          <w:rFonts w:ascii="Times New Roman" w:hAnsi="Times New Roman" w:cs="Times New Roman"/>
+          <w:i/>
+          <w:sz w:val="24"/>
+          <w:szCs w:val="24"/>
+        </w:rPr>
+        <w:t>stand-by</w:t>
+      </w:r>
+      <w:proofErr w:type="spellEnd"/>
+      <w:r>
+        <w:rPr>
+          <w:rFonts w:ascii="Times New Roman" w:hAnsi="Times New Roman" w:cs="Times New Roman"/>
+          <w:sz w:val="24"/>
+          <w:szCs w:val="24"/>
+        </w:rPr>
+        <w:t xml:space="preserve"> da sala de estar, sistema de irrigação de jardim e sistema de segurança residencial contra incêndio.</w:t>
+      </w:r>
+    </w:p>
+    <w:p>
+      <w:pPr>
+        <w:autoSpaceDE w:val="0"/>
+        <w:autoSpaceDN w:val="0"/>
+        <w:adjustRightInd w:val="0"/>
+        <w:spacing w:before="0" w:after="0"/>
+        <w:ind w:firstLine="709"/>
+        <w:jc w:val="both"/>
+        <w:rPr>
+          <w:rFonts w:ascii="Times New Roman" w:hAnsi="Times New Roman" w:cs="Times New Roman"/>
+          <w:sz w:val="24"/>
+          <w:szCs w:val="24"/>
+        </w:rPr>
+      </w:pPr>
+      <w:r>
+        <w:rPr>
+          <w:rFonts w:ascii="Times New Roman" w:hAnsi="Times New Roman" w:cs="Times New Roman"/>
+          <w:sz w:val="24"/>
+          <w:szCs w:val="24"/>
+        </w:rPr>
+        <w:t>Uma vantagem desse modelo de automação</w:t>
+      </w:r>
+      <w:r>
+        <w:rPr>
+          <w:rFonts w:ascii="Times New Roman" w:hAnsi="Times New Roman" w:cs="Times New Roman"/>
+          <w:sz w:val="24"/>
+          <w:szCs w:val="24"/>
+        </w:rPr>
+        <w:t>, é</w:t>
+      </w:r>
+      <w:r>
+        <w:rPr>
+          <w:rFonts w:ascii="Times New Roman" w:hAnsi="Times New Roman" w:cs="Times New Roman"/>
+          <w:sz w:val="24"/>
+          <w:szCs w:val="24"/>
+        </w:rPr>
+        <w:t xml:space="preserve"> </w:t>
+      </w:r>
+      <w:r>
+        <w:rPr>
+          <w:rFonts w:ascii="Times New Roman" w:hAnsi="Times New Roman" w:cs="Times New Roman"/>
+          <w:sz w:val="24"/>
+          <w:szCs w:val="24"/>
+        </w:rPr>
+        <w:t xml:space="preserve">que ele </w:t>
+      </w:r>
+      <w:r>
+        <w:rPr>
+          <w:rFonts w:ascii="Times New Roman" w:hAnsi="Times New Roman" w:cs="Times New Roman"/>
+          <w:sz w:val="24"/>
+          <w:szCs w:val="24"/>
+        </w:rPr>
+        <w:t>dispensa o uso permanentemente de um computador conectado ao microcontrolador, a utilização de interface homem/máquina muito elaboradas</w:t>
+      </w:r>
+      <w:r>
+        <w:rPr>
+          <w:rFonts w:ascii="Times New Roman" w:hAnsi="Times New Roman" w:cs="Times New Roman"/>
+          <w:sz w:val="24"/>
+          <w:szCs w:val="24"/>
+        </w:rPr>
+        <w:t>, controles remotos muito complexos.</w:t>
+      </w:r>
+    </w:p>
+    <w:p>
+      <w:pPr>
+        <w:autoSpaceDE w:val="0"/>
+        <w:autoSpaceDN w:val="0"/>
+        <w:adjustRightInd w:val="0"/>
+        <w:spacing w:before="0" w:after="0"/>
+        <w:ind w:firstLine="708"/>
         <w:jc w:val="center"/>
         <w:rPr>
           <w:rFonts w:ascii="Times New Roman" w:hAnsi="Times New Roman" w:cs="Times New Roman"/>
@@ -4873,27 +6548,7 @@
           <w:sz w:val="24"/>
           <w:szCs w:val="24"/>
         </w:rPr>
-        <w:t>Figura 3</w:t>
-      </w:r>
-      <w:r>
-        <w:rPr>
-          <w:rFonts w:ascii="Times New Roman" w:hAnsi="Times New Roman" w:cs="Times New Roman"/>
-          <w:iCs/>
-          <w:kern w:val="24"/>
-          <w:sz w:val="24"/>
-          <w:szCs w:val="24"/>
-        </w:rPr>
-        <w:t xml:space="preserve">: Ilustração da interface do sistema </w:t>
-      </w:r>
-      <w:r>
-        <w:rPr>
-          <w:rFonts w:ascii="Times New Roman" w:hAnsi="Times New Roman" w:cs="Times New Roman"/>
-          <w:iCs/>
-          <w:kern w:val="24"/>
-          <w:sz w:val="24"/>
-          <w:szCs w:val="24"/>
-        </w:rPr>
-        <w:t>Droidlar</w:t>
+        <w:t>Figura 4: Ilustração do ambiente de desenvolvimento do sistema controle do portão.</w:t>
       </w:r>
       <w:r>
         <w:rPr>
@@ -4901,10 +6556,10 @@
           <w:lang w:eastAsia="pt-BR"/>
         </w:rPr>
         <w:drawing>
-          <wp:inline distT="0" distB="0" distL="0" distR="0" wp14:anchorId="74987DEF" wp14:editId="19242426">
-            <wp:extent cx="5612130" cy="3856355"/>
+          <wp:inline distT="0" distB="0" distL="0" distR="0">
+            <wp:extent cx="5334000" cy="3181350"/>
             <wp:effectExtent l="0" t="0" r="0" b="0"/>
-            <wp:docPr id="2" name="Imagem 2"/>
+            <wp:docPr id="4" name="Imagem 4"/>
             <wp:cNvGraphicFramePr>
               <a:graphicFrameLocks xmlns:a="http://schemas.openxmlformats.org/drawingml/2006/main" noChangeAspect="1"/>
             </wp:cNvGraphicFramePr>
@@ -4924,596 +6579,6 @@
                   <pic:spPr>
                     <a:xfrm>
                       <a:off x="0" y="0"/>
-                      <a:ext cx="5612130" cy="3856355"/>
-                    </a:xfrm>
-                    <a:prstGeom prst="rect">
-                      <a:avLst/>
-                    </a:prstGeom>
-                  </pic:spPr>
-                </pic:pic>
-              </a:graphicData>
-            </a:graphic>
-          </wp:inline>
-        </w:drawing>
-      </w:r>
-      <w:r>
-        <w:rPr>
-          <w:rFonts w:ascii="Times New Roman" w:hAnsi="Times New Roman" w:cs="Times New Roman"/>
-          <w:iCs/>
-          <w:kern w:val="24"/>
-          <w:sz w:val="24"/>
-          <w:szCs w:val="24"/>
-        </w:rPr>
-        <w:t>Fonte: Euzébio (2011)</w:t>
-      </w:r>
-      <w:r>
-        <w:rPr>
-          <w:rFonts w:ascii="Times New Roman" w:hAnsi="Times New Roman" w:cs="Times New Roman"/>
-          <w:iCs/>
-          <w:kern w:val="24"/>
-          <w:sz w:val="24"/>
-          <w:szCs w:val="24"/>
-        </w:rPr>
-        <w:t>.</w:t>
-      </w:r>
-    </w:p>
-    <w:p>
-      <w:pPr>
-        <w:autoSpaceDE w:val="0"/>
-        <w:autoSpaceDN w:val="0"/>
-        <w:adjustRightInd w:val="0"/>
-        <w:jc w:val="both"/>
-        <w:rPr>
-          <w:rFonts w:ascii="Times New Roman" w:hAnsi="Times New Roman" w:cs="Times New Roman"/>
-          <w:iCs/>
-          <w:kern w:val="24"/>
-          <w:sz w:val="24"/>
-          <w:szCs w:val="24"/>
-        </w:rPr>
-      </w:pPr>
-      <w:r>
-        <w:rPr>
-          <w:rFonts w:ascii="Times New Roman" w:hAnsi="Times New Roman" w:cs="Times New Roman"/>
-          <w:b/>
-          <w:iCs/>
-          <w:kern w:val="24"/>
-          <w:sz w:val="24"/>
-          <w:szCs w:val="24"/>
-        </w:rPr>
-        <w:t>2.4.3 – Automação via Circuito Lógico Programável (CLP)</w:t>
-      </w:r>
-      <w:r>
-        <w:rPr>
-          <w:rFonts w:ascii="Times New Roman" w:hAnsi="Times New Roman" w:cs="Times New Roman"/>
-          <w:b/>
-          <w:iCs/>
-          <w:kern w:val="24"/>
-          <w:sz w:val="24"/>
-          <w:szCs w:val="24"/>
-        </w:rPr>
-        <w:tab/>
-      </w:r>
-    </w:p>
-    <w:p>
-      <w:pPr>
-        <w:autoSpaceDE w:val="0"/>
-        <w:autoSpaceDN w:val="0"/>
-        <w:adjustRightInd w:val="0"/>
-        <w:spacing w:before="0" w:after="0"/>
-        <w:ind w:firstLine="708"/>
-        <w:jc w:val="both"/>
-        <w:rPr>
-          <w:rFonts w:ascii="Times New Roman" w:hAnsi="Times New Roman" w:cs="Times New Roman"/>
-          <w:iCs/>
-          <w:kern w:val="24"/>
-          <w:sz w:val="24"/>
-          <w:szCs w:val="24"/>
-        </w:rPr>
-      </w:pPr>
-      <w:r>
-        <w:rPr>
-          <w:rFonts w:ascii="Times New Roman" w:hAnsi="Times New Roman" w:cs="Times New Roman"/>
-          <w:iCs/>
-          <w:kern w:val="24"/>
-          <w:sz w:val="24"/>
-          <w:szCs w:val="24"/>
-        </w:rPr>
-        <w:t>No trabalho feito</w:t>
-      </w:r>
-      <w:r>
-        <w:rPr>
-          <w:rFonts w:ascii="Times New Roman" w:hAnsi="Times New Roman" w:cs="Times New Roman"/>
-          <w:iCs/>
-          <w:kern w:val="24"/>
-          <w:sz w:val="24"/>
-          <w:szCs w:val="24"/>
-        </w:rPr>
-        <w:t xml:space="preserve"> por</w:t>
-      </w:r>
-      <w:r>
-        <w:rPr>
-          <w:rFonts w:ascii="Times New Roman" w:hAnsi="Times New Roman" w:cs="Times New Roman"/>
-          <w:iCs/>
-          <w:kern w:val="24"/>
-          <w:sz w:val="24"/>
-          <w:szCs w:val="24"/>
-        </w:rPr>
-        <w:t xml:space="preserve"> </w:t>
-      </w:r>
-      <w:r>
-        <w:rPr>
-          <w:rFonts w:ascii="Times New Roman" w:hAnsi="Times New Roman" w:cs="Times New Roman"/>
-          <w:iCs/>
-          <w:kern w:val="24"/>
-          <w:sz w:val="24"/>
-          <w:szCs w:val="24"/>
-        </w:rPr>
-        <w:t>Alievi (2008)</w:t>
-      </w:r>
-      <w:r>
-        <w:rPr>
-          <w:rFonts w:ascii="Times New Roman" w:hAnsi="Times New Roman" w:cs="Times New Roman"/>
-          <w:iCs/>
-          <w:kern w:val="24"/>
-          <w:sz w:val="24"/>
-          <w:szCs w:val="24"/>
-        </w:rPr>
-        <w:t xml:space="preserve"> </w:t>
-      </w:r>
-      <w:r>
-        <w:rPr>
-          <w:rFonts w:ascii="Times New Roman" w:hAnsi="Times New Roman" w:cs="Times New Roman"/>
-          <w:iCs/>
-          <w:kern w:val="24"/>
-          <w:sz w:val="24"/>
-          <w:szCs w:val="24"/>
-        </w:rPr>
-        <w:t xml:space="preserve">exibe o projeto de automação </w:t>
-      </w:r>
-      <w:r>
-        <w:rPr>
-          <w:rFonts w:ascii="Times New Roman" w:hAnsi="Times New Roman" w:cs="Times New Roman"/>
-          <w:i/>
-          <w:iCs/>
-          <w:kern w:val="24"/>
-          <w:sz w:val="24"/>
-          <w:szCs w:val="24"/>
-        </w:rPr>
-        <w:t>SmartHouse</w:t>
-      </w:r>
-      <w:r>
-        <w:rPr>
-          <w:rFonts w:ascii="Times New Roman" w:hAnsi="Times New Roman" w:cs="Times New Roman"/>
-          <w:iCs/>
-          <w:kern w:val="24"/>
-          <w:sz w:val="24"/>
-          <w:szCs w:val="24"/>
-        </w:rPr>
-        <w:t xml:space="preserve"> criado em Washington E.U.A., e que </w:t>
-      </w:r>
-      <w:r>
-        <w:rPr>
-          <w:rFonts w:ascii="Times New Roman" w:hAnsi="Times New Roman" w:cs="Times New Roman"/>
-          <w:iCs/>
-          <w:kern w:val="24"/>
-          <w:sz w:val="24"/>
-          <w:szCs w:val="24"/>
-        </w:rPr>
-        <w:t>n</w:t>
-      </w:r>
-      <w:r>
-        <w:rPr>
-          <w:rFonts w:ascii="Times New Roman" w:hAnsi="Times New Roman" w:cs="Times New Roman"/>
-          <w:iCs/>
-          <w:kern w:val="24"/>
-          <w:sz w:val="24"/>
-          <w:szCs w:val="24"/>
-        </w:rPr>
-        <w:t>ão</w:t>
-      </w:r>
-      <w:r>
-        <w:rPr>
-          <w:rFonts w:ascii="Times New Roman" w:hAnsi="Times New Roman" w:cs="Times New Roman"/>
-          <w:iCs/>
-          <w:kern w:val="24"/>
-          <w:sz w:val="24"/>
-          <w:szCs w:val="24"/>
-        </w:rPr>
-        <w:t xml:space="preserve"> disponibiliza </w:t>
-      </w:r>
-      <w:r>
-        <w:rPr>
-          <w:rFonts w:ascii="Times New Roman" w:hAnsi="Times New Roman" w:cs="Times New Roman"/>
-          <w:iCs/>
-          <w:kern w:val="24"/>
-          <w:sz w:val="24"/>
-          <w:szCs w:val="24"/>
-        </w:rPr>
-        <w:t>o controle</w:t>
-      </w:r>
-      <w:r>
-        <w:rPr>
-          <w:rFonts w:ascii="Times New Roman" w:hAnsi="Times New Roman" w:cs="Times New Roman"/>
-          <w:iCs/>
-          <w:kern w:val="24"/>
-          <w:sz w:val="24"/>
-          <w:szCs w:val="24"/>
-        </w:rPr>
-        <w:t xml:space="preserve"> dos equipamentos</w:t>
-      </w:r>
-      <w:r>
-        <w:rPr>
-          <w:rFonts w:ascii="Times New Roman" w:hAnsi="Times New Roman" w:cs="Times New Roman"/>
-          <w:iCs/>
-          <w:kern w:val="24"/>
-          <w:sz w:val="24"/>
-          <w:szCs w:val="24"/>
-        </w:rPr>
-        <w:t xml:space="preserve"> para um dispositivo m</w:t>
-      </w:r>
-      <w:r>
-        <w:rPr>
-          <w:rFonts w:ascii="Times New Roman" w:hAnsi="Times New Roman" w:cs="Times New Roman"/>
-          <w:iCs/>
-          <w:kern w:val="24"/>
-          <w:sz w:val="24"/>
-          <w:szCs w:val="24"/>
-        </w:rPr>
-        <w:t>óvel, m</w:t>
-      </w:r>
-      <w:r>
-        <w:rPr>
-          <w:rFonts w:ascii="Times New Roman" w:hAnsi="Times New Roman" w:cs="Times New Roman"/>
-          <w:iCs/>
-          <w:kern w:val="24"/>
-          <w:sz w:val="24"/>
-          <w:szCs w:val="24"/>
-        </w:rPr>
-        <w:t>as sim, uma automação inteligente o suficiente para tomar as decisões de acordo com valores lidos por diversos sensores distribuídos no ambiente</w:t>
-      </w:r>
-      <w:r>
-        <w:rPr>
-          <w:rFonts w:ascii="Times New Roman" w:hAnsi="Times New Roman" w:cs="Times New Roman"/>
-          <w:iCs/>
-          <w:kern w:val="24"/>
-          <w:sz w:val="24"/>
-          <w:szCs w:val="24"/>
-        </w:rPr>
-        <w:t xml:space="preserve"> que se encontram instalados.</w:t>
-      </w:r>
-    </w:p>
-    <w:p>
-      <w:pPr>
-        <w:autoSpaceDE w:val="0"/>
-        <w:autoSpaceDN w:val="0"/>
-        <w:adjustRightInd w:val="0"/>
-        <w:spacing w:before="0" w:after="0"/>
-        <w:jc w:val="both"/>
-        <w:rPr>
-          <w:rFonts w:ascii="Times New Roman" w:hAnsi="Times New Roman" w:cs="Times New Roman"/>
-          <w:iCs/>
-          <w:kern w:val="24"/>
-          <w:sz w:val="24"/>
-          <w:szCs w:val="24"/>
-        </w:rPr>
-      </w:pPr>
-      <w:r>
-        <w:rPr>
-          <w:rFonts w:ascii="Times New Roman" w:hAnsi="Times New Roman" w:cs="Times New Roman"/>
-          <w:iCs/>
-          <w:kern w:val="24"/>
-          <w:sz w:val="24"/>
-          <w:szCs w:val="24"/>
-        </w:rPr>
-        <w:tab/>
-        <w:t>A instalação dos equipamentos é unificada e com inteligência distribuída que toma conta da distribuição de energia, do controle das comunicações e do sistema de telefonia. Quando um aparelho</w:t>
-      </w:r>
-      <w:r>
-        <w:rPr>
-          <w:rFonts w:ascii="Times New Roman" w:hAnsi="Times New Roman" w:cs="Times New Roman"/>
-          <w:iCs/>
-          <w:kern w:val="24"/>
-          <w:sz w:val="24"/>
-          <w:szCs w:val="24"/>
-        </w:rPr>
-        <w:tab/>
-        <w:t>é acionado ele envia um sinal para o computador central para fazer a validação</w:t>
-      </w:r>
-      <w:r>
-        <w:rPr>
-          <w:rFonts w:ascii="Times New Roman" w:hAnsi="Times New Roman" w:cs="Times New Roman"/>
-          <w:iCs/>
-          <w:kern w:val="24"/>
-          <w:sz w:val="24"/>
-          <w:szCs w:val="24"/>
-        </w:rPr>
-        <w:t xml:space="preserve"> se o sinal está</w:t>
-      </w:r>
-      <w:r>
-        <w:rPr>
-          <w:rFonts w:ascii="Times New Roman" w:hAnsi="Times New Roman" w:cs="Times New Roman"/>
-          <w:iCs/>
-          <w:kern w:val="24"/>
-          <w:sz w:val="24"/>
-          <w:szCs w:val="24"/>
-        </w:rPr>
-        <w:t xml:space="preserve"> de acordo com as especificações</w:t>
-      </w:r>
-      <w:r>
-        <w:rPr>
-          <w:rFonts w:ascii="Times New Roman" w:hAnsi="Times New Roman" w:cs="Times New Roman"/>
-          <w:iCs/>
-          <w:kern w:val="24"/>
-          <w:sz w:val="24"/>
-          <w:szCs w:val="24"/>
-        </w:rPr>
-        <w:t xml:space="preserve"> só então</w:t>
-      </w:r>
-      <w:r>
-        <w:rPr>
-          <w:rFonts w:ascii="Times New Roman" w:hAnsi="Times New Roman" w:cs="Times New Roman"/>
-          <w:iCs/>
-          <w:kern w:val="24"/>
-          <w:sz w:val="24"/>
-          <w:szCs w:val="24"/>
-        </w:rPr>
-        <w:t xml:space="preserve"> o sistema libera energia para seu funcionamento. </w:t>
-      </w:r>
-    </w:p>
-    <w:p>
-      <w:pPr>
-        <w:autoSpaceDE w:val="0"/>
-        <w:autoSpaceDN w:val="0"/>
-        <w:adjustRightInd w:val="0"/>
-        <w:spacing w:before="0" w:after="0"/>
-        <w:ind w:firstLine="708"/>
-        <w:jc w:val="both"/>
-        <w:rPr>
-          <w:rFonts w:ascii="Times New Roman" w:hAnsi="Times New Roman" w:cs="Times New Roman"/>
-          <w:iCs/>
-          <w:kern w:val="24"/>
-          <w:sz w:val="24"/>
-          <w:szCs w:val="24"/>
-        </w:rPr>
-      </w:pPr>
-      <w:r>
-        <w:rPr>
-          <w:rFonts w:ascii="Times New Roman" w:hAnsi="Times New Roman" w:cs="Times New Roman"/>
-          <w:iCs/>
-          <w:kern w:val="24"/>
-          <w:sz w:val="24"/>
-          <w:szCs w:val="24"/>
-        </w:rPr>
-        <w:lastRenderedPageBreak/>
-        <w:t>Essas funções também são utilizadas no sistema de equipamentos que funcionam a gás, reduzindo assim riscos de choques e vazamentos, pois logo que o servidor percebe que algum equipamento parou de enviar o sinal de identificação</w:t>
-      </w:r>
-      <w:r>
-        <w:rPr>
-          <w:rFonts w:ascii="Times New Roman" w:hAnsi="Times New Roman" w:cs="Times New Roman"/>
-          <w:iCs/>
-          <w:kern w:val="24"/>
-          <w:sz w:val="24"/>
-          <w:szCs w:val="24"/>
-        </w:rPr>
-        <w:t>,</w:t>
-      </w:r>
-      <w:r>
-        <w:rPr>
-          <w:rFonts w:ascii="Times New Roman" w:hAnsi="Times New Roman" w:cs="Times New Roman"/>
-          <w:iCs/>
-          <w:kern w:val="24"/>
-          <w:sz w:val="24"/>
-          <w:szCs w:val="24"/>
-        </w:rPr>
-        <w:t xml:space="preserve"> ele corta a energia disponível para esse equipamento.</w:t>
-      </w:r>
-    </w:p>
-    <w:p>
-      <w:pPr>
-        <w:autoSpaceDE w:val="0"/>
-        <w:autoSpaceDN w:val="0"/>
-        <w:adjustRightInd w:val="0"/>
-        <w:spacing w:before="0" w:after="0"/>
-        <w:ind w:firstLine="708"/>
-        <w:jc w:val="both"/>
-        <w:rPr>
-          <w:rFonts w:ascii="Times New Roman" w:hAnsi="Times New Roman" w:cs="Times New Roman"/>
-          <w:sz w:val="24"/>
-          <w:szCs w:val="24"/>
-        </w:rPr>
-      </w:pPr>
-      <w:r>
-        <w:rPr>
-          <w:rFonts w:ascii="Times New Roman" w:hAnsi="Times New Roman" w:cs="Times New Roman"/>
-          <w:iCs/>
-          <w:kern w:val="24"/>
-          <w:sz w:val="24"/>
-          <w:szCs w:val="24"/>
-        </w:rPr>
-        <w:t>Todo aparelho a ser utilizado deve seguir o protocolo de comunicação programado no sistema central</w:t>
-      </w:r>
-      <w:r>
-        <w:rPr>
-          <w:sz w:val="23"/>
-          <w:szCs w:val="23"/>
-        </w:rPr>
-        <w:t>,</w:t>
-      </w:r>
-      <w:r>
-        <w:rPr>
-          <w:rFonts w:ascii="Times New Roman" w:hAnsi="Times New Roman" w:cs="Times New Roman"/>
-          <w:sz w:val="24"/>
-          <w:szCs w:val="24"/>
-        </w:rPr>
-        <w:t xml:space="preserve"> </w:t>
-      </w:r>
-      <w:r>
-        <w:rPr>
-          <w:rFonts w:ascii="Times New Roman" w:hAnsi="Times New Roman" w:cs="Times New Roman"/>
-          <w:sz w:val="24"/>
-          <w:szCs w:val="24"/>
-        </w:rPr>
-        <w:t>caso algum equipamento não seja compatível com o meio de conexão, é utilizado adaptadores de entrada e saída para comunicação tanto para dispositivos elétricos quanto para equipamentos a gás.</w:t>
-      </w:r>
-    </w:p>
-    <w:p>
-      <w:pPr>
-        <w:autoSpaceDE w:val="0"/>
-        <w:autoSpaceDN w:val="0"/>
-        <w:adjustRightInd w:val="0"/>
-        <w:spacing w:before="0" w:after="0"/>
-        <w:ind w:firstLine="708"/>
-        <w:jc w:val="both"/>
-        <w:rPr>
-          <w:rFonts w:ascii="Times New Roman" w:hAnsi="Times New Roman" w:cs="Times New Roman"/>
-          <w:sz w:val="24"/>
-          <w:szCs w:val="24"/>
-        </w:rPr>
-      </w:pPr>
-      <w:r>
-        <w:rPr>
-          <w:rFonts w:ascii="Times New Roman" w:hAnsi="Times New Roman" w:cs="Times New Roman"/>
-          <w:sz w:val="24"/>
-          <w:szCs w:val="24"/>
-        </w:rPr>
-        <w:t xml:space="preserve">Nesse projeto foram realizados estes tipos de automação: Sistema de automação de portão de contra peso, sistema de alarme de segurança patrimonial, sistema de iluminação externa, sistema de iluminação interna, sistema de </w:t>
-      </w:r>
-      <w:r>
-        <w:rPr>
-          <w:rFonts w:ascii="Times New Roman" w:hAnsi="Times New Roman" w:cs="Times New Roman"/>
-          <w:i/>
-          <w:sz w:val="24"/>
-          <w:szCs w:val="24"/>
-        </w:rPr>
-        <w:t>stand-by</w:t>
-      </w:r>
-      <w:r>
-        <w:rPr>
-          <w:rFonts w:ascii="Times New Roman" w:hAnsi="Times New Roman" w:cs="Times New Roman"/>
-          <w:sz w:val="24"/>
-          <w:szCs w:val="24"/>
-        </w:rPr>
-        <w:t xml:space="preserve"> da sala de estar, sistema de irrigação de jardim e sistema de segurança residencial contra incêndio.</w:t>
-      </w:r>
-    </w:p>
-    <w:p>
-      <w:pPr>
-        <w:autoSpaceDE w:val="0"/>
-        <w:autoSpaceDN w:val="0"/>
-        <w:adjustRightInd w:val="0"/>
-        <w:spacing w:before="0" w:after="0"/>
-        <w:ind w:firstLine="709"/>
-        <w:jc w:val="both"/>
-        <w:rPr>
-          <w:rFonts w:ascii="Times New Roman" w:hAnsi="Times New Roman" w:cs="Times New Roman"/>
-          <w:sz w:val="24"/>
-          <w:szCs w:val="24"/>
-        </w:rPr>
-      </w:pPr>
-      <w:r>
-        <w:rPr>
-          <w:rFonts w:ascii="Times New Roman" w:hAnsi="Times New Roman" w:cs="Times New Roman"/>
-          <w:sz w:val="24"/>
-          <w:szCs w:val="24"/>
-        </w:rPr>
-        <w:t>Uma vantagem desse modelo de automação</w:t>
-      </w:r>
-      <w:r>
-        <w:rPr>
-          <w:rFonts w:ascii="Times New Roman" w:hAnsi="Times New Roman" w:cs="Times New Roman"/>
-          <w:sz w:val="24"/>
-          <w:szCs w:val="24"/>
-        </w:rPr>
-        <w:t>, é</w:t>
-      </w:r>
-      <w:r>
-        <w:rPr>
-          <w:rFonts w:ascii="Times New Roman" w:hAnsi="Times New Roman" w:cs="Times New Roman"/>
-          <w:sz w:val="24"/>
-          <w:szCs w:val="24"/>
-        </w:rPr>
-        <w:t xml:space="preserve"> </w:t>
-      </w:r>
-      <w:r>
-        <w:rPr>
-          <w:rFonts w:ascii="Times New Roman" w:hAnsi="Times New Roman" w:cs="Times New Roman"/>
-          <w:sz w:val="24"/>
-          <w:szCs w:val="24"/>
-        </w:rPr>
-        <w:t xml:space="preserve">que ele </w:t>
-      </w:r>
-      <w:r>
-        <w:rPr>
-          <w:rFonts w:ascii="Times New Roman" w:hAnsi="Times New Roman" w:cs="Times New Roman"/>
-          <w:sz w:val="24"/>
-          <w:szCs w:val="24"/>
-        </w:rPr>
-        <w:t>dispensa o uso permanentemente de um computador conectado ao microcontrolador, a utilização de interface homem/máquina muito elaboradas</w:t>
-      </w:r>
-      <w:r>
-        <w:rPr>
-          <w:rFonts w:ascii="Times New Roman" w:hAnsi="Times New Roman" w:cs="Times New Roman"/>
-          <w:sz w:val="24"/>
-          <w:szCs w:val="24"/>
-        </w:rPr>
-        <w:t>, controles remotos muito complexos.</w:t>
-      </w:r>
-    </w:p>
-    <w:p>
-      <w:pPr>
-        <w:autoSpaceDE w:val="0"/>
-        <w:autoSpaceDN w:val="0"/>
-        <w:adjustRightInd w:val="0"/>
-        <w:spacing w:before="0" w:after="0"/>
-        <w:ind w:firstLine="708"/>
-        <w:jc w:val="center"/>
-        <w:rPr>
-          <w:rFonts w:ascii="Times New Roman" w:hAnsi="Times New Roman" w:cs="Times New Roman"/>
-          <w:iCs/>
-          <w:kern w:val="24"/>
-          <w:sz w:val="24"/>
-          <w:szCs w:val="24"/>
-        </w:rPr>
-      </w:pPr>
-      <w:r>
-        <w:rPr>
-          <w:rFonts w:ascii="Times New Roman" w:hAnsi="Times New Roman" w:cs="Times New Roman"/>
-          <w:iCs/>
-          <w:kern w:val="24"/>
-          <w:sz w:val="24"/>
-          <w:szCs w:val="24"/>
-        </w:rPr>
-        <w:t>Figura 4: Ilustração do ambiente de desenvolvimento do sistema controle do portão.</w:t>
-      </w:r>
-      <w:r>
-        <w:rPr>
-          <w:noProof/>
-          <w:lang w:eastAsia="pt-BR"/>
-        </w:rPr>
-        <w:drawing>
-          <wp:inline distT="0" distB="0" distL="0" distR="0" wp14:anchorId="2724E6B3" wp14:editId="4DB31B9F">
-            <wp:extent cx="5334000" cy="3181350"/>
-            <wp:effectExtent l="0" t="0" r="0" b="0"/>
-            <wp:docPr id="4" name="Imagem 4"/>
-            <wp:cNvGraphicFramePr>
-              <a:graphicFrameLocks xmlns:a="http://schemas.openxmlformats.org/drawingml/2006/main" noChangeAspect="1"/>
-            </wp:cNvGraphicFramePr>
-            <a:graphic xmlns:a="http://schemas.openxmlformats.org/drawingml/2006/main">
-              <a:graphicData uri="http://schemas.openxmlformats.org/drawingml/2006/picture">
-                <pic:pic xmlns:pic="http://schemas.openxmlformats.org/drawingml/2006/picture">
-                  <pic:nvPicPr>
-                    <pic:cNvPr id="0" name=""/>
-                    <pic:cNvPicPr/>
-                  </pic:nvPicPr>
-                  <pic:blipFill>
-                    <a:blip r:embed="rId14" cstate="print"/>
-                    <a:stretch>
-                      <a:fillRect/>
-                    </a:stretch>
-                  </pic:blipFill>
-                  <pic:spPr>
-                    <a:xfrm>
-                      <a:off x="0" y="0"/>
                       <a:ext cx="5340388" cy="3185160"/>
                     </a:xfrm>
                     <a:prstGeom prst="rect">
@@ -5551,8 +6616,20 @@
           <w:sz w:val="24"/>
           <w:szCs w:val="24"/>
         </w:rPr>
-        <w:t>Fonte: Alievi</w:t>
-      </w:r>
+        <w:t xml:space="preserve">Fonte: </w:t>
+      </w:r>
+      <w:proofErr w:type="spellStart"/>
+      <w:r>
+        <w:rPr>
+          <w:rFonts w:ascii="Times New Roman" w:hAnsi="Times New Roman" w:cs="Times New Roman"/>
+          <w:iCs/>
+          <w:kern w:val="24"/>
+          <w:sz w:val="24"/>
+          <w:szCs w:val="24"/>
+        </w:rPr>
+        <w:t>Alievi</w:t>
+      </w:r>
+      <w:proofErr w:type="spellEnd"/>
       <w:r>
         <w:rPr>
           <w:rFonts w:ascii="Times New Roman" w:hAnsi="Times New Roman" w:cs="Times New Roman"/>
@@ -5675,8 +6752,31 @@
           <w:sz w:val="24"/>
           <w:szCs w:val="24"/>
         </w:rPr>
-        <w:t xml:space="preserve"> pela indústria Européia de microprocessadores, criando assim uma tecnologia barata para aplicação da </w:t>
-      </w:r>
+        <w:t xml:space="preserve"> pela indústria </w:t>
+      </w:r>
+      <w:proofErr w:type="spellStart"/>
+      <w:r>
+        <w:rPr>
+          <w:rFonts w:ascii="Times New Roman" w:hAnsi="Times New Roman" w:cs="Times New Roman"/>
+          <w:iCs/>
+          <w:kern w:val="24"/>
+          <w:sz w:val="24"/>
+          <w:szCs w:val="24"/>
+        </w:rPr>
+        <w:t>Européia</w:t>
+      </w:r>
+      <w:proofErr w:type="spellEnd"/>
+      <w:r>
+        <w:rPr>
+          <w:rFonts w:ascii="Times New Roman" w:hAnsi="Times New Roman" w:cs="Times New Roman"/>
+          <w:iCs/>
+          <w:kern w:val="24"/>
+          <w:sz w:val="24"/>
+          <w:szCs w:val="24"/>
+        </w:rPr>
+        <w:t xml:space="preserve"> de microprocessadores, criando assim uma tecnologia barata para aplicação da </w:t>
+      </w:r>
+      <w:proofErr w:type="spellStart"/>
       <w:r>
         <w:rPr>
           <w:rFonts w:ascii="Times New Roman" w:hAnsi="Times New Roman" w:cs="Times New Roman"/>
@@ -5686,17 +6786,50 @@
           <w:szCs w:val="24"/>
         </w:rPr>
         <w:lastRenderedPageBreak/>
-        <w:t>domótica no mercado residencial</w:t>
-      </w:r>
-      <w:r>
-        <w:rPr>
-          <w:rFonts w:ascii="Times New Roman" w:hAnsi="Times New Roman" w:cs="Times New Roman"/>
-          <w:iCs/>
-          <w:kern w:val="24"/>
-          <w:sz w:val="24"/>
-          <w:szCs w:val="24"/>
-        </w:rPr>
-        <w:t>, para esse modelo deu-se o nome de European Home System (EHS) e esse se baseia no modelo OSI (Open Standard Interconnection).</w:t>
+        <w:t>domótica</w:t>
+      </w:r>
+      <w:proofErr w:type="spellEnd"/>
+      <w:r>
+        <w:rPr>
+          <w:rFonts w:ascii="Times New Roman" w:hAnsi="Times New Roman" w:cs="Times New Roman"/>
+          <w:iCs/>
+          <w:kern w:val="24"/>
+          <w:sz w:val="24"/>
+          <w:szCs w:val="24"/>
+        </w:rPr>
+        <w:t xml:space="preserve"> no mercado residencial</w:t>
+      </w:r>
+      <w:r>
+        <w:rPr>
+          <w:rFonts w:ascii="Times New Roman" w:hAnsi="Times New Roman" w:cs="Times New Roman"/>
+          <w:iCs/>
+          <w:kern w:val="24"/>
+          <w:sz w:val="24"/>
+          <w:szCs w:val="24"/>
+        </w:rPr>
+        <w:t xml:space="preserve">, para esse modelo deu-se o nome de </w:t>
+      </w:r>
+      <w:proofErr w:type="spellStart"/>
+      <w:r>
+        <w:rPr>
+          <w:rFonts w:ascii="Times New Roman" w:hAnsi="Times New Roman" w:cs="Times New Roman"/>
+          <w:iCs/>
+          <w:kern w:val="24"/>
+          <w:sz w:val="24"/>
+          <w:szCs w:val="24"/>
+        </w:rPr>
+        <w:t>European</w:t>
+      </w:r>
+      <w:proofErr w:type="spellEnd"/>
+      <w:r>
+        <w:rPr>
+          <w:rFonts w:ascii="Times New Roman" w:hAnsi="Times New Roman" w:cs="Times New Roman"/>
+          <w:iCs/>
+          <w:kern w:val="24"/>
+          <w:sz w:val="24"/>
+          <w:szCs w:val="24"/>
+        </w:rPr>
+        <w:t xml:space="preserve"> Home System (EHS) e esse se baseia no modelo OSI (Open Standard Interconnection).</w:t>
       </w:r>
     </w:p>
     <w:p>
@@ -5854,7 +6987,29 @@
           <w:sz w:val="24"/>
           <w:szCs w:val="24"/>
         </w:rPr>
-        <w:t>O cabeamento utilizado para transmissão de dados e voz são do tipo RG-6, cabo múltiplo composto de dois cabos UTP, dois cabos coaxiais categoria 5 e um cabo de fibra ótica. Na sala técnica existe um quadro de conectividade que comporta os módulos de controle. Um das vantagens desses módulos é que quando for necessário realizar a expansão da automação na residência, basta acrescentar mais módulos controladores ao quadro de conexão.</w:t>
+        <w:t xml:space="preserve">O cabeamento utilizado para transmissão de dados e voz são do tipo RG-6, cabo múltiplo composto de dois cabos UTP, dois cabos coaxiais categoria </w:t>
+      </w:r>
+      <w:proofErr w:type="gramStart"/>
+      <w:r>
+        <w:rPr>
+          <w:rFonts w:ascii="Times New Roman" w:hAnsi="Times New Roman" w:cs="Times New Roman"/>
+          <w:iCs/>
+          <w:kern w:val="24"/>
+          <w:sz w:val="24"/>
+          <w:szCs w:val="24"/>
+        </w:rPr>
+        <w:t>5</w:t>
+      </w:r>
+      <w:proofErr w:type="gramEnd"/>
+      <w:r>
+        <w:rPr>
+          <w:rFonts w:ascii="Times New Roman" w:hAnsi="Times New Roman" w:cs="Times New Roman"/>
+          <w:iCs/>
+          <w:kern w:val="24"/>
+          <w:sz w:val="24"/>
+          <w:szCs w:val="24"/>
+        </w:rPr>
+        <w:t xml:space="preserve"> e um cabo de fibra ótica. Na sala técnica existe um quadro de conectividade que comporta os módulos de controle. Um das vantagens desses módulos é que quando for necessário realizar a expansão da automação na residência, basta acrescentar mais módulos controladores ao quadro de conexão.</w:t>
       </w:r>
     </w:p>
     <w:p>
@@ -5878,7 +7033,7 @@
           <w:lang w:eastAsia="pt-BR"/>
         </w:rPr>
         <w:drawing>
-          <wp:anchor distT="0" distB="0" distL="114300" distR="114300" simplePos="0" relativeHeight="251659264" behindDoc="0" locked="0" layoutInCell="1" allowOverlap="1" wp14:anchorId="4C4E1285" wp14:editId="6A295AD8">
+          <wp:anchor distT="0" distB="0" distL="114300" distR="114300" simplePos="0" relativeHeight="251659264" behindDoc="0" locked="0" layoutInCell="1" allowOverlap="1">
             <wp:simplePos x="0" y="0"/>
             <wp:positionH relativeFrom="column">
               <wp:posOffset>1443990</wp:posOffset>
@@ -5901,10 +7056,10 @@
                     <pic:cNvPicPr/>
                   </pic:nvPicPr>
                   <pic:blipFill>
-                    <a:blip r:embed="rId15" cstate="print">
+                    <a:blip r:embed="rId14" cstate="print">
                       <a:extLst>
                         <a:ext uri="{28A0092B-C50C-407E-A947-70E740481C1C}">
-                          <a14:useLocalDpi xmlns:a14="http://schemas.microsoft.com/office/drawing/2010/main" val="0"/>
+                          <a14:useLocalDpi xmlns:a14="http://schemas.microsoft.com/office/drawing/2010/main" xmlns:wps="http://schemas.microsoft.com/office/word/2010/wordprocessingShape" xmlns:wpi="http://schemas.microsoft.com/office/word/2010/wordprocessingInk" xmlns:wpg="http://schemas.microsoft.com/office/word/2010/wordprocessingGroup" xmlns:w14="http://schemas.microsoft.com/office/word/2010/wordml" xmlns:w="http://schemas.openxmlformats.org/wordprocessingml/2006/main" xmlns:w10="urn:schemas-microsoft-com:office:word" xmlns:wp14="http://schemas.microsoft.com/office/word/2010/wordprocessingDrawing" xmlns:v="urn:schemas-microsoft-com:vml" xmlns:o="urn:schemas-microsoft-com:office:office" xmlns:mc="http://schemas.openxmlformats.org/markup-compatibility/2006" xmlns:wpc="http://schemas.microsoft.com/office/word/2010/wordprocessingCanvas" xmlns="" val="0"/>
                         </a:ext>
                       </a:extLst>
                     </a:blip>
@@ -5924,12 +7079,6 @@
                 </pic:pic>
               </a:graphicData>
             </a:graphic>
-            <wp14:sizeRelH relativeFrom="margin">
-              <wp14:pctWidth>0</wp14:pctWidth>
-            </wp14:sizeRelH>
-            <wp14:sizeRelV relativeFrom="margin">
-              <wp14:pctHeight>0</wp14:pctHeight>
-            </wp14:sizeRelV>
           </wp:anchor>
         </w:drawing>
       </w:r>
@@ -6121,6 +7270,8 @@
         </w:rPr>
         <w:t>autor (</w:t>
       </w:r>
+      <w:proofErr w:type="spellStart"/>
+      <w:proofErr w:type="gramStart"/>
       <w:r>
         <w:rPr>
           <w:i/>
@@ -6128,7 +7279,18 @@
           <w:color w:val="FF0000"/>
           <w:kern w:val="24"/>
         </w:rPr>
-        <w:t>es) mostra(m) a originalidade do trabalho para solucionar o(s)  problema(s) descrito(s) na introdução.</w:t>
+        <w:t>es</w:t>
+      </w:r>
+      <w:proofErr w:type="spellEnd"/>
+      <w:proofErr w:type="gramEnd"/>
+      <w:r>
+        <w:rPr>
+          <w:i/>
+          <w:iCs/>
+          <w:color w:val="FF0000"/>
+          <w:kern w:val="24"/>
+        </w:rPr>
+        <w:t>) mostra(m) a originalidade do trabalho para solucionar o(s)  problema(s) descrito(s) na introdução.</w:t>
       </w:r>
     </w:p>
     <w:p>
@@ -6172,11 +7334,19 @@
           <w:lang w:val="en-US"/>
         </w:rPr>
       </w:pPr>
+      <w:proofErr w:type="spellStart"/>
       <w:r>
         <w:rPr>
           <w:lang w:val="en-US"/>
         </w:rPr>
-        <w:t xml:space="preserve">Figura 6: </w:t>
+        <w:t>Figura</w:t>
+      </w:r>
+      <w:proofErr w:type="spellEnd"/>
+      <w:r>
+        <w:rPr>
+          <w:lang w:val="en-US"/>
+        </w:rPr>
+        <w:t xml:space="preserve"> 6: </w:t>
       </w:r>
       <w:r>
         <w:rPr>
@@ -6212,7 +7382,7 @@
           <w:noProof/>
         </w:rPr>
         <w:drawing>
-          <wp:inline distT="0" distB="0" distL="0" distR="0" wp14:anchorId="42574E68" wp14:editId="2A67D3DC">
+          <wp:inline distT="0" distB="0" distL="0" distR="0">
             <wp:extent cx="3067050" cy="1390650"/>
             <wp:effectExtent l="0" t="0" r="0" b="0"/>
             <wp:docPr id="7" name="Imagem 7"/>
@@ -6227,7 +7397,7 @@
                     <pic:cNvPicPr/>
                   </pic:nvPicPr>
                   <pic:blipFill>
-                    <a:blip r:embed="rId16"/>
+                    <a:blip r:embed="rId15" cstate="print"/>
                     <a:stretch>
                       <a:fillRect/>
                     </a:stretch>
@@ -6316,7 +7486,23 @@
         <w:t>open source</w:t>
       </w:r>
       <w:r>
-        <w:t>) em 2001 tornou-se um dos principais IDE’s de desenvolvimento tendo desde 2001 mais de 50 milhões de downloads. Segundo Burnett, 2006, o Eclipse é mantido pelo Eclipse Foundation, uma organização sem fins lucrativo e independente desde 2001.</w:t>
+        <w:t xml:space="preserve">) em 2001 tornou-se um dos principais </w:t>
+      </w:r>
+      <w:proofErr w:type="spellStart"/>
+      <w:r>
+        <w:t>IDE’s</w:t>
+      </w:r>
+      <w:proofErr w:type="spellEnd"/>
+      <w:r>
+        <w:t xml:space="preserve"> de desenvolvimento tendo desde 2001 mais de 50 milhões de downloads. Segundo Burnett, 2006, o Eclipse é mantido pelo Eclipse </w:t>
+      </w:r>
+      <w:proofErr w:type="spellStart"/>
+      <w:r>
+        <w:t>Foundation</w:t>
+      </w:r>
+      <w:proofErr w:type="spellEnd"/>
+      <w:r>
+        <w:t>, uma organização sem fins lucrativo e independente desde 2001.</w:t>
       </w:r>
     </w:p>
     <w:p>
@@ -6479,13 +7665,23 @@
         </w:rPr>
         <w:t xml:space="preserve">- </w:t>
       </w:r>
-      <w:r>
-        <w:rPr>
-          <w:b/>
-          <w:color w:val="000000" w:themeColor="text1"/>
-          <w:kern w:val="24"/>
-        </w:rPr>
-        <w:t xml:space="preserve">Android </w:t>
+      <w:proofErr w:type="spellStart"/>
+      <w:r>
+        <w:rPr>
+          <w:b/>
+          <w:color w:val="000000" w:themeColor="text1"/>
+          <w:kern w:val="24"/>
+        </w:rPr>
+        <w:t>Android</w:t>
+      </w:r>
+      <w:proofErr w:type="spellEnd"/>
+      <w:r>
+        <w:rPr>
+          <w:b/>
+          <w:color w:val="000000" w:themeColor="text1"/>
+          <w:kern w:val="24"/>
+        </w:rPr>
+        <w:t xml:space="preserve"> </w:t>
       </w:r>
       <w:r>
         <w:rPr>
@@ -6508,13 +7704,77 @@
         </w:rPr>
       </w:pPr>
       <w:r>
-        <w:t>Segundo Lecheta, 2010, o Android SDK</w:t>
-      </w:r>
-      <w:r>
-        <w:t xml:space="preserve"> (Software Development Kit)</w:t>
-      </w:r>
-      <w:r>
-        <w:t xml:space="preserve"> é o software utilizado para desenvolver aplicações no Android. Ele conta com um emulador para simular o smartphone, ferramenta utilitárias e uma API completa para a linguagem Java, incluindo todas as classes necessárias. Com o plug-in do Android SDK para Eclipse é possível executar o emulador diretamente do Eclipse sendo a aplicação instalada automaticamente tanto no emulador quando em um smartphone real conectado ao computador pela porta USB.</w:t>
+        <w:t xml:space="preserve">Segundo </w:t>
+      </w:r>
+      <w:proofErr w:type="spellStart"/>
+      <w:r>
+        <w:t>Lecheta</w:t>
+      </w:r>
+      <w:proofErr w:type="spellEnd"/>
+      <w:r>
+        <w:t xml:space="preserve">, 2010, o </w:t>
+      </w:r>
+      <w:proofErr w:type="spellStart"/>
+      <w:r>
+        <w:t>Android</w:t>
+      </w:r>
+      <w:proofErr w:type="spellEnd"/>
+      <w:r>
+        <w:t xml:space="preserve"> SDK</w:t>
+      </w:r>
+      <w:r>
+        <w:t xml:space="preserve"> (Software </w:t>
+      </w:r>
+      <w:proofErr w:type="spellStart"/>
+      <w:r>
+        <w:t>Development</w:t>
+      </w:r>
+      <w:proofErr w:type="spellEnd"/>
+      <w:r>
+        <w:t xml:space="preserve"> Kit)</w:t>
+      </w:r>
+      <w:r>
+        <w:t xml:space="preserve"> é o software utilizado para desenvolver aplicações no </w:t>
+      </w:r>
+      <w:proofErr w:type="spellStart"/>
+      <w:r>
+        <w:t>Android</w:t>
+      </w:r>
+      <w:proofErr w:type="spellEnd"/>
+      <w:r>
+        <w:t xml:space="preserve">. Ele conta com um emulador para simular o </w:t>
+      </w:r>
+      <w:proofErr w:type="spellStart"/>
+      <w:r>
+        <w:t>smartphone</w:t>
+      </w:r>
+      <w:proofErr w:type="spellEnd"/>
+      <w:r>
+        <w:t xml:space="preserve">, </w:t>
+      </w:r>
+      <w:proofErr w:type="gramStart"/>
+      <w:r>
+        <w:t>ferramenta utilitárias</w:t>
+      </w:r>
+      <w:proofErr w:type="gramEnd"/>
+      <w:r>
+        <w:t xml:space="preserve"> e uma API completa para a linguagem Java, incluindo todas as classes necessárias. Com o plug-in do </w:t>
+      </w:r>
+      <w:proofErr w:type="spellStart"/>
+      <w:r>
+        <w:t>Android</w:t>
+      </w:r>
+      <w:proofErr w:type="spellEnd"/>
+      <w:r>
+        <w:t xml:space="preserve"> SDK para Eclipse é possível executar o emulador diretamente do Eclipse sendo a aplicação instalada automaticamente tanto no emulador quando em um </w:t>
+      </w:r>
+      <w:proofErr w:type="spellStart"/>
+      <w:r>
+        <w:t>smartphone</w:t>
+      </w:r>
+      <w:proofErr w:type="spellEnd"/>
+      <w:r>
+        <w:t xml:space="preserve"> real conectado ao computador pela porta USB.</w:t>
       </w:r>
     </w:p>
     <w:p>
@@ -6526,7 +7786,15 @@
         <w:textAlignment w:val="baseline"/>
       </w:pPr>
       <w:r>
-        <w:t xml:space="preserve">De acordo com Lecheta, 2010, O plug-in suporta tais sistemas operacionais: </w:t>
+        <w:t xml:space="preserve">De acordo com </w:t>
+      </w:r>
+      <w:proofErr w:type="spellStart"/>
+      <w:r>
+        <w:t>Lecheta</w:t>
+      </w:r>
+      <w:proofErr w:type="spellEnd"/>
+      <w:r>
+        <w:t xml:space="preserve">, 2010, O plug-in suporta tais sistemas operacionais: </w:t>
       </w:r>
     </w:p>
     <w:p>
@@ -6598,7 +7866,15 @@
         <w:textAlignment w:val="baseline"/>
       </w:pPr>
       <w:r>
-        <w:t>Linux (apenas Ubuntu).</w:t>
+        <w:t xml:space="preserve">Linux (apenas </w:t>
+      </w:r>
+      <w:proofErr w:type="spellStart"/>
+      <w:r>
+        <w:t>Ubuntu</w:t>
+      </w:r>
+      <w:proofErr w:type="spellEnd"/>
+      <w:r>
+        <w:t>).</w:t>
       </w:r>
     </w:p>
     <w:p>
@@ -6641,8 +7917,18 @@
           <w:color w:val="000000" w:themeColor="text1"/>
           <w:kern w:val="24"/>
         </w:rPr>
-        <w:t>Microcontrolador Arduino</w:t>
-      </w:r>
+        <w:t xml:space="preserve">Microcontrolador </w:t>
+      </w:r>
+      <w:proofErr w:type="spellStart"/>
+      <w:r>
+        <w:rPr>
+          <w:b/>
+          <w:color w:val="000000" w:themeColor="text1"/>
+          <w:kern w:val="24"/>
+        </w:rPr>
+        <w:t>Arduino</w:t>
+      </w:r>
+      <w:proofErr w:type="spellEnd"/>
     </w:p>
     <w:p>
       <w:pPr>
@@ -6661,7 +7947,23 @@
           <w:iCs/>
           <w:kern w:val="24"/>
         </w:rPr>
-        <w:t>De acordo com ARDUINO, 2013, o Arduino é</w:t>
+        <w:t xml:space="preserve">De acordo com ARDUINO, 2013, o </w:t>
+      </w:r>
+      <w:proofErr w:type="spellStart"/>
+      <w:r>
+        <w:rPr>
+          <w:iCs/>
+          <w:kern w:val="24"/>
+        </w:rPr>
+        <w:t>Arduino</w:t>
+      </w:r>
+      <w:proofErr w:type="spellEnd"/>
+      <w:r>
+        <w:rPr>
+          <w:iCs/>
+          <w:kern w:val="24"/>
+        </w:rPr>
+        <w:t xml:space="preserve"> é</w:t>
       </w:r>
       <w:r>
         <w:rPr>
@@ -6688,7 +7990,55 @@
           <w:kern w:val="24"/>
         </w:rPr>
         <w:tab/>
-        <w:t>Pode utilizar o Arduino para criar objetos interativos, recebendo entradas a partir de diversos sensores e controlando equipamentos de diversas maneiras como: acendendo e apagando luzes, ligando e desligando motores elétricos e muitas outras saídas físicas. O Arduino pode ficar tanto stand-alone quanto se comunicar com softwar</w:t>
+        <w:t xml:space="preserve">Pode utilizar o </w:t>
+      </w:r>
+      <w:proofErr w:type="spellStart"/>
+      <w:r>
+        <w:rPr>
+          <w:iCs/>
+          <w:kern w:val="24"/>
+        </w:rPr>
+        <w:t>Arduino</w:t>
+      </w:r>
+      <w:proofErr w:type="spellEnd"/>
+      <w:r>
+        <w:rPr>
+          <w:iCs/>
+          <w:kern w:val="24"/>
+        </w:rPr>
+        <w:t xml:space="preserve"> para criar objetos interativos, recebendo entradas a partir de diversos sensores e controlando equipamentos de diversas maneiras como: acendendo e apagando luzes, ligando e desligando motores elétricos e muitas outras saídas físicas. O </w:t>
+      </w:r>
+      <w:proofErr w:type="spellStart"/>
+      <w:r>
+        <w:rPr>
+          <w:iCs/>
+          <w:kern w:val="24"/>
+        </w:rPr>
+        <w:t>Arduino</w:t>
+      </w:r>
+      <w:proofErr w:type="spellEnd"/>
+      <w:r>
+        <w:rPr>
+          <w:iCs/>
+          <w:kern w:val="24"/>
+        </w:rPr>
+        <w:t xml:space="preserve"> pode ficar tanto </w:t>
+      </w:r>
+      <w:proofErr w:type="spellStart"/>
+      <w:r>
+        <w:rPr>
+          <w:iCs/>
+          <w:kern w:val="24"/>
+        </w:rPr>
+        <w:t>stand-alone</w:t>
+      </w:r>
+      <w:proofErr w:type="spellEnd"/>
+      <w:r>
+        <w:rPr>
+          <w:iCs/>
+          <w:kern w:val="24"/>
+        </w:rPr>
+        <w:t xml:space="preserve"> quanto se comunicar com softwar</w:t>
       </w:r>
       <w:r>
         <w:rPr>
@@ -6732,12 +8082,14 @@
         </w:rPr>
         <w:t xml:space="preserve"> e pode ser baixada gratuitamente. Sua principal linguagem de programação é o </w:t>
       </w:r>
+      <w:proofErr w:type="spellStart"/>
       <w:r>
         <w:rPr>
           <w:shd w:val="clear" w:color="auto" w:fill="FFFFFF"/>
         </w:rPr>
         <w:t>wiring</w:t>
       </w:r>
+      <w:proofErr w:type="spellEnd"/>
       <w:r>
         <w:rPr>
           <w:shd w:val="clear" w:color="auto" w:fill="FFFFFF"/>
@@ -6818,7 +8170,25 @@
           <w:iCs/>
           <w:kern w:val="24"/>
         </w:rPr>
-        <w:t xml:space="preserve"> – Porque o Arduino?</w:t>
+        <w:t xml:space="preserve"> – Porque o </w:t>
+      </w:r>
+      <w:proofErr w:type="spellStart"/>
+      <w:r>
+        <w:rPr>
+          <w:b/>
+          <w:iCs/>
+          <w:kern w:val="24"/>
+        </w:rPr>
+        <w:t>Arduino</w:t>
+      </w:r>
+      <w:proofErr w:type="spellEnd"/>
+      <w:r>
+        <w:rPr>
+          <w:b/>
+          <w:iCs/>
+          <w:kern w:val="24"/>
+        </w:rPr>
+        <w:t>?</w:t>
       </w:r>
     </w:p>
     <w:p>
@@ -7096,14 +8466,38 @@
           <w:iCs/>
           <w:kern w:val="24"/>
         </w:rPr>
-        <w:t>O Arduino é relativame</w:t>
-      </w:r>
-      <w:r>
-        <w:rPr>
-          <w:iCs/>
-          <w:kern w:val="24"/>
-        </w:rPr>
-        <w:t>nte barato se comparado a outros</w:t>
+        <w:t xml:space="preserve">O </w:t>
+      </w:r>
+      <w:proofErr w:type="spellStart"/>
+      <w:r>
+        <w:rPr>
+          <w:iCs/>
+          <w:kern w:val="24"/>
+        </w:rPr>
+        <w:t>Arduino</w:t>
+      </w:r>
+      <w:proofErr w:type="spellEnd"/>
+      <w:r>
+        <w:rPr>
+          <w:iCs/>
+          <w:kern w:val="24"/>
+        </w:rPr>
+        <w:t xml:space="preserve"> é relativame</w:t>
+      </w:r>
+      <w:r>
+        <w:rPr>
+          <w:iCs/>
+          <w:kern w:val="24"/>
+        </w:rPr>
+        <w:t xml:space="preserve">nte barato se comparado a </w:t>
+      </w:r>
+      <w:proofErr w:type="gramStart"/>
+      <w:r>
+        <w:rPr>
+          <w:iCs/>
+          <w:kern w:val="24"/>
+        </w:rPr>
+        <w:t>outros</w:t>
       </w:r>
       <w:r>
         <w:rPr>
@@ -7117,7 +8511,15 @@
           <w:iCs/>
           <w:kern w:val="24"/>
         </w:rPr>
-        <w:t>micro controladores</w:t>
+        <w:t>micro</w:t>
+      </w:r>
+      <w:proofErr w:type="gramEnd"/>
+      <w:r>
+        <w:rPr>
+          <w:iCs/>
+          <w:kern w:val="24"/>
+        </w:rPr>
+        <w:t xml:space="preserve"> controladores</w:t>
       </w:r>
       <w:r>
         <w:rPr>
@@ -7221,7 +8623,23 @@
           <w:iCs/>
           <w:kern w:val="24"/>
         </w:rPr>
-        <w:t>O ambiente de programação do Arduino é fácil para iniciantes, mas também é flexível permitindo que usuários mais experientes também possam utilizar e aproveitar seu melhor.</w:t>
+        <w:t xml:space="preserve">O ambiente de programação do </w:t>
+      </w:r>
+      <w:proofErr w:type="spellStart"/>
+      <w:r>
+        <w:rPr>
+          <w:iCs/>
+          <w:kern w:val="24"/>
+        </w:rPr>
+        <w:t>Arduino</w:t>
+      </w:r>
+      <w:proofErr w:type="spellEnd"/>
+      <w:r>
+        <w:rPr>
+          <w:iCs/>
+          <w:kern w:val="24"/>
+        </w:rPr>
+        <w:t xml:space="preserve"> é fácil para iniciantes, mas também é flexível permitindo que usuários mais experientes também possam utilizar e aproveitar seu melhor.</w:t>
       </w:r>
     </w:p>
     <w:p>
@@ -7276,7 +8694,7 @@
           <w:noProof/>
         </w:rPr>
         <w:drawing>
-          <wp:anchor distT="0" distB="0" distL="114300" distR="114300" simplePos="0" relativeHeight="251660288" behindDoc="1" locked="0" layoutInCell="1" allowOverlap="1" wp14:anchorId="77492A38" wp14:editId="4CE5984F">
+          <wp:anchor distT="0" distB="0" distL="114300" distR="114300" simplePos="0" relativeHeight="251660288" behindDoc="1" locked="0" layoutInCell="1" allowOverlap="1">
             <wp:simplePos x="0" y="0"/>
             <wp:positionH relativeFrom="column">
               <wp:posOffset>2320290</wp:posOffset>
@@ -7307,10 +8725,10 @@
                     <pic:cNvPicPr/>
                   </pic:nvPicPr>
                   <pic:blipFill>
-                    <a:blip r:embed="rId17">
+                    <a:blip r:embed="rId16" cstate="print">
                       <a:extLst>
                         <a:ext uri="{28A0092B-C50C-407E-A947-70E740481C1C}">
-                          <a14:useLocalDpi xmlns:a14="http://schemas.microsoft.com/office/drawing/2010/main" val="0"/>
+                          <a14:useLocalDpi xmlns:a14="http://schemas.microsoft.com/office/drawing/2010/main" xmlns:wps="http://schemas.microsoft.com/office/word/2010/wordprocessingShape" xmlns:wpi="http://schemas.microsoft.com/office/word/2010/wordprocessingInk" xmlns:wpg="http://schemas.microsoft.com/office/word/2010/wordprocessingGroup" xmlns:w14="http://schemas.microsoft.com/office/word/2010/wordml" xmlns:w="http://schemas.openxmlformats.org/wordprocessingml/2006/main" xmlns:w10="urn:schemas-microsoft-com:office:word" xmlns:wp14="http://schemas.microsoft.com/office/word/2010/wordprocessingDrawing" xmlns:v="urn:schemas-microsoft-com:vml" xmlns:o="urn:schemas-microsoft-com:office:office" xmlns:mc="http://schemas.openxmlformats.org/markup-compatibility/2006" xmlns:wpc="http://schemas.microsoft.com/office/word/2010/wordprocessingCanvas" xmlns="" val="0"/>
                         </a:ext>
                       </a:extLst>
                     </a:blip>
@@ -7330,12 +8748,6 @@
                 </pic:pic>
               </a:graphicData>
             </a:graphic>
-            <wp14:sizeRelH relativeFrom="page">
-              <wp14:pctWidth>0</wp14:pctWidth>
-            </wp14:sizeRelH>
-            <wp14:sizeRelV relativeFrom="page">
-              <wp14:pctHeight>0</wp14:pctHeight>
-            </wp14:sizeRelV>
           </wp:anchor>
         </w:drawing>
       </w:r>
@@ -7553,14 +8965,30 @@
           <w:color w:val="000000" w:themeColor="text1"/>
           <w:kern w:val="24"/>
         </w:rPr>
-        <w:t>Web Trô</w:t>
-      </w:r>
-      <w:r>
-        <w:rPr>
-          <w:color w:val="000000" w:themeColor="text1"/>
-          <w:kern w:val="24"/>
-        </w:rPr>
-        <w:t>nico, 2013</w:t>
+        <w:t xml:space="preserve">Web </w:t>
+      </w:r>
+      <w:proofErr w:type="spellStart"/>
+      <w:r>
+        <w:rPr>
+          <w:color w:val="000000" w:themeColor="text1"/>
+          <w:kern w:val="24"/>
+        </w:rPr>
+        <w:t>Trô</w:t>
+      </w:r>
+      <w:r>
+        <w:rPr>
+          <w:color w:val="000000" w:themeColor="text1"/>
+          <w:kern w:val="24"/>
+        </w:rPr>
+        <w:t>nico</w:t>
+      </w:r>
+      <w:proofErr w:type="spellEnd"/>
+      <w:r>
+        <w:rPr>
+          <w:color w:val="000000" w:themeColor="text1"/>
+          <w:kern w:val="24"/>
+        </w:rPr>
+        <w:t>, 2013</w:t>
       </w:r>
       <w:r>
         <w:rPr>
@@ -7700,6 +9128,7 @@
         </w:rPr>
         <w:t> </w:t>
       </w:r>
+      <w:proofErr w:type="spellStart"/>
       <w:r>
         <w:rPr>
           <w:bCs/>
@@ -7713,6 +9142,7 @@
         </w:rPr>
         <w:t>synchronous</w:t>
       </w:r>
+      <w:proofErr w:type="spellEnd"/>
       <w:r>
         <w:rPr>
           <w:rStyle w:val="apple-converted-space"/>
@@ -7720,6 +9150,7 @@
         </w:rPr>
         <w:t> </w:t>
       </w:r>
+      <w:proofErr w:type="spellStart"/>
       <w:r>
         <w:rPr>
           <w:bCs/>
@@ -7746,6 +9177,7 @@
         </w:rPr>
         <w:t>ransmitter</w:t>
       </w:r>
+      <w:proofErr w:type="spellEnd"/>
       <w:r>
         <w:t>), tudo de maneira sem fio. O modo de comando é a forma avançada do módulo Bluetooth, onde o usuário pode alterar as configurações padrão, como nome do dispositivo, senha e até mesmo taxa de transmissão</w:t>
       </w:r>
@@ -7759,7 +9191,15 @@
         <w:t>2010).</w:t>
       </w:r>
       <w:r>
-        <w:t xml:space="preserve"> Como pode-se visualizar no Quadro 1.</w:t>
+        <w:t xml:space="preserve"> Como </w:t>
+      </w:r>
+      <w:proofErr w:type="gramStart"/>
+      <w:r>
+        <w:t>pode-se</w:t>
+      </w:r>
+      <w:proofErr w:type="gramEnd"/>
+      <w:r>
+        <w:t xml:space="preserve"> visualizar no Quadro 1.</w:t>
       </w:r>
     </w:p>
     <w:p>
@@ -7770,7 +9210,15 @@
         <w:textAlignment w:val="baseline"/>
       </w:pPr>
       <w:r>
-        <w:t xml:space="preserve">Quadro 1: </w:t>
+        <w:t xml:space="preserve">Quadro </w:t>
+      </w:r>
+      <w:proofErr w:type="gramStart"/>
+      <w:r>
+        <w:t>1</w:t>
+      </w:r>
+      <w:proofErr w:type="gramEnd"/>
+      <w:r>
+        <w:t xml:space="preserve">: </w:t>
       </w:r>
       <w:r>
         <w:t>Comandos de visualização e configuração do módulo Bluetooth</w:t>
@@ -7783,7 +9231,7 @@
           <w:noProof/>
         </w:rPr>
         <w:drawing>
-          <wp:inline distT="0" distB="0" distL="0" distR="0" wp14:anchorId="2853165C" wp14:editId="168D88FD">
+          <wp:inline distT="0" distB="0" distL="0" distR="0">
             <wp:extent cx="5612130" cy="5081905"/>
             <wp:effectExtent l="0" t="0" r="7620" b="4445"/>
             <wp:docPr id="9" name="Imagem 9"/>
@@ -7798,7 +9246,7 @@
                     <pic:cNvPicPr/>
                   </pic:nvPicPr>
                   <pic:blipFill>
-                    <a:blip r:embed="rId18"/>
+                    <a:blip r:embed="rId17" cstate="print"/>
                     <a:stretch>
                       <a:fillRect/>
                     </a:stretch>
@@ -7822,7 +9270,15 @@
         <w:t xml:space="preserve">Fonte: </w:t>
       </w:r>
       <w:r>
-        <w:t>Web Trônico, 2013.</w:t>
+        <w:t xml:space="preserve">Web </w:t>
+      </w:r>
+      <w:proofErr w:type="spellStart"/>
+      <w:r>
+        <w:t>Trônico</w:t>
+      </w:r>
+      <w:proofErr w:type="spellEnd"/>
+      <w:r>
+        <w:t>, 2013.</w:t>
       </w:r>
     </w:p>
     <w:p>
@@ -7885,7 +9341,29 @@
           <w:szCs w:val="24"/>
           <w:lang w:eastAsia="pt-BR"/>
         </w:rPr>
-        <w:t>LDR (Light Dependent Resistor) é um resistor dependente da luz, funciona a partir de um pedaço de material semicondutor exposto, como o sulfureto de cádmio que altera sua resistência elétrica dependendo do nível de luminosidade, quanto mais claro menor a resistência do material. Essas células foto-resistiva tem um longo tempo de resposta exigindo um período de alguns segundo para perceber um</w:t>
+        <w:t xml:space="preserve">LDR (Light </w:t>
+      </w:r>
+      <w:proofErr w:type="spellStart"/>
+      <w:r>
+        <w:rPr>
+          <w:rFonts w:ascii="Times New Roman" w:eastAsia="Times New Roman" w:hAnsi="Times New Roman" w:cs="Times New Roman"/>
+          <w:color w:val="000000"/>
+          <w:sz w:val="24"/>
+          <w:szCs w:val="24"/>
+          <w:lang w:eastAsia="pt-BR"/>
+        </w:rPr>
+        <w:t>Dependent</w:t>
+      </w:r>
+      <w:proofErr w:type="spellEnd"/>
+      <w:r>
+        <w:rPr>
+          <w:rFonts w:ascii="Times New Roman" w:eastAsia="Times New Roman" w:hAnsi="Times New Roman" w:cs="Times New Roman"/>
+          <w:color w:val="000000"/>
+          <w:sz w:val="24"/>
+          <w:szCs w:val="24"/>
+          <w:lang w:eastAsia="pt-BR"/>
+        </w:rPr>
+        <w:t xml:space="preserve"> Resistor) é um resistor dependente da luz, funciona a partir de um pedaço de material semicondutor exposto, como o sulfureto de cádmio que altera sua resistência elétrica dependendo do nível de luminosidade, quanto mais claro menor a resistência do material. Essas células foto-resistiva tem um longo tempo de resposta exigindo um período de alguns segundo para perceber um</w:t>
       </w:r>
       <w:r>
         <w:rPr>
@@ -8024,6 +9502,7 @@
         </w:rPr>
         <w:t xml:space="preserve"> da luz que chega a 1m</w:t>
       </w:r>
+      <w:proofErr w:type="gramStart"/>
       <w:r>
         <w:rPr>
           <w:rFonts w:ascii="Times New Roman" w:eastAsia="Times New Roman" w:hAnsi="Times New Roman" w:cs="Times New Roman"/>
@@ -8032,8 +9511,9 @@
           <w:szCs w:val="24"/>
           <w:lang w:eastAsia="pt-BR"/>
         </w:rPr>
-        <w:t xml:space="preserve">² de superfície por segundo. </w:t>
-      </w:r>
+        <w:t>²</w:t>
+      </w:r>
+      <w:proofErr w:type="gramEnd"/>
       <w:r>
         <w:rPr>
           <w:rFonts w:ascii="Times New Roman" w:eastAsia="Times New Roman" w:hAnsi="Times New Roman" w:cs="Times New Roman"/>
@@ -8042,7 +9522,7 @@
           <w:szCs w:val="24"/>
           <w:lang w:eastAsia="pt-BR"/>
         </w:rPr>
-        <w:t>P</w:t>
+        <w:t xml:space="preserve"> de superfície por segundo. </w:t>
       </w:r>
       <w:r>
         <w:rPr>
@@ -8052,7 +9532,7 @@
           <w:szCs w:val="24"/>
           <w:lang w:eastAsia="pt-BR"/>
         </w:rPr>
-        <w:t>ara</w:t>
+        <w:t>P</w:t>
       </w:r>
       <w:r>
         <w:rPr>
@@ -8062,7 +9542,7 @@
           <w:szCs w:val="24"/>
           <w:lang w:eastAsia="pt-BR"/>
         </w:rPr>
-        <w:t xml:space="preserve"> </w:t>
+        <w:t>ara</w:t>
       </w:r>
       <w:r>
         <w:rPr>
@@ -8072,7 +9552,7 @@
           <w:szCs w:val="24"/>
           <w:lang w:eastAsia="pt-BR"/>
         </w:rPr>
-        <w:t xml:space="preserve">olho humano quanto maior o </w:t>
+        <w:t xml:space="preserve"> </w:t>
       </w:r>
       <w:r>
         <w:rPr>
@@ -8082,7 +9562,7 @@
           <w:szCs w:val="24"/>
           <w:lang w:eastAsia="pt-BR"/>
         </w:rPr>
-        <w:t xml:space="preserve">lux refletido por um objeto, </w:t>
+        <w:t xml:space="preserve">olho humano quanto maior o </w:t>
       </w:r>
       <w:r>
         <w:rPr>
@@ -8092,7 +9572,7 @@
           <w:szCs w:val="24"/>
           <w:lang w:eastAsia="pt-BR"/>
         </w:rPr>
-        <w:t xml:space="preserve">melhor </w:t>
+        <w:t xml:space="preserve">lux refletido por um objeto, </w:t>
       </w:r>
       <w:r>
         <w:rPr>
@@ -8102,7 +9582,7 @@
           <w:szCs w:val="24"/>
           <w:lang w:eastAsia="pt-BR"/>
         </w:rPr>
-        <w:t>pode-se</w:t>
+        <w:t xml:space="preserve">melhor </w:t>
       </w:r>
       <w:r>
         <w:rPr>
@@ -8112,7 +9592,7 @@
           <w:szCs w:val="24"/>
           <w:lang w:eastAsia="pt-BR"/>
         </w:rPr>
-        <w:t xml:space="preserve"> </w:t>
+        <w:t>pode-se</w:t>
       </w:r>
       <w:r>
         <w:rPr>
@@ -8122,7 +9602,7 @@
           <w:szCs w:val="24"/>
           <w:lang w:eastAsia="pt-BR"/>
         </w:rPr>
-        <w:t>enxerga-lo</w:t>
+        <w:t xml:space="preserve"> </w:t>
       </w:r>
       <w:r>
         <w:rPr>
@@ -8132,7 +9612,7 @@
           <w:szCs w:val="24"/>
           <w:lang w:eastAsia="pt-BR"/>
         </w:rPr>
-        <w:t xml:space="preserve"> </w:t>
+        <w:t>enxerga-lo</w:t>
       </w:r>
       <w:r>
         <w:rPr>
@@ -8142,6 +9622,16 @@
           <w:szCs w:val="24"/>
           <w:lang w:eastAsia="pt-BR"/>
         </w:rPr>
+        <w:t xml:space="preserve"> </w:t>
+      </w:r>
+      <w:r>
+        <w:rPr>
+          <w:rFonts w:ascii="Times New Roman" w:eastAsia="Times New Roman" w:hAnsi="Times New Roman" w:cs="Times New Roman"/>
+          <w:color w:val="000000"/>
+          <w:sz w:val="24"/>
+          <w:szCs w:val="24"/>
+          <w:lang w:eastAsia="pt-BR"/>
+        </w:rPr>
         <w:t>(FUTURE ELECTRONICS, 2010).</w:t>
       </w:r>
     </w:p>
@@ -8186,7 +9676,7 @@
           <w:lang w:eastAsia="pt-BR"/>
         </w:rPr>
         <w:drawing>
-          <wp:inline distT="0" distB="0" distL="0" distR="0" wp14:anchorId="742B7488" wp14:editId="42227B6B">
+          <wp:inline distT="0" distB="0" distL="0" distR="0">
             <wp:extent cx="1362075" cy="1819275"/>
             <wp:effectExtent l="0" t="0" r="9525" b="9525"/>
             <wp:docPr id="6" name="Imagem 6"/>
@@ -8201,7 +9691,7 @@
                     <pic:cNvPicPr/>
                   </pic:nvPicPr>
                   <pic:blipFill>
-                    <a:blip r:embed="rId19"/>
+                    <a:blip r:embed="rId18" cstate="print"/>
                     <a:stretch>
                       <a:fillRect/>
                     </a:stretch>
@@ -8340,8 +9830,17 @@
           <w:color w:val="000000" w:themeColor="text1"/>
           <w:kern w:val="24"/>
         </w:rPr>
-        <w:t xml:space="preserve"> Arduino</w:t>
-      </w:r>
+        <w:t xml:space="preserve"> </w:t>
+      </w:r>
+      <w:proofErr w:type="spellStart"/>
+      <w:r>
+        <w:rPr>
+          <w:color w:val="000000" w:themeColor="text1"/>
+          <w:kern w:val="24"/>
+        </w:rPr>
+        <w:t>Arduino</w:t>
+      </w:r>
+      <w:proofErr w:type="spellEnd"/>
       <w:r>
         <w:rPr>
           <w:color w:val="000000" w:themeColor="text1"/>
@@ -8361,7 +9860,23 @@
           <w:color w:val="000000" w:themeColor="text1"/>
           <w:kern w:val="24"/>
         </w:rPr>
-        <w:t>um sinal lógico de 5 volts. Com ess</w:t>
+        <w:t xml:space="preserve">um sinal lógico de </w:t>
+      </w:r>
+      <w:proofErr w:type="gramStart"/>
+      <w:r>
+        <w:rPr>
+          <w:color w:val="000000" w:themeColor="text1"/>
+          <w:kern w:val="24"/>
+        </w:rPr>
+        <w:t>5</w:t>
+      </w:r>
+      <w:proofErr w:type="gramEnd"/>
+      <w:r>
+        <w:rPr>
+          <w:color w:val="000000" w:themeColor="text1"/>
+          <w:kern w:val="24"/>
+        </w:rPr>
+        <w:t xml:space="preserve"> volts. Com ess</w:t>
       </w:r>
       <w:r>
         <w:rPr>
@@ -8431,7 +9946,23 @@
           <w:color w:val="000000" w:themeColor="text1"/>
           <w:kern w:val="24"/>
         </w:rPr>
-        <w:t>ontra surtos de até 5 mil volts</w:t>
+        <w:t xml:space="preserve">ontra surtos de até </w:t>
+      </w:r>
+      <w:proofErr w:type="gramStart"/>
+      <w:r>
+        <w:rPr>
+          <w:color w:val="000000" w:themeColor="text1"/>
+          <w:kern w:val="24"/>
+        </w:rPr>
+        <w:t>5</w:t>
+      </w:r>
+      <w:proofErr w:type="gramEnd"/>
+      <w:r>
+        <w:rPr>
+          <w:color w:val="000000" w:themeColor="text1"/>
+          <w:kern w:val="24"/>
+        </w:rPr>
+        <w:t xml:space="preserve"> mil volts</w:t>
       </w:r>
       <w:r>
         <w:rPr>
@@ -8616,8 +10147,17 @@
           <w:color w:val="000000" w:themeColor="text1"/>
           <w:kern w:val="24"/>
         </w:rPr>
-        <w:t xml:space="preserve"> ou 7</w:t>
-      </w:r>
+        <w:t xml:space="preserve"> ou </w:t>
+      </w:r>
+      <w:proofErr w:type="gramStart"/>
+      <w:r>
+        <w:rPr>
+          <w:color w:val="000000" w:themeColor="text1"/>
+          <w:kern w:val="24"/>
+        </w:rPr>
+        <w:t>7</w:t>
+      </w:r>
+      <w:proofErr w:type="gramEnd"/>
       <w:r>
         <w:rPr>
           <w:color w:val="000000" w:themeColor="text1"/>
@@ -8709,7 +10249,23 @@
           <w:color w:val="000000" w:themeColor="text1"/>
           <w:kern w:val="24"/>
         </w:rPr>
-        <w:t>acopladores contra surtos de até 5 mil volts</w:t>
+        <w:t xml:space="preserve">acopladores contra surtos de até </w:t>
+      </w:r>
+      <w:proofErr w:type="gramStart"/>
+      <w:r>
+        <w:rPr>
+          <w:color w:val="000000" w:themeColor="text1"/>
+          <w:kern w:val="24"/>
+        </w:rPr>
+        <w:t>5</w:t>
+      </w:r>
+      <w:proofErr w:type="gramEnd"/>
+      <w:r>
+        <w:rPr>
+          <w:color w:val="000000" w:themeColor="text1"/>
+          <w:kern w:val="24"/>
+        </w:rPr>
+        <w:t xml:space="preserve"> mil volts</w:t>
       </w:r>
     </w:p>
     <w:p>
@@ -8750,12 +10306,21 @@
           <w:kern w:val="24"/>
         </w:rPr>
       </w:pPr>
-      <w:r>
-        <w:rPr>
-          <w:color w:val="000000" w:themeColor="text1"/>
-          <w:kern w:val="24"/>
-        </w:rPr>
-        <w:t>Conectores parafusáveis para garantir uma conexão segura das cargas</w:t>
+      <w:proofErr w:type="gramStart"/>
+      <w:r>
+        <w:rPr>
+          <w:color w:val="000000" w:themeColor="text1"/>
+          <w:kern w:val="24"/>
+        </w:rPr>
+        <w:t>Conectores parafusáveis</w:t>
+      </w:r>
+      <w:proofErr w:type="gramEnd"/>
+      <w:r>
+        <w:rPr>
+          <w:color w:val="000000" w:themeColor="text1"/>
+          <w:kern w:val="24"/>
+        </w:rPr>
+        <w:t xml:space="preserve"> para garantir uma conexão segura das cargas</w:t>
       </w:r>
     </w:p>
     <w:p>
@@ -8779,8 +10344,17 @@
           <w:kern w:val="24"/>
         </w:rPr>
         <w:lastRenderedPageBreak/>
-        <w:t>Acionamento através de sinal lógico de 5</w:t>
-      </w:r>
+        <w:t xml:space="preserve">Acionamento através de sinal lógico de </w:t>
+      </w:r>
+      <w:proofErr w:type="gramStart"/>
+      <w:r>
+        <w:rPr>
+          <w:color w:val="000000" w:themeColor="text1"/>
+          <w:kern w:val="24"/>
+        </w:rPr>
+        <w:t>5</w:t>
+      </w:r>
+      <w:proofErr w:type="gramEnd"/>
       <w:r>
         <w:rPr>
           <w:color w:val="000000" w:themeColor="text1"/>
@@ -8890,8 +10464,17 @@
           <w:color w:val="000000" w:themeColor="text1"/>
           <w:kern w:val="24"/>
         </w:rPr>
-        <w:t>Através dos 5</w:t>
-      </w:r>
+        <w:t xml:space="preserve">Através dos </w:t>
+      </w:r>
+      <w:proofErr w:type="gramStart"/>
+      <w:r>
+        <w:rPr>
+          <w:color w:val="000000" w:themeColor="text1"/>
+          <w:kern w:val="24"/>
+        </w:rPr>
+        <w:t>5</w:t>
+      </w:r>
+      <w:proofErr w:type="gramEnd"/>
       <w:r>
         <w:rPr>
           <w:color w:val="000000" w:themeColor="text1"/>
@@ -8918,8 +10501,17 @@
           <w:color w:val="000000" w:themeColor="text1"/>
           <w:kern w:val="24"/>
         </w:rPr>
-        <w:t xml:space="preserve"> do Arduino</w:t>
-      </w:r>
+        <w:t xml:space="preserve"> do </w:t>
+      </w:r>
+      <w:proofErr w:type="spellStart"/>
+      <w:r>
+        <w:rPr>
+          <w:color w:val="000000" w:themeColor="text1"/>
+          <w:kern w:val="24"/>
+        </w:rPr>
+        <w:t>Arduino</w:t>
+      </w:r>
+      <w:proofErr w:type="spellEnd"/>
       <w:r>
         <w:rPr>
           <w:color w:val="000000" w:themeColor="text1"/>
@@ -9034,8 +10626,33 @@
           <w:color w:val="000000" w:themeColor="text1"/>
           <w:kern w:val="24"/>
         </w:rPr>
-        <w:t>o módulo pode alimentar o Arduino com 5</w:t>
-      </w:r>
+        <w:t xml:space="preserve">o módulo pode alimentar o </w:t>
+      </w:r>
+      <w:proofErr w:type="spellStart"/>
+      <w:r>
+        <w:rPr>
+          <w:color w:val="000000" w:themeColor="text1"/>
+          <w:kern w:val="24"/>
+        </w:rPr>
+        <w:t>Arduino</w:t>
+      </w:r>
+      <w:proofErr w:type="spellEnd"/>
+      <w:r>
+        <w:rPr>
+          <w:color w:val="000000" w:themeColor="text1"/>
+          <w:kern w:val="24"/>
+        </w:rPr>
+        <w:t xml:space="preserve"> com </w:t>
+      </w:r>
+      <w:proofErr w:type="gramStart"/>
+      <w:r>
+        <w:rPr>
+          <w:color w:val="000000" w:themeColor="text1"/>
+          <w:kern w:val="24"/>
+        </w:rPr>
+        <w:t>5</w:t>
+      </w:r>
+      <w:proofErr w:type="gramEnd"/>
       <w:r>
         <w:rPr>
           <w:color w:val="000000" w:themeColor="text1"/>
@@ -9100,7 +10717,7 @@
           <w:noProof/>
         </w:rPr>
         <w:drawing>
-          <wp:inline distT="0" distB="0" distL="0" distR="0" wp14:anchorId="326D8F05" wp14:editId="30148012">
+          <wp:inline distT="0" distB="0" distL="0" distR="0">
             <wp:extent cx="1924050" cy="1918202"/>
             <wp:effectExtent l="0" t="0" r="0" b="0"/>
             <wp:docPr id="11" name="Imagem 11"/>
@@ -9115,7 +10732,7 @@
                     <pic:cNvPicPr/>
                   </pic:nvPicPr>
                   <pic:blipFill>
-                    <a:blip r:embed="rId20"/>
+                    <a:blip r:embed="rId19" cstate="print"/>
                     <a:stretch>
                       <a:fillRect/>
                     </a:stretch>
@@ -9205,8 +10822,36 @@
           <w:color w:val="000000" w:themeColor="text1"/>
           <w:kern w:val="24"/>
         </w:rPr>
-        <w:t>Comunicações Bluetooth entre Android e Arduino</w:t>
-      </w:r>
+        <w:t xml:space="preserve">Comunicações Bluetooth entre </w:t>
+      </w:r>
+      <w:proofErr w:type="spellStart"/>
+      <w:r>
+        <w:rPr>
+          <w:b/>
+          <w:color w:val="000000" w:themeColor="text1"/>
+          <w:kern w:val="24"/>
+        </w:rPr>
+        <w:t>Android</w:t>
+      </w:r>
+      <w:proofErr w:type="spellEnd"/>
+      <w:r>
+        <w:rPr>
+          <w:b/>
+          <w:color w:val="000000" w:themeColor="text1"/>
+          <w:kern w:val="24"/>
+        </w:rPr>
+        <w:t xml:space="preserve"> e </w:t>
+      </w:r>
+      <w:proofErr w:type="spellStart"/>
+      <w:r>
+        <w:rPr>
+          <w:b/>
+          <w:color w:val="000000" w:themeColor="text1"/>
+          <w:kern w:val="24"/>
+        </w:rPr>
+        <w:t>Arduino</w:t>
+      </w:r>
+      <w:proofErr w:type="spellEnd"/>
     </w:p>
     <w:p>
       <w:pPr>
@@ -9227,12 +10872,37 @@
         </w:rPr>
         <w:t xml:space="preserve">De acordo com </w:t>
       </w:r>
-      <w:r>
-        <w:rPr>
-          <w:color w:val="000000" w:themeColor="text1"/>
-          <w:kern w:val="24"/>
-        </w:rPr>
-        <w:t xml:space="preserve">Android Developer, </w:t>
+      <w:proofErr w:type="spellStart"/>
+      <w:r>
+        <w:rPr>
+          <w:color w:val="000000" w:themeColor="text1"/>
+          <w:kern w:val="24"/>
+        </w:rPr>
+        <w:t>Android</w:t>
+      </w:r>
+      <w:proofErr w:type="spellEnd"/>
+      <w:r>
+        <w:rPr>
+          <w:color w:val="000000" w:themeColor="text1"/>
+          <w:kern w:val="24"/>
+        </w:rPr>
+        <w:t xml:space="preserve"> </w:t>
+      </w:r>
+      <w:proofErr w:type="spellStart"/>
+      <w:r>
+        <w:rPr>
+          <w:color w:val="000000" w:themeColor="text1"/>
+          <w:kern w:val="24"/>
+        </w:rPr>
+        <w:t>Developer</w:t>
+      </w:r>
+      <w:proofErr w:type="spellEnd"/>
+      <w:r>
+        <w:rPr>
+          <w:color w:val="000000" w:themeColor="text1"/>
+          <w:kern w:val="24"/>
+        </w:rPr>
+        <w:t xml:space="preserve">, </w:t>
       </w:r>
       <w:r>
         <w:rPr>
@@ -9246,8 +10916,33 @@
           <w:color w:val="000000" w:themeColor="text1"/>
           <w:kern w:val="24"/>
         </w:rPr>
-        <w:t>, para que ocorra a comunicação entre o Android e o Arduino</w:t>
-      </w:r>
+        <w:t xml:space="preserve">, para que ocorra a comunicação entre o </w:t>
+      </w:r>
+      <w:proofErr w:type="spellStart"/>
+      <w:r>
+        <w:rPr>
+          <w:color w:val="000000" w:themeColor="text1"/>
+          <w:kern w:val="24"/>
+        </w:rPr>
+        <w:t>Android</w:t>
+      </w:r>
+      <w:proofErr w:type="spellEnd"/>
+      <w:r>
+        <w:rPr>
+          <w:color w:val="000000" w:themeColor="text1"/>
+          <w:kern w:val="24"/>
+        </w:rPr>
+        <w:t xml:space="preserve"> e o </w:t>
+      </w:r>
+      <w:proofErr w:type="spellStart"/>
+      <w:r>
+        <w:rPr>
+          <w:color w:val="000000" w:themeColor="text1"/>
+          <w:kern w:val="24"/>
+        </w:rPr>
+        <w:t>Arduino</w:t>
+      </w:r>
+      <w:proofErr w:type="spellEnd"/>
       <w:r>
         <w:rPr>
           <w:color w:val="000000" w:themeColor="text1"/>
@@ -9288,7 +10983,8 @@
           <w:szCs w:val="24"/>
         </w:rPr>
       </w:pPr>
-      <w:hyperlink r:id="rId21" w:history="1">
+      <w:hyperlink r:id="rId20" w:history="1">
+        <w:proofErr w:type="spellStart"/>
         <w:r>
           <w:rPr>
             <w:rStyle w:val="Hyperlink"/>
@@ -9305,6 +11001,7 @@
           </w:rPr>
           <w:t>BluetoothAdapter</w:t>
         </w:r>
+        <w:proofErr w:type="spellEnd"/>
       </w:hyperlink>
       <w:r>
         <w:rPr>
@@ -9319,6 +11016,7 @@
         </w:rPr>
         <w:t xml:space="preserve">: </w:t>
       </w:r>
+      <w:proofErr w:type="spellStart"/>
       <w:r>
         <w:rPr>
           <w:rFonts w:ascii="Times New Roman" w:hAnsi="Times New Roman" w:cs="Times New Roman"/>
@@ -9326,7 +11024,37 @@
           <w:szCs w:val="24"/>
           <w:lang w:val="en-US"/>
         </w:rPr>
-        <w:t xml:space="preserve">Representa o adaptador </w:t>
+        <w:t>Representa</w:t>
+      </w:r>
+      <w:proofErr w:type="spellEnd"/>
+      <w:r>
+        <w:rPr>
+          <w:rFonts w:ascii="Times New Roman" w:hAnsi="Times New Roman" w:cs="Times New Roman"/>
+          <w:sz w:val="24"/>
+          <w:szCs w:val="24"/>
+          <w:lang w:val="en-US"/>
+        </w:rPr>
+        <w:t xml:space="preserve"> o </w:t>
+      </w:r>
+      <w:proofErr w:type="spellStart"/>
+      <w:r>
+        <w:rPr>
+          <w:rFonts w:ascii="Times New Roman" w:hAnsi="Times New Roman" w:cs="Times New Roman"/>
+          <w:sz w:val="24"/>
+          <w:szCs w:val="24"/>
+          <w:lang w:val="en-US"/>
+        </w:rPr>
+        <w:t>adaptador</w:t>
+      </w:r>
+      <w:proofErr w:type="spellEnd"/>
+      <w:r>
+        <w:rPr>
+          <w:rFonts w:ascii="Times New Roman" w:hAnsi="Times New Roman" w:cs="Times New Roman"/>
+          <w:sz w:val="24"/>
+          <w:szCs w:val="24"/>
+          <w:lang w:val="en-US"/>
+        </w:rPr>
+        <w:t xml:space="preserve"> </w:t>
       </w:r>
       <w:r>
         <w:rPr>
@@ -9383,21 +11111,35 @@
         </w:rPr>
         <w:t> </w:t>
       </w:r>
-      <w:hyperlink r:id="rId22" w:history="1">
-        <w:r>
-          <w:rPr>
-            <w:rStyle w:val="Hyperlink"/>
-            <w:rFonts w:ascii="Times New Roman" w:hAnsi="Times New Roman" w:cs="Times New Roman"/>
-            <w:i/>
-            <w:color w:val="auto"/>
-            <w:sz w:val="24"/>
-            <w:szCs w:val="24"/>
-            <w:u w:val="none"/>
-            <w:bdr w:val="none" w:sz="0" w:space="0" w:color="auto" w:frame="1"/>
-          </w:rPr>
-          <w:t>BluetoothAdapter</w:t>
-        </w:r>
-      </w:hyperlink>
+      <w:proofErr w:type="spellStart"/>
+      <w:r>
+        <w:fldChar w:fldCharType="begin"/>
+      </w:r>
+      <w:r>
+        <w:instrText>HYPERLINK "http://developer.android.com/reference/android/bluetooth/BluetoothAdapter.html"</w:instrText>
+      </w:r>
+      <w:r>
+        <w:fldChar w:fldCharType="separate"/>
+      </w:r>
+      <w:proofErr w:type="gramStart"/>
+      <w:r>
+        <w:rPr>
+          <w:rStyle w:val="Hyperlink"/>
+          <w:rFonts w:ascii="Times New Roman" w:hAnsi="Times New Roman" w:cs="Times New Roman"/>
+          <w:i/>
+          <w:color w:val="auto"/>
+          <w:sz w:val="24"/>
+          <w:szCs w:val="24"/>
+          <w:u w:val="none"/>
+          <w:bdr w:val="none" w:sz="0" w:space="0" w:color="auto" w:frame="1"/>
+        </w:rPr>
+        <w:t>BluetoothAdapter</w:t>
+      </w:r>
+      <w:proofErr w:type="spellEnd"/>
+      <w:proofErr w:type="gramEnd"/>
+      <w:r>
+        <w:fldChar w:fldCharType="end"/>
+      </w:r>
       <w:r>
         <w:rPr>
           <w:rFonts w:ascii="Times New Roman" w:hAnsi="Times New Roman" w:cs="Times New Roman"/>
@@ -9456,21 +11198,35 @@
         </w:rPr>
         <w:t>, consultar uma lista de dispositivos emparelhados, instanciar um </w:t>
       </w:r>
-      <w:hyperlink r:id="rId23" w:history="1">
-        <w:r>
-          <w:rPr>
-            <w:rStyle w:val="Hyperlink"/>
-            <w:rFonts w:ascii="Times New Roman" w:hAnsi="Times New Roman" w:cs="Times New Roman"/>
-            <w:i/>
-            <w:color w:val="auto"/>
-            <w:sz w:val="24"/>
-            <w:szCs w:val="24"/>
-            <w:u w:val="none"/>
-            <w:bdr w:val="none" w:sz="0" w:space="0" w:color="auto" w:frame="1"/>
-          </w:rPr>
-          <w:t>BluetoothDevice</w:t>
-        </w:r>
-      </w:hyperlink>
+      <w:proofErr w:type="spellStart"/>
+      <w:r>
+        <w:fldChar w:fldCharType="begin"/>
+      </w:r>
+      <w:r>
+        <w:instrText>HYPERLINK "http://developer.android.com/reference/android/bluetooth/BluetoothDevice.html"</w:instrText>
+      </w:r>
+      <w:r>
+        <w:fldChar w:fldCharType="separate"/>
+      </w:r>
+      <w:proofErr w:type="gramStart"/>
+      <w:r>
+        <w:rPr>
+          <w:rStyle w:val="Hyperlink"/>
+          <w:rFonts w:ascii="Times New Roman" w:hAnsi="Times New Roman" w:cs="Times New Roman"/>
+          <w:i/>
+          <w:color w:val="auto"/>
+          <w:sz w:val="24"/>
+          <w:szCs w:val="24"/>
+          <w:u w:val="none"/>
+          <w:bdr w:val="none" w:sz="0" w:space="0" w:color="auto" w:frame="1"/>
+        </w:rPr>
+        <w:t>BluetoothDevice</w:t>
+      </w:r>
+      <w:proofErr w:type="spellEnd"/>
+      <w:proofErr w:type="gramEnd"/>
+      <w:r>
+        <w:fldChar w:fldCharType="end"/>
+      </w:r>
       <w:r>
         <w:rPr>
           <w:rFonts w:ascii="Times New Roman" w:hAnsi="Times New Roman" w:cs="Times New Roman"/>
@@ -9479,21 +11235,33 @@
         </w:rPr>
         <w:t> usando um endereço MAC conhecido, e criar um </w:t>
       </w:r>
-      <w:hyperlink r:id="rId24" w:history="1">
-        <w:r>
-          <w:rPr>
-            <w:rStyle w:val="Hyperlink"/>
-            <w:rFonts w:ascii="Times New Roman" w:hAnsi="Times New Roman" w:cs="Times New Roman"/>
-            <w:i/>
-            <w:color w:val="auto"/>
-            <w:sz w:val="24"/>
-            <w:szCs w:val="24"/>
-            <w:u w:val="none"/>
-            <w:bdr w:val="none" w:sz="0" w:space="0" w:color="auto" w:frame="1"/>
-          </w:rPr>
-          <w:t>BluetoothServerSocket</w:t>
-        </w:r>
-      </w:hyperlink>
+      <w:proofErr w:type="spellStart"/>
+      <w:r>
+        <w:fldChar w:fldCharType="begin"/>
+      </w:r>
+      <w:r>
+        <w:instrText>HYPERLINK "http://developer.android.com/reference/android/bluetooth/BluetoothServerSocket.html"</w:instrText>
+      </w:r>
+      <w:r>
+        <w:fldChar w:fldCharType="separate"/>
+      </w:r>
+      <w:r>
+        <w:rPr>
+          <w:rStyle w:val="Hyperlink"/>
+          <w:rFonts w:ascii="Times New Roman" w:hAnsi="Times New Roman" w:cs="Times New Roman"/>
+          <w:i/>
+          <w:color w:val="auto"/>
+          <w:sz w:val="24"/>
+          <w:szCs w:val="24"/>
+          <w:u w:val="none"/>
+          <w:bdr w:val="none" w:sz="0" w:space="0" w:color="auto" w:frame="1"/>
+        </w:rPr>
+        <w:t>BluetoothServerSocket</w:t>
+      </w:r>
+      <w:proofErr w:type="spellEnd"/>
+      <w:r>
+        <w:fldChar w:fldCharType="end"/>
+      </w:r>
       <w:r>
         <w:rPr>
           <w:rFonts w:ascii="Times New Roman" w:hAnsi="Times New Roman" w:cs="Times New Roman"/>
@@ -9520,7 +11288,9 @@
           <w:szCs w:val="24"/>
         </w:rPr>
       </w:pPr>
-      <w:hyperlink r:id="rId25" w:history="1">
+      <w:hyperlink r:id="rId21" w:history="1">
+        <w:proofErr w:type="spellStart"/>
+        <w:proofErr w:type="gramStart"/>
         <w:r>
           <w:rPr>
             <w:rStyle w:val="Hyperlink"/>
@@ -9536,6 +11306,8 @@
           </w:rPr>
           <w:t>BluetoothDevice</w:t>
         </w:r>
+        <w:proofErr w:type="spellEnd"/>
+        <w:proofErr w:type="gramEnd"/>
       </w:hyperlink>
       <w:r>
         <w:rPr>
@@ -9598,21 +11370,35 @@
         </w:rPr>
         <w:t xml:space="preserve"> para requerer uma conexão com um dispositivo remoto através de um </w:t>
       </w:r>
-      <w:hyperlink r:id="rId26" w:history="1">
-        <w:r>
-          <w:rPr>
-            <w:rStyle w:val="Hyperlink"/>
-            <w:rFonts w:ascii="Times New Roman" w:hAnsi="Times New Roman" w:cs="Times New Roman"/>
-            <w:i/>
-            <w:color w:val="auto"/>
-            <w:sz w:val="24"/>
-            <w:szCs w:val="24"/>
-            <w:u w:val="none"/>
-            <w:bdr w:val="none" w:sz="0" w:space="0" w:color="auto" w:frame="1"/>
-          </w:rPr>
-          <w:t>BluetoothSocket</w:t>
-        </w:r>
-      </w:hyperlink>
+      <w:proofErr w:type="spellStart"/>
+      <w:r>
+        <w:fldChar w:fldCharType="begin"/>
+      </w:r>
+      <w:r>
+        <w:instrText>HYPERLINK "http://developer.android.com/reference/android/bluetooth/BluetoothSocket.html"</w:instrText>
+      </w:r>
+      <w:r>
+        <w:fldChar w:fldCharType="separate"/>
+      </w:r>
+      <w:proofErr w:type="gramStart"/>
+      <w:r>
+        <w:rPr>
+          <w:rStyle w:val="Hyperlink"/>
+          <w:rFonts w:ascii="Times New Roman" w:hAnsi="Times New Roman" w:cs="Times New Roman"/>
+          <w:i/>
+          <w:color w:val="auto"/>
+          <w:sz w:val="24"/>
+          <w:szCs w:val="24"/>
+          <w:u w:val="none"/>
+          <w:bdr w:val="none" w:sz="0" w:space="0" w:color="auto" w:frame="1"/>
+        </w:rPr>
+        <w:t>BluetoothSocket</w:t>
+      </w:r>
+      <w:proofErr w:type="spellEnd"/>
+      <w:proofErr w:type="gramEnd"/>
+      <w:r>
+        <w:fldChar w:fldCharType="end"/>
+      </w:r>
       <w:r>
         <w:rPr>
           <w:rFonts w:ascii="Times New Roman" w:hAnsi="Times New Roman" w:cs="Times New Roman"/>
@@ -9655,7 +11441,8 @@
           <w:szCs w:val="24"/>
         </w:rPr>
       </w:pPr>
-      <w:hyperlink r:id="rId27" w:history="1">
+      <w:hyperlink r:id="rId22" w:history="1">
+        <w:proofErr w:type="spellStart"/>
         <w:r>
           <w:rPr>
             <w:rStyle w:val="Hyperlink"/>
@@ -9672,6 +11459,7 @@
           </w:rPr>
           <w:t>BluetoothSocket</w:t>
         </w:r>
+        <w:proofErr w:type="spellEnd"/>
       </w:hyperlink>
       <w:r>
         <w:rPr>
@@ -9686,6 +11474,7 @@
         </w:rPr>
         <w:t xml:space="preserve">: </w:t>
       </w:r>
+      <w:proofErr w:type="spellStart"/>
       <w:r>
         <w:rPr>
           <w:rFonts w:ascii="Times New Roman" w:hAnsi="Times New Roman" w:cs="Times New Roman"/>
@@ -9693,7 +11482,57 @@
           <w:szCs w:val="24"/>
           <w:lang w:val="en-US"/>
         </w:rPr>
-        <w:t xml:space="preserve">Representa a interface para um </w:t>
+        <w:t>Representa</w:t>
+      </w:r>
+      <w:proofErr w:type="spellEnd"/>
+      <w:r>
+        <w:rPr>
+          <w:rFonts w:ascii="Times New Roman" w:hAnsi="Times New Roman" w:cs="Times New Roman"/>
+          <w:sz w:val="24"/>
+          <w:szCs w:val="24"/>
+          <w:lang w:val="en-US"/>
+        </w:rPr>
+        <w:t xml:space="preserve"> </w:t>
+      </w:r>
+      <w:proofErr w:type="gramStart"/>
+      <w:r>
+        <w:rPr>
+          <w:rFonts w:ascii="Times New Roman" w:hAnsi="Times New Roman" w:cs="Times New Roman"/>
+          <w:sz w:val="24"/>
+          <w:szCs w:val="24"/>
+          <w:lang w:val="en-US"/>
+        </w:rPr>
+        <w:t>a</w:t>
+      </w:r>
+      <w:proofErr w:type="gramEnd"/>
+      <w:r>
+        <w:rPr>
+          <w:rFonts w:ascii="Times New Roman" w:hAnsi="Times New Roman" w:cs="Times New Roman"/>
+          <w:sz w:val="24"/>
+          <w:szCs w:val="24"/>
+          <w:lang w:val="en-US"/>
+        </w:rPr>
+        <w:t xml:space="preserve"> interface </w:t>
+      </w:r>
+      <w:proofErr w:type="spellStart"/>
+      <w:r>
+        <w:rPr>
+          <w:rFonts w:ascii="Times New Roman" w:hAnsi="Times New Roman" w:cs="Times New Roman"/>
+          <w:sz w:val="24"/>
+          <w:szCs w:val="24"/>
+          <w:lang w:val="en-US"/>
+        </w:rPr>
+        <w:t>para</w:t>
+      </w:r>
+      <w:proofErr w:type="spellEnd"/>
+      <w:r>
+        <w:rPr>
+          <w:rFonts w:ascii="Times New Roman" w:hAnsi="Times New Roman" w:cs="Times New Roman"/>
+          <w:sz w:val="24"/>
+          <w:szCs w:val="24"/>
+          <w:lang w:val="en-US"/>
+        </w:rPr>
+        <w:t xml:space="preserve"> um </w:t>
       </w:r>
       <w:r>
         <w:rPr>
@@ -9766,6 +11605,8 @@
         </w:rPr>
         <w:t xml:space="preserve"> através do </w:t>
       </w:r>
+      <w:proofErr w:type="spellStart"/>
+      <w:proofErr w:type="gramStart"/>
       <w:r>
         <w:rPr>
           <w:rFonts w:ascii="Times New Roman" w:hAnsi="Times New Roman" w:cs="Times New Roman"/>
@@ -9775,6 +11616,8 @@
         </w:rPr>
         <w:t>InputStream</w:t>
       </w:r>
+      <w:proofErr w:type="spellEnd"/>
+      <w:proofErr w:type="gramEnd"/>
       <w:r>
         <w:rPr>
           <w:rFonts w:ascii="Times New Roman" w:hAnsi="Times New Roman" w:cs="Times New Roman"/>
@@ -9783,6 +11626,7 @@
         </w:rPr>
         <w:t xml:space="preserve"> e </w:t>
       </w:r>
+      <w:proofErr w:type="spellStart"/>
       <w:r>
         <w:rPr>
           <w:rFonts w:ascii="Times New Roman" w:hAnsi="Times New Roman" w:cs="Times New Roman"/>
@@ -9792,6 +11636,7 @@
         </w:rPr>
         <w:t>OutputStream</w:t>
       </w:r>
+      <w:proofErr w:type="spellEnd"/>
       <w:r>
         <w:rPr>
           <w:rFonts w:ascii="Times New Roman" w:hAnsi="Times New Roman" w:cs="Times New Roman"/>
@@ -9819,7 +11664,9 @@
           <w:szCs w:val="24"/>
         </w:rPr>
       </w:pPr>
-      <w:hyperlink r:id="rId28" w:history="1">
+      <w:hyperlink r:id="rId23" w:history="1">
+        <w:proofErr w:type="spellStart"/>
+        <w:proofErr w:type="gramStart"/>
         <w:r>
           <w:rPr>
             <w:rStyle w:val="Hyperlink"/>
@@ -9835,6 +11682,8 @@
           </w:rPr>
           <w:t>BluetoothServerSocket</w:t>
         </w:r>
+        <w:proofErr w:type="spellEnd"/>
+        <w:proofErr w:type="gramEnd"/>
       </w:hyperlink>
       <w:r>
         <w:rPr>
@@ -9864,6 +11713,7 @@
         </w:rPr>
         <w:t xml:space="preserve"> um </w:t>
       </w:r>
+      <w:proofErr w:type="spellStart"/>
       <w:r>
         <w:rPr>
           <w:rFonts w:ascii="Times New Roman" w:hAnsi="Times New Roman" w:cs="Times New Roman"/>
@@ -9873,21 +11723,40 @@
         </w:rPr>
         <w:t>socket</w:t>
       </w:r>
-      <w:r>
-        <w:rPr>
-          <w:rFonts w:ascii="Times New Roman" w:hAnsi="Times New Roman" w:cs="Times New Roman"/>
-          <w:sz w:val="24"/>
-          <w:szCs w:val="24"/>
-        </w:rPr>
-        <w:t xml:space="preserve"> de servidor que escuta por requisições que chegam ao dispositivo onde a aplicação roda. De forma a conectar dois dispositivos An</w:t>
-      </w:r>
-      <w:r>
-        <w:rPr>
-          <w:rFonts w:ascii="Times New Roman" w:hAnsi="Times New Roman" w:cs="Times New Roman"/>
-          <w:sz w:val="24"/>
-          <w:szCs w:val="24"/>
-        </w:rPr>
-        <w:t>droid, um dos dispositivos preci</w:t>
+      <w:proofErr w:type="spellEnd"/>
+      <w:r>
+        <w:rPr>
+          <w:rFonts w:ascii="Times New Roman" w:hAnsi="Times New Roman" w:cs="Times New Roman"/>
+          <w:sz w:val="24"/>
+          <w:szCs w:val="24"/>
+        </w:rPr>
+        <w:t xml:space="preserve"> de servidor que escuta por requisições que chegam ao dispositivo onde a aplicação roda. De forma a conectar dois dispositivos </w:t>
+      </w:r>
+      <w:proofErr w:type="spellStart"/>
+      <w:r>
+        <w:rPr>
+          <w:rFonts w:ascii="Times New Roman" w:hAnsi="Times New Roman" w:cs="Times New Roman"/>
+          <w:sz w:val="24"/>
+          <w:szCs w:val="24"/>
+        </w:rPr>
+        <w:t>An</w:t>
+      </w:r>
+      <w:r>
+        <w:rPr>
+          <w:rFonts w:ascii="Times New Roman" w:hAnsi="Times New Roman" w:cs="Times New Roman"/>
+          <w:sz w:val="24"/>
+          <w:szCs w:val="24"/>
+        </w:rPr>
+        <w:t>droid</w:t>
+      </w:r>
+      <w:proofErr w:type="spellEnd"/>
+      <w:r>
+        <w:rPr>
+          <w:rFonts w:ascii="Times New Roman" w:hAnsi="Times New Roman" w:cs="Times New Roman"/>
+          <w:sz w:val="24"/>
+          <w:szCs w:val="24"/>
+        </w:rPr>
+        <w:t>, um dos dispositivos preci</w:t>
       </w:r>
       <w:r>
         <w:rPr>
@@ -9897,6 +11766,7 @@
         </w:rPr>
         <w:t xml:space="preserve">sa abrir um </w:t>
       </w:r>
+      <w:proofErr w:type="spellStart"/>
       <w:r>
         <w:rPr>
           <w:rFonts w:ascii="Times New Roman" w:hAnsi="Times New Roman" w:cs="Times New Roman"/>
@@ -9906,6 +11776,7 @@
         </w:rPr>
         <w:t>socket</w:t>
       </w:r>
+      <w:proofErr w:type="spellEnd"/>
       <w:r>
         <w:rPr>
           <w:rFonts w:ascii="Times New Roman" w:hAnsi="Times New Roman" w:cs="Times New Roman"/>
@@ -9995,21 +11866,35 @@
         </w:rPr>
         <w:t>o </w:t>
       </w:r>
-      <w:hyperlink r:id="rId29" w:history="1">
-        <w:r>
-          <w:rPr>
-            <w:rStyle w:val="Hyperlink"/>
-            <w:rFonts w:ascii="Times New Roman" w:hAnsi="Times New Roman" w:cs="Times New Roman"/>
-            <w:i/>
-            <w:color w:val="auto"/>
-            <w:sz w:val="24"/>
-            <w:szCs w:val="24"/>
-            <w:u w:val="none"/>
-            <w:bdr w:val="none" w:sz="0" w:space="0" w:color="auto" w:frame="1"/>
-          </w:rPr>
-          <w:t>BluetoothServerSocket</w:t>
-        </w:r>
-      </w:hyperlink>
+      <w:proofErr w:type="spellStart"/>
+      <w:r>
+        <w:fldChar w:fldCharType="begin"/>
+      </w:r>
+      <w:r>
+        <w:instrText>HYPERLINK "http://developer.android.com/reference/android/bluetooth/BluetoothServerSocket.html"</w:instrText>
+      </w:r>
+      <w:r>
+        <w:fldChar w:fldCharType="separate"/>
+      </w:r>
+      <w:proofErr w:type="gramStart"/>
+      <w:r>
+        <w:rPr>
+          <w:rStyle w:val="Hyperlink"/>
+          <w:rFonts w:ascii="Times New Roman" w:hAnsi="Times New Roman" w:cs="Times New Roman"/>
+          <w:i/>
+          <w:color w:val="auto"/>
+          <w:sz w:val="24"/>
+          <w:szCs w:val="24"/>
+          <w:u w:val="none"/>
+          <w:bdr w:val="none" w:sz="0" w:space="0" w:color="auto" w:frame="1"/>
+        </w:rPr>
+        <w:t>BluetoothServerSocket</w:t>
+      </w:r>
+      <w:proofErr w:type="spellEnd"/>
+      <w:proofErr w:type="gramEnd"/>
+      <w:r>
+        <w:fldChar w:fldCharType="end"/>
+      </w:r>
       <w:r>
         <w:rPr>
           <w:rStyle w:val="CdigoHTML"/>
@@ -10044,21 +11929,33 @@
         </w:rPr>
         <w:t>m </w:t>
       </w:r>
-      <w:hyperlink r:id="rId30" w:history="1">
-        <w:r>
-          <w:rPr>
-            <w:rStyle w:val="Hyperlink"/>
-            <w:rFonts w:ascii="Times New Roman" w:hAnsi="Times New Roman" w:cs="Times New Roman"/>
-            <w:i/>
-            <w:color w:val="auto"/>
-            <w:sz w:val="24"/>
-            <w:szCs w:val="24"/>
-            <w:u w:val="none"/>
-            <w:bdr w:val="none" w:sz="0" w:space="0" w:color="auto" w:frame="1"/>
-          </w:rPr>
-          <w:t>BluetoothSocket</w:t>
-        </w:r>
-      </w:hyperlink>
+      <w:proofErr w:type="spellStart"/>
+      <w:r>
+        <w:fldChar w:fldCharType="begin"/>
+      </w:r>
+      <w:r>
+        <w:instrText>HYPERLINK "http://developer.android.com/reference/android/bluetooth/BluetoothSocket.html"</w:instrText>
+      </w:r>
+      <w:r>
+        <w:fldChar w:fldCharType="separate"/>
+      </w:r>
+      <w:r>
+        <w:rPr>
+          <w:rStyle w:val="Hyperlink"/>
+          <w:rFonts w:ascii="Times New Roman" w:hAnsi="Times New Roman" w:cs="Times New Roman"/>
+          <w:i/>
+          <w:color w:val="auto"/>
+          <w:sz w:val="24"/>
+          <w:szCs w:val="24"/>
+          <w:u w:val="none"/>
+          <w:bdr w:val="none" w:sz="0" w:space="0" w:color="auto" w:frame="1"/>
+        </w:rPr>
+        <w:t>BluetoothSocket</w:t>
+      </w:r>
+      <w:proofErr w:type="spellEnd"/>
+      <w:r>
+        <w:fldChar w:fldCharType="end"/>
+      </w:r>
       <w:r>
         <w:rPr>
           <w:rStyle w:val="CdigoHTML"/>
@@ -10105,8 +12002,27 @@
           <w:sz w:val="24"/>
           <w:szCs w:val="24"/>
         </w:rPr>
-        <w:t xml:space="preserve">so configurar o arquivo Android </w:t>
-      </w:r>
+        <w:t xml:space="preserve">so configurar o arquivo </w:t>
+      </w:r>
+      <w:proofErr w:type="spellStart"/>
+      <w:r>
+        <w:rPr>
+          <w:rFonts w:ascii="Times New Roman" w:hAnsi="Times New Roman" w:cs="Times New Roman"/>
+          <w:sz w:val="24"/>
+          <w:szCs w:val="24"/>
+        </w:rPr>
+        <w:t>Android</w:t>
+      </w:r>
+      <w:proofErr w:type="spellEnd"/>
+      <w:r>
+        <w:rPr>
+          <w:rFonts w:ascii="Times New Roman" w:hAnsi="Times New Roman" w:cs="Times New Roman"/>
+          <w:sz w:val="24"/>
+          <w:szCs w:val="24"/>
+        </w:rPr>
+        <w:t xml:space="preserve"> </w:t>
+      </w:r>
+      <w:proofErr w:type="spellStart"/>
       <w:r>
         <w:rPr>
           <w:rFonts w:ascii="Times New Roman" w:hAnsi="Times New Roman" w:cs="Times New Roman"/>
@@ -10116,6 +12032,7 @@
         </w:rPr>
         <w:t>Manifest</w:t>
       </w:r>
+      <w:proofErr w:type="spellEnd"/>
       <w:r>
         <w:rPr>
           <w:rFonts w:ascii="Times New Roman" w:hAnsi="Times New Roman" w:cs="Times New Roman"/>
@@ -10164,8 +12081,21 @@
           <w:szCs w:val="20"/>
           <w:lang w:val="en-US" w:eastAsia="pt-BR"/>
         </w:rPr>
-        <w:t>&lt;uses-permission</w:t>
-      </w:r>
+        <w:t>&lt;</w:t>
+      </w:r>
+      <w:proofErr w:type="gramStart"/>
+      <w:r>
+        <w:rPr>
+          <w:rFonts w:ascii="Courier New" w:eastAsia="Times New Roman" w:hAnsi="Courier New" w:cs="Courier New"/>
+          <w:b/>
+          <w:color w:val="333333"/>
+          <w:sz w:val="20"/>
+          <w:szCs w:val="20"/>
+          <w:lang w:val="en-US" w:eastAsia="pt-BR"/>
+        </w:rPr>
+        <w:t>uses-permission</w:t>
+      </w:r>
+      <w:proofErr w:type="gramEnd"/>
       <w:r>
         <w:rPr>
           <w:rFonts w:ascii="Consolas" w:eastAsia="Times New Roman" w:hAnsi="Consolas" w:cs="Consolas"/>
@@ -10177,6 +12107,7 @@
         </w:rPr>
         <w:t xml:space="preserve"> </w:t>
       </w:r>
+      <w:proofErr w:type="spellStart"/>
       <w:r>
         <w:rPr>
           <w:rFonts w:ascii="Courier New" w:eastAsia="Times New Roman" w:hAnsi="Courier New" w:cs="Courier New"/>
@@ -10186,7 +12117,43 @@
           <w:szCs w:val="20"/>
           <w:lang w:val="en-US" w:eastAsia="pt-BR"/>
         </w:rPr>
-        <w:t>android:name="android.permission.BLUETOOTH"/&gt;</w:t>
+        <w:t>android:name</w:t>
+      </w:r>
+      <w:proofErr w:type="spellEnd"/>
+      <w:r>
+        <w:rPr>
+          <w:rFonts w:ascii="Courier New" w:eastAsia="Times New Roman" w:hAnsi="Courier New" w:cs="Courier New"/>
+          <w:b/>
+          <w:color w:val="333333"/>
+          <w:sz w:val="20"/>
+          <w:szCs w:val="20"/>
+          <w:lang w:val="en-US" w:eastAsia="pt-BR"/>
+        </w:rPr>
+        <w:t>="</w:t>
+      </w:r>
+      <w:proofErr w:type="spellStart"/>
+      <w:r>
+        <w:rPr>
+          <w:rFonts w:ascii="Courier New" w:eastAsia="Times New Roman" w:hAnsi="Courier New" w:cs="Courier New"/>
+          <w:b/>
+          <w:color w:val="333333"/>
+          <w:sz w:val="20"/>
+          <w:szCs w:val="20"/>
+          <w:lang w:val="en-US" w:eastAsia="pt-BR"/>
+        </w:rPr>
+        <w:t>android.permission.BLUETOOTH</w:t>
+      </w:r>
+      <w:proofErr w:type="spellEnd"/>
+      <w:r>
+        <w:rPr>
+          <w:rFonts w:ascii="Courier New" w:eastAsia="Times New Roman" w:hAnsi="Courier New" w:cs="Courier New"/>
+          <w:b/>
+          <w:color w:val="333333"/>
+          <w:sz w:val="20"/>
+          <w:szCs w:val="20"/>
+          <w:lang w:val="en-US" w:eastAsia="pt-BR"/>
+        </w:rPr>
+        <w:t>"/&gt;</w:t>
       </w:r>
     </w:p>
     <w:p>
@@ -10207,7 +12174,43 @@
           <w:sz w:val="24"/>
           <w:szCs w:val="24"/>
         </w:rPr>
-        <w:t>Para que o Arduino receba os comandos enviados pelo Android, é necessário iniciar a porta serial 9600 e a partir dela verificar o valor recebido, como pode ser visto na imagem a seguir.</w:t>
+        <w:t xml:space="preserve">Para que o </w:t>
+      </w:r>
+      <w:proofErr w:type="spellStart"/>
+      <w:r>
+        <w:rPr>
+          <w:rFonts w:ascii="Times New Roman" w:hAnsi="Times New Roman" w:cs="Times New Roman"/>
+          <w:sz w:val="24"/>
+          <w:szCs w:val="24"/>
+        </w:rPr>
+        <w:t>Arduino</w:t>
+      </w:r>
+      <w:proofErr w:type="spellEnd"/>
+      <w:r>
+        <w:rPr>
+          <w:rFonts w:ascii="Times New Roman" w:hAnsi="Times New Roman" w:cs="Times New Roman"/>
+          <w:sz w:val="24"/>
+          <w:szCs w:val="24"/>
+        </w:rPr>
+        <w:t xml:space="preserve"> receba os comandos enviados pelo </w:t>
+      </w:r>
+      <w:proofErr w:type="spellStart"/>
+      <w:r>
+        <w:rPr>
+          <w:rFonts w:ascii="Times New Roman" w:hAnsi="Times New Roman" w:cs="Times New Roman"/>
+          <w:sz w:val="24"/>
+          <w:szCs w:val="24"/>
+        </w:rPr>
+        <w:t>Android</w:t>
+      </w:r>
+      <w:proofErr w:type="spellEnd"/>
+      <w:r>
+        <w:rPr>
+          <w:rFonts w:ascii="Times New Roman" w:hAnsi="Times New Roman" w:cs="Times New Roman"/>
+          <w:sz w:val="24"/>
+          <w:szCs w:val="24"/>
+        </w:rPr>
+        <w:t>, é necessário iniciar a porta serial 9600 e a partir dela verificar o valor recebido, como pode ser visto na imagem a seguir.</w:t>
       </w:r>
     </w:p>
     <w:p>
@@ -10236,8 +12239,18 @@
           <w:sz w:val="24"/>
           <w:szCs w:val="24"/>
         </w:rPr>
-        <w:t>Leitura da porta serial do Arduino</w:t>
-      </w:r>
+        <w:t xml:space="preserve">Leitura da porta serial do </w:t>
+      </w:r>
+      <w:proofErr w:type="spellStart"/>
+      <w:r>
+        <w:rPr>
+          <w:rFonts w:ascii="Times New Roman" w:hAnsi="Times New Roman" w:cs="Times New Roman"/>
+          <w:sz w:val="24"/>
+          <w:szCs w:val="24"/>
+        </w:rPr>
+        <w:t>Arduino</w:t>
+      </w:r>
+      <w:proofErr w:type="spellEnd"/>
     </w:p>
     <w:p>
       <w:pPr>
@@ -10258,7 +12271,7 @@
           <w:kern w:val="24"/>
         </w:rPr>
         <w:drawing>
-          <wp:inline distT="0" distB="0" distL="0" distR="0" wp14:anchorId="1039A545" wp14:editId="0E860416">
+          <wp:inline distT="0" distB="0" distL="0" distR="0">
             <wp:extent cx="2676525" cy="1685925"/>
             <wp:effectExtent l="0" t="0" r="0" b="0"/>
             <wp:docPr id="13" name="Imagem 13"/>
@@ -10275,10 +12288,10 @@
                     </pic:cNvPicPr>
                   </pic:nvPicPr>
                   <pic:blipFill>
-                    <a:blip r:embed="rId31">
+                    <a:blip r:embed="rId24" cstate="print">
                       <a:extLst>
                         <a:ext uri="{28A0092B-C50C-407E-A947-70E740481C1C}">
-                          <a14:useLocalDpi xmlns:a14="http://schemas.microsoft.com/office/drawing/2010/main" val="0"/>
+                          <a14:useLocalDpi xmlns:a14="http://schemas.microsoft.com/office/drawing/2010/main" xmlns:wps="http://schemas.microsoft.com/office/word/2010/wordprocessingShape" xmlns:wpi="http://schemas.microsoft.com/office/word/2010/wordprocessingInk" xmlns:wpg="http://schemas.microsoft.com/office/word/2010/wordprocessingGroup" xmlns:w14="http://schemas.microsoft.com/office/word/2010/wordml" xmlns:w="http://schemas.openxmlformats.org/wordprocessingml/2006/main" xmlns:w10="urn:schemas-microsoft-com:office:word" xmlns:wp14="http://schemas.microsoft.com/office/word/2010/wordprocessingDrawing" xmlns:v="urn:schemas-microsoft-com:vml" xmlns:o="urn:schemas-microsoft-com:office:office" xmlns:mc="http://schemas.openxmlformats.org/markup-compatibility/2006" xmlns:wpc="http://schemas.microsoft.com/office/word/2010/wordprocessingCanvas" xmlns="" val="0"/>
                         </a:ext>
                       </a:extLst>
                     </a:blip>
@@ -10357,6 +12370,8 @@
         </w:rPr>
         <w:t xml:space="preserve">- </w:t>
       </w:r>
+      <w:proofErr w:type="spellStart"/>
+      <w:proofErr w:type="gramStart"/>
       <w:r>
         <w:rPr>
           <w:b/>
@@ -10365,6 +12380,8 @@
         </w:rPr>
         <w:t>SQLite</w:t>
       </w:r>
+      <w:proofErr w:type="spellEnd"/>
+      <w:proofErr w:type="gramEnd"/>
       <w:r>
         <w:rPr>
           <w:b/>
@@ -10391,7 +12408,41 @@
           <w:color w:val="000000" w:themeColor="text1"/>
           <w:kern w:val="24"/>
         </w:rPr>
-        <w:t xml:space="preserve">De acordo com SQLite, 2013, o SQLite é um banco de dados transacional, não </w:t>
+        <w:t xml:space="preserve">De acordo com </w:t>
+      </w:r>
+      <w:proofErr w:type="spellStart"/>
+      <w:proofErr w:type="gramStart"/>
+      <w:r>
+        <w:rPr>
+          <w:color w:val="000000" w:themeColor="text1"/>
+          <w:kern w:val="24"/>
+        </w:rPr>
+        <w:t>SQLite</w:t>
+      </w:r>
+      <w:proofErr w:type="spellEnd"/>
+      <w:proofErr w:type="gramEnd"/>
+      <w:r>
+        <w:rPr>
+          <w:color w:val="000000" w:themeColor="text1"/>
+          <w:kern w:val="24"/>
+        </w:rPr>
+        <w:t xml:space="preserve">, 2013, o </w:t>
+      </w:r>
+      <w:proofErr w:type="spellStart"/>
+      <w:r>
+        <w:rPr>
+          <w:color w:val="000000" w:themeColor="text1"/>
+          <w:kern w:val="24"/>
+        </w:rPr>
+        <w:t>SQLite</w:t>
+      </w:r>
+      <w:proofErr w:type="spellEnd"/>
+      <w:r>
+        <w:rPr>
+          <w:color w:val="000000" w:themeColor="text1"/>
+          <w:kern w:val="24"/>
+        </w:rPr>
+        <w:t xml:space="preserve"> é um banco de dados transacional, não </w:t>
       </w:r>
       <w:r>
         <w:rPr>
@@ -10468,7 +12519,39 @@
           <w:color w:val="000000" w:themeColor="text1"/>
           <w:kern w:val="24"/>
         </w:rPr>
-        <w:t>. Nele podem-se ter tabelas, campos, triggers, índices, views é um banco de dados completo, ele pode ser copiado entre sistemas operacionais 32 e 64 bits.</w:t>
+        <w:t xml:space="preserve">. Nele podem-se ter tabelas, campos, </w:t>
+      </w:r>
+      <w:proofErr w:type="spellStart"/>
+      <w:r>
+        <w:rPr>
+          <w:color w:val="000000" w:themeColor="text1"/>
+          <w:kern w:val="24"/>
+        </w:rPr>
+        <w:t>triggers</w:t>
+      </w:r>
+      <w:proofErr w:type="spellEnd"/>
+      <w:r>
+        <w:rPr>
+          <w:color w:val="000000" w:themeColor="text1"/>
+          <w:kern w:val="24"/>
+        </w:rPr>
+        <w:t xml:space="preserve">, índices, </w:t>
+      </w:r>
+      <w:proofErr w:type="spellStart"/>
+      <w:r>
+        <w:rPr>
+          <w:color w:val="000000" w:themeColor="text1"/>
+          <w:kern w:val="24"/>
+        </w:rPr>
+        <w:t>views</w:t>
+      </w:r>
+      <w:proofErr w:type="spellEnd"/>
+      <w:r>
+        <w:rPr>
+          <w:color w:val="000000" w:themeColor="text1"/>
+          <w:kern w:val="24"/>
+        </w:rPr>
+        <w:t xml:space="preserve"> é um banco de dados completo, ele pode ser copiado entre sistemas operacionais 32 e 64 bits.</w:t>
       </w:r>
     </w:p>
     <w:p>
@@ -10491,9 +12574,11 @@
         <w:lastRenderedPageBreak/>
         <w:t xml:space="preserve">Segundo </w:t>
       </w:r>
+      <w:proofErr w:type="spellStart"/>
       <w:r>
         <w:t>Lecheta</w:t>
       </w:r>
+      <w:proofErr w:type="spellEnd"/>
       <w:r>
         <w:t>, 2010,</w:t>
       </w:r>
@@ -10502,7 +12587,57 @@
           <w:color w:val="000000" w:themeColor="text1"/>
           <w:kern w:val="24"/>
         </w:rPr>
-        <w:t xml:space="preserve"> o Android tem suporte ao banco de dados SQLite, sendo que cada aplicação pode criar um ou vários bancos de dados. No Android o banco de dados somente é visível para a aplicação que a criou e existem várias formas de criar um banco de dados, são estas: </w:t>
+        <w:t xml:space="preserve"> o </w:t>
+      </w:r>
+      <w:proofErr w:type="spellStart"/>
+      <w:r>
+        <w:rPr>
+          <w:color w:val="000000" w:themeColor="text1"/>
+          <w:kern w:val="24"/>
+        </w:rPr>
+        <w:t>Android</w:t>
+      </w:r>
+      <w:proofErr w:type="spellEnd"/>
+      <w:r>
+        <w:rPr>
+          <w:color w:val="000000" w:themeColor="text1"/>
+          <w:kern w:val="24"/>
+        </w:rPr>
+        <w:t xml:space="preserve"> tem suporte ao banco de dados </w:t>
+      </w:r>
+      <w:proofErr w:type="spellStart"/>
+      <w:proofErr w:type="gramStart"/>
+      <w:r>
+        <w:rPr>
+          <w:color w:val="000000" w:themeColor="text1"/>
+          <w:kern w:val="24"/>
+        </w:rPr>
+        <w:t>SQLite</w:t>
+      </w:r>
+      <w:proofErr w:type="spellEnd"/>
+      <w:proofErr w:type="gramEnd"/>
+      <w:r>
+        <w:rPr>
+          <w:color w:val="000000" w:themeColor="text1"/>
+          <w:kern w:val="24"/>
+        </w:rPr>
+        <w:t xml:space="preserve">, sendo que cada aplicação pode criar um ou vários bancos de dados. No </w:t>
+      </w:r>
+      <w:proofErr w:type="spellStart"/>
+      <w:r>
+        <w:rPr>
+          <w:color w:val="000000" w:themeColor="text1"/>
+          <w:kern w:val="24"/>
+        </w:rPr>
+        <w:t>Android</w:t>
+      </w:r>
+      <w:proofErr w:type="spellEnd"/>
+      <w:r>
+        <w:rPr>
+          <w:color w:val="000000" w:themeColor="text1"/>
+          <w:kern w:val="24"/>
+        </w:rPr>
+        <w:t xml:space="preserve"> o banco de dados somente é visível para a aplicação que a criou e existem várias formas de criar um banco de dados, são estas: </w:t>
       </w:r>
     </w:p>
     <w:p>
@@ -10525,7 +12660,41 @@
           <w:color w:val="000000" w:themeColor="text1"/>
           <w:kern w:val="24"/>
         </w:rPr>
-        <w:t>Utilizando API do Android para SQLite.</w:t>
+        <w:t xml:space="preserve">Utilizando API do </w:t>
+      </w:r>
+      <w:proofErr w:type="spellStart"/>
+      <w:r>
+        <w:rPr>
+          <w:color w:val="000000" w:themeColor="text1"/>
+          <w:kern w:val="24"/>
+        </w:rPr>
+        <w:t>Android</w:t>
+      </w:r>
+      <w:proofErr w:type="spellEnd"/>
+      <w:r>
+        <w:rPr>
+          <w:color w:val="000000" w:themeColor="text1"/>
+          <w:kern w:val="24"/>
+        </w:rPr>
+        <w:t xml:space="preserve"> para </w:t>
+      </w:r>
+      <w:proofErr w:type="spellStart"/>
+      <w:proofErr w:type="gramStart"/>
+      <w:r>
+        <w:rPr>
+          <w:color w:val="000000" w:themeColor="text1"/>
+          <w:kern w:val="24"/>
+        </w:rPr>
+        <w:t>SQLite</w:t>
+      </w:r>
+      <w:proofErr w:type="spellEnd"/>
+      <w:proofErr w:type="gramEnd"/>
+      <w:r>
+        <w:rPr>
+          <w:color w:val="000000" w:themeColor="text1"/>
+          <w:kern w:val="24"/>
+        </w:rPr>
+        <w:t>.</w:t>
       </w:r>
     </w:p>
     <w:p>
@@ -10548,8 +12717,67 @@
           <w:color w:val="000000" w:themeColor="text1"/>
           <w:kern w:val="24"/>
         </w:rPr>
-        <w:t>Através de um cliente do SQLite como o SQLite Expert Personal</w:t>
-      </w:r>
+        <w:t xml:space="preserve">Através de um cliente do </w:t>
+      </w:r>
+      <w:proofErr w:type="spellStart"/>
+      <w:proofErr w:type="gramStart"/>
+      <w:r>
+        <w:rPr>
+          <w:color w:val="000000" w:themeColor="text1"/>
+          <w:kern w:val="24"/>
+        </w:rPr>
+        <w:t>SQLite</w:t>
+      </w:r>
+      <w:proofErr w:type="spellEnd"/>
+      <w:proofErr w:type="gramEnd"/>
+      <w:r>
+        <w:rPr>
+          <w:color w:val="000000" w:themeColor="text1"/>
+          <w:kern w:val="24"/>
+        </w:rPr>
+        <w:t xml:space="preserve"> como o </w:t>
+      </w:r>
+      <w:proofErr w:type="spellStart"/>
+      <w:r>
+        <w:rPr>
+          <w:color w:val="000000" w:themeColor="text1"/>
+          <w:kern w:val="24"/>
+        </w:rPr>
+        <w:t>SQLite</w:t>
+      </w:r>
+      <w:proofErr w:type="spellEnd"/>
+      <w:r>
+        <w:rPr>
+          <w:color w:val="000000" w:themeColor="text1"/>
+          <w:kern w:val="24"/>
+        </w:rPr>
+        <w:t xml:space="preserve"> </w:t>
+      </w:r>
+      <w:proofErr w:type="spellStart"/>
+      <w:r>
+        <w:rPr>
+          <w:color w:val="000000" w:themeColor="text1"/>
+          <w:kern w:val="24"/>
+        </w:rPr>
+        <w:t>Expert</w:t>
+      </w:r>
+      <w:proofErr w:type="spellEnd"/>
+      <w:r>
+        <w:rPr>
+          <w:color w:val="000000" w:themeColor="text1"/>
+          <w:kern w:val="24"/>
+        </w:rPr>
+        <w:t xml:space="preserve"> </w:t>
+      </w:r>
+      <w:proofErr w:type="spellStart"/>
+      <w:r>
+        <w:rPr>
+          <w:color w:val="000000" w:themeColor="text1"/>
+          <w:kern w:val="24"/>
+        </w:rPr>
+        <w:t>Personal</w:t>
+      </w:r>
+      <w:proofErr w:type="spellEnd"/>
       <w:r>
         <w:rPr>
           <w:color w:val="000000" w:themeColor="text1"/>
@@ -10615,13 +12843,23 @@
           <w:kern w:val="24"/>
         </w:rPr>
       </w:pPr>
-      <w:r>
-        <w:rPr>
-          <w:b/>
-          <w:color w:val="000000" w:themeColor="text1"/>
-          <w:kern w:val="24"/>
-        </w:rPr>
-        <w:t>3.7 – Estrutura do Projeto</w:t>
+      <w:proofErr w:type="gramStart"/>
+      <w:r>
+        <w:rPr>
+          <w:b/>
+          <w:color w:val="000000" w:themeColor="text1"/>
+          <w:kern w:val="24"/>
+        </w:rPr>
+        <w:t>3.7 – Estrutura</w:t>
+      </w:r>
+      <w:proofErr w:type="gramEnd"/>
+      <w:r>
+        <w:rPr>
+          <w:b/>
+          <w:color w:val="000000" w:themeColor="text1"/>
+          <w:kern w:val="24"/>
+        </w:rPr>
+        <w:t xml:space="preserve"> do Projeto</w:t>
       </w:r>
     </w:p>
     <w:p>
@@ -10678,10 +12916,10 @@
                     </pic:cNvPicPr>
                   </pic:nvPicPr>
                   <pic:blipFill>
-                    <a:blip r:embed="rId32">
+                    <a:blip r:embed="rId25" cstate="print">
                       <a:extLst>
                         <a:ext uri="{28A0092B-C50C-407E-A947-70E740481C1C}">
-                          <a14:useLocalDpi xmlns:a14="http://schemas.microsoft.com/office/drawing/2010/main" val="0"/>
+                          <a14:useLocalDpi xmlns:a14="http://schemas.microsoft.com/office/drawing/2010/main" xmlns:wps="http://schemas.microsoft.com/office/word/2010/wordprocessingShape" xmlns:wpi="http://schemas.microsoft.com/office/word/2010/wordprocessingInk" xmlns:wpg="http://schemas.microsoft.com/office/word/2010/wordprocessingGroup" xmlns:w14="http://schemas.microsoft.com/office/word/2010/wordml" xmlns:w="http://schemas.openxmlformats.org/wordprocessingml/2006/main" xmlns:w10="urn:schemas-microsoft-com:office:word" xmlns:wp14="http://schemas.microsoft.com/office/word/2010/wordprocessingDrawing" xmlns:v="urn:schemas-microsoft-com:vml" xmlns:o="urn:schemas-microsoft-com:office:office" xmlns:mc="http://schemas.openxmlformats.org/markup-compatibility/2006" xmlns:wpc="http://schemas.microsoft.com/office/word/2010/wordprocessingCanvas" xmlns="" val="0"/>
                         </a:ext>
                       </a:extLst>
                     </a:blip>
@@ -10768,7 +13006,39 @@
           <w:color w:val="000000" w:themeColor="text1"/>
           <w:kern w:val="24"/>
         </w:rPr>
-        <w:t>: Primeiro, é necessário ter um dispositivo com Sistema Operacional Android, segundo, é necessário um micro controlador Arduino, terceiro</w:t>
+        <w:t xml:space="preserve">: Primeiro, é necessário ter um dispositivo com Sistema Operacional </w:t>
+      </w:r>
+      <w:proofErr w:type="spellStart"/>
+      <w:r>
+        <w:rPr>
+          <w:color w:val="000000" w:themeColor="text1"/>
+          <w:kern w:val="24"/>
+        </w:rPr>
+        <w:t>Android</w:t>
+      </w:r>
+      <w:proofErr w:type="spellEnd"/>
+      <w:r>
+        <w:rPr>
+          <w:color w:val="000000" w:themeColor="text1"/>
+          <w:kern w:val="24"/>
+        </w:rPr>
+        <w:t xml:space="preserve">, segundo, é necessário um micro controlador </w:t>
+      </w:r>
+      <w:proofErr w:type="spellStart"/>
+      <w:r>
+        <w:rPr>
+          <w:color w:val="000000" w:themeColor="text1"/>
+          <w:kern w:val="24"/>
+        </w:rPr>
+        <w:t>Arduino</w:t>
+      </w:r>
+      <w:proofErr w:type="spellEnd"/>
+      <w:r>
+        <w:rPr>
+          <w:color w:val="000000" w:themeColor="text1"/>
+          <w:kern w:val="24"/>
+        </w:rPr>
+        <w:t>, terceiro</w:t>
       </w:r>
       <w:r>
         <w:rPr>
@@ -10803,8 +13073,17 @@
           <w:color w:val="000000" w:themeColor="text1"/>
           <w:kern w:val="24"/>
         </w:rPr>
-        <w:t xml:space="preserve"> conectado fisicamente ao Arduino</w:t>
-      </w:r>
+        <w:t xml:space="preserve"> conectado fisicamente ao </w:t>
+      </w:r>
+      <w:proofErr w:type="spellStart"/>
+      <w:r>
+        <w:rPr>
+          <w:color w:val="000000" w:themeColor="text1"/>
+          <w:kern w:val="24"/>
+        </w:rPr>
+        <w:t>Arduino</w:t>
+      </w:r>
+      <w:proofErr w:type="spellEnd"/>
       <w:r>
         <w:rPr>
           <w:color w:val="000000" w:themeColor="text1"/>
@@ -10818,8 +13097,25 @@
           <w:kern w:val="24"/>
         </w:rPr>
         <w:lastRenderedPageBreak/>
-        <w:t xml:space="preserve">para realizar a comunicação sem fio entre o Android e o </w:t>
-      </w:r>
+        <w:t xml:space="preserve">para realizar a comunicação sem fio entre o </w:t>
+      </w:r>
+      <w:proofErr w:type="spellStart"/>
+      <w:r>
+        <w:rPr>
+          <w:color w:val="000000" w:themeColor="text1"/>
+          <w:kern w:val="24"/>
+        </w:rPr>
+        <w:t>Android</w:t>
+      </w:r>
+      <w:proofErr w:type="spellEnd"/>
+      <w:r>
+        <w:rPr>
+          <w:color w:val="000000" w:themeColor="text1"/>
+          <w:kern w:val="24"/>
+        </w:rPr>
+        <w:t xml:space="preserve"> e o </w:t>
+      </w:r>
+      <w:proofErr w:type="spellStart"/>
       <w:r>
         <w:rPr>
           <w:color w:val="000000" w:themeColor="text1"/>
@@ -10827,6 +13123,7 @@
         </w:rPr>
         <w:t>Arduino</w:t>
       </w:r>
+      <w:proofErr w:type="spellEnd"/>
       <w:r>
         <w:rPr>
           <w:color w:val="000000" w:themeColor="text1"/>
@@ -10853,7 +13150,39 @@
           <w:color w:val="000000" w:themeColor="text1"/>
           <w:kern w:val="24"/>
         </w:rPr>
-        <w:t xml:space="preserve"> do Android para o Arduino via </w:t>
+        <w:t xml:space="preserve"> do </w:t>
+      </w:r>
+      <w:proofErr w:type="spellStart"/>
+      <w:r>
+        <w:rPr>
+          <w:color w:val="000000" w:themeColor="text1"/>
+          <w:kern w:val="24"/>
+        </w:rPr>
+        <w:t>Android</w:t>
+      </w:r>
+      <w:proofErr w:type="spellEnd"/>
+      <w:r>
+        <w:rPr>
+          <w:color w:val="000000" w:themeColor="text1"/>
+          <w:kern w:val="24"/>
+        </w:rPr>
+        <w:t xml:space="preserve"> para o </w:t>
+      </w:r>
+      <w:proofErr w:type="spellStart"/>
+      <w:r>
+        <w:rPr>
+          <w:color w:val="000000" w:themeColor="text1"/>
+          <w:kern w:val="24"/>
+        </w:rPr>
+        <w:t>Arduino</w:t>
+      </w:r>
+      <w:proofErr w:type="spellEnd"/>
+      <w:r>
+        <w:rPr>
+          <w:color w:val="000000" w:themeColor="text1"/>
+          <w:kern w:val="24"/>
+        </w:rPr>
+        <w:t xml:space="preserve"> via </w:t>
       </w:r>
       <w:r>
         <w:rPr>
@@ -10881,8 +13210,17 @@
           <w:color w:val="000000" w:themeColor="text1"/>
           <w:kern w:val="24"/>
         </w:rPr>
-        <w:t xml:space="preserve"> traduzidos no micro controlador e repassados para os dispositivos conectados ao Arduino</w:t>
-      </w:r>
+        <w:t xml:space="preserve"> traduzidos no micro controlador e repassados para os dispositivos conectados ao </w:t>
+      </w:r>
+      <w:proofErr w:type="spellStart"/>
+      <w:r>
+        <w:rPr>
+          <w:color w:val="000000" w:themeColor="text1"/>
+          <w:kern w:val="24"/>
+        </w:rPr>
+        <w:t>Arduino</w:t>
+      </w:r>
+      <w:proofErr w:type="spellEnd"/>
       <w:r>
         <w:rPr>
           <w:color w:val="000000" w:themeColor="text1"/>
@@ -10906,6 +13244,7 @@
           <w:kern w:val="24"/>
         </w:rPr>
       </w:pPr>
+      <w:proofErr w:type="gramStart"/>
       <w:r>
         <w:rPr>
           <w:b/>
@@ -10936,7 +13275,16 @@
           <w:color w:val="000000" w:themeColor="text1"/>
           <w:kern w:val="24"/>
         </w:rPr>
-        <w:t xml:space="preserve">Algoritmo Utilizado Para Envio de </w:t>
+        <w:t>Algoritmo</w:t>
+      </w:r>
+      <w:proofErr w:type="gramEnd"/>
+      <w:r>
+        <w:rPr>
+          <w:b/>
+          <w:color w:val="000000" w:themeColor="text1"/>
+          <w:kern w:val="24"/>
+        </w:rPr>
+        <w:t xml:space="preserve"> Utilizado Para Envio de </w:t>
       </w:r>
       <w:r>
         <w:rPr>
@@ -10971,8 +13319,26 @@
           <w:color w:val="000000" w:themeColor="text1"/>
           <w:kern w:val="24"/>
         </w:rPr>
-        <w:t xml:space="preserve">Para o envio das informações para o Arduino é necessário criar um </w:t>
-      </w:r>
+        <w:t xml:space="preserve">Para o envio das informações para o </w:t>
+      </w:r>
+      <w:proofErr w:type="spellStart"/>
+      <w:r>
+        <w:rPr>
+          <w:color w:val="000000" w:themeColor="text1"/>
+          <w:kern w:val="24"/>
+        </w:rPr>
+        <w:t>Arduino</w:t>
+      </w:r>
+      <w:proofErr w:type="spellEnd"/>
+      <w:r>
+        <w:rPr>
+          <w:color w:val="000000" w:themeColor="text1"/>
+          <w:kern w:val="24"/>
+        </w:rPr>
+        <w:t xml:space="preserve"> é necessário criar um </w:t>
+      </w:r>
+      <w:proofErr w:type="spellStart"/>
+      <w:proofErr w:type="gramStart"/>
       <w:r>
         <w:rPr>
           <w:color w:val="000000" w:themeColor="text1"/>
@@ -10980,6 +13346,8 @@
         </w:rPr>
         <w:t>OutputStream</w:t>
       </w:r>
+      <w:proofErr w:type="spellEnd"/>
+      <w:proofErr w:type="gramEnd"/>
       <w:r>
         <w:rPr>
           <w:color w:val="000000" w:themeColor="text1"/>
@@ -11013,7 +13381,23 @@
           <w:color w:val="000000" w:themeColor="text1"/>
           <w:kern w:val="24"/>
         </w:rPr>
-        <w:t>luetooth, através de um socket.</w:t>
+        <w:t xml:space="preserve">luetooth, através de um </w:t>
+      </w:r>
+      <w:proofErr w:type="spellStart"/>
+      <w:r>
+        <w:rPr>
+          <w:color w:val="000000" w:themeColor="text1"/>
+          <w:kern w:val="24"/>
+        </w:rPr>
+        <w:t>socket</w:t>
+      </w:r>
+      <w:proofErr w:type="spellEnd"/>
+      <w:r>
+        <w:rPr>
+          <w:color w:val="000000" w:themeColor="text1"/>
+          <w:kern w:val="24"/>
+        </w:rPr>
+        <w:t>.</w:t>
       </w:r>
       <w:r>
         <w:rPr>
@@ -11022,6 +13406,7 @@
         </w:rPr>
         <w:t xml:space="preserve"> Para enviar essas informações via Bluetooth usa-se o método </w:t>
       </w:r>
+      <w:proofErr w:type="spellStart"/>
       <w:r>
         <w:rPr>
           <w:i/>
@@ -11030,20 +13415,48 @@
         </w:rPr>
         <w:t>Write</w:t>
       </w:r>
-      <w:r>
-        <w:rPr>
-          <w:color w:val="000000" w:themeColor="text1"/>
-          <w:kern w:val="24"/>
-        </w:rPr>
-        <w:t xml:space="preserve"> do OutputStream e deve-se converter a String recebida para bytes e a partir disso enviar a mensagem</w:t>
-      </w:r>
-      <w:r>
-        <w:rPr>
-          <w:color w:val="000000" w:themeColor="text1"/>
-          <w:kern w:val="24"/>
-        </w:rPr>
-        <w:t xml:space="preserve"> para o Arduino</w:t>
-      </w:r>
+      <w:proofErr w:type="spellEnd"/>
+      <w:r>
+        <w:rPr>
+          <w:color w:val="000000" w:themeColor="text1"/>
+          <w:kern w:val="24"/>
+        </w:rPr>
+        <w:t xml:space="preserve"> do </w:t>
+      </w:r>
+      <w:proofErr w:type="spellStart"/>
+      <w:proofErr w:type="gramStart"/>
+      <w:r>
+        <w:rPr>
+          <w:color w:val="000000" w:themeColor="text1"/>
+          <w:kern w:val="24"/>
+        </w:rPr>
+        <w:t>OutputStream</w:t>
+      </w:r>
+      <w:proofErr w:type="spellEnd"/>
+      <w:proofErr w:type="gramEnd"/>
+      <w:r>
+        <w:rPr>
+          <w:color w:val="000000" w:themeColor="text1"/>
+          <w:kern w:val="24"/>
+        </w:rPr>
+        <w:t xml:space="preserve"> e deve-se converter a String recebida para bytes e a partir disso enviar a mensagem</w:t>
+      </w:r>
+      <w:r>
+        <w:rPr>
+          <w:color w:val="000000" w:themeColor="text1"/>
+          <w:kern w:val="24"/>
+        </w:rPr>
+        <w:t xml:space="preserve"> para o </w:t>
+      </w:r>
+      <w:proofErr w:type="spellStart"/>
+      <w:r>
+        <w:rPr>
+          <w:color w:val="000000" w:themeColor="text1"/>
+          <w:kern w:val="24"/>
+        </w:rPr>
+        <w:t>Arduino</w:t>
+      </w:r>
+      <w:proofErr w:type="spellEnd"/>
       <w:r>
         <w:rPr>
           <w:color w:val="000000" w:themeColor="text1"/>
@@ -11072,7 +13485,7 @@
           <w:kern w:val="24"/>
         </w:rPr>
         <w:drawing>
-          <wp:anchor distT="0" distB="0" distL="114300" distR="114300" simplePos="0" relativeHeight="251658240" behindDoc="1" locked="0" layoutInCell="1" allowOverlap="1" wp14:anchorId="3A7E1411" wp14:editId="11D4B123">
+          <wp:anchor distT="0" distB="0" distL="114300" distR="114300" simplePos="0" relativeHeight="251658240" behindDoc="1" locked="0" layoutInCell="1" allowOverlap="1">
             <wp:simplePos x="0" y="0"/>
             <wp:positionH relativeFrom="column">
               <wp:posOffset>24765</wp:posOffset>
@@ -11105,10 +13518,10 @@
                     </pic:cNvPicPr>
                   </pic:nvPicPr>
                   <pic:blipFill>
-                    <a:blip r:embed="rId33">
+                    <a:blip r:embed="rId26" cstate="print">
                       <a:extLst>
                         <a:ext uri="{28A0092B-C50C-407E-A947-70E740481C1C}">
-                          <a14:useLocalDpi xmlns:a14="http://schemas.microsoft.com/office/drawing/2010/main" val="0"/>
+                          <a14:useLocalDpi xmlns:a14="http://schemas.microsoft.com/office/drawing/2010/main" xmlns:wps="http://schemas.microsoft.com/office/word/2010/wordprocessingShape" xmlns:wpi="http://schemas.microsoft.com/office/word/2010/wordprocessingInk" xmlns:wpg="http://schemas.microsoft.com/office/word/2010/wordprocessingGroup" xmlns:w14="http://schemas.microsoft.com/office/word/2010/wordml" xmlns:w="http://schemas.openxmlformats.org/wordprocessingml/2006/main" xmlns:w10="urn:schemas-microsoft-com:office:word" xmlns:wp14="http://schemas.microsoft.com/office/word/2010/wordprocessingDrawing" xmlns:v="urn:schemas-microsoft-com:vml" xmlns:o="urn:schemas-microsoft-com:office:office" xmlns:mc="http://schemas.openxmlformats.org/markup-compatibility/2006" xmlns:wpc="http://schemas.microsoft.com/office/word/2010/wordprocessingCanvas" xmlns="" val="0"/>
                         </a:ext>
                       </a:extLst>
                     </a:blip>
@@ -11133,12 +13546,6 @@
                 </pic:pic>
               </a:graphicData>
             </a:graphic>
-            <wp14:sizeRelH relativeFrom="page">
-              <wp14:pctWidth>0</wp14:pctWidth>
-            </wp14:sizeRelH>
-            <wp14:sizeRelV relativeFrom="page">
-              <wp14:pctHeight>0</wp14:pctHeight>
-            </wp14:sizeRelV>
           </wp:anchor>
         </w:drawing>
       </w:r>
@@ -11146,7 +13553,15 @@
         <w:t xml:space="preserve">Figura 12: </w:t>
       </w:r>
       <w:r>
-        <w:t>Método para enviar as informações para o Arduino via Bluetooth</w:t>
+        <w:t xml:space="preserve">Método para enviar as informações para o </w:t>
+      </w:r>
+      <w:proofErr w:type="spellStart"/>
+      <w:r>
+        <w:t>Arduino</w:t>
+      </w:r>
+      <w:proofErr w:type="spellEnd"/>
+      <w:r>
+        <w:t xml:space="preserve"> via Bluetooth</w:t>
       </w:r>
     </w:p>
     <w:p>
@@ -11236,12 +13651,53 @@
         </w:rPr>
         <w:t xml:space="preserve">Para </w:t>
       </w:r>
-      <w:r>
-        <w:rPr>
-          <w:color w:val="000000" w:themeColor="text1"/>
-          <w:kern w:val="24"/>
-        </w:rPr>
-        <w:t xml:space="preserve">demostrar a conectividade entre o Android e o Arduino via Bluetooth, foi criado um protótipo aplicando os códigos acima descritos, que </w:t>
+      <w:proofErr w:type="spellStart"/>
+      <w:r>
+        <w:rPr>
+          <w:color w:val="000000" w:themeColor="text1"/>
+          <w:kern w:val="24"/>
+        </w:rPr>
+        <w:t>demostrar</w:t>
+      </w:r>
+      <w:proofErr w:type="spellEnd"/>
+      <w:r>
+        <w:rPr>
+          <w:color w:val="000000" w:themeColor="text1"/>
+          <w:kern w:val="24"/>
+        </w:rPr>
+        <w:t xml:space="preserve"> a conectividade entre o </w:t>
+      </w:r>
+      <w:proofErr w:type="spellStart"/>
+      <w:r>
+        <w:rPr>
+          <w:color w:val="000000" w:themeColor="text1"/>
+          <w:kern w:val="24"/>
+        </w:rPr>
+        <w:t>Android</w:t>
+      </w:r>
+      <w:proofErr w:type="spellEnd"/>
+      <w:r>
+        <w:rPr>
+          <w:color w:val="000000" w:themeColor="text1"/>
+          <w:kern w:val="24"/>
+        </w:rPr>
+        <w:t xml:space="preserve"> e o </w:t>
+      </w:r>
+      <w:proofErr w:type="spellStart"/>
+      <w:r>
+        <w:rPr>
+          <w:color w:val="000000" w:themeColor="text1"/>
+          <w:kern w:val="24"/>
+        </w:rPr>
+        <w:t>Arduino</w:t>
+      </w:r>
+      <w:proofErr w:type="spellEnd"/>
+      <w:r>
+        <w:rPr>
+          <w:color w:val="000000" w:themeColor="text1"/>
+          <w:kern w:val="24"/>
+        </w:rPr>
+        <w:t xml:space="preserve"> via Bluetooth, foi criado um protótipo aplicando os códigos acima descritos, que </w:t>
       </w:r>
       <w:r>
         <w:rPr>
@@ -11257,7 +13713,23 @@
           <w:color w:val="000000" w:themeColor="text1"/>
           <w:kern w:val="24"/>
         </w:rPr>
-        <w:t xml:space="preserve"> a função de acender e apagar uma lâmpada, sendo simulado por um LED de alto brilho. O tipo de alimentação utilizado foi através de uma bateria de 9 Volts.</w:t>
+        <w:t xml:space="preserve"> a função de acender e apagar uma lâmpada, sendo simulado por um LED de alto brilho. O tipo de alimentação utilizado foi através de uma bateria de </w:t>
+      </w:r>
+      <w:proofErr w:type="gramStart"/>
+      <w:r>
+        <w:rPr>
+          <w:color w:val="000000" w:themeColor="text1"/>
+          <w:kern w:val="24"/>
+        </w:rPr>
+        <w:t>9</w:t>
+      </w:r>
+      <w:proofErr w:type="gramEnd"/>
+      <w:r>
+        <w:rPr>
+          <w:color w:val="000000" w:themeColor="text1"/>
+          <w:kern w:val="24"/>
+        </w:rPr>
+        <w:t xml:space="preserve"> Volts.</w:t>
       </w:r>
     </w:p>
     <w:p>
@@ -11301,7 +13773,7 @@
           <w:kern w:val="24"/>
         </w:rPr>
         <w:drawing>
-          <wp:inline distT="0" distB="0" distL="0" distR="0" wp14:anchorId="68D823A7" wp14:editId="46DC9BED">
+          <wp:inline distT="0" distB="0" distL="0" distR="0">
             <wp:extent cx="5541247" cy="3600450"/>
             <wp:effectExtent l="0" t="0" r="0" b="0"/>
             <wp:docPr id="15" name="Imagem 15"/>
@@ -11318,10 +13790,10 @@
                     </pic:cNvPicPr>
                   </pic:nvPicPr>
                   <pic:blipFill>
-                    <a:blip r:embed="rId34" cstate="print">
+                    <a:blip r:embed="rId27" cstate="print">
                       <a:extLst>
                         <a:ext uri="{28A0092B-C50C-407E-A947-70E740481C1C}">
-                          <a14:useLocalDpi xmlns:a14="http://schemas.microsoft.com/office/drawing/2010/main" val="0"/>
+                          <a14:useLocalDpi xmlns:a14="http://schemas.microsoft.com/office/drawing/2010/main" xmlns:wps="http://schemas.microsoft.com/office/word/2010/wordprocessingShape" xmlns:wpi="http://schemas.microsoft.com/office/word/2010/wordprocessingInk" xmlns:wpg="http://schemas.microsoft.com/office/word/2010/wordprocessingGroup" xmlns:w14="http://schemas.microsoft.com/office/word/2010/wordml" xmlns:w="http://schemas.openxmlformats.org/wordprocessingml/2006/main" xmlns:w10="urn:schemas-microsoft-com:office:word" xmlns:wp14="http://schemas.microsoft.com/office/word/2010/wordprocessingDrawing" xmlns:v="urn:schemas-microsoft-com:vml" xmlns:o="urn:schemas-microsoft-com:office:office" xmlns:mc="http://schemas.openxmlformats.org/markup-compatibility/2006" xmlns:wpc="http://schemas.microsoft.com/office/word/2010/wordprocessingCanvas" xmlns="" val="0"/>
                         </a:ext>
                       </a:extLst>
                     </a:blip>
@@ -11374,7 +13846,23 @@
           <w:color w:val="000000" w:themeColor="text1"/>
           <w:kern w:val="24"/>
         </w:rPr>
-        <w:t xml:space="preserve">A conexão entre o módulo Bluetooth e o Arduino </w:t>
+        <w:t xml:space="preserve">A conexão entre o módulo Bluetooth e o </w:t>
+      </w:r>
+      <w:proofErr w:type="spellStart"/>
+      <w:r>
+        <w:rPr>
+          <w:color w:val="000000" w:themeColor="text1"/>
+          <w:kern w:val="24"/>
+        </w:rPr>
+        <w:t>Arduino</w:t>
+      </w:r>
+      <w:proofErr w:type="spellEnd"/>
+      <w:r>
+        <w:rPr>
+          <w:color w:val="000000" w:themeColor="text1"/>
+          <w:kern w:val="24"/>
+        </w:rPr>
+        <w:t xml:space="preserve"> </w:t>
       </w:r>
       <w:r>
         <w:rPr>
@@ -11407,7 +13895,23 @@
           <w:color w:val="000000" w:themeColor="text1"/>
           <w:kern w:val="24"/>
         </w:rPr>
-        <w:t>Ligação do módulo Bluetooth no Arduino.</w:t>
+        <w:t xml:space="preserve">Ligação do módulo Bluetooth no </w:t>
+      </w:r>
+      <w:proofErr w:type="spellStart"/>
+      <w:r>
+        <w:rPr>
+          <w:color w:val="000000" w:themeColor="text1"/>
+          <w:kern w:val="24"/>
+        </w:rPr>
+        <w:t>Arduino</w:t>
+      </w:r>
+      <w:proofErr w:type="spellEnd"/>
+      <w:r>
+        <w:rPr>
+          <w:color w:val="000000" w:themeColor="text1"/>
+          <w:kern w:val="24"/>
+        </w:rPr>
+        <w:t>.</w:t>
       </w:r>
       <w:r>
         <w:rPr>
@@ -11440,10 +13944,10 @@
                     </pic:cNvPicPr>
                   </pic:nvPicPr>
                   <pic:blipFill>
-                    <a:blip r:embed="rId35">
+                    <a:blip r:embed="rId28" cstate="print">
                       <a:extLst>
                         <a:ext uri="{28A0092B-C50C-407E-A947-70E740481C1C}">
-                          <a14:useLocalDpi xmlns:a14="http://schemas.microsoft.com/office/drawing/2010/main" val="0"/>
+                          <a14:useLocalDpi xmlns:a14="http://schemas.microsoft.com/office/drawing/2010/main" xmlns:wps="http://schemas.microsoft.com/office/word/2010/wordprocessingShape" xmlns:wpi="http://schemas.microsoft.com/office/word/2010/wordprocessingInk" xmlns:wpg="http://schemas.microsoft.com/office/word/2010/wordprocessingGroup" xmlns:w14="http://schemas.microsoft.com/office/word/2010/wordml" xmlns:w="http://schemas.openxmlformats.org/wordprocessingml/2006/main" xmlns:w10="urn:schemas-microsoft-com:office:word" xmlns:wp14="http://schemas.microsoft.com/office/word/2010/wordprocessingDrawing" xmlns:v="urn:schemas-microsoft-com:vml" xmlns:o="urn:schemas-microsoft-com:office:office" xmlns:mc="http://schemas.openxmlformats.org/markup-compatibility/2006" xmlns:wpc="http://schemas.microsoft.com/office/word/2010/wordprocessingCanvas" xmlns="" val="0"/>
                         </a:ext>
                       </a:extLst>
                     </a:blip>
@@ -11542,8 +14046,9 @@
           <w:color w:val="FF0000"/>
           <w:kern w:val="24"/>
         </w:rPr>
-        <w:t>ção da metodologia, o(s) autor(</w:t>
-      </w:r>
+        <w:t xml:space="preserve">ção da metodologia, o(s) </w:t>
+      </w:r>
+      <w:proofErr w:type="gramStart"/>
       <w:r>
         <w:rPr>
           <w:i/>
@@ -11551,7 +14056,28 @@
           <w:color w:val="FF0000"/>
           <w:kern w:val="24"/>
         </w:rPr>
-        <w:t>es) deve(m) apresentar o(s) resultado(s) obtido(s) e realizar uma discussão significativa entre o seu trabalho e aqueles apresentados na revisão de literatura</w:t>
+        <w:t>autor(</w:t>
+      </w:r>
+      <w:proofErr w:type="spellStart"/>
+      <w:proofErr w:type="gramEnd"/>
+      <w:r>
+        <w:rPr>
+          <w:i/>
+          <w:iCs/>
+          <w:color w:val="FF0000"/>
+          <w:kern w:val="24"/>
+        </w:rPr>
+        <w:t>es</w:t>
+      </w:r>
+      <w:proofErr w:type="spellEnd"/>
+      <w:r>
+        <w:rPr>
+          <w:i/>
+          <w:iCs/>
+          <w:color w:val="FF0000"/>
+          <w:kern w:val="24"/>
+        </w:rPr>
+        <w:t>) deve(m) apresentar o(s) resultado(s) obtido(s) e realizar uma discussão significativa entre o seu trabalho e aqueles apresentados na revisão de literatura</w:t>
       </w:r>
     </w:p>
     <w:p>
@@ -11687,12 +14213,21 @@
         </w:rPr>
         <w:t xml:space="preserve">Disponível em: </w:t>
       </w:r>
-      <w:r>
-        <w:rPr>
-          <w:iCs/>
-          <w:kern w:val="24"/>
-        </w:rPr>
-        <w:t>http://www.abranet.org.br/index.php/noticias/108-classe-media-digital. Acesso</w:t>
+      <w:proofErr w:type="gramStart"/>
+      <w:r>
+        <w:rPr>
+          <w:iCs/>
+          <w:kern w:val="24"/>
+        </w:rPr>
+        <w:t>http://www.abranet.org.br/index.</w:t>
+      </w:r>
+      <w:proofErr w:type="gramEnd"/>
+      <w:r>
+        <w:rPr>
+          <w:iCs/>
+          <w:kern w:val="24"/>
+        </w:rPr>
+        <w:t>php/noticias/108-classe-media-digital. Acesso</w:t>
       </w:r>
       <w:r>
         <w:rPr>
@@ -11753,6 +14288,7 @@
         </w:rPr>
         <w:t xml:space="preserve">ABREU, E. R., VALIM, P. R. O. </w:t>
       </w:r>
+      <w:proofErr w:type="spellStart"/>
       <w:r>
         <w:rPr>
           <w:rFonts w:ascii="Times New Roman" w:hAnsi="Times New Roman" w:cs="Times New Roman"/>
@@ -11761,15 +14297,26 @@
           <w:sz w:val="24"/>
           <w:szCs w:val="24"/>
         </w:rPr>
-        <w:t xml:space="preserve">Domótica: Controle de Automação Residencial Utilizando Celulares com Bluetooth. </w:t>
-      </w:r>
-      <w:r>
-        <w:rPr>
-          <w:rFonts w:ascii="Times New Roman" w:hAnsi="Times New Roman" w:cs="Times New Roman"/>
+        <w:t>Domótica</w:t>
+      </w:r>
+      <w:proofErr w:type="spellEnd"/>
+      <w:r>
+        <w:rPr>
+          <w:rFonts w:ascii="Times New Roman" w:hAnsi="Times New Roman" w:cs="Times New Roman"/>
+          <w:b/>
           <w:bCs/>
           <w:sz w:val="24"/>
           <w:szCs w:val="24"/>
         </w:rPr>
+        <w:t xml:space="preserve">: Controle de Automação Residencial Utilizando Celulares com Bluetooth. </w:t>
+      </w:r>
+      <w:r>
+        <w:rPr>
+          <w:rFonts w:ascii="Times New Roman" w:hAnsi="Times New Roman" w:cs="Times New Roman"/>
+          <w:bCs/>
+          <w:sz w:val="24"/>
+          <w:szCs w:val="24"/>
+        </w:rPr>
         <w:t>Disponível em:</w:t>
       </w:r>
       <w:r>
@@ -11781,7 +14328,7 @@
         </w:rPr>
         <w:t xml:space="preserve"> </w:t>
       </w:r>
-      <w:hyperlink r:id="rId36" w:history="1">
+      <w:hyperlink r:id="rId29" w:history="1">
         <w:r>
           <w:rPr>
             <w:rStyle w:val="Hyperlink"/>
@@ -11791,8 +14338,21 @@
             <w:szCs w:val="24"/>
             <w:u w:val="none"/>
           </w:rPr>
-          <w:t>http://www.aedb.br/seget/ artigos11/16014124.pdf</w:t>
+          <w:t>http://www.aedb.br/seget/ artigos11/16014124.</w:t>
         </w:r>
+        <w:proofErr w:type="spellStart"/>
+        <w:r>
+          <w:rPr>
+            <w:rStyle w:val="Hyperlink"/>
+            <w:rFonts w:ascii="Times New Roman" w:hAnsi="Times New Roman" w:cs="Times New Roman"/>
+            <w:color w:val="auto"/>
+            <w:sz w:val="24"/>
+            <w:szCs w:val="24"/>
+            <w:u w:val="none"/>
+          </w:rPr>
+          <w:t>pdf</w:t>
+        </w:r>
+        <w:proofErr w:type="spellEnd"/>
       </w:hyperlink>
       <w:r>
         <w:rPr>
@@ -11855,7 +14415,7 @@
         </w:rPr>
         <w:t xml:space="preserve"> </w:t>
       </w:r>
-      <w:hyperlink r:id="rId37" w:history="1">
+      <w:hyperlink r:id="rId30" w:history="1">
         <w:r>
           <w:rPr>
             <w:rStyle w:val="Hyperlink"/>
@@ -11924,14 +14484,52 @@
         </w:rPr>
         <w:t xml:space="preserve">, L. </w:t>
       </w:r>
-      <w:r>
-        <w:rPr>
-          <w:b/>
-          <w:iCs/>
-          <w:kern w:val="24"/>
-        </w:rPr>
-        <w:t>Android application controlled surge protector</w:t>
-      </w:r>
+      <w:proofErr w:type="spellStart"/>
+      <w:r>
+        <w:rPr>
+          <w:b/>
+          <w:iCs/>
+          <w:kern w:val="24"/>
+        </w:rPr>
+        <w:t>Android</w:t>
+      </w:r>
+      <w:proofErr w:type="spellEnd"/>
+      <w:r>
+        <w:rPr>
+          <w:b/>
+          <w:iCs/>
+          <w:kern w:val="24"/>
+        </w:rPr>
+        <w:t xml:space="preserve"> application </w:t>
+      </w:r>
+      <w:proofErr w:type="spellStart"/>
+      <w:r>
+        <w:rPr>
+          <w:b/>
+          <w:iCs/>
+          <w:kern w:val="24"/>
+        </w:rPr>
+        <w:t>controlled</w:t>
+      </w:r>
+      <w:proofErr w:type="spellEnd"/>
+      <w:r>
+        <w:rPr>
+          <w:b/>
+          <w:iCs/>
+          <w:kern w:val="24"/>
+        </w:rPr>
+        <w:t xml:space="preserve"> surge </w:t>
+      </w:r>
+      <w:proofErr w:type="spellStart"/>
+      <w:r>
+        <w:rPr>
+          <w:b/>
+          <w:iCs/>
+          <w:kern w:val="24"/>
+        </w:rPr>
+        <w:t>protector</w:t>
+      </w:r>
+      <w:proofErr w:type="spellEnd"/>
       <w:r>
         <w:rPr>
           <w:b/>
@@ -12056,7 +14654,23 @@
         <w:t xml:space="preserve">Disponível em: </w:t>
       </w:r>
       <w:r>
-        <w:t>http://developer.android.com/guide/ topics/connectivity/bluetooth.html</w:t>
+        <w:t xml:space="preserve">http://developer.android.com/guide/ </w:t>
+      </w:r>
+      <w:proofErr w:type="spellStart"/>
+      <w:r>
+        <w:t>topics</w:t>
+      </w:r>
+      <w:proofErr w:type="spellEnd"/>
+      <w:r>
+        <w:t>/</w:t>
+      </w:r>
+      <w:proofErr w:type="spellStart"/>
+      <w:r>
+        <w:t>connectivity</w:t>
+      </w:r>
+      <w:proofErr w:type="spellEnd"/>
+      <w:r>
+        <w:t>/bluetooth.html</w:t>
       </w:r>
       <w:r>
         <w:t>. Acesso em: 15/05/2013</w:t>
@@ -12091,13 +14705,41 @@
         </w:rPr>
         <w:t xml:space="preserve">ARDUINO. </w:t>
       </w:r>
-      <w:r>
-        <w:rPr>
-          <w:b/>
-          <w:iCs/>
-          <w:kern w:val="24"/>
-        </w:rPr>
-        <w:t>What is Arduino?</w:t>
+      <w:proofErr w:type="spellStart"/>
+      <w:r>
+        <w:rPr>
+          <w:b/>
+          <w:iCs/>
+          <w:kern w:val="24"/>
+        </w:rPr>
+        <w:t>What</w:t>
+      </w:r>
+      <w:proofErr w:type="spellEnd"/>
+      <w:r>
+        <w:rPr>
+          <w:b/>
+          <w:iCs/>
+          <w:kern w:val="24"/>
+        </w:rPr>
+        <w:t xml:space="preserve"> is </w:t>
+      </w:r>
+      <w:proofErr w:type="spellStart"/>
+      <w:r>
+        <w:rPr>
+          <w:b/>
+          <w:iCs/>
+          <w:kern w:val="24"/>
+        </w:rPr>
+        <w:t>Arduino</w:t>
+      </w:r>
+      <w:proofErr w:type="spellEnd"/>
+      <w:r>
+        <w:rPr>
+          <w:b/>
+          <w:iCs/>
+          <w:kern w:val="24"/>
+        </w:rPr>
+        <w:t>?</w:t>
       </w:r>
       <w:r>
         <w:rPr>
@@ -12123,9 +14765,11 @@
       <w:r>
         <w:t xml:space="preserve">http://www.arduino.cc/en/guide/intro </w:t>
       </w:r>
+      <w:proofErr w:type="spellStart"/>
       <w:r>
         <w:t>duction</w:t>
       </w:r>
+      <w:proofErr w:type="spellEnd"/>
       <w:r>
         <w:rPr>
           <w:iCs/>
@@ -12192,13 +14836,43 @@
         <w:t xml:space="preserve">Disponível em: </w:t>
       </w:r>
       <w:r>
-        <w:t>http://www.aureside. org.br</w:t>
-      </w:r>
-      <w:r>
-        <w:rPr>
-          <w:color w:val="000000" w:themeColor="text1"/>
-        </w:rPr>
-        <w:t>/temastec/default.asp?file=concbasicos.asp. Acesso</w:t>
+        <w:t xml:space="preserve">http://www.aureside. </w:t>
+      </w:r>
+      <w:proofErr w:type="spellStart"/>
+      <w:proofErr w:type="gramStart"/>
+      <w:r>
+        <w:t>org.</w:t>
+      </w:r>
+      <w:proofErr w:type="gramEnd"/>
+      <w:r>
+        <w:t>br</w:t>
+      </w:r>
+      <w:r>
+        <w:rPr>
+          <w:color w:val="000000" w:themeColor="text1"/>
+        </w:rPr>
+        <w:t>/temastec/default.asp?</w:t>
+      </w:r>
+      <w:proofErr w:type="gramStart"/>
+      <w:r>
+        <w:rPr>
+          <w:color w:val="000000" w:themeColor="text1"/>
+        </w:rPr>
+        <w:t>file</w:t>
+      </w:r>
+      <w:proofErr w:type="gramEnd"/>
+      <w:r>
+        <w:rPr>
+          <w:color w:val="000000" w:themeColor="text1"/>
+        </w:rPr>
+        <w:t>=concbasicos.asp.</w:t>
+      </w:r>
+      <w:proofErr w:type="spellEnd"/>
+      <w:r>
+        <w:rPr>
+          <w:color w:val="000000" w:themeColor="text1"/>
+        </w:rPr>
+        <w:t xml:space="preserve"> Acesso</w:t>
       </w:r>
       <w:r>
         <w:rPr>
@@ -12280,7 +14954,7 @@
         </w:rPr>
         <w:t xml:space="preserve">Disponível em: </w:t>
       </w:r>
-      <w:hyperlink r:id="rId38" w:history="1">
+      <w:hyperlink r:id="rId31" w:history="1">
         <w:r>
           <w:rPr>
             <w:rStyle w:val="Hyperlink"/>
@@ -12335,14 +15009,30 @@
         <w:t>BOLZANI</w:t>
       </w:r>
       <w:r>
-        <w:t xml:space="preserve">, C. A.M. </w:t>
-      </w:r>
-      <w:r>
-        <w:rPr>
-          <w:b/>
-        </w:rPr>
-        <w:t>Residências Inteligentes: Um curso de domótica</w:t>
-      </w:r>
+        <w:t xml:space="preserve">, C. </w:t>
+      </w:r>
+      <w:proofErr w:type="spellStart"/>
+      <w:r>
+        <w:t>A.M.</w:t>
+      </w:r>
+      <w:proofErr w:type="spellEnd"/>
+      <w:r>
+        <w:t xml:space="preserve"> </w:t>
+      </w:r>
+      <w:r>
+        <w:rPr>
+          <w:b/>
+        </w:rPr>
+        <w:t xml:space="preserve">Residências Inteligentes: Um curso de </w:t>
+      </w:r>
+      <w:proofErr w:type="spellStart"/>
+      <w:r>
+        <w:rPr>
+          <w:b/>
+        </w:rPr>
+        <w:t>domótica</w:t>
+      </w:r>
+      <w:proofErr w:type="spellEnd"/>
       <w:r>
         <w:t>. Primeira Edição, São Paulo</w:t>
       </w:r>
@@ -12419,11 +15109,19 @@
       <w:r>
         <w:t xml:space="preserve">BURNETT, Ed. </w:t>
       </w:r>
-      <w:r>
-        <w:rPr>
-          <w:b/>
-        </w:rPr>
-        <w:t>Eclipse IDE Guia de bolso</w:t>
+      <w:proofErr w:type="gramStart"/>
+      <w:r>
+        <w:rPr>
+          <w:b/>
+        </w:rPr>
+        <w:t>Eclipse IDE Guia</w:t>
+      </w:r>
+      <w:proofErr w:type="gramEnd"/>
+      <w:r>
+        <w:rPr>
+          <w:b/>
+        </w:rPr>
+        <w:t xml:space="preserve"> de bolso</w:t>
       </w:r>
       <w:r>
         <w:rPr>
@@ -12438,10 +15136,28 @@
         <w:t xml:space="preserve"> Editora</w:t>
       </w:r>
       <w:r>
-        <w:t xml:space="preserve"> O’Reilly, 2006. Disponível em: </w:t>
-      </w:r>
-      <w:r>
-        <w:t>http://books.google.com.br/books?hl=pt-BR&amp;lr=&amp;id=J-pBNeOT_W0C&amp;oi=fnd&amp;pg=PA22&amp;dq=IDE+ECLIPSE&amp;ots=LckQZg_QPz&amp;sig=SJBc7X</w:t>
+        <w:t xml:space="preserve"> </w:t>
+      </w:r>
+      <w:proofErr w:type="spellStart"/>
+      <w:proofErr w:type="gramStart"/>
+      <w:r>
+        <w:t>O’Reilly</w:t>
+      </w:r>
+      <w:proofErr w:type="spellEnd"/>
+      <w:proofErr w:type="gramEnd"/>
+      <w:r>
+        <w:t xml:space="preserve">, 2006. Disponível em: </w:t>
+      </w:r>
+      <w:r>
+        <w:t>http://books.google.com.br/books?</w:t>
+      </w:r>
+      <w:proofErr w:type="gramStart"/>
+      <w:r>
+        <w:t>hl</w:t>
+      </w:r>
+      <w:proofErr w:type="gramEnd"/>
+      <w:r>
+        <w:t>=pt-BR&amp;lr=&amp;id=J-pBNeOT_W0C&amp;oi=fnd&amp;pg=PA22&amp;dq=IDE+ECLIPSE&amp;ots=LckQZg_QPz&amp;sig=SJBc7X</w:t>
       </w:r>
       <w:r>
         <w:t>C</w:t>
@@ -12456,8 +15172,21 @@
         <w:t>nu2</w:t>
       </w:r>
       <w:r>
-        <w:t>VuBdyfpflx71ookw#v=onepage&amp;q&amp;f=false</w:t>
-      </w:r>
+        <w:t>VuBdyfpflx71ookw#v=</w:t>
+      </w:r>
+      <w:proofErr w:type="spellStart"/>
+      <w:r>
+        <w:t>onepage&amp;q</w:t>
+      </w:r>
+      <w:proofErr w:type="spellEnd"/>
+      <w:r>
+        <w:t>&amp;f=</w:t>
+      </w:r>
+      <w:proofErr w:type="spellStart"/>
+      <w:r>
+        <w:t>false</w:t>
+      </w:r>
+      <w:proofErr w:type="spellEnd"/>
       <w:r>
         <w:t xml:space="preserve">. </w:t>
       </w:r>
@@ -12527,13 +15256,31 @@
         </w:rPr>
         <w:t xml:space="preserve">EUZÉBIO, M. V. M. </w:t>
       </w:r>
+      <w:proofErr w:type="spellStart"/>
       <w:r>
         <w:rPr>
           <w:b/>
           <w:color w:val="000000"/>
         </w:rPr>
-        <w:t>Droidlar - Automação Residencial Através de Um Celular Android</w:t>
-      </w:r>
+        <w:t>Droidlar</w:t>
+      </w:r>
+      <w:proofErr w:type="spellEnd"/>
+      <w:r>
+        <w:rPr>
+          <w:b/>
+          <w:color w:val="000000"/>
+        </w:rPr>
+        <w:t xml:space="preserve"> - Automação Residencial Através de Um Celular </w:t>
+      </w:r>
+      <w:proofErr w:type="spellStart"/>
+      <w:r>
+        <w:rPr>
+          <w:b/>
+          <w:color w:val="000000"/>
+        </w:rPr>
+        <w:t>Android</w:t>
+      </w:r>
+      <w:proofErr w:type="spellEnd"/>
       <w:r>
         <w:rPr>
           <w:b/>
@@ -12588,6 +15335,7 @@
         <w:spacing w:line="240" w:lineRule="auto"/>
         <w:jc w:val="both"/>
       </w:pPr>
+      <w:proofErr w:type="gramStart"/>
       <w:r>
         <w:rPr>
           <w:rFonts w:ascii="Times New Roman" w:eastAsia="Times New Roman" w:hAnsi="Times New Roman" w:cs="Times New Roman"/>
@@ -12596,19 +15344,9 @@
           <w:szCs w:val="24"/>
           <w:lang w:val="en-US" w:eastAsia="pt-BR"/>
         </w:rPr>
-        <w:t xml:space="preserve">FUTURE ELECTRONICS. </w:t>
-      </w:r>
-      <w:r>
-        <w:rPr>
-          <w:rFonts w:ascii="Times New Roman" w:eastAsia="Times New Roman" w:hAnsi="Times New Roman" w:cs="Times New Roman"/>
-          <w:b/>
-          <w:color w:val="000000"/>
-          <w:sz w:val="24"/>
-          <w:szCs w:val="24"/>
-          <w:lang w:val="en-US" w:eastAsia="pt-BR"/>
-        </w:rPr>
-        <w:t>What is Light Dependent Sensor (LDR) Tutorial</w:t>
-      </w:r>
+        <w:t>FUTURE ELECTRONICS.</w:t>
+      </w:r>
+      <w:proofErr w:type="gramEnd"/>
       <w:r>
         <w:rPr>
           <w:rFonts w:ascii="Times New Roman" w:eastAsia="Times New Roman" w:hAnsi="Times New Roman" w:cs="Times New Roman"/>
@@ -12617,7 +15355,18 @@
           <w:szCs w:val="24"/>
           <w:lang w:val="en-US" w:eastAsia="pt-BR"/>
         </w:rPr>
-        <w:t xml:space="preserve">. </w:t>
+        <w:t xml:space="preserve"> </w:t>
+      </w:r>
+      <w:r>
+        <w:rPr>
+          <w:rFonts w:ascii="Times New Roman" w:eastAsia="Times New Roman" w:hAnsi="Times New Roman" w:cs="Times New Roman"/>
+          <w:b/>
+          <w:color w:val="000000"/>
+          <w:sz w:val="24"/>
+          <w:szCs w:val="24"/>
+          <w:lang w:val="en-US" w:eastAsia="pt-BR"/>
+        </w:rPr>
+        <w:t>What is Light Dependent Sensor (LDR) Tutorial</w:t>
       </w:r>
       <w:r>
         <w:rPr>
@@ -12625,6 +15374,16 @@
           <w:color w:val="000000"/>
           <w:sz w:val="24"/>
           <w:szCs w:val="24"/>
+          <w:lang w:val="en-US" w:eastAsia="pt-BR"/>
+        </w:rPr>
+        <w:t xml:space="preserve">. </w:t>
+      </w:r>
+      <w:r>
+        <w:rPr>
+          <w:rFonts w:ascii="Times New Roman" w:eastAsia="Times New Roman" w:hAnsi="Times New Roman" w:cs="Times New Roman"/>
+          <w:color w:val="000000"/>
+          <w:sz w:val="24"/>
+          <w:szCs w:val="24"/>
           <w:lang w:eastAsia="pt-BR"/>
         </w:rPr>
         <w:t xml:space="preserve">Disponível em: </w:t>
@@ -12643,8 +15402,18 @@
           <w:sz w:val="24"/>
           <w:szCs w:val="24"/>
         </w:rPr>
-        <w:t>/Uploads/what%20isLi</w:t>
-      </w:r>
+        <w:t>/Uploads/what%</w:t>
+      </w:r>
+      <w:proofErr w:type="gramStart"/>
+      <w:r>
+        <w:rPr>
+          <w:rFonts w:ascii="Times New Roman" w:hAnsi="Times New Roman" w:cs="Times New Roman"/>
+          <w:sz w:val="24"/>
+          <w:szCs w:val="24"/>
+        </w:rPr>
+        <w:t>20isLi</w:t>
+      </w:r>
+      <w:proofErr w:type="gramEnd"/>
       <w:r>
         <w:rPr>
           <w:rFonts w:ascii="Times New Roman" w:hAnsi="Times New Roman" w:cs="Times New Roman"/>
@@ -12653,14 +15422,34 @@
         </w:rPr>
         <w:t xml:space="preserve"> </w:t>
       </w:r>
-      <w:r>
-        <w:rPr>
-          <w:rFonts w:ascii="Times New Roman" w:hAnsi="Times New Roman" w:cs="Times New Roman"/>
-          <w:sz w:val="24"/>
-          <w:szCs w:val="24"/>
-        </w:rPr>
-        <w:t>ght%20Dependent%20sensor%20(LDR)%20&amp;%20Tutorial.pdf</w:t>
-      </w:r>
+      <w:proofErr w:type="spellStart"/>
+      <w:r>
+        <w:rPr>
+          <w:rFonts w:ascii="Times New Roman" w:hAnsi="Times New Roman" w:cs="Times New Roman"/>
+          <w:sz w:val="24"/>
+          <w:szCs w:val="24"/>
+        </w:rPr>
+        <w:t>ght</w:t>
+      </w:r>
+      <w:proofErr w:type="spellEnd"/>
+      <w:r>
+        <w:rPr>
+          <w:rFonts w:ascii="Times New Roman" w:hAnsi="Times New Roman" w:cs="Times New Roman"/>
+          <w:sz w:val="24"/>
+          <w:szCs w:val="24"/>
+        </w:rPr>
+        <w:t>%20Dependent%20sensor%20(LDR)%20&amp;%20Tutorial.</w:t>
+      </w:r>
+      <w:proofErr w:type="spellStart"/>
+      <w:r>
+        <w:rPr>
+          <w:rFonts w:ascii="Times New Roman" w:hAnsi="Times New Roman" w:cs="Times New Roman"/>
+          <w:sz w:val="24"/>
+          <w:szCs w:val="24"/>
+        </w:rPr>
+        <w:t>pdf</w:t>
+      </w:r>
+      <w:proofErr w:type="spellEnd"/>
       <w:r>
         <w:rPr>
           <w:rFonts w:ascii="Times New Roman" w:hAnsi="Times New Roman" w:cs="Times New Roman"/>
@@ -12803,8 +15592,20 @@
           <w:color w:val="000000" w:themeColor="text1"/>
           <w:shd w:val="clear" w:color="auto" w:fill="FFFFFF"/>
         </w:rPr>
-        <w:t>Pro Android</w:t>
-      </w:r>
+        <w:t xml:space="preserve">Pro </w:t>
+      </w:r>
+      <w:proofErr w:type="spellStart"/>
+      <w:r>
+        <w:rPr>
+          <w:rStyle w:val="citation"/>
+          <w:b/>
+          <w:iCs/>
+          <w:color w:val="000000" w:themeColor="text1"/>
+          <w:shd w:val="clear" w:color="auto" w:fill="FFFFFF"/>
+        </w:rPr>
+        <w:t>Android</w:t>
+      </w:r>
+      <w:proofErr w:type="spellEnd"/>
       <w:r>
         <w:rPr>
           <w:rStyle w:val="citation"/>
@@ -12816,8 +15617,13 @@
         <w:t xml:space="preserve">Estados Unidos da America: </w:t>
       </w:r>
       <w:r>
-        <w:t>Editora Apress</w:t>
-      </w:r>
+        <w:t xml:space="preserve">Editora </w:t>
+      </w:r>
+      <w:proofErr w:type="spellStart"/>
+      <w:r>
+        <w:t>Apress</w:t>
+      </w:r>
+      <w:proofErr w:type="spellEnd"/>
       <w:r>
         <w:t>,</w:t>
       </w:r>
@@ -12944,8 +15750,39 @@
           <w:color w:val="000000" w:themeColor="text1"/>
           <w:kern w:val="24"/>
         </w:rPr>
-        <w:t>Desenvolvimento de jogos 2D com Android</w:t>
-      </w:r>
+        <w:t xml:space="preserve">Desenvolvimento de jogos </w:t>
+      </w:r>
+      <w:proofErr w:type="gramStart"/>
+      <w:r>
+        <w:rPr>
+          <w:b/>
+          <w:iCs/>
+          <w:color w:val="000000" w:themeColor="text1"/>
+          <w:kern w:val="24"/>
+        </w:rPr>
+        <w:t>2D</w:t>
+      </w:r>
+      <w:proofErr w:type="gramEnd"/>
+      <w:r>
+        <w:rPr>
+          <w:b/>
+          <w:iCs/>
+          <w:color w:val="000000" w:themeColor="text1"/>
+          <w:kern w:val="24"/>
+        </w:rPr>
+        <w:t xml:space="preserve"> com </w:t>
+      </w:r>
+      <w:proofErr w:type="spellStart"/>
+      <w:r>
+        <w:rPr>
+          <w:b/>
+          <w:iCs/>
+          <w:color w:val="000000" w:themeColor="text1"/>
+          <w:kern w:val="24"/>
+        </w:rPr>
+        <w:t>Android</w:t>
+      </w:r>
+      <w:proofErr w:type="spellEnd"/>
       <w:r>
         <w:rPr>
           <w:iCs/>
@@ -13001,7 +15838,11 @@
         <w:t>LECHETA</w:t>
       </w:r>
       <w:r>
-        <w:t>, R.R.</w:t>
+        <w:t xml:space="preserve">, </w:t>
+      </w:r>
+      <w:proofErr w:type="spellStart"/>
+      <w:r>
+        <w:t>R.R.</w:t>
       </w:r>
       <w:r>
         <w:rPr>
@@ -13009,20 +15850,93 @@
         </w:rPr>
         <w:t>Google</w:t>
       </w:r>
+      <w:proofErr w:type="spellEnd"/>
       <w:r>
         <w:t xml:space="preserve"> </w:t>
       </w:r>
-      <w:r>
-        <w:rPr>
-          <w:b/>
-        </w:rPr>
-        <w:t xml:space="preserve">Android aprenda a criar aplicações para dispositivos móveis com Android SDK. </w:t>
-      </w:r>
+      <w:proofErr w:type="spellStart"/>
+      <w:r>
+        <w:rPr>
+          <w:b/>
+        </w:rPr>
+        <w:t>Android</w:t>
+      </w:r>
+      <w:proofErr w:type="spellEnd"/>
+      <w:r>
+        <w:rPr>
+          <w:b/>
+        </w:rPr>
+        <w:t xml:space="preserve"> aprenda a criar aplicações para dispositivos móveis com </w:t>
+      </w:r>
+      <w:proofErr w:type="spellStart"/>
+      <w:r>
+        <w:rPr>
+          <w:b/>
+        </w:rPr>
+        <w:t>Android</w:t>
+      </w:r>
+      <w:proofErr w:type="spellEnd"/>
+      <w:r>
+        <w:rPr>
+          <w:b/>
+        </w:rPr>
+        <w:t xml:space="preserve"> SDK. </w:t>
+      </w:r>
+      <w:proofErr w:type="spellStart"/>
       <w:r>
         <w:rPr>
           <w:lang w:val="en-US"/>
         </w:rPr>
-        <w:t>Segunda edição, São Paulo: Novatec Editora, 2010.</w:t>
+        <w:t>Segunda</w:t>
+      </w:r>
+      <w:proofErr w:type="spellEnd"/>
+      <w:r>
+        <w:rPr>
+          <w:lang w:val="en-US"/>
+        </w:rPr>
+        <w:t xml:space="preserve"> </w:t>
+      </w:r>
+      <w:proofErr w:type="spellStart"/>
+      <w:r>
+        <w:rPr>
+          <w:lang w:val="en-US"/>
+        </w:rPr>
+        <w:t>edição</w:t>
+      </w:r>
+      <w:proofErr w:type="spellEnd"/>
+      <w:r>
+        <w:rPr>
+          <w:lang w:val="en-US"/>
+        </w:rPr>
+        <w:t xml:space="preserve">, São Paulo: </w:t>
+      </w:r>
+      <w:proofErr w:type="spellStart"/>
+      <w:r>
+        <w:rPr>
+          <w:lang w:val="en-US"/>
+        </w:rPr>
+        <w:t>Novatec</w:t>
+      </w:r>
+      <w:proofErr w:type="spellEnd"/>
+      <w:r>
+        <w:rPr>
+          <w:lang w:val="en-US"/>
+        </w:rPr>
+        <w:t xml:space="preserve"> </w:t>
+      </w:r>
+      <w:proofErr w:type="spellStart"/>
+      <w:r>
+        <w:rPr>
+          <w:lang w:val="en-US"/>
+        </w:rPr>
+        <w:t>Editora</w:t>
+      </w:r>
+      <w:proofErr w:type="spellEnd"/>
+      <w:r>
+        <w:rPr>
+          <w:lang w:val="en-US"/>
+        </w:rPr>
+        <w:t>, 2010.</w:t>
       </w:r>
     </w:p>
     <w:p>
@@ -13059,6 +15973,7 @@
           <w:szCs w:val="24"/>
         </w:rPr>
       </w:pPr>
+      <w:proofErr w:type="gramStart"/>
       <w:r>
         <w:rPr>
           <w:rFonts w:ascii="Times New Roman" w:hAnsi="Times New Roman" w:cs="Times New Roman"/>
@@ -13075,7 +15990,17 @@
           <w:szCs w:val="24"/>
           <w:lang w:val="en-US"/>
         </w:rPr>
-        <w:t xml:space="preserve">. </w:t>
+        <w:t>.</w:t>
+      </w:r>
+      <w:proofErr w:type="gramEnd"/>
+      <w:r>
+        <w:rPr>
+          <w:rFonts w:ascii="Times New Roman" w:hAnsi="Times New Roman" w:cs="Times New Roman"/>
+          <w:sz w:val="24"/>
+          <w:szCs w:val="24"/>
+          <w:lang w:val="en-US"/>
+        </w:rPr>
+        <w:t xml:space="preserve"> </w:t>
       </w:r>
       <w:r>
         <w:rPr>
@@ -13186,7 +16111,39 @@
           <w:rFonts w:ascii="Times New Roman" w:hAnsi="Times New Roman" w:cs="Times New Roman"/>
           <w:b/>
         </w:rPr>
-        <w:t xml:space="preserve">Aplicabilidade dos sistemas de informação na relação de interação dos sistemas Android e Arduino. </w:t>
+        <w:t xml:space="preserve">Aplicabilidade dos sistemas de informação na relação de interação dos sistemas </w:t>
+      </w:r>
+      <w:proofErr w:type="spellStart"/>
+      <w:r>
+        <w:rPr>
+          <w:rFonts w:ascii="Times New Roman" w:hAnsi="Times New Roman" w:cs="Times New Roman"/>
+          <w:b/>
+        </w:rPr>
+        <w:t>Android</w:t>
+      </w:r>
+      <w:proofErr w:type="spellEnd"/>
+      <w:r>
+        <w:rPr>
+          <w:rFonts w:ascii="Times New Roman" w:hAnsi="Times New Roman" w:cs="Times New Roman"/>
+          <w:b/>
+        </w:rPr>
+        <w:t xml:space="preserve"> e </w:t>
+      </w:r>
+      <w:proofErr w:type="spellStart"/>
+      <w:r>
+        <w:rPr>
+          <w:rFonts w:ascii="Times New Roman" w:hAnsi="Times New Roman" w:cs="Times New Roman"/>
+          <w:b/>
+        </w:rPr>
+        <w:t>Arduino</w:t>
+      </w:r>
+      <w:proofErr w:type="spellEnd"/>
+      <w:r>
+        <w:rPr>
+          <w:rFonts w:ascii="Times New Roman" w:hAnsi="Times New Roman" w:cs="Times New Roman"/>
+          <w:b/>
+        </w:rPr>
+        <w:t xml:space="preserve">. </w:t>
       </w:r>
       <w:r>
         <w:rPr>
@@ -13303,27 +16260,75 @@
           <w:szCs w:val="24"/>
           <w:lang w:val="en-US"/>
         </w:rPr>
-        <w:t xml:space="preserve">Practical Arduino: Cool Projects for Open Source Hardware. </w:t>
-      </w:r>
-      <w:r>
-        <w:rPr>
-          <w:rFonts w:ascii="Times New Roman" w:hAnsi="Times New Roman" w:cs="Times New Roman"/>
+        <w:t xml:space="preserve">Practical </w:t>
+      </w:r>
+      <w:proofErr w:type="spellStart"/>
+      <w:r>
+        <w:rPr>
+          <w:rFonts w:ascii="Times New Roman" w:hAnsi="Times New Roman" w:cs="Times New Roman"/>
+          <w:b/>
           <w:bCs/>
           <w:color w:val="000000"/>
           <w:sz w:val="24"/>
           <w:szCs w:val="24"/>
-        </w:rPr>
-        <w:t>Estados Unidos</w:t>
-      </w:r>
-      <w:r>
-        <w:rPr>
-          <w:rFonts w:ascii="Times New Roman" w:hAnsi="Times New Roman" w:cs="Times New Roman"/>
+          <w:lang w:val="en-US"/>
+        </w:rPr>
+        <w:t>Arduino</w:t>
+      </w:r>
+      <w:proofErr w:type="spellEnd"/>
+      <w:r>
+        <w:rPr>
+          <w:rFonts w:ascii="Times New Roman" w:hAnsi="Times New Roman" w:cs="Times New Roman"/>
+          <w:b/>
           <w:bCs/>
           <w:color w:val="000000"/>
           <w:sz w:val="24"/>
           <w:szCs w:val="24"/>
-        </w:rPr>
-        <w:t xml:space="preserve"> da America: Editora Apress, 2009.</w:t>
+          <w:lang w:val="en-US"/>
+        </w:rPr>
+        <w:t xml:space="preserve">: Cool Projects for Open Source Hardware. </w:t>
+      </w:r>
+      <w:r>
+        <w:rPr>
+          <w:rFonts w:ascii="Times New Roman" w:hAnsi="Times New Roman" w:cs="Times New Roman"/>
+          <w:bCs/>
+          <w:color w:val="000000"/>
+          <w:sz w:val="24"/>
+          <w:szCs w:val="24"/>
+        </w:rPr>
+        <w:t>Estados Unidos</w:t>
+      </w:r>
+      <w:r>
+        <w:rPr>
+          <w:rFonts w:ascii="Times New Roman" w:hAnsi="Times New Roman" w:cs="Times New Roman"/>
+          <w:bCs/>
+          <w:color w:val="000000"/>
+          <w:sz w:val="24"/>
+          <w:szCs w:val="24"/>
+        </w:rPr>
+        <w:t xml:space="preserve"> da America: Editora </w:t>
+      </w:r>
+      <w:proofErr w:type="spellStart"/>
+      <w:r>
+        <w:rPr>
+          <w:rFonts w:ascii="Times New Roman" w:hAnsi="Times New Roman" w:cs="Times New Roman"/>
+          <w:bCs/>
+          <w:color w:val="000000"/>
+          <w:sz w:val="24"/>
+          <w:szCs w:val="24"/>
+        </w:rPr>
+        <w:t>Apress</w:t>
+      </w:r>
+      <w:proofErr w:type="spellEnd"/>
+      <w:r>
+        <w:rPr>
+          <w:rFonts w:ascii="Times New Roman" w:hAnsi="Times New Roman" w:cs="Times New Roman"/>
+          <w:bCs/>
+          <w:color w:val="000000"/>
+          <w:sz w:val="24"/>
+          <w:szCs w:val="24"/>
+        </w:rPr>
+        <w:t>, 2009.</w:t>
       </w:r>
     </w:p>
     <w:p>
@@ -13377,6 +16382,7 @@
         </w:rPr>
         <w:t xml:space="preserve">RABELLO R. R. </w:t>
       </w:r>
+      <w:proofErr w:type="spellStart"/>
       <w:r>
         <w:rPr>
           <w:rStyle w:val="Hyperlink"/>
@@ -13388,7 +16394,21 @@
           <w:u w:val="none"/>
           <w:shd w:val="clear" w:color="auto" w:fill="FFFFFF"/>
         </w:rPr>
-        <w:t>Android: U</w:t>
+        <w:t>Android</w:t>
+      </w:r>
+      <w:proofErr w:type="spellEnd"/>
+      <w:r>
+        <w:rPr>
+          <w:rStyle w:val="Hyperlink"/>
+          <w:rFonts w:ascii="Times New Roman" w:hAnsi="Times New Roman" w:cs="Times New Roman"/>
+          <w:b/>
+          <w:color w:val="auto"/>
+          <w:sz w:val="24"/>
+          <w:szCs w:val="24"/>
+          <w:u w:val="none"/>
+          <w:shd w:val="clear" w:color="auto" w:fill="FFFFFF"/>
+        </w:rPr>
+        <w:t>: U</w:t>
       </w:r>
       <w:r>
         <w:rPr>
@@ -13522,7 +16542,27 @@
           <w:szCs w:val="24"/>
           <w:lang w:eastAsia="pt-BR"/>
         </w:rPr>
-        <w:t>(ROBOCORE,2013</w:t>
+        <w:t>(</w:t>
+      </w:r>
+      <w:proofErr w:type="gramStart"/>
+      <w:r>
+        <w:rPr>
+          <w:rFonts w:ascii="Times New Roman" w:eastAsia="Times New Roman" w:hAnsi="Times New Roman" w:cs="Times New Roman"/>
+          <w:color w:val="C0504D" w:themeColor="accent2"/>
+          <w:szCs w:val="24"/>
+          <w:lang w:eastAsia="pt-BR"/>
+        </w:rPr>
+        <w:t>ROBOCORE,</w:t>
+      </w:r>
+      <w:proofErr w:type="gramEnd"/>
+      <w:r>
+        <w:rPr>
+          <w:rFonts w:ascii="Times New Roman" w:eastAsia="Times New Roman" w:hAnsi="Times New Roman" w:cs="Times New Roman"/>
+          <w:color w:val="C0504D" w:themeColor="accent2"/>
+          <w:szCs w:val="24"/>
+          <w:lang w:eastAsia="pt-BR"/>
+        </w:rPr>
+        <w:t>2013</w:t>
       </w:r>
       <w:r>
         <w:rPr>
@@ -13649,7 +16689,15 @@
         <w:t xml:space="preserve">Disponível em: </w:t>
       </w:r>
       <w:r>
-        <w:t>http://www2.ele.ufes.br/~ projgrad/documentos/PG2005_2/dianecristinasouzasena.pdf</w:t>
+        <w:t xml:space="preserve">http://www2.ele.ufes.br/~ </w:t>
+      </w:r>
+      <w:proofErr w:type="spellStart"/>
+      <w:r>
+        <w:t>projgrad</w:t>
+      </w:r>
+      <w:proofErr w:type="spellEnd"/>
+      <w:r>
+        <w:t>/documentos/PG2005_2/dianecristinasouzasena.pdf</w:t>
       </w:r>
       <w:r>
         <w:rPr>
@@ -13740,7 +16788,35 @@
           <w:u w:val="none"/>
           <w:shd w:val="clear" w:color="auto" w:fill="FFFFFF"/>
         </w:rPr>
-        <w:t xml:space="preserve">Manual Técnico Módulo de Relê 4 Canais. </w:t>
+        <w:t xml:space="preserve">Manual Técnico Módulo de Relê </w:t>
+      </w:r>
+      <w:proofErr w:type="gramStart"/>
+      <w:r>
+        <w:rPr>
+          <w:rStyle w:val="Hyperlink"/>
+          <w:rFonts w:ascii="Times New Roman" w:hAnsi="Times New Roman" w:cs="Times New Roman"/>
+          <w:b/>
+          <w:color w:val="auto"/>
+          <w:sz w:val="24"/>
+          <w:szCs w:val="24"/>
+          <w:u w:val="none"/>
+          <w:shd w:val="clear" w:color="auto" w:fill="FFFFFF"/>
+        </w:rPr>
+        <w:t>4</w:t>
+      </w:r>
+      <w:proofErr w:type="gramEnd"/>
+      <w:r>
+        <w:rPr>
+          <w:rStyle w:val="Hyperlink"/>
+          <w:rFonts w:ascii="Times New Roman" w:hAnsi="Times New Roman" w:cs="Times New Roman"/>
+          <w:b/>
+          <w:color w:val="auto"/>
+          <w:sz w:val="24"/>
+          <w:szCs w:val="24"/>
+          <w:u w:val="none"/>
+          <w:shd w:val="clear" w:color="auto" w:fill="FFFFFF"/>
+        </w:rPr>
+        <w:t xml:space="preserve"> Canais. </w:t>
       </w:r>
       <w:r>
         <w:rPr>
@@ -13824,6 +16900,7 @@
         </w:rPr>
         <w:t xml:space="preserve">. </w:t>
       </w:r>
+      <w:proofErr w:type="spellStart"/>
       <w:r>
         <w:rPr>
           <w:rStyle w:val="Hyperlink"/>
@@ -13835,7 +16912,51 @@
           <w:u w:val="none"/>
           <w:shd w:val="clear" w:color="auto" w:fill="FFFFFF"/>
         </w:rPr>
-        <w:t xml:space="preserve">About SQLite. </w:t>
+        <w:t>About</w:t>
+      </w:r>
+      <w:proofErr w:type="spellEnd"/>
+      <w:r>
+        <w:rPr>
+          <w:rStyle w:val="Hyperlink"/>
+          <w:rFonts w:ascii="Times New Roman" w:hAnsi="Times New Roman" w:cs="Times New Roman"/>
+          <w:b/>
+          <w:color w:val="auto"/>
+          <w:sz w:val="24"/>
+          <w:szCs w:val="24"/>
+          <w:u w:val="none"/>
+          <w:shd w:val="clear" w:color="auto" w:fill="FFFFFF"/>
+        </w:rPr>
+        <w:t xml:space="preserve"> </w:t>
+      </w:r>
+      <w:proofErr w:type="spellStart"/>
+      <w:proofErr w:type="gramStart"/>
+      <w:r>
+        <w:rPr>
+          <w:rStyle w:val="Hyperlink"/>
+          <w:rFonts w:ascii="Times New Roman" w:hAnsi="Times New Roman" w:cs="Times New Roman"/>
+          <w:b/>
+          <w:color w:val="auto"/>
+          <w:sz w:val="24"/>
+          <w:szCs w:val="24"/>
+          <w:u w:val="none"/>
+          <w:shd w:val="clear" w:color="auto" w:fill="FFFFFF"/>
+        </w:rPr>
+        <w:t>SQLite</w:t>
+      </w:r>
+      <w:proofErr w:type="spellEnd"/>
+      <w:proofErr w:type="gramEnd"/>
+      <w:r>
+        <w:rPr>
+          <w:rStyle w:val="Hyperlink"/>
+          <w:rFonts w:ascii="Times New Roman" w:hAnsi="Times New Roman" w:cs="Times New Roman"/>
+          <w:b/>
+          <w:color w:val="auto"/>
+          <w:sz w:val="24"/>
+          <w:szCs w:val="24"/>
+          <w:u w:val="none"/>
+          <w:shd w:val="clear" w:color="auto" w:fill="FFFFFF"/>
+        </w:rPr>
+        <w:t xml:space="preserve">. </w:t>
       </w:r>
       <w:r>
         <w:rPr>
@@ -13890,6 +17011,7 @@
           <w:szCs w:val="24"/>
         </w:rPr>
       </w:pPr>
+      <w:proofErr w:type="gramStart"/>
       <w:r>
         <w:rPr>
           <w:rStyle w:val="Hyperlink"/>
@@ -13916,6 +17038,7 @@
         </w:rPr>
         <w:t>.</w:t>
       </w:r>
+      <w:proofErr w:type="gramEnd"/>
       <w:r>
         <w:rPr>
           <w:rStyle w:val="Hyperlink"/>
@@ -13935,14 +17058,50 @@
           <w:szCs w:val="24"/>
           <w:lang w:val="en-US"/>
         </w:rPr>
-        <w:t>Handset Sales Forecast by Type: Phablet, Superphone,</w:t>
-      </w:r>
+        <w:t xml:space="preserve">Handset Sales Forecast by Type: </w:t>
+      </w:r>
+      <w:proofErr w:type="spellStart"/>
       <w:r>
         <w:rPr>
           <w:sz w:val="24"/>
           <w:szCs w:val="24"/>
           <w:lang w:val="en-US"/>
         </w:rPr>
+        <w:t>Phablet</w:t>
+      </w:r>
+      <w:proofErr w:type="spellEnd"/>
+      <w:r>
+        <w:rPr>
+          <w:sz w:val="24"/>
+          <w:szCs w:val="24"/>
+          <w:lang w:val="en-US"/>
+        </w:rPr>
+        <w:t xml:space="preserve">, </w:t>
+      </w:r>
+      <w:proofErr w:type="spellStart"/>
+      <w:r>
+        <w:rPr>
+          <w:sz w:val="24"/>
+          <w:szCs w:val="24"/>
+          <w:lang w:val="en-US"/>
+        </w:rPr>
+        <w:t>Superphone</w:t>
+      </w:r>
+      <w:proofErr w:type="spellEnd"/>
+      <w:r>
+        <w:rPr>
+          <w:sz w:val="24"/>
+          <w:szCs w:val="24"/>
+          <w:lang w:val="en-US"/>
+        </w:rPr>
+        <w:t>,</w:t>
+      </w:r>
+      <w:r>
+        <w:rPr>
+          <w:sz w:val="24"/>
+          <w:szCs w:val="24"/>
+          <w:lang w:val="en-US"/>
+        </w:rPr>
         <w:t xml:space="preserve"> </w:t>
       </w:r>
       <w:r>
@@ -13951,14 +17110,32 @@
           <w:szCs w:val="24"/>
           <w:lang w:val="en-US"/>
         </w:rPr>
-        <w:t>Smartphone, Feature Phone &amp; Basic Phone</w:t>
-      </w:r>
+        <w:t xml:space="preserve">Smartphone, </w:t>
+      </w:r>
+      <w:proofErr w:type="gramStart"/>
       <w:r>
         <w:rPr>
           <w:sz w:val="24"/>
           <w:szCs w:val="24"/>
           <w:lang w:val="en-US"/>
         </w:rPr>
+        <w:t>Feature</w:t>
+      </w:r>
+      <w:proofErr w:type="gramEnd"/>
+      <w:r>
+        <w:rPr>
+          <w:sz w:val="24"/>
+          <w:szCs w:val="24"/>
+          <w:lang w:val="en-US"/>
+        </w:rPr>
+        <w:t xml:space="preserve"> Phone &amp; Basic Phone</w:t>
+      </w:r>
+      <w:r>
+        <w:rPr>
+          <w:sz w:val="24"/>
+          <w:szCs w:val="24"/>
+          <w:lang w:val="en-US"/>
+        </w:rPr>
         <w:t xml:space="preserve">. </w:t>
       </w:r>
       <w:r>
@@ -13977,7 +17154,7 @@
         </w:rPr>
         <w:t xml:space="preserve">: </w:t>
       </w:r>
-      <w:hyperlink r:id="rId39" w:history="1">
+      <w:hyperlink r:id="rId32" w:history="1">
         <w:r>
           <w:rPr>
             <w:rStyle w:val="Hyperlink"/>
@@ -14095,7 +17272,25 @@
           <w:sz w:val="24"/>
           <w:szCs w:val="24"/>
         </w:rPr>
-        <w:t xml:space="preserve"> Elsevier Editora Ltda., 2003.</w:t>
+        <w:t xml:space="preserve"> </w:t>
+      </w:r>
+      <w:proofErr w:type="spellStart"/>
+      <w:r>
+        <w:rPr>
+          <w:rFonts w:ascii="Times New Roman" w:hAnsi="Times New Roman" w:cs="Times New Roman"/>
+          <w:sz w:val="24"/>
+          <w:szCs w:val="24"/>
+        </w:rPr>
+        <w:t>Elsevier</w:t>
+      </w:r>
+      <w:proofErr w:type="spellEnd"/>
+      <w:r>
+        <w:rPr>
+          <w:rFonts w:ascii="Times New Roman" w:hAnsi="Times New Roman" w:cs="Times New Roman"/>
+          <w:sz w:val="24"/>
+          <w:szCs w:val="24"/>
+        </w:rPr>
+        <w:t xml:space="preserve"> Editora Ltda., 2003.</w:t>
       </w:r>
     </w:p>
     <w:p>
@@ -14115,6 +17310,7 @@
           <w:szCs w:val="24"/>
         </w:rPr>
       </w:pPr>
+      <w:proofErr w:type="gramStart"/>
       <w:r>
         <w:rPr>
           <w:rFonts w:ascii="Times New Roman" w:hAnsi="Times New Roman" w:cs="Times New Roman"/>
@@ -14122,26 +17318,99 @@
           <w:szCs w:val="24"/>
           <w:lang w:val="en-US"/>
         </w:rPr>
-        <w:t xml:space="preserve">ZIGBEE ALLIANCE. </w:t>
-      </w:r>
-      <w:r>
-        <w:rPr>
-          <w:rFonts w:ascii="Times New Roman" w:hAnsi="Times New Roman" w:cs="Times New Roman"/>
-          <w:b/>
+        <w:t>ZIGBEE ALLIANCE.</w:t>
+      </w:r>
+      <w:proofErr w:type="gramEnd"/>
+      <w:r>
+        <w:rPr>
+          <w:rFonts w:ascii="Times New Roman" w:hAnsi="Times New Roman" w:cs="Times New Roman"/>
           <w:sz w:val="24"/>
           <w:szCs w:val="24"/>
           <w:lang w:val="en-US"/>
         </w:rPr>
-        <w:t>Zigbee specification</w:t>
-      </w:r>
-      <w:r>
-        <w:rPr>
-          <w:rFonts w:ascii="Times New Roman" w:hAnsi="Times New Roman" w:cs="Times New Roman"/>
+        <w:t xml:space="preserve"> </w:t>
+      </w:r>
+      <w:proofErr w:type="spellStart"/>
+      <w:proofErr w:type="gramStart"/>
+      <w:r>
+        <w:rPr>
+          <w:rFonts w:ascii="Times New Roman" w:hAnsi="Times New Roman" w:cs="Times New Roman"/>
+          <w:b/>
           <w:sz w:val="24"/>
           <w:szCs w:val="24"/>
           <w:lang w:val="en-US"/>
         </w:rPr>
-        <w:t xml:space="preserve">. Disponível em: </w:t>
+        <w:t>Zigbee</w:t>
+      </w:r>
+      <w:proofErr w:type="spellEnd"/>
+      <w:r>
+        <w:rPr>
+          <w:rFonts w:ascii="Times New Roman" w:hAnsi="Times New Roman" w:cs="Times New Roman"/>
+          <w:b/>
+          <w:sz w:val="24"/>
+          <w:szCs w:val="24"/>
+          <w:lang w:val="en-US"/>
+        </w:rPr>
+        <w:t xml:space="preserve"> specification</w:t>
+      </w:r>
+      <w:r>
+        <w:rPr>
+          <w:rFonts w:ascii="Times New Roman" w:hAnsi="Times New Roman" w:cs="Times New Roman"/>
+          <w:sz w:val="24"/>
+          <w:szCs w:val="24"/>
+          <w:lang w:val="en-US"/>
+        </w:rPr>
+        <w:t>.</w:t>
+      </w:r>
+      <w:proofErr w:type="gramEnd"/>
+      <w:r>
+        <w:rPr>
+          <w:rFonts w:ascii="Times New Roman" w:hAnsi="Times New Roman" w:cs="Times New Roman"/>
+          <w:sz w:val="24"/>
+          <w:szCs w:val="24"/>
+          <w:lang w:val="en-US"/>
+        </w:rPr>
+        <w:t xml:space="preserve"> </w:t>
+      </w:r>
+      <w:proofErr w:type="spellStart"/>
+      <w:r>
+        <w:rPr>
+          <w:rFonts w:ascii="Times New Roman" w:hAnsi="Times New Roman" w:cs="Times New Roman"/>
+          <w:sz w:val="24"/>
+          <w:szCs w:val="24"/>
+          <w:lang w:val="en-US"/>
+        </w:rPr>
+        <w:t>Disponível</w:t>
+      </w:r>
+      <w:proofErr w:type="spellEnd"/>
+      <w:r>
+        <w:rPr>
+          <w:rFonts w:ascii="Times New Roman" w:hAnsi="Times New Roman" w:cs="Times New Roman"/>
+          <w:sz w:val="24"/>
+          <w:szCs w:val="24"/>
+          <w:lang w:val="en-US"/>
+        </w:rPr>
+        <w:t xml:space="preserve"> </w:t>
+      </w:r>
+      <w:proofErr w:type="spellStart"/>
+      <w:r>
+        <w:rPr>
+          <w:rFonts w:ascii="Times New Roman" w:hAnsi="Times New Roman" w:cs="Times New Roman"/>
+          <w:sz w:val="24"/>
+          <w:szCs w:val="24"/>
+          <w:lang w:val="en-US"/>
+        </w:rPr>
+        <w:t>em</w:t>
+      </w:r>
+      <w:proofErr w:type="spellEnd"/>
+      <w:r>
+        <w:rPr>
+          <w:rFonts w:ascii="Times New Roman" w:hAnsi="Times New Roman" w:cs="Times New Roman"/>
+          <w:sz w:val="24"/>
+          <w:szCs w:val="24"/>
+          <w:lang w:val="en-US"/>
+        </w:rPr>
+        <w:t xml:space="preserve">: </w:t>
       </w:r>
       <w:hyperlink w:history="1">
         <w:r>
@@ -14154,7 +17423,59 @@
             <w:u w:val="none"/>
             <w:lang w:val="en-US"/>
           </w:rPr>
-          <w:t>http://www3.nd. edu/~mhaenggi/ee67011/zigbee.pdf</w:t>
+          <w:t xml:space="preserve">http://www3.nd. </w:t>
+        </w:r>
+        <w:proofErr w:type="spellStart"/>
+        <w:r>
+          <w:rPr>
+            <w:rStyle w:val="Hyperlink"/>
+            <w:rFonts w:ascii="Times New Roman" w:hAnsi="Times New Roman" w:cs="Times New Roman"/>
+            <w:color w:val="auto"/>
+            <w:sz w:val="24"/>
+            <w:szCs w:val="24"/>
+            <w:u w:val="none"/>
+            <w:lang w:val="en-US"/>
+          </w:rPr>
+          <w:t>edu</w:t>
+        </w:r>
+        <w:proofErr w:type="spellEnd"/>
+        <w:r>
+          <w:rPr>
+            <w:rStyle w:val="Hyperlink"/>
+            <w:rFonts w:ascii="Times New Roman" w:hAnsi="Times New Roman" w:cs="Times New Roman"/>
+            <w:color w:val="auto"/>
+            <w:sz w:val="24"/>
+            <w:szCs w:val="24"/>
+            <w:u w:val="none"/>
+            <w:lang w:val="en-US"/>
+          </w:rPr>
+          <w:t>/~</w:t>
+        </w:r>
+        <w:proofErr w:type="spellStart"/>
+        <w:r>
+          <w:rPr>
+            <w:rStyle w:val="Hyperlink"/>
+            <w:rFonts w:ascii="Times New Roman" w:hAnsi="Times New Roman" w:cs="Times New Roman"/>
+            <w:color w:val="auto"/>
+            <w:sz w:val="24"/>
+            <w:szCs w:val="24"/>
+            <w:u w:val="none"/>
+            <w:lang w:val="en-US"/>
+          </w:rPr>
+          <w:t>mhaenggi</w:t>
+        </w:r>
+        <w:proofErr w:type="spellEnd"/>
+        <w:r>
+          <w:rPr>
+            <w:rStyle w:val="Hyperlink"/>
+            <w:rFonts w:ascii="Times New Roman" w:hAnsi="Times New Roman" w:cs="Times New Roman"/>
+            <w:color w:val="auto"/>
+            <w:sz w:val="24"/>
+            <w:szCs w:val="24"/>
+            <w:u w:val="none"/>
+            <w:lang w:val="en-US"/>
+          </w:rPr>
+          <w:t>/ee67011/zigbee.pdf</w:t>
         </w:r>
       </w:hyperlink>
       <w:r>
@@ -14202,7 +17523,23 @@
           <w:color w:val="C0504D" w:themeColor="accent2"/>
           <w:kern w:val="24"/>
         </w:rPr>
-        <w:t>Fonte: Web Trônico, 2013.</w:t>
+        <w:t xml:space="preserve">Fonte: Web </w:t>
+      </w:r>
+      <w:proofErr w:type="spellStart"/>
+      <w:r>
+        <w:rPr>
+          <w:color w:val="C0504D" w:themeColor="accent2"/>
+          <w:kern w:val="24"/>
+        </w:rPr>
+        <w:t>Trônico</w:t>
+      </w:r>
+      <w:proofErr w:type="spellEnd"/>
+      <w:r>
+        <w:rPr>
+          <w:color w:val="C0504D" w:themeColor="accent2"/>
+          <w:kern w:val="24"/>
+        </w:rPr>
+        <w:t>, 2013.</w:t>
       </w:r>
       <w:r>
         <w:rPr>
@@ -14318,7 +17655,7 @@
       </w:pPr>
     </w:p>
     <w:sectPr>
-      <w:footerReference w:type="default" r:id="rId40"/>
+      <w:footerReference w:type="default" r:id="rId33"/>
       <w:pgSz w:w="11906" w:h="16838"/>
       <w:pgMar w:top="1701" w:right="1134" w:bottom="1134" w:left="1701" w:header="709" w:footer="709" w:gutter="0"/>
       <w:cols w:space="708"/>
@@ -14329,7 +17666,7 @@
 </file>
 
 <file path=word/endnotes.xml><?xml version="1.0" encoding="utf-8"?>
-<w:endnotes xmlns:wpc="http://schemas.microsoft.com/office/word/2010/wordprocessingCanvas" xmlns:mc="http://schemas.openxmlformats.org/markup-compatibility/2006" xmlns:o="urn:schemas-microsoft-com:office:office" xmlns:r="http://schemas.openxmlformats.org/officeDocument/2006/relationships" xmlns:m="http://schemas.openxmlformats.org/officeDocument/2006/math" xmlns:v="urn:schemas-microsoft-com:vml" xmlns:wp14="http://schemas.microsoft.com/office/word/2010/wordprocessingDrawing" xmlns:wp="http://schemas.openxmlformats.org/drawingml/2006/wordprocessingDrawing" xmlns:w10="urn:schemas-microsoft-com:office:word" xmlns:w="http://schemas.openxmlformats.org/wordprocessingml/2006/main" xmlns:w14="http://schemas.microsoft.com/office/word/2010/wordml" xmlns:wpg="http://schemas.microsoft.com/office/word/2010/wordprocessingGroup" xmlns:wpi="http://schemas.microsoft.com/office/word/2010/wordprocessingInk" xmlns:wne="http://schemas.microsoft.com/office/word/2006/wordml" xmlns:wps="http://schemas.microsoft.com/office/word/2010/wordprocessingShape" mc:Ignorable="w14 wp14">
+<w:endnotes xmlns:ve="http://schemas.openxmlformats.org/markup-compatibility/2006" xmlns:o="urn:schemas-microsoft-com:office:office" xmlns:r="http://schemas.openxmlformats.org/officeDocument/2006/relationships" xmlns:m="http://schemas.openxmlformats.org/officeDocument/2006/math" xmlns:v="urn:schemas-microsoft-com:vml" xmlns:wp="http://schemas.openxmlformats.org/drawingml/2006/wordprocessingDrawing" xmlns:w10="urn:schemas-microsoft-com:office:word" xmlns:w="http://schemas.openxmlformats.org/wordprocessingml/2006/main" xmlns:wne="http://schemas.microsoft.com/office/word/2006/wordml">
   <w:endnote w:type="separator" w:id="-1">
     <w:p>
       <w:pPr>
@@ -14354,7 +17691,7 @@
 </file>
 
 <file path=word/footer1.xml><?xml version="1.0" encoding="utf-8"?>
-<w:ftr xmlns:wpc="http://schemas.microsoft.com/office/word/2010/wordprocessingCanvas" xmlns:mc="http://schemas.openxmlformats.org/markup-compatibility/2006" xmlns:o="urn:schemas-microsoft-com:office:office" xmlns:r="http://schemas.openxmlformats.org/officeDocument/2006/relationships" xmlns:m="http://schemas.openxmlformats.org/officeDocument/2006/math" xmlns:v="urn:schemas-microsoft-com:vml" xmlns:wp14="http://schemas.microsoft.com/office/word/2010/wordprocessingDrawing" xmlns:wp="http://schemas.openxmlformats.org/drawingml/2006/wordprocessingDrawing" xmlns:w10="urn:schemas-microsoft-com:office:word" xmlns:w="http://schemas.openxmlformats.org/wordprocessingml/2006/main" xmlns:w14="http://schemas.microsoft.com/office/word/2010/wordml" xmlns:wpg="http://schemas.microsoft.com/office/word/2010/wordprocessingGroup" xmlns:wpi="http://schemas.microsoft.com/office/word/2010/wordprocessingInk" xmlns:wne="http://schemas.microsoft.com/office/word/2006/wordml" xmlns:wps="http://schemas.microsoft.com/office/word/2010/wordprocessingShape" mc:Ignorable="w14 wp14">
+<w:ftr xmlns:ve="http://schemas.openxmlformats.org/markup-compatibility/2006" xmlns:o="urn:schemas-microsoft-com:office:office" xmlns:r="http://schemas.openxmlformats.org/officeDocument/2006/relationships" xmlns:m="http://schemas.openxmlformats.org/officeDocument/2006/math" xmlns:v="urn:schemas-microsoft-com:vml" xmlns:wp="http://schemas.openxmlformats.org/drawingml/2006/wordprocessingDrawing" xmlns:w10="urn:schemas-microsoft-com:office:word" xmlns:w="http://schemas.openxmlformats.org/wordprocessingml/2006/main" xmlns:wne="http://schemas.microsoft.com/office/word/2006/wordml">
   <w:sdt>
     <w:sdtPr>
       <w:id w:val="-1353646845"/>
@@ -14363,7 +17700,6 @@
         <w:docPartUnique/>
       </w:docPartObj>
     </w:sdtPr>
-    <w:sdtEndPr/>
     <w:sdtContent>
       <w:p>
         <w:pPr>
@@ -14383,7 +17719,7 @@
           <w:rPr>
             <w:noProof/>
           </w:rPr>
-          <w:t>18</w:t>
+          <w:t>20</w:t>
         </w:r>
         <w:r>
           <w:fldChar w:fldCharType="end"/>
@@ -14400,7 +17736,7 @@
 </file>
 
 <file path=word/footnotes.xml><?xml version="1.0" encoding="utf-8"?>
-<w:footnotes xmlns:wpc="http://schemas.microsoft.com/office/word/2010/wordprocessingCanvas" xmlns:mc="http://schemas.openxmlformats.org/markup-compatibility/2006" xmlns:o="urn:schemas-microsoft-com:office:office" xmlns:r="http://schemas.openxmlformats.org/officeDocument/2006/relationships" xmlns:m="http://schemas.openxmlformats.org/officeDocument/2006/math" xmlns:v="urn:schemas-microsoft-com:vml" xmlns:wp14="http://schemas.microsoft.com/office/word/2010/wordprocessingDrawing" xmlns:wp="http://schemas.openxmlformats.org/drawingml/2006/wordprocessingDrawing" xmlns:w10="urn:schemas-microsoft-com:office:word" xmlns:w="http://schemas.openxmlformats.org/wordprocessingml/2006/main" xmlns:w14="http://schemas.microsoft.com/office/word/2010/wordml" xmlns:wpg="http://schemas.microsoft.com/office/word/2010/wordprocessingGroup" xmlns:wpi="http://schemas.microsoft.com/office/word/2010/wordprocessingInk" xmlns:wne="http://schemas.microsoft.com/office/word/2006/wordml" xmlns:wps="http://schemas.microsoft.com/office/word/2010/wordprocessingShape" mc:Ignorable="w14 wp14">
+<w:footnotes xmlns:ve="http://schemas.openxmlformats.org/markup-compatibility/2006" xmlns:o="urn:schemas-microsoft-com:office:office" xmlns:r="http://schemas.openxmlformats.org/officeDocument/2006/relationships" xmlns:m="http://schemas.openxmlformats.org/officeDocument/2006/math" xmlns:v="urn:schemas-microsoft-com:vml" xmlns:wp="http://schemas.openxmlformats.org/drawingml/2006/wordprocessingDrawing" xmlns:w10="urn:schemas-microsoft-com:office:word" xmlns:w="http://schemas.openxmlformats.org/wordprocessingml/2006/main" xmlns:wne="http://schemas.microsoft.com/office/word/2006/wordml">
   <w:footnote w:type="separator" w:id="-1">
     <w:p>
       <w:pPr>
@@ -14425,7 +17761,7 @@
 </file>
 
 <file path=word/numbering.xml><?xml version="1.0" encoding="utf-8"?>
-<w:numbering xmlns:wpc="http://schemas.microsoft.com/office/word/2010/wordprocessingCanvas" xmlns:mc="http://schemas.openxmlformats.org/markup-compatibility/2006" xmlns:o="urn:schemas-microsoft-com:office:office" xmlns:r="http://schemas.openxmlformats.org/officeDocument/2006/relationships" xmlns:m="http://schemas.openxmlformats.org/officeDocument/2006/math" xmlns:v="urn:schemas-microsoft-com:vml" xmlns:wp14="http://schemas.microsoft.com/office/word/2010/wordprocessingDrawing" xmlns:wp="http://schemas.openxmlformats.org/drawingml/2006/wordprocessingDrawing" xmlns:w10="urn:schemas-microsoft-com:office:word" xmlns:w="http://schemas.openxmlformats.org/wordprocessingml/2006/main" xmlns:w14="http://schemas.microsoft.com/office/word/2010/wordml" xmlns:wpg="http://schemas.microsoft.com/office/word/2010/wordprocessingGroup" xmlns:wpi="http://schemas.microsoft.com/office/word/2010/wordprocessingInk" xmlns:wne="http://schemas.microsoft.com/office/word/2006/wordml" xmlns:wps="http://schemas.microsoft.com/office/word/2010/wordprocessingShape" mc:Ignorable="w14 wp14">
+<w:numbering xmlns:ve="http://schemas.openxmlformats.org/markup-compatibility/2006" xmlns:o="urn:schemas-microsoft-com:office:office" xmlns:r="http://schemas.openxmlformats.org/officeDocument/2006/relationships" xmlns:m="http://schemas.openxmlformats.org/officeDocument/2006/math" xmlns:v="urn:schemas-microsoft-com:vml" xmlns:wp="http://schemas.openxmlformats.org/drawingml/2006/wordprocessingDrawing" xmlns:w10="urn:schemas-microsoft-com:office:word" xmlns:w="http://schemas.openxmlformats.org/wordprocessingml/2006/main" xmlns:wne="http://schemas.microsoft.com/office/word/2006/wordml">
   <w:abstractNum w:abstractNumId="0">
     <w:nsid w:val="11453104"/>
     <w:multiLevelType w:val="hybridMultilevel"/>
@@ -15909,7 +19245,7 @@
 </file>
 
 <file path=word/styles.xml><?xml version="1.0" encoding="utf-8"?>
-<w:styles xmlns:mc="http://schemas.openxmlformats.org/markup-compatibility/2006" xmlns:r="http://schemas.openxmlformats.org/officeDocument/2006/relationships" xmlns:w="http://schemas.openxmlformats.org/wordprocessingml/2006/main" xmlns:w14="http://schemas.microsoft.com/office/word/2010/wordml" mc:Ignorable="w14">
+<w:styles xmlns:r="http://schemas.openxmlformats.org/officeDocument/2006/relationships" xmlns:w="http://schemas.openxmlformats.org/wordprocessingml/2006/main">
   <w:docDefaults>
     <w:rPrDefault>
       <w:rPr>
@@ -16145,6 +19481,7 @@
     <w:uiPriority w:val="99"/>
     <w:semiHidden/>
     <w:unhideWhenUsed/>
+    <w:qFormat/>
     <w:tblPr>
       <w:tblInd w:w="0" w:type="dxa"/>
       <w:tblCellMar>
@@ -16956,7 +20293,7 @@
 </file>
 
 <file path=customXml/itemProps1.xml><?xml version="1.0" encoding="utf-8"?>
-<ds:datastoreItem xmlns:ds="http://schemas.openxmlformats.org/officeDocument/2006/customXml" ds:itemID="{B12AF452-824B-4850-9DFD-73014074F362}">
+<ds:datastoreItem xmlns:ds="http://schemas.openxmlformats.org/officeDocument/2006/customXml" ds:itemID="{2D6DBFB7-B8DA-4A54-AD2E-D77D12EF37A2}">
   <ds:schemaRefs>
     <ds:schemaRef ds:uri="http://schemas.openxmlformats.org/officeDocument/2006/bibliography"/>
   </ds:schemaRefs>

--- a/Automatização Residencial com Smartphone Android.docx
+++ b/Automatização Residencial com Smartphone Android.docx
@@ -12,8 +12,6 @@
           <w:b/>
         </w:rPr>
       </w:pPr>
-      <w:bookmarkStart w:id="0" w:name="_GoBack"/>
-      <w:bookmarkEnd w:id="0"/>
       <w:r>
         <w:rPr>
           <w:b/>
@@ -4247,8 +4245,40 @@
           <w:sz w:val="24"/>
           <w:szCs w:val="24"/>
         </w:rPr>
-        <w:t>Abreu e Valim (2011)</w:t>
-      </w:r>
+        <w:t>Abreu e Valim</w:t>
+      </w:r>
+      <w:r>
+        <w:rPr>
+          <w:rFonts w:ascii="Times New Roman" w:hAnsi="Times New Roman" w:cs="Times New Roman"/>
+          <w:iCs/>
+          <w:kern w:val="24"/>
+          <w:sz w:val="24"/>
+          <w:szCs w:val="24"/>
+        </w:rPr>
+        <w:t>,</w:t>
+      </w:r>
+      <w:r>
+        <w:rPr>
+          <w:rFonts w:ascii="Times New Roman" w:hAnsi="Times New Roman" w:cs="Times New Roman"/>
+          <w:iCs/>
+          <w:kern w:val="24"/>
+          <w:sz w:val="24"/>
+          <w:szCs w:val="24"/>
+        </w:rPr>
+        <w:t xml:space="preserve"> (2011)</w:t>
+      </w:r>
+      <w:r>
+        <w:rPr>
+          <w:rFonts w:ascii="Times New Roman" w:hAnsi="Times New Roman" w:cs="Times New Roman"/>
+          <w:iCs/>
+          <w:kern w:val="24"/>
+          <w:sz w:val="24"/>
+          <w:szCs w:val="24"/>
+        </w:rPr>
+        <w:t>.</w:t>
+      </w:r>
+      <w:bookmarkStart w:id="0" w:name="_GoBack"/>
+      <w:bookmarkEnd w:id="0"/>
     </w:p>
     <w:p>
       <w:pPr>
@@ -4602,7 +4632,28 @@
           <w:iCs/>
           <w:kern w:val="24"/>
         </w:rPr>
-        <w:t>Fonte: Euzébio (2011)</w:t>
+        <w:t>Fonte: Euzébio</w:t>
+      </w:r>
+      <w:r>
+        <w:rPr>
+          <w:iCs/>
+          <w:kern w:val="24"/>
+        </w:rPr>
+        <w:t>,</w:t>
+      </w:r>
+      <w:r>
+        <w:rPr>
+          <w:iCs/>
+          <w:kern w:val="24"/>
+        </w:rPr>
+        <w:t xml:space="preserve"> (2011)</w:t>
+      </w:r>
+      <w:r>
+        <w:rPr>
+          <w:iCs/>
+          <w:kern w:val="24"/>
+        </w:rPr>
+        <w:t>.</w:t>
       </w:r>
     </w:p>
     <w:p>
@@ -5066,7 +5117,27 @@
           <w:sz w:val="24"/>
           <w:szCs w:val="24"/>
         </w:rPr>
-        <w:t>Fonte: Euzébio (2011)</w:t>
+        <w:t>Fonte: Euzébio</w:t>
+      </w:r>
+      <w:r>
+        <w:rPr>
+          <w:rFonts w:ascii="Times New Roman" w:hAnsi="Times New Roman" w:cs="Times New Roman"/>
+          <w:iCs/>
+          <w:kern w:val="24"/>
+          <w:sz w:val="24"/>
+          <w:szCs w:val="24"/>
+        </w:rPr>
+        <w:t xml:space="preserve">, </w:t>
+      </w:r>
+      <w:r>
+        <w:rPr>
+          <w:rFonts w:ascii="Times New Roman" w:hAnsi="Times New Roman" w:cs="Times New Roman"/>
+          <w:iCs/>
+          <w:kern w:val="24"/>
+          <w:sz w:val="24"/>
+          <w:szCs w:val="24"/>
+        </w:rPr>
+        <w:t>(2011)</w:t>
       </w:r>
       <w:r>
         <w:rPr>
@@ -6131,7 +6202,27 @@
           <w:sz w:val="24"/>
           <w:szCs w:val="24"/>
         </w:rPr>
-        <w:t>Fonte: Sena (2005)</w:t>
+        <w:t>Fonte: Sena</w:t>
+      </w:r>
+      <w:r>
+        <w:rPr>
+          <w:rFonts w:ascii="Times New Roman" w:hAnsi="Times New Roman" w:cs="Times New Roman"/>
+          <w:iCs/>
+          <w:kern w:val="24"/>
+          <w:sz w:val="24"/>
+          <w:szCs w:val="24"/>
+        </w:rPr>
+        <w:t>,</w:t>
+      </w:r>
+      <w:r>
+        <w:rPr>
+          <w:rFonts w:ascii="Times New Roman" w:hAnsi="Times New Roman" w:cs="Times New Roman"/>
+          <w:iCs/>
+          <w:kern w:val="24"/>
+          <w:sz w:val="24"/>
+          <w:szCs w:val="24"/>
+        </w:rPr>
+        <w:t xml:space="preserve"> (2005)</w:t>
       </w:r>
       <w:r>
         <w:rPr>
@@ -6423,7 +6514,16 @@
         <w:t xml:space="preserve">Fonte: </w:t>
       </w:r>
       <w:r>
-        <w:t>Eclipse, 2013</w:t>
+        <w:t xml:space="preserve">Eclipse, </w:t>
+      </w:r>
+      <w:r>
+        <w:t>(</w:t>
+      </w:r>
+      <w:r>
+        <w:t>2013</w:t>
+      </w:r>
+      <w:r>
+        <w:t>).</w:t>
       </w:r>
     </w:p>
     <w:p>
@@ -6672,21 +6772,28 @@
         </w:rPr>
       </w:pPr>
       <w:r>
-        <w:t>Segundo Lecheta, 2010, o Android SDK</w:t>
+        <w:t>Segundo Lecheta (</w:t>
+      </w:r>
+      <w:r>
+        <w:t>2010</w:t>
+      </w:r>
+      <w:r>
+        <w:t>)</w:t>
+      </w:r>
+      <w:r>
+        <w:t>, o Android SDK</w:t>
       </w:r>
       <w:r>
         <w:t xml:space="preserve"> (Software Development Kit)</w:t>
       </w:r>
       <w:r>
-        <w:t xml:space="preserve"> é o software utilizado para desenvolver aplicações no Android. Ele conta com um emulador para simular o smartphone, </w:t>
-      </w:r>
-      <w:proofErr w:type="gramStart"/>
-      <w:r>
-        <w:t>ferramenta utilitárias</w:t>
-      </w:r>
-      <w:proofErr w:type="gramEnd"/>
-      <w:r>
-        <w:t xml:space="preserve"> e uma API completa para a linguagem Java, incluindo todas as classes necessárias. Com o plug-in do Android SDK para Eclipse é possível executar o emulador diretamente do Eclipse sendo a aplicação instalada automaticamente tanto no emulador quando em um smartphone real conectado ao computador pela porta USB.</w:t>
+        <w:t xml:space="preserve"> é o software utilizado para desenvolver aplicações no Android. Ele conta com um emulador para simular o smartphone, ferramenta</w:t>
+      </w:r>
+      <w:r>
+        <w:t xml:space="preserve">s </w:t>
+      </w:r>
+      <w:r>
+        <w:t>utilitárias e uma API completa para a linguagem Java, incluindo todas as classes necessárias. Com o plug-in do Android SDK para Eclipse é possível executar o emulador diretamente do Eclipse sendo a aplicação instalada automaticamente tanto no emulador quando em um smartphone real conectado ao computador pela porta USB.</w:t>
       </w:r>
     </w:p>
     <w:p>
@@ -6833,7 +6940,42 @@
           <w:iCs/>
           <w:kern w:val="24"/>
         </w:rPr>
-        <w:t>De acordo com ARDUINO, 2013, o Arduino é</w:t>
+        <w:t>De acordo com ARDUINO</w:t>
+      </w:r>
+      <w:r>
+        <w:rPr>
+          <w:iCs/>
+          <w:kern w:val="24"/>
+        </w:rPr>
+        <w:t xml:space="preserve"> </w:t>
+      </w:r>
+      <w:r>
+        <w:rPr>
+          <w:iCs/>
+          <w:kern w:val="24"/>
+        </w:rPr>
+        <w:t>(</w:t>
+      </w:r>
+      <w:r>
+        <w:rPr>
+          <w:iCs/>
+          <w:kern w:val="24"/>
+        </w:rPr>
+        <w:t>2013</w:t>
+      </w:r>
+      <w:r>
+        <w:rPr>
+          <w:iCs/>
+          <w:kern w:val="24"/>
+        </w:rPr>
+        <w:t>)</w:t>
+      </w:r>
+      <w:r>
+        <w:rPr>
+          <w:iCs/>
+          <w:kern w:val="24"/>
+        </w:rPr>
+        <w:t>, o Arduino é</w:t>
       </w:r>
       <w:r>
         <w:rPr>
@@ -6867,7 +7009,35 @@
           <w:iCs/>
           <w:kern w:val="24"/>
         </w:rPr>
-        <w:t>e rodando em no computador, segundo ARDUINO, 2013.</w:t>
+        <w:t xml:space="preserve">e rodando em no computador, segundo </w:t>
+      </w:r>
+      <w:r>
+        <w:rPr>
+          <w:iCs/>
+          <w:kern w:val="24"/>
+        </w:rPr>
+        <w:t>(</w:t>
+      </w:r>
+      <w:r>
+        <w:rPr>
+          <w:iCs/>
+          <w:kern w:val="24"/>
+        </w:rPr>
+        <w:t>ARDUINO, 2013</w:t>
+      </w:r>
+      <w:r>
+        <w:rPr>
+          <w:iCs/>
+          <w:kern w:val="24"/>
+        </w:rPr>
+        <w:t>)</w:t>
+      </w:r>
+      <w:r>
+        <w:rPr>
+          <w:iCs/>
+          <w:kern w:val="24"/>
+        </w:rPr>
+        <w:t>.</w:t>
       </w:r>
     </w:p>
     <w:p>
@@ -6921,7 +7091,35 @@
           <w:iCs/>
           <w:kern w:val="24"/>
         </w:rPr>
-        <w:t xml:space="preserve"> baseada no C e no C++ de acordo com ARDUINO, 2013.</w:t>
+        <w:t xml:space="preserve"> baseada no C e no C++ de acordo com </w:t>
+      </w:r>
+      <w:r>
+        <w:rPr>
+          <w:iCs/>
+          <w:kern w:val="24"/>
+        </w:rPr>
+        <w:t>(</w:t>
+      </w:r>
+      <w:r>
+        <w:rPr>
+          <w:iCs/>
+          <w:kern w:val="24"/>
+        </w:rPr>
+        <w:t>ARDUINO, 2013</w:t>
+      </w:r>
+      <w:r>
+        <w:rPr>
+          <w:iCs/>
+          <w:kern w:val="24"/>
+        </w:rPr>
+        <w:t>)</w:t>
+      </w:r>
+      <w:r>
+        <w:rPr>
+          <w:iCs/>
+          <w:kern w:val="24"/>
+        </w:rPr>
+        <w:t>.</w:t>
       </w:r>
       <w:r>
         <w:rPr>
@@ -7010,7 +7208,7 @@
           <w:iCs/>
           <w:kern w:val="24"/>
         </w:rPr>
-        <w:t xml:space="preserve">Existem muitos </w:t>
+        <w:t xml:space="preserve">Existem </w:t>
       </w:r>
       <w:r>
         <w:rPr>
@@ -7178,7 +7376,7 @@
           <w:rStyle w:val="hps"/>
           <w:lang w:val="pt-PT"/>
         </w:rPr>
-        <w:t xml:space="preserve"> o que é uma grande vantagem para ser </w:t>
+        <w:t xml:space="preserve"> o que é uma grande vantagem para ser utilizado por </w:t>
       </w:r>
       <w:r>
         <w:rPr>
@@ -7186,14 +7384,42 @@
           <w:lang w:val="pt-PT"/>
         </w:rPr>
         <w:lastRenderedPageBreak/>
-        <w:t>utilizado por professores, estudantes e amador</w:t>
+        <w:t>professores, estudantes e amador</w:t>
       </w:r>
       <w:r>
         <w:rPr>
           <w:rStyle w:val="hps"/>
           <w:lang w:val="pt-PT"/>
         </w:rPr>
-        <w:t>es interessados no assunto, de acordo com ARDUINO, 2013.</w:t>
+        <w:t xml:space="preserve">es interessados no assunto, de acordo com </w:t>
+      </w:r>
+      <w:r>
+        <w:rPr>
+          <w:rStyle w:val="hps"/>
+          <w:lang w:val="pt-PT"/>
+        </w:rPr>
+        <w:t>(</w:t>
+      </w:r>
+      <w:r>
+        <w:rPr>
+          <w:rStyle w:val="hps"/>
+          <w:lang w:val="pt-PT"/>
+        </w:rPr>
+        <w:t>ARDUINO, 2013</w:t>
+      </w:r>
+      <w:r>
+        <w:rPr>
+          <w:rStyle w:val="hps"/>
+          <w:lang w:val="pt-PT"/>
+        </w:rPr>
+        <w:t>)</w:t>
+      </w:r>
+      <w:r>
+        <w:rPr>
+          <w:rStyle w:val="hps"/>
+          <w:lang w:val="pt-PT"/>
+        </w:rPr>
+        <w:t>.</w:t>
       </w:r>
     </w:p>
     <w:p>
@@ -7742,7 +7968,28 @@
           <w:color w:val="000000" w:themeColor="text1"/>
           <w:kern w:val="24"/>
         </w:rPr>
-        <w:t>nico, 2013</w:t>
+        <w:t xml:space="preserve">nico, </w:t>
+      </w:r>
+      <w:r>
+        <w:rPr>
+          <w:color w:val="000000" w:themeColor="text1"/>
+          <w:kern w:val="24"/>
+        </w:rPr>
+        <w:t>(</w:t>
+      </w:r>
+      <w:r>
+        <w:rPr>
+          <w:color w:val="000000" w:themeColor="text1"/>
+          <w:kern w:val="24"/>
+        </w:rPr>
+        <w:t>2013</w:t>
+      </w:r>
+      <w:r>
+        <w:rPr>
+          <w:color w:val="000000" w:themeColor="text1"/>
+          <w:kern w:val="24"/>
+        </w:rPr>
+        <w:t>)</w:t>
       </w:r>
       <w:r>
         <w:rPr>
@@ -7943,13 +8190,19 @@
       <w:r>
         <w:t xml:space="preserve"> Como </w:t>
       </w:r>
+      <w:r>
+        <w:t>se pode</w:t>
+      </w:r>
+      <w:r>
+        <w:t xml:space="preserve"> visualizar no Quadro </w:t>
+      </w:r>
       <w:proofErr w:type="gramStart"/>
       <w:r>
-        <w:t>pode-se</w:t>
+        <w:t>1</w:t>
       </w:r>
       <w:proofErr w:type="gramEnd"/>
       <w:r>
-        <w:t xml:space="preserve"> visualizar no Quadro 1.</w:t>
+        <w:t>.</w:t>
       </w:r>
     </w:p>
     <w:p>
@@ -8020,7 +8273,19 @@
         <w:t xml:space="preserve">Fonte: </w:t>
       </w:r>
       <w:r>
-        <w:t>Web Trônico, 2013.</w:t>
+        <w:t xml:space="preserve">Web Trônico, </w:t>
+      </w:r>
+      <w:r>
+        <w:t>(</w:t>
+      </w:r>
+      <w:r>
+        <w:t>2013</w:t>
+      </w:r>
+      <w:r>
+        <w:t>)</w:t>
+      </w:r>
+      <w:r>
+        <w:t>.</w:t>
       </w:r>
     </w:p>
     <w:p>
@@ -8479,7 +8744,27 @@
           <w:szCs w:val="24"/>
           <w:lang w:eastAsia="pt-BR"/>
         </w:rPr>
+        <w:t>(</w:t>
+      </w:r>
+      <w:r>
+        <w:rPr>
+          <w:rFonts w:ascii="Times New Roman" w:eastAsia="Times New Roman" w:hAnsi="Times New Roman" w:cs="Times New Roman"/>
+          <w:color w:val="000000"/>
+          <w:sz w:val="24"/>
+          <w:szCs w:val="24"/>
+          <w:lang w:eastAsia="pt-BR"/>
+        </w:rPr>
         <w:t>2013</w:t>
+      </w:r>
+      <w:r>
+        <w:rPr>
+          <w:rFonts w:ascii="Times New Roman" w:eastAsia="Times New Roman" w:hAnsi="Times New Roman" w:cs="Times New Roman"/>
+          <w:color w:val="000000"/>
+          <w:sz w:val="24"/>
+          <w:szCs w:val="24"/>
+          <w:lang w:eastAsia="pt-BR"/>
+        </w:rPr>
+        <w:t>).</w:t>
       </w:r>
     </w:p>
     <w:p>
@@ -9444,7 +9729,28 @@
           <w:kern w:val="24"/>
         </w:rPr>
         <w:br/>
-        <w:t>Fonte: ROBOCORE, 2013</w:t>
+        <w:t xml:space="preserve">Fonte: ROBOCORE, </w:t>
+      </w:r>
+      <w:r>
+        <w:rPr>
+          <w:color w:val="000000" w:themeColor="text1"/>
+          <w:kern w:val="24"/>
+        </w:rPr>
+        <w:t>(</w:t>
+      </w:r>
+      <w:r>
+        <w:rPr>
+          <w:color w:val="000000" w:themeColor="text1"/>
+          <w:kern w:val="24"/>
+        </w:rPr>
+        <w:t>2013</w:t>
+      </w:r>
+      <w:r>
+        <w:rPr>
+          <w:color w:val="000000" w:themeColor="text1"/>
+          <w:kern w:val="24"/>
+        </w:rPr>
+        <w:t>)</w:t>
       </w:r>
       <w:r>
         <w:rPr>
@@ -9535,7 +9841,7 @@
           <w:color w:val="000000" w:themeColor="text1"/>
           <w:kern w:val="24"/>
         </w:rPr>
-        <w:t xml:space="preserve">Android Developer, </w:t>
+        <w:t>Android Developer (</w:t>
       </w:r>
       <w:r>
         <w:rPr>
@@ -9543,6 +9849,13 @@
           <w:kern w:val="24"/>
         </w:rPr>
         <w:t>2013</w:t>
+      </w:r>
+      <w:r>
+        <w:rPr>
+          <w:color w:val="000000" w:themeColor="text1"/>
+          <w:kern w:val="24"/>
+        </w:rPr>
+        <w:t>)</w:t>
       </w:r>
       <w:r>
         <w:rPr>
@@ -10545,6 +10858,7 @@
       <w:pPr>
         <w:shd w:val="clear" w:color="auto" w:fill="FFFFFF"/>
         <w:spacing w:after="0"/>
+        <w:ind w:firstLine="708"/>
         <w:jc w:val="both"/>
         <w:textAlignment w:val="baseline"/>
         <w:rPr>
@@ -10671,7 +10985,35 @@
           <w:color w:val="000000" w:themeColor="text1"/>
           <w:kern w:val="24"/>
         </w:rPr>
-        <w:t>Fonte: Do Autor, 2013.</w:t>
+        <w:t xml:space="preserve">Fonte: Do Autor, </w:t>
+      </w:r>
+      <w:r>
+        <w:rPr>
+          <w:color w:val="000000" w:themeColor="text1"/>
+          <w:kern w:val="24"/>
+        </w:rPr>
+        <w:t>(</w:t>
+      </w:r>
+      <w:r>
+        <w:rPr>
+          <w:color w:val="000000" w:themeColor="text1"/>
+          <w:kern w:val="24"/>
+        </w:rPr>
+        <w:t>2013</w:t>
+      </w:r>
+      <w:r>
+        <w:rPr>
+          <w:color w:val="000000" w:themeColor="text1"/>
+          <w:kern w:val="24"/>
+        </w:rPr>
+        <w:t>)</w:t>
+      </w:r>
+      <w:r>
+        <w:rPr>
+          <w:color w:val="000000" w:themeColor="text1"/>
+          <w:kern w:val="24"/>
+        </w:rPr>
+        <w:t>.</w:t>
       </w:r>
     </w:p>
     <w:p>
@@ -10761,7 +11103,28 @@
           <w:color w:val="000000" w:themeColor="text1"/>
           <w:kern w:val="24"/>
         </w:rPr>
-        <w:t xml:space="preserve">, 2013, o SQLite é um banco de dados transacional, não </w:t>
+        <w:t xml:space="preserve"> (</w:t>
+      </w:r>
+      <w:r>
+        <w:rPr>
+          <w:color w:val="000000" w:themeColor="text1"/>
+          <w:kern w:val="24"/>
+        </w:rPr>
+        <w:t>2013</w:t>
+      </w:r>
+      <w:r>
+        <w:rPr>
+          <w:color w:val="000000" w:themeColor="text1"/>
+          <w:kern w:val="24"/>
+        </w:rPr>
+        <w:t>)</w:t>
+      </w:r>
+      <w:r>
+        <w:rPr>
+          <w:color w:val="000000" w:themeColor="text1"/>
+          <w:kern w:val="24"/>
+        </w:rPr>
+        <w:t xml:space="preserve">, o SQLite é um banco de dados transacional, não </w:t>
       </w:r>
       <w:r>
         <w:rPr>
@@ -10865,7 +11228,16 @@
         <w:t>Lecheta</w:t>
       </w:r>
       <w:r>
-        <w:t>, 2010,</w:t>
+        <w:t xml:space="preserve"> (</w:t>
+      </w:r>
+      <w:r>
+        <w:t>2010</w:t>
+      </w:r>
+      <w:r>
+        <w:t>)</w:t>
+      </w:r>
+      <w:r>
+        <w:t>,</w:t>
       </w:r>
       <w:r>
         <w:rPr>
@@ -11155,7 +11527,35 @@
           <w:color w:val="000000" w:themeColor="text1"/>
           <w:kern w:val="24"/>
         </w:rPr>
-        <w:t>Fonte: Do Autor, 2013.</w:t>
+        <w:t xml:space="preserve">Fonte: Do Autor, </w:t>
+      </w:r>
+      <w:r>
+        <w:rPr>
+          <w:color w:val="000000" w:themeColor="text1"/>
+          <w:kern w:val="24"/>
+        </w:rPr>
+        <w:t>(</w:t>
+      </w:r>
+      <w:r>
+        <w:rPr>
+          <w:color w:val="000000" w:themeColor="text1"/>
+          <w:kern w:val="24"/>
+        </w:rPr>
+        <w:t>2013</w:t>
+      </w:r>
+      <w:r>
+        <w:rPr>
+          <w:color w:val="000000" w:themeColor="text1"/>
+          <w:kern w:val="24"/>
+        </w:rPr>
+        <w:t>)</w:t>
+      </w:r>
+      <w:r>
+        <w:rPr>
+          <w:color w:val="000000" w:themeColor="text1"/>
+          <w:kern w:val="24"/>
+        </w:rPr>
+        <w:t>.</w:t>
       </w:r>
     </w:p>
     <w:p>
@@ -15123,7 +15523,7 @@
           <w:rPr>
             <w:noProof/>
           </w:rPr>
-          <w:t>23</w:t>
+          <w:t>1</w:t>
         </w:r>
         <w:r>
           <w:fldChar w:fldCharType="end"/>
@@ -17696,7 +18096,7 @@
 </file>
 
 <file path=customXml/itemProps1.xml><?xml version="1.0" encoding="utf-8"?>
-<ds:datastoreItem xmlns:ds="http://schemas.openxmlformats.org/officeDocument/2006/customXml" ds:itemID="{39D3FE41-05FC-4802-8866-90AD7A04650D}">
+<ds:datastoreItem xmlns:ds="http://schemas.openxmlformats.org/officeDocument/2006/customXml" ds:itemID="{A2D3B2DC-7E51-4A73-B1CE-B963CFAF1461}">
   <ds:schemaRefs>
     <ds:schemaRef ds:uri="http://schemas.openxmlformats.org/officeDocument/2006/bibliography"/>
   </ds:schemaRefs>

--- a/Automatização Residencial com Smartphone Android.docx
+++ b/Automatização Residencial com Smartphone Android.docx
@@ -4277,8 +4277,6 @@
         </w:rPr>
         <w:t>.</w:t>
       </w:r>
-      <w:bookmarkStart w:id="0" w:name="_GoBack"/>
-      <w:bookmarkEnd w:id="0"/>
     </w:p>
     <w:p>
       <w:pPr>
@@ -8188,56 +8186,387 @@
         <w:t>2010).</w:t>
       </w:r>
       <w:r>
-        <w:t xml:space="preserve"> Como </w:t>
-      </w:r>
-      <w:r>
-        <w:t>se pode</w:t>
-      </w:r>
-      <w:r>
-        <w:t xml:space="preserve"> visualizar no Quadro </w:t>
+        <w:t xml:space="preserve"> </w:t>
+      </w:r>
+      <w:bookmarkStart w:id="0" w:name="_GoBack"/>
+      <w:bookmarkEnd w:id="0"/>
+    </w:p>
+    <w:p>
+      <w:pPr>
+        <w:pStyle w:val="NormalWeb"/>
+        <w:spacing w:before="600" w:beforeAutospacing="0" w:after="120" w:afterAutospacing="0" w:line="360" w:lineRule="auto"/>
+        <w:jc w:val="both"/>
+        <w:textAlignment w:val="baseline"/>
+        <w:rPr>
+          <w:b/>
+          <w:color w:val="000000" w:themeColor="text1"/>
+          <w:kern w:val="24"/>
+        </w:rPr>
+      </w:pPr>
+      <w:r>
+        <w:rPr>
+          <w:b/>
+          <w:color w:val="000000" w:themeColor="text1"/>
+          <w:kern w:val="24"/>
+        </w:rPr>
+        <w:t>3</w:t>
+      </w:r>
+      <w:r>
+        <w:rPr>
+          <w:b/>
+          <w:color w:val="000000" w:themeColor="text1"/>
+          <w:kern w:val="24"/>
+        </w:rPr>
+        <w:t>.4.2</w:t>
+      </w:r>
+      <w:r>
+        <w:rPr>
+          <w:b/>
+          <w:color w:val="000000" w:themeColor="text1"/>
+          <w:kern w:val="24"/>
+        </w:rPr>
+        <w:t xml:space="preserve">- </w:t>
+      </w:r>
+      <w:r>
+        <w:rPr>
+          <w:b/>
+          <w:color w:val="000000" w:themeColor="text1"/>
+          <w:kern w:val="24"/>
+        </w:rPr>
+        <w:t>Sensor LDR</w:t>
+      </w:r>
+    </w:p>
+    <w:p>
+      <w:pPr>
+        <w:spacing w:before="0" w:after="0"/>
+        <w:ind w:firstLine="709"/>
+        <w:jc w:val="both"/>
+      </w:pPr>
+      <w:r>
+        <w:rPr>
+          <w:rFonts w:ascii="Times New Roman" w:eastAsia="Times New Roman" w:hAnsi="Times New Roman" w:cs="Times New Roman"/>
+          <w:color w:val="000000"/>
+          <w:sz w:val="24"/>
+          <w:szCs w:val="24"/>
+          <w:lang w:eastAsia="pt-BR"/>
+        </w:rPr>
+        <w:t>LDR (Light Dependent Resistor) é um resistor dependente da luz, funciona a partir de um pedaço de material semicondutor exposto, como o sulfureto de cádmio que altera sua resistência elétrica dependendo do nível de luminosidade, quanto mais claro menor a resistência do material. Essas células foto-resistiva tem um longo tempo de resposta exigindo um período de alguns segundo para perceber um</w:t>
+      </w:r>
+      <w:r>
+        <w:rPr>
+          <w:rFonts w:ascii="Times New Roman" w:eastAsia="Times New Roman" w:hAnsi="Times New Roman" w:cs="Times New Roman"/>
+          <w:color w:val="000000"/>
+          <w:sz w:val="24"/>
+          <w:szCs w:val="24"/>
+          <w:lang w:eastAsia="pt-BR"/>
+        </w:rPr>
+        <w:t>a mudança na intensidade da luz</w:t>
+      </w:r>
+      <w:r>
+        <w:rPr>
+          <w:rFonts w:ascii="Times New Roman" w:eastAsia="Times New Roman" w:hAnsi="Times New Roman" w:cs="Times New Roman"/>
+          <w:color w:val="000000"/>
+          <w:sz w:val="24"/>
+          <w:szCs w:val="24"/>
+          <w:lang w:eastAsia="pt-BR"/>
+        </w:rPr>
+        <w:t xml:space="preserve"> </w:t>
+      </w:r>
+      <w:r>
+        <w:rPr>
+          <w:rFonts w:ascii="Times New Roman" w:eastAsia="Times New Roman" w:hAnsi="Times New Roman" w:cs="Times New Roman"/>
+          <w:color w:val="000000"/>
+          <w:sz w:val="24"/>
+          <w:szCs w:val="24"/>
+          <w:lang w:eastAsia="pt-BR"/>
+        </w:rPr>
+        <w:t>(</w:t>
+      </w:r>
+      <w:r>
+        <w:rPr>
+          <w:rFonts w:ascii="Times New Roman" w:eastAsia="Times New Roman" w:hAnsi="Times New Roman" w:cs="Times New Roman"/>
+          <w:color w:val="000000"/>
+          <w:sz w:val="24"/>
+          <w:szCs w:val="24"/>
+          <w:lang w:eastAsia="pt-BR"/>
+        </w:rPr>
+        <w:t>FUTURE ELECTRONICS</w:t>
+      </w:r>
+      <w:r>
+        <w:rPr>
+          <w:rFonts w:ascii="Times New Roman" w:eastAsia="Times New Roman" w:hAnsi="Times New Roman" w:cs="Times New Roman"/>
+          <w:color w:val="000000"/>
+          <w:sz w:val="24"/>
+          <w:szCs w:val="24"/>
+          <w:lang w:eastAsia="pt-BR"/>
+        </w:rPr>
+        <w:t>, 2010).</w:t>
+      </w:r>
+      <w:r>
+        <w:t xml:space="preserve"> </w:t>
+      </w:r>
+    </w:p>
+    <w:p>
+      <w:pPr>
+        <w:spacing w:before="0" w:after="0"/>
+        <w:ind w:firstLine="708"/>
+        <w:jc w:val="both"/>
+        <w:rPr>
+          <w:rFonts w:ascii="Times New Roman" w:eastAsia="Times New Roman" w:hAnsi="Times New Roman" w:cs="Times New Roman"/>
+          <w:color w:val="000000"/>
+          <w:sz w:val="24"/>
+          <w:szCs w:val="24"/>
+          <w:lang w:eastAsia="pt-BR"/>
+        </w:rPr>
+      </w:pPr>
+      <w:r>
+        <w:rPr>
+          <w:rFonts w:ascii="Times New Roman" w:eastAsia="Times New Roman" w:hAnsi="Times New Roman" w:cs="Times New Roman"/>
+          <w:color w:val="000000"/>
+          <w:sz w:val="24"/>
+          <w:szCs w:val="24"/>
+          <w:lang w:eastAsia="pt-BR"/>
+        </w:rPr>
+        <w:t xml:space="preserve">A </w:t>
+      </w:r>
+      <w:r>
+        <w:rPr>
+          <w:rFonts w:ascii="Times New Roman" w:eastAsia="Times New Roman" w:hAnsi="Times New Roman" w:cs="Times New Roman"/>
+          <w:color w:val="000000"/>
+          <w:sz w:val="24"/>
+          <w:szCs w:val="24"/>
+          <w:lang w:eastAsia="pt-BR"/>
+        </w:rPr>
+        <w:t xml:space="preserve">Unidade de medida </w:t>
+      </w:r>
+      <w:r>
+        <w:rPr>
+          <w:rFonts w:ascii="Times New Roman" w:eastAsia="Times New Roman" w:hAnsi="Times New Roman" w:cs="Times New Roman"/>
+          <w:color w:val="000000"/>
+          <w:sz w:val="24"/>
+          <w:szCs w:val="24"/>
+          <w:lang w:eastAsia="pt-BR"/>
+        </w:rPr>
+        <w:t xml:space="preserve">utilizada </w:t>
+      </w:r>
+      <w:r>
+        <w:rPr>
+          <w:rFonts w:ascii="Times New Roman" w:eastAsia="Times New Roman" w:hAnsi="Times New Roman" w:cs="Times New Roman"/>
+          <w:color w:val="000000"/>
+          <w:sz w:val="24"/>
+          <w:szCs w:val="24"/>
+          <w:lang w:eastAsia="pt-BR"/>
+        </w:rPr>
+        <w:t xml:space="preserve">é o </w:t>
+      </w:r>
+      <w:r>
+        <w:rPr>
+          <w:rFonts w:ascii="Times New Roman" w:eastAsia="Times New Roman" w:hAnsi="Times New Roman" w:cs="Times New Roman"/>
+          <w:color w:val="000000"/>
+          <w:sz w:val="24"/>
+          <w:szCs w:val="24"/>
+          <w:lang w:eastAsia="pt-BR"/>
+        </w:rPr>
+        <w:t>lux, que mede a quantidade</w:t>
+      </w:r>
+      <w:r>
+        <w:rPr>
+          <w:rFonts w:ascii="Times New Roman" w:eastAsia="Times New Roman" w:hAnsi="Times New Roman" w:cs="Times New Roman"/>
+          <w:color w:val="000000"/>
+          <w:sz w:val="24"/>
+          <w:szCs w:val="24"/>
+          <w:lang w:eastAsia="pt-BR"/>
+        </w:rPr>
+        <w:t xml:space="preserve"> de energia</w:t>
+      </w:r>
+      <w:r>
+        <w:rPr>
+          <w:rFonts w:ascii="Times New Roman" w:eastAsia="Times New Roman" w:hAnsi="Times New Roman" w:cs="Times New Roman"/>
+          <w:color w:val="000000"/>
+          <w:sz w:val="24"/>
+          <w:szCs w:val="24"/>
+          <w:lang w:eastAsia="pt-BR"/>
+        </w:rPr>
+        <w:t xml:space="preserve"> da luz que chega a 1m</w:t>
       </w:r>
       <w:proofErr w:type="gramStart"/>
       <w:r>
-        <w:t>1</w:t>
+        <w:rPr>
+          <w:rFonts w:ascii="Times New Roman" w:eastAsia="Times New Roman" w:hAnsi="Times New Roman" w:cs="Times New Roman"/>
+          <w:color w:val="000000"/>
+          <w:sz w:val="24"/>
+          <w:szCs w:val="24"/>
+          <w:lang w:eastAsia="pt-BR"/>
+        </w:rPr>
+        <w:t>²</w:t>
       </w:r>
       <w:proofErr w:type="gramEnd"/>
       <w:r>
-        <w:t>.</w:t>
-      </w:r>
-    </w:p>
-    <w:p>
-      <w:pPr>
-        <w:pStyle w:val="NormalWeb"/>
-        <w:spacing w:before="0" w:beforeAutospacing="0" w:after="120" w:afterAutospacing="0" w:line="360" w:lineRule="auto"/>
+        <w:rPr>
+          <w:rFonts w:ascii="Times New Roman" w:eastAsia="Times New Roman" w:hAnsi="Times New Roman" w:cs="Times New Roman"/>
+          <w:color w:val="000000"/>
+          <w:sz w:val="24"/>
+          <w:szCs w:val="24"/>
+          <w:lang w:eastAsia="pt-BR"/>
+        </w:rPr>
+        <w:t xml:space="preserve"> de superfície por segundo. </w:t>
+      </w:r>
+      <w:r>
+        <w:rPr>
+          <w:rFonts w:ascii="Times New Roman" w:eastAsia="Times New Roman" w:hAnsi="Times New Roman" w:cs="Times New Roman"/>
+          <w:color w:val="000000"/>
+          <w:sz w:val="24"/>
+          <w:szCs w:val="24"/>
+          <w:lang w:eastAsia="pt-BR"/>
+        </w:rPr>
+        <w:t>P</w:t>
+      </w:r>
+      <w:r>
+        <w:rPr>
+          <w:rFonts w:ascii="Times New Roman" w:eastAsia="Times New Roman" w:hAnsi="Times New Roman" w:cs="Times New Roman"/>
+          <w:color w:val="000000"/>
+          <w:sz w:val="24"/>
+          <w:szCs w:val="24"/>
+          <w:lang w:eastAsia="pt-BR"/>
+        </w:rPr>
+        <w:t>ara</w:t>
+      </w:r>
+      <w:r>
+        <w:rPr>
+          <w:rFonts w:ascii="Times New Roman" w:eastAsia="Times New Roman" w:hAnsi="Times New Roman" w:cs="Times New Roman"/>
+          <w:color w:val="000000"/>
+          <w:sz w:val="24"/>
+          <w:szCs w:val="24"/>
+          <w:lang w:eastAsia="pt-BR"/>
+        </w:rPr>
+        <w:t xml:space="preserve"> </w:t>
+      </w:r>
+      <w:r>
+        <w:rPr>
+          <w:rFonts w:ascii="Times New Roman" w:eastAsia="Times New Roman" w:hAnsi="Times New Roman" w:cs="Times New Roman"/>
+          <w:color w:val="000000"/>
+          <w:sz w:val="24"/>
+          <w:szCs w:val="24"/>
+          <w:lang w:eastAsia="pt-BR"/>
+        </w:rPr>
+        <w:t xml:space="preserve">olho humano quanto maior o </w:t>
+      </w:r>
+      <w:r>
+        <w:rPr>
+          <w:rFonts w:ascii="Times New Roman" w:eastAsia="Times New Roman" w:hAnsi="Times New Roman" w:cs="Times New Roman"/>
+          <w:color w:val="000000"/>
+          <w:sz w:val="24"/>
+          <w:szCs w:val="24"/>
+          <w:lang w:eastAsia="pt-BR"/>
+        </w:rPr>
+        <w:t xml:space="preserve">lux refletido por um objeto, </w:t>
+      </w:r>
+      <w:r>
+        <w:rPr>
+          <w:rFonts w:ascii="Times New Roman" w:eastAsia="Times New Roman" w:hAnsi="Times New Roman" w:cs="Times New Roman"/>
+          <w:color w:val="000000"/>
+          <w:sz w:val="24"/>
+          <w:szCs w:val="24"/>
+          <w:lang w:eastAsia="pt-BR"/>
+        </w:rPr>
+        <w:t xml:space="preserve">melhor </w:t>
+      </w:r>
+      <w:r>
+        <w:rPr>
+          <w:rFonts w:ascii="Times New Roman" w:eastAsia="Times New Roman" w:hAnsi="Times New Roman" w:cs="Times New Roman"/>
+          <w:color w:val="000000"/>
+          <w:sz w:val="24"/>
+          <w:szCs w:val="24"/>
+          <w:lang w:eastAsia="pt-BR"/>
+        </w:rPr>
+        <w:t>pode-se</w:t>
+      </w:r>
+      <w:r>
+        <w:rPr>
+          <w:rFonts w:ascii="Times New Roman" w:eastAsia="Times New Roman" w:hAnsi="Times New Roman" w:cs="Times New Roman"/>
+          <w:color w:val="000000"/>
+          <w:sz w:val="24"/>
+          <w:szCs w:val="24"/>
+          <w:lang w:eastAsia="pt-BR"/>
+        </w:rPr>
+        <w:t xml:space="preserve"> </w:t>
+      </w:r>
+      <w:r>
+        <w:rPr>
+          <w:rFonts w:ascii="Times New Roman" w:eastAsia="Times New Roman" w:hAnsi="Times New Roman" w:cs="Times New Roman"/>
+          <w:color w:val="000000"/>
+          <w:sz w:val="24"/>
+          <w:szCs w:val="24"/>
+          <w:lang w:eastAsia="pt-BR"/>
+        </w:rPr>
+        <w:t>enxerga-lo</w:t>
+      </w:r>
+      <w:r>
+        <w:rPr>
+          <w:rFonts w:ascii="Times New Roman" w:eastAsia="Times New Roman" w:hAnsi="Times New Roman" w:cs="Times New Roman"/>
+          <w:color w:val="000000"/>
+          <w:sz w:val="24"/>
+          <w:szCs w:val="24"/>
+          <w:lang w:eastAsia="pt-BR"/>
+        </w:rPr>
+        <w:t xml:space="preserve"> </w:t>
+      </w:r>
+      <w:r>
+        <w:rPr>
+          <w:rFonts w:ascii="Times New Roman" w:eastAsia="Times New Roman" w:hAnsi="Times New Roman" w:cs="Times New Roman"/>
+          <w:color w:val="000000"/>
+          <w:sz w:val="24"/>
+          <w:szCs w:val="24"/>
+          <w:lang w:eastAsia="pt-BR"/>
+        </w:rPr>
+        <w:t>(FUTURE ELECTRONICS, 2010).</w:t>
+      </w:r>
+    </w:p>
+    <w:p>
+      <w:pPr>
+        <w:spacing w:line="240" w:lineRule="auto"/>
         <w:jc w:val="center"/>
-        <w:textAlignment w:val="baseline"/>
-      </w:pPr>
-      <w:r>
-        <w:t xml:space="preserve">Quadro </w:t>
-      </w:r>
-      <w:proofErr w:type="gramStart"/>
-      <w:r>
-        <w:t>1</w:t>
-      </w:r>
-      <w:proofErr w:type="gramEnd"/>
-      <w:r>
-        <w:t xml:space="preserve">: </w:t>
-      </w:r>
-      <w:r>
-        <w:t>Comandos de visualização e configuração do módulo Bluetooth</w:t>
-      </w:r>
-      <w:r>
-        <w:br/>
-      </w:r>
+        <w:rPr>
+          <w:rFonts w:ascii="Times New Roman" w:hAnsi="Times New Roman" w:cs="Times New Roman"/>
+          <w:sz w:val="24"/>
+          <w:szCs w:val="24"/>
+        </w:rPr>
+      </w:pPr>
+      <w:r>
+        <w:rPr>
+          <w:rFonts w:ascii="Times New Roman" w:hAnsi="Times New Roman" w:cs="Times New Roman"/>
+          <w:sz w:val="24"/>
+          <w:szCs w:val="24"/>
+        </w:rPr>
+        <w:t xml:space="preserve">Figura 8: </w:t>
+      </w:r>
+      <w:r>
+        <w:rPr>
+          <w:rFonts w:ascii="Times New Roman" w:hAnsi="Times New Roman" w:cs="Times New Roman"/>
+          <w:sz w:val="24"/>
+          <w:szCs w:val="24"/>
+        </w:rPr>
+        <w:t>Sensor LDR</w:t>
+      </w:r>
+    </w:p>
+    <w:p>
+      <w:pPr>
+        <w:spacing w:line="240" w:lineRule="auto"/>
+        <w:jc w:val="center"/>
+        <w:rPr>
+          <w:b/>
+        </w:rPr>
+      </w:pPr>
       <w:r>
         <w:rPr>
           <w:noProof/>
+          <w:lang w:eastAsia="pt-BR"/>
         </w:rPr>
         <w:drawing>
           <wp:inline distT="0" distB="0" distL="0" distR="0">
-            <wp:extent cx="5612130" cy="5081905"/>
-            <wp:effectExtent l="0" t="0" r="7620" b="4445"/>
-            <wp:docPr id="9" name="Imagem 9"/>
+            <wp:extent cx="1362075" cy="1819275"/>
+            <wp:effectExtent l="0" t="0" r="9525" b="9525"/>
+            <wp:docPr id="6" name="Imagem 6"/>
             <wp:cNvGraphicFramePr>
               <a:graphicFrameLocks xmlns:a="http://schemas.openxmlformats.org/drawingml/2006/main" noChangeAspect="1"/>
             </wp:cNvGraphicFramePr>
@@ -8257,7 +8586,7 @@
                   <pic:spPr>
                     <a:xfrm>
                       <a:off x="0" y="0"/>
-                      <a:ext cx="5612130" cy="5081905"/>
+                      <a:ext cx="1362075" cy="1819275"/>
                     </a:xfrm>
                     <a:prstGeom prst="rect">
                       <a:avLst/>
@@ -8270,77 +8599,6 @@
         </w:drawing>
       </w:r>
       <w:r>
-        <w:t xml:space="preserve">Fonte: </w:t>
-      </w:r>
-      <w:r>
-        <w:t xml:space="preserve">Web Trônico, </w:t>
-      </w:r>
-      <w:r>
-        <w:t>(</w:t>
-      </w:r>
-      <w:r>
-        <w:t>2013</w:t>
-      </w:r>
-      <w:r>
-        <w:t>)</w:t>
-      </w:r>
-      <w:r>
-        <w:t>.</w:t>
-      </w:r>
-    </w:p>
-    <w:p>
-      <w:pPr>
-        <w:pStyle w:val="NormalWeb"/>
-        <w:spacing w:before="600" w:beforeAutospacing="0" w:after="120" w:afterAutospacing="0" w:line="360" w:lineRule="auto"/>
-        <w:jc w:val="both"/>
-        <w:textAlignment w:val="baseline"/>
-        <w:rPr>
-          <w:b/>
-          <w:color w:val="000000" w:themeColor="text1"/>
-          <w:kern w:val="24"/>
-        </w:rPr>
-      </w:pPr>
-      <w:r>
-        <w:rPr>
-          <w:b/>
-          <w:color w:val="000000" w:themeColor="text1"/>
-          <w:kern w:val="24"/>
-        </w:rPr>
-        <w:lastRenderedPageBreak/>
-        <w:t>3</w:t>
-      </w:r>
-      <w:r>
-        <w:rPr>
-          <w:b/>
-          <w:color w:val="000000" w:themeColor="text1"/>
-          <w:kern w:val="24"/>
-        </w:rPr>
-        <w:t>.4.2</w:t>
-      </w:r>
-      <w:r>
-        <w:rPr>
-          <w:b/>
-          <w:color w:val="000000" w:themeColor="text1"/>
-          <w:kern w:val="24"/>
-        </w:rPr>
-        <w:t xml:space="preserve">- </w:t>
-      </w:r>
-      <w:r>
-        <w:rPr>
-          <w:b/>
-          <w:color w:val="000000" w:themeColor="text1"/>
-          <w:kern w:val="24"/>
-        </w:rPr>
-        <w:t>Sensor LDR</w:t>
-      </w:r>
-    </w:p>
-    <w:p>
-      <w:pPr>
-        <w:spacing w:before="0" w:after="0"/>
-        <w:ind w:firstLine="709"/>
-        <w:jc w:val="both"/>
-      </w:pPr>
-      <w:r>
         <w:rPr>
           <w:rFonts w:ascii="Times New Roman" w:eastAsia="Times New Roman" w:hAnsi="Times New Roman" w:cs="Times New Roman"/>
           <w:color w:val="000000"/>
@@ -8348,7 +8606,7 @@
           <w:szCs w:val="24"/>
           <w:lang w:eastAsia="pt-BR"/>
         </w:rPr>
-        <w:t>LDR (Light Dependent Resistor) é um resistor dependente da luz, funciona a partir de um pedaço de material semicondutor exposto, como o sulfureto de cádmio que altera sua resistência elétrica dependendo do nível de luminosidade, quanto mais claro menor a resistência do material. Essas células foto-resistiva tem um longo tempo de resposta exigindo um período de alguns segundo para perceber um</w:t>
+        <w:br/>
       </w:r>
       <w:r>
         <w:rPr>
@@ -8358,7 +8616,7 @@
           <w:szCs w:val="24"/>
           <w:lang w:eastAsia="pt-BR"/>
         </w:rPr>
-        <w:t>a mudança na intensidade da luz</w:t>
+        <w:t xml:space="preserve">Fonte: </w:t>
       </w:r>
       <w:r>
         <w:rPr>
@@ -8368,7 +8626,7 @@
           <w:szCs w:val="24"/>
           <w:lang w:eastAsia="pt-BR"/>
         </w:rPr>
-        <w:t xml:space="preserve"> </w:t>
+        <w:t>ROBOCORE,</w:t>
       </w:r>
       <w:r>
         <w:rPr>
@@ -8378,7 +8636,7 @@
           <w:szCs w:val="24"/>
           <w:lang w:eastAsia="pt-BR"/>
         </w:rPr>
-        <w:t>(</w:t>
+        <w:t xml:space="preserve"> </w:t>
       </w:r>
       <w:r>
         <w:rPr>
@@ -8388,7 +8646,7 @@
           <w:szCs w:val="24"/>
           <w:lang w:eastAsia="pt-BR"/>
         </w:rPr>
-        <w:t>FUTURE ELECTRONICS</w:t>
+        <w:t>(</w:t>
       </w:r>
       <w:r>
         <w:rPr>
@@ -8398,17 +8656,9 @@
           <w:szCs w:val="24"/>
           <w:lang w:eastAsia="pt-BR"/>
         </w:rPr>
-        <w:t>, 2010).</w:t>
-      </w:r>
-      <w:r>
-        <w:t xml:space="preserve"> </w:t>
-      </w:r>
-    </w:p>
-    <w:p>
-      <w:pPr>
-        <w:spacing w:before="0" w:after="0"/>
-        <w:ind w:firstLine="708"/>
-        <w:jc w:val="both"/>
+        <w:t>2013</w:t>
+      </w:r>
+      <w:r>
         <w:rPr>
           <w:rFonts w:ascii="Times New Roman" w:eastAsia="Times New Roman" w:hAnsi="Times New Roman" w:cs="Times New Roman"/>
           <w:color w:val="000000"/>
@@ -8416,255 +8666,934 @@
           <w:szCs w:val="24"/>
           <w:lang w:eastAsia="pt-BR"/>
         </w:rPr>
-      </w:pPr>
-      <w:r>
-        <w:rPr>
-          <w:rFonts w:ascii="Times New Roman" w:eastAsia="Times New Roman" w:hAnsi="Times New Roman" w:cs="Times New Roman"/>
-          <w:color w:val="000000"/>
-          <w:sz w:val="24"/>
-          <w:szCs w:val="24"/>
-          <w:lang w:eastAsia="pt-BR"/>
-        </w:rPr>
-        <w:t xml:space="preserve">A </w:t>
-      </w:r>
-      <w:r>
-        <w:rPr>
-          <w:rFonts w:ascii="Times New Roman" w:eastAsia="Times New Roman" w:hAnsi="Times New Roman" w:cs="Times New Roman"/>
-          <w:color w:val="000000"/>
-          <w:sz w:val="24"/>
-          <w:szCs w:val="24"/>
-          <w:lang w:eastAsia="pt-BR"/>
-        </w:rPr>
-        <w:t xml:space="preserve">Unidade de medida </w:t>
-      </w:r>
-      <w:r>
-        <w:rPr>
-          <w:rFonts w:ascii="Times New Roman" w:eastAsia="Times New Roman" w:hAnsi="Times New Roman" w:cs="Times New Roman"/>
-          <w:color w:val="000000"/>
-          <w:sz w:val="24"/>
-          <w:szCs w:val="24"/>
-          <w:lang w:eastAsia="pt-BR"/>
-        </w:rPr>
-        <w:t xml:space="preserve">utilizada </w:t>
-      </w:r>
-      <w:r>
-        <w:rPr>
-          <w:rFonts w:ascii="Times New Roman" w:eastAsia="Times New Roman" w:hAnsi="Times New Roman" w:cs="Times New Roman"/>
-          <w:color w:val="000000"/>
-          <w:sz w:val="24"/>
-          <w:szCs w:val="24"/>
-          <w:lang w:eastAsia="pt-BR"/>
-        </w:rPr>
-        <w:t xml:space="preserve">é o </w:t>
-      </w:r>
-      <w:r>
-        <w:rPr>
-          <w:rFonts w:ascii="Times New Roman" w:eastAsia="Times New Roman" w:hAnsi="Times New Roman" w:cs="Times New Roman"/>
-          <w:color w:val="000000"/>
-          <w:sz w:val="24"/>
-          <w:szCs w:val="24"/>
-          <w:lang w:eastAsia="pt-BR"/>
-        </w:rPr>
-        <w:t>lux, que mede a quantidade</w:t>
-      </w:r>
-      <w:r>
-        <w:rPr>
-          <w:rFonts w:ascii="Times New Roman" w:eastAsia="Times New Roman" w:hAnsi="Times New Roman" w:cs="Times New Roman"/>
-          <w:color w:val="000000"/>
-          <w:sz w:val="24"/>
-          <w:szCs w:val="24"/>
-          <w:lang w:eastAsia="pt-BR"/>
-        </w:rPr>
-        <w:t xml:space="preserve"> de energia</w:t>
-      </w:r>
-      <w:r>
-        <w:rPr>
-          <w:rFonts w:ascii="Times New Roman" w:eastAsia="Times New Roman" w:hAnsi="Times New Roman" w:cs="Times New Roman"/>
-          <w:color w:val="000000"/>
-          <w:sz w:val="24"/>
-          <w:szCs w:val="24"/>
-          <w:lang w:eastAsia="pt-BR"/>
-        </w:rPr>
-        <w:t xml:space="preserve"> da luz que chega a 1m</w:t>
+        <w:t>).</w:t>
+      </w:r>
+    </w:p>
+    <w:p>
+      <w:pPr>
+        <w:pStyle w:val="NormalWeb"/>
+        <w:spacing w:before="240" w:beforeAutospacing="0" w:after="120" w:afterAutospacing="0" w:line="360" w:lineRule="auto"/>
+        <w:jc w:val="both"/>
+        <w:textAlignment w:val="baseline"/>
+        <w:rPr>
+          <w:color w:val="000000" w:themeColor="text1"/>
+          <w:kern w:val="24"/>
+        </w:rPr>
+      </w:pPr>
+      <w:r>
+        <w:rPr>
+          <w:b/>
+          <w:color w:val="000000" w:themeColor="text1"/>
+          <w:kern w:val="24"/>
+        </w:rPr>
+        <w:t>3</w:t>
+      </w:r>
+      <w:r>
+        <w:rPr>
+          <w:b/>
+          <w:color w:val="000000" w:themeColor="text1"/>
+          <w:kern w:val="24"/>
+        </w:rPr>
+        <w:t>.4.3</w:t>
+      </w:r>
+      <w:r>
+        <w:rPr>
+          <w:b/>
+          <w:color w:val="000000" w:themeColor="text1"/>
+          <w:kern w:val="24"/>
+        </w:rPr>
+        <w:t xml:space="preserve">- </w:t>
+      </w:r>
+      <w:r>
+        <w:rPr>
+          <w:b/>
+          <w:color w:val="000000" w:themeColor="text1"/>
+          <w:kern w:val="24"/>
+        </w:rPr>
+        <w:t>Módulo Relé</w:t>
+      </w:r>
+    </w:p>
+    <w:p>
+      <w:pPr>
+        <w:pStyle w:val="NormalWeb"/>
+        <w:spacing w:before="0" w:beforeAutospacing="0" w:after="0" w:afterAutospacing="0" w:line="360" w:lineRule="auto"/>
+        <w:ind w:firstLine="709"/>
+        <w:jc w:val="both"/>
+        <w:textAlignment w:val="baseline"/>
+        <w:rPr>
+          <w:color w:val="000000" w:themeColor="text1"/>
+          <w:kern w:val="24"/>
+        </w:rPr>
+      </w:pPr>
+      <w:r>
+        <w:rPr>
+          <w:color w:val="000000" w:themeColor="text1"/>
+          <w:kern w:val="24"/>
+        </w:rPr>
+        <w:lastRenderedPageBreak/>
+        <w:t>O módulo relê para acionamento de cargas através de micro controladores como o</w:t>
+      </w:r>
+      <w:r>
+        <w:rPr>
+          <w:color w:val="000000" w:themeColor="text1"/>
+          <w:kern w:val="24"/>
+        </w:rPr>
+        <w:t xml:space="preserve"> Arduino</w:t>
+      </w:r>
+      <w:r>
+        <w:rPr>
+          <w:color w:val="000000" w:themeColor="text1"/>
+          <w:kern w:val="24"/>
+        </w:rPr>
+        <w:t>, ocorre</w:t>
+      </w:r>
+      <w:r>
+        <w:rPr>
+          <w:color w:val="000000" w:themeColor="text1"/>
+          <w:kern w:val="24"/>
+        </w:rPr>
+        <w:t xml:space="preserve"> através de </w:t>
+      </w:r>
+      <w:r>
+        <w:rPr>
+          <w:color w:val="000000" w:themeColor="text1"/>
+          <w:kern w:val="24"/>
+        </w:rPr>
+        <w:t xml:space="preserve">um sinal lógico de </w:t>
       </w:r>
       <w:proofErr w:type="gramStart"/>
       <w:r>
         <w:rPr>
-          <w:rFonts w:ascii="Times New Roman" w:eastAsia="Times New Roman" w:hAnsi="Times New Roman" w:cs="Times New Roman"/>
-          <w:color w:val="000000"/>
-          <w:sz w:val="24"/>
-          <w:szCs w:val="24"/>
-          <w:lang w:eastAsia="pt-BR"/>
-        </w:rPr>
-        <w:t>²</w:t>
+          <w:color w:val="000000" w:themeColor="text1"/>
+          <w:kern w:val="24"/>
+        </w:rPr>
+        <w:t>5</w:t>
       </w:r>
       <w:proofErr w:type="gramEnd"/>
       <w:r>
         <w:rPr>
-          <w:rFonts w:ascii="Times New Roman" w:eastAsia="Times New Roman" w:hAnsi="Times New Roman" w:cs="Times New Roman"/>
-          <w:color w:val="000000"/>
-          <w:sz w:val="24"/>
-          <w:szCs w:val="24"/>
-          <w:lang w:eastAsia="pt-BR"/>
-        </w:rPr>
-        <w:t xml:space="preserve"> de superfície por segundo. </w:t>
-      </w:r>
-      <w:r>
-        <w:rPr>
-          <w:rFonts w:ascii="Times New Roman" w:eastAsia="Times New Roman" w:hAnsi="Times New Roman" w:cs="Times New Roman"/>
-          <w:color w:val="000000"/>
-          <w:sz w:val="24"/>
-          <w:szCs w:val="24"/>
-          <w:lang w:eastAsia="pt-BR"/>
-        </w:rPr>
-        <w:t>P</w:t>
-      </w:r>
-      <w:r>
-        <w:rPr>
-          <w:rFonts w:ascii="Times New Roman" w:eastAsia="Times New Roman" w:hAnsi="Times New Roman" w:cs="Times New Roman"/>
-          <w:color w:val="000000"/>
-          <w:sz w:val="24"/>
-          <w:szCs w:val="24"/>
-          <w:lang w:eastAsia="pt-BR"/>
-        </w:rPr>
-        <w:t>ara</w:t>
-      </w:r>
-      <w:r>
-        <w:rPr>
-          <w:rFonts w:ascii="Times New Roman" w:eastAsia="Times New Roman" w:hAnsi="Times New Roman" w:cs="Times New Roman"/>
-          <w:color w:val="000000"/>
-          <w:sz w:val="24"/>
-          <w:szCs w:val="24"/>
-          <w:lang w:eastAsia="pt-BR"/>
+          <w:color w:val="000000" w:themeColor="text1"/>
+          <w:kern w:val="24"/>
+        </w:rPr>
+        <w:t xml:space="preserve"> volts. Com ess</w:t>
+      </w:r>
+      <w:r>
+        <w:rPr>
+          <w:color w:val="000000" w:themeColor="text1"/>
+          <w:kern w:val="24"/>
+        </w:rPr>
+        <w:t>e módulo é possível a</w:t>
+      </w:r>
+      <w:r>
+        <w:rPr>
+          <w:color w:val="000000" w:themeColor="text1"/>
+          <w:kern w:val="24"/>
+        </w:rPr>
+        <w:t>cionar cargas de até 5500 watts</w:t>
+      </w:r>
+      <w:r>
+        <w:rPr>
+          <w:color w:val="000000" w:themeColor="text1"/>
+          <w:kern w:val="24"/>
+        </w:rPr>
+        <w:t xml:space="preserve"> com total </w:t>
+      </w:r>
+      <w:r>
+        <w:rPr>
+          <w:color w:val="000000" w:themeColor="text1"/>
+          <w:kern w:val="24"/>
+        </w:rPr>
+        <w:t>segurança para o</w:t>
+      </w:r>
+      <w:r>
+        <w:rPr>
+          <w:color w:val="000000" w:themeColor="text1"/>
+          <w:kern w:val="24"/>
+        </w:rPr>
+        <w:t xml:space="preserve"> micro</w:t>
+      </w:r>
+      <w:r>
+        <w:rPr>
+          <w:color w:val="000000" w:themeColor="text1"/>
+          <w:kern w:val="24"/>
         </w:rPr>
         <w:t xml:space="preserve"> </w:t>
       </w:r>
       <w:r>
         <w:rPr>
-          <w:rFonts w:ascii="Times New Roman" w:eastAsia="Times New Roman" w:hAnsi="Times New Roman" w:cs="Times New Roman"/>
-          <w:color w:val="000000"/>
-          <w:sz w:val="24"/>
-          <w:szCs w:val="24"/>
-          <w:lang w:eastAsia="pt-BR"/>
-        </w:rPr>
-        <w:t xml:space="preserve">olho humano quanto maior o </w:t>
-      </w:r>
-      <w:r>
-        <w:rPr>
-          <w:rFonts w:ascii="Times New Roman" w:eastAsia="Times New Roman" w:hAnsi="Times New Roman" w:cs="Times New Roman"/>
-          <w:color w:val="000000"/>
-          <w:sz w:val="24"/>
-          <w:szCs w:val="24"/>
-          <w:lang w:eastAsia="pt-BR"/>
-        </w:rPr>
-        <w:t xml:space="preserve">lux refletido por um objeto, </w:t>
-      </w:r>
-      <w:r>
-        <w:rPr>
-          <w:rFonts w:ascii="Times New Roman" w:eastAsia="Times New Roman" w:hAnsi="Times New Roman" w:cs="Times New Roman"/>
-          <w:color w:val="000000"/>
-          <w:sz w:val="24"/>
-          <w:szCs w:val="24"/>
-          <w:lang w:eastAsia="pt-BR"/>
-        </w:rPr>
-        <w:t xml:space="preserve">melhor </w:t>
-      </w:r>
-      <w:r>
-        <w:rPr>
-          <w:rFonts w:ascii="Times New Roman" w:eastAsia="Times New Roman" w:hAnsi="Times New Roman" w:cs="Times New Roman"/>
-          <w:color w:val="000000"/>
-          <w:sz w:val="24"/>
-          <w:szCs w:val="24"/>
-          <w:lang w:eastAsia="pt-BR"/>
-        </w:rPr>
-        <w:t>pode-se</w:t>
-      </w:r>
-      <w:r>
-        <w:rPr>
-          <w:rFonts w:ascii="Times New Roman" w:eastAsia="Times New Roman" w:hAnsi="Times New Roman" w:cs="Times New Roman"/>
-          <w:color w:val="000000"/>
-          <w:sz w:val="24"/>
-          <w:szCs w:val="24"/>
-          <w:lang w:eastAsia="pt-BR"/>
+          <w:color w:val="000000" w:themeColor="text1"/>
+          <w:kern w:val="24"/>
+        </w:rPr>
+        <w:t>controlador, que fica protegido por opto</w:t>
+      </w:r>
+      <w:r>
+        <w:rPr>
+          <w:color w:val="000000" w:themeColor="text1"/>
+          <w:kern w:val="24"/>
         </w:rPr>
         <w:t xml:space="preserve"> </w:t>
       </w:r>
       <w:r>
         <w:rPr>
-          <w:rFonts w:ascii="Times New Roman" w:eastAsia="Times New Roman" w:hAnsi="Times New Roman" w:cs="Times New Roman"/>
-          <w:color w:val="000000"/>
-          <w:sz w:val="24"/>
-          <w:szCs w:val="24"/>
-          <w:lang w:eastAsia="pt-BR"/>
-        </w:rPr>
-        <w:t>enxerga-lo</w:t>
-      </w:r>
-      <w:r>
-        <w:rPr>
-          <w:rFonts w:ascii="Times New Roman" w:eastAsia="Times New Roman" w:hAnsi="Times New Roman" w:cs="Times New Roman"/>
-          <w:color w:val="000000"/>
-          <w:sz w:val="24"/>
-          <w:szCs w:val="24"/>
-          <w:lang w:eastAsia="pt-BR"/>
+          <w:color w:val="000000" w:themeColor="text1"/>
+          <w:kern w:val="24"/>
+        </w:rPr>
+        <w:t>acopladores c</w:t>
+      </w:r>
+      <w:r>
+        <w:rPr>
+          <w:color w:val="000000" w:themeColor="text1"/>
+          <w:kern w:val="24"/>
+        </w:rPr>
+        <w:t xml:space="preserve">ontra surtos de até </w:t>
+      </w:r>
+      <w:proofErr w:type="gramStart"/>
+      <w:r>
+        <w:rPr>
+          <w:color w:val="000000" w:themeColor="text1"/>
+          <w:kern w:val="24"/>
+        </w:rPr>
+        <w:t>5</w:t>
+      </w:r>
+      <w:proofErr w:type="gramEnd"/>
+      <w:r>
+        <w:rPr>
+          <w:color w:val="000000" w:themeColor="text1"/>
+          <w:kern w:val="24"/>
+        </w:rPr>
+        <w:t xml:space="preserve"> mil volts</w:t>
+      </w:r>
+      <w:r>
+        <w:rPr>
+          <w:color w:val="000000" w:themeColor="text1"/>
+          <w:kern w:val="24"/>
         </w:rPr>
         <w:t xml:space="preserve"> </w:t>
       </w:r>
       <w:r>
         <w:rPr>
-          <w:rFonts w:ascii="Times New Roman" w:eastAsia="Times New Roman" w:hAnsi="Times New Roman" w:cs="Times New Roman"/>
-          <w:color w:val="000000"/>
-          <w:sz w:val="24"/>
-          <w:szCs w:val="24"/>
-          <w:lang w:eastAsia="pt-BR"/>
-        </w:rPr>
-        <w:t>(FUTURE ELECTRONICS, 2010).</w:t>
-      </w:r>
-    </w:p>
-    <w:p>
-      <w:pPr>
-        <w:spacing w:line="240" w:lineRule="auto"/>
+          <w:color w:val="000000" w:themeColor="text1"/>
+          <w:kern w:val="24"/>
+        </w:rPr>
+        <w:t>(SERIAL LINK, 2011)</w:t>
+      </w:r>
+      <w:r>
+        <w:rPr>
+          <w:color w:val="000000" w:themeColor="text1"/>
+          <w:kern w:val="24"/>
+        </w:rPr>
+        <w:t>.</w:t>
+      </w:r>
+    </w:p>
+    <w:p>
+      <w:pPr>
+        <w:pStyle w:val="NormalWeb"/>
+        <w:spacing w:before="0" w:beforeAutospacing="0" w:after="0" w:afterAutospacing="0" w:line="360" w:lineRule="auto"/>
+        <w:ind w:firstLine="708"/>
+        <w:jc w:val="both"/>
+        <w:textAlignment w:val="baseline"/>
+        <w:rPr>
+          <w:color w:val="000000" w:themeColor="text1"/>
+          <w:kern w:val="24"/>
+        </w:rPr>
+      </w:pPr>
+      <w:r>
+        <w:rPr>
+          <w:color w:val="000000" w:themeColor="text1"/>
+          <w:kern w:val="24"/>
+        </w:rPr>
+        <w:t xml:space="preserve">As </w:t>
+      </w:r>
+      <w:r>
+        <w:rPr>
+          <w:color w:val="000000" w:themeColor="text1"/>
+          <w:kern w:val="24"/>
+        </w:rPr>
+        <w:t>Características</w:t>
+      </w:r>
+      <w:r>
+        <w:rPr>
+          <w:color w:val="000000" w:themeColor="text1"/>
+          <w:kern w:val="24"/>
+        </w:rPr>
+        <w:t xml:space="preserve"> do módulo relê são:</w:t>
+      </w:r>
+    </w:p>
+    <w:p>
+      <w:pPr>
+        <w:pStyle w:val="NormalWeb"/>
+        <w:numPr>
+          <w:ilvl w:val="0"/>
+          <w:numId w:val="11"/>
+        </w:numPr>
+        <w:spacing w:before="0" w:beforeAutospacing="0" w:after="0" w:afterAutospacing="0" w:line="360" w:lineRule="auto"/>
+        <w:jc w:val="both"/>
+        <w:textAlignment w:val="baseline"/>
+        <w:rPr>
+          <w:color w:val="000000" w:themeColor="text1"/>
+          <w:kern w:val="24"/>
+        </w:rPr>
+      </w:pPr>
+      <w:r>
+        <w:rPr>
+          <w:color w:val="000000" w:themeColor="text1"/>
+          <w:kern w:val="24"/>
+        </w:rPr>
+        <w:t>Saídas com opção Normalmente Aberto (NO) e Normalmente Fechado (NC)</w:t>
+      </w:r>
+    </w:p>
+    <w:p>
+      <w:pPr>
+        <w:pStyle w:val="NormalWeb"/>
+        <w:numPr>
+          <w:ilvl w:val="0"/>
+          <w:numId w:val="11"/>
+        </w:numPr>
+        <w:spacing w:before="0" w:beforeAutospacing="0" w:after="0" w:afterAutospacing="0" w:line="360" w:lineRule="auto"/>
+        <w:jc w:val="both"/>
+        <w:textAlignment w:val="baseline"/>
+        <w:rPr>
+          <w:color w:val="000000" w:themeColor="text1"/>
+          <w:kern w:val="24"/>
+        </w:rPr>
+      </w:pPr>
+      <w:r>
+        <w:rPr>
+          <w:color w:val="000000" w:themeColor="text1"/>
+          <w:kern w:val="24"/>
+        </w:rPr>
+        <w:t>Saídas de 5500</w:t>
+      </w:r>
+      <w:r>
+        <w:rPr>
+          <w:color w:val="000000" w:themeColor="text1"/>
+          <w:kern w:val="24"/>
+        </w:rPr>
+        <w:t xml:space="preserve"> </w:t>
+      </w:r>
+      <w:r>
+        <w:rPr>
+          <w:color w:val="000000" w:themeColor="text1"/>
+          <w:kern w:val="24"/>
+        </w:rPr>
+        <w:t>W</w:t>
+      </w:r>
+      <w:r>
+        <w:rPr>
+          <w:color w:val="000000" w:themeColor="text1"/>
+          <w:kern w:val="24"/>
+        </w:rPr>
+        <w:t>atts</w:t>
+      </w:r>
+      <w:r>
+        <w:rPr>
+          <w:color w:val="000000" w:themeColor="text1"/>
+          <w:kern w:val="24"/>
+        </w:rPr>
+        <w:t xml:space="preserve"> por contato (10</w:t>
+      </w:r>
+      <w:r>
+        <w:rPr>
+          <w:color w:val="000000" w:themeColor="text1"/>
+          <w:kern w:val="24"/>
+        </w:rPr>
+        <w:t xml:space="preserve"> </w:t>
+      </w:r>
+      <w:r>
+        <w:rPr>
+          <w:color w:val="000000" w:themeColor="text1"/>
+          <w:kern w:val="24"/>
+        </w:rPr>
+        <w:t>A</w:t>
+      </w:r>
+      <w:r>
+        <w:rPr>
+          <w:color w:val="000000" w:themeColor="text1"/>
+          <w:kern w:val="24"/>
+        </w:rPr>
+        <w:t>mpère</w:t>
+      </w:r>
+      <w:r>
+        <w:rPr>
+          <w:color w:val="000000" w:themeColor="text1"/>
+          <w:kern w:val="24"/>
+        </w:rPr>
+        <w:t xml:space="preserve"> em 110</w:t>
+      </w:r>
+      <w:r>
+        <w:rPr>
+          <w:color w:val="000000" w:themeColor="text1"/>
+          <w:kern w:val="24"/>
+        </w:rPr>
+        <w:t xml:space="preserve"> </w:t>
+      </w:r>
+      <w:r>
+        <w:rPr>
+          <w:color w:val="000000" w:themeColor="text1"/>
+          <w:kern w:val="24"/>
+        </w:rPr>
+        <w:t>V</w:t>
+      </w:r>
+      <w:r>
+        <w:rPr>
+          <w:color w:val="000000" w:themeColor="text1"/>
+          <w:kern w:val="24"/>
+        </w:rPr>
+        <w:t>olts</w:t>
+      </w:r>
+      <w:r>
+        <w:rPr>
+          <w:color w:val="000000" w:themeColor="text1"/>
+          <w:kern w:val="24"/>
+        </w:rPr>
+        <w:t xml:space="preserve"> ou </w:t>
+      </w:r>
+      <w:proofErr w:type="gramStart"/>
+      <w:r>
+        <w:rPr>
+          <w:color w:val="000000" w:themeColor="text1"/>
+          <w:kern w:val="24"/>
+        </w:rPr>
+        <w:t>7</w:t>
+      </w:r>
+      <w:proofErr w:type="gramEnd"/>
+      <w:r>
+        <w:rPr>
+          <w:color w:val="000000" w:themeColor="text1"/>
+          <w:kern w:val="24"/>
+        </w:rPr>
+        <w:t xml:space="preserve"> </w:t>
+      </w:r>
+      <w:r>
+        <w:rPr>
+          <w:color w:val="000000" w:themeColor="text1"/>
+          <w:kern w:val="24"/>
+        </w:rPr>
+        <w:t>A</w:t>
+      </w:r>
+      <w:r>
+        <w:rPr>
+          <w:color w:val="000000" w:themeColor="text1"/>
+          <w:kern w:val="24"/>
+        </w:rPr>
+        <w:t>mpère</w:t>
+      </w:r>
+      <w:r>
+        <w:rPr>
+          <w:color w:val="000000" w:themeColor="text1"/>
+          <w:kern w:val="24"/>
+        </w:rPr>
+        <w:t xml:space="preserve"> em 220</w:t>
+      </w:r>
+      <w:r>
+        <w:rPr>
+          <w:color w:val="000000" w:themeColor="text1"/>
+          <w:kern w:val="24"/>
+        </w:rPr>
+        <w:t xml:space="preserve"> </w:t>
+      </w:r>
+      <w:r>
+        <w:rPr>
+          <w:color w:val="000000" w:themeColor="text1"/>
+          <w:kern w:val="24"/>
+        </w:rPr>
+        <w:t>V</w:t>
+      </w:r>
+      <w:r>
+        <w:rPr>
+          <w:color w:val="000000" w:themeColor="text1"/>
+          <w:kern w:val="24"/>
+        </w:rPr>
+        <w:t>olts</w:t>
+      </w:r>
+      <w:r>
+        <w:rPr>
+          <w:color w:val="000000" w:themeColor="text1"/>
+          <w:kern w:val="24"/>
+        </w:rPr>
+        <w:t>)</w:t>
+      </w:r>
+    </w:p>
+    <w:p>
+      <w:pPr>
+        <w:pStyle w:val="NormalWeb"/>
+        <w:numPr>
+          <w:ilvl w:val="0"/>
+          <w:numId w:val="11"/>
+        </w:numPr>
+        <w:spacing w:before="0" w:beforeAutospacing="0" w:after="0" w:afterAutospacing="0" w:line="360" w:lineRule="auto"/>
+        <w:jc w:val="both"/>
+        <w:textAlignment w:val="baseline"/>
+        <w:rPr>
+          <w:color w:val="000000" w:themeColor="text1"/>
+          <w:kern w:val="24"/>
+        </w:rPr>
+      </w:pPr>
+      <w:r>
+        <w:rPr>
+          <w:color w:val="000000" w:themeColor="text1"/>
+          <w:kern w:val="24"/>
+        </w:rPr>
+        <w:t>Proteção por opto</w:t>
+      </w:r>
+      <w:r>
+        <w:rPr>
+          <w:color w:val="000000" w:themeColor="text1"/>
+          <w:kern w:val="24"/>
+        </w:rPr>
+        <w:t xml:space="preserve"> </w:t>
+      </w:r>
+      <w:r>
+        <w:rPr>
+          <w:color w:val="000000" w:themeColor="text1"/>
+          <w:kern w:val="24"/>
+        </w:rPr>
+        <w:t xml:space="preserve">acopladores contra surtos de até </w:t>
+      </w:r>
+      <w:proofErr w:type="gramStart"/>
+      <w:r>
+        <w:rPr>
+          <w:color w:val="000000" w:themeColor="text1"/>
+          <w:kern w:val="24"/>
+        </w:rPr>
+        <w:t>5</w:t>
+      </w:r>
+      <w:proofErr w:type="gramEnd"/>
+      <w:r>
+        <w:rPr>
+          <w:color w:val="000000" w:themeColor="text1"/>
+          <w:kern w:val="24"/>
+        </w:rPr>
+        <w:t xml:space="preserve"> mil volts</w:t>
+      </w:r>
+    </w:p>
+    <w:p>
+      <w:pPr>
+        <w:pStyle w:val="NormalWeb"/>
+        <w:numPr>
+          <w:ilvl w:val="0"/>
+          <w:numId w:val="11"/>
+        </w:numPr>
+        <w:spacing w:before="0" w:beforeAutospacing="0" w:after="0" w:afterAutospacing="0" w:line="360" w:lineRule="auto"/>
+        <w:jc w:val="both"/>
+        <w:textAlignment w:val="baseline"/>
+        <w:rPr>
+          <w:color w:val="000000" w:themeColor="text1"/>
+          <w:kern w:val="24"/>
+        </w:rPr>
+      </w:pPr>
+      <w:r>
+        <w:rPr>
+          <w:color w:val="000000" w:themeColor="text1"/>
+          <w:kern w:val="24"/>
+        </w:rPr>
+        <w:t>Led indicador de acionamento da Saída</w:t>
+      </w:r>
+    </w:p>
+    <w:p>
+      <w:pPr>
+        <w:pStyle w:val="NormalWeb"/>
+        <w:numPr>
+          <w:ilvl w:val="0"/>
+          <w:numId w:val="11"/>
+        </w:numPr>
+        <w:spacing w:before="0" w:beforeAutospacing="0" w:after="0" w:afterAutospacing="0" w:line="360" w:lineRule="auto"/>
+        <w:jc w:val="both"/>
+        <w:textAlignment w:val="baseline"/>
+        <w:rPr>
+          <w:color w:val="000000" w:themeColor="text1"/>
+          <w:kern w:val="24"/>
+        </w:rPr>
+      </w:pPr>
+      <w:proofErr w:type="gramStart"/>
+      <w:r>
+        <w:rPr>
+          <w:color w:val="000000" w:themeColor="text1"/>
+          <w:kern w:val="24"/>
+        </w:rPr>
+        <w:t>Conectores parafusáveis</w:t>
+      </w:r>
+      <w:proofErr w:type="gramEnd"/>
+      <w:r>
+        <w:rPr>
+          <w:color w:val="000000" w:themeColor="text1"/>
+          <w:kern w:val="24"/>
+        </w:rPr>
+        <w:t xml:space="preserve"> para garantir uma conexão segura das cargas</w:t>
+      </w:r>
+    </w:p>
+    <w:p>
+      <w:pPr>
+        <w:pStyle w:val="NormalWeb"/>
+        <w:numPr>
+          <w:ilvl w:val="0"/>
+          <w:numId w:val="11"/>
+        </w:numPr>
+        <w:spacing w:before="0" w:beforeAutospacing="0" w:after="0" w:afterAutospacing="0" w:line="360" w:lineRule="auto"/>
+        <w:jc w:val="both"/>
+        <w:textAlignment w:val="baseline"/>
+        <w:rPr>
+          <w:color w:val="000000" w:themeColor="text1"/>
+          <w:kern w:val="24"/>
+        </w:rPr>
+      </w:pPr>
+      <w:r>
+        <w:rPr>
+          <w:color w:val="000000" w:themeColor="text1"/>
+          <w:kern w:val="24"/>
+        </w:rPr>
+        <w:t xml:space="preserve">Acionamento através de sinal lógico de </w:t>
+      </w:r>
+      <w:proofErr w:type="gramStart"/>
+      <w:r>
+        <w:rPr>
+          <w:color w:val="000000" w:themeColor="text1"/>
+          <w:kern w:val="24"/>
+        </w:rPr>
+        <w:t>5</w:t>
+      </w:r>
+      <w:proofErr w:type="gramEnd"/>
+      <w:r>
+        <w:rPr>
+          <w:color w:val="000000" w:themeColor="text1"/>
+          <w:kern w:val="24"/>
+        </w:rPr>
+        <w:t xml:space="preserve"> </w:t>
+      </w:r>
+      <w:r>
+        <w:rPr>
+          <w:color w:val="000000" w:themeColor="text1"/>
+          <w:kern w:val="24"/>
+        </w:rPr>
+        <w:t>V</w:t>
+      </w:r>
+      <w:r>
+        <w:rPr>
+          <w:color w:val="000000" w:themeColor="text1"/>
+          <w:kern w:val="24"/>
+        </w:rPr>
+        <w:t>olts</w:t>
+      </w:r>
+    </w:p>
+    <w:p>
+      <w:pPr>
+        <w:pStyle w:val="NormalWeb"/>
+        <w:numPr>
+          <w:ilvl w:val="0"/>
+          <w:numId w:val="11"/>
+        </w:numPr>
+        <w:spacing w:before="0" w:beforeAutospacing="0" w:after="0" w:afterAutospacing="0" w:line="360" w:lineRule="auto"/>
+        <w:jc w:val="both"/>
+        <w:textAlignment w:val="baseline"/>
+        <w:rPr>
+          <w:color w:val="000000" w:themeColor="text1"/>
+          <w:kern w:val="24"/>
+        </w:rPr>
+      </w:pPr>
+      <w:r>
+        <w:rPr>
+          <w:color w:val="000000" w:themeColor="text1"/>
+          <w:kern w:val="24"/>
+        </w:rPr>
+        <w:t>Regulador de Tensão de para alimentação externa de 12</w:t>
+      </w:r>
+      <w:r>
+        <w:rPr>
+          <w:color w:val="000000" w:themeColor="text1"/>
+          <w:kern w:val="24"/>
+        </w:rPr>
+        <w:t xml:space="preserve"> </w:t>
+      </w:r>
+      <w:r>
+        <w:rPr>
+          <w:color w:val="000000" w:themeColor="text1"/>
+          <w:kern w:val="24"/>
+        </w:rPr>
+        <w:t>V</w:t>
+      </w:r>
+      <w:r>
+        <w:rPr>
+          <w:color w:val="000000" w:themeColor="text1"/>
+          <w:kern w:val="24"/>
+        </w:rPr>
+        <w:t>olts</w:t>
+      </w:r>
+    </w:p>
+    <w:p>
+      <w:pPr>
+        <w:pStyle w:val="NormalWeb"/>
+        <w:numPr>
+          <w:ilvl w:val="0"/>
+          <w:numId w:val="11"/>
+        </w:numPr>
+        <w:spacing w:before="0" w:beforeAutospacing="0" w:after="0" w:afterAutospacing="0" w:line="360" w:lineRule="auto"/>
+        <w:jc w:val="both"/>
+        <w:textAlignment w:val="baseline"/>
+        <w:rPr>
+          <w:color w:val="000000" w:themeColor="text1"/>
+          <w:kern w:val="24"/>
+        </w:rPr>
+      </w:pPr>
+      <w:r>
+        <w:rPr>
+          <w:color w:val="000000" w:themeColor="text1"/>
+          <w:kern w:val="24"/>
+        </w:rPr>
+        <w:t>Duas formas de alimentação</w:t>
+      </w:r>
+    </w:p>
+    <w:p>
+      <w:pPr>
+        <w:pStyle w:val="NormalWeb"/>
+        <w:numPr>
+          <w:ilvl w:val="1"/>
+          <w:numId w:val="13"/>
+        </w:numPr>
+        <w:spacing w:before="0" w:beforeAutospacing="0" w:after="0" w:afterAutospacing="0" w:line="360" w:lineRule="auto"/>
+        <w:jc w:val="both"/>
+        <w:textAlignment w:val="baseline"/>
+        <w:rPr>
+          <w:color w:val="000000" w:themeColor="text1"/>
+          <w:kern w:val="24"/>
+        </w:rPr>
+      </w:pPr>
+      <w:r>
+        <w:rPr>
+          <w:color w:val="000000" w:themeColor="text1"/>
+          <w:kern w:val="24"/>
+        </w:rPr>
+        <w:t xml:space="preserve">Através dos </w:t>
+      </w:r>
+      <w:proofErr w:type="gramStart"/>
+      <w:r>
+        <w:rPr>
+          <w:color w:val="000000" w:themeColor="text1"/>
+          <w:kern w:val="24"/>
+        </w:rPr>
+        <w:t>5</w:t>
+      </w:r>
+      <w:proofErr w:type="gramEnd"/>
+      <w:r>
+        <w:rPr>
+          <w:color w:val="000000" w:themeColor="text1"/>
+          <w:kern w:val="24"/>
+        </w:rPr>
+        <w:t xml:space="preserve"> </w:t>
+      </w:r>
+      <w:r>
+        <w:rPr>
+          <w:color w:val="000000" w:themeColor="text1"/>
+          <w:kern w:val="24"/>
+        </w:rPr>
+        <w:t>V</w:t>
+      </w:r>
+      <w:r>
+        <w:rPr>
+          <w:color w:val="000000" w:themeColor="text1"/>
+          <w:kern w:val="24"/>
+        </w:rPr>
+        <w:t>olts</w:t>
+      </w:r>
+      <w:r>
+        <w:rPr>
+          <w:color w:val="000000" w:themeColor="text1"/>
+          <w:kern w:val="24"/>
+        </w:rPr>
+        <w:t xml:space="preserve"> do Arduino</w:t>
+      </w:r>
+      <w:r>
+        <w:rPr>
+          <w:color w:val="000000" w:themeColor="text1"/>
+          <w:kern w:val="24"/>
+        </w:rPr>
+        <w:t>,</w:t>
+      </w:r>
+      <w:r>
+        <w:rPr>
+          <w:color w:val="000000" w:themeColor="text1"/>
+          <w:kern w:val="24"/>
+        </w:rPr>
+        <w:t xml:space="preserve"> ou;</w:t>
+      </w:r>
+    </w:p>
+    <w:p>
+      <w:pPr>
+        <w:pStyle w:val="NormalWeb"/>
+        <w:numPr>
+          <w:ilvl w:val="1"/>
+          <w:numId w:val="13"/>
+        </w:numPr>
+        <w:spacing w:before="0" w:beforeAutospacing="0" w:after="0" w:afterAutospacing="0" w:line="360" w:lineRule="auto"/>
+        <w:jc w:val="both"/>
+        <w:textAlignment w:val="baseline"/>
+        <w:rPr>
+          <w:color w:val="000000" w:themeColor="text1"/>
+          <w:kern w:val="24"/>
+        </w:rPr>
+      </w:pPr>
+      <w:r>
+        <w:rPr>
+          <w:color w:val="000000" w:themeColor="text1"/>
+          <w:kern w:val="24"/>
+        </w:rPr>
+        <w:t>Através dos 12</w:t>
+      </w:r>
+      <w:r>
+        <w:rPr>
+          <w:color w:val="000000" w:themeColor="text1"/>
+          <w:kern w:val="24"/>
+        </w:rPr>
+        <w:t xml:space="preserve"> </w:t>
+      </w:r>
+      <w:r>
+        <w:rPr>
+          <w:color w:val="000000" w:themeColor="text1"/>
+          <w:kern w:val="24"/>
+        </w:rPr>
+        <w:t>V</w:t>
+      </w:r>
+      <w:r>
+        <w:rPr>
+          <w:color w:val="000000" w:themeColor="text1"/>
+          <w:kern w:val="24"/>
+        </w:rPr>
+        <w:t>olts</w:t>
+      </w:r>
+      <w:r>
+        <w:rPr>
+          <w:color w:val="000000" w:themeColor="text1"/>
+          <w:kern w:val="24"/>
+        </w:rPr>
+        <w:t xml:space="preserve"> de fonte de alimentação externa</w:t>
+      </w:r>
+    </w:p>
+    <w:p>
+      <w:pPr>
+        <w:pStyle w:val="NormalWeb"/>
+        <w:numPr>
+          <w:ilvl w:val="0"/>
+          <w:numId w:val="11"/>
+        </w:numPr>
+        <w:spacing w:before="0" w:beforeAutospacing="0" w:after="0" w:afterAutospacing="0" w:line="360" w:lineRule="auto"/>
+        <w:jc w:val="both"/>
+        <w:textAlignment w:val="baseline"/>
+        <w:rPr>
+          <w:color w:val="000000" w:themeColor="text1"/>
+          <w:kern w:val="24"/>
+        </w:rPr>
+      </w:pPr>
+      <w:r>
+        <w:rPr>
+          <w:color w:val="000000" w:themeColor="text1"/>
+          <w:kern w:val="24"/>
+        </w:rPr>
+        <w:t>Com alimentação externa de 12</w:t>
+      </w:r>
+      <w:r>
+        <w:rPr>
+          <w:color w:val="000000" w:themeColor="text1"/>
+          <w:kern w:val="24"/>
+        </w:rPr>
+        <w:t xml:space="preserve"> </w:t>
+      </w:r>
+      <w:r>
+        <w:rPr>
+          <w:color w:val="000000" w:themeColor="text1"/>
+          <w:kern w:val="24"/>
+        </w:rPr>
+        <w:t>V</w:t>
+      </w:r>
+      <w:r>
+        <w:rPr>
+          <w:color w:val="000000" w:themeColor="text1"/>
+          <w:kern w:val="24"/>
+        </w:rPr>
+        <w:t xml:space="preserve">olts, </w:t>
+      </w:r>
+      <w:r>
+        <w:rPr>
+          <w:color w:val="000000" w:themeColor="text1"/>
+          <w:kern w:val="24"/>
+        </w:rPr>
+        <w:t xml:space="preserve">o módulo pode alimentar o Arduino com </w:t>
+      </w:r>
+      <w:proofErr w:type="gramStart"/>
+      <w:r>
+        <w:rPr>
+          <w:color w:val="000000" w:themeColor="text1"/>
+          <w:kern w:val="24"/>
+        </w:rPr>
+        <w:t>5</w:t>
+      </w:r>
+      <w:proofErr w:type="gramEnd"/>
+      <w:r>
+        <w:rPr>
+          <w:color w:val="000000" w:themeColor="text1"/>
+          <w:kern w:val="24"/>
+        </w:rPr>
+        <w:t xml:space="preserve"> </w:t>
+      </w:r>
+      <w:r>
+        <w:rPr>
+          <w:color w:val="000000" w:themeColor="text1"/>
+          <w:kern w:val="24"/>
+        </w:rPr>
+        <w:t>V</w:t>
+      </w:r>
+      <w:r>
+        <w:rPr>
+          <w:color w:val="000000" w:themeColor="text1"/>
+          <w:kern w:val="24"/>
+        </w:rPr>
+        <w:t>olts.</w:t>
+      </w:r>
+    </w:p>
+    <w:p>
+      <w:pPr>
+        <w:pStyle w:val="NormalWeb"/>
+        <w:spacing w:before="0" w:beforeAutospacing="0" w:after="0" w:afterAutospacing="0" w:line="360" w:lineRule="auto"/>
         <w:jc w:val="center"/>
-        <w:rPr>
-          <w:rFonts w:ascii="Times New Roman" w:hAnsi="Times New Roman" w:cs="Times New Roman"/>
-          <w:sz w:val="24"/>
-          <w:szCs w:val="24"/>
-        </w:rPr>
-      </w:pPr>
-      <w:r>
-        <w:rPr>
-          <w:rFonts w:ascii="Times New Roman" w:hAnsi="Times New Roman" w:cs="Times New Roman"/>
-          <w:sz w:val="24"/>
-          <w:szCs w:val="24"/>
-        </w:rPr>
-        <w:t xml:space="preserve">Figura 8: </w:t>
-      </w:r>
-      <w:r>
-        <w:rPr>
-          <w:rFonts w:ascii="Times New Roman" w:hAnsi="Times New Roman" w:cs="Times New Roman"/>
-          <w:sz w:val="24"/>
-          <w:szCs w:val="24"/>
-        </w:rPr>
-        <w:t>Sensor LDR</w:t>
-      </w:r>
-    </w:p>
-    <w:p>
-      <w:pPr>
-        <w:spacing w:line="240" w:lineRule="auto"/>
+        <w:textAlignment w:val="baseline"/>
+        <w:rPr>
+          <w:color w:val="000000" w:themeColor="text1"/>
+          <w:kern w:val="24"/>
+        </w:rPr>
+      </w:pPr>
+      <w:r>
+        <w:rPr>
+          <w:color w:val="000000" w:themeColor="text1"/>
+          <w:kern w:val="24"/>
+        </w:rPr>
+        <w:t xml:space="preserve">Figura 9: </w:t>
+      </w:r>
+      <w:r>
+        <w:rPr>
+          <w:color w:val="000000" w:themeColor="text1"/>
+          <w:kern w:val="24"/>
+        </w:rPr>
+        <w:t>Módulo Relê</w:t>
+      </w:r>
+    </w:p>
+    <w:p>
+      <w:pPr>
+        <w:pStyle w:val="NormalWeb"/>
+        <w:spacing w:before="0" w:beforeAutospacing="0" w:after="0" w:afterAutospacing="0" w:line="360" w:lineRule="auto"/>
         <w:jc w:val="center"/>
-        <w:rPr>
-          <w:b/>
+        <w:textAlignment w:val="baseline"/>
+        <w:rPr>
+          <w:color w:val="000000" w:themeColor="text1"/>
+          <w:kern w:val="24"/>
         </w:rPr>
       </w:pPr>
       <w:r>
         <w:rPr>
           <w:noProof/>
-          <w:lang w:eastAsia="pt-BR"/>
         </w:rPr>
         <w:drawing>
           <wp:inline distT="0" distB="0" distL="0" distR="0">
-            <wp:extent cx="1362075" cy="1819275"/>
-            <wp:effectExtent l="0" t="0" r="9525" b="9525"/>
-            <wp:docPr id="6" name="Imagem 6"/>
+            <wp:extent cx="1924050" cy="1918202"/>
+            <wp:effectExtent l="0" t="0" r="0" b="0"/>
+            <wp:docPr id="11" name="Imagem 11"/>
             <wp:cNvGraphicFramePr>
               <a:graphicFrameLocks xmlns:a="http://schemas.openxmlformats.org/drawingml/2006/main" noChangeAspect="1"/>
             </wp:cNvGraphicFramePr>
@@ -8684,1033 +9613,6 @@
                   <pic:spPr>
                     <a:xfrm>
                       <a:off x="0" y="0"/>
-                      <a:ext cx="1362075" cy="1819275"/>
-                    </a:xfrm>
-                    <a:prstGeom prst="rect">
-                      <a:avLst/>
-                    </a:prstGeom>
-                  </pic:spPr>
-                </pic:pic>
-              </a:graphicData>
-            </a:graphic>
-          </wp:inline>
-        </w:drawing>
-      </w:r>
-      <w:r>
-        <w:rPr>
-          <w:rFonts w:ascii="Times New Roman" w:eastAsia="Times New Roman" w:hAnsi="Times New Roman" w:cs="Times New Roman"/>
-          <w:color w:val="000000"/>
-          <w:sz w:val="24"/>
-          <w:szCs w:val="24"/>
-          <w:lang w:eastAsia="pt-BR"/>
-        </w:rPr>
-        <w:br/>
-      </w:r>
-      <w:r>
-        <w:rPr>
-          <w:rFonts w:ascii="Times New Roman" w:eastAsia="Times New Roman" w:hAnsi="Times New Roman" w:cs="Times New Roman"/>
-          <w:color w:val="000000"/>
-          <w:sz w:val="24"/>
-          <w:szCs w:val="24"/>
-          <w:lang w:eastAsia="pt-BR"/>
-        </w:rPr>
-        <w:t xml:space="preserve">Fonte: </w:t>
-      </w:r>
-      <w:r>
-        <w:rPr>
-          <w:rFonts w:ascii="Times New Roman" w:eastAsia="Times New Roman" w:hAnsi="Times New Roman" w:cs="Times New Roman"/>
-          <w:color w:val="000000"/>
-          <w:sz w:val="24"/>
-          <w:szCs w:val="24"/>
-          <w:lang w:eastAsia="pt-BR"/>
-        </w:rPr>
-        <w:t>ROBOCORE,</w:t>
-      </w:r>
-      <w:r>
-        <w:rPr>
-          <w:rFonts w:ascii="Times New Roman" w:eastAsia="Times New Roman" w:hAnsi="Times New Roman" w:cs="Times New Roman"/>
-          <w:color w:val="000000"/>
-          <w:sz w:val="24"/>
-          <w:szCs w:val="24"/>
-          <w:lang w:eastAsia="pt-BR"/>
-        </w:rPr>
-        <w:t xml:space="preserve"> </w:t>
-      </w:r>
-      <w:r>
-        <w:rPr>
-          <w:rFonts w:ascii="Times New Roman" w:eastAsia="Times New Roman" w:hAnsi="Times New Roman" w:cs="Times New Roman"/>
-          <w:color w:val="000000"/>
-          <w:sz w:val="24"/>
-          <w:szCs w:val="24"/>
-          <w:lang w:eastAsia="pt-BR"/>
-        </w:rPr>
-        <w:t>(</w:t>
-      </w:r>
-      <w:r>
-        <w:rPr>
-          <w:rFonts w:ascii="Times New Roman" w:eastAsia="Times New Roman" w:hAnsi="Times New Roman" w:cs="Times New Roman"/>
-          <w:color w:val="000000"/>
-          <w:sz w:val="24"/>
-          <w:szCs w:val="24"/>
-          <w:lang w:eastAsia="pt-BR"/>
-        </w:rPr>
-        <w:t>2013</w:t>
-      </w:r>
-      <w:r>
-        <w:rPr>
-          <w:rFonts w:ascii="Times New Roman" w:eastAsia="Times New Roman" w:hAnsi="Times New Roman" w:cs="Times New Roman"/>
-          <w:color w:val="000000"/>
-          <w:sz w:val="24"/>
-          <w:szCs w:val="24"/>
-          <w:lang w:eastAsia="pt-BR"/>
-        </w:rPr>
-        <w:t>).</w:t>
-      </w:r>
-    </w:p>
-    <w:p>
-      <w:pPr>
-        <w:pStyle w:val="NormalWeb"/>
-        <w:spacing w:before="240" w:beforeAutospacing="0" w:after="120" w:afterAutospacing="0" w:line="360" w:lineRule="auto"/>
-        <w:jc w:val="both"/>
-        <w:textAlignment w:val="baseline"/>
-        <w:rPr>
-          <w:color w:val="000000" w:themeColor="text1"/>
-          <w:kern w:val="24"/>
-        </w:rPr>
-      </w:pPr>
-      <w:r>
-        <w:rPr>
-          <w:b/>
-          <w:color w:val="000000" w:themeColor="text1"/>
-          <w:kern w:val="24"/>
-        </w:rPr>
-        <w:t>3</w:t>
-      </w:r>
-      <w:r>
-        <w:rPr>
-          <w:b/>
-          <w:color w:val="000000" w:themeColor="text1"/>
-          <w:kern w:val="24"/>
-        </w:rPr>
-        <w:t>.4.3</w:t>
-      </w:r>
-      <w:r>
-        <w:rPr>
-          <w:b/>
-          <w:color w:val="000000" w:themeColor="text1"/>
-          <w:kern w:val="24"/>
-        </w:rPr>
-        <w:t xml:space="preserve">- </w:t>
-      </w:r>
-      <w:r>
-        <w:rPr>
-          <w:b/>
-          <w:color w:val="000000" w:themeColor="text1"/>
-          <w:kern w:val="24"/>
-        </w:rPr>
-        <w:t>Módulo Relé</w:t>
-      </w:r>
-    </w:p>
-    <w:p>
-      <w:pPr>
-        <w:pStyle w:val="NormalWeb"/>
-        <w:spacing w:before="0" w:beforeAutospacing="0" w:after="0" w:afterAutospacing="0" w:line="360" w:lineRule="auto"/>
-        <w:ind w:firstLine="709"/>
-        <w:jc w:val="both"/>
-        <w:textAlignment w:val="baseline"/>
-        <w:rPr>
-          <w:color w:val="000000" w:themeColor="text1"/>
-          <w:kern w:val="24"/>
-        </w:rPr>
-      </w:pPr>
-      <w:r>
-        <w:rPr>
-          <w:color w:val="000000" w:themeColor="text1"/>
-          <w:kern w:val="24"/>
-        </w:rPr>
-        <w:t>O módulo relê para acionamento de cargas através de micro controladores como o</w:t>
-      </w:r>
-      <w:r>
-        <w:rPr>
-          <w:color w:val="000000" w:themeColor="text1"/>
-          <w:kern w:val="24"/>
-        </w:rPr>
-        <w:t xml:space="preserve"> Arduino</w:t>
-      </w:r>
-      <w:r>
-        <w:rPr>
-          <w:color w:val="000000" w:themeColor="text1"/>
-          <w:kern w:val="24"/>
-        </w:rPr>
-        <w:t>, ocorre</w:t>
-      </w:r>
-      <w:r>
-        <w:rPr>
-          <w:color w:val="000000" w:themeColor="text1"/>
-          <w:kern w:val="24"/>
-        </w:rPr>
-        <w:t xml:space="preserve"> através de </w:t>
-      </w:r>
-      <w:r>
-        <w:rPr>
-          <w:color w:val="000000" w:themeColor="text1"/>
-          <w:kern w:val="24"/>
-        </w:rPr>
-        <w:t xml:space="preserve">um sinal lógico de </w:t>
-      </w:r>
-      <w:proofErr w:type="gramStart"/>
-      <w:r>
-        <w:rPr>
-          <w:color w:val="000000" w:themeColor="text1"/>
-          <w:kern w:val="24"/>
-        </w:rPr>
-        <w:t>5</w:t>
-      </w:r>
-      <w:proofErr w:type="gramEnd"/>
-      <w:r>
-        <w:rPr>
-          <w:color w:val="000000" w:themeColor="text1"/>
-          <w:kern w:val="24"/>
-        </w:rPr>
-        <w:t xml:space="preserve"> volts. Com ess</w:t>
-      </w:r>
-      <w:r>
-        <w:rPr>
-          <w:color w:val="000000" w:themeColor="text1"/>
-          <w:kern w:val="24"/>
-        </w:rPr>
-        <w:t>e módulo é possível a</w:t>
-      </w:r>
-      <w:r>
-        <w:rPr>
-          <w:color w:val="000000" w:themeColor="text1"/>
-          <w:kern w:val="24"/>
-        </w:rPr>
-        <w:t>cionar cargas de até 5500 watts</w:t>
-      </w:r>
-      <w:r>
-        <w:rPr>
-          <w:color w:val="000000" w:themeColor="text1"/>
-          <w:kern w:val="24"/>
-        </w:rPr>
-        <w:t xml:space="preserve"> com total </w:t>
-      </w:r>
-      <w:r>
-        <w:rPr>
-          <w:color w:val="000000" w:themeColor="text1"/>
-          <w:kern w:val="24"/>
-        </w:rPr>
-        <w:t>segurança para o</w:t>
-      </w:r>
-      <w:r>
-        <w:rPr>
-          <w:color w:val="000000" w:themeColor="text1"/>
-          <w:kern w:val="24"/>
-        </w:rPr>
-        <w:t xml:space="preserve"> micro</w:t>
-      </w:r>
-      <w:r>
-        <w:rPr>
-          <w:color w:val="000000" w:themeColor="text1"/>
-          <w:kern w:val="24"/>
-        </w:rPr>
-        <w:t xml:space="preserve"> </w:t>
-      </w:r>
-      <w:r>
-        <w:rPr>
-          <w:color w:val="000000" w:themeColor="text1"/>
-          <w:kern w:val="24"/>
-        </w:rPr>
-        <w:t>controlador, que fica protegido por opto</w:t>
-      </w:r>
-      <w:r>
-        <w:rPr>
-          <w:color w:val="000000" w:themeColor="text1"/>
-          <w:kern w:val="24"/>
-        </w:rPr>
-        <w:t xml:space="preserve"> </w:t>
-      </w:r>
-      <w:r>
-        <w:rPr>
-          <w:color w:val="000000" w:themeColor="text1"/>
-          <w:kern w:val="24"/>
-        </w:rPr>
-        <w:t>acopladores c</w:t>
-      </w:r>
-      <w:r>
-        <w:rPr>
-          <w:color w:val="000000" w:themeColor="text1"/>
-          <w:kern w:val="24"/>
-        </w:rPr>
-        <w:t xml:space="preserve">ontra surtos de até </w:t>
-      </w:r>
-      <w:proofErr w:type="gramStart"/>
-      <w:r>
-        <w:rPr>
-          <w:color w:val="000000" w:themeColor="text1"/>
-          <w:kern w:val="24"/>
-        </w:rPr>
-        <w:t>5</w:t>
-      </w:r>
-      <w:proofErr w:type="gramEnd"/>
-      <w:r>
-        <w:rPr>
-          <w:color w:val="000000" w:themeColor="text1"/>
-          <w:kern w:val="24"/>
-        </w:rPr>
-        <w:t xml:space="preserve"> mil volts</w:t>
-      </w:r>
-      <w:r>
-        <w:rPr>
-          <w:color w:val="000000" w:themeColor="text1"/>
-          <w:kern w:val="24"/>
-        </w:rPr>
-        <w:t xml:space="preserve"> </w:t>
-      </w:r>
-      <w:r>
-        <w:rPr>
-          <w:color w:val="000000" w:themeColor="text1"/>
-          <w:kern w:val="24"/>
-        </w:rPr>
-        <w:t>(SERIAL LINK, 2011)</w:t>
-      </w:r>
-      <w:r>
-        <w:rPr>
-          <w:color w:val="000000" w:themeColor="text1"/>
-          <w:kern w:val="24"/>
-        </w:rPr>
-        <w:t>.</w:t>
-      </w:r>
-    </w:p>
-    <w:p>
-      <w:pPr>
-        <w:pStyle w:val="NormalWeb"/>
-        <w:spacing w:before="0" w:beforeAutospacing="0" w:after="0" w:afterAutospacing="0" w:line="360" w:lineRule="auto"/>
-        <w:ind w:firstLine="708"/>
-        <w:jc w:val="both"/>
-        <w:textAlignment w:val="baseline"/>
-        <w:rPr>
-          <w:color w:val="000000" w:themeColor="text1"/>
-          <w:kern w:val="24"/>
-        </w:rPr>
-      </w:pPr>
-      <w:r>
-        <w:rPr>
-          <w:color w:val="000000" w:themeColor="text1"/>
-          <w:kern w:val="24"/>
-        </w:rPr>
-        <w:t xml:space="preserve">As </w:t>
-      </w:r>
-      <w:r>
-        <w:rPr>
-          <w:color w:val="000000" w:themeColor="text1"/>
-          <w:kern w:val="24"/>
-        </w:rPr>
-        <w:t>Características</w:t>
-      </w:r>
-      <w:r>
-        <w:rPr>
-          <w:color w:val="000000" w:themeColor="text1"/>
-          <w:kern w:val="24"/>
-        </w:rPr>
-        <w:t xml:space="preserve"> do módulo relê são:</w:t>
-      </w:r>
-    </w:p>
-    <w:p>
-      <w:pPr>
-        <w:pStyle w:val="NormalWeb"/>
-        <w:numPr>
-          <w:ilvl w:val="0"/>
-          <w:numId w:val="11"/>
-        </w:numPr>
-        <w:spacing w:before="0" w:beforeAutospacing="0" w:after="0" w:afterAutospacing="0" w:line="360" w:lineRule="auto"/>
-        <w:jc w:val="both"/>
-        <w:textAlignment w:val="baseline"/>
-        <w:rPr>
-          <w:color w:val="000000" w:themeColor="text1"/>
-          <w:kern w:val="24"/>
-        </w:rPr>
-      </w:pPr>
-      <w:r>
-        <w:rPr>
-          <w:color w:val="000000" w:themeColor="text1"/>
-          <w:kern w:val="24"/>
-        </w:rPr>
-        <w:t>Saídas com opção Normalmente Aberto (NO) e Normalmente Fechado (NC)</w:t>
-      </w:r>
-    </w:p>
-    <w:p>
-      <w:pPr>
-        <w:pStyle w:val="NormalWeb"/>
-        <w:numPr>
-          <w:ilvl w:val="0"/>
-          <w:numId w:val="11"/>
-        </w:numPr>
-        <w:spacing w:before="0" w:beforeAutospacing="0" w:after="0" w:afterAutospacing="0" w:line="360" w:lineRule="auto"/>
-        <w:jc w:val="both"/>
-        <w:textAlignment w:val="baseline"/>
-        <w:rPr>
-          <w:color w:val="000000" w:themeColor="text1"/>
-          <w:kern w:val="24"/>
-        </w:rPr>
-      </w:pPr>
-      <w:r>
-        <w:rPr>
-          <w:color w:val="000000" w:themeColor="text1"/>
-          <w:kern w:val="24"/>
-        </w:rPr>
-        <w:t>Saídas de 5500</w:t>
-      </w:r>
-      <w:r>
-        <w:rPr>
-          <w:color w:val="000000" w:themeColor="text1"/>
-          <w:kern w:val="24"/>
-        </w:rPr>
-        <w:t xml:space="preserve"> </w:t>
-      </w:r>
-      <w:r>
-        <w:rPr>
-          <w:color w:val="000000" w:themeColor="text1"/>
-          <w:kern w:val="24"/>
-        </w:rPr>
-        <w:t>W</w:t>
-      </w:r>
-      <w:r>
-        <w:rPr>
-          <w:color w:val="000000" w:themeColor="text1"/>
-          <w:kern w:val="24"/>
-        </w:rPr>
-        <w:t>atts</w:t>
-      </w:r>
-      <w:r>
-        <w:rPr>
-          <w:color w:val="000000" w:themeColor="text1"/>
-          <w:kern w:val="24"/>
-        </w:rPr>
-        <w:t xml:space="preserve"> por contato (10</w:t>
-      </w:r>
-      <w:r>
-        <w:rPr>
-          <w:color w:val="000000" w:themeColor="text1"/>
-          <w:kern w:val="24"/>
-        </w:rPr>
-        <w:t xml:space="preserve"> </w:t>
-      </w:r>
-      <w:r>
-        <w:rPr>
-          <w:color w:val="000000" w:themeColor="text1"/>
-          <w:kern w:val="24"/>
-        </w:rPr>
-        <w:t>A</w:t>
-      </w:r>
-      <w:r>
-        <w:rPr>
-          <w:color w:val="000000" w:themeColor="text1"/>
-          <w:kern w:val="24"/>
-        </w:rPr>
-        <w:t>mpère</w:t>
-      </w:r>
-      <w:r>
-        <w:rPr>
-          <w:color w:val="000000" w:themeColor="text1"/>
-          <w:kern w:val="24"/>
-        </w:rPr>
-        <w:t xml:space="preserve"> em 110</w:t>
-      </w:r>
-      <w:r>
-        <w:rPr>
-          <w:color w:val="000000" w:themeColor="text1"/>
-          <w:kern w:val="24"/>
-        </w:rPr>
-        <w:t xml:space="preserve"> </w:t>
-      </w:r>
-      <w:r>
-        <w:rPr>
-          <w:color w:val="000000" w:themeColor="text1"/>
-          <w:kern w:val="24"/>
-        </w:rPr>
-        <w:t>V</w:t>
-      </w:r>
-      <w:r>
-        <w:rPr>
-          <w:color w:val="000000" w:themeColor="text1"/>
-          <w:kern w:val="24"/>
-        </w:rPr>
-        <w:t>olts</w:t>
-      </w:r>
-      <w:r>
-        <w:rPr>
-          <w:color w:val="000000" w:themeColor="text1"/>
-          <w:kern w:val="24"/>
-        </w:rPr>
-        <w:t xml:space="preserve"> ou </w:t>
-      </w:r>
-      <w:proofErr w:type="gramStart"/>
-      <w:r>
-        <w:rPr>
-          <w:color w:val="000000" w:themeColor="text1"/>
-          <w:kern w:val="24"/>
-        </w:rPr>
-        <w:t>7</w:t>
-      </w:r>
-      <w:proofErr w:type="gramEnd"/>
-      <w:r>
-        <w:rPr>
-          <w:color w:val="000000" w:themeColor="text1"/>
-          <w:kern w:val="24"/>
-        </w:rPr>
-        <w:t xml:space="preserve"> </w:t>
-      </w:r>
-      <w:r>
-        <w:rPr>
-          <w:color w:val="000000" w:themeColor="text1"/>
-          <w:kern w:val="24"/>
-        </w:rPr>
-        <w:t>A</w:t>
-      </w:r>
-      <w:r>
-        <w:rPr>
-          <w:color w:val="000000" w:themeColor="text1"/>
-          <w:kern w:val="24"/>
-        </w:rPr>
-        <w:t>mpère</w:t>
-      </w:r>
-      <w:r>
-        <w:rPr>
-          <w:color w:val="000000" w:themeColor="text1"/>
-          <w:kern w:val="24"/>
-        </w:rPr>
-        <w:t xml:space="preserve"> em 220</w:t>
-      </w:r>
-      <w:r>
-        <w:rPr>
-          <w:color w:val="000000" w:themeColor="text1"/>
-          <w:kern w:val="24"/>
-        </w:rPr>
-        <w:t xml:space="preserve"> </w:t>
-      </w:r>
-      <w:r>
-        <w:rPr>
-          <w:color w:val="000000" w:themeColor="text1"/>
-          <w:kern w:val="24"/>
-        </w:rPr>
-        <w:t>V</w:t>
-      </w:r>
-      <w:r>
-        <w:rPr>
-          <w:color w:val="000000" w:themeColor="text1"/>
-          <w:kern w:val="24"/>
-        </w:rPr>
-        <w:t>olts</w:t>
-      </w:r>
-      <w:r>
-        <w:rPr>
-          <w:color w:val="000000" w:themeColor="text1"/>
-          <w:kern w:val="24"/>
-        </w:rPr>
-        <w:t>)</w:t>
-      </w:r>
-    </w:p>
-    <w:p>
-      <w:pPr>
-        <w:pStyle w:val="NormalWeb"/>
-        <w:numPr>
-          <w:ilvl w:val="0"/>
-          <w:numId w:val="11"/>
-        </w:numPr>
-        <w:spacing w:before="0" w:beforeAutospacing="0" w:after="0" w:afterAutospacing="0" w:line="360" w:lineRule="auto"/>
-        <w:jc w:val="both"/>
-        <w:textAlignment w:val="baseline"/>
-        <w:rPr>
-          <w:color w:val="000000" w:themeColor="text1"/>
-          <w:kern w:val="24"/>
-        </w:rPr>
-      </w:pPr>
-      <w:r>
-        <w:rPr>
-          <w:color w:val="000000" w:themeColor="text1"/>
-          <w:kern w:val="24"/>
-        </w:rPr>
-        <w:t>Proteção por opto</w:t>
-      </w:r>
-      <w:r>
-        <w:rPr>
-          <w:color w:val="000000" w:themeColor="text1"/>
-          <w:kern w:val="24"/>
-        </w:rPr>
-        <w:t xml:space="preserve"> </w:t>
-      </w:r>
-      <w:r>
-        <w:rPr>
-          <w:color w:val="000000" w:themeColor="text1"/>
-          <w:kern w:val="24"/>
-        </w:rPr>
-        <w:t xml:space="preserve">acopladores contra surtos de até </w:t>
-      </w:r>
-      <w:proofErr w:type="gramStart"/>
-      <w:r>
-        <w:rPr>
-          <w:color w:val="000000" w:themeColor="text1"/>
-          <w:kern w:val="24"/>
-        </w:rPr>
-        <w:t>5</w:t>
-      </w:r>
-      <w:proofErr w:type="gramEnd"/>
-      <w:r>
-        <w:rPr>
-          <w:color w:val="000000" w:themeColor="text1"/>
-          <w:kern w:val="24"/>
-        </w:rPr>
-        <w:t xml:space="preserve"> mil volts</w:t>
-      </w:r>
-    </w:p>
-    <w:p>
-      <w:pPr>
-        <w:pStyle w:val="NormalWeb"/>
-        <w:numPr>
-          <w:ilvl w:val="0"/>
-          <w:numId w:val="11"/>
-        </w:numPr>
-        <w:spacing w:before="0" w:beforeAutospacing="0" w:after="0" w:afterAutospacing="0" w:line="360" w:lineRule="auto"/>
-        <w:jc w:val="both"/>
-        <w:textAlignment w:val="baseline"/>
-        <w:rPr>
-          <w:color w:val="000000" w:themeColor="text1"/>
-          <w:kern w:val="24"/>
-        </w:rPr>
-      </w:pPr>
-      <w:r>
-        <w:rPr>
-          <w:color w:val="000000" w:themeColor="text1"/>
-          <w:kern w:val="24"/>
-        </w:rPr>
-        <w:t>Led indicador de acionamento da Saída</w:t>
-      </w:r>
-    </w:p>
-    <w:p>
-      <w:pPr>
-        <w:pStyle w:val="NormalWeb"/>
-        <w:numPr>
-          <w:ilvl w:val="0"/>
-          <w:numId w:val="11"/>
-        </w:numPr>
-        <w:spacing w:before="0" w:beforeAutospacing="0" w:after="0" w:afterAutospacing="0" w:line="360" w:lineRule="auto"/>
-        <w:jc w:val="both"/>
-        <w:textAlignment w:val="baseline"/>
-        <w:rPr>
-          <w:color w:val="000000" w:themeColor="text1"/>
-          <w:kern w:val="24"/>
-        </w:rPr>
-      </w:pPr>
-      <w:proofErr w:type="gramStart"/>
-      <w:r>
-        <w:rPr>
-          <w:color w:val="000000" w:themeColor="text1"/>
-          <w:kern w:val="24"/>
-        </w:rPr>
-        <w:t>Conectores parafusáveis</w:t>
-      </w:r>
-      <w:proofErr w:type="gramEnd"/>
-      <w:r>
-        <w:rPr>
-          <w:color w:val="000000" w:themeColor="text1"/>
-          <w:kern w:val="24"/>
-        </w:rPr>
-        <w:t xml:space="preserve"> para garantir uma conexão segura das cargas</w:t>
-      </w:r>
-    </w:p>
-    <w:p>
-      <w:pPr>
-        <w:pStyle w:val="NormalWeb"/>
-        <w:numPr>
-          <w:ilvl w:val="0"/>
-          <w:numId w:val="11"/>
-        </w:numPr>
-        <w:spacing w:before="0" w:beforeAutospacing="0" w:after="0" w:afterAutospacing="0" w:line="360" w:lineRule="auto"/>
-        <w:jc w:val="both"/>
-        <w:textAlignment w:val="baseline"/>
-        <w:rPr>
-          <w:color w:val="000000" w:themeColor="text1"/>
-          <w:kern w:val="24"/>
-        </w:rPr>
-      </w:pPr>
-      <w:r>
-        <w:rPr>
-          <w:color w:val="000000" w:themeColor="text1"/>
-          <w:kern w:val="24"/>
-        </w:rPr>
-        <w:lastRenderedPageBreak/>
-        <w:t xml:space="preserve">Acionamento através de sinal lógico de </w:t>
-      </w:r>
-      <w:proofErr w:type="gramStart"/>
-      <w:r>
-        <w:rPr>
-          <w:color w:val="000000" w:themeColor="text1"/>
-          <w:kern w:val="24"/>
-        </w:rPr>
-        <w:t>5</w:t>
-      </w:r>
-      <w:proofErr w:type="gramEnd"/>
-      <w:r>
-        <w:rPr>
-          <w:color w:val="000000" w:themeColor="text1"/>
-          <w:kern w:val="24"/>
-        </w:rPr>
-        <w:t xml:space="preserve"> </w:t>
-      </w:r>
-      <w:r>
-        <w:rPr>
-          <w:color w:val="000000" w:themeColor="text1"/>
-          <w:kern w:val="24"/>
-        </w:rPr>
-        <w:t>V</w:t>
-      </w:r>
-      <w:r>
-        <w:rPr>
-          <w:color w:val="000000" w:themeColor="text1"/>
-          <w:kern w:val="24"/>
-        </w:rPr>
-        <w:t>olts</w:t>
-      </w:r>
-    </w:p>
-    <w:p>
-      <w:pPr>
-        <w:pStyle w:val="NormalWeb"/>
-        <w:numPr>
-          <w:ilvl w:val="0"/>
-          <w:numId w:val="11"/>
-        </w:numPr>
-        <w:spacing w:before="0" w:beforeAutospacing="0" w:after="0" w:afterAutospacing="0" w:line="360" w:lineRule="auto"/>
-        <w:jc w:val="both"/>
-        <w:textAlignment w:val="baseline"/>
-        <w:rPr>
-          <w:color w:val="000000" w:themeColor="text1"/>
-          <w:kern w:val="24"/>
-        </w:rPr>
-      </w:pPr>
-      <w:r>
-        <w:rPr>
-          <w:color w:val="000000" w:themeColor="text1"/>
-          <w:kern w:val="24"/>
-        </w:rPr>
-        <w:t>Regulador de Tensão de para alimentação externa de 12</w:t>
-      </w:r>
-      <w:r>
-        <w:rPr>
-          <w:color w:val="000000" w:themeColor="text1"/>
-          <w:kern w:val="24"/>
-        </w:rPr>
-        <w:t xml:space="preserve"> </w:t>
-      </w:r>
-      <w:r>
-        <w:rPr>
-          <w:color w:val="000000" w:themeColor="text1"/>
-          <w:kern w:val="24"/>
-        </w:rPr>
-        <w:t>V</w:t>
-      </w:r>
-      <w:r>
-        <w:rPr>
-          <w:color w:val="000000" w:themeColor="text1"/>
-          <w:kern w:val="24"/>
-        </w:rPr>
-        <w:t>olts</w:t>
-      </w:r>
-    </w:p>
-    <w:p>
-      <w:pPr>
-        <w:pStyle w:val="NormalWeb"/>
-        <w:numPr>
-          <w:ilvl w:val="0"/>
-          <w:numId w:val="11"/>
-        </w:numPr>
-        <w:spacing w:before="0" w:beforeAutospacing="0" w:after="0" w:afterAutospacing="0" w:line="360" w:lineRule="auto"/>
-        <w:jc w:val="both"/>
-        <w:textAlignment w:val="baseline"/>
-        <w:rPr>
-          <w:color w:val="000000" w:themeColor="text1"/>
-          <w:kern w:val="24"/>
-        </w:rPr>
-      </w:pPr>
-      <w:r>
-        <w:rPr>
-          <w:color w:val="000000" w:themeColor="text1"/>
-          <w:kern w:val="24"/>
-        </w:rPr>
-        <w:t>Duas formas de alimentação</w:t>
-      </w:r>
-    </w:p>
-    <w:p>
-      <w:pPr>
-        <w:pStyle w:val="NormalWeb"/>
-        <w:numPr>
-          <w:ilvl w:val="1"/>
-          <w:numId w:val="13"/>
-        </w:numPr>
-        <w:spacing w:before="0" w:beforeAutospacing="0" w:after="0" w:afterAutospacing="0" w:line="360" w:lineRule="auto"/>
-        <w:jc w:val="both"/>
-        <w:textAlignment w:val="baseline"/>
-        <w:rPr>
-          <w:color w:val="000000" w:themeColor="text1"/>
-          <w:kern w:val="24"/>
-        </w:rPr>
-      </w:pPr>
-      <w:r>
-        <w:rPr>
-          <w:color w:val="000000" w:themeColor="text1"/>
-          <w:kern w:val="24"/>
-        </w:rPr>
-        <w:t xml:space="preserve">Através dos </w:t>
-      </w:r>
-      <w:proofErr w:type="gramStart"/>
-      <w:r>
-        <w:rPr>
-          <w:color w:val="000000" w:themeColor="text1"/>
-          <w:kern w:val="24"/>
-        </w:rPr>
-        <w:t>5</w:t>
-      </w:r>
-      <w:proofErr w:type="gramEnd"/>
-      <w:r>
-        <w:rPr>
-          <w:color w:val="000000" w:themeColor="text1"/>
-          <w:kern w:val="24"/>
-        </w:rPr>
-        <w:t xml:space="preserve"> </w:t>
-      </w:r>
-      <w:r>
-        <w:rPr>
-          <w:color w:val="000000" w:themeColor="text1"/>
-          <w:kern w:val="24"/>
-        </w:rPr>
-        <w:t>V</w:t>
-      </w:r>
-      <w:r>
-        <w:rPr>
-          <w:color w:val="000000" w:themeColor="text1"/>
-          <w:kern w:val="24"/>
-        </w:rPr>
-        <w:t>olts</w:t>
-      </w:r>
-      <w:r>
-        <w:rPr>
-          <w:color w:val="000000" w:themeColor="text1"/>
-          <w:kern w:val="24"/>
-        </w:rPr>
-        <w:t xml:space="preserve"> do Arduino</w:t>
-      </w:r>
-      <w:r>
-        <w:rPr>
-          <w:color w:val="000000" w:themeColor="text1"/>
-          <w:kern w:val="24"/>
-        </w:rPr>
-        <w:t>,</w:t>
-      </w:r>
-      <w:r>
-        <w:rPr>
-          <w:color w:val="000000" w:themeColor="text1"/>
-          <w:kern w:val="24"/>
-        </w:rPr>
-        <w:t xml:space="preserve"> ou;</w:t>
-      </w:r>
-    </w:p>
-    <w:p>
-      <w:pPr>
-        <w:pStyle w:val="NormalWeb"/>
-        <w:numPr>
-          <w:ilvl w:val="1"/>
-          <w:numId w:val="13"/>
-        </w:numPr>
-        <w:spacing w:before="0" w:beforeAutospacing="0" w:after="0" w:afterAutospacing="0" w:line="360" w:lineRule="auto"/>
-        <w:jc w:val="both"/>
-        <w:textAlignment w:val="baseline"/>
-        <w:rPr>
-          <w:color w:val="000000" w:themeColor="text1"/>
-          <w:kern w:val="24"/>
-        </w:rPr>
-      </w:pPr>
-      <w:r>
-        <w:rPr>
-          <w:color w:val="000000" w:themeColor="text1"/>
-          <w:kern w:val="24"/>
-        </w:rPr>
-        <w:t>Através dos 12</w:t>
-      </w:r>
-      <w:r>
-        <w:rPr>
-          <w:color w:val="000000" w:themeColor="text1"/>
-          <w:kern w:val="24"/>
-        </w:rPr>
-        <w:t xml:space="preserve"> </w:t>
-      </w:r>
-      <w:r>
-        <w:rPr>
-          <w:color w:val="000000" w:themeColor="text1"/>
-          <w:kern w:val="24"/>
-        </w:rPr>
-        <w:t>V</w:t>
-      </w:r>
-      <w:r>
-        <w:rPr>
-          <w:color w:val="000000" w:themeColor="text1"/>
-          <w:kern w:val="24"/>
-        </w:rPr>
-        <w:t>olts</w:t>
-      </w:r>
-      <w:r>
-        <w:rPr>
-          <w:color w:val="000000" w:themeColor="text1"/>
-          <w:kern w:val="24"/>
-        </w:rPr>
-        <w:t xml:space="preserve"> de fonte de alimentação externa</w:t>
-      </w:r>
-    </w:p>
-    <w:p>
-      <w:pPr>
-        <w:pStyle w:val="NormalWeb"/>
-        <w:numPr>
-          <w:ilvl w:val="0"/>
-          <w:numId w:val="11"/>
-        </w:numPr>
-        <w:spacing w:before="0" w:beforeAutospacing="0" w:after="0" w:afterAutospacing="0" w:line="360" w:lineRule="auto"/>
-        <w:jc w:val="both"/>
-        <w:textAlignment w:val="baseline"/>
-        <w:rPr>
-          <w:color w:val="000000" w:themeColor="text1"/>
-          <w:kern w:val="24"/>
-        </w:rPr>
-      </w:pPr>
-      <w:r>
-        <w:rPr>
-          <w:color w:val="000000" w:themeColor="text1"/>
-          <w:kern w:val="24"/>
-        </w:rPr>
-        <w:t>Com alimentação externa de 12</w:t>
-      </w:r>
-      <w:r>
-        <w:rPr>
-          <w:color w:val="000000" w:themeColor="text1"/>
-          <w:kern w:val="24"/>
-        </w:rPr>
-        <w:t xml:space="preserve"> </w:t>
-      </w:r>
-      <w:r>
-        <w:rPr>
-          <w:color w:val="000000" w:themeColor="text1"/>
-          <w:kern w:val="24"/>
-        </w:rPr>
-        <w:t>V</w:t>
-      </w:r>
-      <w:r>
-        <w:rPr>
-          <w:color w:val="000000" w:themeColor="text1"/>
-          <w:kern w:val="24"/>
-        </w:rPr>
-        <w:t xml:space="preserve">olts, </w:t>
-      </w:r>
-      <w:r>
-        <w:rPr>
-          <w:color w:val="000000" w:themeColor="text1"/>
-          <w:kern w:val="24"/>
-        </w:rPr>
-        <w:t xml:space="preserve">o módulo pode alimentar o Arduino com </w:t>
-      </w:r>
-      <w:proofErr w:type="gramStart"/>
-      <w:r>
-        <w:rPr>
-          <w:color w:val="000000" w:themeColor="text1"/>
-          <w:kern w:val="24"/>
-        </w:rPr>
-        <w:t>5</w:t>
-      </w:r>
-      <w:proofErr w:type="gramEnd"/>
-      <w:r>
-        <w:rPr>
-          <w:color w:val="000000" w:themeColor="text1"/>
-          <w:kern w:val="24"/>
-        </w:rPr>
-        <w:t xml:space="preserve"> </w:t>
-      </w:r>
-      <w:r>
-        <w:rPr>
-          <w:color w:val="000000" w:themeColor="text1"/>
-          <w:kern w:val="24"/>
-        </w:rPr>
-        <w:t>V</w:t>
-      </w:r>
-      <w:r>
-        <w:rPr>
-          <w:color w:val="000000" w:themeColor="text1"/>
-          <w:kern w:val="24"/>
-        </w:rPr>
-        <w:t>olts.</w:t>
-      </w:r>
-    </w:p>
-    <w:p>
-      <w:pPr>
-        <w:pStyle w:val="NormalWeb"/>
-        <w:spacing w:before="0" w:beforeAutospacing="0" w:after="0" w:afterAutospacing="0" w:line="360" w:lineRule="auto"/>
-        <w:jc w:val="center"/>
-        <w:textAlignment w:val="baseline"/>
-        <w:rPr>
-          <w:color w:val="000000" w:themeColor="text1"/>
-          <w:kern w:val="24"/>
-        </w:rPr>
-      </w:pPr>
-      <w:r>
-        <w:rPr>
-          <w:color w:val="000000" w:themeColor="text1"/>
-          <w:kern w:val="24"/>
-        </w:rPr>
-        <w:t xml:space="preserve">Figura 9: </w:t>
-      </w:r>
-      <w:r>
-        <w:rPr>
-          <w:color w:val="000000" w:themeColor="text1"/>
-          <w:kern w:val="24"/>
-        </w:rPr>
-        <w:t>Módulo Relê</w:t>
-      </w:r>
-    </w:p>
-    <w:p>
-      <w:pPr>
-        <w:pStyle w:val="NormalWeb"/>
-        <w:spacing w:before="0" w:beforeAutospacing="0" w:after="0" w:afterAutospacing="0" w:line="360" w:lineRule="auto"/>
-        <w:jc w:val="center"/>
-        <w:textAlignment w:val="baseline"/>
-        <w:rPr>
-          <w:color w:val="000000" w:themeColor="text1"/>
-          <w:kern w:val="24"/>
-        </w:rPr>
-      </w:pPr>
-      <w:r>
-        <w:rPr>
-          <w:noProof/>
-        </w:rPr>
-        <w:drawing>
-          <wp:inline distT="0" distB="0" distL="0" distR="0">
-            <wp:extent cx="1924050" cy="1918202"/>
-            <wp:effectExtent l="0" t="0" r="0" b="0"/>
-            <wp:docPr id="11" name="Imagem 11"/>
-            <wp:cNvGraphicFramePr>
-              <a:graphicFrameLocks xmlns:a="http://schemas.openxmlformats.org/drawingml/2006/main" noChangeAspect="1"/>
-            </wp:cNvGraphicFramePr>
-            <a:graphic xmlns:a="http://schemas.openxmlformats.org/drawingml/2006/main">
-              <a:graphicData uri="http://schemas.openxmlformats.org/drawingml/2006/picture">
-                <pic:pic xmlns:pic="http://schemas.openxmlformats.org/drawingml/2006/picture">
-                  <pic:nvPicPr>
-                    <pic:cNvPr id="0" name=""/>
-                    <pic:cNvPicPr/>
-                  </pic:nvPicPr>
-                  <pic:blipFill>
-                    <a:blip r:embed="rId20" cstate="print"/>
-                    <a:stretch>
-                      <a:fillRect/>
-                    </a:stretch>
-                  </pic:blipFill>
-                  <pic:spPr>
-                    <a:xfrm>
-                      <a:off x="0" y="0"/>
                       <a:ext cx="1924050" cy="1918202"/>
                     </a:xfrm>
                     <a:prstGeom prst="rect">
@@ -9904,7 +9806,7 @@
           <w:szCs w:val="24"/>
         </w:rPr>
       </w:pPr>
-      <w:hyperlink r:id="rId21" w:history="1">
+      <w:hyperlink r:id="rId20" w:history="1">
         <w:r>
           <w:rPr>
             <w:rStyle w:val="Hyperlink"/>
@@ -9999,7 +9901,7 @@
         </w:rPr>
         <w:t> </w:t>
       </w:r>
-      <w:hyperlink r:id="rId22" w:history="1">
+      <w:hyperlink r:id="rId21" w:history="1">
         <w:proofErr w:type="gramStart"/>
         <w:r>
           <w:rPr>
@@ -10074,7 +9976,7 @@
         </w:rPr>
         <w:t>, consultar uma lista de dispositivos emparelhados, instanciar um </w:t>
       </w:r>
-      <w:hyperlink r:id="rId23" w:history="1">
+      <w:hyperlink r:id="rId22" w:history="1">
         <w:proofErr w:type="gramStart"/>
         <w:r>
           <w:rPr>
@@ -10099,7 +10001,7 @@
         </w:rPr>
         <w:t> usando um endereço MAC conhecido, e criar um </w:t>
       </w:r>
-      <w:hyperlink r:id="rId24" w:history="1">
+      <w:hyperlink r:id="rId23" w:history="1">
         <w:r>
           <w:rPr>
             <w:rStyle w:val="Hyperlink"/>
@@ -10140,7 +10042,7 @@
           <w:szCs w:val="24"/>
         </w:rPr>
       </w:pPr>
-      <w:hyperlink r:id="rId25" w:history="1">
+      <w:hyperlink r:id="rId24" w:history="1">
         <w:proofErr w:type="gramStart"/>
         <w:r>
           <w:rPr>
@@ -10220,7 +10122,7 @@
         </w:rPr>
         <w:t xml:space="preserve"> para requerer uma conexão com um dispositivo remoto através de um </w:t>
       </w:r>
-      <w:hyperlink r:id="rId26" w:history="1">
+      <w:hyperlink r:id="rId25" w:history="1">
         <w:proofErr w:type="gramStart"/>
         <w:r>
           <w:rPr>
@@ -10279,7 +10181,7 @@
           <w:szCs w:val="24"/>
         </w:rPr>
       </w:pPr>
-      <w:hyperlink r:id="rId27" w:history="1">
+      <w:hyperlink r:id="rId26" w:history="1">
         <w:r>
           <w:rPr>
             <w:rStyle w:val="Hyperlink"/>
@@ -10467,7 +10369,7 @@
           <w:szCs w:val="24"/>
         </w:rPr>
       </w:pPr>
-      <w:hyperlink r:id="rId28" w:history="1">
+      <w:hyperlink r:id="rId27" w:history="1">
         <w:proofErr w:type="gramStart"/>
         <w:r>
           <w:rPr>
@@ -10645,7 +10547,7 @@
         </w:rPr>
         <w:t>o </w:t>
       </w:r>
-      <w:hyperlink r:id="rId29" w:history="1">
+      <w:hyperlink r:id="rId28" w:history="1">
         <w:proofErr w:type="gramStart"/>
         <w:r>
           <w:rPr>
@@ -10696,7 +10598,7 @@
         </w:rPr>
         <w:t>m </w:t>
       </w:r>
-      <w:hyperlink r:id="rId30" w:history="1">
+      <w:hyperlink r:id="rId29" w:history="1">
         <w:r>
           <w:rPr>
             <w:rStyle w:val="Hyperlink"/>
@@ -10923,6 +10825,7 @@
           <w:color w:val="000000" w:themeColor="text1"/>
           <w:kern w:val="24"/>
         </w:rPr>
+        <w:lastRenderedPageBreak/>
         <w:drawing>
           <wp:inline distT="0" distB="0" distL="0" distR="0">
             <wp:extent cx="2676525" cy="1685925"/>
@@ -10941,7 +10844,7 @@
                     </pic:cNvPicPr>
                   </pic:nvPicPr>
                   <pic:blipFill>
-                    <a:blip r:embed="rId31" cstate="print">
+                    <a:blip r:embed="rId30" cstate="print">
                       <a:extLst>
                         <a:ext uri="{28A0092B-C50C-407E-A947-70E740481C1C}">
                           <a14:useLocalDpi xmlns:a14="http://schemas.microsoft.com/office/drawing/2010/main" val="0"/>
@@ -11221,7 +11124,6 @@
           <w:color w:val="000000" w:themeColor="text1"/>
           <w:kern w:val="24"/>
         </w:rPr>
-        <w:lastRenderedPageBreak/>
         <w:t xml:space="preserve">Segundo </w:t>
       </w:r>
       <w:r>
@@ -11439,6 +11341,7 @@
           <w:color w:val="000000" w:themeColor="text1"/>
           <w:kern w:val="24"/>
         </w:rPr>
+        <w:lastRenderedPageBreak/>
         <w:t xml:space="preserve">Figura 11: </w:t>
       </w:r>
       <w:r>
@@ -11478,7 +11381,7 @@
                     </pic:cNvPicPr>
                   </pic:nvPicPr>
                   <pic:blipFill>
-                    <a:blip r:embed="rId32" cstate="print">
+                    <a:blip r:embed="rId31" cstate="print">
                       <a:extLst>
                         <a:ext uri="{28A0092B-C50C-407E-A947-70E740481C1C}">
                           <a14:useLocalDpi xmlns:a14="http://schemas.microsoft.com/office/drawing/2010/main" val="0"/>
@@ -11638,15 +11541,7 @@
           <w:color w:val="000000" w:themeColor="text1"/>
           <w:kern w:val="24"/>
         </w:rPr>
-        <w:t xml:space="preserve"> </w:t>
-      </w:r>
-      <w:r>
-        <w:rPr>
-          <w:color w:val="000000" w:themeColor="text1"/>
-          <w:kern w:val="24"/>
-        </w:rPr>
-        <w:lastRenderedPageBreak/>
-        <w:t xml:space="preserve">para realizar a comunicação sem fio entre o Android e o </w:t>
+        <w:t xml:space="preserve"> para realizar a comunicação sem fio entre o Android e o </w:t>
       </w:r>
       <w:r>
         <w:rPr>
@@ -11927,6 +11822,7 @@
           <w:color w:val="000000" w:themeColor="text1"/>
           <w:kern w:val="24"/>
         </w:rPr>
+        <w:lastRenderedPageBreak/>
         <w:drawing>
           <wp:anchor distT="0" distB="0" distL="114300" distR="114300" simplePos="0" relativeHeight="251658240" behindDoc="1" locked="0" layoutInCell="1" allowOverlap="1">
             <wp:simplePos x="0" y="0"/>
@@ -11961,7 +11857,7 @@
                     </pic:cNvPicPr>
                   </pic:nvPicPr>
                   <pic:blipFill>
-                    <a:blip r:embed="rId33" cstate="print">
+                    <a:blip r:embed="rId32" cstate="print">
                       <a:extLst>
                         <a:ext uri="{28A0092B-C50C-407E-A947-70E740481C1C}">
                           <a14:useLocalDpi xmlns:a14="http://schemas.microsoft.com/office/drawing/2010/main" val="0"/>
@@ -12182,7 +12078,7 @@
                     </pic:cNvPicPr>
                   </pic:nvPicPr>
                   <pic:blipFill>
-                    <a:blip r:embed="rId34" cstate="print">
+                    <a:blip r:embed="rId33" cstate="print">
                       <a:extLst>
                         <a:ext uri="{28A0092B-C50C-407E-A947-70E740481C1C}">
                           <a14:useLocalDpi xmlns:a14="http://schemas.microsoft.com/office/drawing/2010/main" val="0"/>
@@ -12304,7 +12200,7 @@
                     </pic:cNvPicPr>
                   </pic:nvPicPr>
                   <pic:blipFill>
-                    <a:blip r:embed="rId35" cstate="print">
+                    <a:blip r:embed="rId34" cstate="print">
                       <a:extLst>
                         <a:ext uri="{28A0092B-C50C-407E-A947-70E740481C1C}">
                           <a14:useLocalDpi xmlns:a14="http://schemas.microsoft.com/office/drawing/2010/main" val="0"/>
@@ -12665,7 +12561,7 @@
         </w:rPr>
         <w:t xml:space="preserve"> </w:t>
       </w:r>
-      <w:hyperlink r:id="rId36" w:history="1">
+      <w:hyperlink r:id="rId35" w:history="1">
         <w:r>
           <w:rPr>
             <w:rStyle w:val="Hyperlink"/>
@@ -12739,7 +12635,7 @@
         </w:rPr>
         <w:t xml:space="preserve"> </w:t>
       </w:r>
-      <w:hyperlink r:id="rId37" w:history="1">
+      <w:hyperlink r:id="rId36" w:history="1">
         <w:r>
           <w:rPr>
             <w:rStyle w:val="Hyperlink"/>
@@ -13202,7 +13098,7 @@
         </w:rPr>
         <w:t xml:space="preserve">Disponível em: </w:t>
       </w:r>
-      <w:hyperlink r:id="rId38" w:history="1">
+      <w:hyperlink r:id="rId37" w:history="1">
         <w:r>
           <w:rPr>
             <w:rStyle w:val="Hyperlink"/>
@@ -15095,7 +14991,7 @@
         </w:rPr>
         <w:t xml:space="preserve">: </w:t>
       </w:r>
-      <w:hyperlink r:id="rId39" w:history="1">
+      <w:hyperlink r:id="rId38" w:history="1">
         <w:r>
           <w:rPr>
             <w:rStyle w:val="Hyperlink"/>
@@ -15458,7 +15354,7 @@
       </w:pPr>
     </w:p>
     <w:sectPr>
-      <w:footerReference w:type="default" r:id="rId40"/>
+      <w:footerReference w:type="default" r:id="rId39"/>
       <w:pgSz w:w="11906" w:h="16838"/>
       <w:pgMar w:top="1701" w:right="1134" w:bottom="1134" w:left="1701" w:header="709" w:footer="709" w:gutter="0"/>
       <w:cols w:space="708"/>
@@ -15523,7 +15419,7 @@
           <w:rPr>
             <w:noProof/>
           </w:rPr>
-          <w:t>1</w:t>
+          <w:t>16</w:t>
         </w:r>
         <w:r>
           <w:fldChar w:fldCharType="end"/>
@@ -18096,7 +17992,7 @@
 </file>
 
 <file path=customXml/itemProps1.xml><?xml version="1.0" encoding="utf-8"?>
-<ds:datastoreItem xmlns:ds="http://schemas.openxmlformats.org/officeDocument/2006/customXml" ds:itemID="{A2D3B2DC-7E51-4A73-B1CE-B963CFAF1461}">
+<ds:datastoreItem xmlns:ds="http://schemas.openxmlformats.org/officeDocument/2006/customXml" ds:itemID="{E4E5FE37-4DAD-43F8-930E-7BEA5F9DABC4}">
   <ds:schemaRefs>
     <ds:schemaRef ds:uri="http://schemas.openxmlformats.org/officeDocument/2006/bibliography"/>
   </ds:schemaRefs>

--- a/Automatização Residencial com Smartphone Android.docx
+++ b/Automatização Residencial com Smartphone Android.docx
@@ -445,7 +445,21 @@
         <w:rPr>
           <w:b/>
         </w:rPr>
-        <w:t>Orientador: Prof. Me. Aníbal Evaristo Fernandes</w:t>
+        <w:t xml:space="preserve">Orientador: </w:t>
+      </w:r>
+      <w:proofErr w:type="gramStart"/>
+      <w:r>
+        <w:rPr>
+          <w:b/>
+        </w:rPr>
+        <w:t>Prof.</w:t>
+      </w:r>
+      <w:proofErr w:type="gramEnd"/>
+      <w:r>
+        <w:rPr>
+          <w:b/>
+        </w:rPr>
+        <w:t xml:space="preserve"> Me. Aníbal Evaristo Fernandes</w:t>
       </w:r>
     </w:p>
     <w:p>
@@ -524,8 +538,20 @@
           <w:szCs w:val="20"/>
         </w:rPr>
         <w:lastRenderedPageBreak/>
-        <w:t>Dados Internacionais de Catalogação-na-Publicação (CIP)</w:t>
-      </w:r>
+        <w:t>Dados Internacionais de Catalogação-na-Publicação (CIP</w:t>
+      </w:r>
+      <w:proofErr w:type="gramStart"/>
+      <w:r>
+        <w:rPr>
+          <w:rFonts w:ascii="Times New Roman" w:hAnsi="Times New Roman" w:cs="Times New Roman"/>
+          <w:b/>
+          <w:bCs/>
+          <w:sz w:val="20"/>
+          <w:szCs w:val="20"/>
+        </w:rPr>
+        <w:t>)</w:t>
+      </w:r>
+      <w:proofErr w:type="gramEnd"/>
       <w:r>
         <w:rPr>
           <w:rFonts w:ascii="Times New Roman" w:hAnsi="Times New Roman" w:cs="Times New Roman"/>
@@ -650,8 +676,17 @@
                       <w:sz w:val="20"/>
                       <w:szCs w:val="20"/>
                     </w:rPr>
-                    <w:t>Ênfase em Xxxxxxx</w:t>
+                    <w:t xml:space="preserve">Ênfase em </w:t>
                   </w:r>
+                  <w:proofErr w:type="spellStart"/>
+                  <w:r>
+                    <w:rPr>
+                      <w:sz w:val="20"/>
+                      <w:szCs w:val="20"/>
+                    </w:rPr>
+                    <w:t>Xxxxxxx</w:t>
+                  </w:r>
+                  <w:proofErr w:type="spellEnd"/>
                   <w:r>
                     <w:rPr>
                       <w:sz w:val="20"/>
@@ -715,12 +750,21 @@
                     </w:rPr>
                     <w:t xml:space="preserve">Professor </w:t>
                   </w:r>
+                  <w:proofErr w:type="spellStart"/>
                   <w:r>
                     <w:rPr>
                       <w:sz w:val="20"/>
                       <w:szCs w:val="20"/>
                     </w:rPr>
-                    <w:t>Jessen Vidal,</w:t>
+                    <w:t>Jessen</w:t>
+                  </w:r>
+                  <w:proofErr w:type="spellEnd"/>
+                  <w:r>
+                    <w:rPr>
+                      <w:sz w:val="20"/>
+                      <w:szCs w:val="20"/>
+                    </w:rPr>
+                    <w:t xml:space="preserve"> Vidal,</w:t>
                   </w:r>
                   <w:r>
                     <w:rPr>
@@ -793,12 +837,21 @@
                     </w:rPr>
                     <w:t xml:space="preserve">Professor </w:t>
                   </w:r>
+                  <w:proofErr w:type="spellStart"/>
                   <w:r>
                     <w:rPr>
                       <w:sz w:val="20"/>
                       <w:szCs w:val="20"/>
                     </w:rPr>
-                    <w:t>Jessen Vidal</w:t>
+                    <w:t>Jessen</w:t>
+                  </w:r>
+                  <w:proofErr w:type="spellEnd"/>
+                  <w:r>
+                    <w:rPr>
+                      <w:sz w:val="20"/>
+                      <w:szCs w:val="20"/>
+                    </w:rPr>
+                    <w:t xml:space="preserve"> Vidal</w:t>
                   </w:r>
                   <w:r>
                     <w:rPr>
@@ -939,7 +992,21 @@
         <w:rPr>
           <w:rFonts w:ascii="Times New Roman" w:hAnsi="Times New Roman" w:cs="Times New Roman"/>
         </w:rPr>
-        <w:t>- FATEC de São José dos Campos: Professor Jessen Vidal</w:t>
+        <w:t xml:space="preserve">- FATEC de São José dos Campos: Professor </w:t>
+      </w:r>
+      <w:proofErr w:type="spellStart"/>
+      <w:r>
+        <w:rPr>
+          <w:rFonts w:ascii="Times New Roman" w:hAnsi="Times New Roman" w:cs="Times New Roman"/>
+        </w:rPr>
+        <w:t>Jessen</w:t>
+      </w:r>
+      <w:proofErr w:type="spellEnd"/>
+      <w:r>
+        <w:rPr>
+          <w:rFonts w:ascii="Times New Roman" w:hAnsi="Times New Roman" w:cs="Times New Roman"/>
+        </w:rPr>
+        <w:t xml:space="preserve"> Vidal</w:t>
       </w:r>
       <w:r>
         <w:rPr>
@@ -1048,7 +1115,15 @@
         <w:spacing w:line="240" w:lineRule="auto"/>
       </w:pPr>
       <w:r>
-        <w:t>É concedida à FATEC de São José dos Campos: Professor Jessen Vidal permissão para reproduzir cópias deste Trabalho e para emprestar ou vender cópias somente para propósitos acadêmicos e científicos. O autor reserva outros direitos de publicação e nenhuma parte deste Trabalho pode ser reproduzida sem a autorização do autor.</w:t>
+        <w:t xml:space="preserve">É concedida à FATEC de São José dos Campos: Professor </w:t>
+      </w:r>
+      <w:proofErr w:type="spellStart"/>
+      <w:r>
+        <w:t>Jessen</w:t>
+      </w:r>
+      <w:proofErr w:type="spellEnd"/>
+      <w:r>
+        <w:t xml:space="preserve"> Vidal permissão para reproduzir cópias deste Trabalho e para emprestar ou vender cópias somente para propósitos acadêmicos e científicos. O autor reserva outros direitos de publicação e nenhuma parte deste Trabalho pode ser reproduzida sem a autorização do autor.</w:t>
       </w:r>
     </w:p>
     <w:p>
@@ -1270,8 +1345,18 @@
           <w:b/>
           <w:bCs/>
         </w:rPr>
-        <w:t>Nome do Componente da Banca, titulação e Instituição</w:t>
-      </w:r>
+        <w:t xml:space="preserve">Nome do Componente da Banca, titulação e </w:t>
+      </w:r>
+      <w:proofErr w:type="gramStart"/>
+      <w:r>
+        <w:rPr>
+          <w:rFonts w:ascii="Times New Roman" w:hAnsi="Times New Roman" w:cs="Times New Roman"/>
+          <w:b/>
+          <w:bCs/>
+        </w:rPr>
+        <w:t>Instituição</w:t>
+      </w:r>
+      <w:proofErr w:type="gramEnd"/>
     </w:p>
     <w:p>
       <w:pPr>
@@ -1314,8 +1399,18 @@
           <w:b/>
           <w:bCs/>
         </w:rPr>
-        <w:t>Nome do Componente da Banca, titulação e Instituição</w:t>
-      </w:r>
+        <w:t xml:space="preserve">Nome do Componente da Banca, titulação e </w:t>
+      </w:r>
+      <w:proofErr w:type="gramStart"/>
+      <w:r>
+        <w:rPr>
+          <w:rFonts w:ascii="Times New Roman" w:hAnsi="Times New Roman" w:cs="Times New Roman"/>
+          <w:b/>
+          <w:bCs/>
+        </w:rPr>
+        <w:t>Instituição</w:t>
+      </w:r>
+      <w:proofErr w:type="gramEnd"/>
     </w:p>
     <w:p>
       <w:pPr>
@@ -1352,22 +1447,34 @@
           <w:bCs/>
         </w:rPr>
       </w:pPr>
+      <w:proofErr w:type="gramStart"/>
       <w:r>
         <w:rPr>
           <w:rFonts w:ascii="Times New Roman" w:hAnsi="Times New Roman" w:cs="Times New Roman"/>
           <w:b/>
           <w:bCs/>
         </w:rPr>
-        <w:t>Prof. Me. Aníbal Evaristo Fernandes, Fatec São José dos Campos</w:t>
-      </w:r>
+        <w:t>Prof.</w:t>
+      </w:r>
+      <w:proofErr w:type="gramEnd"/>
       <w:r>
         <w:rPr>
           <w:rFonts w:ascii="Times New Roman" w:hAnsi="Times New Roman" w:cs="Times New Roman"/>
           <w:b/>
           <w:bCs/>
         </w:rPr>
+        <w:t xml:space="preserve"> Me. Aníbal Evaristo Fernandes, Fatec São José dos Campos</w:t>
+      </w:r>
+      <w:proofErr w:type="gramStart"/>
+      <w:r>
+        <w:rPr>
+          <w:rFonts w:ascii="Times New Roman" w:hAnsi="Times New Roman" w:cs="Times New Roman"/>
+          <w:b/>
+          <w:bCs/>
+        </w:rPr>
         <w:br/>
       </w:r>
+      <w:proofErr w:type="gramEnd"/>
     </w:p>
     <w:p>
       <w:pPr>
@@ -1455,7 +1562,21 @@
         <w:rPr>
           <w:rFonts w:ascii="Times New Roman" w:hAnsi="Times New Roman" w:cs="Times New Roman"/>
         </w:rPr>
-        <w:t xml:space="preserve">Apresentação concisa dos pontos relevantes do documento deve ser exposta no resumo. No presente caso o resumo será informativo, assim deverá ressaltar o objetivo, a metodologia, os resultados e as conclusões do documento. A ordem desses itens depende do tratamento que cada item recebe no documento original. O resumo deve ser composto por uma seqüência de frases concisas, afirmativas e não em enumeração de tópicos. Deve ser escrita em parágrafo único e espacejamento de 1,5. A primeira frase deve ser significativa, explicando o tema principal do documento. Deve-se usar o verbo na voz ativa e na terceira pessoa do singular. Quanto a sua extensão, o resumo deve possuir de </w:t>
+        <w:t xml:space="preserve">Apresentação concisa dos pontos relevantes do documento deve ser exposta no resumo. No presente caso o resumo será informativo, assim deverá ressaltar o objetivo, a metodologia, os resultados e as conclusões do documento. A ordem desses itens depende do tratamento que cada item recebe no documento original. O resumo deve ser composto por uma </w:t>
+      </w:r>
+      <w:proofErr w:type="spellStart"/>
+      <w:r>
+        <w:rPr>
+          <w:rFonts w:ascii="Times New Roman" w:hAnsi="Times New Roman" w:cs="Times New Roman"/>
+        </w:rPr>
+        <w:t>seqüência</w:t>
+      </w:r>
+      <w:proofErr w:type="spellEnd"/>
+      <w:r>
+        <w:rPr>
+          <w:rFonts w:ascii="Times New Roman" w:hAnsi="Times New Roman" w:cs="Times New Roman"/>
+        </w:rPr>
+        <w:t xml:space="preserve"> de frases concisas, afirmativas e não em enumeração de tópicos. Deve ser escrita em parágrafo único e espacejamento de 1,5. A primeira frase deve ser significativa, explicando o tema principal do documento. Deve-se usar o verbo na voz ativa e na terceira pessoa do singular. Quanto a sua extensão, o resumo deve possuir de </w:t>
       </w:r>
       <w:smartTag w:uri="urn:schemas-microsoft-com:office:smarttags" w:element="metricconverter">
         <w:smartTagPr>
@@ -5783,7 +5904,25 @@
           <w:sz w:val="24"/>
           <w:szCs w:val="24"/>
         </w:rPr>
-        <w:t>O aplicativo foi testado nos aparelhos celular Nokia N95, Nokia N98, Nokia 6822 e Motorola Defy MB525 e foi observado que o sinal Bluetooth sob interferência</w:t>
+        <w:t xml:space="preserve">O aplicativo foi testado nos aparelhos celular Nokia N95, Nokia N98, Nokia 6822 e Motorola </w:t>
+      </w:r>
+      <w:proofErr w:type="spellStart"/>
+      <w:r>
+        <w:rPr>
+          <w:rFonts w:ascii="Times New Roman" w:hAnsi="Times New Roman" w:cs="Times New Roman"/>
+          <w:sz w:val="24"/>
+          <w:szCs w:val="24"/>
+        </w:rPr>
+        <w:t>Defy</w:t>
+      </w:r>
+      <w:proofErr w:type="spellEnd"/>
+      <w:r>
+        <w:rPr>
+          <w:rFonts w:ascii="Times New Roman" w:hAnsi="Times New Roman" w:cs="Times New Roman"/>
+          <w:sz w:val="24"/>
+          <w:szCs w:val="24"/>
+        </w:rPr>
+        <w:t xml:space="preserve"> MB525 e foi observado que o sinal Bluetooth sob interferência</w:t>
       </w:r>
       <w:r>
         <w:rPr>
@@ -6150,7 +6289,23 @@
           <w:iCs/>
           <w:kern w:val="24"/>
         </w:rPr>
-        <w:t xml:space="preserve">Para simular esse modelo foram utilizados led’s, um Kit Arduino, um módulo Xbee. A figura 1 mostra a estruturação do projeto. </w:t>
+        <w:t xml:space="preserve">Para simular esse modelo foram utilizados led’s, um Kit Arduino, um módulo </w:t>
+      </w:r>
+      <w:proofErr w:type="spellStart"/>
+      <w:r>
+        <w:rPr>
+          <w:iCs/>
+          <w:kern w:val="24"/>
+        </w:rPr>
+        <w:t>Xbee</w:t>
+      </w:r>
+      <w:proofErr w:type="spellEnd"/>
+      <w:r>
+        <w:rPr>
+          <w:iCs/>
+          <w:kern w:val="24"/>
+        </w:rPr>
+        <w:t xml:space="preserve">. A figura 1 mostra a estruturação do projeto. </w:t>
       </w:r>
     </w:p>
     <w:p>
@@ -7815,7 +7970,25 @@
         <w:textAlignment w:val="baseline"/>
       </w:pPr>
       <w:r>
-        <w:t>De acordo com Burnett, 2006, é um IDE “Para qualquer coisa e nada mais”, ou seja, é pode ser utilizado para desenvolver softwares em diversas linguagens e não se bastando apenas ao Java, como é mais conhecido. No inicio, o Eclipse era apenas um substituto do Visual Age For Java, da IBM, mas após ter o código-fonte aberto (</w:t>
+        <w:t>De acordo com Burnett, 2006,</w:t>
+      </w:r>
+      <w:r>
+        <w:t xml:space="preserve"> o Eclipse</w:t>
+      </w:r>
+      <w:r>
+        <w:t xml:space="preserve"> é um</w:t>
+      </w:r>
+      <w:r>
+        <w:t>a</w:t>
+      </w:r>
+      <w:r>
+        <w:t xml:space="preserve"> IDE “Para qualquer</w:t>
+      </w:r>
+      <w:r>
+        <w:t xml:space="preserve"> coisa e nada mais”, ou seja, </w:t>
+      </w:r>
+      <w:r>
+        <w:t>pode ser utilizado para desenvolver softwares em diversas linguagens e não se bastando apenas ao Java, como é mais conhecido. No inicio, o Eclipse era apenas um substituto do Visual Age For Java, da IBM, mas após ter o código-fonte aberto (</w:t>
       </w:r>
       <w:r>
         <w:rPr>
@@ -7974,27 +8147,9 @@
         <w:spacing w:before="0" w:beforeAutospacing="0" w:after="0" w:afterAutospacing="0" w:line="360" w:lineRule="auto"/>
         <w:jc w:val="center"/>
         <w:textAlignment w:val="baseline"/>
-        <w:rPr>
-          <w:lang w:val="en-US"/>
-        </w:rPr>
-      </w:pPr>
-      <w:r>
-        <w:rPr>
-          <w:lang w:val="en-US"/>
-        </w:rPr>
-        <w:t xml:space="preserve">Figura 7: </w:t>
-      </w:r>
-      <w:r>
-        <w:rPr>
-          <w:lang w:val="en-US"/>
-        </w:rPr>
-        <w:t xml:space="preserve">IDE </w:t>
-      </w:r>
-      <w:r>
-        <w:rPr>
-          <w:lang w:val="en-US"/>
-        </w:rPr>
-        <w:t>do Arduino</w:t>
+      </w:pPr>
+      <w:r>
+        <w:t>Figura 7: IDE do Arduino</w:t>
       </w:r>
       <w:r>
         <w:rPr>
@@ -8045,7 +8200,20 @@
         <w:textAlignment w:val="baseline"/>
       </w:pPr>
       <w:r>
-        <w:t>Fonte: Jayconsystems(2013)</w:t>
+        <w:t xml:space="preserve">Fonte: </w:t>
+      </w:r>
+      <w:proofErr w:type="spellStart"/>
+      <w:proofErr w:type="gramStart"/>
+      <w:r>
+        <w:t>Jayconsystems</w:t>
+      </w:r>
+      <w:proofErr w:type="spellEnd"/>
+      <w:r>
+        <w:t>(</w:t>
+      </w:r>
+      <w:proofErr w:type="gramEnd"/>
+      <w:r>
+        <w:t>2013)</w:t>
       </w:r>
     </w:p>
     <w:p>
@@ -8077,7 +8245,15 @@
         <w:textAlignment w:val="baseline"/>
       </w:pPr>
       <w:r>
-        <w:t xml:space="preserve">A IDE do Arduino é de código aberto assim como o próprio Arduino, e pode ser baixada através do site: </w:t>
+        <w:t xml:space="preserve">A IDE do Arduino </w:t>
+      </w:r>
+      <w:proofErr w:type="gramStart"/>
+      <w:r>
+        <w:t>é</w:t>
+      </w:r>
+      <w:proofErr w:type="gramEnd"/>
+      <w:r>
+        <w:t xml:space="preserve"> de código aberto assim como o próprio Arduino, e pode ser baixada através do site: </w:t>
       </w:r>
       <w:hyperlink r:id="rId23" w:history="1">
         <w:r>
@@ -8088,7 +8264,13 @@
         </w:r>
       </w:hyperlink>
       <w:r>
-        <w:t>, nela pode-se desenvolver programas que utilizam diversos componentes lógicos e eletrônicos, sendo possível gravar o código no microcontrolador Arduino</w:t>
+        <w:t xml:space="preserve">, nela pode-se desenvolver programas que utilizam diversos componentes lógicos e eletrônicos, sendo possível gravar </w:t>
+      </w:r>
+      <w:r>
+        <w:t xml:space="preserve">e executar </w:t>
+      </w:r>
+      <w:r>
+        <w:t>o código no microcontrolador Arduino</w:t>
       </w:r>
       <w:r>
         <w:rPr>
@@ -8360,14 +8542,42 @@
           <w:kern w:val="24"/>
         </w:rPr>
         <w:tab/>
-        <w:t>Pode utilizar o Arduino para criar objetos interativos, recebendo entradas a partir de diversos sensores e controlando equipamentos de diversas maneiras como: acendendo e apagando luzes, ligando e desligando motores elétricos e muitas outras saídas físicas. O Arduino pode ficar tanto stand-alone quanto se comunicar com softwar</w:t>
-      </w:r>
-      <w:r>
-        <w:rPr>
-          <w:iCs/>
-          <w:kern w:val="24"/>
-        </w:rPr>
-        <w:t>e rodando em no computador, segundo (ARDUINO, 2013).</w:t>
+        <w:t>Pode</w:t>
+      </w:r>
+      <w:r>
+        <w:rPr>
+          <w:iCs/>
+          <w:kern w:val="24"/>
+        </w:rPr>
+        <w:t>-se</w:t>
+      </w:r>
+      <w:r>
+        <w:rPr>
+          <w:iCs/>
+          <w:kern w:val="24"/>
+        </w:rPr>
+        <w:t xml:space="preserve"> utilizar o Arduino para criar objetos interativos, recebendo entradas a partir de diversos sensores e controlando equipamentos de diversas maneiras como: acendendo e apagando luzes, ligando e desligando motores elétricos e muitas outras saídas físicas. O Arduino pode ficar tanto stand-alone quanto se comunicar com softwar</w:t>
+      </w:r>
+      <w:r>
+        <w:rPr>
+          <w:iCs/>
+          <w:kern w:val="24"/>
+        </w:rPr>
+        <w:t xml:space="preserve">e rodando em </w:t>
+      </w:r>
+      <w:r>
+        <w:rPr>
+          <w:iCs/>
+          <w:kern w:val="24"/>
+        </w:rPr>
+        <w:t>outro</w:t>
+      </w:r>
+      <w:r>
+        <w:rPr>
+          <w:iCs/>
+          <w:kern w:val="24"/>
+        </w:rPr>
+        <w:t xml:space="preserve"> computador, segundo (ARDUINO, 2013).</w:t>
       </w:r>
     </w:p>
     <w:p>
@@ -8815,7 +9025,21 @@
           <w:iCs/>
           <w:kern w:val="24"/>
         </w:rPr>
-        <w:t>O ambiente de programação do Arduino é fácil para iniciantes, mas também é flexível permitindo que usuários mais experientes também possam utilizar e aproveitar seu melhor.</w:t>
+        <w:t>O ambiente de programação do Arduino é fácil para iniciantes, mas também é flexível permitindo que usuários mais experientes também possam utilizar e aproveitar</w:t>
+      </w:r>
+      <w:r>
+        <w:rPr>
+          <w:iCs/>
+          <w:kern w:val="24"/>
+        </w:rPr>
+        <w:t xml:space="preserve"> o</w:t>
+      </w:r>
+      <w:r>
+        <w:rPr>
+          <w:iCs/>
+          <w:kern w:val="24"/>
+        </w:rPr>
+        <w:t xml:space="preserve"> seu melhor.</w:t>
       </w:r>
     </w:p>
     <w:p>
@@ -11075,7 +11299,29 @@
           <w:szCs w:val="24"/>
           <w:lang w:val="en-US"/>
         </w:rPr>
-        <w:t xml:space="preserve">Representa a interface para um </w:t>
+        <w:t xml:space="preserve">Representa </w:t>
+      </w:r>
+      <w:proofErr w:type="spellStart"/>
+      <w:proofErr w:type="gramStart"/>
+      <w:r>
+        <w:rPr>
+          <w:rFonts w:ascii="Times New Roman" w:hAnsi="Times New Roman" w:cs="Times New Roman"/>
+          <w:sz w:val="24"/>
+          <w:szCs w:val="24"/>
+          <w:lang w:val="en-US"/>
+        </w:rPr>
+        <w:t>a</w:t>
+      </w:r>
+      <w:proofErr w:type="spellEnd"/>
+      <w:proofErr w:type="gramEnd"/>
+      <w:r>
+        <w:rPr>
+          <w:rFonts w:ascii="Times New Roman" w:hAnsi="Times New Roman" w:cs="Times New Roman"/>
+          <w:sz w:val="24"/>
+          <w:szCs w:val="24"/>
+          <w:lang w:val="en-US"/>
+        </w:rPr>
+        <w:t xml:space="preserve"> interface para um </w:t>
       </w:r>
       <w:r>
         <w:rPr>
@@ -11401,7 +11647,23 @@
           <w:sz w:val="24"/>
           <w:szCs w:val="24"/>
         </w:rPr>
-        <w:t xml:space="preserve"> pela aplicação, para isso é necessário utilizar a seguinte permissão:</w:t>
+        <w:t xml:space="preserve"> </w:t>
+      </w:r>
+      <w:r>
+        <w:rPr>
+          <w:rFonts w:ascii="Times New Roman" w:hAnsi="Times New Roman" w:cs="Times New Roman"/>
+          <w:sz w:val="24"/>
+          <w:szCs w:val="24"/>
+        </w:rPr>
+        <w:t xml:space="preserve">do smartphone </w:t>
+      </w:r>
+      <w:r>
+        <w:rPr>
+          <w:rFonts w:ascii="Times New Roman" w:hAnsi="Times New Roman" w:cs="Times New Roman"/>
+          <w:sz w:val="24"/>
+          <w:szCs w:val="24"/>
+        </w:rPr>
+        <w:t>pela aplicação, para isso é necessário utilizar a seguinte permissão:</w:t>
       </w:r>
     </w:p>
     <w:p>
@@ -11703,7 +11965,44 @@
           <w:color w:val="000000" w:themeColor="text1"/>
           <w:kern w:val="24"/>
         </w:rPr>
-        <w:t>Utilizando API do Android para SQLite.</w:t>
+        <w:t>Via código u</w:t>
+      </w:r>
+      <w:r>
+        <w:rPr>
+          <w:color w:val="000000" w:themeColor="text1"/>
+          <w:kern w:val="24"/>
+        </w:rPr>
+        <w:t>tilizando</w:t>
+      </w:r>
+      <w:r>
+        <w:rPr>
+          <w:color w:val="000000" w:themeColor="text1"/>
+          <w:kern w:val="24"/>
+        </w:rPr>
+        <w:t xml:space="preserve"> a </w:t>
+      </w:r>
+      <w:r>
+        <w:rPr>
+          <w:color w:val="000000" w:themeColor="text1"/>
+          <w:kern w:val="24"/>
+        </w:rPr>
+        <w:t xml:space="preserve">API do Android para </w:t>
+      </w:r>
+      <w:proofErr w:type="gramStart"/>
+      <w:r>
+        <w:rPr>
+          <w:color w:val="000000" w:themeColor="text1"/>
+          <w:kern w:val="24"/>
+        </w:rPr>
+        <w:t>SQLite</w:t>
+      </w:r>
+      <w:proofErr w:type="gramEnd"/>
+      <w:r>
+        <w:rPr>
+          <w:color w:val="000000" w:themeColor="text1"/>
+          <w:kern w:val="24"/>
+        </w:rPr>
+        <w:t>.</w:t>
       </w:r>
     </w:p>
     <w:p>
@@ -11818,6 +12117,8 @@
           <w:kern w:val="24"/>
         </w:rPr>
       </w:pPr>
+      <w:bookmarkStart w:id="1" w:name="_GoBack"/>
+      <w:bookmarkEnd w:id="1"/>
     </w:p>
     <w:p>
       <w:pPr>
@@ -12232,42 +12533,263 @@
           <w:kern w:val="24"/>
         </w:rPr>
       </w:pPr>
-      <w:bookmarkStart w:id="1" w:name="_GoBack"/>
-      <w:bookmarkEnd w:id="1"/>
-    </w:p>
-    <w:p>
-      <w:pPr>
-        <w:pStyle w:val="NormalWeb"/>
-        <w:spacing w:before="0" w:beforeAutospacing="0" w:after="0" w:afterAutospacing="0" w:line="360" w:lineRule="auto"/>
-        <w:jc w:val="both"/>
-        <w:textAlignment w:val="baseline"/>
-        <w:rPr>
-          <w:b/>
-          <w:color w:val="000000" w:themeColor="text1"/>
-          <w:kern w:val="24"/>
-        </w:rPr>
-      </w:pPr>
-      <w:r>
-        <w:rPr>
-          <w:b/>
-          <w:color w:val="000000" w:themeColor="text1"/>
-          <w:kern w:val="24"/>
-        </w:rPr>
-        <w:t>3.7.3- M.E.R. (Modelo Entidade Relacionamento)</w:t>
-      </w:r>
-    </w:p>
-    <w:p>
-      <w:pPr>
-        <w:pStyle w:val="NormalWeb"/>
-        <w:spacing w:before="0" w:beforeAutospacing="0" w:after="0" w:afterAutospacing="0" w:line="360" w:lineRule="auto"/>
-        <w:jc w:val="both"/>
-        <w:textAlignment w:val="baseline"/>
-        <w:rPr>
-          <w:b/>
-          <w:color w:val="000000" w:themeColor="text1"/>
-          <w:kern w:val="24"/>
-        </w:rPr>
-      </w:pPr>
+    </w:p>
+    <w:p>
+      <w:pPr>
+        <w:pStyle w:val="NormalWeb"/>
+        <w:spacing w:before="0" w:beforeAutospacing="0" w:after="0" w:afterAutospacing="0" w:line="360" w:lineRule="auto"/>
+        <w:jc w:val="both"/>
+        <w:textAlignment w:val="baseline"/>
+        <w:rPr>
+          <w:b/>
+          <w:color w:val="000000" w:themeColor="text1"/>
+          <w:kern w:val="24"/>
+        </w:rPr>
+      </w:pPr>
+      <w:r>
+        <w:rPr>
+          <w:b/>
+          <w:color w:val="000000" w:themeColor="text1"/>
+          <w:kern w:val="24"/>
+        </w:rPr>
+        <w:t>3.7.3- M.E.R. (Modelo Entidade Relacionamento</w:t>
+      </w:r>
+      <w:proofErr w:type="gramStart"/>
+      <w:r>
+        <w:rPr>
+          <w:b/>
+          <w:color w:val="000000" w:themeColor="text1"/>
+          <w:kern w:val="24"/>
+        </w:rPr>
+        <w:t>)</w:t>
+      </w:r>
+      <w:proofErr w:type="gramEnd"/>
+    </w:p>
+    <w:p>
+      <w:pPr>
+        <w:pStyle w:val="NormalWeb"/>
+        <w:spacing w:before="0" w:beforeAutospacing="0" w:after="0" w:afterAutospacing="0" w:line="360" w:lineRule="auto"/>
+        <w:jc w:val="both"/>
+        <w:textAlignment w:val="baseline"/>
+        <w:rPr>
+          <w:b/>
+          <w:color w:val="000000" w:themeColor="text1"/>
+          <w:kern w:val="24"/>
+        </w:rPr>
+      </w:pPr>
+    </w:p>
+    <w:p>
+      <w:pPr>
+        <w:pStyle w:val="NormalWeb"/>
+        <w:spacing w:before="0" w:beforeAutospacing="0" w:after="0" w:afterAutospacing="0" w:line="360" w:lineRule="auto"/>
+        <w:jc w:val="both"/>
+        <w:textAlignment w:val="baseline"/>
+        <w:rPr>
+          <w:b/>
+          <w:color w:val="000000" w:themeColor="text1"/>
+          <w:kern w:val="24"/>
+        </w:rPr>
+      </w:pPr>
+    </w:p>
+    <w:p>
+      <w:pPr>
+        <w:pStyle w:val="NormalWeb"/>
+        <w:spacing w:before="0" w:beforeAutospacing="0" w:after="0" w:afterAutospacing="0" w:line="360" w:lineRule="auto"/>
+        <w:jc w:val="both"/>
+        <w:textAlignment w:val="baseline"/>
+        <w:rPr>
+          <w:b/>
+          <w:color w:val="000000" w:themeColor="text1"/>
+          <w:kern w:val="24"/>
+        </w:rPr>
+      </w:pPr>
+    </w:p>
+    <w:p>
+      <w:pPr>
+        <w:pStyle w:val="NormalWeb"/>
+        <w:spacing w:before="0" w:beforeAutospacing="0" w:after="0" w:afterAutospacing="0" w:line="360" w:lineRule="auto"/>
+        <w:jc w:val="both"/>
+        <w:textAlignment w:val="baseline"/>
+        <w:rPr>
+          <w:b/>
+          <w:color w:val="000000" w:themeColor="text1"/>
+          <w:kern w:val="24"/>
+        </w:rPr>
+      </w:pPr>
+    </w:p>
+    <w:p>
+      <w:pPr>
+        <w:pStyle w:val="NormalWeb"/>
+        <w:spacing w:before="0" w:beforeAutospacing="0" w:after="0" w:afterAutospacing="0" w:line="360" w:lineRule="auto"/>
+        <w:jc w:val="both"/>
+        <w:textAlignment w:val="baseline"/>
+        <w:rPr>
+          <w:b/>
+          <w:color w:val="000000" w:themeColor="text1"/>
+          <w:kern w:val="24"/>
+        </w:rPr>
+      </w:pPr>
+    </w:p>
+    <w:p>
+      <w:pPr>
+        <w:pStyle w:val="NormalWeb"/>
+        <w:spacing w:before="0" w:beforeAutospacing="0" w:after="0" w:afterAutospacing="0" w:line="360" w:lineRule="auto"/>
+        <w:jc w:val="both"/>
+        <w:textAlignment w:val="baseline"/>
+        <w:rPr>
+          <w:b/>
+          <w:color w:val="000000" w:themeColor="text1"/>
+          <w:kern w:val="24"/>
+        </w:rPr>
+      </w:pPr>
+    </w:p>
+    <w:p>
+      <w:pPr>
+        <w:pStyle w:val="NormalWeb"/>
+        <w:spacing w:before="0" w:beforeAutospacing="0" w:after="0" w:afterAutospacing="0" w:line="360" w:lineRule="auto"/>
+        <w:jc w:val="both"/>
+        <w:textAlignment w:val="baseline"/>
+        <w:rPr>
+          <w:b/>
+          <w:color w:val="000000" w:themeColor="text1"/>
+          <w:kern w:val="24"/>
+        </w:rPr>
+      </w:pPr>
+    </w:p>
+    <w:p>
+      <w:pPr>
+        <w:pStyle w:val="NormalWeb"/>
+        <w:spacing w:before="0" w:beforeAutospacing="0" w:after="0" w:afterAutospacing="0" w:line="360" w:lineRule="auto"/>
+        <w:jc w:val="both"/>
+        <w:textAlignment w:val="baseline"/>
+        <w:rPr>
+          <w:b/>
+          <w:color w:val="000000" w:themeColor="text1"/>
+          <w:kern w:val="24"/>
+        </w:rPr>
+      </w:pPr>
+    </w:p>
+    <w:p>
+      <w:pPr>
+        <w:pStyle w:val="NormalWeb"/>
+        <w:spacing w:before="0" w:beforeAutospacing="0" w:after="0" w:afterAutospacing="0" w:line="360" w:lineRule="auto"/>
+        <w:jc w:val="center"/>
+        <w:textAlignment w:val="baseline"/>
+        <w:rPr>
+          <w:color w:val="FF0000"/>
+          <w:kern w:val="24"/>
+        </w:rPr>
+      </w:pPr>
+      <w:r>
+        <w:rPr>
+          <w:color w:val="FF0000"/>
+          <w:kern w:val="24"/>
+        </w:rPr>
+        <w:lastRenderedPageBreak/>
+        <w:t>Figura 13</w:t>
+      </w:r>
+      <w:r>
+        <w:rPr>
+          <w:color w:val="FF0000"/>
+          <w:kern w:val="24"/>
+        </w:rPr>
+        <w:t xml:space="preserve">: </w:t>
+      </w:r>
+      <w:r>
+        <w:rPr>
+          <w:color w:val="FF0000"/>
+          <w:kern w:val="24"/>
+        </w:rPr>
+        <w:t>Modelo entidade relacionamento</w:t>
+      </w:r>
+    </w:p>
+    <w:p>
+      <w:pPr>
+        <w:pStyle w:val="NormalWeb"/>
+        <w:spacing w:before="0" w:beforeAutospacing="0" w:after="0" w:afterAutospacing="0" w:line="360" w:lineRule="auto"/>
+        <w:jc w:val="center"/>
+        <w:textAlignment w:val="baseline"/>
+        <w:rPr>
+          <w:b/>
+          <w:color w:val="000000" w:themeColor="text1"/>
+          <w:kern w:val="24"/>
+        </w:rPr>
+      </w:pPr>
+      <w:r>
+        <w:rPr>
+          <w:b/>
+          <w:noProof/>
+          <w:color w:val="000000" w:themeColor="text1"/>
+          <w:kern w:val="24"/>
+        </w:rPr>
+        <w:drawing>
+          <wp:inline distT="0" distB="0" distL="0" distR="0">
+            <wp:extent cx="4191000" cy="2752725"/>
+            <wp:effectExtent l="0" t="0" r="0" b="0"/>
+            <wp:docPr id="10" name="Imagem 10" descr="F:\TG\MER TG_.PNG"/>
+            <wp:cNvGraphicFramePr>
+              <a:graphicFrameLocks xmlns:a="http://schemas.openxmlformats.org/drawingml/2006/main" noChangeAspect="1"/>
+            </wp:cNvGraphicFramePr>
+            <a:graphic xmlns:a="http://schemas.openxmlformats.org/drawingml/2006/main">
+              <a:graphicData uri="http://schemas.openxmlformats.org/drawingml/2006/picture">
+                <pic:pic xmlns:pic="http://schemas.openxmlformats.org/drawingml/2006/picture">
+                  <pic:nvPicPr>
+                    <pic:cNvPr id="0" name="Picture 1" descr="F:\TG\MER TG_.PNG"/>
+                    <pic:cNvPicPr>
+                      <a:picLocks noChangeAspect="1" noChangeArrowheads="1"/>
+                    </pic:cNvPicPr>
+                  </pic:nvPicPr>
+                  <pic:blipFill>
+                    <a:blip r:embed="rId41">
+                      <a:extLst>
+                        <a:ext uri="{28A0092B-C50C-407E-A947-70E740481C1C}">
+                          <a14:useLocalDpi xmlns:a14="http://schemas.microsoft.com/office/drawing/2010/main" val="0"/>
+                        </a:ext>
+                      </a:extLst>
+                    </a:blip>
+                    <a:srcRect/>
+                    <a:stretch>
+                      <a:fillRect/>
+                    </a:stretch>
+                  </pic:blipFill>
+                  <pic:spPr bwMode="auto">
+                    <a:xfrm>
+                      <a:off x="0" y="0"/>
+                      <a:ext cx="4191000" cy="2752725"/>
+                    </a:xfrm>
+                    <a:prstGeom prst="rect">
+                      <a:avLst/>
+                    </a:prstGeom>
+                    <a:noFill/>
+                    <a:ln>
+                      <a:noFill/>
+                    </a:ln>
+                  </pic:spPr>
+                </pic:pic>
+              </a:graphicData>
+            </a:graphic>
+          </wp:inline>
+        </w:drawing>
+      </w:r>
+    </w:p>
+    <w:p>
+      <w:pPr>
+        <w:pStyle w:val="NormalWeb"/>
+        <w:spacing w:before="0" w:beforeAutospacing="0" w:after="0" w:afterAutospacing="0" w:line="360" w:lineRule="auto"/>
+        <w:textAlignment w:val="baseline"/>
+        <w:rPr>
+          <w:color w:val="000000" w:themeColor="text1"/>
+          <w:kern w:val="24"/>
+        </w:rPr>
+      </w:pPr>
+      <w:r>
+        <w:rPr>
+          <w:b/>
+          <w:color w:val="000000" w:themeColor="text1"/>
+          <w:kern w:val="24"/>
+        </w:rPr>
+        <w:tab/>
+      </w:r>
     </w:p>
     <w:p>
       <w:pPr>
@@ -12284,6 +12806,7 @@
           <w:kern w:val="24"/>
         </w:rPr>
       </w:pPr>
+      <w:proofErr w:type="gramStart"/>
       <w:r>
         <w:rPr>
           <w:b/>
@@ -12314,7 +12837,16 @@
           <w:color w:val="000000" w:themeColor="text1"/>
           <w:kern w:val="24"/>
         </w:rPr>
-        <w:t>Algoritmo Utilizado Para Envio de Informações</w:t>
+        <w:t>Algoritmo</w:t>
+      </w:r>
+      <w:proofErr w:type="gramEnd"/>
+      <w:r>
+        <w:rPr>
+          <w:b/>
+          <w:color w:val="000000" w:themeColor="text1"/>
+          <w:kern w:val="24"/>
+        </w:rPr>
+        <w:t xml:space="preserve"> Utilizado Para Envio de Informações</w:t>
       </w:r>
     </w:p>
     <w:p>
@@ -12378,7 +12910,6 @@
           <w:color w:val="000000" w:themeColor="text1"/>
           <w:kern w:val="24"/>
         </w:rPr>
-        <w:lastRenderedPageBreak/>
         <w:drawing>
           <wp:anchor distT="0" distB="0" distL="114300" distR="114300" simplePos="0" relativeHeight="251664384" behindDoc="1" locked="0" layoutInCell="1" allowOverlap="1" wp14:anchorId="6A8B5903" wp14:editId="7EE2AA05">
             <wp:simplePos x="0" y="0"/>
@@ -12413,7 +12944,7 @@
                     </pic:cNvPicPr>
                   </pic:nvPicPr>
                   <pic:blipFill>
-                    <a:blip r:embed="rId41" cstate="print">
+                    <a:blip r:embed="rId42" cstate="print">
                       <a:extLst>
                         <a:ext uri="{28A0092B-C50C-407E-A947-70E740481C1C}">
                           <a14:useLocalDpi xmlns:a14="http://schemas.microsoft.com/office/drawing/2010/main" val="0"/>
@@ -12464,6 +12995,7 @@
           <w:color w:val="000000" w:themeColor="text1"/>
           <w:kern w:val="24"/>
         </w:rPr>
+        <w:lastRenderedPageBreak/>
         <w:t>Fonte</w:t>
       </w:r>
       <w:r>
@@ -12529,7 +13061,6 @@
           <w:color w:val="000000" w:themeColor="text1"/>
           <w:kern w:val="24"/>
         </w:rPr>
-        <w:lastRenderedPageBreak/>
         <w:t>Figura 13: Protótipo</w:t>
       </w:r>
       <w:r>
@@ -12564,7 +13095,7 @@
                     </pic:cNvPicPr>
                   </pic:nvPicPr>
                   <pic:blipFill>
-                    <a:blip r:embed="rId42" cstate="print">
+                    <a:blip r:embed="rId43" cstate="print">
                       <a:extLst>
                         <a:ext uri="{28A0092B-C50C-407E-A947-70E740481C1C}">
                           <a14:useLocalDpi xmlns:a14="http://schemas.microsoft.com/office/drawing/2010/main" val="0"/>
@@ -12639,6 +13170,7 @@
           <w:color w:val="000000" w:themeColor="text1"/>
           <w:kern w:val="24"/>
         </w:rPr>
+        <w:lastRenderedPageBreak/>
         <w:t>Figura 14: Ligação do módulo Bluetooth no Arduino.</w:t>
       </w:r>
       <w:r>
@@ -12672,7 +13204,7 @@
                     </pic:cNvPicPr>
                   </pic:nvPicPr>
                   <pic:blipFill>
-                    <a:blip r:embed="rId43" cstate="print">
+                    <a:blip r:embed="rId44" cstate="print">
                       <a:extLst>
                         <a:ext uri="{28A0092B-C50C-407E-A947-70E740481C1C}">
                           <a14:useLocalDpi xmlns:a14="http://schemas.microsoft.com/office/drawing/2010/main" val="0"/>
@@ -12728,7 +13260,6 @@
           <w:color w:val="000000" w:themeColor="text1"/>
           <w:kern w:val="24"/>
         </w:rPr>
-        <w:lastRenderedPageBreak/>
         <w:t>4- Resultados e Discussões</w:t>
       </w:r>
     </w:p>
@@ -12905,7 +13436,7 @@
                     </pic:cNvPicPr>
                   </pic:nvPicPr>
                   <pic:blipFill>
-                    <a:blip r:embed="rId44">
+                    <a:blip r:embed="rId45">
                       <a:extLst>
                         <a:ext uri="{28A0092B-C50C-407E-A947-70E740481C1C}">
                           <a14:useLocalDpi xmlns:a14="http://schemas.microsoft.com/office/drawing/2010/main" val="0"/>
@@ -13056,7 +13587,7 @@
                     </pic:cNvPicPr>
                   </pic:nvPicPr>
                   <pic:blipFill>
-                    <a:blip r:embed="rId45">
+                    <a:blip r:embed="rId46">
                       <a:extLst>
                         <a:ext uri="{28A0092B-C50C-407E-A947-70E740481C1C}">
                           <a14:useLocalDpi xmlns:a14="http://schemas.microsoft.com/office/drawing/2010/main" val="0"/>
@@ -13256,7 +13787,7 @@
                     </pic:cNvPicPr>
                   </pic:nvPicPr>
                   <pic:blipFill>
-                    <a:blip r:embed="rId46">
+                    <a:blip r:embed="rId47">
                       <a:extLst>
                         <a:ext uri="{28A0092B-C50C-407E-A947-70E740481C1C}">
                           <a14:useLocalDpi xmlns:a14="http://schemas.microsoft.com/office/drawing/2010/main" val="0"/>
@@ -13387,6 +13918,7 @@
         <w:rPr>
           <w:kern w:val="24"/>
         </w:rPr>
+        <w:lastRenderedPageBreak/>
         <w:t xml:space="preserve">Figura 18: Tela de </w:t>
       </w:r>
       <w:r>
@@ -13431,7 +13963,7 @@
                     </pic:cNvPicPr>
                   </pic:nvPicPr>
                   <pic:blipFill>
-                    <a:blip r:embed="rId47">
+                    <a:blip r:embed="rId48">
                       <a:extLst>
                         <a:ext uri="{28A0092B-C50C-407E-A947-70E740481C1C}">
                           <a14:useLocalDpi xmlns:a14="http://schemas.microsoft.com/office/drawing/2010/main" val="0"/>
@@ -13478,14 +14010,7 @@
         <w:rPr>
           <w:kern w:val="24"/>
         </w:rPr>
-        <w:t xml:space="preserve">Na tela menu principal, o usuário decide o que quer fazer, as opções existentes no menu são: Abrir tela de controle de luz, visualizar os usuários atualmente cadastrados, listar as </w:t>
-      </w:r>
-      <w:r>
-        <w:rPr>
-          <w:kern w:val="24"/>
-        </w:rPr>
-        <w:lastRenderedPageBreak/>
-        <w:t>ferramentas do sistema, visualizar informações sobre o aplicativo e também verificar o log das ações do software.</w:t>
+        <w:t>Na tela menu principal, o usuário decide o que quer fazer, as opções existentes no menu são: Abrir tela de controle de luz, visualizar os usuários atualmente cadastrados, listar as ferramentas do sistema, visualizar informações sobre o aplicativo e também verificar o log das ações do software.</w:t>
       </w:r>
     </w:p>
     <w:p>
@@ -13577,7 +14102,7 @@
                     </pic:cNvPicPr>
                   </pic:nvPicPr>
                   <pic:blipFill>
-                    <a:blip r:embed="rId48">
+                    <a:blip r:embed="rId49">
                       <a:extLst>
                         <a:ext uri="{28A0092B-C50C-407E-A947-70E740481C1C}">
                           <a14:useLocalDpi xmlns:a14="http://schemas.microsoft.com/office/drawing/2010/main" val="0"/>
@@ -13691,7 +14216,14 @@
         <w:rPr>
           <w:kern w:val="24"/>
         </w:rPr>
-        <w:t xml:space="preserve"> e o usuário consegue controlar a lâmpada</w:t>
+        <w:t xml:space="preserve"> e o usuário </w:t>
+      </w:r>
+      <w:r>
+        <w:rPr>
+          <w:kern w:val="24"/>
+        </w:rPr>
+        <w:lastRenderedPageBreak/>
+        <w:t>consegue controlar a lâmpada</w:t>
       </w:r>
       <w:r>
         <w:rPr>
@@ -13790,7 +14322,7 @@
                     </pic:cNvPicPr>
                   </pic:nvPicPr>
                   <pic:blipFill>
-                    <a:blip r:embed="rId49">
+                    <a:blip r:embed="rId50">
                       <a:extLst>
                         <a:ext uri="{28A0092B-C50C-407E-A947-70E740481C1C}">
                           <a14:useLocalDpi xmlns:a14="http://schemas.microsoft.com/office/drawing/2010/main" val="0"/>
@@ -13851,7 +14383,6 @@
           <w:color w:val="000000" w:themeColor="text1"/>
           <w:kern w:val="24"/>
         </w:rPr>
-        <w:lastRenderedPageBreak/>
         <w:tab/>
         <w:t xml:space="preserve">Nessa tela o usuário tem </w:t>
       </w:r>
@@ -14072,7 +14603,7 @@
                     </pic:cNvPicPr>
                   </pic:nvPicPr>
                   <pic:blipFill>
-                    <a:blip r:embed="rId50">
+                    <a:blip r:embed="rId51">
                       <a:extLst>
                         <a:ext uri="{28A0092B-C50C-407E-A947-70E740481C1C}">
                           <a14:useLocalDpi xmlns:a14="http://schemas.microsoft.com/office/drawing/2010/main" val="0"/>
@@ -14132,6 +14663,7 @@
           <w:b/>
           <w:kern w:val="24"/>
         </w:rPr>
+        <w:lastRenderedPageBreak/>
         <w:t>4.1.5- Usuários</w:t>
       </w:r>
     </w:p>
@@ -14223,7 +14755,7 @@
                     </pic:cNvPicPr>
                   </pic:nvPicPr>
                   <pic:blipFill>
-                    <a:blip r:embed="rId51">
+                    <a:blip r:embed="rId52">
                       <a:extLst>
                         <a:ext uri="{28A0092B-C50C-407E-A947-70E740481C1C}">
                           <a14:useLocalDpi xmlns:a14="http://schemas.microsoft.com/office/drawing/2010/main" val="0"/>
@@ -14270,7 +14802,6 @@
           <w:b/>
           <w:kern w:val="24"/>
         </w:rPr>
-        <w:lastRenderedPageBreak/>
         <w:tab/>
       </w:r>
       <w:r>
@@ -14434,7 +14965,7 @@
                     </pic:cNvPicPr>
                   </pic:nvPicPr>
                   <pic:blipFill>
-                    <a:blip r:embed="rId52">
+                    <a:blip r:embed="rId53">
                       <a:extLst>
                         <a:ext uri="{28A0092B-C50C-407E-A947-70E740481C1C}">
                           <a14:useLocalDpi xmlns:a14="http://schemas.microsoft.com/office/drawing/2010/main" val="0"/>
@@ -14612,6 +15143,7 @@
           <w:noProof/>
           <w:kern w:val="24"/>
         </w:rPr>
+        <w:lastRenderedPageBreak/>
         <w:drawing>
           <wp:inline distT="0" distB="0" distL="0" distR="0">
             <wp:extent cx="1819942" cy="2695575"/>
@@ -14630,7 +15162,7 @@
                     </pic:cNvPicPr>
                   </pic:nvPicPr>
                   <pic:blipFill>
-                    <a:blip r:embed="rId53">
+                    <a:blip r:embed="rId54">
                       <a:extLst>
                         <a:ext uri="{28A0092B-C50C-407E-A947-70E740481C1C}">
                           <a14:useLocalDpi xmlns:a14="http://schemas.microsoft.com/office/drawing/2010/main" val="0"/>
@@ -14740,7 +15272,6 @@
         <w:rPr>
           <w:kern w:val="24"/>
         </w:rPr>
-        <w:lastRenderedPageBreak/>
         <w:t>Figura 2</w:t>
       </w:r>
       <w:r>
@@ -14803,7 +15334,7 @@
                     </pic:cNvPicPr>
                   </pic:nvPicPr>
                   <pic:blipFill>
-                    <a:blip r:embed="rId54">
+                    <a:blip r:embed="rId55">
                       <a:extLst>
                         <a:ext uri="{28A0092B-C50C-407E-A947-70E740481C1C}">
                           <a14:useLocalDpi xmlns:a14="http://schemas.microsoft.com/office/drawing/2010/main" val="0"/>
@@ -14940,6 +15471,7 @@
         <w:rPr>
           <w:kern w:val="24"/>
         </w:rPr>
+        <w:lastRenderedPageBreak/>
         <w:t>Figura 2</w:t>
       </w:r>
       <w:r>
@@ -14990,7 +15522,7 @@
                     </pic:cNvPicPr>
                   </pic:nvPicPr>
                   <pic:blipFill>
-                    <a:blip r:embed="rId55">
+                    <a:blip r:embed="rId56">
                       <a:extLst>
                         <a:ext uri="{28A0092B-C50C-407E-A947-70E740481C1C}">
                           <a14:useLocalDpi xmlns:a14="http://schemas.microsoft.com/office/drawing/2010/main" val="0"/>
@@ -15037,7 +15569,6 @@
           <w:color w:val="000000" w:themeColor="text1"/>
           <w:kern w:val="24"/>
         </w:rPr>
-        <w:lastRenderedPageBreak/>
         <w:tab/>
         <w:t>Caso a opção escolhida seja Excluir</w:t>
       </w:r>
@@ -15150,7 +15681,7 @@
                     </pic:cNvPicPr>
                   </pic:nvPicPr>
                   <pic:blipFill>
-                    <a:blip r:embed="rId56">
+                    <a:blip r:embed="rId57">
                       <a:extLst>
                         <a:ext uri="{28A0092B-C50C-407E-A947-70E740481C1C}">
                           <a14:useLocalDpi xmlns:a14="http://schemas.microsoft.com/office/drawing/2010/main" val="0"/>
@@ -15230,6 +15761,7 @@
           <w:b/>
           <w:kern w:val="24"/>
         </w:rPr>
+        <w:lastRenderedPageBreak/>
         <w:t>4.1.7- Log</w:t>
       </w:r>
     </w:p>
@@ -15285,7 +15817,7 @@
                     </pic:cNvPicPr>
                   </pic:nvPicPr>
                   <pic:blipFill>
-                    <a:blip r:embed="rId57">
+                    <a:blip r:embed="rId58">
                       <a:extLst>
                         <a:ext uri="{28A0092B-C50C-407E-A947-70E740481C1C}">
                           <a14:useLocalDpi xmlns:a14="http://schemas.microsoft.com/office/drawing/2010/main" val="0"/>
@@ -15334,14 +15866,7 @@
           <w:kern w:val="24"/>
         </w:rPr>
         <w:tab/>
-        <w:t>Nessa tel</w:t>
-      </w:r>
-      <w:r>
-        <w:rPr>
-          <w:color w:val="000000" w:themeColor="text1"/>
-          <w:kern w:val="24"/>
-        </w:rPr>
-        <w:t>a é exibida a lista de todos os processos realizados entre o aplicativo e o sistema de controle.</w:t>
+        <w:t>Nessa tela é exibida a lista de todos os processos realizados entre o aplicativo e o sistema de controle.</w:t>
       </w:r>
     </w:p>
     <w:p>
@@ -15359,20 +15884,7 @@
         <w:rPr>
           <w:kern w:val="24"/>
         </w:rPr>
-        <w:lastRenderedPageBreak/>
-        <w:t>Figura 2</w:t>
-      </w:r>
-      <w:r>
-        <w:rPr>
-          <w:kern w:val="24"/>
-        </w:rPr>
-        <w:t>9</w:t>
-      </w:r>
-      <w:r>
-        <w:rPr>
-          <w:kern w:val="24"/>
-        </w:rPr>
-        <w:t xml:space="preserve">: </w:t>
+        <w:t xml:space="preserve">Figura 29: </w:t>
       </w:r>
       <w:r>
         <w:rPr>
@@ -15416,7 +15928,7 @@
                     </pic:cNvPicPr>
                   </pic:nvPicPr>
                   <pic:blipFill>
-                    <a:blip r:embed="rId58">
+                    <a:blip r:embed="rId59">
                       <a:extLst>
                         <a:ext uri="{28A0092B-C50C-407E-A947-70E740481C1C}">
                           <a14:useLocalDpi xmlns:a14="http://schemas.microsoft.com/office/drawing/2010/main" val="0"/>
@@ -15524,6 +16036,7 @@
         <w:rPr>
           <w:kern w:val="24"/>
         </w:rPr>
+        <w:lastRenderedPageBreak/>
         <w:t>Figura</w:t>
       </w:r>
       <w:r>
@@ -15586,7 +16099,7 @@
                     </pic:cNvPicPr>
                   </pic:nvPicPr>
                   <pic:blipFill>
-                    <a:blip r:embed="rId59">
+                    <a:blip r:embed="rId60">
                       <a:extLst>
                         <a:ext uri="{28A0092B-C50C-407E-A947-70E740481C1C}">
                           <a14:useLocalDpi xmlns:a14="http://schemas.microsoft.com/office/drawing/2010/main" val="0"/>
@@ -17068,7 +17581,6 @@
           <w:iCs/>
           <w:kern w:val="24"/>
         </w:rPr>
-        <w:lastRenderedPageBreak/>
         <w:t xml:space="preserve">ABRANET. Associação Brasileira de Internet. </w:t>
       </w:r>
       <w:r>
@@ -17187,7 +17699,7 @@
         </w:rPr>
         <w:t xml:space="preserve"> </w:t>
       </w:r>
-      <w:hyperlink r:id="rId60" w:history="1">
+      <w:hyperlink r:id="rId61" w:history="1">
         <w:r>
           <w:rPr>
             <w:rStyle w:val="Hyperlink"/>
@@ -17261,7 +17773,7 @@
         </w:rPr>
         <w:t xml:space="preserve"> </w:t>
       </w:r>
-      <w:hyperlink r:id="rId61" w:history="1">
+      <w:hyperlink r:id="rId62" w:history="1">
         <w:r>
           <w:rPr>
             <w:rStyle w:val="Hyperlink"/>
@@ -17447,7 +17959,23 @@
         <w:t xml:space="preserve">. Disponível em: </w:t>
       </w:r>
       <w:r>
-        <w:t>http://developer.android.com/guide/ topics/connectivity/bluetooth.html</w:t>
+        <w:t xml:space="preserve">http://developer.android.com/guide/ </w:t>
+      </w:r>
+      <w:proofErr w:type="spellStart"/>
+      <w:r>
+        <w:t>topics</w:t>
+      </w:r>
+      <w:proofErr w:type="spellEnd"/>
+      <w:r>
+        <w:t>/</w:t>
+      </w:r>
+      <w:proofErr w:type="spellStart"/>
+      <w:r>
+        <w:t>connectivity</w:t>
+      </w:r>
+      <w:proofErr w:type="spellEnd"/>
+      <w:r>
+        <w:t>/bluetooth.html</w:t>
       </w:r>
       <w:r>
         <w:t>. Acesso em: 15/05/2013</w:t>
@@ -17480,6 +18008,7 @@
           <w:iCs/>
           <w:kern w:val="24"/>
         </w:rPr>
+        <w:lastRenderedPageBreak/>
         <w:t xml:space="preserve">ARDUINO. </w:t>
       </w:r>
       <w:r>
@@ -17638,7 +18167,7 @@
         </w:rPr>
         <w:t xml:space="preserve">Disponível em: </w:t>
       </w:r>
-      <w:hyperlink r:id="rId62" w:history="1">
+      <w:hyperlink r:id="rId63" w:history="1">
         <w:r>
           <w:rPr>
             <w:rStyle w:val="Hyperlink"/>
@@ -17777,7 +18306,6 @@
         <w:textAlignment w:val="baseline"/>
       </w:pPr>
       <w:r>
-        <w:lastRenderedPageBreak/>
         <w:t xml:space="preserve">BURNETT, Ed. </w:t>
       </w:r>
       <w:r>
@@ -17814,7 +18342,15 @@
         <w:t>rnu2</w:t>
       </w:r>
       <w:r>
-        <w:t xml:space="preserve">VuBdyfpflx71ookw#v=onepage&amp;q&amp;f=false. </w:t>
+        <w:t>VuBdyfpflx71ookw#v=</w:t>
+      </w:r>
+      <w:proofErr w:type="spellStart"/>
+      <w:r>
+        <w:t>onepage&amp;q&amp;f</w:t>
+      </w:r>
+      <w:proofErr w:type="spellEnd"/>
+      <w:r>
+        <w:t xml:space="preserve">=false. </w:t>
       </w:r>
       <w:r>
         <w:t xml:space="preserve">Acesse </w:t>
@@ -18414,7 +18950,6 @@
           <w:rFonts w:ascii="Times New Roman" w:hAnsi="Times New Roman" w:cs="Times New Roman"/>
           <w:color w:val="auto"/>
         </w:rPr>
-        <w:lastRenderedPageBreak/>
         <w:t>OLIVEIRA</w:t>
       </w:r>
       <w:r>
@@ -18968,6 +19503,7 @@
         </w:rPr>
         <w:t xml:space="preserve">. </w:t>
       </w:r>
+      <w:proofErr w:type="spellStart"/>
       <w:r>
         <w:rPr>
           <w:rStyle w:val="Hyperlink"/>
@@ -18979,7 +19515,21 @@
           <w:u w:val="none"/>
           <w:shd w:val="clear" w:color="auto" w:fill="FFFFFF"/>
         </w:rPr>
-        <w:t xml:space="preserve">About SQLite. </w:t>
+        <w:t>About</w:t>
+      </w:r>
+      <w:proofErr w:type="spellEnd"/>
+      <w:r>
+        <w:rPr>
+          <w:rStyle w:val="Hyperlink"/>
+          <w:rFonts w:ascii="Times New Roman" w:hAnsi="Times New Roman" w:cs="Times New Roman"/>
+          <w:b/>
+          <w:color w:val="auto"/>
+          <w:sz w:val="24"/>
+          <w:szCs w:val="24"/>
+          <w:u w:val="none"/>
+          <w:shd w:val="clear" w:color="auto" w:fill="FFFFFF"/>
+        </w:rPr>
+        <w:t xml:space="preserve"> SQLite. </w:t>
       </w:r>
       <w:r>
         <w:rPr>
@@ -19045,6 +19595,7 @@
           <w:shd w:val="clear" w:color="auto" w:fill="FFFFFF"/>
           <w:lang w:val="en-US"/>
         </w:rPr>
+        <w:lastRenderedPageBreak/>
         <w:t>STRATEGY ANALYTICS</w:t>
       </w:r>
       <w:r>
@@ -19113,7 +19664,7 @@
         </w:rPr>
         <w:t xml:space="preserve">Disponível em: </w:t>
       </w:r>
-      <w:hyperlink r:id="rId63" w:history="1">
+      <w:hyperlink r:id="rId64" w:history="1">
         <w:r>
           <w:rPr>
             <w:rStyle w:val="Hyperlink"/>
@@ -19295,7 +19846,7 @@
       </w:r>
     </w:p>
     <w:sectPr>
-      <w:footerReference w:type="default" r:id="rId64"/>
+      <w:footerReference w:type="default" r:id="rId65"/>
       <w:pgSz w:w="11906" w:h="16838"/>
       <w:pgMar w:top="1701" w:right="1134" w:bottom="1134" w:left="1701" w:header="709" w:footer="709" w:gutter="0"/>
       <w:cols w:space="708"/>
@@ -19351,6 +19902,7 @@
         <w:docPartUnique/>
       </w:docPartObj>
     </w:sdtPr>
+    <w:sdtEndPr/>
     <w:sdtContent>
       <w:p>
         <w:pPr>
@@ -19370,7 +19922,7 @@
           <w:rPr>
             <w:noProof/>
           </w:rPr>
-          <w:t>28</w:t>
+          <w:t>26</w:t>
         </w:r>
         <w:r>
           <w:fldChar w:fldCharType="end"/>
@@ -19465,7 +20017,7 @@
             <w:sz w:val="20"/>
             <w:szCs w:val="20"/>
           </w:rPr>
-          <w:t>28</w:t>
+          <w:t>26</w:t>
         </w:r>
         <w:r>
           <w:rPr>
@@ -19497,6 +20049,7 @@
         <w:docPartUnique/>
       </w:docPartObj>
     </w:sdtPr>
+    <w:sdtEndPr/>
     <w:sdtContent>
       <w:p>
         <w:pPr>
@@ -22408,7 +22961,7 @@
 </file>
 
 <file path=customXml/itemProps1.xml><?xml version="1.0" encoding="utf-8"?>
-<ds:datastoreItem xmlns:ds="http://schemas.openxmlformats.org/officeDocument/2006/customXml" ds:itemID="{AAFBA751-DD6D-4E8B-B07C-B734537E469B}">
+<ds:datastoreItem xmlns:ds="http://schemas.openxmlformats.org/officeDocument/2006/customXml" ds:itemID="{BBB7ED6A-2141-4068-8541-9A78C1D0AC7E}">
   <ds:schemaRefs>
     <ds:schemaRef ds:uri="http://schemas.openxmlformats.org/officeDocument/2006/bibliography"/>
   </ds:schemaRefs>

--- a/Automatização Residencial com Smartphone Android.docx
+++ b/Automatização Residencial com Smartphone Android.docx
@@ -150,36 +150,44 @@
     </w:p>
     <w:p>
       <w:pPr>
-        <w:pStyle w:val="Ttulo2"/>
-        <w:spacing w:before="0" w:after="0" w:line="360" w:lineRule="auto"/>
+        <w:pStyle w:val="Corpodetexto"/>
         <w:jc w:val="center"/>
         <w:rPr>
+          <w:b/>
+        </w:rPr>
+      </w:pPr>
+      <w:r>
+        <w:rPr>
+          <w:b/>
+          <w:bCs/>
           <w:sz w:val="32"/>
           <w:szCs w:val="32"/>
         </w:rPr>
-      </w:pPr>
-      <w:r>
-        <w:rPr>
-          <w:sz w:val="32"/>
-          <w:szCs w:val="32"/>
-        </w:rPr>
-        <w:t>TÍTULO DA TESE TÍTULO DA TESE TÍTULO DA TESE TÍTULO DA TESE TÍTULO DA TESE TÍTULO DA TESE</w:t>
+        <w:t>CONTROLE DE LÂMPADA UTILIZANDO ARDUINO E ANDROID VIA CONEXÃO BLUETOOTH</w:t>
       </w:r>
     </w:p>
     <w:p>
       <w:pPr>
         <w:pStyle w:val="Corpodetexto"/>
+        <w:rPr>
+          <w:b/>
+        </w:rPr>
+      </w:pPr>
+    </w:p>
+    <w:p>
+      <w:pPr>
         <w:jc w:val="center"/>
         <w:rPr>
-          <w:b/>
-        </w:rPr>
-      </w:pPr>
-    </w:p>
-    <w:p>
-      <w:pPr>
-        <w:pStyle w:val="Corpodetexto"/>
+          <w:rFonts w:ascii="Times New Roman" w:hAnsi="Times New Roman" w:cs="Times New Roman"/>
+          <w:b/>
+        </w:rPr>
+      </w:pPr>
+    </w:p>
+    <w:p>
+      <w:pPr>
         <w:jc w:val="center"/>
         <w:rPr>
+          <w:rFonts w:ascii="Times New Roman" w:hAnsi="Times New Roman" w:cs="Times New Roman"/>
           <w:b/>
         </w:rPr>
       </w:pPr>
@@ -243,14 +251,6 @@
         </w:rPr>
         <w:t xml:space="preserve">2013 </w:t>
       </w:r>
-    </w:p>
-    <w:p>
-      <w:pPr>
-        <w:jc w:val="center"/>
-        <w:rPr>
-          <w:rFonts w:ascii="Times New Roman" w:hAnsi="Times New Roman" w:cs="Times New Roman"/>
-        </w:rPr>
-      </w:pPr>
     </w:p>
     <w:p>
       <w:pPr>
@@ -351,20 +351,20 @@
     </w:p>
     <w:p>
       <w:pPr>
-        <w:pStyle w:val="Ttulo2"/>
-        <w:spacing w:before="0" w:after="0" w:line="360" w:lineRule="auto"/>
+        <w:pStyle w:val="Corpodetexto"/>
         <w:jc w:val="center"/>
         <w:rPr>
+          <w:b/>
+        </w:rPr>
+      </w:pPr>
+      <w:r>
+        <w:rPr>
+          <w:b/>
+          <w:bCs/>
           <w:sz w:val="32"/>
           <w:szCs w:val="32"/>
         </w:rPr>
-      </w:pPr>
-      <w:r>
-        <w:rPr>
-          <w:sz w:val="32"/>
-          <w:szCs w:val="32"/>
-        </w:rPr>
-        <w:t>TÍTULO DA TESE TÍTULO DA TESE TÍTULO DA TESE TÍTULO DA TESE TÍTULO DA TESE TÍTULO DA TESE</w:t>
+        <w:t>CONTROLE DE LÂMPADA UTILIZANDO ARDUINO E ANDROID VIA CONEXÃO BLUETOOTH</w:t>
       </w:r>
     </w:p>
     <w:p>
@@ -625,7 +625,16 @@
                       <w:sz w:val="20"/>
                       <w:szCs w:val="20"/>
                     </w:rPr>
-                    <w:t xml:space="preserve">Título do Trabalho de Graduação.          </w:t>
+                    <w:t>Controle de lâmpada utilizando Arduino e Android via conexão Bluetooth</w:t>
+                  </w:r>
+                  <w:r>
+                    <w:rPr>
+                      <w:rFonts w:ascii="Times New Roman" w:hAnsi="Times New Roman" w:cs="Times New Roman"/>
+                      <w:bCs/>
+                      <w:sz w:val="20"/>
+                      <w:szCs w:val="20"/>
+                    </w:rPr>
+                    <w:t xml:space="preserve">.          </w:t>
                   </w:r>
                   <w:r>
                     <w:rPr>
@@ -642,7 +651,15 @@
                       <w:sz w:val="20"/>
                       <w:szCs w:val="20"/>
                     </w:rPr>
-                    <w:t>São José dos Campos, 200X.</w:t>
+                    <w:t>São José dos Campos, 2013</w:t>
+                  </w:r>
+                  <w:r>
+                    <w:rPr>
+                      <w:rFonts w:ascii="Times New Roman" w:hAnsi="Times New Roman" w:cs="Times New Roman"/>
+                      <w:sz w:val="20"/>
+                      <w:szCs w:val="20"/>
+                    </w:rPr>
+                    <w:t>.</w:t>
                   </w:r>
                   <w:r>
                     <w:rPr>
@@ -684,7 +701,23 @@
                       <w:sz w:val="20"/>
                       <w:szCs w:val="20"/>
                     </w:rPr>
-                    <w:t>Trabalho de Graduação – Curso de Tecnologia em (Logística, Informática ou Aeronáutica) com</w:t>
+                    <w:t>Trabalho de Graduação – Curso de Tecnologia em Informática</w:t>
+                  </w:r>
+                  <w:r>
+                    <w:rPr>
+                      <w:rFonts w:ascii="Times New Roman" w:hAnsi="Times New Roman" w:cs="Times New Roman"/>
+                      <w:sz w:val="20"/>
+                      <w:szCs w:val="20"/>
+                    </w:rPr>
+                    <w:t xml:space="preserve"> </w:t>
+                  </w:r>
+                  <w:r>
+                    <w:rPr>
+                      <w:rFonts w:ascii="Times New Roman" w:hAnsi="Times New Roman" w:cs="Times New Roman"/>
+                      <w:sz w:val="20"/>
+                      <w:szCs w:val="20"/>
+                    </w:rPr>
+                    <w:t>com</w:t>
                   </w:r>
                   <w:r>
                     <w:rPr>
@@ -695,6 +728,22 @@
                     <w:br/>
                     <w:t xml:space="preserve">Ênfase em </w:t>
                   </w:r>
+                  <w:r>
+                    <w:rPr>
+                      <w:rFonts w:ascii="Times New Roman" w:hAnsi="Times New Roman" w:cs="Times New Roman"/>
+                      <w:sz w:val="20"/>
+                      <w:szCs w:val="20"/>
+                    </w:rPr>
+                    <w:t>Banco de dados</w:t>
+                  </w:r>
+                  <w:r>
+                    <w:rPr>
+                      <w:rFonts w:ascii="Times New Roman" w:hAnsi="Times New Roman" w:cs="Times New Roman"/>
+                      <w:sz w:val="20"/>
+                      <w:szCs w:val="20"/>
+                    </w:rPr>
+                    <w:t xml:space="preserve">, FATEC de São José dos Campos: Professor </w:t>
+                  </w:r>
                   <w:proofErr w:type="spellStart"/>
                   <w:r>
                     <w:rPr>
@@ -702,7 +751,7 @@
                       <w:sz w:val="20"/>
                       <w:szCs w:val="20"/>
                     </w:rPr>
-                    <w:t>Xxxxxxx</w:t>
+                    <w:t>Jessen</w:t>
                   </w:r>
                   <w:proofErr w:type="spellEnd"/>
                   <w:r>
@@ -711,7 +760,7 @@
                       <w:sz w:val="20"/>
                       <w:szCs w:val="20"/>
                     </w:rPr>
-                    <w:t>, FATEC de São José dos Campos: Professor Jessen Vidal, 2013.          Orientador:</w:t>
+                    <w:t xml:space="preserve"> Vidal, 2013.          Orientador:</w:t>
                   </w:r>
                   <w:r>
                     <w:rPr>
@@ -719,7 +768,15 @@
                       <w:sz w:val="20"/>
                       <w:szCs w:val="20"/>
                     </w:rPr>
-                    <w:t xml:space="preserve"> Titulação Nome do Orientador.</w:t>
+                    <w:t xml:space="preserve"> </w:t>
+                  </w:r>
+                  <w:r>
+                    <w:rPr>
+                      <w:rFonts w:ascii="Times New Roman" w:hAnsi="Times New Roman" w:cs="Times New Roman"/>
+                      <w:sz w:val="20"/>
+                      <w:szCs w:val="20"/>
+                    </w:rPr>
+                    <w:t>Prof. Me. Aníbal Evaristo Fernandes</w:t>
                   </w:r>
                 </w:p>
                 <w:p>
@@ -763,7 +820,25 @@
                       <w:sz w:val="20"/>
                       <w:szCs w:val="20"/>
                     </w:rPr>
-                    <w:t xml:space="preserve">Áreas de conhecimento. I. Faculdade de Tecnologia. FATEC de São José dos Campos: Professor Jessen Vidal. Divisão de Informação e Documentação. II. Título </w:t>
+                    <w:t xml:space="preserve">Áreas de conhecimento. I. Faculdade de Tecnologia. FATEC de São José dos Campos: Professor </w:t>
+                  </w:r>
+                  <w:proofErr w:type="spellStart"/>
+                  <w:r>
+                    <w:rPr>
+                      <w:rFonts w:ascii="Times New Roman" w:hAnsi="Times New Roman" w:cs="Times New Roman"/>
+                      <w:sz w:val="20"/>
+                      <w:szCs w:val="20"/>
+                    </w:rPr>
+                    <w:t>Jessen</w:t>
+                  </w:r>
+                  <w:proofErr w:type="spellEnd"/>
+                  <w:r>
+                    <w:rPr>
+                      <w:rFonts w:ascii="Times New Roman" w:hAnsi="Times New Roman" w:cs="Times New Roman"/>
+                      <w:sz w:val="20"/>
+                      <w:szCs w:val="20"/>
+                    </w:rPr>
+                    <w:t xml:space="preserve"> Vidal. Divisão de Informação e Documentação. II. Título </w:t>
                   </w:r>
                 </w:p>
               </w:txbxContent>
@@ -857,7 +932,31 @@
           <w:sz w:val="24"/>
           <w:szCs w:val="24"/>
         </w:rPr>
-        <w:t xml:space="preserve">SOBRENOME, Nome do Aluno. </w:t>
+        <w:t>CARVALHO</w:t>
+      </w:r>
+      <w:r>
+        <w:rPr>
+          <w:rFonts w:ascii="Times New Roman" w:hAnsi="Times New Roman" w:cs="Times New Roman"/>
+          <w:sz w:val="24"/>
+          <w:szCs w:val="24"/>
+        </w:rPr>
+        <w:t xml:space="preserve">, </w:t>
+      </w:r>
+      <w:r>
+        <w:rPr>
+          <w:rFonts w:ascii="Times New Roman" w:hAnsi="Times New Roman" w:cs="Times New Roman"/>
+          <w:sz w:val="24"/>
+          <w:szCs w:val="24"/>
+        </w:rPr>
+        <w:t>OSMAR S</w:t>
+      </w:r>
+      <w:r>
+        <w:rPr>
+          <w:rFonts w:ascii="Times New Roman" w:hAnsi="Times New Roman" w:cs="Times New Roman"/>
+          <w:sz w:val="24"/>
+          <w:szCs w:val="24"/>
+        </w:rPr>
+        <w:t xml:space="preserve">. </w:t>
       </w:r>
       <w:r>
         <w:rPr>
@@ -867,15 +966,25 @@
           <w:sz w:val="24"/>
           <w:szCs w:val="24"/>
         </w:rPr>
-        <w:t xml:space="preserve">Título do Trabalho de Graduação. </w:t>
-      </w:r>
-      <w:r>
-        <w:rPr>
-          <w:rFonts w:ascii="Times New Roman" w:hAnsi="Times New Roman" w:cs="Times New Roman"/>
+        <w:t>Controle de lâmpada utilizando Arduino e Android via conexão Bluetooth</w:t>
+      </w:r>
+      <w:r>
+        <w:rPr>
+          <w:rFonts w:ascii="Times New Roman" w:hAnsi="Times New Roman" w:cs="Times New Roman"/>
+          <w:b/>
           <w:bCs/>
           <w:sz w:val="24"/>
           <w:szCs w:val="24"/>
         </w:rPr>
+        <w:t xml:space="preserve">. </w:t>
+      </w:r>
+      <w:r>
+        <w:rPr>
+          <w:rFonts w:ascii="Times New Roman" w:hAnsi="Times New Roman" w:cs="Times New Roman"/>
+          <w:bCs/>
+          <w:sz w:val="24"/>
+          <w:szCs w:val="24"/>
+        </w:rPr>
         <w:t>2013</w:t>
       </w:r>
       <w:r>
@@ -884,7 +993,25 @@
           <w:sz w:val="24"/>
           <w:szCs w:val="24"/>
         </w:rPr>
-        <w:t>. 999f. Trabalho de Graduação - FATEC de São José dos Campos: Professor Jessen Vidal.</w:t>
+        <w:t xml:space="preserve">. 999f. Trabalho de Graduação - FATEC de São José dos Campos: Professor </w:t>
+      </w:r>
+      <w:proofErr w:type="spellStart"/>
+      <w:r>
+        <w:rPr>
+          <w:rFonts w:ascii="Times New Roman" w:hAnsi="Times New Roman" w:cs="Times New Roman"/>
+          <w:sz w:val="24"/>
+          <w:szCs w:val="24"/>
+        </w:rPr>
+        <w:t>Jessen</w:t>
+      </w:r>
+      <w:proofErr w:type="spellEnd"/>
+      <w:r>
+        <w:rPr>
+          <w:rFonts w:ascii="Times New Roman" w:hAnsi="Times New Roman" w:cs="Times New Roman"/>
+          <w:sz w:val="24"/>
+          <w:szCs w:val="24"/>
+        </w:rPr>
+        <w:t xml:space="preserve"> Vidal.</w:t>
       </w:r>
     </w:p>
     <w:p>
@@ -947,14 +1074,6 @@
           <w:rFonts w:ascii="Times New Roman" w:hAnsi="Times New Roman" w:cs="Times New Roman"/>
           <w:b/>
           <w:bCs/>
-        </w:rPr>
-        <w:br/>
-      </w:r>
-      <w:r>
-        <w:rPr>
-          <w:rFonts w:ascii="Times New Roman" w:hAnsi="Times New Roman" w:cs="Times New Roman"/>
-          <w:b/>
-          <w:bCs/>
           <w:sz w:val="24"/>
           <w:szCs w:val="24"/>
         </w:rPr>
@@ -1013,7 +1132,16 @@
           <w:sz w:val="24"/>
           <w:szCs w:val="24"/>
         </w:rPr>
-        <w:t xml:space="preserve">TÍTULO DO TRABALHO: Título do Trabalho de Graduação </w:t>
+        <w:t xml:space="preserve">TÍTULO DO TRABALHO: </w:t>
+      </w:r>
+      <w:r>
+        <w:rPr>
+          <w:rFonts w:ascii="Times New Roman" w:hAnsi="Times New Roman" w:cs="Times New Roman"/>
+          <w:bCs/>
+          <w:sz w:val="24"/>
+          <w:szCs w:val="24"/>
+        </w:rPr>
+        <w:t>Controle de lâmpada utilizando Arduino e Android via conexão Bluetooth</w:t>
       </w:r>
     </w:p>
     <w:p>
@@ -1077,7 +1205,15 @@
         <w:spacing w:line="240" w:lineRule="auto"/>
       </w:pPr>
       <w:r>
-        <w:t>É concedida à FATEC de São José dos Campos: Professor Jessen Vidal permissão para reproduzir cópias deste Trabalho e para emprestar ou vender cópias somente para propósitos acadêmicos e científicos. O autor reserva outros direitos de publicação e nenhuma parte deste Trabalho pode ser reproduzida sem a autorização do autor.</w:t>
+        <w:t xml:space="preserve">É concedida à FATEC de São José dos Campos: Professor </w:t>
+      </w:r>
+      <w:proofErr w:type="spellStart"/>
+      <w:r>
+        <w:t>Jessen</w:t>
+      </w:r>
+      <w:proofErr w:type="spellEnd"/>
+      <w:r>
+        <w:t xml:space="preserve"> Vidal permissão para reproduzir cópias deste Trabalho e para emprestar ou vender cópias somente para propósitos acadêmicos e científicos. O autor reserva outros direitos de publicação e nenhuma parte deste Trabalho pode ser reproduzida sem a autorização do autor.</w:t>
       </w:r>
     </w:p>
     <w:p>
@@ -1203,6 +1339,32 @@
     </w:p>
     <w:p>
       <w:pPr>
+        <w:pStyle w:val="Corpodetexto"/>
+        <w:jc w:val="center"/>
+        <w:rPr>
+          <w:b/>
+        </w:rPr>
+      </w:pPr>
+      <w:r>
+        <w:rPr>
+          <w:bCs/>
+          <w:sz w:val="32"/>
+          <w:szCs w:val="32"/>
+        </w:rPr>
+        <w:br/>
+      </w:r>
+      <w:r>
+        <w:rPr>
+          <w:b/>
+          <w:bCs/>
+          <w:sz w:val="32"/>
+          <w:szCs w:val="32"/>
+        </w:rPr>
+        <w:t>CONTROLE DE LÂMPADA UTILIZANDO ARDUINO E ANDROID VIA CONEXÃO BLUETOOTH</w:t>
+      </w:r>
+    </w:p>
+    <w:p>
+      <w:pPr>
         <w:pStyle w:val="Corpodetexto2"/>
         <w:spacing w:before="0" w:line="480" w:lineRule="auto"/>
         <w:jc w:val="center"/>
@@ -1211,21 +1373,6 @@
           <w:szCs w:val="32"/>
         </w:rPr>
       </w:pPr>
-      <w:r>
-        <w:rPr>
-          <w:bCs/>
-          <w:sz w:val="32"/>
-          <w:szCs w:val="32"/>
-        </w:rPr>
-        <w:br/>
-      </w:r>
-      <w:r>
-        <w:rPr>
-          <w:sz w:val="32"/>
-          <w:szCs w:val="32"/>
-        </w:rPr>
-        <w:t>TÍTULO DA TESE TÍTULO DA TESE TÍTULO DA TESE TÍTULO DA TESE TÍTULO DA TESE TÍTULO DA TESE</w:t>
-      </w:r>
     </w:p>
     <w:p>
       <w:pPr>
@@ -1840,26 +1987,154 @@
           <w:sz w:val="24"/>
           <w:szCs w:val="24"/>
         </w:rPr>
-        <w:t xml:space="preserve">Apresentação concisa dos pontos relevantes do documento deve ser exposta no resumo. No presente caso o resumo será informativo, assim deverá ressaltar o objetivo, a metodologia, os resultados e as conclusões do documento. A ordem desses itens depende do tratamento que cada item recebe no documento original. O resumo deve ser composto por uma </w:t>
-      </w:r>
-      <w:proofErr w:type="spellStart"/>
-      <w:r>
-        <w:rPr>
-          <w:rFonts w:ascii="Times New Roman" w:hAnsi="Times New Roman" w:cs="Times New Roman"/>
-          <w:sz w:val="24"/>
-          <w:szCs w:val="24"/>
-        </w:rPr>
-        <w:t>seqüência</w:t>
-      </w:r>
-      <w:proofErr w:type="spellEnd"/>
-      <w:r>
-        <w:rPr>
-          <w:rFonts w:ascii="Times New Roman" w:hAnsi="Times New Roman" w:cs="Times New Roman"/>
-          <w:sz w:val="24"/>
-          <w:szCs w:val="24"/>
-        </w:rPr>
-        <w:t xml:space="preserve"> de frases concisas, afirmativas e não em enumeração de tópicos. Deve ser escrita em parágrafo único e espacejamento de 1,5. A primeira frase deve ser significativa, explicando o tema principal do documento. Deve-se usar o verbo na voz ativa e na terceira pessoa do singular. Quanto a sua extensão, o resumo deve possuir de 150 a 500 palavras. </w:t>
-      </w:r>
+        <w:t xml:space="preserve">Atualmente a tecnologia da informação vem proporcionando uma maior interação entre </w:t>
+      </w:r>
+      <w:r>
+        <w:rPr>
+          <w:rFonts w:ascii="Times New Roman" w:hAnsi="Times New Roman" w:cs="Times New Roman"/>
+          <w:sz w:val="24"/>
+          <w:szCs w:val="24"/>
+        </w:rPr>
+        <w:t>as pessoas e seus objetos</w:t>
+      </w:r>
+      <w:r>
+        <w:rPr>
+          <w:rFonts w:ascii="Times New Roman" w:hAnsi="Times New Roman" w:cs="Times New Roman"/>
+          <w:sz w:val="24"/>
+          <w:szCs w:val="24"/>
+        </w:rPr>
+        <w:t>, onde, cada vez mais</w:t>
+      </w:r>
+      <w:r>
+        <w:rPr>
+          <w:rFonts w:ascii="Times New Roman" w:hAnsi="Times New Roman" w:cs="Times New Roman"/>
+          <w:sz w:val="24"/>
+          <w:szCs w:val="24"/>
+        </w:rPr>
+        <w:t xml:space="preserve"> </w:t>
+      </w:r>
+      <w:r>
+        <w:rPr>
+          <w:rFonts w:ascii="Times New Roman" w:hAnsi="Times New Roman" w:cs="Times New Roman"/>
+          <w:sz w:val="24"/>
+          <w:szCs w:val="24"/>
+        </w:rPr>
+        <w:t>indivíduos</w:t>
+      </w:r>
+      <w:r>
+        <w:rPr>
+          <w:rFonts w:ascii="Times New Roman" w:hAnsi="Times New Roman" w:cs="Times New Roman"/>
+          <w:sz w:val="24"/>
+          <w:szCs w:val="24"/>
+        </w:rPr>
+        <w:t xml:space="preserve"> utilizam produtos </w:t>
+      </w:r>
+      <w:r>
+        <w:rPr>
+          <w:rFonts w:ascii="Times New Roman" w:hAnsi="Times New Roman" w:cs="Times New Roman"/>
+          <w:sz w:val="24"/>
+          <w:szCs w:val="24"/>
+        </w:rPr>
+        <w:t xml:space="preserve">com </w:t>
+      </w:r>
+      <w:r>
+        <w:rPr>
+          <w:rFonts w:ascii="Times New Roman" w:hAnsi="Times New Roman" w:cs="Times New Roman"/>
+          <w:sz w:val="24"/>
+          <w:szCs w:val="24"/>
+        </w:rPr>
+        <w:t xml:space="preserve">a capacidade de interagir, como por exemplo, </w:t>
+      </w:r>
+      <w:r>
+        <w:rPr>
+          <w:rFonts w:ascii="Times New Roman" w:hAnsi="Times New Roman" w:cs="Times New Roman"/>
+          <w:sz w:val="24"/>
+          <w:szCs w:val="24"/>
+        </w:rPr>
+        <w:t xml:space="preserve">o </w:t>
+      </w:r>
+      <w:r>
+        <w:rPr>
+          <w:rFonts w:ascii="Times New Roman" w:hAnsi="Times New Roman" w:cs="Times New Roman"/>
+          <w:sz w:val="24"/>
+          <w:szCs w:val="24"/>
+        </w:rPr>
+        <w:t>controle de iluminação residencial</w:t>
+      </w:r>
+      <w:r>
+        <w:rPr>
+          <w:rFonts w:ascii="Times New Roman" w:hAnsi="Times New Roman" w:cs="Times New Roman"/>
+          <w:sz w:val="24"/>
+          <w:szCs w:val="24"/>
+        </w:rPr>
+        <w:t xml:space="preserve"> que fornece a opção de acender e apagar uma lâmpada sem ser através do interruptor</w:t>
+      </w:r>
+      <w:r>
+        <w:rPr>
+          <w:rFonts w:ascii="Times New Roman" w:hAnsi="Times New Roman" w:cs="Times New Roman"/>
+          <w:sz w:val="24"/>
+          <w:szCs w:val="24"/>
+        </w:rPr>
+        <w:t>. Porém ta</w:t>
+      </w:r>
+      <w:r>
+        <w:rPr>
+          <w:rFonts w:ascii="Times New Roman" w:hAnsi="Times New Roman" w:cs="Times New Roman"/>
+          <w:sz w:val="24"/>
+          <w:szCs w:val="24"/>
+        </w:rPr>
+        <w:t>is</w:t>
+      </w:r>
+      <w:r>
+        <w:rPr>
+          <w:rFonts w:ascii="Times New Roman" w:hAnsi="Times New Roman" w:cs="Times New Roman"/>
+          <w:sz w:val="24"/>
+          <w:szCs w:val="24"/>
+        </w:rPr>
+        <w:t xml:space="preserve"> tecnologia</w:t>
+      </w:r>
+      <w:r>
+        <w:rPr>
+          <w:rFonts w:ascii="Times New Roman" w:hAnsi="Times New Roman" w:cs="Times New Roman"/>
+          <w:sz w:val="24"/>
+          <w:szCs w:val="24"/>
+        </w:rPr>
+        <w:t>s</w:t>
+      </w:r>
+      <w:r>
+        <w:rPr>
+          <w:rFonts w:ascii="Times New Roman" w:hAnsi="Times New Roman" w:cs="Times New Roman"/>
+          <w:sz w:val="24"/>
+          <w:szCs w:val="24"/>
+        </w:rPr>
+        <w:t xml:space="preserve"> atualmente tem custo muito elevado</w:t>
+      </w:r>
+      <w:r>
+        <w:rPr>
+          <w:rFonts w:ascii="Times New Roman" w:hAnsi="Times New Roman" w:cs="Times New Roman"/>
+          <w:sz w:val="24"/>
+          <w:szCs w:val="24"/>
+        </w:rPr>
+        <w:t xml:space="preserve">. Por isso esse trabalho tem como objetivo desenvolver um aplicativo para o sistema operacional móvel Android, juntamente com um microcontrolador Arduino, esses se comunicando via </w:t>
+      </w:r>
+      <w:r>
+        <w:rPr>
+          <w:rFonts w:ascii="Times New Roman" w:hAnsi="Times New Roman" w:cs="Times New Roman"/>
+          <w:sz w:val="24"/>
+          <w:szCs w:val="24"/>
+        </w:rPr>
+        <w:t>Bluetooth consiga</w:t>
+      </w:r>
+      <w:r>
+        <w:rPr>
+          <w:rFonts w:ascii="Times New Roman" w:hAnsi="Times New Roman" w:cs="Times New Roman"/>
+          <w:sz w:val="24"/>
+          <w:szCs w:val="24"/>
+        </w:rPr>
+        <w:t xml:space="preserve"> de maneira simples e barata realizar o controle de uma lâmpada.</w:t>
+      </w:r>
+      <w:bookmarkStart w:id="1" w:name="_GoBack"/>
+      <w:bookmarkEnd w:id="1"/>
     </w:p>
     <w:p>
       <w:pPr>
@@ -2167,6 +2442,26 @@
         </w:rPr>
       </w:pPr>
     </w:p>
+    <w:p>
+      <w:pPr>
+        <w:rPr>
+          <w:rFonts w:ascii="Times New Roman" w:hAnsi="Times New Roman" w:cs="Times New Roman"/>
+          <w:b/>
+          <w:sz w:val="28"/>
+          <w:szCs w:val="28"/>
+        </w:rPr>
+      </w:pPr>
+    </w:p>
+    <w:p>
+      <w:pPr>
+        <w:rPr>
+          <w:rFonts w:ascii="Times New Roman" w:hAnsi="Times New Roman" w:cs="Times New Roman"/>
+          <w:b/>
+          <w:sz w:val="28"/>
+          <w:szCs w:val="28"/>
+        </w:rPr>
+      </w:pPr>
+    </w:p>
     <w:bookmarkEnd w:id="0"/>
     <w:p>
       <w:pPr>
@@ -2184,6 +2479,7 @@
           <w:rFonts w:cs="Times New Roman"/>
           <w:sz w:val="28"/>
         </w:rPr>
+        <w:lastRenderedPageBreak/>
         <w:t>SUMÁRIO</w:t>
       </w:r>
     </w:p>
@@ -6894,12 +7190,37 @@
         <w:spacing w:before="0" w:beforeAutospacing="0" w:after="120" w:afterAutospacing="0" w:line="360" w:lineRule="auto"/>
         <w:jc w:val="both"/>
         <w:textAlignment w:val="baseline"/>
-      </w:pPr>
-      <w:r>
-        <w:rPr>
-          <w:b/>
-          <w:kern w:val="24"/>
-        </w:rPr>
+        <w:rPr>
+          <w:b/>
+          <w:kern w:val="24"/>
+        </w:rPr>
+      </w:pPr>
+    </w:p>
+    <w:p>
+      <w:pPr>
+        <w:pStyle w:val="NormalWeb"/>
+        <w:spacing w:before="0" w:beforeAutospacing="0" w:after="120" w:afterAutospacing="0" w:line="360" w:lineRule="auto"/>
+        <w:jc w:val="both"/>
+        <w:textAlignment w:val="baseline"/>
+        <w:rPr>
+          <w:b/>
+          <w:kern w:val="24"/>
+        </w:rPr>
+      </w:pPr>
+    </w:p>
+    <w:p>
+      <w:pPr>
+        <w:pStyle w:val="NormalWeb"/>
+        <w:spacing w:before="0" w:beforeAutospacing="0" w:after="120" w:afterAutospacing="0" w:line="360" w:lineRule="auto"/>
+        <w:jc w:val="both"/>
+        <w:textAlignment w:val="baseline"/>
+      </w:pPr>
+      <w:r>
+        <w:rPr>
+          <w:b/>
+          <w:kern w:val="24"/>
+        </w:rPr>
+        <w:lastRenderedPageBreak/>
         <w:t xml:space="preserve">1- </w:t>
       </w:r>
       <w:r>
@@ -7122,7 +7443,6 @@
           <w:iCs/>
           <w:kern w:val="24"/>
         </w:rPr>
-        <w:lastRenderedPageBreak/>
         <w:t>Uma revolução significativa que pode ser verificada é a popularização dos smartphones e dos tablets, que possibilitaram uma mudança radical no comportamento das classes sociais A, B e C. Essa última, constituída por um grande volume de pessoas</w:t>
       </w:r>
       <w:r>
@@ -8104,7 +8424,15 @@
           <w:iCs/>
           <w:kern w:val="24"/>
         </w:rPr>
-        <w:t>USB para tal conexão,</w:t>
+        <w:t xml:space="preserve">USB </w:t>
+      </w:r>
+      <w:r>
+        <w:rPr>
+          <w:iCs/>
+          <w:kern w:val="24"/>
+        </w:rPr>
+        <w:lastRenderedPageBreak/>
+        <w:t>para tal conexão,</w:t>
       </w:r>
       <w:r>
         <w:rPr>
@@ -8239,15 +8567,7 @@
           <w:iCs/>
           <w:kern w:val="24"/>
         </w:rPr>
-        <w:t xml:space="preserve"> </w:t>
-      </w:r>
-      <w:r>
-        <w:rPr>
-          <w:iCs/>
-          <w:kern w:val="24"/>
-        </w:rPr>
-        <w:lastRenderedPageBreak/>
-        <w:t xml:space="preserve">meio de </w:t>
+        <w:t xml:space="preserve"> meio de </w:t>
       </w:r>
       <w:r>
         <w:rPr>
@@ -8357,7 +8677,21 @@
           <w:iCs/>
           <w:kern w:val="24"/>
         </w:rPr>
-        <w:t xml:space="preserve"> um micro controlador e um </w:t>
+        <w:t xml:space="preserve"> um micro controlador</w:t>
+      </w:r>
+      <w:r>
+        <w:rPr>
+          <w:iCs/>
+          <w:kern w:val="24"/>
+        </w:rPr>
+        <w:t xml:space="preserve"> Arduino</w:t>
+      </w:r>
+      <w:r>
+        <w:rPr>
+          <w:iCs/>
+          <w:kern w:val="24"/>
+        </w:rPr>
+        <w:t xml:space="preserve"> e um </w:t>
       </w:r>
       <w:r>
         <w:rPr>
@@ -8385,7 +8719,21 @@
           <w:iCs/>
           <w:kern w:val="24"/>
         </w:rPr>
-        <w:t xml:space="preserve">, ambos com comunicação </w:t>
+        <w:t>, ambos com comunicação</w:t>
+      </w:r>
+      <w:r>
+        <w:rPr>
+          <w:iCs/>
+          <w:kern w:val="24"/>
+        </w:rPr>
+        <w:t xml:space="preserve"> via</w:t>
+      </w:r>
+      <w:r>
+        <w:rPr>
+          <w:iCs/>
+          <w:kern w:val="24"/>
+        </w:rPr>
+        <w:t xml:space="preserve"> </w:t>
       </w:r>
       <w:r>
         <w:rPr>
@@ -8427,7 +8775,21 @@
           <w:iCs/>
           <w:kern w:val="24"/>
         </w:rPr>
-        <w:t>determinadas funções de uma</w:t>
+        <w:t>determin</w:t>
+      </w:r>
+      <w:r>
+        <w:rPr>
+          <w:iCs/>
+          <w:kern w:val="24"/>
+        </w:rPr>
+        <w:t>ada função</w:t>
+      </w:r>
+      <w:r>
+        <w:rPr>
+          <w:iCs/>
+          <w:kern w:val="24"/>
+        </w:rPr>
+        <w:t xml:space="preserve"> de uma</w:t>
       </w:r>
       <w:r>
         <w:rPr>
@@ -8448,21 +8810,14 @@
           <w:iCs/>
           <w:kern w:val="24"/>
         </w:rPr>
-        <w:t xml:space="preserve"> (Luz, TV, Fechadura das Portas</w:t>
-      </w:r>
-      <w:r>
-        <w:rPr>
-          <w:iCs/>
-          <w:kern w:val="24"/>
-        </w:rPr>
-        <w:t xml:space="preserve"> entre outros</w:t>
-      </w:r>
-      <w:r>
-        <w:rPr>
-          <w:iCs/>
-          <w:kern w:val="24"/>
-        </w:rPr>
-        <w:t>) de uma maneira mais rápida e eficaz, auxiliando assim as pessoas nessas simples tarefas, d</w:t>
+        <w:t xml:space="preserve"> o controle da lâmpada,</w:t>
+      </w:r>
+      <w:r>
+        <w:rPr>
+          <w:iCs/>
+          <w:kern w:val="24"/>
+        </w:rPr>
+        <w:t xml:space="preserve"> de uma maneira mais rápida e eficaz, auxiliando assim as pessoas nessas simples tarefas, d</w:t>
       </w:r>
       <w:r>
         <w:rPr>
@@ -9082,12 +9437,26 @@
           <w:kern w:val="24"/>
         </w:rPr>
       </w:pPr>
-      <w:r>
-        <w:rPr>
-          <w:b/>
-          <w:iCs/>
-          <w:kern w:val="24"/>
-        </w:rPr>
+    </w:p>
+    <w:p>
+      <w:pPr>
+        <w:pStyle w:val="NormalWeb"/>
+        <w:spacing w:before="240" w:beforeAutospacing="0" w:after="120" w:afterAutospacing="0" w:line="360" w:lineRule="auto"/>
+        <w:jc w:val="both"/>
+        <w:textAlignment w:val="baseline"/>
+        <w:rPr>
+          <w:b/>
+          <w:iCs/>
+          <w:kern w:val="24"/>
+        </w:rPr>
+      </w:pPr>
+      <w:r>
+        <w:rPr>
+          <w:b/>
+          <w:iCs/>
+          <w:kern w:val="24"/>
+        </w:rPr>
+        <w:lastRenderedPageBreak/>
         <w:t xml:space="preserve">2.1 </w:t>
       </w:r>
       <w:r>
@@ -9310,7 +9679,6 @@
         <w:rPr>
           <w:shd w:val="clear" w:color="auto" w:fill="FFFFFF"/>
         </w:rPr>
-        <w:lastRenderedPageBreak/>
         <w:t xml:space="preserve">Atualmente essa plataforma </w:t>
       </w:r>
       <w:r>
@@ -9635,7 +10003,7 @@
     <w:p>
       <w:pPr>
         <w:pStyle w:val="NormalWeb"/>
-        <w:spacing w:before="960" w:beforeAutospacing="0" w:after="120" w:afterAutospacing="0" w:line="360" w:lineRule="auto"/>
+        <w:spacing w:before="0" w:beforeAutospacing="0" w:after="120" w:afterAutospacing="0" w:line="360" w:lineRule="auto"/>
         <w:jc w:val="both"/>
         <w:textAlignment w:val="baseline"/>
         <w:rPr>
@@ -9906,6 +10274,7 @@
           <w:szCs w:val="24"/>
           <w:lang w:eastAsia="pt-BR"/>
         </w:rPr>
+        <w:lastRenderedPageBreak/>
         <w:t>Classe B com raio de 10 metros e</w:t>
       </w:r>
     </w:p>
@@ -9952,7 +10321,6 @@
           <w:iCs/>
           <w:kern w:val="24"/>
         </w:rPr>
-        <w:lastRenderedPageBreak/>
         <w:t>O sistema Bluetooth tem como unidade fundamental o piconet, que é um nó mestre e</w:t>
       </w:r>
       <w:r>
@@ -10553,7 +10921,16 @@
           <w:sz w:val="24"/>
           <w:szCs w:val="24"/>
         </w:rPr>
-        <w:t xml:space="preserve"> de sinais externos como roteadores WI-FI e telefones sem fio, consomem mais energia, pois tem que realizar mais saltos entre as frequências possíveis.</w:t>
+        <w:t xml:space="preserve"> de sinais </w:t>
+      </w:r>
+      <w:r>
+        <w:rPr>
+          <w:rFonts w:ascii="Times New Roman" w:hAnsi="Times New Roman" w:cs="Times New Roman"/>
+          <w:sz w:val="24"/>
+          <w:szCs w:val="24"/>
+        </w:rPr>
+        <w:lastRenderedPageBreak/>
+        <w:t>externos como roteadores WI-FI e telefones sem fio, consomem mais energia, pois tem que realizar mais saltos entre as frequências possíveis.</w:t>
       </w:r>
     </w:p>
     <w:p>
@@ -10575,7 +10952,6 @@
           <w:sz w:val="24"/>
           <w:szCs w:val="24"/>
         </w:rPr>
-        <w:lastRenderedPageBreak/>
         <w:t>Figura 1: Ilustração do sistema em módulo de teste</w:t>
       </w:r>
       <w:r>
@@ -11724,7 +12100,29 @@
           <w:sz w:val="24"/>
           <w:szCs w:val="24"/>
         </w:rPr>
-        <w:t xml:space="preserve"> o sistema libera energia para seu funcionamento. </w:t>
+        <w:t xml:space="preserve"> o sistema libera energia </w:t>
+      </w:r>
+      <w:proofErr w:type="gramStart"/>
+      <w:r>
+        <w:rPr>
+          <w:rFonts w:ascii="Times New Roman" w:hAnsi="Times New Roman" w:cs="Times New Roman"/>
+          <w:iCs/>
+          <w:kern w:val="24"/>
+          <w:sz w:val="24"/>
+          <w:szCs w:val="24"/>
+        </w:rPr>
+        <w:t>para</w:t>
+      </w:r>
+      <w:proofErr w:type="gramEnd"/>
+      <w:r>
+        <w:rPr>
+          <w:rFonts w:ascii="Times New Roman" w:hAnsi="Times New Roman" w:cs="Times New Roman"/>
+          <w:iCs/>
+          <w:kern w:val="24"/>
+          <w:sz w:val="24"/>
+          <w:szCs w:val="24"/>
+        </w:rPr>
+        <w:t xml:space="preserve"> seu funcionamento. </w:t>
       </w:r>
     </w:p>
     <w:p>
@@ -12550,43 +12948,131 @@
       <w:pPr>
         <w:pStyle w:val="NormalWeb"/>
         <w:spacing w:before="0" w:beforeAutospacing="0" w:after="0" w:afterAutospacing="0" w:line="360" w:lineRule="auto"/>
-        <w:jc w:val="center"/>
+        <w:ind w:firstLine="708"/>
+        <w:jc w:val="both"/>
         <w:textAlignment w:val="baseline"/>
       </w:pPr>
       <w:r>
-        <w:t>Figura 6: IDE (</w:t>
-      </w:r>
-      <w:proofErr w:type="spellStart"/>
+        <w:t>De acordo com Burnett, 2006, o Eclipse é uma IDE “Para qualquer coisa e nada mais”, ou seja, pode ser utilizado para desenvolver softwares em diversas linguagens e não se bastando apenas ao Java, como é mais conhecido. No inicio, o Eclipse era apenas um substituto do Visual Age For Java, da IBM, mas após ter o código-fonte aberto (</w:t>
+      </w:r>
       <w:r>
         <w:rPr>
           <w:i/>
-          <w:color w:val="444444"/>
-          <w:shd w:val="clear" w:color="auto" w:fill="FFFFFF"/>
-        </w:rPr>
-        <w:t>Integrated</w:t>
-      </w:r>
-      <w:proofErr w:type="spellEnd"/>
-      <w:r>
-        <w:rPr>
-          <w:i/>
-          <w:color w:val="444444"/>
-          <w:shd w:val="clear" w:color="auto" w:fill="FFFFFF"/>
-        </w:rPr>
-        <w:t xml:space="preserve"> Development </w:t>
-      </w:r>
-      <w:proofErr w:type="spellStart"/>
-      <w:r>
-        <w:rPr>
-          <w:i/>
-          <w:color w:val="444444"/>
-          <w:shd w:val="clear" w:color="auto" w:fill="FFFFFF"/>
-        </w:rPr>
-        <w:t>Environment</w:t>
-      </w:r>
-      <w:proofErr w:type="spellEnd"/>
-      <w:r>
-        <w:t>) do Eclipse</w:t>
-      </w:r>
+        </w:rPr>
+        <w:t>open source</w:t>
+      </w:r>
+      <w:r>
+        <w:t xml:space="preserve">) </w:t>
+      </w:r>
+      <w:r>
+        <w:lastRenderedPageBreak/>
+        <w:t>em 2001 tornou-se um dos principais IDE’s de desenvolvimento tendo desde 2001 mais de 50 milhões de downloads. Segundo Burnett, 2006, o Eclipse é mantido pelo Eclipse Foundation, uma organização sem fins lucrativo e independente desde 2001.</w:t>
+      </w:r>
+    </w:p>
+    <w:p>
+      <w:pPr>
+        <w:pStyle w:val="NormalWeb"/>
+        <w:spacing w:before="0" w:beforeAutospacing="0" w:after="0" w:afterAutospacing="0" w:line="360" w:lineRule="auto"/>
+        <w:ind w:firstLine="708"/>
+        <w:jc w:val="both"/>
+        <w:textAlignment w:val="baseline"/>
+      </w:pPr>
+      <w:r>
+        <w:t>A escolha dessa plataforma se deu por algumas características, dentre elas destacam-se:</w:t>
+      </w:r>
+    </w:p>
+    <w:p>
+      <w:pPr>
+        <w:pStyle w:val="NormalWeb"/>
+        <w:numPr>
+          <w:ilvl w:val="0"/>
+          <w:numId w:val="6"/>
+        </w:numPr>
+        <w:spacing w:before="0" w:beforeAutospacing="0" w:after="0" w:afterAutospacing="0" w:line="360" w:lineRule="auto"/>
+        <w:jc w:val="both"/>
+        <w:textAlignment w:val="baseline"/>
+      </w:pPr>
+      <w:r>
+        <w:t>Software Livre;</w:t>
+      </w:r>
+    </w:p>
+    <w:p>
+      <w:pPr>
+        <w:pStyle w:val="NormalWeb"/>
+        <w:numPr>
+          <w:ilvl w:val="0"/>
+          <w:numId w:val="6"/>
+        </w:numPr>
+        <w:spacing w:before="0" w:beforeAutospacing="0" w:after="0" w:afterAutospacing="0" w:line="360" w:lineRule="auto"/>
+        <w:jc w:val="both"/>
+        <w:textAlignment w:val="baseline"/>
+      </w:pPr>
+      <w:r>
+        <w:t>Auxilia no desenvolvimento e construção de aplicações;</w:t>
+      </w:r>
+    </w:p>
+    <w:p>
+      <w:pPr>
+        <w:pStyle w:val="NormalWeb"/>
+        <w:numPr>
+          <w:ilvl w:val="0"/>
+          <w:numId w:val="6"/>
+        </w:numPr>
+        <w:spacing w:before="0" w:beforeAutospacing="0" w:after="0" w:afterAutospacing="0" w:line="360" w:lineRule="auto"/>
+        <w:jc w:val="both"/>
+        <w:textAlignment w:val="baseline"/>
+      </w:pPr>
+      <w:r>
+        <w:t>Depuração integrada em tempo real, ajudando a encontrar os erros de compilação;</w:t>
+      </w:r>
+    </w:p>
+    <w:p>
+      <w:pPr>
+        <w:pStyle w:val="NormalWeb"/>
+        <w:numPr>
+          <w:ilvl w:val="0"/>
+          <w:numId w:val="6"/>
+        </w:numPr>
+        <w:spacing w:before="0" w:beforeAutospacing="0" w:after="0" w:afterAutospacing="0" w:line="360" w:lineRule="auto"/>
+        <w:jc w:val="both"/>
+        <w:textAlignment w:val="baseline"/>
+      </w:pPr>
+      <w:r>
+        <w:t>Ambiente amigável;</w:t>
+      </w:r>
+    </w:p>
+    <w:p>
+      <w:pPr>
+        <w:pStyle w:val="NormalWeb"/>
+        <w:numPr>
+          <w:ilvl w:val="0"/>
+          <w:numId w:val="6"/>
+        </w:numPr>
+        <w:spacing w:before="0" w:beforeAutospacing="0" w:after="120" w:afterAutospacing="0" w:line="360" w:lineRule="auto"/>
+        <w:ind w:left="714" w:hanging="357"/>
+        <w:jc w:val="both"/>
+        <w:textAlignment w:val="baseline"/>
+        <w:rPr>
+          <w:b/>
+          <w:color w:val="000000" w:themeColor="text1"/>
+          <w:kern w:val="24"/>
+        </w:rPr>
+      </w:pPr>
+      <w:r>
+        <w:t xml:space="preserve">Plataforma portável e extensível, o qual permite adicionar outras ferramentas. </w:t>
+      </w:r>
+    </w:p>
+    <w:p>
+      <w:pPr>
+        <w:pStyle w:val="NormalWeb"/>
+        <w:spacing w:before="0" w:beforeAutospacing="0" w:after="0" w:afterAutospacing="0" w:line="360" w:lineRule="auto"/>
+        <w:jc w:val="both"/>
+        <w:textAlignment w:val="baseline"/>
+        <w:rPr>
+          <w:color w:val="000000" w:themeColor="text1"/>
+          <w:kern w:val="24"/>
+        </w:rPr>
+      </w:pPr>
     </w:p>
     <w:p>
       <w:pPr>
@@ -12594,12 +13080,43 @@
         <w:spacing w:before="0" w:beforeAutospacing="0" w:after="0" w:afterAutospacing="0" w:line="360" w:lineRule="auto"/>
         <w:jc w:val="center"/>
         <w:textAlignment w:val="baseline"/>
+        <w:rPr>
+          <w:lang w:val="en-US"/>
+        </w:rPr>
+      </w:pPr>
+      <w:r>
+        <w:rPr>
+          <w:lang w:val="en-US"/>
+        </w:rPr>
+        <w:t>Figura 6: IDE (</w:t>
+      </w:r>
+      <w:r>
+        <w:rPr>
+          <w:i/>
+          <w:color w:val="444444"/>
+          <w:shd w:val="clear" w:color="auto" w:fill="FFFFFF"/>
+          <w:lang w:val="en-US"/>
+        </w:rPr>
+        <w:t>Integrated Development Environment</w:t>
+      </w:r>
+      <w:r>
+        <w:rPr>
+          <w:lang w:val="en-US"/>
+        </w:rPr>
+        <w:t>) do Eclipse</w:t>
+      </w:r>
+    </w:p>
+    <w:p>
+      <w:pPr>
+        <w:pStyle w:val="NormalWeb"/>
+        <w:spacing w:before="0" w:beforeAutospacing="0" w:after="0" w:afterAutospacing="0" w:line="360" w:lineRule="auto"/>
+        <w:jc w:val="center"/>
+        <w:textAlignment w:val="baseline"/>
       </w:pPr>
       <w:r>
         <w:rPr>
           <w:noProof/>
         </w:rPr>
-        <w:lastRenderedPageBreak/>
         <w:drawing>
           <wp:inline distT="0" distB="0" distL="0" distR="0" wp14:anchorId="4E54BDB8" wp14:editId="23FF1B87">
             <wp:extent cx="3067050" cy="1390650"/>
@@ -12652,138 +13169,6 @@
       <w:pPr>
         <w:pStyle w:val="NormalWeb"/>
         <w:spacing w:before="0" w:beforeAutospacing="0" w:after="0" w:afterAutospacing="0" w:line="360" w:lineRule="auto"/>
-        <w:ind w:firstLine="708"/>
-        <w:jc w:val="both"/>
-        <w:textAlignment w:val="baseline"/>
-      </w:pPr>
-      <w:r>
-        <w:t>De acordo com Burnett, 2006,</w:t>
-      </w:r>
-      <w:r>
-        <w:t xml:space="preserve"> o Eclipse</w:t>
-      </w:r>
-      <w:r>
-        <w:t xml:space="preserve"> é um</w:t>
-      </w:r>
-      <w:r>
-        <w:t>a</w:t>
-      </w:r>
-      <w:r>
-        <w:t xml:space="preserve"> IDE “Para qualquer</w:t>
-      </w:r>
-      <w:r>
-        <w:t xml:space="preserve"> coisa e nada mais”, ou seja, </w:t>
-      </w:r>
-      <w:r>
-        <w:t>pode ser utilizado para desenvolver softwares em diversas linguagens e não se bastando apenas ao Java, como é mais conhecido. No inicio, o Eclipse era apenas um substituto do Visual Age For Java, da IBM, mas após ter o código-fonte aberto (</w:t>
-      </w:r>
-      <w:r>
-        <w:rPr>
-          <w:i/>
-        </w:rPr>
-        <w:t>open source</w:t>
-      </w:r>
-      <w:r>
-        <w:t>) em 2001 tornou-se um dos principais IDE’s de desenvolvimento tendo desde 2001 mais de 50 milhões de downloads. Segundo Burnett, 2006, o Eclipse é mantido pelo Eclipse Foundation, uma organização sem fins lucrativo e independente desde 2001.</w:t>
-      </w:r>
-    </w:p>
-    <w:p>
-      <w:pPr>
-        <w:pStyle w:val="NormalWeb"/>
-        <w:spacing w:before="0" w:beforeAutospacing="0" w:after="0" w:afterAutospacing="0" w:line="360" w:lineRule="auto"/>
-        <w:ind w:firstLine="708"/>
-        <w:jc w:val="both"/>
-        <w:textAlignment w:val="baseline"/>
-      </w:pPr>
-      <w:r>
-        <w:t>A escolha dessa plataforma se deu por algumas características, dentre elas destacam-se:</w:t>
-      </w:r>
-    </w:p>
-    <w:p>
-      <w:pPr>
-        <w:pStyle w:val="NormalWeb"/>
-        <w:numPr>
-          <w:ilvl w:val="0"/>
-          <w:numId w:val="6"/>
-        </w:numPr>
-        <w:spacing w:before="0" w:beforeAutospacing="0" w:after="0" w:afterAutospacing="0" w:line="360" w:lineRule="auto"/>
-        <w:jc w:val="both"/>
-        <w:textAlignment w:val="baseline"/>
-      </w:pPr>
-      <w:r>
-        <w:t>Software Livre;</w:t>
-      </w:r>
-    </w:p>
-    <w:p>
-      <w:pPr>
-        <w:pStyle w:val="NormalWeb"/>
-        <w:numPr>
-          <w:ilvl w:val="0"/>
-          <w:numId w:val="6"/>
-        </w:numPr>
-        <w:spacing w:before="0" w:beforeAutospacing="0" w:after="0" w:afterAutospacing="0" w:line="360" w:lineRule="auto"/>
-        <w:jc w:val="both"/>
-        <w:textAlignment w:val="baseline"/>
-      </w:pPr>
-      <w:r>
-        <w:t>Auxilia no desenvolvimento e construção de aplicações;</w:t>
-      </w:r>
-    </w:p>
-    <w:p>
-      <w:pPr>
-        <w:pStyle w:val="NormalWeb"/>
-        <w:numPr>
-          <w:ilvl w:val="0"/>
-          <w:numId w:val="6"/>
-        </w:numPr>
-        <w:spacing w:before="0" w:beforeAutospacing="0" w:after="0" w:afterAutospacing="0" w:line="360" w:lineRule="auto"/>
-        <w:jc w:val="both"/>
-        <w:textAlignment w:val="baseline"/>
-      </w:pPr>
-      <w:r>
-        <w:t>Depuração integrada em tempo real, ajudando a encontrar os erros de compilação;</w:t>
-      </w:r>
-    </w:p>
-    <w:p>
-      <w:pPr>
-        <w:pStyle w:val="NormalWeb"/>
-        <w:numPr>
-          <w:ilvl w:val="0"/>
-          <w:numId w:val="6"/>
-        </w:numPr>
-        <w:spacing w:before="0" w:beforeAutospacing="0" w:after="0" w:afterAutospacing="0" w:line="360" w:lineRule="auto"/>
-        <w:jc w:val="both"/>
-        <w:textAlignment w:val="baseline"/>
-      </w:pPr>
-      <w:r>
-        <w:t>Ambiente amigável;</w:t>
-      </w:r>
-    </w:p>
-    <w:p>
-      <w:pPr>
-        <w:pStyle w:val="NormalWeb"/>
-        <w:numPr>
-          <w:ilvl w:val="0"/>
-          <w:numId w:val="6"/>
-        </w:numPr>
-        <w:spacing w:before="0" w:beforeAutospacing="0" w:after="120" w:afterAutospacing="0" w:line="360" w:lineRule="auto"/>
-        <w:ind w:left="714" w:hanging="357"/>
-        <w:jc w:val="both"/>
-        <w:textAlignment w:val="baseline"/>
-        <w:rPr>
-          <w:b/>
-          <w:color w:val="000000" w:themeColor="text1"/>
-          <w:kern w:val="24"/>
-        </w:rPr>
-      </w:pPr>
-      <w:r>
-        <w:t xml:space="preserve">Plataforma portável e extensível, o qual permite adicionar outras ferramentas. </w:t>
-      </w:r>
-    </w:p>
-    <w:p>
-      <w:pPr>
-        <w:pStyle w:val="NormalWeb"/>
-        <w:spacing w:before="0" w:beforeAutospacing="0" w:after="0" w:afterAutospacing="0" w:line="360" w:lineRule="auto"/>
         <w:ind w:firstLine="357"/>
         <w:jc w:val="both"/>
         <w:textAlignment w:val="baseline"/>
@@ -12800,7 +13185,13 @@
       </w:r>
       <w:proofErr w:type="gramEnd"/>
       <w:r>
-        <w:t xml:space="preserve"> de código aberto assim como o próprio Arduino, e pode ser baixada através do site: </w:t>
+        <w:t xml:space="preserve"> de código aberto</w:t>
+      </w:r>
+      <w:r>
+        <w:t>,</w:t>
+      </w:r>
+      <w:r>
+        <w:t xml:space="preserve"> assim como o próprio Arduino, e pode ser baixada através do site: </w:t>
       </w:r>
       <w:r>
         <w:t>http://arduino.cc/en/Main/Software</w:t>
@@ -12825,7 +13216,13 @@
         <w:rPr>
           <w:color w:val="000000" w:themeColor="text1"/>
         </w:rPr>
-        <w:t xml:space="preserve"> Na figura </w:t>
+        <w:t xml:space="preserve"> A</w:t>
+      </w:r>
+      <w:r>
+        <w:rPr>
+          <w:color w:val="000000" w:themeColor="text1"/>
+        </w:rPr>
+        <w:t xml:space="preserve"> figura </w:t>
       </w:r>
       <w:r>
         <w:rPr>
@@ -13264,12 +13661,15 @@
         </w:rPr>
         <w:t xml:space="preserve"> e pode ser baixada gratuitamente. Sua principal linguagem de programação é o </w:t>
       </w:r>
-      <w:r>
-        <w:rPr>
-          <w:shd w:val="clear" w:color="auto" w:fill="FFFFFF"/>
-        </w:rPr>
-        <w:t>wiring</w:t>
-      </w:r>
+      <w:proofErr w:type="spellStart"/>
+      <w:r>
+        <w:rPr>
+          <w:bCs/>
+          <w:szCs w:val="28"/>
+        </w:rPr>
+        <w:t>processing</w:t>
+      </w:r>
+      <w:proofErr w:type="spellEnd"/>
       <w:r>
         <w:rPr>
           <w:shd w:val="clear" w:color="auto" w:fill="FFFFFF"/>
@@ -13541,14 +13941,30 @@
           <w:iCs/>
           <w:kern w:val="24"/>
         </w:rPr>
-        <w:t>nte barato se comparado a outros</w:t>
-      </w:r>
-      <w:r>
-        <w:rPr>
-          <w:iCs/>
-          <w:kern w:val="24"/>
-        </w:rPr>
-        <w:t xml:space="preserve"> micro controladores. Em sua versão mais simples o módulo pode ser montado à mão e ainda é possível encontrar a placa montada por mais ou menos R$60,00.</w:t>
+        <w:t xml:space="preserve">nte barato se comparado a </w:t>
+      </w:r>
+      <w:proofErr w:type="gramStart"/>
+      <w:r>
+        <w:rPr>
+          <w:iCs/>
+          <w:kern w:val="24"/>
+        </w:rPr>
+        <w:t>outros</w:t>
+      </w:r>
+      <w:r>
+        <w:rPr>
+          <w:iCs/>
+          <w:kern w:val="24"/>
+        </w:rPr>
+        <w:t xml:space="preserve"> micro</w:t>
+      </w:r>
+      <w:proofErr w:type="gramEnd"/>
+      <w:r>
+        <w:rPr>
+          <w:iCs/>
+          <w:kern w:val="24"/>
+        </w:rPr>
+        <w:t xml:space="preserve"> controladores. Em sua versão mais simples o módulo pode ser montado à mão e ainda é possível encontrar a placa montada por mais ou menos R$60,00.</w:t>
       </w:r>
     </w:p>
     <w:p>
@@ -13676,16 +14092,173 @@
       </w:pPr>
       <w:r>
         <w:rPr>
+          <w:iCs/>
+          <w:kern w:val="24"/>
+        </w:rPr>
+        <w:t xml:space="preserve"> Software e Hardware extensível: Sua linguagem pode ser ex</w:t>
+      </w:r>
+      <w:r>
+        <w:rPr>
+          <w:iCs/>
+          <w:kern w:val="24"/>
+        </w:rPr>
+        <w:t>pandida através de bibliotecas C++.</w:t>
+      </w:r>
+    </w:p>
+    <w:p>
+      <w:pPr>
+        <w:pStyle w:val="NormalWeb"/>
+        <w:spacing w:before="240" w:beforeAutospacing="0" w:after="120" w:afterAutospacing="0" w:line="360" w:lineRule="auto"/>
+        <w:jc w:val="both"/>
+        <w:textAlignment w:val="baseline"/>
+        <w:rPr>
+          <w:b/>
+          <w:color w:val="000000" w:themeColor="text1"/>
+          <w:kern w:val="24"/>
+        </w:rPr>
+      </w:pPr>
+      <w:r>
+        <w:rPr>
+          <w:b/>
+          <w:color w:val="000000" w:themeColor="text1"/>
+          <w:kern w:val="24"/>
+        </w:rPr>
+        <w:t>3</w:t>
+      </w:r>
+      <w:r>
+        <w:rPr>
+          <w:b/>
+          <w:color w:val="000000" w:themeColor="text1"/>
+          <w:kern w:val="24"/>
+        </w:rPr>
+        <w:t xml:space="preserve">.4- </w:t>
+      </w:r>
+      <w:r>
+        <w:rPr>
+          <w:b/>
+          <w:color w:val="000000" w:themeColor="text1"/>
+          <w:kern w:val="24"/>
+        </w:rPr>
+        <w:t>Módulo</w:t>
+      </w:r>
+      <w:r>
+        <w:rPr>
+          <w:b/>
+          <w:color w:val="000000" w:themeColor="text1"/>
+          <w:kern w:val="24"/>
+        </w:rPr>
+        <w:t>s</w:t>
+      </w:r>
+      <w:r>
+        <w:rPr>
+          <w:b/>
+          <w:color w:val="000000" w:themeColor="text1"/>
+          <w:kern w:val="24"/>
+        </w:rPr>
+        <w:t xml:space="preserve"> </w:t>
+      </w:r>
+      <w:r>
+        <w:rPr>
+          <w:b/>
+          <w:color w:val="000000" w:themeColor="text1"/>
+          <w:kern w:val="24"/>
+        </w:rPr>
+        <w:t xml:space="preserve">Atuadores do Sistema – </w:t>
+      </w:r>
+      <w:r>
+        <w:rPr>
+          <w:b/>
+          <w:color w:val="000000" w:themeColor="text1"/>
+          <w:kern w:val="24"/>
+        </w:rPr>
+        <w:t>Bluetooth</w:t>
+      </w:r>
+      <w:r>
+        <w:rPr>
+          <w:b/>
+          <w:color w:val="000000" w:themeColor="text1"/>
+          <w:kern w:val="24"/>
+        </w:rPr>
+        <w:t xml:space="preserve"> e Relé</w:t>
+      </w:r>
+    </w:p>
+    <w:p>
+      <w:pPr>
+        <w:pStyle w:val="NormalWeb"/>
+        <w:spacing w:before="0" w:beforeAutospacing="0" w:after="0" w:afterAutospacing="0" w:line="360" w:lineRule="auto"/>
+        <w:ind w:firstLine="360"/>
+        <w:textAlignment w:val="baseline"/>
+      </w:pPr>
+      <w:r>
+        <w:lastRenderedPageBreak/>
+        <w:t>De acordo com Guia de Usuário do Módulo Bluetooth (2010), esse dispositivo contém dois modos de operação, que são:</w:t>
+      </w:r>
+    </w:p>
+    <w:p>
+      <w:pPr>
+        <w:pStyle w:val="NormalWeb"/>
+        <w:numPr>
+          <w:ilvl w:val="0"/>
+          <w:numId w:val="10"/>
+        </w:numPr>
+        <w:spacing w:before="0" w:beforeAutospacing="0" w:after="0" w:afterAutospacing="0" w:line="360" w:lineRule="auto"/>
+        <w:jc w:val="both"/>
+        <w:textAlignment w:val="baseline"/>
+      </w:pPr>
+      <w:r>
+        <w:t>Ligação Automática: Modo normal de funcionamento do dispositivo.</w:t>
+      </w:r>
+    </w:p>
+    <w:p>
+      <w:pPr>
+        <w:pStyle w:val="NormalWeb"/>
+        <w:numPr>
+          <w:ilvl w:val="0"/>
+          <w:numId w:val="10"/>
+        </w:numPr>
+        <w:spacing w:before="0" w:beforeAutospacing="0" w:after="0" w:afterAutospacing="0" w:line="360" w:lineRule="auto"/>
+        <w:jc w:val="both"/>
+        <w:textAlignment w:val="baseline"/>
+      </w:pPr>
+      <w:r>
+        <w:t>Modo de Comando.</w:t>
+      </w:r>
+    </w:p>
+    <w:p>
+      <w:pPr>
+        <w:pStyle w:val="NormalWeb"/>
+        <w:numPr>
+          <w:ilvl w:val="0"/>
+          <w:numId w:val="10"/>
+        </w:numPr>
+        <w:spacing w:before="0" w:beforeAutospacing="0" w:after="0" w:afterAutospacing="0" w:line="360" w:lineRule="auto"/>
+        <w:jc w:val="both"/>
+        <w:textAlignment w:val="baseline"/>
+      </w:pPr>
+      <w:r>
+        <w:t>Para variar entre os modos, deve-se alterar o valor do pino 11 entre baixo e alto, sendo que estando como baixo, o funcionamento do dispositivo está em modo normal, já no estado de alto ele opera em modo de comando.</w:t>
+      </w:r>
+    </w:p>
+    <w:p>
+      <w:pPr>
+        <w:pStyle w:val="NormalWeb"/>
+        <w:spacing w:before="0" w:beforeAutospacing="0" w:after="0" w:afterAutospacing="0" w:line="360" w:lineRule="auto"/>
+        <w:ind w:firstLine="357"/>
+        <w:jc w:val="both"/>
+        <w:textAlignment w:val="baseline"/>
+      </w:pPr>
+      <w:r>
+        <w:rPr>
           <w:noProof/>
         </w:rPr>
         <w:drawing>
-          <wp:anchor distT="0" distB="0" distL="114300" distR="114300" simplePos="0" relativeHeight="251665408" behindDoc="1" locked="0" layoutInCell="1" allowOverlap="1" wp14:anchorId="6796CFD5" wp14:editId="1FB00A5A">
+          <wp:anchor distT="0" distB="0" distL="114300" distR="114300" simplePos="0" relativeHeight="251665408" behindDoc="1" locked="0" layoutInCell="1" allowOverlap="1" wp14:anchorId="5E57C519" wp14:editId="68312AF8">
             <wp:simplePos x="0" y="0"/>
             <wp:positionH relativeFrom="column">
-              <wp:posOffset>2320290</wp:posOffset>
+              <wp:posOffset>2186940</wp:posOffset>
             </wp:positionH>
             <wp:positionV relativeFrom="paragraph">
-              <wp:posOffset>478790</wp:posOffset>
+              <wp:posOffset>842010</wp:posOffset>
             </wp:positionV>
             <wp:extent cx="1219200" cy="2695575"/>
             <wp:effectExtent l="742950" t="0" r="723900" b="0"/>
@@ -13737,94 +14310,76 @@
         </w:drawing>
       </w:r>
       <w:r>
-        <w:rPr>
-          <w:iCs/>
-          <w:kern w:val="24"/>
-        </w:rPr>
-        <w:t xml:space="preserve"> Software e Hardware extensível: Sua linguagem pode ser ex</w:t>
-      </w:r>
-      <w:r>
-        <w:rPr>
-          <w:iCs/>
-          <w:kern w:val="24"/>
-        </w:rPr>
-        <w:t>pandida através de bibliotecas C++.</w:t>
-      </w:r>
-    </w:p>
-    <w:p>
-      <w:pPr>
-        <w:pStyle w:val="NormalWeb"/>
-        <w:spacing w:before="240" w:beforeAutospacing="0" w:after="120" w:afterAutospacing="0" w:line="360" w:lineRule="auto"/>
-        <w:jc w:val="both"/>
-        <w:textAlignment w:val="baseline"/>
-        <w:rPr>
-          <w:b/>
-        </w:rPr>
-      </w:pPr>
-      <w:r>
-        <w:rPr>
-          <w:b/>
-          <w:color w:val="000000" w:themeColor="text1"/>
-          <w:kern w:val="24"/>
-        </w:rPr>
-        <w:lastRenderedPageBreak/>
-        <w:t>3</w:t>
-      </w:r>
-      <w:r>
-        <w:rPr>
-          <w:b/>
-          <w:color w:val="000000" w:themeColor="text1"/>
-          <w:kern w:val="24"/>
-        </w:rPr>
-        <w:t xml:space="preserve">.4- </w:t>
-      </w:r>
-      <w:r>
-        <w:rPr>
-          <w:b/>
-          <w:color w:val="000000" w:themeColor="text1"/>
-          <w:kern w:val="24"/>
-        </w:rPr>
-        <w:t>Módulo</w:t>
-      </w:r>
-      <w:r>
-        <w:rPr>
-          <w:b/>
-          <w:color w:val="000000" w:themeColor="text1"/>
-          <w:kern w:val="24"/>
-        </w:rPr>
-        <w:t>s</w:t>
-      </w:r>
-      <w:r>
-        <w:rPr>
-          <w:b/>
-          <w:color w:val="000000" w:themeColor="text1"/>
-          <w:kern w:val="24"/>
-        </w:rPr>
-        <w:t xml:space="preserve"> </w:t>
-      </w:r>
-      <w:r>
-        <w:rPr>
-          <w:b/>
-          <w:color w:val="000000" w:themeColor="text1"/>
-          <w:kern w:val="24"/>
-        </w:rPr>
-        <w:t xml:space="preserve">Atuadores do Sistema – </w:t>
-      </w:r>
-      <w:r>
-        <w:rPr>
-          <w:b/>
-          <w:color w:val="000000" w:themeColor="text1"/>
-          <w:kern w:val="24"/>
-        </w:rPr>
-        <w:t>Bluetooth</w:t>
-      </w:r>
-      <w:r>
-        <w:rPr>
-          <w:b/>
-          <w:color w:val="000000" w:themeColor="text1"/>
-          <w:kern w:val="24"/>
-        </w:rPr>
-        <w:t xml:space="preserve"> e Relé</w:t>
+        <w:t>Após ter comunicação estabelecida, pode-se enviar e receber dados através da interface UART (</w:t>
+      </w:r>
+      <w:r>
+        <w:rPr>
+          <w:bCs/>
+          <w:shd w:val="clear" w:color="auto" w:fill="FFFFFF"/>
+        </w:rPr>
+        <w:t>U</w:t>
+      </w:r>
+      <w:r>
+        <w:rPr>
+          <w:shd w:val="clear" w:color="auto" w:fill="FFFFFF"/>
+        </w:rPr>
+        <w:t>niversal</w:t>
+      </w:r>
+      <w:r>
+        <w:rPr>
+          <w:rStyle w:val="apple-converted-space"/>
+          <w:shd w:val="clear" w:color="auto" w:fill="FFFFFF"/>
+        </w:rPr>
+        <w:t> </w:t>
+      </w:r>
+      <w:r>
+        <w:rPr>
+          <w:bCs/>
+          <w:shd w:val="clear" w:color="auto" w:fill="FFFFFF"/>
+        </w:rPr>
+        <w:t>A</w:t>
+      </w:r>
+      <w:r>
+        <w:rPr>
+          <w:shd w:val="clear" w:color="auto" w:fill="FFFFFF"/>
+        </w:rPr>
+        <w:t>synchronous</w:t>
+      </w:r>
+      <w:r>
+        <w:rPr>
+          <w:rStyle w:val="apple-converted-space"/>
+          <w:shd w:val="clear" w:color="auto" w:fill="FFFFFF"/>
+        </w:rPr>
+        <w:t> </w:t>
+      </w:r>
+      <w:r>
+        <w:rPr>
+          <w:bCs/>
+          <w:shd w:val="clear" w:color="auto" w:fill="FFFFFF"/>
+        </w:rPr>
+        <w:t>R</w:t>
+      </w:r>
+      <w:r>
+        <w:rPr>
+          <w:shd w:val="clear" w:color="auto" w:fill="FFFFFF"/>
+        </w:rPr>
+        <w:t>eceiver-</w:t>
+      </w:r>
+      <w:r>
+        <w:rPr>
+          <w:bCs/>
+          <w:shd w:val="clear" w:color="auto" w:fill="FFFFFF"/>
+        </w:rPr>
+        <w:t>T</w:t>
+      </w:r>
+      <w:r>
+        <w:rPr>
+          <w:shd w:val="clear" w:color="auto" w:fill="FFFFFF"/>
+        </w:rPr>
+        <w:t>ransmitter</w:t>
+      </w:r>
+      <w:r>
+        <w:t xml:space="preserve">), tudo de maneira sem fio. O modo de comando é a forma avançada do módulo Bluetooth, onde o usuário pode alterar as configurações padrão, como nome do dispositivo, senha e até mesmo taxa de transmissão (GUIA DE USUÁRIO DO MÓDULO BLUETOOTH, 2010). </w:t>
       </w:r>
     </w:p>
     <w:p>
@@ -13982,143 +14537,6 @@
           <w:kern w:val="24"/>
         </w:rPr>
         <w:t>).</w:t>
-      </w:r>
-    </w:p>
-    <w:p>
-      <w:pPr>
-        <w:pStyle w:val="NormalWeb"/>
-        <w:spacing w:before="0" w:beforeAutospacing="0" w:after="0" w:afterAutospacing="0" w:line="360" w:lineRule="auto"/>
-        <w:ind w:firstLine="360"/>
-        <w:textAlignment w:val="baseline"/>
-      </w:pPr>
-      <w:r>
-        <w:t>De acordo com Guia de Usuário do Módulo Bluetooth (2010), esse dispositivo contém dois modos de operação, que são:</w:t>
-      </w:r>
-    </w:p>
-    <w:p>
-      <w:pPr>
-        <w:pStyle w:val="NormalWeb"/>
-        <w:numPr>
-          <w:ilvl w:val="0"/>
-          <w:numId w:val="10"/>
-        </w:numPr>
-        <w:spacing w:before="0" w:beforeAutospacing="0" w:after="0" w:afterAutospacing="0" w:line="360" w:lineRule="auto"/>
-        <w:jc w:val="both"/>
-        <w:textAlignment w:val="baseline"/>
-      </w:pPr>
-      <w:r>
-        <w:t>Ligação Automática: Modo normal de funcionamento do dispositivo.</w:t>
-      </w:r>
-    </w:p>
-    <w:p>
-      <w:pPr>
-        <w:pStyle w:val="NormalWeb"/>
-        <w:numPr>
-          <w:ilvl w:val="0"/>
-          <w:numId w:val="10"/>
-        </w:numPr>
-        <w:spacing w:before="0" w:beforeAutospacing="0" w:after="0" w:afterAutospacing="0" w:line="360" w:lineRule="auto"/>
-        <w:jc w:val="both"/>
-        <w:textAlignment w:val="baseline"/>
-      </w:pPr>
-      <w:r>
-        <w:t>Modo de Comando.</w:t>
-      </w:r>
-    </w:p>
-    <w:p>
-      <w:pPr>
-        <w:pStyle w:val="NormalWeb"/>
-        <w:numPr>
-          <w:ilvl w:val="0"/>
-          <w:numId w:val="10"/>
-        </w:numPr>
-        <w:spacing w:before="0" w:beforeAutospacing="0" w:after="0" w:afterAutospacing="0" w:line="360" w:lineRule="auto"/>
-        <w:jc w:val="both"/>
-        <w:textAlignment w:val="baseline"/>
-      </w:pPr>
-      <w:r>
-        <w:t>Para variar entre os modos, deve-se alterar o valor do pino 11 entre baixo e alto, sendo que estando como baixo, o funcionamento do dispositivo está em modo normal, já no estado de alto ele opera em modo de comando.</w:t>
-      </w:r>
-    </w:p>
-    <w:p>
-      <w:pPr>
-        <w:pStyle w:val="NormalWeb"/>
-        <w:spacing w:before="0" w:beforeAutospacing="0" w:after="0" w:afterAutospacing="0" w:line="360" w:lineRule="auto"/>
-        <w:ind w:firstLine="357"/>
-        <w:jc w:val="both"/>
-        <w:textAlignment w:val="baseline"/>
-      </w:pPr>
-      <w:r>
-        <w:t>Após ter comunicação estabelecida, pode-se enviar e receber dados através da interface UART (</w:t>
-      </w:r>
-      <w:r>
-        <w:rPr>
-          <w:bCs/>
-          <w:shd w:val="clear" w:color="auto" w:fill="FFFFFF"/>
-        </w:rPr>
-        <w:t>U</w:t>
-      </w:r>
-      <w:r>
-        <w:rPr>
-          <w:shd w:val="clear" w:color="auto" w:fill="FFFFFF"/>
-        </w:rPr>
-        <w:t>niversal</w:t>
-      </w:r>
-      <w:r>
-        <w:rPr>
-          <w:rStyle w:val="apple-converted-space"/>
-          <w:shd w:val="clear" w:color="auto" w:fill="FFFFFF"/>
-        </w:rPr>
-        <w:t> </w:t>
-      </w:r>
-      <w:r>
-        <w:rPr>
-          <w:bCs/>
-          <w:shd w:val="clear" w:color="auto" w:fill="FFFFFF"/>
-        </w:rPr>
-        <w:t>A</w:t>
-      </w:r>
-      <w:r>
-        <w:rPr>
-          <w:shd w:val="clear" w:color="auto" w:fill="FFFFFF"/>
-        </w:rPr>
-        <w:t>synchronous</w:t>
-      </w:r>
-      <w:r>
-        <w:rPr>
-          <w:rStyle w:val="apple-converted-space"/>
-          <w:shd w:val="clear" w:color="auto" w:fill="FFFFFF"/>
-        </w:rPr>
-        <w:t> </w:t>
-      </w:r>
-      <w:r>
-        <w:rPr>
-          <w:bCs/>
-          <w:shd w:val="clear" w:color="auto" w:fill="FFFFFF"/>
-        </w:rPr>
-        <w:t>R</w:t>
-      </w:r>
-      <w:r>
-        <w:rPr>
-          <w:shd w:val="clear" w:color="auto" w:fill="FFFFFF"/>
-        </w:rPr>
-        <w:t>eceiver-</w:t>
-      </w:r>
-      <w:r>
-        <w:rPr>
-          <w:bCs/>
-          <w:shd w:val="clear" w:color="auto" w:fill="FFFFFF"/>
-        </w:rPr>
-        <w:t>T</w:t>
-      </w:r>
-      <w:r>
-        <w:rPr>
-          <w:shd w:val="clear" w:color="auto" w:fill="FFFFFF"/>
-        </w:rPr>
-        <w:t>ransmitter</w:t>
-      </w:r>
-      <w:r>
-        <w:t xml:space="preserve">), tudo de maneira sem fio. O modo de comando é a forma avançada do módulo Bluetooth, onde o usuário pode alterar as configurações padrão, como nome do dispositivo, senha e até mesmo taxa de transmissão (GUIA DE USUÁRIO DO MÓDULO BLUETOOTH, 2010). </w:t>
       </w:r>
     </w:p>
     <w:p>
@@ -14173,7 +14591,23 @@
           <w:color w:val="000000" w:themeColor="text1"/>
           <w:kern w:val="24"/>
         </w:rPr>
-        <w:t>um sinal lógico de 5 volts. Com ess</w:t>
+        <w:t xml:space="preserve">um sinal lógico de </w:t>
+      </w:r>
+      <w:proofErr w:type="gramStart"/>
+      <w:r>
+        <w:rPr>
+          <w:color w:val="000000" w:themeColor="text1"/>
+          <w:kern w:val="24"/>
+        </w:rPr>
+        <w:t>5</w:t>
+      </w:r>
+      <w:proofErr w:type="gramEnd"/>
+      <w:r>
+        <w:rPr>
+          <w:color w:val="000000" w:themeColor="text1"/>
+          <w:kern w:val="24"/>
+        </w:rPr>
+        <w:t xml:space="preserve"> volts. Com ess</w:t>
       </w:r>
       <w:r>
         <w:rPr>
@@ -14288,6 +14722,7 @@
           <w:kern w:val="24"/>
         </w:rPr>
       </w:pPr>
+      <w:proofErr w:type="gramStart"/>
       <w:r>
         <w:rPr>
           <w:color w:val="000000" w:themeColor="text1"/>
@@ -14307,7 +14742,15 @@
           <w:color w:val="000000" w:themeColor="text1"/>
           <w:kern w:val="24"/>
         </w:rPr>
-        <w:t xml:space="preserve"> do módulo relê são:</w:t>
+        <w:t xml:space="preserve"> do módulo relê</w:t>
+      </w:r>
+      <w:proofErr w:type="gramEnd"/>
+      <w:r>
+        <w:rPr>
+          <w:color w:val="000000" w:themeColor="text1"/>
+          <w:kern w:val="24"/>
+        </w:rPr>
+        <w:t xml:space="preserve"> são:</w:t>
       </w:r>
     </w:p>
     <w:p>
@@ -14596,12 +15039,21 @@
           <w:kern w:val="24"/>
         </w:rPr>
       </w:pPr>
-      <w:r>
-        <w:rPr>
-          <w:color w:val="000000" w:themeColor="text1"/>
-          <w:kern w:val="24"/>
-        </w:rPr>
-        <w:t>Conectores parafusáveis para garantir uma conexão segura das cargas</w:t>
+      <w:proofErr w:type="gramStart"/>
+      <w:r>
+        <w:rPr>
+          <w:color w:val="000000" w:themeColor="text1"/>
+          <w:kern w:val="24"/>
+        </w:rPr>
+        <w:t>Conectores parafusáveis</w:t>
+      </w:r>
+      <w:proofErr w:type="gramEnd"/>
+      <w:r>
+        <w:rPr>
+          <w:color w:val="000000" w:themeColor="text1"/>
+          <w:kern w:val="24"/>
+        </w:rPr>
+        <w:t xml:space="preserve"> para garantir uma conexão segura das cargas</w:t>
       </w:r>
     </w:p>
     <w:p>
@@ -14721,7 +15173,6 @@
           <w:color w:val="000000" w:themeColor="text1"/>
           <w:kern w:val="24"/>
         </w:rPr>
-        <w:lastRenderedPageBreak/>
         <w:t>Duas formas de alimentação</w:t>
       </w:r>
     </w:p>
@@ -14745,6 +15196,7 @@
           <w:color w:val="000000" w:themeColor="text1"/>
           <w:kern w:val="24"/>
         </w:rPr>
+        <w:lastRenderedPageBreak/>
         <w:t xml:space="preserve">Através dos </w:t>
       </w:r>
       <w:proofErr w:type="gramStart"/>
@@ -15120,7 +15572,93 @@
           <w:color w:val="000000" w:themeColor="text1"/>
           <w:kern w:val="24"/>
         </w:rPr>
-        <w:t>, para que ocorra a comunicação entre o Android e o Arduino, é necessário utilizar algumas técnicas como:</w:t>
+        <w:t>, para que a comunicação entre o Android e o Arduino</w:t>
+      </w:r>
+      <w:r>
+        <w:rPr>
+          <w:color w:val="000000" w:themeColor="text1"/>
+          <w:kern w:val="24"/>
+        </w:rPr>
+        <w:t xml:space="preserve"> via Bluetooth seja estabelecida, </w:t>
+      </w:r>
+      <w:r>
+        <w:rPr>
+          <w:color w:val="000000" w:themeColor="text1"/>
+          <w:kern w:val="24"/>
+        </w:rPr>
+        <w:t>é</w:t>
+      </w:r>
+      <w:r>
+        <w:rPr>
+          <w:color w:val="000000" w:themeColor="text1"/>
+          <w:kern w:val="24"/>
+        </w:rPr>
+        <w:t xml:space="preserve"> necessário seguir e utilizar alguns métodos</w:t>
+      </w:r>
+      <w:r>
+        <w:rPr>
+          <w:color w:val="000000" w:themeColor="text1"/>
+          <w:kern w:val="24"/>
+        </w:rPr>
+        <w:t>,</w:t>
+      </w:r>
+      <w:r>
+        <w:rPr>
+          <w:color w:val="000000" w:themeColor="text1"/>
+          <w:kern w:val="24"/>
+        </w:rPr>
+        <w:t xml:space="preserve"> esses que permitirão realizar a troca de informaç</w:t>
+      </w:r>
+      <w:r>
+        <w:rPr>
+          <w:color w:val="000000" w:themeColor="text1"/>
+          <w:kern w:val="24"/>
+        </w:rPr>
+        <w:t>ões</w:t>
+      </w:r>
+      <w:r>
+        <w:rPr>
+          <w:color w:val="000000" w:themeColor="text1"/>
+          <w:kern w:val="24"/>
+        </w:rPr>
+        <w:t xml:space="preserve"> entre </w:t>
+      </w:r>
+      <w:proofErr w:type="gramStart"/>
+      <w:r>
+        <w:rPr>
+          <w:color w:val="000000" w:themeColor="text1"/>
+          <w:kern w:val="24"/>
+        </w:rPr>
+        <w:t>o</w:t>
+      </w:r>
+      <w:r>
+        <w:rPr>
+          <w:color w:val="000000" w:themeColor="text1"/>
+          <w:kern w:val="24"/>
+        </w:rPr>
+        <w:t>s</w:t>
+      </w:r>
+      <w:r>
+        <w:rPr>
+          <w:color w:val="000000" w:themeColor="text1"/>
+          <w:kern w:val="24"/>
+        </w:rPr>
+        <w:t xml:space="preserve"> dispositivo</w:t>
+      </w:r>
+      <w:proofErr w:type="gramEnd"/>
+      <w:r>
+        <w:rPr>
+          <w:color w:val="000000" w:themeColor="text1"/>
+          <w:kern w:val="24"/>
+        </w:rPr>
+        <w:t>, tais como</w:t>
+      </w:r>
+      <w:r>
+        <w:rPr>
+          <w:color w:val="000000" w:themeColor="text1"/>
+          <w:kern w:val="24"/>
+        </w:rPr>
+        <w:t>:</w:t>
       </w:r>
     </w:p>
     <w:p>
@@ -16168,7 +16706,23 @@
           <w:color w:val="000000" w:themeColor="text1"/>
           <w:kern w:val="24"/>
         </w:rPr>
-        <w:t>De acordo com SQLite (2013), o SQLite é um banco de dados transacional, não  necessita de configuração, não precisa de servidor separado, seu código-fonte é de domínio público e atualmente encontra-se em milhares de aplicativos. Nele podem-se ter tabelas, campos, triggers, índices, views é um banco de dados completo, ele pode ser copiado entre sistemas operacionais 32 e 64 bits.</w:t>
+        <w:t xml:space="preserve">De acordo com </w:t>
+      </w:r>
+      <w:proofErr w:type="gramStart"/>
+      <w:r>
+        <w:rPr>
+          <w:color w:val="000000" w:themeColor="text1"/>
+          <w:kern w:val="24"/>
+        </w:rPr>
+        <w:t>SQLite</w:t>
+      </w:r>
+      <w:proofErr w:type="gramEnd"/>
+      <w:r>
+        <w:rPr>
+          <w:color w:val="000000" w:themeColor="text1"/>
+          <w:kern w:val="24"/>
+        </w:rPr>
+        <w:t xml:space="preserve"> (2013), o SQLite é um banco de dados transacional, não  necessita de configuração, não precisa de servidor separado, seu código-fonte é de domínio público e atualmente encontra-se em milhares de aplicativos. Nele podem-se ter tabelas, campos, triggers, índices, views é um banco de dados completo, ele pode ser copiado entre sistemas operacionais 32 e 64 bits.</w:t>
       </w:r>
     </w:p>
     <w:p>
@@ -16429,7 +16983,23 @@
           <w:color w:val="000000" w:themeColor="text1"/>
           <w:kern w:val="24"/>
         </w:rPr>
-        <w:t>A estrutura do projeto segue os seguintes passos: Primeiro, é necessário ter um dispositivo com Sistema Operacional Android, segundo, é necessário um micro controlador Arduino, terceiro, é preciso utilizar um módulo Bluetooth conectado fisicamente ao Arduino para realizar a comunicação sem fio entre o Android e o Arduino. Por último os comandos enviados do Android para o Arduino via Bluetooth, serão traduzidos no micro controlador e repassados para os dispositivos conectados ao Arduino, conforme pode ser verificado observando a disposição dos componentes na figura 11.</w:t>
+        <w:t xml:space="preserve">A estrutura do projeto segue os seguintes passos: Primeiro, é necessário ter um dispositivo com Sistema Operacional Android, segundo, é necessário um micro </w:t>
+      </w:r>
+      <w:proofErr w:type="gramStart"/>
+      <w:r>
+        <w:rPr>
+          <w:color w:val="000000" w:themeColor="text1"/>
+          <w:kern w:val="24"/>
+        </w:rPr>
+        <w:t>controlador</w:t>
+      </w:r>
+      <w:proofErr w:type="gramEnd"/>
+      <w:r>
+        <w:rPr>
+          <w:color w:val="000000" w:themeColor="text1"/>
+          <w:kern w:val="24"/>
+        </w:rPr>
+        <w:t xml:space="preserve"> Arduino, terceiro, é preciso utilizar um módulo Bluetooth conectado fisicamente ao Arduino para realizar a comunicação sem fio entre o Android e o Arduino. Por último os comandos enviados do Android para o Arduino via Bluetooth, serão traduzidos no micro controlador e repassados para os dispositivos conectados ao Arduino, conforme pode ser verificado observando a disposição dos componentes na figura 11.</w:t>
       </w:r>
     </w:p>
     <w:p>
@@ -16958,18 +17528,18 @@
           <wp:anchor distT="0" distB="0" distL="114300" distR="114300" simplePos="0" relativeHeight="251674624" behindDoc="1" locked="0" layoutInCell="1" allowOverlap="1" wp14:anchorId="24F94A9E" wp14:editId="0AB05E27">
             <wp:simplePos x="0" y="0"/>
             <wp:positionH relativeFrom="column">
-              <wp:posOffset>24130</wp:posOffset>
+              <wp:posOffset>24765</wp:posOffset>
             </wp:positionH>
             <wp:positionV relativeFrom="paragraph">
-              <wp:posOffset>238125</wp:posOffset>
+              <wp:posOffset>234315</wp:posOffset>
             </wp:positionV>
-            <wp:extent cx="5695950" cy="3443605"/>
+            <wp:extent cx="5695950" cy="3352800"/>
             <wp:effectExtent l="0" t="0" r="0" b="0"/>
             <wp:wrapTight wrapText="bothSides">
               <wp:wrapPolygon edited="0">
                 <wp:start x="0" y="0"/>
-                <wp:lineTo x="0" y="21508"/>
-                <wp:lineTo x="21528" y="21508"/>
+                <wp:lineTo x="0" y="21477"/>
+                <wp:lineTo x="21528" y="21477"/>
                 <wp:lineTo x="21528" y="0"/>
                 <wp:lineTo x="0" y="0"/>
               </wp:wrapPolygon>
@@ -17003,7 +17573,7 @@
                   <pic:spPr bwMode="auto">
                     <a:xfrm>
                       <a:off x="0" y="0"/>
-                      <a:ext cx="5695950" cy="3443605"/>
+                      <a:ext cx="5695950" cy="3352800"/>
                     </a:xfrm>
                     <a:prstGeom prst="rect">
                       <a:avLst/>
@@ -17049,7 +17619,6 @@
           <w:color w:val="000000" w:themeColor="text1"/>
           <w:kern w:val="24"/>
         </w:rPr>
-        <w:lastRenderedPageBreak/>
         <w:t>Fonte</w:t>
       </w:r>
       <w:r>
@@ -17078,6 +17647,7 @@
           <w:color w:val="000000" w:themeColor="text1"/>
           <w:kern w:val="24"/>
         </w:rPr>
+        <w:lastRenderedPageBreak/>
         <w:t>3.7</w:t>
       </w:r>
       <w:r>
@@ -17130,21 +17700,7 @@
           <w:color w:val="000000" w:themeColor="text1"/>
           <w:kern w:val="24"/>
         </w:rPr>
-        <w:t>O diagrama de caso de uso conforme a figura 1</w:t>
-      </w:r>
-      <w:r>
-        <w:rPr>
-          <w:color w:val="000000" w:themeColor="text1"/>
-          <w:kern w:val="24"/>
-        </w:rPr>
-        <w:t>5</w:t>
-      </w:r>
-      <w:r>
-        <w:rPr>
-          <w:color w:val="000000" w:themeColor="text1"/>
-          <w:kern w:val="24"/>
-        </w:rPr>
-        <w:t xml:space="preserve">, demostra que, existem dois tipos de atores no aplicativo, que são: O ator Usuário, não tem permissão de acesso a diversas áreas do aplicativo onde se devem tomar decisões como, por exemplo, não ter acesso à função de cadastrar, alterar e excluir um usuário. Já o ator Administrador dentro do aplicativo tem permissão total de utilização, onde o esse pode realizar qualquer tipo de ação dentro do sistema, como por exemplo, limpar todos os registros de log ou criar um novo usuário. </w:t>
+        <w:t xml:space="preserve">O diagrama de caso de uso conforme a figura 15, demostra que, existem dois tipos de atores no aplicativo, que são: O ator Usuário, não tem permissão de acesso a diversas áreas do aplicativo onde se devem tomar decisões como, por exemplo, não ter acesso à função de cadastrar, alterar e excluir um usuário. Já o ator Administrador dentro do aplicativo tem permissão total de utilização, onde o esse pode realizar qualquer tipo de ação dentro do sistema, como por exemplo, limpar todos os registros de log ou criar um novo usuário. </w:t>
       </w:r>
     </w:p>
     <w:p>
@@ -17381,21 +17937,7 @@
           <w:color w:val="000000" w:themeColor="text1"/>
           <w:kern w:val="24"/>
         </w:rPr>
-        <w:t xml:space="preserve"> da seguinte maneira, quando o usuário tocar no ícone da lâmpada conforme mostrado na figura 24, a classe responsável verificará se o aplicativo já está conectado com o sistema de controle, caso não esteja ela tentará realizar a conexão, caso consiga se conectar, será enviado uma mensagem via bluetooth para o sistema de controle onde esse verificará se o código é válido, sendo válido ele enviará o sinal para o módulo relé que realizará a ação de acender ou apagar a lâmpada. Após esses passos a classe Core irá alterar a imagem da lâmpada e a ação será registrada no log. Conforme pode ser verificado na figura 1</w:t>
-      </w:r>
-      <w:r>
-        <w:rPr>
-          <w:color w:val="000000" w:themeColor="text1"/>
-          <w:kern w:val="24"/>
-        </w:rPr>
-        <w:t>6</w:t>
-      </w:r>
-      <w:r>
-        <w:rPr>
-          <w:color w:val="000000" w:themeColor="text1"/>
-          <w:kern w:val="24"/>
-        </w:rPr>
-        <w:t>.</w:t>
+        <w:t xml:space="preserve"> da seguinte maneira, quando o usuário tocar no ícone da lâmpada conforme mostrado na figura 24, a classe responsável verificará se o aplicativo já está conectado com o sistema de controle, caso não esteja ela tentará realizar a conexão, caso consiga se conectar, será enviado uma mensagem via bluetooth para o sistema de controle onde esse verificará se o código é válido, sendo válido ele enviará o sinal para o módulo relé que realizará a ação de acender ou apagar a lâmpada. Após esses passos a classe Core irá alterar a imagem da lâmpada e a ação será registrada no log. Conforme pode ser verificado na figura 16.</w:t>
       </w:r>
     </w:p>
     <w:p>
@@ -17562,39 +18104,212 @@
           <w:color w:val="000000" w:themeColor="text1"/>
           <w:kern w:val="24"/>
         </w:rPr>
-        <w:t>- Diagrama UML de Classe (Vi</w:t>
-      </w:r>
-      <w:r>
-        <w:rPr>
-          <w:b/>
-          <w:color w:val="000000" w:themeColor="text1"/>
-          <w:kern w:val="24"/>
-        </w:rPr>
-        <w:t>de A</w:t>
-      </w:r>
-      <w:r>
-        <w:rPr>
-          <w:b/>
-          <w:color w:val="000000" w:themeColor="text1"/>
-          <w:kern w:val="24"/>
-        </w:rPr>
-        <w:t>pêndice</w:t>
-      </w:r>
-      <w:r>
-        <w:rPr>
-          <w:b/>
-          <w:color w:val="000000" w:themeColor="text1"/>
-          <w:kern w:val="24"/>
-        </w:rPr>
-        <w:t xml:space="preserve"> A</w:t>
-      </w:r>
-      <w:r>
-        <w:rPr>
-          <w:b/>
-          <w:color w:val="000000" w:themeColor="text1"/>
-          <w:kern w:val="24"/>
-        </w:rPr>
-        <w:t>)</w:t>
+        <w:t>- Diagrama UML de Classe</w:t>
+      </w:r>
+      <w:r>
+        <w:rPr>
+          <w:b/>
+          <w:color w:val="000000" w:themeColor="text1"/>
+          <w:kern w:val="24"/>
+        </w:rPr>
+        <w:t xml:space="preserve"> </w:t>
+      </w:r>
+    </w:p>
+    <w:p>
+      <w:pPr>
+        <w:pStyle w:val="NormalWeb"/>
+        <w:spacing w:before="0" w:beforeAutospacing="0" w:after="0" w:afterAutospacing="0" w:line="360" w:lineRule="auto"/>
+        <w:jc w:val="both"/>
+        <w:textAlignment w:val="baseline"/>
+        <w:rPr>
+          <w:color w:val="000000" w:themeColor="text1"/>
+          <w:kern w:val="24"/>
+        </w:rPr>
+      </w:pPr>
+      <w:r>
+        <w:rPr>
+          <w:color w:val="000000" w:themeColor="text1"/>
+          <w:kern w:val="24"/>
+        </w:rPr>
+        <w:tab/>
+        <w:t xml:space="preserve">Classes são os tipos de maior importância para quais quer sistema de utilizam mesmos atributos, métodos, relacionamentos e operações. Utiliza-se classes para poder obter toda a estrutura e lógica de um sistema em desenvolvimento, classes essas que podem ou não incluir </w:t>
+      </w:r>
+      <w:r>
+        <w:rPr>
+          <w:color w:val="000000" w:themeColor="text1"/>
+          <w:kern w:val="24"/>
+        </w:rPr>
+        <w:lastRenderedPageBreak/>
+        <w:t>abstrações que fazem parte do problema. As classes podem ser utilizadas não só para representar objetos, como também estrutura de hardware, software ou simplesmente itens conceituais. Classes estruturadas de maneira eficiente podem quebrar barreiras de compreensão e entendimento, transformando-se em uma parte estruturada e equilibrada no desenvolvimento do sistema. (</w:t>
+      </w:r>
+      <w:r>
+        <w:rPr>
+          <w:color w:val="000000" w:themeColor="text1"/>
+          <w:kern w:val="24"/>
+        </w:rPr>
+        <w:t>BOOCH, RUMBAUGH, JACOBSON</w:t>
+      </w:r>
+      <w:r>
+        <w:rPr>
+          <w:color w:val="000000" w:themeColor="text1"/>
+          <w:kern w:val="24"/>
+        </w:rPr>
+        <w:t>, 2006</w:t>
+      </w:r>
+      <w:r>
+        <w:rPr>
+          <w:color w:val="000000" w:themeColor="text1"/>
+          <w:kern w:val="24"/>
+        </w:rPr>
+        <w:t>).</w:t>
+      </w:r>
+    </w:p>
+    <w:p>
+      <w:pPr>
+        <w:pStyle w:val="NormalWeb"/>
+        <w:spacing w:before="0" w:beforeAutospacing="0" w:after="0" w:afterAutospacing="0" w:line="360" w:lineRule="auto"/>
+        <w:jc w:val="both"/>
+        <w:textAlignment w:val="baseline"/>
+        <w:rPr>
+          <w:color w:val="000000" w:themeColor="text1"/>
+          <w:kern w:val="24"/>
+        </w:rPr>
+      </w:pPr>
+      <w:r>
+        <w:rPr>
+          <w:color w:val="000000" w:themeColor="text1"/>
+          <w:kern w:val="24"/>
+        </w:rPr>
+        <w:tab/>
+        <w:t>A figura 17 mostra toda a diagramação UML de classes do aplicativo dividido por especialidades, pois o projeto foi desenvolvido seguindo o padrão</w:t>
+      </w:r>
+      <w:r>
+        <w:rPr>
+          <w:color w:val="000000" w:themeColor="text1"/>
+          <w:kern w:val="24"/>
+        </w:rPr>
+        <w:t xml:space="preserve"> de projeto</w:t>
+      </w:r>
+      <w:r>
+        <w:rPr>
+          <w:color w:val="000000" w:themeColor="text1"/>
+          <w:kern w:val="24"/>
+        </w:rPr>
+        <w:t xml:space="preserve"> MVC de desenvolvimento. Esse modelo estrutura-se em três principais papéis. </w:t>
+      </w:r>
+      <w:r>
+        <w:rPr>
+          <w:color w:val="000000" w:themeColor="text1"/>
+          <w:kern w:val="24"/>
+        </w:rPr>
+        <w:t>M</w:t>
+      </w:r>
+      <w:r>
+        <w:rPr>
+          <w:color w:val="000000" w:themeColor="text1"/>
+          <w:kern w:val="24"/>
+        </w:rPr>
+        <w:t>odel</w:t>
+      </w:r>
+      <w:r>
+        <w:rPr>
+          <w:color w:val="000000" w:themeColor="text1"/>
+          <w:kern w:val="24"/>
+        </w:rPr>
+        <w:t>, que representa um objeto que contém dados não utilizados pela interface com o usuário que no caso do aplicativo são</w:t>
+      </w:r>
+      <w:r>
+        <w:rPr>
+          <w:color w:val="000000" w:themeColor="text1"/>
+          <w:kern w:val="24"/>
+        </w:rPr>
+        <w:t>:</w:t>
+      </w:r>
+      <w:r>
+        <w:rPr>
+          <w:color w:val="000000" w:themeColor="text1"/>
+          <w:kern w:val="24"/>
+        </w:rPr>
+        <w:t xml:space="preserve"> Tool, User e Log.</w:t>
+      </w:r>
+      <w:r>
+        <w:rPr>
+          <w:color w:val="000000" w:themeColor="text1"/>
+          <w:kern w:val="24"/>
+        </w:rPr>
+        <w:t xml:space="preserve"> </w:t>
+      </w:r>
+      <w:r>
+        <w:rPr>
+          <w:color w:val="000000" w:themeColor="text1"/>
+          <w:kern w:val="24"/>
+        </w:rPr>
+        <w:t>A View é a parte onde o utilizador do sistema tem acesso a diversas funcionalidades visuais, como: caixas de texto para preencher um formulário, botões para comandar determinadas ações.</w:t>
+      </w:r>
+      <w:r>
+        <w:rPr>
+          <w:color w:val="000000" w:themeColor="text1"/>
+          <w:kern w:val="24"/>
+        </w:rPr>
+        <w:t xml:space="preserve"> Já o Controller, faz o intermédio entre o Model e a View, ou seja, esse obtém através do Model os dados, para apresentá-los a View de maneira mais correta. (</w:t>
+      </w:r>
+      <w:r>
+        <w:rPr>
+          <w:color w:val="000000" w:themeColor="text1"/>
+          <w:kern w:val="24"/>
+        </w:rPr>
+        <w:t>FOWLER</w:t>
+      </w:r>
+      <w:r>
+        <w:rPr>
+          <w:color w:val="000000" w:themeColor="text1"/>
+          <w:kern w:val="24"/>
+        </w:rPr>
+        <w:t xml:space="preserve"> </w:t>
+      </w:r>
+      <w:proofErr w:type="gramStart"/>
+      <w:r>
+        <w:rPr>
+          <w:color w:val="000000" w:themeColor="text1"/>
+          <w:kern w:val="24"/>
+        </w:rPr>
+        <w:t>et</w:t>
+      </w:r>
+      <w:proofErr w:type="gramEnd"/>
+      <w:r>
+        <w:rPr>
+          <w:color w:val="000000" w:themeColor="text1"/>
+          <w:kern w:val="24"/>
+        </w:rPr>
+        <w:t xml:space="preserve"> </w:t>
+      </w:r>
+      <w:r>
+        <w:rPr>
+          <w:color w:val="000000" w:themeColor="text1"/>
+          <w:kern w:val="24"/>
+        </w:rPr>
+        <w:t>a</w:t>
+      </w:r>
+      <w:r>
+        <w:rPr>
+          <w:color w:val="000000" w:themeColor="text1"/>
+          <w:kern w:val="24"/>
+        </w:rPr>
+        <w:t>l</w:t>
+      </w:r>
+      <w:r>
+        <w:rPr>
+          <w:color w:val="000000" w:themeColor="text1"/>
+          <w:kern w:val="24"/>
+        </w:rPr>
+        <w:t>.</w:t>
+      </w:r>
+      <w:r>
+        <w:rPr>
+          <w:color w:val="000000" w:themeColor="text1"/>
+          <w:kern w:val="24"/>
+        </w:rPr>
+        <w:t>, 2003).</w:t>
       </w:r>
     </w:p>
     <w:p>
@@ -17623,7 +18338,13 @@
         <w:rPr>
           <w:kern w:val="24"/>
         </w:rPr>
-        <w:t>: Diagrama de Sequencia da principal atividade do sistema</w:t>
+        <w:t xml:space="preserve">: Diagrama de </w:t>
+      </w:r>
+      <w:r>
+        <w:rPr>
+          <w:kern w:val="24"/>
+        </w:rPr>
+        <w:t>Classe do aplicativo</w:t>
       </w:r>
     </w:p>
     <w:p>
@@ -17656,12 +18377,11 @@
           <w:color w:val="000000" w:themeColor="text1"/>
           <w:kern w:val="24"/>
         </w:rPr>
-        <w:lastRenderedPageBreak/>
         <w:drawing>
           <wp:inline distT="0" distB="0" distL="0" distR="0">
-            <wp:extent cx="5760085" cy="3640852"/>
+            <wp:extent cx="5753100" cy="3543300"/>
             <wp:effectExtent l="0" t="0" r="0" b="0"/>
-            <wp:docPr id="20" name="Imagem 20" descr="D:\Fatec\Trabalho de Graduação\Diagramas\Classe.png"/>
+            <wp:docPr id="6" name="Imagem 6"/>
             <wp:cNvGraphicFramePr>
               <a:graphicFrameLocks xmlns:a="http://schemas.openxmlformats.org/drawingml/2006/main" noChangeAspect="1"/>
             </wp:cNvGraphicFramePr>
@@ -17669,13 +18389,13 @@
               <a:graphicData uri="http://schemas.openxmlformats.org/drawingml/2006/picture">
                 <pic:pic xmlns:pic="http://schemas.openxmlformats.org/drawingml/2006/picture">
                   <pic:nvPicPr>
-                    <pic:cNvPr id="0" name="Picture 2" descr="D:\Fatec\Trabalho de Graduação\Diagramas\Classe.png"/>
+                    <pic:cNvPr id="0" name="Picture 1"/>
                     <pic:cNvPicPr>
                       <a:picLocks noChangeAspect="1" noChangeArrowheads="1"/>
                     </pic:cNvPicPr>
                   </pic:nvPicPr>
                   <pic:blipFill>
-                    <a:blip r:embed="rId41" cstate="print">
+                    <a:blip r:embed="rId41">
                       <a:extLst>
                         <a:ext uri="{28A0092B-C50C-407E-A947-70E740481C1C}">
                           <a14:useLocalDpi xmlns:a14="http://schemas.microsoft.com/office/drawing/2010/main" val="0"/>
@@ -17690,7 +18410,7 @@
                   <pic:spPr bwMode="auto">
                     <a:xfrm>
                       <a:off x="0" y="0"/>
-                      <a:ext cx="5760085" cy="3640852"/>
+                      <a:ext cx="5753100" cy="3543300"/>
                     </a:xfrm>
                     <a:prstGeom prst="rect">
                       <a:avLst/>
@@ -17752,6 +18472,7 @@
           <w:color w:val="000000" w:themeColor="text1"/>
           <w:kern w:val="24"/>
         </w:rPr>
+        <w:lastRenderedPageBreak/>
         <w:t>3.8- Estrutura</w:t>
       </w:r>
       <w:proofErr w:type="gramEnd"/>
@@ -18015,7 +18736,6 @@
           <w:color w:val="000000" w:themeColor="text1"/>
           <w:kern w:val="24"/>
         </w:rPr>
-        <w:lastRenderedPageBreak/>
         <w:t>3.8.1</w:t>
       </w:r>
       <w:r>
@@ -18276,6 +18996,7 @@
           <w:noProof/>
           <w:kern w:val="24"/>
         </w:rPr>
+        <w:lastRenderedPageBreak/>
         <w:drawing>
           <wp:inline distT="0" distB="0" distL="0" distR="0" wp14:anchorId="2375E7E9" wp14:editId="7D4E94CE">
             <wp:extent cx="1428750" cy="2066925"/>
@@ -18570,7 +19291,6 @@
           <w:noProof/>
           <w:kern w:val="24"/>
         </w:rPr>
-        <w:lastRenderedPageBreak/>
         <w:drawing>
           <wp:anchor distT="0" distB="0" distL="114300" distR="114300" simplePos="0" relativeHeight="251671552" behindDoc="0" locked="0" layoutInCell="1" allowOverlap="1" wp14:anchorId="4AAFA7C2" wp14:editId="4FC3A04E">
             <wp:simplePos x="0" y="0"/>
@@ -18806,7 +19526,14 @@
         <w:rPr>
           <w:kern w:val="24"/>
         </w:rPr>
-        <w:t xml:space="preserve"> senha que não pertença ao nome de usuário digitado, o acesso ao sistema será negado e a mensagem “Usuário e/ou senha inválido. Tente novamente”</w:t>
+        <w:t xml:space="preserve"> senha que não pertença ao nome de usuário digitado, o acesso ao </w:t>
+      </w:r>
+      <w:r>
+        <w:rPr>
+          <w:kern w:val="24"/>
+        </w:rPr>
+        <w:lastRenderedPageBreak/>
+        <w:t>sistema será negado e a mensagem “Usuário e/ou senha inválido. Tente novamente”</w:t>
       </w:r>
       <w:r>
         <w:rPr>
@@ -19177,14 +19904,7 @@
         <w:rPr>
           <w:kern w:val="24"/>
         </w:rPr>
-        <w:t xml:space="preserve">, </w:t>
-      </w:r>
-      <w:r>
-        <w:rPr>
-          <w:kern w:val="24"/>
-        </w:rPr>
-        <w:lastRenderedPageBreak/>
-        <w:t>visualizar informações sobre o aplicativo</w:t>
+        <w:t>, visualizar informações sobre o aplicativo</w:t>
       </w:r>
       <w:r>
         <w:rPr>
@@ -19368,6 +20088,7 @@
           <w:color w:val="000000" w:themeColor="text1"/>
           <w:kern w:val="24"/>
         </w:rPr>
+        <w:lastRenderedPageBreak/>
         <w:t>3.8</w:t>
       </w:r>
       <w:r>
@@ -19677,15 +20398,7 @@
           <w:color w:val="000000" w:themeColor="text1"/>
           <w:kern w:val="24"/>
         </w:rPr>
-        <w:t xml:space="preserve"> a aplicação </w:t>
-      </w:r>
-      <w:r>
-        <w:rPr>
-          <w:color w:val="000000" w:themeColor="text1"/>
-          <w:kern w:val="24"/>
-        </w:rPr>
-        <w:lastRenderedPageBreak/>
-        <w:t xml:space="preserve">fazendo com que retorne para a tela de login. Caso selecione a figura do Bluetooth, o aplicativo se conecta ou desconecta do sistema de controle. Tocando na lâmpada </w:t>
+        <w:t xml:space="preserve"> a aplicação fazendo com que retorne para a tela de login. Caso selecione a figura do Bluetooth, o aplicativo se conecta ou desconecta do sistema de controle. Tocando na lâmpada </w:t>
       </w:r>
       <w:r>
         <w:rPr>
@@ -19741,7 +20454,23 @@
           <w:color w:val="000000" w:themeColor="text1"/>
           <w:kern w:val="24"/>
         </w:rPr>
-        <w:t>a tela, existe um resumo do menu principal de fácil acesso na parte inferior, onde o usuário pode navegar até o menu principal, ferramentas ou a visualização dos usuários.</w:t>
+        <w:t xml:space="preserve">a tela, existe um resumo do </w:t>
+      </w:r>
+      <w:proofErr w:type="gramStart"/>
+      <w:r>
+        <w:rPr>
+          <w:color w:val="000000" w:themeColor="text1"/>
+          <w:kern w:val="24"/>
+        </w:rPr>
+        <w:t>menu</w:t>
+      </w:r>
+      <w:proofErr w:type="gramEnd"/>
+      <w:r>
+        <w:rPr>
+          <w:color w:val="000000" w:themeColor="text1"/>
+          <w:kern w:val="24"/>
+        </w:rPr>
+        <w:t xml:space="preserve"> principal de fácil acesso na parte inferior, onde o usuário pode navegar até o menu principal, ferramentas ou a visualização dos usuários.</w:t>
       </w:r>
     </w:p>
     <w:p>
@@ -20011,61 +20740,6 @@
       <w:pPr>
         <w:pStyle w:val="NormalWeb"/>
         <w:spacing w:before="0" w:beforeAutospacing="0" w:after="0" w:afterAutospacing="0" w:line="360" w:lineRule="auto"/>
-        <w:jc w:val="center"/>
-        <w:textAlignment w:val="baseline"/>
-        <w:rPr>
-          <w:kern w:val="24"/>
-        </w:rPr>
-      </w:pPr>
-    </w:p>
-    <w:p>
-      <w:pPr>
-        <w:pStyle w:val="NormalWeb"/>
-        <w:spacing w:before="0" w:beforeAutospacing="0" w:after="0" w:afterAutospacing="0" w:line="360" w:lineRule="auto"/>
-        <w:jc w:val="center"/>
-        <w:textAlignment w:val="baseline"/>
-        <w:rPr>
-          <w:kern w:val="24"/>
-        </w:rPr>
-      </w:pPr>
-    </w:p>
-    <w:p>
-      <w:pPr>
-        <w:pStyle w:val="NormalWeb"/>
-        <w:spacing w:before="0" w:beforeAutospacing="0" w:after="0" w:afterAutospacing="0" w:line="360" w:lineRule="auto"/>
-        <w:jc w:val="center"/>
-        <w:textAlignment w:val="baseline"/>
-        <w:rPr>
-          <w:kern w:val="24"/>
-        </w:rPr>
-      </w:pPr>
-    </w:p>
-    <w:p>
-      <w:pPr>
-        <w:pStyle w:val="NormalWeb"/>
-        <w:spacing w:before="0" w:beforeAutospacing="0" w:after="0" w:afterAutospacing="0" w:line="360" w:lineRule="auto"/>
-        <w:jc w:val="center"/>
-        <w:textAlignment w:val="baseline"/>
-        <w:rPr>
-          <w:kern w:val="24"/>
-        </w:rPr>
-      </w:pPr>
-    </w:p>
-    <w:p>
-      <w:pPr>
-        <w:pStyle w:val="NormalWeb"/>
-        <w:spacing w:before="0" w:beforeAutospacing="0" w:after="0" w:afterAutospacing="0" w:line="360" w:lineRule="auto"/>
-        <w:jc w:val="center"/>
-        <w:textAlignment w:val="baseline"/>
-        <w:rPr>
-          <w:kern w:val="24"/>
-        </w:rPr>
-      </w:pPr>
-    </w:p>
-    <w:p>
-      <w:pPr>
-        <w:pStyle w:val="NormalWeb"/>
-        <w:spacing w:before="0" w:beforeAutospacing="0" w:after="0" w:afterAutospacing="0" w:line="360" w:lineRule="auto"/>
         <w:jc w:val="both"/>
         <w:textAlignment w:val="baseline"/>
         <w:rPr>
@@ -20079,6 +20753,7 @@
           <w:color w:val="000000" w:themeColor="text1"/>
           <w:kern w:val="24"/>
         </w:rPr>
+        <w:lastRenderedPageBreak/>
         <w:t>3.8.1</w:t>
       </w:r>
       <w:r>
@@ -20309,7 +20984,6 @@
         <w:rPr>
           <w:kern w:val="24"/>
         </w:rPr>
-        <w:lastRenderedPageBreak/>
         <w:tab/>
       </w:r>
       <w:r>
@@ -20537,7 +21211,14 @@
         <w:rPr>
           <w:kern w:val="24"/>
         </w:rPr>
-        <w:t xml:space="preserve"> é exibida a mensagem que aparece quando um usuário do tipo administrador mantem um toque pressionado sobre o nome de um usuário da lista. Nessa mensagem o usuário determina o que quer fazer, ou seja, ele poderá escolher entre alterar os dados ou excluir quem foi selecionado.</w:t>
+        <w:t xml:space="preserve"> é exibida a mensagem que aparece quando um usuário do tipo administrador mantem um toque pressionado sobre o nome de um usuário da lista. Nessa </w:t>
+      </w:r>
+      <w:r>
+        <w:rPr>
+          <w:kern w:val="24"/>
+        </w:rPr>
+        <w:lastRenderedPageBreak/>
+        <w:t>mensagem o usuário determina o que quer fazer, ou seja, ele poderá escolher entre alterar os dados ou excluir quem foi selecionado.</w:t>
       </w:r>
     </w:p>
     <w:p>
@@ -20653,7 +21334,6 @@
         <w:rPr>
           <w:kern w:val="24"/>
         </w:rPr>
-        <w:lastRenderedPageBreak/>
         <w:tab/>
       </w:r>
     </w:p>
@@ -20809,6 +21489,7 @@
           <w:noProof/>
           <w:kern w:val="24"/>
         </w:rPr>
+        <w:lastRenderedPageBreak/>
         <w:drawing>
           <wp:inline distT="0" distB="0" distL="0" distR="0" wp14:anchorId="03753CC5" wp14:editId="43A90EEF">
             <wp:extent cx="2006580" cy="3019425"/>
@@ -20927,7 +21608,6 @@
         <w:rPr>
           <w:kern w:val="24"/>
         </w:rPr>
-        <w:lastRenderedPageBreak/>
         <w:t>Figura 29</w:t>
       </w:r>
       <w:r>
@@ -21026,16 +21706,6 @@
       <w:pPr>
         <w:pStyle w:val="NormalWeb"/>
         <w:spacing w:before="0" w:beforeAutospacing="0" w:after="0" w:afterAutospacing="0" w:line="360" w:lineRule="auto"/>
-        <w:textAlignment w:val="baseline"/>
-        <w:rPr>
-          <w:kern w:val="24"/>
-        </w:rPr>
-      </w:pPr>
-    </w:p>
-    <w:p>
-      <w:pPr>
-        <w:pStyle w:val="NormalWeb"/>
-        <w:spacing w:before="0" w:beforeAutospacing="0" w:after="0" w:afterAutospacing="0" w:line="360" w:lineRule="auto"/>
         <w:jc w:val="both"/>
         <w:textAlignment w:val="baseline"/>
         <w:rPr>
@@ -21049,6 +21719,7 @@
           <w:color w:val="000000" w:themeColor="text1"/>
           <w:kern w:val="24"/>
         </w:rPr>
+        <w:lastRenderedPageBreak/>
         <w:t>3.8</w:t>
       </w:r>
       <w:r>
@@ -21100,21 +21771,7 @@
           <w:color w:val="000000" w:themeColor="text1"/>
           <w:kern w:val="24"/>
         </w:rPr>
-        <w:t>A figura 3</w:t>
-      </w:r>
-      <w:r>
-        <w:rPr>
-          <w:color w:val="000000" w:themeColor="text1"/>
-          <w:kern w:val="24"/>
-        </w:rPr>
-        <w:t>0</w:t>
-      </w:r>
-      <w:r>
-        <w:rPr>
-          <w:color w:val="000000" w:themeColor="text1"/>
-          <w:kern w:val="24"/>
-        </w:rPr>
-        <w:t xml:space="preserve"> exibe a lista de todas as funcionalidades atualmente disponíveis no sistema, o que para esse trabalho se resume a acender e apagar lâmpada.</w:t>
+        <w:t>A figura 30 exibe a lista de todas as funcionalidades atualmente disponíveis no sistema, o que para esse trabalho se resume a acender e apagar lâmpada.</w:t>
       </w:r>
     </w:p>
     <w:p>
@@ -21255,7 +21912,6 @@
           <w:color w:val="000000" w:themeColor="text1"/>
           <w:kern w:val="24"/>
         </w:rPr>
-        <w:lastRenderedPageBreak/>
         <w:t>3.8</w:t>
       </w:r>
       <w:r>
@@ -21307,21 +21963,7 @@
           <w:color w:val="000000" w:themeColor="text1"/>
           <w:kern w:val="24"/>
         </w:rPr>
-        <w:t>A figura 3</w:t>
-      </w:r>
-      <w:r>
-        <w:rPr>
-          <w:color w:val="000000" w:themeColor="text1"/>
-          <w:kern w:val="24"/>
-        </w:rPr>
-        <w:t>1</w:t>
-      </w:r>
-      <w:r>
-        <w:rPr>
-          <w:color w:val="000000" w:themeColor="text1"/>
-          <w:kern w:val="24"/>
-        </w:rPr>
-        <w:t xml:space="preserve"> exibe a lista de todas as atividades realizadas no aplicativo, que envolva as requisições feitas para o sistema de controle, através da tela de controle conforme visto na figura 24.</w:t>
+        <w:t>A figura 31 exibe a lista de todas as atividades realizadas no aplicativo, que envolva as requisições feitas para o sistema de controle, através da tela de controle conforme visto na figura 24.</w:t>
       </w:r>
     </w:p>
     <w:p>
@@ -21430,6 +22072,7 @@
           <w:color w:val="000000" w:themeColor="text1"/>
           <w:kern w:val="24"/>
         </w:rPr>
+        <w:lastRenderedPageBreak/>
         <w:tab/>
       </w:r>
       <w:r>
@@ -21525,7 +22168,6 @@
           <w:noProof/>
           <w:kern w:val="24"/>
         </w:rPr>
-        <w:lastRenderedPageBreak/>
         <w:drawing>
           <wp:inline distT="0" distB="0" distL="0" distR="0" wp14:anchorId="0BF6E5E7" wp14:editId="19DE8997">
             <wp:extent cx="2027877" cy="3019425"/>
@@ -21667,13 +22309,7 @@
         <w:rPr>
           <w:kern w:val="24"/>
         </w:rPr>
-        <w:t>A figura 33</w:t>
-      </w:r>
-      <w:r>
-        <w:rPr>
-          <w:kern w:val="24"/>
-        </w:rPr>
-        <w:t xml:space="preserve"> mostra a tela sobre do aplicativo, onde se pode visualizar quem é o autor do trabalho, quem é o orientador e de onde foram retiradas as imagens utilizadas para compor o aplicativo.  </w:t>
+        <w:t xml:space="preserve">A figura 33 mostra a tela sobre do aplicativo, onde se pode visualizar quem é o autor do trabalho, quem é o orientador e de onde foram retiradas as imagens utilizadas para compor o aplicativo.  </w:t>
       </w:r>
     </w:p>
     <w:p>
@@ -21746,6 +22382,7 @@
           <w:noProof/>
           <w:kern w:val="24"/>
         </w:rPr>
+        <w:lastRenderedPageBreak/>
         <w:drawing>
           <wp:inline distT="0" distB="0" distL="0" distR="0" wp14:anchorId="095121F4" wp14:editId="089034AF">
             <wp:extent cx="2223075" cy="3324225"/>
@@ -21803,26 +22440,11 @@
         <w:jc w:val="both"/>
         <w:textAlignment w:val="baseline"/>
         <w:rPr>
-          <w:color w:val="000000" w:themeColor="text1"/>
-          <w:kern w:val="24"/>
-        </w:rPr>
-      </w:pPr>
-      <w:r>
-        <w:rPr>
-          <w:b/>
-          <w:color w:val="000000" w:themeColor="text1"/>
-          <w:kern w:val="24"/>
-        </w:rPr>
-        <w:lastRenderedPageBreak/>
-        <w:t xml:space="preserve">3.8.2- </w:t>
-      </w:r>
-      <w:r>
-        <w:rPr>
-          <w:color w:val="000000" w:themeColor="text1"/>
-          <w:kern w:val="24"/>
-        </w:rPr>
-        <w:t>Estrutura do Banco de Dados</w:t>
-      </w:r>
+          <w:b/>
+          <w:color w:val="000000" w:themeColor="text1"/>
+          <w:kern w:val="24"/>
+        </w:rPr>
+      </w:pPr>
     </w:p>
     <w:p>
       <w:pPr>
@@ -21842,18 +22464,126 @@
           <w:color w:val="000000" w:themeColor="text1"/>
           <w:kern w:val="24"/>
         </w:rPr>
-        <w:t>- M.E.R. (Modelo Entidade Relacionamento</w:t>
+        <w:t xml:space="preserve">3.8.2- </w:t>
+      </w:r>
+      <w:r>
+        <w:rPr>
+          <w:b/>
+          <w:color w:val="000000" w:themeColor="text1"/>
+          <w:kern w:val="24"/>
+        </w:rPr>
+        <w:t>Estrutura do Banco de Dados</w:t>
+      </w:r>
+    </w:p>
+    <w:p>
+      <w:pPr>
+        <w:pStyle w:val="NormalWeb"/>
+        <w:spacing w:before="0" w:beforeAutospacing="0" w:after="0" w:afterAutospacing="0" w:line="360" w:lineRule="auto"/>
+        <w:jc w:val="both"/>
+        <w:textAlignment w:val="baseline"/>
+        <w:rPr>
+          <w:color w:val="000000" w:themeColor="text1"/>
+          <w:kern w:val="24"/>
+        </w:rPr>
+      </w:pPr>
+      <w:r>
+        <w:rPr>
+          <w:color w:val="000000" w:themeColor="text1"/>
+          <w:kern w:val="24"/>
+        </w:rPr>
+        <w:tab/>
+        <w:t>O modelo de banco de dados é a descrição dos tipos de dados que são armazenadas. Por exemplo, um modelo de dados pode dizer que o banco de dados guarda informações sobre ferramentas e que para cada ferramenta é armazenada seu código, tipo e uma breve descrição. O modelo de dados não deve informar quais as ferramentas devem ser armazenadas no banco de dados, mas sim quais informações o banco de dados deverá armazenar sobre as ferramentas. (</w:t>
+      </w:r>
+      <w:r>
+        <w:rPr>
+          <w:color w:val="000000" w:themeColor="text1"/>
+          <w:kern w:val="24"/>
+        </w:rPr>
+        <w:t>Heuser, 2009</w:t>
+      </w:r>
+      <w:r>
+        <w:rPr>
+          <w:color w:val="000000" w:themeColor="text1"/>
+          <w:kern w:val="24"/>
+        </w:rPr>
+        <w:t>).</w:t>
+      </w:r>
+    </w:p>
+    <w:p>
+      <w:pPr>
+        <w:pStyle w:val="NormalWeb"/>
+        <w:spacing w:before="0" w:beforeAutospacing="0" w:after="0" w:afterAutospacing="0" w:line="360" w:lineRule="auto"/>
+        <w:jc w:val="both"/>
+        <w:textAlignment w:val="baseline"/>
+        <w:rPr>
+          <w:color w:val="000000" w:themeColor="text1"/>
+          <w:kern w:val="24"/>
+        </w:rPr>
+      </w:pPr>
+      <w:r>
+        <w:rPr>
+          <w:color w:val="000000" w:themeColor="text1"/>
+          <w:kern w:val="24"/>
+        </w:rPr>
+        <w:tab/>
+      </w:r>
+      <w:r>
+        <w:rPr>
+          <w:color w:val="000000" w:themeColor="text1"/>
+          <w:kern w:val="24"/>
+        </w:rPr>
+        <w:t xml:space="preserve">Para a modelagem de banco de dados, comumente são utilizados dois níveis de abstração, que são: Modelo conceitual e o modelo lógico. O modelo lógico é a descrição do banco de dados em no nível de abstração do usuário do SGBD (Sistema Gerenciador de Banco de Dados). Sendo assim o modelo lógico depende de qual SGBD se pretende utilizar. Por isso o modelo lógico de um banco de dados relacional deve exibir quais as tabelas e quais campos e tipos de campos que cada tabela deverá conter. (Heuser, 2009). </w:t>
+      </w:r>
+    </w:p>
+    <w:p>
+      <w:pPr>
+        <w:pStyle w:val="NormalWeb"/>
+        <w:spacing w:before="0" w:beforeAutospacing="0" w:after="0" w:afterAutospacing="0" w:line="360" w:lineRule="auto"/>
+        <w:jc w:val="both"/>
+        <w:textAlignment w:val="baseline"/>
+        <w:rPr>
+          <w:color w:val="000000" w:themeColor="text1"/>
+          <w:kern w:val="24"/>
+        </w:rPr>
+      </w:pPr>
+      <w:r>
+        <w:rPr>
+          <w:color w:val="000000" w:themeColor="text1"/>
+          <w:kern w:val="24"/>
+        </w:rPr>
+        <w:tab/>
+        <w:t>A figura 33 exibe o modelo</w:t>
+      </w:r>
+      <w:r>
+        <w:rPr>
+          <w:color w:val="000000" w:themeColor="text1"/>
+          <w:kern w:val="24"/>
+        </w:rPr>
+        <w:t xml:space="preserve"> lógico criado para o desenvolvimento do aplicativo, onde existem apenas três tabelas, USER, LOG e TOOL, cada uma com seus campos e tipos já definidos de acordo com o banco de dados utilizado, o </w:t>
       </w:r>
       <w:proofErr w:type="gramStart"/>
       <w:r>
         <w:rPr>
-          <w:b/>
-          <w:color w:val="000000" w:themeColor="text1"/>
-          <w:kern w:val="24"/>
-        </w:rPr>
-        <w:t>)</w:t>
+          <w:color w:val="000000" w:themeColor="text1"/>
+          <w:kern w:val="24"/>
+        </w:rPr>
+        <w:t>SQLite</w:t>
       </w:r>
       <w:proofErr w:type="gramEnd"/>
+      <w:r>
+        <w:rPr>
+          <w:color w:val="000000" w:themeColor="text1"/>
+          <w:kern w:val="24"/>
+        </w:rPr>
+        <w:t>.</w:t>
+      </w:r>
+      <w:r>
+        <w:rPr>
+          <w:color w:val="000000" w:themeColor="text1"/>
+          <w:kern w:val="24"/>
+        </w:rPr>
+        <w:tab/>
+      </w:r>
     </w:p>
     <w:p>
       <w:pPr>
@@ -21865,18 +22595,6 @@
           <w:kern w:val="24"/>
         </w:rPr>
       </w:pPr>
-      <w:r>
-        <w:rPr>
-          <w:kern w:val="24"/>
-        </w:rPr>
-        <w:t>Figura 33</w:t>
-      </w:r>
-      <w:r>
-        <w:rPr>
-          <w:kern w:val="24"/>
-        </w:rPr>
-        <w:t>: Modelo Entidade Relacionamento do Aplicativo</w:t>
-      </w:r>
     </w:p>
     <w:p>
       <w:pPr>
@@ -21885,6 +22603,41 @@
         <w:jc w:val="center"/>
         <w:textAlignment w:val="baseline"/>
         <w:rPr>
+          <w:kern w:val="24"/>
+        </w:rPr>
+      </w:pPr>
+      <w:r>
+        <w:rPr>
+          <w:kern w:val="24"/>
+        </w:rPr>
+        <w:t>Figura 33</w:t>
+      </w:r>
+      <w:r>
+        <w:rPr>
+          <w:kern w:val="24"/>
+        </w:rPr>
+        <w:t xml:space="preserve">: Modelo </w:t>
+      </w:r>
+      <w:r>
+        <w:rPr>
+          <w:kern w:val="24"/>
+        </w:rPr>
+        <w:t>Lógico</w:t>
+      </w:r>
+      <w:r>
+        <w:rPr>
+          <w:kern w:val="24"/>
+        </w:rPr>
+        <w:t xml:space="preserve"> do Aplicativo</w:t>
+      </w:r>
+    </w:p>
+    <w:p>
+      <w:pPr>
+        <w:pStyle w:val="NormalWeb"/>
+        <w:spacing w:before="0" w:beforeAutospacing="0" w:after="0" w:afterAutospacing="0" w:line="360" w:lineRule="auto"/>
+        <w:jc w:val="center"/>
+        <w:textAlignment w:val="baseline"/>
+        <w:rPr>
           <w:b/>
           <w:color w:val="000000" w:themeColor="text1"/>
           <w:kern w:val="24"/>
@@ -21898,10 +22651,10 @@
           <w:kern w:val="24"/>
         </w:rPr>
         <w:drawing>
-          <wp:inline distT="0" distB="0" distL="0" distR="0" wp14:anchorId="6ADFCA21" wp14:editId="265A4AD4">
-            <wp:extent cx="5612130" cy="843280"/>
-            <wp:effectExtent l="0" t="0" r="7620" b="0"/>
-            <wp:docPr id="10" name="Imagem 10"/>
+          <wp:inline distT="0" distB="0" distL="0" distR="0">
+            <wp:extent cx="5762625" cy="866775"/>
+            <wp:effectExtent l="0" t="0" r="0" b="0"/>
+            <wp:docPr id="14" name="Imagem 14"/>
             <wp:cNvGraphicFramePr>
               <a:graphicFrameLocks xmlns:a="http://schemas.openxmlformats.org/drawingml/2006/main" noChangeAspect="1"/>
             </wp:cNvGraphicFramePr>
@@ -21909,23 +22662,36 @@
               <a:graphicData uri="http://schemas.openxmlformats.org/drawingml/2006/picture">
                 <pic:pic xmlns:pic="http://schemas.openxmlformats.org/drawingml/2006/picture">
                   <pic:nvPicPr>
-                    <pic:cNvPr id="0" name=""/>
-                    <pic:cNvPicPr/>
+                    <pic:cNvPr id="0" name="Picture 2"/>
+                    <pic:cNvPicPr>
+                      <a:picLocks noChangeAspect="1" noChangeArrowheads="1"/>
+                    </pic:cNvPicPr>
                   </pic:nvPicPr>
                   <pic:blipFill>
-                    <a:blip r:embed="rId58"/>
+                    <a:blip r:embed="rId58">
+                      <a:extLst>
+                        <a:ext uri="{28A0092B-C50C-407E-A947-70E740481C1C}">
+                          <a14:useLocalDpi xmlns:a14="http://schemas.microsoft.com/office/drawing/2010/main" val="0"/>
+                        </a:ext>
+                      </a:extLst>
+                    </a:blip>
+                    <a:srcRect/>
                     <a:stretch>
                       <a:fillRect/>
                     </a:stretch>
                   </pic:blipFill>
-                  <pic:spPr>
+                  <pic:spPr bwMode="auto">
                     <a:xfrm>
                       <a:off x="0" y="0"/>
-                      <a:ext cx="5612130" cy="843280"/>
+                      <a:ext cx="5762625" cy="866775"/>
                     </a:xfrm>
                     <a:prstGeom prst="rect">
                       <a:avLst/>
                     </a:prstGeom>
+                    <a:noFill/>
+                    <a:ln>
+                      <a:noFill/>
+                    </a:ln>
                   </pic:spPr>
                 </pic:pic>
               </a:graphicData>
@@ -21976,13 +22742,22 @@
       <w:pPr>
         <w:pStyle w:val="NormalWeb"/>
         <w:spacing w:before="0" w:beforeAutospacing="0" w:after="0" w:afterAutospacing="0" w:line="360" w:lineRule="auto"/>
-        <w:jc w:val="center"/>
+        <w:jc w:val="both"/>
         <w:textAlignment w:val="baseline"/>
         <w:rPr>
           <w:b/>
-          <w:kern w:val="24"/>
-        </w:rPr>
-      </w:pPr>
+          <w:color w:val="000000" w:themeColor="text1"/>
+          <w:kern w:val="24"/>
+        </w:rPr>
+      </w:pPr>
+      <w:r>
+        <w:rPr>
+          <w:b/>
+          <w:color w:val="000000" w:themeColor="text1"/>
+          <w:kern w:val="24"/>
+        </w:rPr>
+        <w:t>4- Resultados e Discussões</w:t>
+      </w:r>
     </w:p>
     <w:p>
       <w:pPr>
@@ -21991,54 +22766,809 @@
         <w:jc w:val="both"/>
         <w:textAlignment w:val="baseline"/>
         <w:rPr>
-          <w:b/>
-        </w:rPr>
-      </w:pPr>
-      <w:bookmarkStart w:id="1" w:name="_GoBack"/>
-      <w:bookmarkEnd w:id="1"/>
-      <w:r>
-        <w:rPr>
-          <w:b/>
-          <w:color w:val="000000" w:themeColor="text1"/>
-          <w:kern w:val="24"/>
-        </w:rPr>
-        <w:t>4- Resultados e Discussões</w:t>
+          <w:color w:val="000000" w:themeColor="text1"/>
+          <w:kern w:val="24"/>
+        </w:rPr>
+      </w:pPr>
+      <w:r>
+        <w:rPr>
+          <w:b/>
+          <w:color w:val="000000" w:themeColor="text1"/>
+          <w:kern w:val="24"/>
+        </w:rPr>
+        <w:tab/>
+      </w:r>
+      <w:r>
+        <w:rPr>
+          <w:color w:val="000000" w:themeColor="text1"/>
+          <w:kern w:val="24"/>
+        </w:rPr>
+        <w:t>A princí</w:t>
+      </w:r>
+      <w:r>
+        <w:rPr>
+          <w:color w:val="000000" w:themeColor="text1"/>
+          <w:kern w:val="24"/>
+        </w:rPr>
+        <w:t>pio foi desenvolvido um protótipo simples</w:t>
+      </w:r>
+      <w:r>
+        <w:rPr>
+          <w:color w:val="000000" w:themeColor="text1"/>
+          <w:kern w:val="24"/>
+        </w:rPr>
+        <w:t>,</w:t>
+      </w:r>
+      <w:r>
+        <w:rPr>
+          <w:color w:val="000000" w:themeColor="text1"/>
+          <w:kern w:val="24"/>
+        </w:rPr>
+        <w:t xml:space="preserve"> </w:t>
+      </w:r>
+      <w:r>
+        <w:rPr>
+          <w:color w:val="000000" w:themeColor="text1"/>
+          <w:kern w:val="24"/>
+        </w:rPr>
+        <w:t>a fim de</w:t>
+      </w:r>
+      <w:r>
+        <w:rPr>
+          <w:color w:val="000000" w:themeColor="text1"/>
+          <w:kern w:val="24"/>
+        </w:rPr>
+        <w:t xml:space="preserve"> conhecer a estrutura e a capacidade </w:t>
+      </w:r>
+      <w:r>
+        <w:rPr>
+          <w:color w:val="000000" w:themeColor="text1"/>
+          <w:kern w:val="24"/>
+        </w:rPr>
+        <w:t>dos componentes</w:t>
+      </w:r>
+      <w:r>
+        <w:rPr>
+          <w:color w:val="000000" w:themeColor="text1"/>
+          <w:kern w:val="24"/>
+        </w:rPr>
+        <w:t xml:space="preserve"> escolhidos para a realização desse trabalho.</w:t>
+      </w:r>
+      <w:r>
+        <w:rPr>
+          <w:color w:val="000000" w:themeColor="text1"/>
+          <w:kern w:val="24"/>
+        </w:rPr>
+        <w:t xml:space="preserve"> Esse protótipo foi constituído por </w:t>
+      </w:r>
+      <w:r>
+        <w:rPr>
+          <w:color w:val="000000" w:themeColor="text1"/>
+          <w:kern w:val="24"/>
+        </w:rPr>
+        <w:t>um micro controlador Arduino,</w:t>
+      </w:r>
+      <w:r>
+        <w:rPr>
+          <w:color w:val="000000" w:themeColor="text1"/>
+          <w:kern w:val="24"/>
+        </w:rPr>
+        <w:t xml:space="preserve"> um módulo Bluetooth</w:t>
+      </w:r>
+      <w:r>
+        <w:rPr>
+          <w:color w:val="000000" w:themeColor="text1"/>
+          <w:kern w:val="24"/>
+        </w:rPr>
+        <w:t>,</w:t>
+      </w:r>
+      <w:r>
+        <w:rPr>
+          <w:color w:val="000000" w:themeColor="text1"/>
+          <w:kern w:val="24"/>
+        </w:rPr>
+        <w:t xml:space="preserve"> um resistor de 300 Ohms e um led branco de alto brilho</w:t>
+      </w:r>
+      <w:r>
+        <w:rPr>
+          <w:color w:val="000000" w:themeColor="text1"/>
+          <w:kern w:val="24"/>
+        </w:rPr>
+        <w:t>, além</w:t>
+      </w:r>
+      <w:r>
+        <w:rPr>
+          <w:color w:val="000000" w:themeColor="text1"/>
+          <w:kern w:val="24"/>
+        </w:rPr>
+        <w:t xml:space="preserve"> um aplicativo </w:t>
+      </w:r>
+      <w:r>
+        <w:rPr>
+          <w:color w:val="000000" w:themeColor="text1"/>
+          <w:kern w:val="24"/>
+        </w:rPr>
+        <w:t>básico</w:t>
+      </w:r>
+      <w:r>
+        <w:rPr>
+          <w:color w:val="000000" w:themeColor="text1"/>
+          <w:kern w:val="24"/>
+        </w:rPr>
+        <w:t xml:space="preserve"> desenvolvido para Android</w:t>
+      </w:r>
+      <w:r>
+        <w:rPr>
+          <w:color w:val="000000" w:themeColor="text1"/>
+          <w:kern w:val="24"/>
+        </w:rPr>
+        <w:t>,</w:t>
+      </w:r>
+      <w:r>
+        <w:rPr>
+          <w:color w:val="000000" w:themeColor="text1"/>
+          <w:kern w:val="24"/>
+        </w:rPr>
+        <w:t xml:space="preserve"> contendo apenas um único botão</w:t>
+      </w:r>
+      <w:r>
+        <w:rPr>
+          <w:color w:val="000000" w:themeColor="text1"/>
+          <w:kern w:val="24"/>
+        </w:rPr>
+        <w:t xml:space="preserve"> (Acender e apagar)</w:t>
+      </w:r>
+      <w:r>
+        <w:rPr>
+          <w:color w:val="000000" w:themeColor="text1"/>
+          <w:kern w:val="24"/>
+        </w:rPr>
+        <w:t>.</w:t>
       </w:r>
     </w:p>
     <w:p>
       <w:pPr>
         <w:pStyle w:val="NormalWeb"/>
         <w:spacing w:before="0" w:beforeAutospacing="0" w:after="0" w:afterAutospacing="0" w:line="360" w:lineRule="auto"/>
+        <w:ind w:firstLine="708"/>
+        <w:jc w:val="both"/>
         <w:textAlignment w:val="baseline"/>
         <w:rPr>
-          <w:b/>
-          <w:kern w:val="24"/>
-        </w:rPr>
-      </w:pPr>
+          <w:color w:val="000000" w:themeColor="text1"/>
+          <w:kern w:val="24"/>
+        </w:rPr>
+      </w:pPr>
+      <w:r>
+        <w:rPr>
+          <w:color w:val="000000" w:themeColor="text1"/>
+          <w:kern w:val="24"/>
+        </w:rPr>
+        <w:t>Utilizando essa estrutura foi possível verificar maneiras de se realizar conex</w:t>
+      </w:r>
+      <w:r>
+        <w:rPr>
+          <w:color w:val="000000" w:themeColor="text1"/>
+          <w:kern w:val="24"/>
+        </w:rPr>
+        <w:t>ões</w:t>
+      </w:r>
+      <w:r>
+        <w:rPr>
+          <w:color w:val="000000" w:themeColor="text1"/>
+          <w:kern w:val="24"/>
+        </w:rPr>
+        <w:t xml:space="preserve"> Bluetooth entre o </w:t>
+      </w:r>
+      <w:r>
+        <w:rPr>
+          <w:color w:val="000000" w:themeColor="text1"/>
+          <w:kern w:val="24"/>
+        </w:rPr>
+        <w:t xml:space="preserve">dispositivo </w:t>
+      </w:r>
+      <w:r>
+        <w:rPr>
+          <w:color w:val="000000" w:themeColor="text1"/>
+          <w:kern w:val="24"/>
+        </w:rPr>
+        <w:t xml:space="preserve">Android e o </w:t>
+      </w:r>
+      <w:r>
+        <w:rPr>
+          <w:color w:val="000000" w:themeColor="text1"/>
+          <w:kern w:val="24"/>
+        </w:rPr>
+        <w:t xml:space="preserve">módulo </w:t>
+      </w:r>
+      <w:r>
+        <w:rPr>
+          <w:color w:val="000000" w:themeColor="text1"/>
+          <w:kern w:val="24"/>
+        </w:rPr>
+        <w:t xml:space="preserve">Bluetooth, </w:t>
+      </w:r>
+      <w:r>
+        <w:rPr>
+          <w:color w:val="000000" w:themeColor="text1"/>
+          <w:kern w:val="24"/>
+        </w:rPr>
+        <w:t>realizando a transmissão</w:t>
+      </w:r>
+      <w:r>
+        <w:rPr>
+          <w:color w:val="000000" w:themeColor="text1"/>
+          <w:kern w:val="24"/>
+        </w:rPr>
+        <w:t xml:space="preserve"> </w:t>
+      </w:r>
+      <w:r>
+        <w:rPr>
+          <w:color w:val="000000" w:themeColor="text1"/>
+          <w:kern w:val="24"/>
+        </w:rPr>
+        <w:t>d</w:t>
+      </w:r>
+      <w:r>
+        <w:rPr>
+          <w:color w:val="000000" w:themeColor="text1"/>
+          <w:kern w:val="24"/>
+        </w:rPr>
+        <w:t xml:space="preserve">os dados para o </w:t>
+      </w:r>
+      <w:r>
+        <w:rPr>
+          <w:color w:val="000000" w:themeColor="text1"/>
+          <w:kern w:val="24"/>
+        </w:rPr>
+        <w:t>Arduino</w:t>
+      </w:r>
+      <w:r>
+        <w:rPr>
+          <w:color w:val="000000" w:themeColor="text1"/>
+          <w:kern w:val="24"/>
+        </w:rPr>
+        <w:t xml:space="preserve">, deixando assim </w:t>
+      </w:r>
+      <w:r>
+        <w:rPr>
+          <w:color w:val="000000" w:themeColor="text1"/>
+          <w:kern w:val="24"/>
+        </w:rPr>
+        <w:t xml:space="preserve">com </w:t>
+      </w:r>
+      <w:r>
+        <w:rPr>
+          <w:color w:val="000000" w:themeColor="text1"/>
+          <w:kern w:val="24"/>
+        </w:rPr>
+        <w:t>que</w:t>
+      </w:r>
+      <w:r>
+        <w:rPr>
+          <w:color w:val="000000" w:themeColor="text1"/>
+          <w:kern w:val="24"/>
+        </w:rPr>
+        <w:t>,</w:t>
+      </w:r>
+      <w:r>
+        <w:rPr>
+          <w:color w:val="000000" w:themeColor="text1"/>
+          <w:kern w:val="24"/>
+        </w:rPr>
+        <w:t xml:space="preserve"> o micro controlador a partir da informaç</w:t>
+      </w:r>
+      <w:r>
+        <w:rPr>
+          <w:color w:val="000000" w:themeColor="text1"/>
+          <w:kern w:val="24"/>
+        </w:rPr>
+        <w:t>ão recebida realizasse</w:t>
+      </w:r>
+      <w:r>
+        <w:rPr>
+          <w:color w:val="000000" w:themeColor="text1"/>
+          <w:kern w:val="24"/>
+        </w:rPr>
+        <w:t xml:space="preserve"> a ação</w:t>
+      </w:r>
+      <w:r>
+        <w:rPr>
+          <w:color w:val="000000" w:themeColor="text1"/>
+          <w:kern w:val="24"/>
+        </w:rPr>
+        <w:t>,</w:t>
+      </w:r>
+      <w:r>
+        <w:rPr>
+          <w:color w:val="000000" w:themeColor="text1"/>
+          <w:kern w:val="24"/>
+        </w:rPr>
+        <w:t xml:space="preserve"> de acender ou apagar o led.</w:t>
+      </w:r>
     </w:p>
     <w:p>
       <w:pPr>
         <w:pStyle w:val="NormalWeb"/>
         <w:spacing w:before="0" w:beforeAutospacing="0" w:after="0" w:afterAutospacing="0" w:line="360" w:lineRule="auto"/>
+        <w:ind w:firstLine="708"/>
+        <w:jc w:val="both"/>
         <w:textAlignment w:val="baseline"/>
         <w:rPr>
-          <w:b/>
-          <w:kern w:val="24"/>
-        </w:rPr>
-      </w:pPr>
-      <w:r>
-        <w:rPr>
-          <w:b/>
-          <w:kern w:val="24"/>
-        </w:rPr>
-        <w:t xml:space="preserve">5- </w:t>
-      </w:r>
-      <w:r>
-        <w:rPr>
-          <w:b/>
-          <w:kern w:val="24"/>
-        </w:rPr>
-        <w:t>Conclusão</w:t>
+          <w:color w:val="000000" w:themeColor="text1"/>
+          <w:kern w:val="24"/>
+        </w:rPr>
+      </w:pPr>
+      <w:r>
+        <w:rPr>
+          <w:color w:val="000000" w:themeColor="text1"/>
+          <w:kern w:val="24"/>
+        </w:rPr>
+        <w:t>Depois de</w:t>
+      </w:r>
+      <w:r>
+        <w:rPr>
+          <w:color w:val="000000" w:themeColor="text1"/>
+          <w:kern w:val="24"/>
+        </w:rPr>
+        <w:t xml:space="preserve"> feito esse primeiro protótipo, pode-se perceber a melhor maneira de atingir o objetivo do trabalho, </w:t>
+      </w:r>
+      <w:r>
+        <w:rPr>
+          <w:color w:val="000000" w:themeColor="text1"/>
+          <w:kern w:val="24"/>
+        </w:rPr>
+        <w:t>porém</w:t>
+      </w:r>
+      <w:r>
+        <w:rPr>
+          <w:color w:val="000000" w:themeColor="text1"/>
+          <w:kern w:val="24"/>
+        </w:rPr>
+        <w:t>,</w:t>
+      </w:r>
+      <w:r>
+        <w:rPr>
+          <w:color w:val="000000" w:themeColor="text1"/>
+          <w:kern w:val="24"/>
+        </w:rPr>
+        <w:t xml:space="preserve"> sendo preciso adicionar e substituir alguns dos itens utilizados no modelo</w:t>
+      </w:r>
+      <w:r>
+        <w:rPr>
+          <w:color w:val="000000" w:themeColor="text1"/>
+          <w:kern w:val="24"/>
+        </w:rPr>
+        <w:t xml:space="preserve"> anterior</w:t>
+      </w:r>
+      <w:r>
+        <w:rPr>
+          <w:color w:val="000000" w:themeColor="text1"/>
+          <w:kern w:val="24"/>
+        </w:rPr>
+        <w:t>, tais substituições foram necessárias</w:t>
+      </w:r>
+      <w:r>
+        <w:rPr>
+          <w:color w:val="000000" w:themeColor="text1"/>
+          <w:kern w:val="24"/>
+        </w:rPr>
+        <w:t>,</w:t>
+      </w:r>
+      <w:r>
+        <w:rPr>
+          <w:color w:val="000000" w:themeColor="text1"/>
+          <w:kern w:val="24"/>
+        </w:rPr>
+        <w:t xml:space="preserve"> pois</w:t>
+      </w:r>
+      <w:r>
+        <w:rPr>
+          <w:color w:val="000000" w:themeColor="text1"/>
+          <w:kern w:val="24"/>
+        </w:rPr>
+        <w:t>,</w:t>
+      </w:r>
+      <w:r>
+        <w:rPr>
+          <w:color w:val="000000" w:themeColor="text1"/>
+          <w:kern w:val="24"/>
+        </w:rPr>
+        <w:t xml:space="preserve"> para controlar uma lâmpada de 220volts é necessário trabalhar com correntes de alta voltagem, em comparação com o </w:t>
+      </w:r>
+      <w:r>
+        <w:rPr>
+          <w:color w:val="000000" w:themeColor="text1"/>
+          <w:kern w:val="24"/>
+        </w:rPr>
+        <w:t>que foi utilizado</w:t>
+      </w:r>
+      <w:r>
+        <w:rPr>
+          <w:color w:val="000000" w:themeColor="text1"/>
+          <w:kern w:val="24"/>
+        </w:rPr>
+        <w:t xml:space="preserve"> </w:t>
+      </w:r>
+      <w:r>
+        <w:rPr>
+          <w:color w:val="000000" w:themeColor="text1"/>
+          <w:kern w:val="24"/>
+        </w:rPr>
+        <w:t>n</w:t>
+      </w:r>
+      <w:r>
+        <w:rPr>
+          <w:color w:val="000000" w:themeColor="text1"/>
+          <w:kern w:val="24"/>
+        </w:rPr>
+        <w:t>o</w:t>
+      </w:r>
+      <w:r>
+        <w:rPr>
+          <w:color w:val="000000" w:themeColor="text1"/>
+          <w:kern w:val="24"/>
+        </w:rPr>
+        <w:t xml:space="preserve"> led. E para realizar o controle da energia transmitida para a lâmpada</w:t>
+      </w:r>
+      <w:r>
+        <w:rPr>
+          <w:color w:val="000000" w:themeColor="text1"/>
+          <w:kern w:val="24"/>
+        </w:rPr>
+        <w:t>,</w:t>
+      </w:r>
+      <w:r>
+        <w:rPr>
+          <w:color w:val="000000" w:themeColor="text1"/>
+          <w:kern w:val="24"/>
+        </w:rPr>
+        <w:t xml:space="preserve"> foi utilizado um módulo relé, que permite a passagem da energia </w:t>
+      </w:r>
+      <w:r>
+        <w:rPr>
+          <w:color w:val="000000" w:themeColor="text1"/>
+          <w:kern w:val="24"/>
+        </w:rPr>
+        <w:t xml:space="preserve">da tomada </w:t>
+      </w:r>
+      <w:r>
+        <w:rPr>
+          <w:color w:val="000000" w:themeColor="text1"/>
+          <w:kern w:val="24"/>
+        </w:rPr>
+        <w:t>para a lâmpada, protegendo assim todo o circuito dessa voltagem.</w:t>
+      </w:r>
+      <w:r>
+        <w:rPr>
+          <w:color w:val="000000" w:themeColor="text1"/>
+          <w:kern w:val="24"/>
+        </w:rPr>
+        <w:t xml:space="preserve"> </w:t>
+      </w:r>
+    </w:p>
+    <w:p>
+      <w:pPr>
+        <w:pStyle w:val="NormalWeb"/>
+        <w:spacing w:before="0" w:beforeAutospacing="0" w:after="0" w:afterAutospacing="0" w:line="360" w:lineRule="auto"/>
+        <w:ind w:firstLine="708"/>
+        <w:jc w:val="both"/>
+        <w:textAlignment w:val="baseline"/>
+        <w:rPr>
+          <w:color w:val="000000" w:themeColor="text1"/>
+          <w:kern w:val="24"/>
+        </w:rPr>
+      </w:pPr>
+      <w:r>
+        <w:rPr>
+          <w:color w:val="000000" w:themeColor="text1"/>
+          <w:kern w:val="24"/>
+        </w:rPr>
+        <w:t>Com essa substituição, foi desenvolvido um novo protótipo, onde ele continha um micro controlador Arduino, um módulo Bluetooth, um módulo relé, uma lâmpada de 220volts e o mesmo aplicativo</w:t>
+      </w:r>
+      <w:r>
+        <w:rPr>
+          <w:color w:val="000000" w:themeColor="text1"/>
+          <w:kern w:val="24"/>
+        </w:rPr>
+        <w:t xml:space="preserve"> para o Android</w:t>
+      </w:r>
+      <w:r>
+        <w:rPr>
+          <w:color w:val="000000" w:themeColor="text1"/>
+          <w:kern w:val="24"/>
+        </w:rPr>
+        <w:t xml:space="preserve">. </w:t>
+      </w:r>
+      <w:r>
+        <w:rPr>
+          <w:color w:val="000000" w:themeColor="text1"/>
+          <w:kern w:val="24"/>
+        </w:rPr>
+        <w:t>Para o funcionamento desse modelo, não foi necessário realiza</w:t>
+      </w:r>
+      <w:r>
+        <w:rPr>
+          <w:color w:val="000000" w:themeColor="text1"/>
+          <w:kern w:val="24"/>
+        </w:rPr>
+        <w:t>r alterações de algoritmo, pois</w:t>
+      </w:r>
+      <w:r>
+        <w:rPr>
+          <w:color w:val="000000" w:themeColor="text1"/>
+          <w:kern w:val="24"/>
+        </w:rPr>
+        <w:t xml:space="preserve"> a porta do micro controlador que estava sendo utilizada pelo led, foi reaproveitada, porém sendo conectado agora o módulo relé. Para alimentar o </w:t>
+      </w:r>
+      <w:r>
+        <w:rPr>
+          <w:color w:val="000000" w:themeColor="text1"/>
+          <w:kern w:val="24"/>
+        </w:rPr>
+        <w:lastRenderedPageBreak/>
+        <w:t>circuito</w:t>
+      </w:r>
+      <w:r>
+        <w:rPr>
+          <w:color w:val="000000" w:themeColor="text1"/>
+          <w:kern w:val="24"/>
+        </w:rPr>
+        <w:t>,</w:t>
+      </w:r>
+      <w:r>
+        <w:rPr>
+          <w:color w:val="000000" w:themeColor="text1"/>
+          <w:kern w:val="24"/>
+        </w:rPr>
+        <w:t xml:space="preserve"> não pôde</w:t>
+      </w:r>
+      <w:r>
+        <w:rPr>
+          <w:color w:val="000000" w:themeColor="text1"/>
+          <w:kern w:val="24"/>
+        </w:rPr>
+        <w:t xml:space="preserve"> ser utilizada a bateria de 9volts, por isso teve-se que liga-lo na rede elétrica da residência, junto com uma fonte </w:t>
+      </w:r>
+      <w:r>
+        <w:rPr>
+          <w:color w:val="000000" w:themeColor="text1"/>
+          <w:kern w:val="24"/>
+        </w:rPr>
+        <w:t>conversora de energia</w:t>
+      </w:r>
+      <w:r>
+        <w:rPr>
+          <w:color w:val="000000" w:themeColor="text1"/>
+          <w:kern w:val="24"/>
+        </w:rPr>
+        <w:t>,</w:t>
+      </w:r>
+      <w:r>
+        <w:rPr>
+          <w:color w:val="000000" w:themeColor="text1"/>
+          <w:kern w:val="24"/>
+        </w:rPr>
+        <w:t xml:space="preserve"> de 5volts.</w:t>
+      </w:r>
+    </w:p>
+    <w:p>
+      <w:pPr>
+        <w:pStyle w:val="NormalWeb"/>
+        <w:spacing w:before="0" w:beforeAutospacing="0" w:after="0" w:afterAutospacing="0" w:line="360" w:lineRule="auto"/>
+        <w:ind w:firstLine="708"/>
+        <w:jc w:val="both"/>
+        <w:textAlignment w:val="baseline"/>
+        <w:rPr>
+          <w:color w:val="000000" w:themeColor="text1"/>
+          <w:kern w:val="24"/>
+        </w:rPr>
+      </w:pPr>
+      <w:r>
+        <w:rPr>
+          <w:color w:val="000000" w:themeColor="text1"/>
+          <w:kern w:val="24"/>
+        </w:rPr>
+        <w:t xml:space="preserve">Após essa etapa, </w:t>
+      </w:r>
+      <w:r>
+        <w:rPr>
+          <w:color w:val="000000" w:themeColor="text1"/>
+          <w:kern w:val="24"/>
+        </w:rPr>
+        <w:t xml:space="preserve">iniciou-se o desenvolvimento do aplicativo, onde foi realizado um protótipo das telas utilizando um programa </w:t>
+      </w:r>
+      <w:r>
+        <w:rPr>
+          <w:i/>
+          <w:color w:val="000000" w:themeColor="text1"/>
+          <w:kern w:val="24"/>
+        </w:rPr>
+        <w:t>on-line</w:t>
+      </w:r>
+      <w:r>
+        <w:rPr>
+          <w:color w:val="000000" w:themeColor="text1"/>
+          <w:kern w:val="24"/>
+        </w:rPr>
+        <w:t xml:space="preserve"> de criação de telas, que pode ser acessado em </w:t>
+      </w:r>
+      <w:r>
+        <w:rPr>
+          <w:color w:val="000000" w:themeColor="text1"/>
+          <w:kern w:val="24"/>
+        </w:rPr>
+        <w:t>http://moqups.com</w:t>
+      </w:r>
+      <w:r>
+        <w:rPr>
+          <w:color w:val="000000" w:themeColor="text1"/>
+          <w:kern w:val="24"/>
+        </w:rPr>
+        <w:t>. Somente após a criação desse modelo, o aplicativo foi iniciado.</w:t>
+      </w:r>
+    </w:p>
+    <w:p>
+      <w:pPr>
+        <w:pStyle w:val="NormalWeb"/>
+        <w:spacing w:before="0" w:beforeAutospacing="0" w:after="0" w:afterAutospacing="0" w:line="360" w:lineRule="auto"/>
+        <w:ind w:firstLine="708"/>
+        <w:jc w:val="both"/>
+        <w:textAlignment w:val="baseline"/>
+        <w:rPr>
+          <w:color w:val="000000" w:themeColor="text1"/>
+          <w:kern w:val="24"/>
+        </w:rPr>
+      </w:pPr>
+      <w:r>
+        <w:rPr>
+          <w:color w:val="000000" w:themeColor="text1"/>
+          <w:kern w:val="24"/>
+        </w:rPr>
+        <w:t>Primeiramente foram construídas todas as telas de maneira simplista,</w:t>
+      </w:r>
+      <w:r>
+        <w:rPr>
+          <w:color w:val="000000" w:themeColor="text1"/>
+          <w:kern w:val="24"/>
+        </w:rPr>
+        <w:t xml:space="preserve"> juntamente com suas funç</w:t>
+      </w:r>
+      <w:r>
+        <w:rPr>
+          <w:color w:val="000000" w:themeColor="text1"/>
+          <w:kern w:val="24"/>
+        </w:rPr>
+        <w:t>ões</w:t>
+      </w:r>
+      <w:r>
+        <w:rPr>
+          <w:color w:val="000000" w:themeColor="text1"/>
+          <w:kern w:val="24"/>
+        </w:rPr>
+        <w:t xml:space="preserve">. </w:t>
+      </w:r>
+      <w:r>
+        <w:rPr>
+          <w:color w:val="000000" w:themeColor="text1"/>
+          <w:kern w:val="24"/>
+        </w:rPr>
+        <w:t>Em seguida</w:t>
+      </w:r>
+      <w:r>
+        <w:rPr>
+          <w:color w:val="000000" w:themeColor="text1"/>
+          <w:kern w:val="24"/>
+        </w:rPr>
+        <w:t>, foi iniciado um processo de melhoria no visual da aplicação</w:t>
+      </w:r>
+      <w:r>
+        <w:rPr>
+          <w:color w:val="000000" w:themeColor="text1"/>
+          <w:kern w:val="24"/>
+        </w:rPr>
+        <w:t xml:space="preserve">, utilizando imagens coletadas dos sites: </w:t>
+      </w:r>
+      <w:r>
+        <w:t>http://www.iconarchive.com/tag/android-app</w:t>
+      </w:r>
+      <w:r>
+        <w:t xml:space="preserve"> e também </w:t>
+      </w:r>
+      <w:r>
+        <w:t>https://www.iconfinder.com</w:t>
+      </w:r>
+      <w:r>
+        <w:t>, onde podem ser obtidas gratuitamente</w:t>
+      </w:r>
+      <w:r>
+        <w:rPr>
+          <w:color w:val="000000" w:themeColor="text1"/>
+          <w:kern w:val="24"/>
+        </w:rPr>
+        <w:t>.</w:t>
+      </w:r>
+    </w:p>
+    <w:p>
+      <w:pPr>
+        <w:pStyle w:val="NormalWeb"/>
+        <w:spacing w:before="0" w:beforeAutospacing="0" w:after="0" w:afterAutospacing="0" w:line="360" w:lineRule="auto"/>
+        <w:ind w:firstLine="708"/>
+        <w:jc w:val="both"/>
+        <w:textAlignment w:val="baseline"/>
+        <w:rPr>
+          <w:color w:val="000000" w:themeColor="text1"/>
+          <w:kern w:val="24"/>
+        </w:rPr>
+      </w:pPr>
+      <w:r>
+        <w:rPr>
+          <w:color w:val="000000" w:themeColor="text1"/>
+          <w:kern w:val="24"/>
+        </w:rPr>
+        <w:t>Todas as tecnologias utilizadas para o desenvolvimento desse trabalho</w:t>
+      </w:r>
+      <w:r>
+        <w:rPr>
+          <w:color w:val="000000" w:themeColor="text1"/>
+          <w:kern w:val="24"/>
+        </w:rPr>
+        <w:t xml:space="preserve"> foram</w:t>
+      </w:r>
+      <w:r>
+        <w:rPr>
+          <w:color w:val="000000" w:themeColor="text1"/>
+          <w:kern w:val="24"/>
+        </w:rPr>
+        <w:t xml:space="preserve"> escolhidas pensando sempre no barateamento dos custos e no prazo, pois </w:t>
+      </w:r>
+      <w:r>
+        <w:rPr>
+          <w:color w:val="000000" w:themeColor="text1"/>
+          <w:kern w:val="24"/>
+        </w:rPr>
+        <w:t>outras tecnologias levariam</w:t>
+      </w:r>
+      <w:r>
+        <w:rPr>
+          <w:color w:val="000000" w:themeColor="text1"/>
+          <w:kern w:val="24"/>
+        </w:rPr>
+        <w:t xml:space="preserve"> mais tempo de aprendizagem ou na elevação dos custos, como por exemplo, para desenvolver um controle de lâmpada via Ethernet, demandaria um maior tempo de desenvolvimento, pois seria necessário desenvolver outra camada de software</w:t>
+      </w:r>
+      <w:r>
+        <w:rPr>
+          <w:color w:val="000000" w:themeColor="text1"/>
+          <w:kern w:val="24"/>
+        </w:rPr>
+        <w:t>,</w:t>
+      </w:r>
+      <w:r>
+        <w:rPr>
+          <w:color w:val="000000" w:themeColor="text1"/>
+          <w:kern w:val="24"/>
+        </w:rPr>
+        <w:t xml:space="preserve"> que atuaria em uma máquina servidora. Além de a</w:t>
+      </w:r>
+      <w:r>
+        <w:rPr>
+          <w:color w:val="000000" w:themeColor="text1"/>
+          <w:kern w:val="24"/>
+        </w:rPr>
+        <w:t xml:space="preserve">umentar o custo sendo preciso utilizar cabos ethernet, e um computador ligado e conectado a internet </w:t>
+      </w:r>
+      <w:r>
+        <w:rPr>
+          <w:color w:val="000000" w:themeColor="text1"/>
+          <w:kern w:val="24"/>
+        </w:rPr>
+        <w:t>diariamente</w:t>
+      </w:r>
+      <w:r>
+        <w:rPr>
+          <w:color w:val="000000" w:themeColor="text1"/>
+          <w:kern w:val="24"/>
+        </w:rPr>
+        <w:t>.</w:t>
       </w:r>
     </w:p>
     <w:p>
@@ -22053,10 +23583,140 @@
       </w:pPr>
       <w:r>
         <w:rPr>
-          <w:kern w:val="24"/>
-        </w:rPr>
-        <w:tab/>
-        <w:t>A computação móvel é ainda uma área com uma capacidade enorme de aplicações...</w:t>
+          <w:b/>
+          <w:color w:val="000000" w:themeColor="text1"/>
+          <w:kern w:val="24"/>
+        </w:rPr>
+        <w:tab/>
+      </w:r>
+      <w:r>
+        <w:rPr>
+          <w:b/>
+          <w:kern w:val="24"/>
+        </w:rPr>
+        <w:tab/>
+      </w:r>
+    </w:p>
+    <w:p>
+      <w:pPr>
+        <w:pStyle w:val="NormalWeb"/>
+        <w:spacing w:before="0" w:beforeAutospacing="0" w:after="0" w:afterAutospacing="0" w:line="360" w:lineRule="auto"/>
+        <w:textAlignment w:val="baseline"/>
+        <w:rPr>
+          <w:b/>
+          <w:kern w:val="24"/>
+        </w:rPr>
+      </w:pPr>
+      <w:r>
+        <w:rPr>
+          <w:b/>
+          <w:kern w:val="24"/>
+        </w:rPr>
+        <w:t xml:space="preserve">5- </w:t>
+      </w:r>
+      <w:r>
+        <w:rPr>
+          <w:b/>
+          <w:kern w:val="24"/>
+        </w:rPr>
+        <w:t>Conclusão</w:t>
+      </w:r>
+    </w:p>
+    <w:p>
+      <w:pPr>
+        <w:pStyle w:val="NormalWeb"/>
+        <w:spacing w:before="0" w:beforeAutospacing="0" w:after="0" w:afterAutospacing="0" w:line="360" w:lineRule="auto"/>
+        <w:ind w:firstLine="708"/>
+        <w:jc w:val="both"/>
+        <w:textAlignment w:val="baseline"/>
+        <w:rPr>
+          <w:color w:val="000000" w:themeColor="text1"/>
+          <w:kern w:val="24"/>
+        </w:rPr>
+      </w:pPr>
+      <w:r>
+        <w:rPr>
+          <w:color w:val="000000" w:themeColor="text1"/>
+          <w:kern w:val="24"/>
+        </w:rPr>
+        <w:t xml:space="preserve">Sendo assim os resultados obtidos a partir do objetivo desse trabalho que era o de </w:t>
+      </w:r>
+      <w:r>
+        <w:rPr>
+          <w:iCs/>
+          <w:kern w:val="24"/>
+        </w:rPr>
+        <w:t xml:space="preserve">desenvolver um sistema computacional </w:t>
+      </w:r>
+      <w:r>
+        <w:rPr>
+          <w:iCs/>
+          <w:kern w:val="24"/>
+        </w:rPr>
+        <w:t>que através do</w:t>
+      </w:r>
+      <w:r>
+        <w:rPr>
+          <w:iCs/>
+          <w:kern w:val="24"/>
+        </w:rPr>
+        <w:t xml:space="preserve"> micro controlador </w:t>
+      </w:r>
+      <w:r>
+        <w:rPr>
+          <w:iCs/>
+          <w:kern w:val="24"/>
+        </w:rPr>
+        <w:t xml:space="preserve">Arduino </w:t>
+      </w:r>
+      <w:r>
+        <w:rPr>
+          <w:iCs/>
+          <w:kern w:val="24"/>
+        </w:rPr>
+        <w:t xml:space="preserve">e um dispositivo </w:t>
+      </w:r>
+      <w:r>
+        <w:rPr>
+          <w:iCs/>
+          <w:kern w:val="24"/>
+        </w:rPr>
+        <w:t xml:space="preserve">móvel </w:t>
+      </w:r>
+      <w:r>
+        <w:rPr>
+          <w:iCs/>
+          <w:kern w:val="24"/>
+        </w:rPr>
+        <w:t>com Sistema Operacional Android, ambos com comunicação</w:t>
+      </w:r>
+      <w:r>
+        <w:rPr>
+          <w:iCs/>
+          <w:kern w:val="24"/>
+        </w:rPr>
+        <w:t xml:space="preserve"> via</w:t>
+      </w:r>
+      <w:r>
+        <w:rPr>
+          <w:iCs/>
+          <w:kern w:val="24"/>
+        </w:rPr>
+        <w:t xml:space="preserve"> </w:t>
+      </w:r>
+      <w:r>
+        <w:rPr>
+          <w:iCs/>
+          <w:kern w:val="24"/>
+        </w:rPr>
+        <w:t xml:space="preserve">Bluetooth, pudessem realizar o controle de uma lâmpada, </w:t>
+      </w:r>
+      <w:r>
+        <w:rPr>
+          <w:color w:val="000000" w:themeColor="text1"/>
+          <w:kern w:val="24"/>
+        </w:rPr>
+        <w:t>foram positivos. Pois, os métodos lógicos empregados, como a utilização das classes de conexão e comunicação Bluetooth e os componentes físicos utilizados, permitiram de maneira eficiente realizar tal controle.</w:t>
       </w:r>
     </w:p>
     <w:p>
@@ -22073,14 +23733,101 @@
         <w:rPr>
           <w:kern w:val="24"/>
         </w:rPr>
-        <w:t>Esse trabalho teve por objetivo realizar integração entre um Smartphone e um micro processador denominado Arduino.</w:t>
-      </w:r>
-      <w:r>
-        <w:rPr>
-          <w:kern w:val="24"/>
-        </w:rPr>
-        <w:t>..</w:t>
-      </w:r>
+        <w:tab/>
+      </w:r>
+      <w:r>
+        <w:rPr>
+          <w:kern w:val="24"/>
+        </w:rPr>
+        <w:t xml:space="preserve">Recomenda-se para pesquisas futuras o desenvolvimento do aplicativo para outros tipos de sistemas operacionais, tanto </w:t>
+      </w:r>
+      <w:r>
+        <w:rPr>
+          <w:i/>
+          <w:kern w:val="24"/>
+        </w:rPr>
+        <w:t>mobiles</w:t>
+      </w:r>
+      <w:r>
+        <w:rPr>
+          <w:kern w:val="24"/>
+        </w:rPr>
+        <w:t xml:space="preserve"> quando </w:t>
+      </w:r>
+      <w:r>
+        <w:rPr>
+          <w:i/>
+          <w:kern w:val="24"/>
+        </w:rPr>
+        <w:t>desktop</w:t>
+      </w:r>
+      <w:r>
+        <w:rPr>
+          <w:kern w:val="24"/>
+        </w:rPr>
+        <w:t>.</w:t>
+      </w:r>
+      <w:r>
+        <w:rPr>
+          <w:kern w:val="24"/>
+        </w:rPr>
+        <w:t xml:space="preserve"> </w:t>
+      </w:r>
+      <w:r>
+        <w:rPr>
+          <w:kern w:val="24"/>
+        </w:rPr>
+        <w:t>Também é indicado realizar o</w:t>
+      </w:r>
+      <w:r>
+        <w:rPr>
+          <w:kern w:val="24"/>
+        </w:rPr>
+        <w:t xml:space="preserve"> controle de mais dispositivos, como</w:t>
+      </w:r>
+      <w:r>
+        <w:rPr>
+          <w:kern w:val="24"/>
+        </w:rPr>
+        <w:t xml:space="preserve"> por exemplo,</w:t>
+      </w:r>
+      <w:r>
+        <w:rPr>
+          <w:kern w:val="24"/>
+        </w:rPr>
+        <w:t xml:space="preserve"> ventilador</w:t>
+      </w:r>
+      <w:r>
+        <w:rPr>
+          <w:kern w:val="24"/>
+        </w:rPr>
+        <w:t xml:space="preserve"> e</w:t>
+      </w:r>
+      <w:r>
+        <w:rPr>
+          <w:kern w:val="24"/>
+        </w:rPr>
+        <w:t xml:space="preserve"> portão elétrico</w:t>
+      </w:r>
+      <w:r>
+        <w:rPr>
+          <w:kern w:val="24"/>
+        </w:rPr>
+        <w:t>.</w:t>
+      </w:r>
+    </w:p>
+    <w:p>
+      <w:pPr>
+        <w:pStyle w:val="NormalWeb"/>
+        <w:spacing w:before="0" w:beforeAutospacing="0" w:after="0" w:afterAutospacing="0" w:line="360" w:lineRule="auto"/>
+        <w:ind w:firstLine="708"/>
+        <w:jc w:val="both"/>
+        <w:textAlignment w:val="baseline"/>
+        <w:rPr>
+          <w:color w:val="000000" w:themeColor="text1"/>
+          <w:kern w:val="24"/>
+        </w:rPr>
+      </w:pPr>
     </w:p>
     <w:p>
       <w:pPr>
@@ -22092,21 +23839,26 @@
           <w:kern w:val="24"/>
         </w:rPr>
       </w:pPr>
-      <w:r>
-        <w:rPr>
-          <w:kern w:val="24"/>
-        </w:rPr>
-        <w:tab/>
-        <w:t>Como recomendação futura</w:t>
-      </w:r>
-      <w:proofErr w:type="gramStart"/>
-      <w:r>
-        <w:rPr>
-          <w:kern w:val="24"/>
-        </w:rPr>
-        <w:t>....</w:t>
-      </w:r>
-      <w:proofErr w:type="gramEnd"/>
+    </w:p>
+    <w:p>
+      <w:pPr>
+        <w:pStyle w:val="NormalWeb"/>
+        <w:spacing w:before="0" w:beforeAutospacing="0" w:after="0" w:afterAutospacing="0" w:line="360" w:lineRule="auto"/>
+        <w:textAlignment w:val="baseline"/>
+        <w:rPr>
+          <w:kern w:val="24"/>
+        </w:rPr>
+      </w:pPr>
+    </w:p>
+    <w:p>
+      <w:pPr>
+        <w:pStyle w:val="NormalWeb"/>
+        <w:spacing w:before="0" w:beforeAutospacing="0" w:after="0" w:afterAutospacing="0" w:line="360" w:lineRule="auto"/>
+        <w:textAlignment w:val="baseline"/>
+        <w:rPr>
+          <w:kern w:val="24"/>
+        </w:rPr>
+      </w:pPr>
     </w:p>
     <w:p>
       <w:pPr>
@@ -22413,7 +24165,6 @@
           <w:iCs/>
           <w:kern w:val="24"/>
         </w:rPr>
-        <w:lastRenderedPageBreak/>
         <w:t>AN</w:t>
       </w:r>
       <w:r>
@@ -22540,23 +24291,7 @@
         <w:t xml:space="preserve">. Disponível em: </w:t>
       </w:r>
       <w:r>
-        <w:t xml:space="preserve">http://developer.android.com/guide/ </w:t>
-      </w:r>
-      <w:proofErr w:type="spellStart"/>
-      <w:r>
-        <w:t>topics</w:t>
-      </w:r>
-      <w:proofErr w:type="spellEnd"/>
-      <w:r>
-        <w:t>/</w:t>
-      </w:r>
-      <w:proofErr w:type="spellStart"/>
-      <w:r>
-        <w:t>connectivity</w:t>
-      </w:r>
-      <w:proofErr w:type="spellEnd"/>
-      <w:r>
-        <w:t>/bluetooth.html</w:t>
+        <w:t>http://developer.android.com/guide/ topics/connectivity/bluetooth.html</w:t>
       </w:r>
       <w:r>
         <w:t>. Acesso em: 15/05/2013</w:t>
@@ -22672,26 +24407,10 @@
         <w:t xml:space="preserve">Disponível em: </w:t>
       </w:r>
       <w:r>
-        <w:t xml:space="preserve">http://www.aureside. </w:t>
-      </w:r>
-      <w:proofErr w:type="gramStart"/>
-      <w:r>
-        <w:t>org.</w:t>
-      </w:r>
-      <w:proofErr w:type="gramEnd"/>
-      <w:r>
-        <w:t>br</w:t>
-      </w:r>
-      <w:r>
-        <w:t>/temastec/default.asp?</w:t>
-      </w:r>
-      <w:proofErr w:type="gramStart"/>
-      <w:r>
-        <w:t>file</w:t>
-      </w:r>
-      <w:proofErr w:type="gramEnd"/>
-      <w:r>
-        <w:t>=concbasicos.asp. Acesso</w:t>
+        <w:t>http://www.aureside. org.br</w:t>
+      </w:r>
+      <w:r>
+        <w:t>/temastec/default.asp?file=concbasicos.asp. Acesso</w:t>
       </w:r>
       <w:r>
         <w:t xml:space="preserve"> em</w:t>
@@ -22823,7 +24542,13 @@
         <w:t>BOLZANI</w:t>
       </w:r>
       <w:r>
-        <w:t xml:space="preserve">, C. A.M. </w:t>
+        <w:t>, C. A.</w:t>
+      </w:r>
+      <w:r>
+        <w:t xml:space="preserve"> </w:t>
+      </w:r>
+      <w:r>
+        <w:t xml:space="preserve">M. </w:t>
       </w:r>
       <w:r>
         <w:rPr>
@@ -22845,6 +24570,52 @@
       </w:r>
       <w:r>
         <w:t xml:space="preserve"> 2004.</w:t>
+      </w:r>
+    </w:p>
+    <w:p>
+      <w:pPr>
+        <w:pStyle w:val="NormalWeb"/>
+        <w:spacing w:before="120" w:beforeAutospacing="0" w:after="120" w:afterAutospacing="0"/>
+        <w:jc w:val="both"/>
+        <w:textAlignment w:val="baseline"/>
+      </w:pPr>
+    </w:p>
+    <w:p>
+      <w:pPr>
+        <w:pStyle w:val="NormalWeb"/>
+        <w:spacing w:before="120" w:beforeAutospacing="0" w:after="120" w:afterAutospacing="0"/>
+        <w:jc w:val="both"/>
+        <w:textAlignment w:val="baseline"/>
+      </w:pPr>
+      <w:r>
+        <w:lastRenderedPageBreak/>
+        <w:t>BOOCH, G., RUMBAUGH J</w:t>
+      </w:r>
+      <w:proofErr w:type="gramStart"/>
+      <w:r>
+        <w:t>.,</w:t>
+      </w:r>
+      <w:proofErr w:type="gramEnd"/>
+      <w:r>
+        <w:t xml:space="preserve"> JACOBSON I.</w:t>
+      </w:r>
+      <w:r>
+        <w:t xml:space="preserve"> </w:t>
+      </w:r>
+      <w:r>
+        <w:rPr>
+          <w:b/>
+        </w:rPr>
+        <w:t>UML Guia do Usuário</w:t>
+      </w:r>
+      <w:r>
+        <w:t xml:space="preserve">. Segunda Edição, Rio de Janeiro: Elsevier Editora </w:t>
+      </w:r>
+      <w:r>
+        <w:t>Ltda.</w:t>
+      </w:r>
+      <w:r>
+        <w:t>, 2006.</w:t>
       </w:r>
     </w:p>
     <w:p>
@@ -23038,28 +24809,59 @@
     </w:p>
     <w:p>
       <w:pPr>
+        <w:pStyle w:val="NormalWeb"/>
+        <w:spacing w:before="120" w:beforeAutospacing="0" w:after="120" w:afterAutospacing="0"/>
+        <w:jc w:val="both"/>
+        <w:textAlignment w:val="baseline"/>
+      </w:pPr>
+      <w:r>
+        <w:t xml:space="preserve">FOWLER M., RICE </w:t>
+      </w:r>
+      <w:proofErr w:type="gramStart"/>
+      <w:r>
+        <w:t>D.</w:t>
+      </w:r>
+      <w:proofErr w:type="gramEnd"/>
+      <w:r>
+        <w:t xml:space="preserve">, FOEMMEL M., HIEATT E., MEE R., STAFFORD R. </w:t>
+      </w:r>
+      <w:r>
+        <w:rPr>
+          <w:b/>
+        </w:rPr>
+        <w:t>Padrões de Arquitetura de Aplicações Corporativas</w:t>
+      </w:r>
+      <w:r>
+        <w:t xml:space="preserve">. Primeira Edição, Porto Alegre: </w:t>
+      </w:r>
+      <w:r>
+        <w:t>Artmed Editora S.A</w:t>
+      </w:r>
+      <w:r>
+        <w:t>, 2003.</w:t>
+      </w:r>
+    </w:p>
+    <w:p>
+      <w:pPr>
+        <w:pStyle w:val="NormalWeb"/>
+        <w:spacing w:before="120" w:beforeAutospacing="0" w:after="120" w:afterAutospacing="0"/>
+        <w:jc w:val="both"/>
+        <w:textAlignment w:val="baseline"/>
+      </w:pPr>
+    </w:p>
+    <w:p>
+      <w:pPr>
         <w:spacing w:line="240" w:lineRule="auto"/>
         <w:jc w:val="both"/>
       </w:pPr>
-      <w:proofErr w:type="gramStart"/>
       <w:r>
         <w:rPr>
           <w:rFonts w:ascii="Times New Roman" w:eastAsia="Times New Roman" w:hAnsi="Times New Roman" w:cs="Times New Roman"/>
           <w:sz w:val="24"/>
           <w:szCs w:val="24"/>
-          <w:lang w:val="en-US" w:eastAsia="pt-BR"/>
-        </w:rPr>
-        <w:t>FUTURE ELECTRONICS.</w:t>
-      </w:r>
-      <w:proofErr w:type="gramEnd"/>
-      <w:r>
-        <w:rPr>
-          <w:rFonts w:ascii="Times New Roman" w:eastAsia="Times New Roman" w:hAnsi="Times New Roman" w:cs="Times New Roman"/>
-          <w:sz w:val="24"/>
-          <w:szCs w:val="24"/>
-          <w:lang w:val="en-US" w:eastAsia="pt-BR"/>
-        </w:rPr>
-        <w:t xml:space="preserve"> </w:t>
+          <w:lang w:eastAsia="pt-BR"/>
+        </w:rPr>
+        <w:t xml:space="preserve">FUTURE ELECTRONICS. </w:t>
       </w:r>
       <w:r>
         <w:rPr>
@@ -23197,7 +24999,6 @@
           <w:sz w:val="24"/>
           <w:szCs w:val="24"/>
         </w:rPr>
-        <w:lastRenderedPageBreak/>
         <w:t xml:space="preserve">GUIA DE USUÁRIO DO MÓDULO BLUETOOTH. </w:t>
       </w:r>
       <w:proofErr w:type="gramStart"/>
@@ -23324,6 +25125,64 @@
         <w:spacing w:before="120" w:beforeAutospacing="0" w:after="120" w:afterAutospacing="0"/>
         <w:jc w:val="both"/>
         <w:textAlignment w:val="baseline"/>
+      </w:pPr>
+      <w:r>
+        <w:t>HEUSER</w:t>
+      </w:r>
+      <w:r>
+        <w:t xml:space="preserve"> </w:t>
+      </w:r>
+      <w:r>
+        <w:t>C</w:t>
+      </w:r>
+      <w:r>
+        <w:t>.</w:t>
+      </w:r>
+      <w:r>
+        <w:t xml:space="preserve"> A</w:t>
+      </w:r>
+      <w:r>
+        <w:t>.</w:t>
+      </w:r>
+      <w:r>
+        <w:t xml:space="preserve"> </w:t>
+      </w:r>
+      <w:r>
+        <w:rPr>
+          <w:b/>
+        </w:rPr>
+        <w:t>Projeto de Banco de dados</w:t>
+      </w:r>
+      <w:r>
+        <w:t xml:space="preserve">. Sexta Edição, </w:t>
+      </w:r>
+      <w:r>
+        <w:t>Porto Alegre</w:t>
+      </w:r>
+      <w:r>
+        <w:t xml:space="preserve">: </w:t>
+      </w:r>
+      <w:r>
+        <w:t>Editora Sagra Luzzatto</w:t>
+      </w:r>
+      <w:r>
+        <w:t>, 2009.</w:t>
+      </w:r>
+    </w:p>
+    <w:p>
+      <w:pPr>
+        <w:pStyle w:val="NormalWeb"/>
+        <w:spacing w:before="120" w:beforeAutospacing="0" w:after="120" w:afterAutospacing="0"/>
+        <w:jc w:val="both"/>
+        <w:textAlignment w:val="baseline"/>
+      </w:pPr>
+    </w:p>
+    <w:p>
+      <w:pPr>
+        <w:pStyle w:val="NormalWeb"/>
+        <w:spacing w:before="120" w:beforeAutospacing="0" w:after="120" w:afterAutospacing="0"/>
+        <w:jc w:val="both"/>
+        <w:textAlignment w:val="baseline"/>
         <w:rPr>
           <w:iCs/>
           <w:kern w:val="24"/>
@@ -23354,14 +25213,7 @@
           <w:b/>
           <w:lang w:val="en-US"/>
         </w:rPr>
-        <w:t>Run a Sketch i</w:t>
-      </w:r>
-      <w:r>
-        <w:rPr>
-          <w:b/>
-          <w:lang w:val="en-US"/>
-        </w:rPr>
-        <w:t>n Arduino IDE</w:t>
+        <w:t>Run a Sketch in Arduino IDE</w:t>
       </w:r>
       <w:r>
         <w:rPr>
@@ -24457,6 +26309,7 @@
           <w:shd w:val="clear" w:color="auto" w:fill="FFFFFF"/>
           <w:lang w:val="en-US"/>
         </w:rPr>
+        <w:lastRenderedPageBreak/>
         <w:t>STRATEGY ANALYTICS</w:t>
       </w:r>
       <w:r>
@@ -24852,7 +26705,7 @@
           <w:rPr>
             <w:noProof/>
           </w:rPr>
-          <w:t>41</w:t>
+          <w:t>47</w:t>
         </w:r>
         <w:r>
           <w:fldChar w:fldCharType="end"/>
@@ -24947,7 +26800,7 @@
             <w:sz w:val="20"/>
             <w:szCs w:val="20"/>
           </w:rPr>
-          <w:t>41</w:t>
+          <w:t>6</w:t>
         </w:r>
         <w:r>
           <w:rPr>
@@ -28123,7 +29976,7 @@
 </file>
 
 <file path=customXml/itemProps1.xml><?xml version="1.0" encoding="utf-8"?>
-<ds:datastoreItem xmlns:ds="http://schemas.openxmlformats.org/officeDocument/2006/customXml" ds:itemID="{E40F6AAB-8B4D-41BA-A094-84BD31E26348}">
+<ds:datastoreItem xmlns:ds="http://schemas.openxmlformats.org/officeDocument/2006/customXml" ds:itemID="{D2E07620-D34D-4E72-956B-8621276410A8}">
   <ds:schemaRefs>
     <ds:schemaRef ds:uri="http://schemas.openxmlformats.org/officeDocument/2006/bibliography"/>
   </ds:schemaRefs>

--- a/Automatização Residencial com Smartphone Android.docx
+++ b/Automatização Residencial com Smartphone Android.docx
@@ -768,15 +768,7 @@
                       <w:sz w:val="20"/>
                       <w:szCs w:val="20"/>
                     </w:rPr>
-                    <w:t xml:space="preserve"> </w:t>
-                  </w:r>
-                  <w:r>
-                    <w:rPr>
-                      <w:rFonts w:ascii="Times New Roman" w:hAnsi="Times New Roman" w:cs="Times New Roman"/>
-                      <w:sz w:val="20"/>
-                      <w:szCs w:val="20"/>
-                    </w:rPr>
-                    <w:t>Prof. Me. Aníbal Evaristo Fernandes</w:t>
+                    <w:t xml:space="preserve"> Prof. Me. Aníbal Evaristo Fernandes</w:t>
                   </w:r>
                 </w:p>
                 <w:p>
@@ -2067,7 +2059,39 @@
           <w:sz w:val="24"/>
           <w:szCs w:val="24"/>
         </w:rPr>
-        <w:t xml:space="preserve"> que fornece a opção de acender e apagar uma lâmpada sem ser através do interruptor</w:t>
+        <w:t>,</w:t>
+      </w:r>
+      <w:r>
+        <w:rPr>
+          <w:rFonts w:ascii="Times New Roman" w:hAnsi="Times New Roman" w:cs="Times New Roman"/>
+          <w:sz w:val="24"/>
+          <w:szCs w:val="24"/>
+        </w:rPr>
+        <w:t xml:space="preserve"> que fornece a opção de acender e apagar uma lâmpada </w:t>
+      </w:r>
+      <w:r>
+        <w:rPr>
+          <w:rFonts w:ascii="Times New Roman" w:hAnsi="Times New Roman" w:cs="Times New Roman"/>
+          <w:sz w:val="24"/>
+          <w:szCs w:val="24"/>
+        </w:rPr>
+        <w:t xml:space="preserve">de qualquer região da casa ou do mundo, </w:t>
+      </w:r>
+      <w:r>
+        <w:rPr>
+          <w:rFonts w:ascii="Times New Roman" w:hAnsi="Times New Roman" w:cs="Times New Roman"/>
+          <w:sz w:val="24"/>
+          <w:szCs w:val="24"/>
+        </w:rPr>
+        <w:t xml:space="preserve">através </w:t>
+      </w:r>
+      <w:r>
+        <w:rPr>
+          <w:rFonts w:ascii="Times New Roman" w:hAnsi="Times New Roman" w:cs="Times New Roman"/>
+          <w:sz w:val="24"/>
+          <w:szCs w:val="24"/>
+        </w:rPr>
+        <w:t>de controles, físicos ou virtuais</w:t>
       </w:r>
       <w:r>
         <w:rPr>
@@ -2115,15 +2139,71 @@
           <w:sz w:val="24"/>
           <w:szCs w:val="24"/>
         </w:rPr>
-        <w:t xml:space="preserve">. Por isso esse trabalho tem como objetivo desenvolver um aplicativo para o sistema operacional móvel Android, juntamente com um microcontrolador Arduino, esses se comunicando via </w:t>
-      </w:r>
-      <w:r>
-        <w:rPr>
-          <w:rFonts w:ascii="Times New Roman" w:hAnsi="Times New Roman" w:cs="Times New Roman"/>
-          <w:sz w:val="24"/>
-          <w:szCs w:val="24"/>
-        </w:rPr>
-        <w:t>Bluetooth consiga</w:t>
+        <w:t>, o que afasta uma enorme quantidade de pessoas desses tipos de tecnologias</w:t>
+      </w:r>
+      <w:r>
+        <w:rPr>
+          <w:rFonts w:ascii="Times New Roman" w:hAnsi="Times New Roman" w:cs="Times New Roman"/>
+          <w:sz w:val="24"/>
+          <w:szCs w:val="24"/>
+        </w:rPr>
+        <w:t>. Por isso esse trabalho tem como objetivo desenvolver um aplicativo para o sistema operacional móvel Android, juntamente com um microcontrolador</w:t>
+      </w:r>
+      <w:r>
+        <w:rPr>
+          <w:rFonts w:ascii="Times New Roman" w:hAnsi="Times New Roman" w:cs="Times New Roman"/>
+          <w:sz w:val="24"/>
+          <w:szCs w:val="24"/>
+        </w:rPr>
+        <w:t xml:space="preserve"> denominado</w:t>
+      </w:r>
+      <w:r>
+        <w:rPr>
+          <w:rFonts w:ascii="Times New Roman" w:hAnsi="Times New Roman" w:cs="Times New Roman"/>
+          <w:sz w:val="24"/>
+          <w:szCs w:val="24"/>
+        </w:rPr>
+        <w:t xml:space="preserve"> Arduino, </w:t>
+      </w:r>
+      <w:r>
+        <w:rPr>
+          <w:rFonts w:ascii="Times New Roman" w:hAnsi="Times New Roman" w:cs="Times New Roman"/>
+          <w:sz w:val="24"/>
+          <w:szCs w:val="24"/>
+        </w:rPr>
+        <w:t>ambos</w:t>
+      </w:r>
+      <w:r>
+        <w:rPr>
+          <w:rFonts w:ascii="Times New Roman" w:hAnsi="Times New Roman" w:cs="Times New Roman"/>
+          <w:sz w:val="24"/>
+          <w:szCs w:val="24"/>
+        </w:rPr>
+        <w:t xml:space="preserve"> se comunicando via </w:t>
+      </w:r>
+      <w:r>
+        <w:rPr>
+          <w:rFonts w:ascii="Times New Roman" w:hAnsi="Times New Roman" w:cs="Times New Roman"/>
+          <w:sz w:val="24"/>
+          <w:szCs w:val="24"/>
+        </w:rPr>
+        <w:t>Bluetooth</w:t>
+      </w:r>
+      <w:r>
+        <w:rPr>
+          <w:rFonts w:ascii="Times New Roman" w:hAnsi="Times New Roman" w:cs="Times New Roman"/>
+          <w:sz w:val="24"/>
+          <w:szCs w:val="24"/>
+        </w:rPr>
+        <w:t>, para que</w:t>
+      </w:r>
+      <w:r>
+        <w:rPr>
+          <w:rFonts w:ascii="Times New Roman" w:hAnsi="Times New Roman" w:cs="Times New Roman"/>
+          <w:sz w:val="24"/>
+          <w:szCs w:val="24"/>
+        </w:rPr>
+        <w:t xml:space="preserve"> consiga</w:t>
       </w:r>
       <w:r>
         <w:rPr>
@@ -2133,8 +2213,110 @@
         </w:rPr>
         <w:t xml:space="preserve"> de maneira simples e barata realizar o controle de uma lâmpada.</w:t>
       </w:r>
-      <w:bookmarkStart w:id="1" w:name="_GoBack"/>
-      <w:bookmarkEnd w:id="1"/>
+      <w:r>
+        <w:rPr>
+          <w:rFonts w:ascii="Times New Roman" w:hAnsi="Times New Roman" w:cs="Times New Roman"/>
+          <w:sz w:val="24"/>
+          <w:szCs w:val="24"/>
+        </w:rPr>
+        <w:t xml:space="preserve"> Para alcançar esse objetivo foram realizadas pesquisas sobre automação residencial,</w:t>
+      </w:r>
+      <w:r>
+        <w:rPr>
+          <w:rFonts w:ascii="Times New Roman" w:hAnsi="Times New Roman" w:cs="Times New Roman"/>
+          <w:sz w:val="24"/>
+          <w:szCs w:val="24"/>
+        </w:rPr>
+        <w:t xml:space="preserve"> verificação entre diferentes tecnologias de comunicação, como por exemplo, Bluetooth, Ethernet e Zigbee,</w:t>
+      </w:r>
+      <w:r>
+        <w:rPr>
+          <w:rFonts w:ascii="Times New Roman" w:hAnsi="Times New Roman" w:cs="Times New Roman"/>
+          <w:sz w:val="24"/>
+          <w:szCs w:val="24"/>
+        </w:rPr>
+        <w:t xml:space="preserve"> componentes elétricos e eletrônicos, </w:t>
+      </w:r>
+      <w:r>
+        <w:rPr>
+          <w:rFonts w:ascii="Times New Roman" w:hAnsi="Times New Roman" w:cs="Times New Roman"/>
+          <w:sz w:val="24"/>
+          <w:szCs w:val="24"/>
+        </w:rPr>
+        <w:t xml:space="preserve">além de </w:t>
+      </w:r>
+      <w:r>
+        <w:rPr>
+          <w:rFonts w:ascii="Times New Roman" w:hAnsi="Times New Roman" w:cs="Times New Roman"/>
+          <w:sz w:val="24"/>
+          <w:szCs w:val="24"/>
+        </w:rPr>
+        <w:t>maneiras de realizar conexões entre o Android e o Arduino.</w:t>
+      </w:r>
+      <w:r>
+        <w:rPr>
+          <w:rFonts w:ascii="Times New Roman" w:hAnsi="Times New Roman" w:cs="Times New Roman"/>
+          <w:sz w:val="24"/>
+          <w:szCs w:val="24"/>
+        </w:rPr>
+        <w:t xml:space="preserve"> </w:t>
+      </w:r>
+      <w:r>
+        <w:rPr>
+          <w:rFonts w:ascii="Times New Roman" w:hAnsi="Times New Roman" w:cs="Times New Roman"/>
+          <w:sz w:val="24"/>
+          <w:szCs w:val="24"/>
+        </w:rPr>
+        <w:t>E a partir dessas pesquisas pode-se evidenciar que é possível fazer uso de tecnologia barata e simples, porém com a mesma capacidade de controle e robustez</w:t>
+      </w:r>
+      <w:r>
+        <w:rPr>
+          <w:rFonts w:ascii="Times New Roman" w:hAnsi="Times New Roman" w:cs="Times New Roman"/>
+          <w:sz w:val="24"/>
+          <w:szCs w:val="24"/>
+        </w:rPr>
+        <w:t xml:space="preserve"> do que</w:t>
+      </w:r>
+      <w:r>
+        <w:rPr>
+          <w:rFonts w:ascii="Times New Roman" w:hAnsi="Times New Roman" w:cs="Times New Roman"/>
+          <w:sz w:val="24"/>
+          <w:szCs w:val="24"/>
+        </w:rPr>
+        <w:t xml:space="preserve"> é oferecido </w:t>
+      </w:r>
+      <w:r>
+        <w:rPr>
+          <w:rFonts w:ascii="Times New Roman" w:hAnsi="Times New Roman" w:cs="Times New Roman"/>
+          <w:sz w:val="24"/>
+          <w:szCs w:val="24"/>
+        </w:rPr>
+        <w:t>ultimamente</w:t>
+      </w:r>
+      <w:r>
+        <w:rPr>
+          <w:rFonts w:ascii="Times New Roman" w:hAnsi="Times New Roman" w:cs="Times New Roman"/>
+          <w:sz w:val="24"/>
+          <w:szCs w:val="24"/>
+        </w:rPr>
+        <w:t xml:space="preserve"> </w:t>
+      </w:r>
+      <w:r>
+        <w:rPr>
+          <w:rFonts w:ascii="Times New Roman" w:hAnsi="Times New Roman" w:cs="Times New Roman"/>
+          <w:sz w:val="24"/>
+          <w:szCs w:val="24"/>
+        </w:rPr>
+        <w:t>no mercado</w:t>
+      </w:r>
+      <w:r>
+        <w:rPr>
+          <w:rFonts w:ascii="Times New Roman" w:hAnsi="Times New Roman" w:cs="Times New Roman"/>
+          <w:sz w:val="24"/>
+          <w:szCs w:val="24"/>
+        </w:rPr>
+        <w:t>.</w:t>
+      </w:r>
     </w:p>
     <w:p>
       <w:pPr>
@@ -2151,7 +2333,6 @@
         <w:pStyle w:val="Corpodetexto"/>
         <w:spacing w:line="360" w:lineRule="auto"/>
       </w:pPr>
-      <w:proofErr w:type="gramStart"/>
       <w:r>
         <w:rPr>
           <w:b/>
@@ -2160,20 +2341,25 @@
         <w:t>Palavras-Chave</w:t>
       </w:r>
       <w:r>
-        <w:t>: Com máximo 10 palavras, separadas entre si por ponto e vírgula “</w:t>
-      </w:r>
-      <w:proofErr w:type="gramEnd"/>
-      <w:r>
-        <w:t>;” e finalizadas por ponto. As palavras-chave são</w:t>
-      </w:r>
-      <w:r>
-        <w:rPr>
-          <w:b/>
-        </w:rPr>
-        <w:t xml:space="preserve"> </w:t>
-      </w:r>
-      <w:r>
-        <w:t>palavras representativas do conteúdo do documento.</w:t>
+        <w:t xml:space="preserve">: </w:t>
+      </w:r>
+      <w:r>
+        <w:t>Automaç</w:t>
+      </w:r>
+      <w:r>
+        <w:t xml:space="preserve">ão; </w:t>
+      </w:r>
+      <w:r>
+        <w:t>Bluetooth; Android; Arduino</w:t>
+      </w:r>
+      <w:r>
+        <w:t xml:space="preserve">; </w:t>
+      </w:r>
+      <w:r>
+        <w:t>Iluminaç</w:t>
+      </w:r>
+      <w:r>
+        <w:t>ão.</w:t>
       </w:r>
     </w:p>
     <w:p>
@@ -2205,6 +2391,7 @@
           <w:caps/>
           <w:sz w:val="28"/>
           <w:szCs w:val="28"/>
+          <w:lang w:val="en-US"/>
         </w:rPr>
       </w:pPr>
       <w:r>
@@ -2213,6 +2400,7 @@
           <w:caps/>
           <w:sz w:val="28"/>
           <w:szCs w:val="28"/>
+          <w:lang w:val="en-US"/>
         </w:rPr>
         <w:lastRenderedPageBreak/>
         <w:t>ABSTRACT</w:t>
@@ -2223,6 +2411,9 @@
         <w:pStyle w:val="Corpodetexto"/>
         <w:spacing w:line="240" w:lineRule="auto"/>
         <w:jc w:val="center"/>
+        <w:rPr>
+          <w:lang w:val="en-US"/>
+        </w:rPr>
       </w:pPr>
     </w:p>
     <w:p>
@@ -2235,95 +2426,371 @@
           <w:caps/>
           <w:sz w:val="28"/>
           <w:szCs w:val="28"/>
-        </w:rPr>
-      </w:pPr>
-    </w:p>
-    <w:p>
-      <w:pPr>
-        <w:pStyle w:val="CorpodeTexto0"/>
-        <w:ind w:firstLine="708"/>
-        <w:rPr>
-          <w:rFonts w:ascii="Times New Roman" w:hAnsi="Times New Roman" w:cs="Times New Roman"/>
-          <w:sz w:val="24"/>
-          <w:szCs w:val="24"/>
-        </w:rPr>
-      </w:pPr>
-      <w:r>
-        <w:rPr>
-          <w:rFonts w:ascii="Times New Roman" w:hAnsi="Times New Roman" w:cs="Times New Roman"/>
-          <w:sz w:val="24"/>
-          <w:szCs w:val="24"/>
-        </w:rPr>
-        <w:t xml:space="preserve">O abstract é o resumo da obra em língua estrangeira, que basicamente segue o mesmo conceito e as mesmas regras que o texto em português. Recomenda-se que para o texto do abstract o autor traduza a versão do resumo em português e </w:t>
-      </w:r>
-      <w:proofErr w:type="gramStart"/>
-      <w:r>
-        <w:rPr>
-          <w:rFonts w:ascii="Times New Roman" w:hAnsi="Times New Roman" w:cs="Times New Roman"/>
-          <w:sz w:val="24"/>
-          <w:szCs w:val="24"/>
-        </w:rPr>
-        <w:t>faça,</w:t>
-      </w:r>
-      <w:proofErr w:type="gramEnd"/>
-      <w:r>
-        <w:rPr>
-          <w:rFonts w:ascii="Times New Roman" w:hAnsi="Times New Roman" w:cs="Times New Roman"/>
-          <w:sz w:val="24"/>
-          <w:szCs w:val="24"/>
-        </w:rPr>
-        <w:t xml:space="preserve"> se necessário, os ajustes referentes à conversão dos idiomas. É importante observar que o título e texto </w:t>
-      </w:r>
-      <w:r>
-        <w:rPr>
-          <w:rFonts w:ascii="Times New Roman" w:hAnsi="Times New Roman" w:cs="Times New Roman"/>
-          <w:sz w:val="24"/>
-          <w:szCs w:val="24"/>
-          <w:u w:val="single"/>
-        </w:rPr>
-        <w:t>NÃO DEVEM</w:t>
-      </w:r>
-      <w:r>
-        <w:rPr>
-          <w:rFonts w:ascii="Times New Roman" w:hAnsi="Times New Roman" w:cs="Times New Roman"/>
-          <w:sz w:val="24"/>
-          <w:szCs w:val="24"/>
-        </w:rPr>
-        <w:t xml:space="preserve"> estar em </w:t>
-      </w:r>
-      <w:proofErr w:type="gramStart"/>
-      <w:r>
-        <w:rPr>
-          <w:rFonts w:ascii="Times New Roman" w:hAnsi="Times New Roman" w:cs="Times New Roman"/>
-          <w:sz w:val="24"/>
-          <w:szCs w:val="24"/>
-        </w:rPr>
-        <w:t>itálico.</w:t>
-      </w:r>
-      <w:proofErr w:type="gramEnd"/>
-      <w:r>
-        <w:rPr>
-          <w:rStyle w:val="gt-icon-text1"/>
-          <w:rFonts w:ascii="Times New Roman" w:hAnsi="Times New Roman" w:cs="Times New Roman"/>
-          <w:vanish/>
-          <w:sz w:val="24"/>
-          <w:szCs w:val="24"/>
-        </w:rPr>
-        <w:t>Ouvir</w:t>
-      </w:r>
-    </w:p>
-    <w:p/>
-    <w:p>
-      <w:r>
-        <w:t xml:space="preserve">Keywords: Recomenda-se que o autor traduza para o inglês as Palavras-Chave em português e </w:t>
-      </w:r>
-      <w:proofErr w:type="gramStart"/>
-      <w:r>
-        <w:t>faça,</w:t>
-      </w:r>
-      <w:proofErr w:type="gramEnd"/>
-      <w:r>
-        <w:t xml:space="preserve"> se necessário, os ajustes referentes à conversão dos idiomas.</w:t>
+          <w:lang w:val="en-US"/>
+        </w:rPr>
+      </w:pPr>
+    </w:p>
+    <w:p>
+      <w:pPr>
+        <w:jc w:val="both"/>
+        <w:rPr>
+          <w:lang w:val="en-US"/>
+        </w:rPr>
+      </w:pPr>
+      <w:r>
+        <w:rPr>
+          <w:rFonts w:ascii="Times New Roman" w:eastAsia="MS Mincho" w:hAnsi="Times New Roman" w:cs="Times New Roman"/>
+          <w:sz w:val="24"/>
+          <w:szCs w:val="24"/>
+          <w:lang w:val="en-US" w:eastAsia="pt-BR"/>
+        </w:rPr>
+        <w:t>Currently information technology come providing greater interaction between people and their objects</w:t>
+      </w:r>
+      <w:r>
+        <w:rPr>
+          <w:rFonts w:ascii="Times New Roman" w:eastAsia="MS Mincho" w:hAnsi="Times New Roman" w:cs="Times New Roman"/>
+          <w:sz w:val="24"/>
+          <w:szCs w:val="24"/>
+          <w:lang w:val="en-US" w:eastAsia="pt-BR"/>
+        </w:rPr>
+        <w:t>, w</w:t>
+      </w:r>
+      <w:r>
+        <w:rPr>
+          <w:rFonts w:ascii="Times New Roman" w:eastAsia="MS Mincho" w:hAnsi="Times New Roman" w:cs="Times New Roman"/>
+          <w:sz w:val="24"/>
+          <w:szCs w:val="24"/>
+          <w:lang w:val="en-US" w:eastAsia="pt-BR"/>
+        </w:rPr>
+        <w:t>here individuals increasingly use products with the ability to interact, for example</w:t>
+      </w:r>
+      <w:r>
+        <w:rPr>
+          <w:rFonts w:ascii="Times New Roman" w:eastAsia="MS Mincho" w:hAnsi="Times New Roman" w:cs="Times New Roman"/>
+          <w:sz w:val="24"/>
+          <w:szCs w:val="24"/>
+          <w:lang w:val="en-US" w:eastAsia="pt-BR"/>
+        </w:rPr>
+        <w:t xml:space="preserve">, </w:t>
+      </w:r>
+      <w:r>
+        <w:rPr>
+          <w:rFonts w:ascii="Times New Roman" w:eastAsia="MS Mincho" w:hAnsi="Times New Roman" w:cs="Times New Roman"/>
+          <w:sz w:val="24"/>
+          <w:szCs w:val="24"/>
+          <w:lang w:val="en-US" w:eastAsia="pt-BR"/>
+        </w:rPr>
+        <w:t>the control of residential lighting, which provides the option to turn on and off a light bulb in any area of the house or the world</w:t>
+      </w:r>
+      <w:r>
+        <w:rPr>
+          <w:rFonts w:ascii="Times New Roman" w:eastAsia="MS Mincho" w:hAnsi="Times New Roman" w:cs="Times New Roman"/>
+          <w:sz w:val="24"/>
+          <w:szCs w:val="24"/>
+          <w:lang w:val="en-US" w:eastAsia="pt-BR"/>
+        </w:rPr>
+        <w:t xml:space="preserve">, </w:t>
+      </w:r>
+      <w:r>
+        <w:rPr>
+          <w:rFonts w:ascii="Times New Roman" w:eastAsia="MS Mincho" w:hAnsi="Times New Roman" w:cs="Times New Roman"/>
+          <w:sz w:val="24"/>
+          <w:szCs w:val="24"/>
+          <w:lang w:val="en-US" w:eastAsia="pt-BR"/>
+        </w:rPr>
+        <w:t>throug</w:t>
+      </w:r>
+      <w:r>
+        <w:rPr>
+          <w:rFonts w:ascii="Times New Roman" w:eastAsia="MS Mincho" w:hAnsi="Times New Roman" w:cs="Times New Roman"/>
+          <w:sz w:val="24"/>
+          <w:szCs w:val="24"/>
+          <w:lang w:val="en-US" w:eastAsia="pt-BR"/>
+        </w:rPr>
+        <w:t xml:space="preserve">h controls, physical or virtual. </w:t>
+      </w:r>
+      <w:r>
+        <w:rPr>
+          <w:rFonts w:ascii="Times New Roman" w:eastAsia="MS Mincho" w:hAnsi="Times New Roman" w:cs="Times New Roman"/>
+          <w:sz w:val="24"/>
+          <w:szCs w:val="24"/>
+          <w:lang w:val="en-US" w:eastAsia="pt-BR"/>
+        </w:rPr>
+        <w:t xml:space="preserve">However such </w:t>
+      </w:r>
+      <w:r>
+        <w:rPr>
+          <w:rFonts w:ascii="Times New Roman" w:eastAsia="MS Mincho" w:hAnsi="Times New Roman" w:cs="Times New Roman"/>
+          <w:sz w:val="24"/>
+          <w:szCs w:val="24"/>
+          <w:lang w:val="en-US" w:eastAsia="pt-BR"/>
+        </w:rPr>
+        <w:t>technologies currently have</w:t>
+      </w:r>
+      <w:r>
+        <w:rPr>
+          <w:rFonts w:ascii="Times New Roman" w:eastAsia="MS Mincho" w:hAnsi="Times New Roman" w:cs="Times New Roman"/>
+          <w:sz w:val="24"/>
+          <w:szCs w:val="24"/>
+          <w:lang w:val="en-US" w:eastAsia="pt-BR"/>
+        </w:rPr>
+        <w:t xml:space="preserve"> very high cost,</w:t>
+      </w:r>
+      <w:r>
+        <w:rPr>
+          <w:rFonts w:ascii="Times New Roman" w:eastAsia="MS Mincho" w:hAnsi="Times New Roman" w:cs="Times New Roman"/>
+          <w:sz w:val="24"/>
+          <w:szCs w:val="24"/>
+          <w:lang w:val="en-US" w:eastAsia="pt-BR"/>
+        </w:rPr>
+        <w:t xml:space="preserve"> </w:t>
+      </w:r>
+      <w:r>
+        <w:rPr>
+          <w:rFonts w:ascii="Times New Roman" w:eastAsia="MS Mincho" w:hAnsi="Times New Roman" w:cs="Times New Roman"/>
+          <w:sz w:val="24"/>
+          <w:szCs w:val="24"/>
+          <w:lang w:val="en-US" w:eastAsia="pt-BR"/>
+        </w:rPr>
+        <w:t>which remove a huge amount of people these types of technologies.</w:t>
+      </w:r>
+      <w:r>
+        <w:rPr>
+          <w:rFonts w:ascii="Times New Roman" w:eastAsia="MS Mincho" w:hAnsi="Times New Roman" w:cs="Times New Roman"/>
+          <w:sz w:val="24"/>
+          <w:szCs w:val="24"/>
+          <w:lang w:val="en-US" w:eastAsia="pt-BR"/>
+        </w:rPr>
+        <w:t xml:space="preserve"> </w:t>
+      </w:r>
+      <w:r>
+        <w:rPr>
+          <w:rFonts w:ascii="Times New Roman" w:eastAsia="MS Mincho" w:hAnsi="Times New Roman" w:cs="Times New Roman"/>
+          <w:sz w:val="24"/>
+          <w:szCs w:val="24"/>
+          <w:lang w:val="en-US" w:eastAsia="pt-BR"/>
+        </w:rPr>
+        <w:t>Therefore this paper aims to develop an application for the Android mobile operating system,</w:t>
+      </w:r>
+      <w:r>
+        <w:rPr>
+          <w:rFonts w:ascii="Times New Roman" w:eastAsia="MS Mincho" w:hAnsi="Times New Roman" w:cs="Times New Roman"/>
+          <w:sz w:val="24"/>
+          <w:szCs w:val="24"/>
+          <w:lang w:val="en-US" w:eastAsia="pt-BR"/>
+        </w:rPr>
+        <w:t xml:space="preserve"> </w:t>
+      </w:r>
+      <w:r>
+        <w:rPr>
+          <w:rFonts w:ascii="Times New Roman" w:eastAsia="MS Mincho" w:hAnsi="Times New Roman" w:cs="Times New Roman"/>
+          <w:sz w:val="24"/>
+          <w:szCs w:val="24"/>
+          <w:lang w:val="en-US" w:eastAsia="pt-BR"/>
+        </w:rPr>
+        <w:t>together with a microcontroller denominated Arduino, both with communicating via Bluetooth,</w:t>
+      </w:r>
+      <w:r>
+        <w:rPr>
+          <w:rFonts w:ascii="Times New Roman" w:eastAsia="MS Mincho" w:hAnsi="Times New Roman" w:cs="Times New Roman"/>
+          <w:sz w:val="24"/>
+          <w:szCs w:val="24"/>
+          <w:lang w:val="en-US" w:eastAsia="pt-BR"/>
+        </w:rPr>
+        <w:t xml:space="preserve"> </w:t>
+      </w:r>
+      <w:r>
+        <w:rPr>
+          <w:rFonts w:ascii="Times New Roman" w:eastAsia="MS Mincho" w:hAnsi="Times New Roman" w:cs="Times New Roman"/>
+          <w:sz w:val="24"/>
+          <w:szCs w:val="24"/>
+          <w:lang w:val="en-US" w:eastAsia="pt-BR"/>
+        </w:rPr>
+        <w:t>to that can simply and inexpensively perform the control of a lamp.</w:t>
+      </w:r>
+      <w:r>
+        <w:rPr>
+          <w:rFonts w:ascii="Times New Roman" w:eastAsia="MS Mincho" w:hAnsi="Times New Roman" w:cs="Times New Roman"/>
+          <w:sz w:val="24"/>
+          <w:szCs w:val="24"/>
+          <w:lang w:val="en-US" w:eastAsia="pt-BR"/>
+        </w:rPr>
+        <w:t xml:space="preserve"> </w:t>
+      </w:r>
+      <w:r>
+        <w:rPr>
+          <w:rFonts w:ascii="Times New Roman" w:eastAsia="MS Mincho" w:hAnsi="Times New Roman" w:cs="Times New Roman"/>
+          <w:sz w:val="24"/>
+          <w:szCs w:val="24"/>
+          <w:lang w:val="en-US" w:eastAsia="pt-BR"/>
+        </w:rPr>
+        <w:t>To achieve this goal were conducted research on home automation, verification among different communication technologies,</w:t>
+      </w:r>
+      <w:r>
+        <w:rPr>
+          <w:rFonts w:ascii="Times New Roman" w:eastAsia="MS Mincho" w:hAnsi="Times New Roman" w:cs="Times New Roman"/>
+          <w:sz w:val="24"/>
+          <w:szCs w:val="24"/>
+          <w:lang w:val="en-US" w:eastAsia="pt-BR"/>
+        </w:rPr>
+        <w:t xml:space="preserve"> </w:t>
+      </w:r>
+      <w:r>
+        <w:rPr>
+          <w:rFonts w:ascii="Times New Roman" w:eastAsia="MS Mincho" w:hAnsi="Times New Roman" w:cs="Times New Roman"/>
+          <w:sz w:val="24"/>
+          <w:szCs w:val="24"/>
+          <w:lang w:val="en-US" w:eastAsia="pt-BR"/>
+        </w:rPr>
+        <w:t>for example Bluetooth, Ethernet and Zigbee, electrical and electronic components, as well as ways to make connections between Android and Arduino</w:t>
+      </w:r>
+      <w:r>
+        <w:rPr>
+          <w:rFonts w:ascii="Times New Roman" w:eastAsia="MS Mincho" w:hAnsi="Times New Roman" w:cs="Times New Roman"/>
+          <w:sz w:val="24"/>
+          <w:szCs w:val="24"/>
+          <w:lang w:val="en-US" w:eastAsia="pt-BR"/>
+        </w:rPr>
+        <w:t>.</w:t>
+      </w:r>
+      <w:r>
+        <w:rPr>
+          <w:rFonts w:ascii="Times New Roman" w:eastAsia="MS Mincho" w:hAnsi="Times New Roman" w:cs="Times New Roman"/>
+          <w:sz w:val="24"/>
+          <w:szCs w:val="24"/>
+          <w:lang w:val="en-US" w:eastAsia="pt-BR"/>
+        </w:rPr>
+        <w:t xml:space="preserve"> </w:t>
+      </w:r>
+      <w:r>
+        <w:rPr>
+          <w:rFonts w:ascii="Times New Roman" w:eastAsia="MS Mincho" w:hAnsi="Times New Roman" w:cs="Times New Roman"/>
+          <w:sz w:val="24"/>
+          <w:szCs w:val="24"/>
+          <w:lang w:val="en-US" w:eastAsia="pt-BR"/>
+        </w:rPr>
+        <w:t xml:space="preserve">And from </w:t>
+      </w:r>
+      <w:r>
+        <w:rPr>
+          <w:rFonts w:ascii="Times New Roman" w:eastAsia="MS Mincho" w:hAnsi="Times New Roman" w:cs="Times New Roman"/>
+          <w:sz w:val="24"/>
+          <w:szCs w:val="24"/>
+          <w:lang w:val="en-US" w:eastAsia="pt-BR"/>
+        </w:rPr>
+        <w:t>these researches</w:t>
+      </w:r>
+      <w:r>
+        <w:rPr>
+          <w:rFonts w:ascii="Times New Roman" w:eastAsia="MS Mincho" w:hAnsi="Times New Roman" w:cs="Times New Roman"/>
+          <w:sz w:val="24"/>
+          <w:szCs w:val="24"/>
+          <w:lang w:val="en-US" w:eastAsia="pt-BR"/>
+        </w:rPr>
+        <w:t>, can be evidence that it is possible to make use of cheap technology and simple,</w:t>
+      </w:r>
+      <w:r>
+        <w:rPr>
+          <w:rFonts w:ascii="Times New Roman" w:eastAsia="MS Mincho" w:hAnsi="Times New Roman" w:cs="Times New Roman"/>
+          <w:sz w:val="24"/>
+          <w:szCs w:val="24"/>
+          <w:lang w:val="en-US" w:eastAsia="pt-BR"/>
+        </w:rPr>
+        <w:t xml:space="preserve"> </w:t>
+      </w:r>
+      <w:r>
+        <w:rPr>
+          <w:rFonts w:ascii="Times New Roman" w:eastAsia="MS Mincho" w:hAnsi="Times New Roman" w:cs="Times New Roman"/>
+          <w:sz w:val="24"/>
+          <w:szCs w:val="24"/>
+          <w:lang w:val="en-US" w:eastAsia="pt-BR"/>
+        </w:rPr>
+        <w:t>but with the same capacity and robustness of the control that is offered in the market lately.</w:t>
+      </w:r>
+    </w:p>
+    <w:p>
+      <w:pPr>
+        <w:rPr>
+          <w:rFonts w:ascii="Times New Roman" w:hAnsi="Times New Roman" w:cs="Times New Roman"/>
+          <w:lang w:val="en-US"/>
+        </w:rPr>
+      </w:pPr>
+      <w:r>
+        <w:rPr>
+          <w:rFonts w:ascii="Times New Roman" w:hAnsi="Times New Roman" w:cs="Times New Roman"/>
+          <w:lang w:val="en-US"/>
+        </w:rPr>
+        <w:t xml:space="preserve">Keywords: </w:t>
+      </w:r>
+      <w:r>
+        <w:rPr>
+          <w:rFonts w:ascii="Times New Roman" w:hAnsi="Times New Roman" w:cs="Times New Roman"/>
+          <w:lang w:val="en-US"/>
+        </w:rPr>
+        <w:t>A</w:t>
+      </w:r>
+      <w:r>
+        <w:rPr>
+          <w:rFonts w:ascii="Times New Roman" w:hAnsi="Times New Roman" w:cs="Times New Roman"/>
+          <w:lang w:val="en-US"/>
+        </w:rPr>
+        <w:t>utomation;</w:t>
+      </w:r>
+      <w:r>
+        <w:rPr>
+          <w:rFonts w:ascii="Times New Roman" w:hAnsi="Times New Roman" w:cs="Times New Roman"/>
+          <w:lang w:val="en-US"/>
+        </w:rPr>
+        <w:t xml:space="preserve"> </w:t>
+      </w:r>
+      <w:r>
+        <w:rPr>
+          <w:rFonts w:ascii="Times New Roman" w:hAnsi="Times New Roman" w:cs="Times New Roman"/>
+          <w:lang w:val="en-US"/>
+        </w:rPr>
+        <w:t>Bluetooth;</w:t>
+      </w:r>
+      <w:r>
+        <w:rPr>
+          <w:rFonts w:ascii="Times New Roman" w:hAnsi="Times New Roman" w:cs="Times New Roman"/>
+          <w:lang w:val="en-US"/>
+        </w:rPr>
+        <w:t xml:space="preserve"> </w:t>
+      </w:r>
+      <w:r>
+        <w:rPr>
+          <w:rFonts w:ascii="Times New Roman" w:hAnsi="Times New Roman" w:cs="Times New Roman"/>
+          <w:lang w:val="en-US"/>
+        </w:rPr>
+        <w:t>Android;</w:t>
+      </w:r>
+      <w:r>
+        <w:rPr>
+          <w:rFonts w:ascii="Times New Roman" w:hAnsi="Times New Roman" w:cs="Times New Roman"/>
+          <w:lang w:val="en-US"/>
+        </w:rPr>
+        <w:t xml:space="preserve"> </w:t>
+      </w:r>
+      <w:r>
+        <w:rPr>
+          <w:rFonts w:ascii="Times New Roman" w:hAnsi="Times New Roman" w:cs="Times New Roman"/>
+          <w:lang w:val="en-US"/>
+        </w:rPr>
+        <w:t>Arduino;</w:t>
+      </w:r>
+      <w:r>
+        <w:rPr>
+          <w:rFonts w:ascii="Times New Roman" w:hAnsi="Times New Roman" w:cs="Times New Roman"/>
+          <w:lang w:val="en-US"/>
+        </w:rPr>
+        <w:t xml:space="preserve"> </w:t>
+      </w:r>
+      <w:r>
+        <w:rPr>
+          <w:rFonts w:ascii="Times New Roman" w:hAnsi="Times New Roman" w:cs="Times New Roman"/>
+          <w:lang w:val="en-US"/>
+        </w:rPr>
+        <w:t>Lighting.</w:t>
       </w:r>
     </w:p>
     <w:p>
@@ -2332,6 +2799,7 @@
         <w:jc w:val="both"/>
         <w:rPr>
           <w:rFonts w:ascii="Times New Roman" w:hAnsi="Times New Roman" w:cs="Times New Roman"/>
+          <w:lang w:val="en-US"/>
         </w:rPr>
       </w:pPr>
     </w:p>
@@ -2341,6 +2809,7 @@
         <w:jc w:val="both"/>
         <w:rPr>
           <w:rFonts w:ascii="Times New Roman" w:hAnsi="Times New Roman" w:cs="Times New Roman"/>
+          <w:lang w:val="en-US"/>
         </w:rPr>
       </w:pPr>
     </w:p>
@@ -2348,54 +2817,81 @@
       <w:pPr>
         <w:pStyle w:val="Corpodetexto"/>
         <w:spacing w:line="360" w:lineRule="auto"/>
+        <w:rPr>
+          <w:lang w:val="en-US"/>
+        </w:rPr>
       </w:pPr>
     </w:p>
     <w:p>
       <w:pPr>
         <w:pStyle w:val="Corpodetexto"/>
         <w:spacing w:line="360" w:lineRule="auto"/>
+        <w:rPr>
+          <w:lang w:val="en-US"/>
+        </w:rPr>
       </w:pPr>
     </w:p>
     <w:p>
       <w:pPr>
         <w:pStyle w:val="Corpodetexto"/>
         <w:spacing w:line="360" w:lineRule="auto"/>
+        <w:rPr>
+          <w:lang w:val="en-US"/>
+        </w:rPr>
       </w:pPr>
     </w:p>
     <w:p>
       <w:pPr>
         <w:pStyle w:val="Corpodetexto"/>
         <w:spacing w:line="360" w:lineRule="auto"/>
+        <w:rPr>
+          <w:lang w:val="en-US"/>
+        </w:rPr>
       </w:pPr>
     </w:p>
     <w:p>
       <w:pPr>
         <w:pStyle w:val="Corpodetexto"/>
         <w:spacing w:line="360" w:lineRule="auto"/>
+        <w:rPr>
+          <w:lang w:val="en-US"/>
+        </w:rPr>
       </w:pPr>
     </w:p>
     <w:p>
       <w:pPr>
         <w:pStyle w:val="Corpodetexto"/>
         <w:spacing w:line="360" w:lineRule="auto"/>
+        <w:rPr>
+          <w:lang w:val="en-US"/>
+        </w:rPr>
       </w:pPr>
     </w:p>
     <w:p>
       <w:pPr>
         <w:pStyle w:val="Corpodetexto"/>
         <w:spacing w:line="360" w:lineRule="auto"/>
+        <w:rPr>
+          <w:lang w:val="en-US"/>
+        </w:rPr>
       </w:pPr>
     </w:p>
     <w:p>
       <w:pPr>
         <w:pStyle w:val="Corpodetexto"/>
         <w:spacing w:line="360" w:lineRule="auto"/>
+        <w:rPr>
+          <w:lang w:val="en-US"/>
+        </w:rPr>
       </w:pPr>
     </w:p>
     <w:p>
       <w:pPr>
         <w:pStyle w:val="Corpodetexto"/>
         <w:spacing w:line="360" w:lineRule="auto"/>
+        <w:rPr>
+          <w:lang w:val="en-US"/>
+        </w:rPr>
       </w:pPr>
     </w:p>
     <w:p>
@@ -2404,6 +2900,7 @@
           <w:rFonts w:ascii="Times New Roman" w:hAnsi="Times New Roman" w:cs="Times New Roman"/>
           <w:b/>
           <w:bCs/>
+          <w:lang w:val="en-US"/>
         </w:rPr>
       </w:pPr>
     </w:p>
@@ -2413,52 +2910,7 @@
           <w:rFonts w:ascii="Times New Roman" w:hAnsi="Times New Roman" w:cs="Times New Roman"/>
           <w:b/>
           <w:bCs/>
-        </w:rPr>
-      </w:pPr>
-    </w:p>
-    <w:p>
-      <w:pPr>
-        <w:pStyle w:val="Ttulo1"/>
-        <w:keepNext w:val="0"/>
-        <w:spacing w:before="0"/>
-        <w:ind w:left="284"/>
-        <w:rPr>
-          <w:rFonts w:cs="Times New Roman"/>
-          <w:b w:val="0"/>
-          <w:bCs w:val="0"/>
-          <w:caps/>
-          <w:color w:val="auto"/>
-          <w:szCs w:val="24"/>
-        </w:rPr>
-      </w:pPr>
-    </w:p>
-    <w:p>
-      <w:pPr>
-        <w:rPr>
-          <w:rFonts w:ascii="Times New Roman" w:hAnsi="Times New Roman" w:cs="Times New Roman"/>
-          <w:b/>
-          <w:sz w:val="28"/>
-          <w:szCs w:val="28"/>
-        </w:rPr>
-      </w:pPr>
-    </w:p>
-    <w:p>
-      <w:pPr>
-        <w:rPr>
-          <w:rFonts w:ascii="Times New Roman" w:hAnsi="Times New Roman" w:cs="Times New Roman"/>
-          <w:b/>
-          <w:sz w:val="28"/>
-          <w:szCs w:val="28"/>
-        </w:rPr>
-      </w:pPr>
-    </w:p>
-    <w:p>
-      <w:pPr>
-        <w:rPr>
-          <w:rFonts w:ascii="Times New Roman" w:hAnsi="Times New Roman" w:cs="Times New Roman"/>
-          <w:b/>
-          <w:sz w:val="28"/>
-          <w:szCs w:val="28"/>
+          <w:lang w:val="en-US"/>
         </w:rPr>
       </w:pPr>
     </w:p>
@@ -9371,6 +9823,111 @@
           <w:iCs/>
           <w:kern w:val="24"/>
         </w:rPr>
+        <w:t>, Ethernet,</w:t>
+      </w:r>
+      <w:r>
+        <w:rPr>
+          <w:iCs/>
+          <w:kern w:val="24"/>
+        </w:rPr>
+        <w:t xml:space="preserve"> Zigbee</w:t>
+      </w:r>
+      <w:r>
+        <w:rPr>
+          <w:iCs/>
+          <w:kern w:val="24"/>
+        </w:rPr>
+        <w:t xml:space="preserve"> e CLP</w:t>
+      </w:r>
+      <w:r>
+        <w:rPr>
+          <w:iCs/>
+          <w:kern w:val="24"/>
+        </w:rPr>
+        <w:t xml:space="preserve">, </w:t>
+      </w:r>
+      <w:r>
+        <w:rPr>
+          <w:iCs/>
+          <w:kern w:val="24"/>
+        </w:rPr>
+        <w:t xml:space="preserve">e </w:t>
+      </w:r>
+      <w:r>
+        <w:rPr>
+          <w:iCs/>
+          <w:kern w:val="24"/>
+        </w:rPr>
+        <w:t>quais as soluç</w:t>
+      </w:r>
+      <w:r>
+        <w:rPr>
+          <w:iCs/>
+          <w:kern w:val="24"/>
+        </w:rPr>
+        <w:t>ões implantadas</w:t>
+      </w:r>
+      <w:r>
+        <w:rPr>
+          <w:iCs/>
+          <w:kern w:val="24"/>
+        </w:rPr>
+        <w:t xml:space="preserve"> atualmente</w:t>
+      </w:r>
+      <w:r>
+        <w:rPr>
+          <w:iCs/>
+          <w:kern w:val="24"/>
+        </w:rPr>
+        <w:t xml:space="preserve"> para esse</w:t>
+      </w:r>
+      <w:r>
+        <w:rPr>
+          <w:iCs/>
+          <w:kern w:val="24"/>
+        </w:rPr>
+        <w:t>s</w:t>
+      </w:r>
+      <w:r>
+        <w:rPr>
+          <w:iCs/>
+          <w:kern w:val="24"/>
+        </w:rPr>
+        <w:t xml:space="preserve"> tipo</w:t>
+      </w:r>
+      <w:r>
+        <w:rPr>
+          <w:iCs/>
+          <w:kern w:val="24"/>
+        </w:rPr>
+        <w:t>s</w:t>
+      </w:r>
+      <w:r>
+        <w:rPr>
+          <w:iCs/>
+          <w:kern w:val="24"/>
+        </w:rPr>
+        <w:t xml:space="preserve"> de tecnologia</w:t>
+      </w:r>
+      <w:r>
+        <w:rPr>
+          <w:iCs/>
+          <w:kern w:val="24"/>
+        </w:rPr>
+        <w:t>s</w:t>
+      </w:r>
+      <w:r>
+        <w:rPr>
+          <w:iCs/>
+          <w:kern w:val="24"/>
+        </w:rPr>
+        <w:t>.</w:t>
+      </w:r>
+      <w:r>
+        <w:rPr>
+          <w:iCs/>
+          <w:kern w:val="24"/>
+        </w:rPr>
         <w:t xml:space="preserve"> </w:t>
       </w:r>
       <w:r>
@@ -9378,65 +9935,8 @@
           <w:iCs/>
           <w:kern w:val="24"/>
         </w:rPr>
-        <w:t xml:space="preserve">e </w:t>
-      </w:r>
-      <w:r>
-        <w:rPr>
-          <w:iCs/>
-          <w:kern w:val="24"/>
-        </w:rPr>
-        <w:t xml:space="preserve">quais as soluções </w:t>
-      </w:r>
-      <w:proofErr w:type="gramStart"/>
-      <w:r>
-        <w:rPr>
-          <w:iCs/>
-          <w:kern w:val="24"/>
-        </w:rPr>
-        <w:t>implementadas</w:t>
-      </w:r>
-      <w:proofErr w:type="gramEnd"/>
-      <w:r>
-        <w:rPr>
-          <w:iCs/>
-          <w:kern w:val="24"/>
-        </w:rPr>
-        <w:t xml:space="preserve"> atualmente</w:t>
-      </w:r>
-      <w:r>
-        <w:rPr>
-          <w:iCs/>
-          <w:kern w:val="24"/>
-        </w:rPr>
-        <w:t xml:space="preserve"> para esse tipo de tecnologia.</w:t>
-      </w:r>
-      <w:r>
-        <w:rPr>
-          <w:iCs/>
-          <w:kern w:val="24"/>
-        </w:rPr>
-        <w:t xml:space="preserve"> </w:t>
-      </w:r>
-      <w:r>
-        <w:rPr>
-          <w:iCs/>
-          <w:kern w:val="24"/>
-        </w:rPr>
         <w:tab/>
       </w:r>
-    </w:p>
-    <w:p>
-      <w:pPr>
-        <w:pStyle w:val="NormalWeb"/>
-        <w:spacing w:before="240" w:beforeAutospacing="0" w:after="120" w:afterAutospacing="0" w:line="360" w:lineRule="auto"/>
-        <w:jc w:val="both"/>
-        <w:textAlignment w:val="baseline"/>
-        <w:rPr>
-          <w:b/>
-          <w:iCs/>
-          <w:kern w:val="24"/>
-        </w:rPr>
-      </w:pPr>
     </w:p>
     <w:p>
       <w:pPr>
@@ -12100,29 +12600,7 @@
           <w:sz w:val="24"/>
           <w:szCs w:val="24"/>
         </w:rPr>
-        <w:t xml:space="preserve"> o sistema libera energia </w:t>
-      </w:r>
-      <w:proofErr w:type="gramStart"/>
-      <w:r>
-        <w:rPr>
-          <w:rFonts w:ascii="Times New Roman" w:hAnsi="Times New Roman" w:cs="Times New Roman"/>
-          <w:iCs/>
-          <w:kern w:val="24"/>
-          <w:sz w:val="24"/>
-          <w:szCs w:val="24"/>
-        </w:rPr>
-        <w:t>para</w:t>
-      </w:r>
-      <w:proofErr w:type="gramEnd"/>
-      <w:r>
-        <w:rPr>
-          <w:rFonts w:ascii="Times New Roman" w:hAnsi="Times New Roman" w:cs="Times New Roman"/>
-          <w:iCs/>
-          <w:kern w:val="24"/>
-          <w:sz w:val="24"/>
-          <w:szCs w:val="24"/>
-        </w:rPr>
-        <w:t xml:space="preserve"> seu funcionamento. </w:t>
+        <w:t xml:space="preserve"> o sistema libera energia para seu funcionamento. </w:t>
       </w:r>
     </w:p>
     <w:p>
@@ -16983,23 +17461,7 @@
           <w:color w:val="000000" w:themeColor="text1"/>
           <w:kern w:val="24"/>
         </w:rPr>
-        <w:t xml:space="preserve">A estrutura do projeto segue os seguintes passos: Primeiro, é necessário ter um dispositivo com Sistema Operacional Android, segundo, é necessário um micro </w:t>
-      </w:r>
-      <w:proofErr w:type="gramStart"/>
-      <w:r>
-        <w:rPr>
-          <w:color w:val="000000" w:themeColor="text1"/>
-          <w:kern w:val="24"/>
-        </w:rPr>
-        <w:t>controlador</w:t>
-      </w:r>
-      <w:proofErr w:type="gramEnd"/>
-      <w:r>
-        <w:rPr>
-          <w:color w:val="000000" w:themeColor="text1"/>
-          <w:kern w:val="24"/>
-        </w:rPr>
-        <w:t xml:space="preserve"> Arduino, terceiro, é preciso utilizar um módulo Bluetooth conectado fisicamente ao Arduino para realizar a comunicação sem fio entre o Android e o Arduino. Por último os comandos enviados do Android para o Arduino via Bluetooth, serão traduzidos no micro controlador e repassados para os dispositivos conectados ao Arduino, conforme pode ser verificado observando a disposição dos componentes na figura 11.</w:t>
+        <w:t>A estrutura do projeto segue os seguintes passos: Primeiro, é necessário ter um dispositivo com Sistema Operacional Android, segundo, é necessário um micro controlador Arduino, terceiro, é preciso utilizar um módulo Bluetooth conectado fisicamente ao Arduino para realizar a comunicação sem fio entre o Android e o Arduino. Por último os comandos enviados do Android para o Arduino via Bluetooth, serão traduzidos no micro controlador e repassados para os dispositivos conectados ao Arduino, conforme pode ser verificado observando a disposição dos componentes na figura 11.</w:t>
       </w:r>
     </w:p>
     <w:p>
@@ -23854,37 +24316,20 @@
       <w:pPr>
         <w:pStyle w:val="NormalWeb"/>
         <w:spacing w:before="0" w:beforeAutospacing="0" w:after="0" w:afterAutospacing="0" w:line="360" w:lineRule="auto"/>
-        <w:textAlignment w:val="baseline"/>
-        <w:rPr>
-          <w:kern w:val="24"/>
-        </w:rPr>
-      </w:pPr>
-    </w:p>
-    <w:p>
-      <w:pPr>
-        <w:pStyle w:val="NormalWeb"/>
-        <w:spacing w:before="0" w:beforeAutospacing="0" w:after="0" w:afterAutospacing="0" w:line="360" w:lineRule="auto"/>
-        <w:textAlignment w:val="baseline"/>
-        <w:rPr>
-          <w:kern w:val="24"/>
-        </w:rPr>
-      </w:pPr>
-    </w:p>
-    <w:p>
-      <w:pPr>
-        <w:pStyle w:val="NormalWeb"/>
-        <w:spacing w:before="0" w:beforeAutospacing="0" w:after="0" w:afterAutospacing="0" w:line="360" w:lineRule="auto"/>
         <w:jc w:val="both"/>
         <w:textAlignment w:val="baseline"/>
         <w:rPr>
           <w:kern w:val="24"/>
         </w:rPr>
       </w:pPr>
-      <w:r>
-        <w:rPr>
-          <w:b/>
-          <w:kern w:val="24"/>
-        </w:rPr>
+      <w:bookmarkStart w:id="1" w:name="_GoBack"/>
+      <w:bookmarkEnd w:id="1"/>
+      <w:r>
+        <w:rPr>
+          <w:b/>
+          <w:kern w:val="24"/>
+        </w:rPr>
+        <w:lastRenderedPageBreak/>
         <w:t>Referências</w:t>
       </w:r>
     </w:p>
@@ -24588,7 +25033,6 @@
         <w:textAlignment w:val="baseline"/>
       </w:pPr>
       <w:r>
-        <w:lastRenderedPageBreak/>
         <w:t>BOOCH, G., RUMBAUGH J</w:t>
       </w:r>
       <w:proofErr w:type="gramStart"/>
@@ -24635,6 +25079,7 @@
         <w:textAlignment w:val="baseline"/>
       </w:pPr>
       <w:r>
+        <w:lastRenderedPageBreak/>
         <w:t xml:space="preserve">BLUEMEL, P. C. P. </w:t>
       </w:r>
       <w:r>
@@ -24854,14 +25299,25 @@
         <w:spacing w:line="240" w:lineRule="auto"/>
         <w:jc w:val="both"/>
       </w:pPr>
+      <w:proofErr w:type="gramStart"/>
       <w:r>
         <w:rPr>
           <w:rFonts w:ascii="Times New Roman" w:eastAsia="Times New Roman" w:hAnsi="Times New Roman" w:cs="Times New Roman"/>
           <w:sz w:val="24"/>
           <w:szCs w:val="24"/>
-          <w:lang w:eastAsia="pt-BR"/>
-        </w:rPr>
-        <w:t xml:space="preserve">FUTURE ELECTRONICS. </w:t>
+          <w:lang w:val="en-US" w:eastAsia="pt-BR"/>
+        </w:rPr>
+        <w:t>FUTURE ELECTRONICS.</w:t>
+      </w:r>
+      <w:proofErr w:type="gramEnd"/>
+      <w:r>
+        <w:rPr>
+          <w:rFonts w:ascii="Times New Roman" w:eastAsia="Times New Roman" w:hAnsi="Times New Roman" w:cs="Times New Roman"/>
+          <w:sz w:val="24"/>
+          <w:szCs w:val="24"/>
+          <w:lang w:val="en-US" w:eastAsia="pt-BR"/>
+        </w:rPr>
+        <w:t xml:space="preserve"> </w:t>
       </w:r>
       <w:r>
         <w:rPr>
@@ -26309,7 +26765,6 @@
           <w:shd w:val="clear" w:color="auto" w:fill="FFFFFF"/>
           <w:lang w:val="en-US"/>
         </w:rPr>
-        <w:lastRenderedPageBreak/>
         <w:t>STRATEGY ANALYTICS</w:t>
       </w:r>
       <w:r>
@@ -26466,6 +26921,7 @@
           <w:sz w:val="24"/>
           <w:szCs w:val="24"/>
         </w:rPr>
+        <w:lastRenderedPageBreak/>
         <w:t xml:space="preserve">TANENBAUM, A. S. </w:t>
       </w:r>
       <w:r>
@@ -26685,7 +27141,6 @@
         <w:docPartUnique/>
       </w:docPartObj>
     </w:sdtPr>
-    <w:sdtEndPr/>
     <w:sdtContent>
       <w:p>
         <w:pPr>
@@ -26800,7 +27255,7 @@
             <w:sz w:val="20"/>
             <w:szCs w:val="20"/>
           </w:rPr>
-          <w:t>6</w:t>
+          <w:t>47</w:t>
         </w:r>
         <w:r>
           <w:rPr>
@@ -26832,7 +27287,6 @@
         <w:docPartUnique/>
       </w:docPartObj>
     </w:sdtPr>
-    <w:sdtEndPr/>
     <w:sdtContent>
       <w:p>
         <w:pPr>
@@ -29976,7 +30430,7 @@
 </file>
 
 <file path=customXml/itemProps1.xml><?xml version="1.0" encoding="utf-8"?>
-<ds:datastoreItem xmlns:ds="http://schemas.openxmlformats.org/officeDocument/2006/customXml" ds:itemID="{D2E07620-D34D-4E72-956B-8621276410A8}">
+<ds:datastoreItem xmlns:ds="http://schemas.openxmlformats.org/officeDocument/2006/customXml" ds:itemID="{4097A9B3-B409-4EC2-94C0-6AC017804E51}">
   <ds:schemaRefs>
     <ds:schemaRef ds:uri="http://schemas.openxmlformats.org/officeDocument/2006/bibliography"/>
   </ds:schemaRefs>
